--- a/Manuscript/MeshMonk_SI.docx
+++ b/Manuscript/MeshMonk_SI.docx
@@ -9486,18 +9486,7 @@
                 <w:sz w:val="18"/>
                 <w:szCs w:val="24"/>
               </w:rPr>
-              <w:t>0.91</w:t>
-            </w:r>
-            <w:bookmarkStart w:id="0" w:name="_GoBack"/>
-            <w:bookmarkEnd w:id="0"/>
-            <w:r>
-              <w:rPr>
-                <w:rFonts w:eastAsia="Times New Roman" w:cs="Times New Roman"/>
-                <w:color w:val="000000"/>
-                <w:sz w:val="18"/>
-                <w:szCs w:val="24"/>
-              </w:rPr>
-              <w:t>96</w:t>
+              <w:t>0.9196</w:t>
             </w:r>
           </w:p>
         </w:tc>
@@ -15024,7 +15013,18 @@
                 <w:sz w:val="18"/>
                 <w:szCs w:val="24"/>
               </w:rPr>
-              <w:t>0.9321</w:t>
+              <w:t>0.93</w:t>
+            </w:r>
+            <w:bookmarkStart w:id="0" w:name="_GoBack"/>
+            <w:bookmarkEnd w:id="0"/>
+            <w:r>
+              <w:rPr>
+                <w:rFonts w:eastAsia="Times New Roman" w:cs="Times New Roman"/>
+                <w:color w:val="000000"/>
+                <w:sz w:val="18"/>
+                <w:szCs w:val="24"/>
+              </w:rPr>
+              <w:t>21</w:t>
             </w:r>
           </w:p>
         </w:tc>
@@ -24978,13 +24978,9036 @@
         <w:spacing w:before="240"/>
       </w:pPr>
     </w:p>
+    <w:p>
+      <w:pPr>
+        <w:spacing w:before="0" w:after="200" w:line="276" w:lineRule="auto"/>
+      </w:pPr>
+    </w:p>
+    <w:p>
+      <w:pPr>
+        <w:spacing w:before="0" w:after="0"/>
+        <w:rPr>
+          <w:rFonts w:eastAsia="Times New Roman" w:cs="Times New Roman"/>
+          <w:color w:val="000000"/>
+          <w:szCs w:val="24"/>
+        </w:rPr>
+        <w:sectPr>
+          <w:headerReference w:type="even" r:id="rId8"/>
+          <w:footerReference w:type="even" r:id="rId9"/>
+          <w:footerReference w:type="default" r:id="rId10"/>
+          <w:headerReference w:type="first" r:id="rId11"/>
+          <w:pgSz w:w="12240" w:h="15840"/>
+          <w:pgMar w:top="1138" w:right="1181" w:bottom="1138" w:left="1282" w:header="720" w:footer="720" w:gutter="0"/>
+          <w:cols w:space="720"/>
+          <w:titlePg/>
+          <w:docGrid w:linePitch="360"/>
+        </w:sectPr>
+      </w:pPr>
+    </w:p>
+    <w:tbl>
+      <w:tblPr>
+        <w:tblStyle w:val="TableGridLight"/>
+        <w:tblW w:w="0" w:type="auto"/>
+        <w:tblBorders>
+          <w:top w:val="none" w:sz="0" w:space="0" w:color="auto"/>
+          <w:left w:val="none" w:sz="0" w:space="0" w:color="auto"/>
+          <w:bottom w:val="none" w:sz="0" w:space="0" w:color="auto"/>
+          <w:right w:val="none" w:sz="0" w:space="0" w:color="auto"/>
+          <w:insideH w:val="none" w:sz="0" w:space="0" w:color="auto"/>
+          <w:insideV w:val="none" w:sz="0" w:space="0" w:color="auto"/>
+        </w:tblBorders>
+        <w:tblLayout w:type="fixed"/>
+        <w:tblCellMar>
+          <w:left w:w="58" w:type="dxa"/>
+          <w:right w:w="58" w:type="dxa"/>
+        </w:tblCellMar>
+        <w:tblLook w:val="04A0" w:firstRow="1" w:lastRow="0" w:firstColumn="1" w:lastColumn="0" w:noHBand="0" w:noVBand="1"/>
+      </w:tblPr>
+      <w:tblGrid>
+        <w:gridCol w:w="1620"/>
+        <w:gridCol w:w="900"/>
+        <w:gridCol w:w="810"/>
+        <w:gridCol w:w="1085"/>
+        <w:gridCol w:w="1255"/>
+        <w:gridCol w:w="900"/>
+        <w:gridCol w:w="810"/>
+        <w:gridCol w:w="900"/>
+        <w:gridCol w:w="1170"/>
+        <w:gridCol w:w="900"/>
+        <w:gridCol w:w="810"/>
+        <w:gridCol w:w="900"/>
+        <w:gridCol w:w="1260"/>
+      </w:tblGrid>
+      <w:tr>
+        <w:trPr>
+          <w:trHeight w:val="310"/>
+        </w:trPr>
+        <w:tc>
+          <w:tcPr>
+            <w:tcW w:w="1620" w:type="dxa"/>
+            <w:vMerge w:val="restart"/>
+            <w:tcBorders>
+              <w:right w:val="single" w:sz="4" w:space="0" w:color="auto"/>
+            </w:tcBorders>
+            <w:noWrap/>
+            <w:vAlign w:val="center"/>
+          </w:tcPr>
+          <w:p>
+            <w:pPr>
+              <w:spacing w:before="0" w:after="0"/>
+              <w:jc w:val="center"/>
+              <w:rPr>
+                <w:rFonts w:eastAsia="Times New Roman" w:cs="Times New Roman"/>
+                <w:color w:val="000000"/>
+                <w:szCs w:val="24"/>
+              </w:rPr>
+            </w:pPr>
+            <w:r>
+              <w:rPr>
+                <w:rFonts w:eastAsia="Times New Roman" w:cs="Times New Roman"/>
+                <w:i/>
+                <w:color w:val="000000"/>
+                <w:szCs w:val="24"/>
+              </w:rPr>
+              <w:lastRenderedPageBreak/>
+              <w:t>Landmark</w:t>
+            </w:r>
+          </w:p>
+        </w:tc>
+        <w:tc>
+          <w:tcPr>
+            <w:tcW w:w="4050" w:type="dxa"/>
+            <w:gridSpan w:val="4"/>
+            <w:tcBorders>
+              <w:left w:val="single" w:sz="4" w:space="0" w:color="auto"/>
+              <w:right w:val="single" w:sz="4" w:space="0" w:color="auto"/>
+            </w:tcBorders>
+            <w:noWrap/>
+            <w:vAlign w:val="center"/>
+          </w:tcPr>
+          <w:p>
+            <w:pPr>
+              <w:spacing w:before="0" w:after="0"/>
+              <w:jc w:val="center"/>
+              <w:rPr>
+                <w:rFonts w:eastAsia="Times New Roman" w:cs="Times New Roman"/>
+                <w:i/>
+                <w:color w:val="000000"/>
+                <w:szCs w:val="24"/>
+              </w:rPr>
+            </w:pPr>
+            <w:r>
+              <w:rPr>
+                <w:rFonts w:eastAsia="Times New Roman" w:cs="Times New Roman"/>
+                <w:i/>
+                <w:color w:val="000000"/>
+                <w:szCs w:val="24"/>
+              </w:rPr>
+              <w:t>X</w:t>
+            </w:r>
+          </w:p>
+        </w:tc>
+        <w:tc>
+          <w:tcPr>
+            <w:tcW w:w="3780" w:type="dxa"/>
+            <w:gridSpan w:val="4"/>
+            <w:tcBorders>
+              <w:left w:val="single" w:sz="4" w:space="0" w:color="auto"/>
+              <w:right w:val="single" w:sz="4" w:space="0" w:color="auto"/>
+            </w:tcBorders>
+            <w:noWrap/>
+            <w:vAlign w:val="center"/>
+          </w:tcPr>
+          <w:p>
+            <w:pPr>
+              <w:spacing w:before="0" w:after="0"/>
+              <w:jc w:val="center"/>
+              <w:rPr>
+                <w:rFonts w:eastAsia="Times New Roman" w:cs="Times New Roman"/>
+                <w:i/>
+                <w:color w:val="000000"/>
+                <w:szCs w:val="24"/>
+              </w:rPr>
+            </w:pPr>
+            <w:r>
+              <w:rPr>
+                <w:rFonts w:eastAsia="Times New Roman" w:cs="Times New Roman"/>
+                <w:i/>
+                <w:color w:val="000000"/>
+                <w:szCs w:val="24"/>
+              </w:rPr>
+              <w:t>Y</w:t>
+            </w:r>
+          </w:p>
+        </w:tc>
+        <w:tc>
+          <w:tcPr>
+            <w:tcW w:w="3870" w:type="dxa"/>
+            <w:gridSpan w:val="4"/>
+            <w:tcBorders>
+              <w:left w:val="single" w:sz="4" w:space="0" w:color="auto"/>
+            </w:tcBorders>
+            <w:noWrap/>
+            <w:vAlign w:val="center"/>
+          </w:tcPr>
+          <w:p>
+            <w:pPr>
+              <w:spacing w:before="0" w:after="0"/>
+              <w:jc w:val="center"/>
+              <w:rPr>
+                <w:rFonts w:eastAsia="Times New Roman" w:cs="Times New Roman"/>
+                <w:i/>
+                <w:color w:val="000000"/>
+                <w:szCs w:val="24"/>
+              </w:rPr>
+            </w:pPr>
+            <w:r>
+              <w:rPr>
+                <w:rFonts w:eastAsia="Times New Roman" w:cs="Times New Roman"/>
+                <w:i/>
+                <w:color w:val="000000"/>
+                <w:szCs w:val="24"/>
+              </w:rPr>
+              <w:t>Z</w:t>
+            </w:r>
+          </w:p>
+        </w:tc>
+      </w:tr>
+      <w:tr>
+        <w:trPr>
+          <w:trHeight w:val="310"/>
+        </w:trPr>
+        <w:tc>
+          <w:tcPr>
+            <w:tcW w:w="1620" w:type="dxa"/>
+            <w:vMerge/>
+            <w:tcBorders>
+              <w:bottom w:val="single" w:sz="4" w:space="0" w:color="auto"/>
+              <w:right w:val="single" w:sz="4" w:space="0" w:color="auto"/>
+            </w:tcBorders>
+            <w:noWrap/>
+            <w:vAlign w:val="center"/>
+            <w:hideMark/>
+          </w:tcPr>
+          <w:p>
+            <w:pPr>
+              <w:spacing w:before="0" w:after="0"/>
+              <w:jc w:val="center"/>
+              <w:rPr>
+                <w:rFonts w:eastAsia="Times New Roman" w:cs="Times New Roman"/>
+                <w:i/>
+                <w:color w:val="000000"/>
+                <w:szCs w:val="24"/>
+              </w:rPr>
+            </w:pPr>
+          </w:p>
+        </w:tc>
+        <w:tc>
+          <w:tcPr>
+            <w:tcW w:w="900" w:type="dxa"/>
+            <w:tcBorders>
+              <w:left w:val="single" w:sz="4" w:space="0" w:color="auto"/>
+              <w:bottom w:val="single" w:sz="4" w:space="0" w:color="auto"/>
+            </w:tcBorders>
+            <w:noWrap/>
+            <w:vAlign w:val="center"/>
+            <w:hideMark/>
+          </w:tcPr>
+          <w:p>
+            <w:pPr>
+              <w:spacing w:before="0" w:after="0"/>
+              <w:jc w:val="center"/>
+              <w:rPr>
+                <w:rFonts w:eastAsia="Times New Roman" w:cs="Times New Roman"/>
+                <w:color w:val="000000"/>
+                <w:szCs w:val="24"/>
+              </w:rPr>
+            </w:pPr>
+            <w:r>
+              <w:rPr>
+                <w:rFonts w:eastAsia="Times New Roman" w:cs="Times New Roman"/>
+                <w:color w:val="000000"/>
+                <w:szCs w:val="24"/>
+              </w:rPr>
+              <w:t>Manual</w:t>
+            </w:r>
+            <w:r>
+              <w:rPr>
+                <w:rFonts w:eastAsia="Times New Roman" w:cs="Times New Roman"/>
+                <w:color w:val="000000"/>
+                <w:szCs w:val="24"/>
+              </w:rPr>
+              <w:t xml:space="preserve"> (mm)</w:t>
+            </w:r>
+          </w:p>
+        </w:tc>
+        <w:tc>
+          <w:tcPr>
+            <w:tcW w:w="810" w:type="dxa"/>
+            <w:tcBorders>
+              <w:bottom w:val="single" w:sz="4" w:space="0" w:color="auto"/>
+            </w:tcBorders>
+            <w:noWrap/>
+            <w:vAlign w:val="center"/>
+            <w:hideMark/>
+          </w:tcPr>
+          <w:p>
+            <w:pPr>
+              <w:spacing w:before="0" w:after="0"/>
+              <w:jc w:val="center"/>
+              <w:rPr>
+                <w:rFonts w:eastAsia="Times New Roman" w:cs="Times New Roman"/>
+                <w:i/>
+                <w:color w:val="000000"/>
+                <w:szCs w:val="24"/>
+              </w:rPr>
+            </w:pPr>
+            <w:r>
+              <w:rPr>
+                <w:rFonts w:eastAsia="Times New Roman" w:cs="Times New Roman"/>
+                <w:i/>
+                <w:color w:val="000000"/>
+                <w:szCs w:val="24"/>
+              </w:rPr>
+              <w:t>Auto</w:t>
+            </w:r>
+            <w:r>
+              <w:rPr>
+                <w:rFonts w:eastAsia="Times New Roman" w:cs="Times New Roman"/>
+                <w:i/>
+                <w:color w:val="000000"/>
+                <w:szCs w:val="24"/>
+              </w:rPr>
+              <w:t xml:space="preserve"> (mm)</w:t>
+            </w:r>
+          </w:p>
+        </w:tc>
+        <w:tc>
+          <w:tcPr>
+            <w:tcW w:w="1085" w:type="dxa"/>
+            <w:tcBorders>
+              <w:bottom w:val="single" w:sz="4" w:space="0" w:color="auto"/>
+            </w:tcBorders>
+            <w:noWrap/>
+            <w:vAlign w:val="center"/>
+            <w:hideMark/>
+          </w:tcPr>
+          <w:p>
+            <w:pPr>
+              <w:spacing w:before="0" w:after="0"/>
+              <w:jc w:val="center"/>
+              <w:rPr>
+                <w:rFonts w:eastAsia="Times New Roman" w:cs="Times New Roman"/>
+                <w:i/>
+                <w:color w:val="000000"/>
+                <w:szCs w:val="24"/>
+              </w:rPr>
+            </w:pPr>
+            <w:r>
+              <w:rPr>
+                <w:rFonts w:eastAsia="Times New Roman" w:cs="Times New Roman"/>
+                <w:i/>
+                <w:color w:val="000000"/>
+                <w:szCs w:val="24"/>
+              </w:rPr>
+              <w:t>F</w:t>
+            </w:r>
+          </w:p>
+        </w:tc>
+        <w:tc>
+          <w:tcPr>
+            <w:tcW w:w="1255" w:type="dxa"/>
+            <w:tcBorders>
+              <w:bottom w:val="single" w:sz="4" w:space="0" w:color="auto"/>
+              <w:right w:val="single" w:sz="4" w:space="0" w:color="auto"/>
+            </w:tcBorders>
+            <w:noWrap/>
+            <w:vAlign w:val="center"/>
+            <w:hideMark/>
+          </w:tcPr>
+          <w:p>
+            <w:pPr>
+              <w:spacing w:before="0" w:after="0"/>
+              <w:jc w:val="center"/>
+              <w:rPr>
+                <w:rFonts w:eastAsia="Times New Roman" w:cs="Times New Roman"/>
+                <w:i/>
+                <w:color w:val="000000"/>
+                <w:szCs w:val="24"/>
+              </w:rPr>
+            </w:pPr>
+            <w:r>
+              <w:rPr>
+                <w:rFonts w:eastAsia="Times New Roman" w:cs="Times New Roman"/>
+                <w:i/>
+                <w:color w:val="000000"/>
+                <w:szCs w:val="24"/>
+              </w:rPr>
+              <w:t>P</w:t>
+            </w:r>
+          </w:p>
+        </w:tc>
+        <w:tc>
+          <w:tcPr>
+            <w:tcW w:w="900" w:type="dxa"/>
+            <w:tcBorders>
+              <w:left w:val="single" w:sz="4" w:space="0" w:color="auto"/>
+              <w:bottom w:val="single" w:sz="4" w:space="0" w:color="auto"/>
+            </w:tcBorders>
+            <w:noWrap/>
+            <w:vAlign w:val="center"/>
+            <w:hideMark/>
+          </w:tcPr>
+          <w:p>
+            <w:pPr>
+              <w:spacing w:before="0" w:after="0"/>
+              <w:jc w:val="center"/>
+              <w:rPr>
+                <w:rFonts w:eastAsia="Times New Roman" w:cs="Times New Roman"/>
+                <w:i/>
+                <w:color w:val="000000"/>
+                <w:szCs w:val="24"/>
+              </w:rPr>
+            </w:pPr>
+            <w:r>
+              <w:rPr>
+                <w:rFonts w:eastAsia="Times New Roman" w:cs="Times New Roman"/>
+                <w:i/>
+                <w:color w:val="000000"/>
+                <w:szCs w:val="24"/>
+              </w:rPr>
+              <w:t>Manual</w:t>
+            </w:r>
+            <w:r>
+              <w:rPr>
+                <w:rFonts w:eastAsia="Times New Roman" w:cs="Times New Roman"/>
+                <w:i/>
+                <w:color w:val="000000"/>
+                <w:szCs w:val="24"/>
+              </w:rPr>
+              <w:t xml:space="preserve"> (mm)</w:t>
+            </w:r>
+          </w:p>
+        </w:tc>
+        <w:tc>
+          <w:tcPr>
+            <w:tcW w:w="810" w:type="dxa"/>
+            <w:tcBorders>
+              <w:bottom w:val="single" w:sz="4" w:space="0" w:color="auto"/>
+            </w:tcBorders>
+            <w:noWrap/>
+            <w:vAlign w:val="center"/>
+            <w:hideMark/>
+          </w:tcPr>
+          <w:p>
+            <w:pPr>
+              <w:spacing w:before="0" w:after="0"/>
+              <w:jc w:val="center"/>
+              <w:rPr>
+                <w:rFonts w:eastAsia="Times New Roman" w:cs="Times New Roman"/>
+                <w:i/>
+                <w:color w:val="000000"/>
+                <w:szCs w:val="24"/>
+              </w:rPr>
+            </w:pPr>
+            <w:r>
+              <w:rPr>
+                <w:rFonts w:eastAsia="Times New Roman" w:cs="Times New Roman"/>
+                <w:i/>
+                <w:color w:val="000000"/>
+                <w:szCs w:val="24"/>
+              </w:rPr>
+              <w:t>Auto</w:t>
+            </w:r>
+            <w:r>
+              <w:rPr>
+                <w:rFonts w:eastAsia="Times New Roman" w:cs="Times New Roman"/>
+                <w:i/>
+                <w:color w:val="000000"/>
+                <w:szCs w:val="24"/>
+              </w:rPr>
+              <w:t xml:space="preserve"> (mm)</w:t>
+            </w:r>
+          </w:p>
+        </w:tc>
+        <w:tc>
+          <w:tcPr>
+            <w:tcW w:w="900" w:type="dxa"/>
+            <w:tcBorders>
+              <w:bottom w:val="single" w:sz="4" w:space="0" w:color="auto"/>
+            </w:tcBorders>
+            <w:noWrap/>
+            <w:vAlign w:val="center"/>
+            <w:hideMark/>
+          </w:tcPr>
+          <w:p>
+            <w:pPr>
+              <w:spacing w:before="0" w:after="0"/>
+              <w:jc w:val="center"/>
+              <w:rPr>
+                <w:rFonts w:eastAsia="Times New Roman" w:cs="Times New Roman"/>
+                <w:i/>
+                <w:color w:val="000000"/>
+                <w:szCs w:val="24"/>
+              </w:rPr>
+            </w:pPr>
+            <w:r>
+              <w:rPr>
+                <w:rFonts w:eastAsia="Times New Roman" w:cs="Times New Roman"/>
+                <w:i/>
+                <w:color w:val="000000"/>
+                <w:szCs w:val="24"/>
+              </w:rPr>
+              <w:t>F</w:t>
+            </w:r>
+          </w:p>
+        </w:tc>
+        <w:tc>
+          <w:tcPr>
+            <w:tcW w:w="1170" w:type="dxa"/>
+            <w:tcBorders>
+              <w:bottom w:val="single" w:sz="4" w:space="0" w:color="auto"/>
+              <w:right w:val="single" w:sz="4" w:space="0" w:color="auto"/>
+            </w:tcBorders>
+            <w:noWrap/>
+            <w:vAlign w:val="center"/>
+            <w:hideMark/>
+          </w:tcPr>
+          <w:p>
+            <w:pPr>
+              <w:spacing w:before="0" w:after="0"/>
+              <w:jc w:val="center"/>
+              <w:rPr>
+                <w:rFonts w:eastAsia="Times New Roman" w:cs="Times New Roman"/>
+                <w:i/>
+                <w:color w:val="000000"/>
+                <w:szCs w:val="24"/>
+              </w:rPr>
+            </w:pPr>
+            <w:r>
+              <w:rPr>
+                <w:rFonts w:eastAsia="Times New Roman" w:cs="Times New Roman"/>
+                <w:i/>
+                <w:color w:val="000000"/>
+                <w:szCs w:val="24"/>
+              </w:rPr>
+              <w:t>P</w:t>
+            </w:r>
+          </w:p>
+        </w:tc>
+        <w:tc>
+          <w:tcPr>
+            <w:tcW w:w="900" w:type="dxa"/>
+            <w:tcBorders>
+              <w:left w:val="single" w:sz="4" w:space="0" w:color="auto"/>
+              <w:bottom w:val="single" w:sz="4" w:space="0" w:color="auto"/>
+            </w:tcBorders>
+            <w:noWrap/>
+            <w:vAlign w:val="center"/>
+            <w:hideMark/>
+          </w:tcPr>
+          <w:p>
+            <w:pPr>
+              <w:spacing w:before="0" w:after="0"/>
+              <w:jc w:val="center"/>
+              <w:rPr>
+                <w:rFonts w:eastAsia="Times New Roman" w:cs="Times New Roman"/>
+                <w:i/>
+                <w:color w:val="000000"/>
+                <w:szCs w:val="24"/>
+              </w:rPr>
+            </w:pPr>
+            <w:r>
+              <w:rPr>
+                <w:rFonts w:eastAsia="Times New Roman" w:cs="Times New Roman"/>
+                <w:i/>
+                <w:color w:val="000000"/>
+                <w:szCs w:val="24"/>
+              </w:rPr>
+              <w:t>Manual</w:t>
+            </w:r>
+            <w:r>
+              <w:rPr>
+                <w:rFonts w:eastAsia="Times New Roman" w:cs="Times New Roman"/>
+                <w:i/>
+                <w:color w:val="000000"/>
+                <w:szCs w:val="24"/>
+              </w:rPr>
+              <w:t xml:space="preserve"> (mm)</w:t>
+            </w:r>
+          </w:p>
+        </w:tc>
+        <w:tc>
+          <w:tcPr>
+            <w:tcW w:w="810" w:type="dxa"/>
+            <w:tcBorders>
+              <w:bottom w:val="single" w:sz="4" w:space="0" w:color="auto"/>
+            </w:tcBorders>
+            <w:noWrap/>
+            <w:vAlign w:val="center"/>
+            <w:hideMark/>
+          </w:tcPr>
+          <w:p>
+            <w:pPr>
+              <w:spacing w:before="0" w:after="0"/>
+              <w:jc w:val="center"/>
+              <w:rPr>
+                <w:rFonts w:eastAsia="Times New Roman" w:cs="Times New Roman"/>
+                <w:i/>
+                <w:color w:val="000000"/>
+                <w:szCs w:val="24"/>
+              </w:rPr>
+            </w:pPr>
+            <w:r>
+              <w:rPr>
+                <w:rFonts w:eastAsia="Times New Roman" w:cs="Times New Roman"/>
+                <w:i/>
+                <w:color w:val="000000"/>
+                <w:szCs w:val="24"/>
+              </w:rPr>
+              <w:t>Auto</w:t>
+            </w:r>
+            <w:r>
+              <w:rPr>
+                <w:rFonts w:eastAsia="Times New Roman" w:cs="Times New Roman"/>
+                <w:i/>
+                <w:color w:val="000000"/>
+                <w:szCs w:val="24"/>
+              </w:rPr>
+              <w:t xml:space="preserve"> (mm)</w:t>
+            </w:r>
+          </w:p>
+        </w:tc>
+        <w:tc>
+          <w:tcPr>
+            <w:tcW w:w="900" w:type="dxa"/>
+            <w:tcBorders>
+              <w:bottom w:val="single" w:sz="4" w:space="0" w:color="auto"/>
+            </w:tcBorders>
+            <w:noWrap/>
+            <w:vAlign w:val="center"/>
+            <w:hideMark/>
+          </w:tcPr>
+          <w:p>
+            <w:pPr>
+              <w:spacing w:before="0" w:after="0"/>
+              <w:jc w:val="center"/>
+              <w:rPr>
+                <w:rFonts w:eastAsia="Times New Roman" w:cs="Times New Roman"/>
+                <w:i/>
+                <w:color w:val="000000"/>
+                <w:szCs w:val="24"/>
+              </w:rPr>
+            </w:pPr>
+            <w:r>
+              <w:rPr>
+                <w:rFonts w:eastAsia="Times New Roman" w:cs="Times New Roman"/>
+                <w:i/>
+                <w:color w:val="000000"/>
+                <w:szCs w:val="24"/>
+              </w:rPr>
+              <w:t>F</w:t>
+            </w:r>
+          </w:p>
+        </w:tc>
+        <w:tc>
+          <w:tcPr>
+            <w:tcW w:w="1260" w:type="dxa"/>
+            <w:tcBorders>
+              <w:bottom w:val="single" w:sz="4" w:space="0" w:color="auto"/>
+            </w:tcBorders>
+            <w:noWrap/>
+            <w:vAlign w:val="center"/>
+            <w:hideMark/>
+          </w:tcPr>
+          <w:p>
+            <w:pPr>
+              <w:spacing w:before="0" w:after="0"/>
+              <w:jc w:val="center"/>
+              <w:rPr>
+                <w:rFonts w:eastAsia="Times New Roman" w:cs="Times New Roman"/>
+                <w:i/>
+                <w:color w:val="000000"/>
+                <w:szCs w:val="24"/>
+              </w:rPr>
+            </w:pPr>
+            <w:r>
+              <w:rPr>
+                <w:rFonts w:eastAsia="Times New Roman" w:cs="Times New Roman"/>
+                <w:i/>
+                <w:color w:val="000000"/>
+                <w:szCs w:val="24"/>
+              </w:rPr>
+              <w:t>P</w:t>
+            </w:r>
+          </w:p>
+        </w:tc>
+      </w:tr>
+      <w:tr>
+        <w:trPr>
+          <w:trHeight w:val="310"/>
+        </w:trPr>
+        <w:tc>
+          <w:tcPr>
+            <w:tcW w:w="1620" w:type="dxa"/>
+            <w:tcBorders>
+              <w:top w:val="single" w:sz="4" w:space="0" w:color="auto"/>
+              <w:right w:val="single" w:sz="4" w:space="0" w:color="auto"/>
+            </w:tcBorders>
+            <w:noWrap/>
+            <w:vAlign w:val="center"/>
+            <w:hideMark/>
+          </w:tcPr>
+          <w:p>
+            <w:pPr>
+              <w:spacing w:before="0" w:after="0"/>
+              <w:jc w:val="center"/>
+              <w:rPr>
+                <w:rFonts w:eastAsia="Times New Roman" w:cs="Times New Roman"/>
+                <w:i/>
+                <w:color w:val="000000"/>
+                <w:szCs w:val="24"/>
+              </w:rPr>
+            </w:pPr>
+            <w:r>
+              <w:rPr>
+                <w:rFonts w:eastAsia="Times New Roman" w:cs="Times New Roman"/>
+                <w:i/>
+                <w:color w:val="000000"/>
+                <w:szCs w:val="24"/>
+              </w:rPr>
+              <w:t>Alar curvature left</w:t>
+            </w:r>
+          </w:p>
+        </w:tc>
+        <w:tc>
+          <w:tcPr>
+            <w:tcW w:w="900" w:type="dxa"/>
+            <w:tcBorders>
+              <w:top w:val="single" w:sz="4" w:space="0" w:color="auto"/>
+              <w:left w:val="single" w:sz="4" w:space="0" w:color="auto"/>
+            </w:tcBorders>
+            <w:noWrap/>
+            <w:vAlign w:val="center"/>
+            <w:hideMark/>
+          </w:tcPr>
+          <w:p>
+            <w:pPr>
+              <w:spacing w:before="0" w:after="0"/>
+              <w:jc w:val="center"/>
+              <w:rPr>
+                <w:rFonts w:eastAsia="Times New Roman" w:cs="Times New Roman"/>
+                <w:color w:val="000000"/>
+                <w:szCs w:val="24"/>
+              </w:rPr>
+            </w:pPr>
+            <w:r>
+              <w:rPr>
+                <w:rFonts w:eastAsia="Times New Roman" w:cs="Times New Roman"/>
+                <w:color w:val="000000"/>
+                <w:szCs w:val="24"/>
+              </w:rPr>
+              <w:t>0.1222</w:t>
+            </w:r>
+          </w:p>
+        </w:tc>
+        <w:tc>
+          <w:tcPr>
+            <w:tcW w:w="810" w:type="dxa"/>
+            <w:tcBorders>
+              <w:top w:val="single" w:sz="4" w:space="0" w:color="auto"/>
+            </w:tcBorders>
+            <w:noWrap/>
+            <w:vAlign w:val="center"/>
+            <w:hideMark/>
+          </w:tcPr>
+          <w:p>
+            <w:pPr>
+              <w:spacing w:before="0" w:after="0"/>
+              <w:jc w:val="center"/>
+              <w:rPr>
+                <w:rFonts w:eastAsia="Times New Roman" w:cs="Times New Roman"/>
+                <w:color w:val="000000"/>
+                <w:szCs w:val="24"/>
+              </w:rPr>
+            </w:pPr>
+            <w:r>
+              <w:rPr>
+                <w:rFonts w:eastAsia="Times New Roman" w:cs="Times New Roman"/>
+                <w:color w:val="000000"/>
+                <w:szCs w:val="24"/>
+              </w:rPr>
+              <w:t>0.0328</w:t>
+            </w:r>
+          </w:p>
+        </w:tc>
+        <w:tc>
+          <w:tcPr>
+            <w:tcW w:w="1085" w:type="dxa"/>
+            <w:tcBorders>
+              <w:top w:val="single" w:sz="4" w:space="0" w:color="auto"/>
+            </w:tcBorders>
+            <w:noWrap/>
+            <w:vAlign w:val="center"/>
+            <w:hideMark/>
+          </w:tcPr>
+          <w:p>
+            <w:pPr>
+              <w:spacing w:before="0" w:after="0"/>
+              <w:jc w:val="center"/>
+              <w:rPr>
+                <w:rFonts w:eastAsia="Times New Roman" w:cs="Times New Roman"/>
+                <w:color w:val="000000"/>
+                <w:szCs w:val="24"/>
+              </w:rPr>
+            </w:pPr>
+            <w:r>
+              <w:rPr>
+                <w:rFonts w:eastAsia="Times New Roman" w:cs="Times New Roman"/>
+                <w:color w:val="000000"/>
+                <w:szCs w:val="24"/>
+              </w:rPr>
+              <w:t>11.0426</w:t>
+            </w:r>
+          </w:p>
+        </w:tc>
+        <w:tc>
+          <w:tcPr>
+            <w:tcW w:w="1255" w:type="dxa"/>
+            <w:tcBorders>
+              <w:top w:val="single" w:sz="4" w:space="0" w:color="auto"/>
+              <w:right w:val="single" w:sz="4" w:space="0" w:color="auto"/>
+            </w:tcBorders>
+            <w:noWrap/>
+            <w:vAlign w:val="center"/>
+            <w:hideMark/>
+          </w:tcPr>
+          <w:p>
+            <w:pPr>
+              <w:spacing w:before="0" w:after="0"/>
+              <w:jc w:val="center"/>
+              <w:rPr>
+                <w:rFonts w:eastAsia="Times New Roman" w:cs="Times New Roman"/>
+                <w:b/>
+                <w:color w:val="000000"/>
+                <w:szCs w:val="24"/>
+              </w:rPr>
+            </w:pPr>
+            <w:r>
+              <w:rPr>
+                <w:rFonts w:eastAsia="Times New Roman" w:cs="Times New Roman"/>
+                <w:b/>
+                <w:color w:val="000000"/>
+                <w:szCs w:val="24"/>
+              </w:rPr>
+              <w:t>0.0013</w:t>
+            </w:r>
+          </w:p>
+        </w:tc>
+        <w:tc>
+          <w:tcPr>
+            <w:tcW w:w="900" w:type="dxa"/>
+            <w:tcBorders>
+              <w:top w:val="single" w:sz="4" w:space="0" w:color="auto"/>
+              <w:left w:val="single" w:sz="4" w:space="0" w:color="auto"/>
+            </w:tcBorders>
+            <w:noWrap/>
+            <w:vAlign w:val="center"/>
+            <w:hideMark/>
+          </w:tcPr>
+          <w:p>
+            <w:pPr>
+              <w:spacing w:before="0" w:after="0"/>
+              <w:jc w:val="center"/>
+              <w:rPr>
+                <w:rFonts w:eastAsia="Times New Roman" w:cs="Times New Roman"/>
+                <w:color w:val="000000"/>
+                <w:szCs w:val="24"/>
+              </w:rPr>
+            </w:pPr>
+            <w:r>
+              <w:rPr>
+                <w:rFonts w:eastAsia="Times New Roman" w:cs="Times New Roman"/>
+                <w:color w:val="000000"/>
+                <w:szCs w:val="24"/>
+              </w:rPr>
+              <w:t>0.3752</w:t>
+            </w:r>
+          </w:p>
+        </w:tc>
+        <w:tc>
+          <w:tcPr>
+            <w:tcW w:w="810" w:type="dxa"/>
+            <w:tcBorders>
+              <w:top w:val="single" w:sz="4" w:space="0" w:color="auto"/>
+            </w:tcBorders>
+            <w:noWrap/>
+            <w:vAlign w:val="center"/>
+            <w:hideMark/>
+          </w:tcPr>
+          <w:p>
+            <w:pPr>
+              <w:spacing w:before="0" w:after="0"/>
+              <w:jc w:val="center"/>
+              <w:rPr>
+                <w:rFonts w:eastAsia="Times New Roman" w:cs="Times New Roman"/>
+                <w:color w:val="000000"/>
+                <w:szCs w:val="24"/>
+              </w:rPr>
+            </w:pPr>
+            <w:r>
+              <w:rPr>
+                <w:rFonts w:eastAsia="Times New Roman" w:cs="Times New Roman"/>
+                <w:color w:val="000000"/>
+                <w:szCs w:val="24"/>
+              </w:rPr>
+              <w:t>0.0968</w:t>
+            </w:r>
+          </w:p>
+        </w:tc>
+        <w:tc>
+          <w:tcPr>
+            <w:tcW w:w="900" w:type="dxa"/>
+            <w:tcBorders>
+              <w:top w:val="single" w:sz="4" w:space="0" w:color="auto"/>
+            </w:tcBorders>
+            <w:noWrap/>
+            <w:vAlign w:val="center"/>
+            <w:hideMark/>
+          </w:tcPr>
+          <w:p>
+            <w:pPr>
+              <w:spacing w:before="0" w:after="0"/>
+              <w:jc w:val="center"/>
+              <w:rPr>
+                <w:rFonts w:eastAsia="Times New Roman" w:cs="Times New Roman"/>
+                <w:color w:val="000000"/>
+                <w:szCs w:val="24"/>
+              </w:rPr>
+            </w:pPr>
+            <w:r>
+              <w:rPr>
+                <w:rFonts w:eastAsia="Times New Roman" w:cs="Times New Roman"/>
+                <w:color w:val="000000"/>
+                <w:szCs w:val="24"/>
+              </w:rPr>
+              <w:t>35.4631</w:t>
+            </w:r>
+          </w:p>
+        </w:tc>
+        <w:tc>
+          <w:tcPr>
+            <w:tcW w:w="1170" w:type="dxa"/>
+            <w:tcBorders>
+              <w:top w:val="single" w:sz="4" w:space="0" w:color="auto"/>
+              <w:right w:val="single" w:sz="4" w:space="0" w:color="auto"/>
+            </w:tcBorders>
+            <w:noWrap/>
+            <w:vAlign w:val="center"/>
+            <w:hideMark/>
+          </w:tcPr>
+          <w:p>
+            <w:pPr>
+              <w:spacing w:before="0" w:after="0"/>
+              <w:jc w:val="center"/>
+              <w:rPr>
+                <w:rFonts w:eastAsia="Times New Roman" w:cs="Times New Roman"/>
+                <w:b/>
+                <w:color w:val="000000"/>
+                <w:szCs w:val="24"/>
+              </w:rPr>
+            </w:pPr>
+            <w:r>
+              <w:rPr>
+                <w:rFonts w:eastAsia="Times New Roman" w:cs="Times New Roman"/>
+                <w:b/>
+                <w:color w:val="000000"/>
+                <w:szCs w:val="24"/>
+              </w:rPr>
+              <w:t>6.61</w:t>
+            </w:r>
+            <w:r>
+              <w:rPr>
+                <w:rFonts w:eastAsia="Times New Roman" w:cs="Times New Roman"/>
+                <w:b/>
+                <w:color w:val="000000"/>
+                <w:szCs w:val="24"/>
+              </w:rPr>
+              <w:t xml:space="preserve"> x 10</w:t>
+            </w:r>
+            <w:r>
+              <w:rPr>
+                <w:rFonts w:eastAsia="Times New Roman" w:cs="Times New Roman"/>
+                <w:b/>
+                <w:color w:val="000000"/>
+                <w:szCs w:val="24"/>
+                <w:vertAlign w:val="superscript"/>
+              </w:rPr>
+              <w:t>-8</w:t>
+            </w:r>
+          </w:p>
+        </w:tc>
+        <w:tc>
+          <w:tcPr>
+            <w:tcW w:w="900" w:type="dxa"/>
+            <w:tcBorders>
+              <w:top w:val="single" w:sz="4" w:space="0" w:color="auto"/>
+              <w:left w:val="single" w:sz="4" w:space="0" w:color="auto"/>
+            </w:tcBorders>
+            <w:noWrap/>
+            <w:vAlign w:val="center"/>
+            <w:hideMark/>
+          </w:tcPr>
+          <w:p>
+            <w:pPr>
+              <w:spacing w:before="0" w:after="0"/>
+              <w:jc w:val="center"/>
+              <w:rPr>
+                <w:rFonts w:eastAsia="Times New Roman" w:cs="Times New Roman"/>
+                <w:color w:val="000000"/>
+                <w:szCs w:val="24"/>
+              </w:rPr>
+            </w:pPr>
+            <w:r>
+              <w:rPr>
+                <w:rFonts w:eastAsia="Times New Roman" w:cs="Times New Roman"/>
+                <w:color w:val="000000"/>
+                <w:szCs w:val="24"/>
+              </w:rPr>
+              <w:t>0.4227</w:t>
+            </w:r>
+          </w:p>
+        </w:tc>
+        <w:tc>
+          <w:tcPr>
+            <w:tcW w:w="810" w:type="dxa"/>
+            <w:tcBorders>
+              <w:top w:val="single" w:sz="4" w:space="0" w:color="auto"/>
+            </w:tcBorders>
+            <w:noWrap/>
+            <w:vAlign w:val="center"/>
+            <w:hideMark/>
+          </w:tcPr>
+          <w:p>
+            <w:pPr>
+              <w:spacing w:before="0" w:after="0"/>
+              <w:jc w:val="center"/>
+              <w:rPr>
+                <w:rFonts w:eastAsia="Times New Roman" w:cs="Times New Roman"/>
+                <w:color w:val="000000"/>
+                <w:szCs w:val="24"/>
+              </w:rPr>
+            </w:pPr>
+            <w:r>
+              <w:rPr>
+                <w:rFonts w:eastAsia="Times New Roman" w:cs="Times New Roman"/>
+                <w:color w:val="000000"/>
+                <w:szCs w:val="24"/>
+              </w:rPr>
+              <w:t>0.0888</w:t>
+            </w:r>
+          </w:p>
+        </w:tc>
+        <w:tc>
+          <w:tcPr>
+            <w:tcW w:w="900" w:type="dxa"/>
+            <w:tcBorders>
+              <w:top w:val="single" w:sz="4" w:space="0" w:color="auto"/>
+            </w:tcBorders>
+            <w:noWrap/>
+            <w:vAlign w:val="center"/>
+            <w:hideMark/>
+          </w:tcPr>
+          <w:p>
+            <w:pPr>
+              <w:spacing w:before="0" w:after="0"/>
+              <w:jc w:val="center"/>
+              <w:rPr>
+                <w:rFonts w:eastAsia="Times New Roman" w:cs="Times New Roman"/>
+                <w:color w:val="000000"/>
+                <w:szCs w:val="24"/>
+              </w:rPr>
+            </w:pPr>
+            <w:r>
+              <w:rPr>
+                <w:rFonts w:eastAsia="Times New Roman" w:cs="Times New Roman"/>
+                <w:color w:val="000000"/>
+                <w:szCs w:val="24"/>
+              </w:rPr>
+              <w:t>51.1242</w:t>
+            </w:r>
+          </w:p>
+        </w:tc>
+        <w:tc>
+          <w:tcPr>
+            <w:tcW w:w="1260" w:type="dxa"/>
+            <w:tcBorders>
+              <w:top w:val="single" w:sz="4" w:space="0" w:color="auto"/>
+            </w:tcBorders>
+            <w:noWrap/>
+            <w:vAlign w:val="center"/>
+            <w:hideMark/>
+          </w:tcPr>
+          <w:p>
+            <w:pPr>
+              <w:spacing w:before="0" w:after="0"/>
+              <w:jc w:val="center"/>
+              <w:rPr>
+                <w:rFonts w:eastAsia="Times New Roman" w:cs="Times New Roman"/>
+                <w:b/>
+                <w:color w:val="000000"/>
+                <w:szCs w:val="24"/>
+              </w:rPr>
+            </w:pPr>
+            <w:r>
+              <w:rPr>
+                <w:rFonts w:eastAsia="Times New Roman" w:cs="Times New Roman"/>
+                <w:b/>
+                <w:color w:val="000000"/>
+                <w:szCs w:val="24"/>
+              </w:rPr>
+              <w:t>3.65</w:t>
+            </w:r>
+            <w:r>
+              <w:rPr>
+                <w:rFonts w:eastAsia="Times New Roman" w:cs="Times New Roman"/>
+                <w:b/>
+                <w:color w:val="000000"/>
+                <w:szCs w:val="24"/>
+              </w:rPr>
+              <w:t xml:space="preserve"> x 10</w:t>
+            </w:r>
+            <w:r>
+              <w:rPr>
+                <w:rFonts w:eastAsia="Times New Roman" w:cs="Times New Roman"/>
+                <w:b/>
+                <w:color w:val="000000"/>
+                <w:szCs w:val="24"/>
+                <w:vertAlign w:val="superscript"/>
+              </w:rPr>
+              <w:t>-10</w:t>
+            </w:r>
+          </w:p>
+        </w:tc>
+      </w:tr>
+      <w:tr>
+        <w:trPr>
+          <w:trHeight w:val="310"/>
+        </w:trPr>
+        <w:tc>
+          <w:tcPr>
+            <w:tcW w:w="1620" w:type="dxa"/>
+            <w:tcBorders>
+              <w:right w:val="single" w:sz="4" w:space="0" w:color="auto"/>
+            </w:tcBorders>
+            <w:noWrap/>
+            <w:vAlign w:val="center"/>
+            <w:hideMark/>
+          </w:tcPr>
+          <w:p>
+            <w:pPr>
+              <w:spacing w:before="0" w:after="0"/>
+              <w:jc w:val="center"/>
+              <w:rPr>
+                <w:rFonts w:eastAsia="Times New Roman" w:cs="Times New Roman"/>
+                <w:i/>
+                <w:color w:val="000000"/>
+                <w:szCs w:val="24"/>
+              </w:rPr>
+            </w:pPr>
+            <w:r>
+              <w:rPr>
+                <w:rFonts w:eastAsia="Times New Roman" w:cs="Times New Roman"/>
+                <w:i/>
+                <w:color w:val="000000"/>
+                <w:szCs w:val="24"/>
+              </w:rPr>
+              <w:t>Alar curvature right</w:t>
+            </w:r>
+          </w:p>
+        </w:tc>
+        <w:tc>
+          <w:tcPr>
+            <w:tcW w:w="900" w:type="dxa"/>
+            <w:tcBorders>
+              <w:left w:val="single" w:sz="4" w:space="0" w:color="auto"/>
+            </w:tcBorders>
+            <w:noWrap/>
+            <w:vAlign w:val="center"/>
+            <w:hideMark/>
+          </w:tcPr>
+          <w:p>
+            <w:pPr>
+              <w:spacing w:before="0" w:after="0"/>
+              <w:jc w:val="center"/>
+              <w:rPr>
+                <w:rFonts w:eastAsia="Times New Roman" w:cs="Times New Roman"/>
+                <w:color w:val="000000"/>
+                <w:szCs w:val="24"/>
+              </w:rPr>
+            </w:pPr>
+            <w:r>
+              <w:rPr>
+                <w:rFonts w:eastAsia="Times New Roman" w:cs="Times New Roman"/>
+                <w:color w:val="000000"/>
+                <w:szCs w:val="24"/>
+              </w:rPr>
+              <w:t>0.1219</w:t>
+            </w:r>
+          </w:p>
+        </w:tc>
+        <w:tc>
+          <w:tcPr>
+            <w:tcW w:w="810" w:type="dxa"/>
+            <w:noWrap/>
+            <w:vAlign w:val="center"/>
+            <w:hideMark/>
+          </w:tcPr>
+          <w:p>
+            <w:pPr>
+              <w:spacing w:before="0" w:after="0"/>
+              <w:jc w:val="center"/>
+              <w:rPr>
+                <w:rFonts w:eastAsia="Times New Roman" w:cs="Times New Roman"/>
+                <w:color w:val="000000"/>
+                <w:szCs w:val="24"/>
+              </w:rPr>
+            </w:pPr>
+            <w:r>
+              <w:rPr>
+                <w:rFonts w:eastAsia="Times New Roman" w:cs="Times New Roman"/>
+                <w:color w:val="000000"/>
+                <w:szCs w:val="24"/>
+              </w:rPr>
+              <w:t>0.0809</w:t>
+            </w:r>
+          </w:p>
+        </w:tc>
+        <w:tc>
+          <w:tcPr>
+            <w:tcW w:w="1085" w:type="dxa"/>
+            <w:noWrap/>
+            <w:vAlign w:val="center"/>
+            <w:hideMark/>
+          </w:tcPr>
+          <w:p>
+            <w:pPr>
+              <w:spacing w:before="0" w:after="0"/>
+              <w:jc w:val="center"/>
+              <w:rPr>
+                <w:rFonts w:eastAsia="Times New Roman" w:cs="Times New Roman"/>
+                <w:color w:val="000000"/>
+                <w:szCs w:val="24"/>
+              </w:rPr>
+            </w:pPr>
+            <w:r>
+              <w:rPr>
+                <w:rFonts w:eastAsia="Times New Roman" w:cs="Times New Roman"/>
+                <w:color w:val="000000"/>
+                <w:szCs w:val="24"/>
+              </w:rPr>
+              <w:t>4.6816</w:t>
+            </w:r>
+          </w:p>
+        </w:tc>
+        <w:tc>
+          <w:tcPr>
+            <w:tcW w:w="1255" w:type="dxa"/>
+            <w:tcBorders>
+              <w:right w:val="single" w:sz="4" w:space="0" w:color="auto"/>
+            </w:tcBorders>
+            <w:noWrap/>
+            <w:vAlign w:val="center"/>
+            <w:hideMark/>
+          </w:tcPr>
+          <w:p>
+            <w:pPr>
+              <w:spacing w:before="0" w:after="0"/>
+              <w:jc w:val="center"/>
+              <w:rPr>
+                <w:rFonts w:eastAsia="Times New Roman" w:cs="Times New Roman"/>
+                <w:b/>
+                <w:color w:val="000000"/>
+                <w:szCs w:val="24"/>
+              </w:rPr>
+            </w:pPr>
+            <w:r>
+              <w:rPr>
+                <w:rFonts w:eastAsia="Times New Roman" w:cs="Times New Roman"/>
+                <w:b/>
+                <w:color w:val="000000"/>
+                <w:szCs w:val="24"/>
+              </w:rPr>
+              <w:t>0.0335</w:t>
+            </w:r>
+          </w:p>
+        </w:tc>
+        <w:tc>
+          <w:tcPr>
+            <w:tcW w:w="900" w:type="dxa"/>
+            <w:tcBorders>
+              <w:left w:val="single" w:sz="4" w:space="0" w:color="auto"/>
+            </w:tcBorders>
+            <w:noWrap/>
+            <w:vAlign w:val="center"/>
+            <w:hideMark/>
+          </w:tcPr>
+          <w:p>
+            <w:pPr>
+              <w:spacing w:before="0" w:after="0"/>
+              <w:jc w:val="center"/>
+              <w:rPr>
+                <w:rFonts w:eastAsia="Times New Roman" w:cs="Times New Roman"/>
+                <w:color w:val="000000"/>
+                <w:szCs w:val="24"/>
+              </w:rPr>
+            </w:pPr>
+            <w:r>
+              <w:rPr>
+                <w:rFonts w:eastAsia="Times New Roman" w:cs="Times New Roman"/>
+                <w:color w:val="000000"/>
+                <w:szCs w:val="24"/>
+              </w:rPr>
+              <w:t>0.3369</w:t>
+            </w:r>
+          </w:p>
+        </w:tc>
+        <w:tc>
+          <w:tcPr>
+            <w:tcW w:w="810" w:type="dxa"/>
+            <w:noWrap/>
+            <w:vAlign w:val="center"/>
+            <w:hideMark/>
+          </w:tcPr>
+          <w:p>
+            <w:pPr>
+              <w:spacing w:before="0" w:after="0"/>
+              <w:jc w:val="center"/>
+              <w:rPr>
+                <w:rFonts w:eastAsia="Times New Roman" w:cs="Times New Roman"/>
+                <w:color w:val="000000"/>
+                <w:szCs w:val="24"/>
+              </w:rPr>
+            </w:pPr>
+            <w:r>
+              <w:rPr>
+                <w:rFonts w:eastAsia="Times New Roman" w:cs="Times New Roman"/>
+                <w:color w:val="000000"/>
+                <w:szCs w:val="24"/>
+              </w:rPr>
+              <w:t>0.1702</w:t>
+            </w:r>
+          </w:p>
+        </w:tc>
+        <w:tc>
+          <w:tcPr>
+            <w:tcW w:w="900" w:type="dxa"/>
+            <w:noWrap/>
+            <w:vAlign w:val="center"/>
+            <w:hideMark/>
+          </w:tcPr>
+          <w:p>
+            <w:pPr>
+              <w:spacing w:before="0" w:after="0"/>
+              <w:jc w:val="center"/>
+              <w:rPr>
+                <w:rFonts w:eastAsia="Times New Roman" w:cs="Times New Roman"/>
+                <w:color w:val="000000"/>
+                <w:szCs w:val="24"/>
+              </w:rPr>
+            </w:pPr>
+            <w:r>
+              <w:rPr>
+                <w:rFonts w:eastAsia="Times New Roman" w:cs="Times New Roman"/>
+                <w:color w:val="000000"/>
+                <w:szCs w:val="24"/>
+              </w:rPr>
+              <w:t>9.1797</w:t>
+            </w:r>
+          </w:p>
+        </w:tc>
+        <w:tc>
+          <w:tcPr>
+            <w:tcW w:w="1170" w:type="dxa"/>
+            <w:tcBorders>
+              <w:right w:val="single" w:sz="4" w:space="0" w:color="auto"/>
+            </w:tcBorders>
+            <w:noWrap/>
+            <w:vAlign w:val="center"/>
+            <w:hideMark/>
+          </w:tcPr>
+          <w:p>
+            <w:pPr>
+              <w:spacing w:before="0" w:after="0"/>
+              <w:jc w:val="center"/>
+              <w:rPr>
+                <w:rFonts w:eastAsia="Times New Roman" w:cs="Times New Roman"/>
+                <w:b/>
+                <w:color w:val="000000"/>
+                <w:szCs w:val="24"/>
+              </w:rPr>
+            </w:pPr>
+            <w:r>
+              <w:rPr>
+                <w:rFonts w:eastAsia="Times New Roman" w:cs="Times New Roman"/>
+                <w:b/>
+                <w:color w:val="000000"/>
+                <w:szCs w:val="24"/>
+              </w:rPr>
+              <w:t>0.0033</w:t>
+            </w:r>
+          </w:p>
+        </w:tc>
+        <w:tc>
+          <w:tcPr>
+            <w:tcW w:w="900" w:type="dxa"/>
+            <w:tcBorders>
+              <w:left w:val="single" w:sz="4" w:space="0" w:color="auto"/>
+            </w:tcBorders>
+            <w:noWrap/>
+            <w:vAlign w:val="center"/>
+            <w:hideMark/>
+          </w:tcPr>
+          <w:p>
+            <w:pPr>
+              <w:spacing w:before="0" w:after="0"/>
+              <w:jc w:val="center"/>
+              <w:rPr>
+                <w:rFonts w:eastAsia="Times New Roman" w:cs="Times New Roman"/>
+                <w:color w:val="000000"/>
+                <w:szCs w:val="24"/>
+              </w:rPr>
+            </w:pPr>
+            <w:r>
+              <w:rPr>
+                <w:rFonts w:eastAsia="Times New Roman" w:cs="Times New Roman"/>
+                <w:color w:val="000000"/>
+                <w:szCs w:val="24"/>
+              </w:rPr>
+              <w:t>0.5273</w:t>
+            </w:r>
+          </w:p>
+        </w:tc>
+        <w:tc>
+          <w:tcPr>
+            <w:tcW w:w="810" w:type="dxa"/>
+            <w:noWrap/>
+            <w:vAlign w:val="center"/>
+            <w:hideMark/>
+          </w:tcPr>
+          <w:p>
+            <w:pPr>
+              <w:spacing w:before="0" w:after="0"/>
+              <w:jc w:val="center"/>
+              <w:rPr>
+                <w:rFonts w:eastAsia="Times New Roman" w:cs="Times New Roman"/>
+                <w:color w:val="000000"/>
+                <w:szCs w:val="24"/>
+              </w:rPr>
+            </w:pPr>
+            <w:r>
+              <w:rPr>
+                <w:rFonts w:eastAsia="Times New Roman" w:cs="Times New Roman"/>
+                <w:color w:val="000000"/>
+                <w:szCs w:val="24"/>
+              </w:rPr>
+              <w:t>0.3887</w:t>
+            </w:r>
+          </w:p>
+        </w:tc>
+        <w:tc>
+          <w:tcPr>
+            <w:tcW w:w="900" w:type="dxa"/>
+            <w:noWrap/>
+            <w:vAlign w:val="center"/>
+            <w:hideMark/>
+          </w:tcPr>
+          <w:p>
+            <w:pPr>
+              <w:spacing w:before="0" w:after="0"/>
+              <w:jc w:val="center"/>
+              <w:rPr>
+                <w:rFonts w:eastAsia="Times New Roman" w:cs="Times New Roman"/>
+                <w:color w:val="000000"/>
+                <w:szCs w:val="24"/>
+              </w:rPr>
+            </w:pPr>
+            <w:r>
+              <w:rPr>
+                <w:rFonts w:eastAsia="Times New Roman" w:cs="Times New Roman"/>
+                <w:color w:val="000000"/>
+                <w:szCs w:val="24"/>
+              </w:rPr>
+              <w:t>33.6410</w:t>
+            </w:r>
+          </w:p>
+        </w:tc>
+        <w:tc>
+          <w:tcPr>
+            <w:tcW w:w="1260" w:type="dxa"/>
+            <w:noWrap/>
+            <w:vAlign w:val="center"/>
+            <w:hideMark/>
+          </w:tcPr>
+          <w:p>
+            <w:pPr>
+              <w:spacing w:before="0" w:after="0"/>
+              <w:jc w:val="center"/>
+              <w:rPr>
+                <w:rFonts w:eastAsia="Times New Roman" w:cs="Times New Roman"/>
+                <w:b/>
+                <w:color w:val="000000"/>
+                <w:szCs w:val="24"/>
+              </w:rPr>
+            </w:pPr>
+            <w:r>
+              <w:rPr>
+                <w:rFonts w:eastAsia="Times New Roman" w:cs="Times New Roman"/>
+                <w:b/>
+                <w:color w:val="000000"/>
+                <w:szCs w:val="24"/>
+              </w:rPr>
+              <w:t>1.27</w:t>
+            </w:r>
+            <w:r>
+              <w:rPr>
+                <w:rFonts w:eastAsia="Times New Roman" w:cs="Times New Roman"/>
+                <w:b/>
+                <w:color w:val="000000"/>
+                <w:szCs w:val="24"/>
+              </w:rPr>
+              <w:t xml:space="preserve"> x 10</w:t>
+            </w:r>
+            <w:r>
+              <w:rPr>
+                <w:rFonts w:eastAsia="Times New Roman" w:cs="Times New Roman"/>
+                <w:b/>
+                <w:color w:val="000000"/>
+                <w:szCs w:val="24"/>
+                <w:vertAlign w:val="superscript"/>
+              </w:rPr>
+              <w:t>-7</w:t>
+            </w:r>
+          </w:p>
+        </w:tc>
+      </w:tr>
+      <w:tr>
+        <w:trPr>
+          <w:trHeight w:val="310"/>
+        </w:trPr>
+        <w:tc>
+          <w:tcPr>
+            <w:tcW w:w="1620" w:type="dxa"/>
+            <w:tcBorders>
+              <w:right w:val="single" w:sz="4" w:space="0" w:color="auto"/>
+            </w:tcBorders>
+            <w:noWrap/>
+            <w:vAlign w:val="center"/>
+            <w:hideMark/>
+          </w:tcPr>
+          <w:p>
+            <w:pPr>
+              <w:spacing w:before="0" w:after="0"/>
+              <w:jc w:val="center"/>
+              <w:rPr>
+                <w:rFonts w:eastAsia="Times New Roman" w:cs="Times New Roman"/>
+                <w:i/>
+                <w:color w:val="000000"/>
+                <w:szCs w:val="24"/>
+              </w:rPr>
+            </w:pPr>
+            <w:proofErr w:type="spellStart"/>
+            <w:r>
+              <w:rPr>
+                <w:rFonts w:eastAsia="Times New Roman" w:cs="Times New Roman"/>
+                <w:i/>
+                <w:color w:val="000000"/>
+                <w:szCs w:val="24"/>
+              </w:rPr>
+              <w:t>Chelion</w:t>
+            </w:r>
+            <w:proofErr w:type="spellEnd"/>
+            <w:r>
+              <w:rPr>
+                <w:rFonts w:eastAsia="Times New Roman" w:cs="Times New Roman"/>
+                <w:i/>
+                <w:color w:val="000000"/>
+                <w:szCs w:val="24"/>
+              </w:rPr>
+              <w:t xml:space="preserve"> left</w:t>
+            </w:r>
+          </w:p>
+        </w:tc>
+        <w:tc>
+          <w:tcPr>
+            <w:tcW w:w="900" w:type="dxa"/>
+            <w:tcBorders>
+              <w:left w:val="single" w:sz="4" w:space="0" w:color="auto"/>
+            </w:tcBorders>
+            <w:noWrap/>
+            <w:vAlign w:val="center"/>
+            <w:hideMark/>
+          </w:tcPr>
+          <w:p>
+            <w:pPr>
+              <w:spacing w:before="0" w:after="0"/>
+              <w:jc w:val="center"/>
+              <w:rPr>
+                <w:rFonts w:eastAsia="Times New Roman" w:cs="Times New Roman"/>
+                <w:color w:val="000000"/>
+                <w:szCs w:val="24"/>
+              </w:rPr>
+            </w:pPr>
+            <w:r>
+              <w:rPr>
+                <w:rFonts w:eastAsia="Times New Roman" w:cs="Times New Roman"/>
+                <w:color w:val="000000"/>
+                <w:szCs w:val="24"/>
+              </w:rPr>
+              <w:t>0.5948</w:t>
+            </w:r>
+          </w:p>
+        </w:tc>
+        <w:tc>
+          <w:tcPr>
+            <w:tcW w:w="810" w:type="dxa"/>
+            <w:noWrap/>
+            <w:vAlign w:val="center"/>
+            <w:hideMark/>
+          </w:tcPr>
+          <w:p>
+            <w:pPr>
+              <w:spacing w:before="0" w:after="0"/>
+              <w:jc w:val="center"/>
+              <w:rPr>
+                <w:rFonts w:eastAsia="Times New Roman" w:cs="Times New Roman"/>
+                <w:color w:val="000000"/>
+                <w:szCs w:val="24"/>
+              </w:rPr>
+            </w:pPr>
+            <w:r>
+              <w:rPr>
+                <w:rFonts w:eastAsia="Times New Roman" w:cs="Times New Roman"/>
+                <w:color w:val="000000"/>
+                <w:szCs w:val="24"/>
+              </w:rPr>
+              <w:t>0.3528</w:t>
+            </w:r>
+          </w:p>
+        </w:tc>
+        <w:tc>
+          <w:tcPr>
+            <w:tcW w:w="1085" w:type="dxa"/>
+            <w:noWrap/>
+            <w:vAlign w:val="center"/>
+            <w:hideMark/>
+          </w:tcPr>
+          <w:p>
+            <w:pPr>
+              <w:spacing w:before="0" w:after="0"/>
+              <w:jc w:val="center"/>
+              <w:rPr>
+                <w:rFonts w:eastAsia="Times New Roman" w:cs="Times New Roman"/>
+                <w:color w:val="000000"/>
+                <w:szCs w:val="24"/>
+              </w:rPr>
+            </w:pPr>
+            <w:r>
+              <w:rPr>
+                <w:rFonts w:eastAsia="Times New Roman" w:cs="Times New Roman"/>
+                <w:color w:val="000000"/>
+                <w:szCs w:val="24"/>
+              </w:rPr>
+              <w:t>5.5592</w:t>
+            </w:r>
+          </w:p>
+        </w:tc>
+        <w:tc>
+          <w:tcPr>
+            <w:tcW w:w="1255" w:type="dxa"/>
+            <w:tcBorders>
+              <w:right w:val="single" w:sz="4" w:space="0" w:color="auto"/>
+            </w:tcBorders>
+            <w:noWrap/>
+            <w:vAlign w:val="center"/>
+            <w:hideMark/>
+          </w:tcPr>
+          <w:p>
+            <w:pPr>
+              <w:spacing w:before="0" w:after="0"/>
+              <w:jc w:val="center"/>
+              <w:rPr>
+                <w:rFonts w:eastAsia="Times New Roman" w:cs="Times New Roman"/>
+                <w:b/>
+                <w:color w:val="000000"/>
+                <w:szCs w:val="24"/>
+              </w:rPr>
+            </w:pPr>
+            <w:r>
+              <w:rPr>
+                <w:rFonts w:eastAsia="Times New Roman" w:cs="Times New Roman"/>
+                <w:b/>
+                <w:color w:val="000000"/>
+                <w:szCs w:val="24"/>
+              </w:rPr>
+              <w:t>0.0208</w:t>
+            </w:r>
+          </w:p>
+        </w:tc>
+        <w:tc>
+          <w:tcPr>
+            <w:tcW w:w="900" w:type="dxa"/>
+            <w:tcBorders>
+              <w:left w:val="single" w:sz="4" w:space="0" w:color="auto"/>
+            </w:tcBorders>
+            <w:noWrap/>
+            <w:vAlign w:val="center"/>
+            <w:hideMark/>
+          </w:tcPr>
+          <w:p>
+            <w:pPr>
+              <w:spacing w:before="0" w:after="0"/>
+              <w:jc w:val="center"/>
+              <w:rPr>
+                <w:rFonts w:eastAsia="Times New Roman" w:cs="Times New Roman"/>
+                <w:color w:val="000000"/>
+                <w:szCs w:val="24"/>
+              </w:rPr>
+            </w:pPr>
+            <w:r>
+              <w:rPr>
+                <w:rFonts w:eastAsia="Times New Roman" w:cs="Times New Roman"/>
+                <w:color w:val="000000"/>
+                <w:szCs w:val="24"/>
+              </w:rPr>
+              <w:t>0.2965</w:t>
+            </w:r>
+          </w:p>
+        </w:tc>
+        <w:tc>
+          <w:tcPr>
+            <w:tcW w:w="810" w:type="dxa"/>
+            <w:noWrap/>
+            <w:vAlign w:val="center"/>
+            <w:hideMark/>
+          </w:tcPr>
+          <w:p>
+            <w:pPr>
+              <w:spacing w:before="0" w:after="0"/>
+              <w:jc w:val="center"/>
+              <w:rPr>
+                <w:rFonts w:eastAsia="Times New Roman" w:cs="Times New Roman"/>
+                <w:color w:val="000000"/>
+                <w:szCs w:val="24"/>
+              </w:rPr>
+            </w:pPr>
+            <w:r>
+              <w:rPr>
+                <w:rFonts w:eastAsia="Times New Roman" w:cs="Times New Roman"/>
+                <w:color w:val="000000"/>
+                <w:szCs w:val="24"/>
+              </w:rPr>
+              <w:t>0.1024</w:t>
+            </w:r>
+          </w:p>
+        </w:tc>
+        <w:tc>
+          <w:tcPr>
+            <w:tcW w:w="900" w:type="dxa"/>
+            <w:noWrap/>
+            <w:vAlign w:val="center"/>
+            <w:hideMark/>
+          </w:tcPr>
+          <w:p>
+            <w:pPr>
+              <w:spacing w:before="0" w:after="0"/>
+              <w:jc w:val="center"/>
+              <w:rPr>
+                <w:rFonts w:eastAsia="Times New Roman" w:cs="Times New Roman"/>
+                <w:color w:val="000000"/>
+                <w:szCs w:val="24"/>
+              </w:rPr>
+            </w:pPr>
+            <w:r>
+              <w:rPr>
+                <w:rFonts w:eastAsia="Times New Roman" w:cs="Times New Roman"/>
+                <w:color w:val="000000"/>
+                <w:szCs w:val="24"/>
+              </w:rPr>
+              <w:t>6.5540</w:t>
+            </w:r>
+          </w:p>
+        </w:tc>
+        <w:tc>
+          <w:tcPr>
+            <w:tcW w:w="1170" w:type="dxa"/>
+            <w:tcBorders>
+              <w:right w:val="single" w:sz="4" w:space="0" w:color="auto"/>
+            </w:tcBorders>
+            <w:noWrap/>
+            <w:vAlign w:val="center"/>
+            <w:hideMark/>
+          </w:tcPr>
+          <w:p>
+            <w:pPr>
+              <w:spacing w:before="0" w:after="0"/>
+              <w:jc w:val="center"/>
+              <w:rPr>
+                <w:rFonts w:eastAsia="Times New Roman" w:cs="Times New Roman"/>
+                <w:b/>
+                <w:color w:val="000000"/>
+                <w:szCs w:val="24"/>
+              </w:rPr>
+            </w:pPr>
+            <w:r>
+              <w:rPr>
+                <w:rFonts w:eastAsia="Times New Roman" w:cs="Times New Roman"/>
+                <w:b/>
+                <w:color w:val="000000"/>
+                <w:szCs w:val="24"/>
+              </w:rPr>
+              <w:t>0.0123</w:t>
+            </w:r>
+          </w:p>
+        </w:tc>
+        <w:tc>
+          <w:tcPr>
+            <w:tcW w:w="900" w:type="dxa"/>
+            <w:tcBorders>
+              <w:left w:val="single" w:sz="4" w:space="0" w:color="auto"/>
+            </w:tcBorders>
+            <w:noWrap/>
+            <w:vAlign w:val="center"/>
+            <w:hideMark/>
+          </w:tcPr>
+          <w:p>
+            <w:pPr>
+              <w:spacing w:before="0" w:after="0"/>
+              <w:jc w:val="center"/>
+              <w:rPr>
+                <w:rFonts w:eastAsia="Times New Roman" w:cs="Times New Roman"/>
+                <w:color w:val="000000"/>
+                <w:szCs w:val="24"/>
+              </w:rPr>
+            </w:pPr>
+            <w:r>
+              <w:rPr>
+                <w:rFonts w:eastAsia="Times New Roman" w:cs="Times New Roman"/>
+                <w:color w:val="000000"/>
+                <w:szCs w:val="24"/>
+              </w:rPr>
+              <w:t>0.3631</w:t>
+            </w:r>
+          </w:p>
+        </w:tc>
+        <w:tc>
+          <w:tcPr>
+            <w:tcW w:w="810" w:type="dxa"/>
+            <w:noWrap/>
+            <w:vAlign w:val="center"/>
+            <w:hideMark/>
+          </w:tcPr>
+          <w:p>
+            <w:pPr>
+              <w:spacing w:before="0" w:after="0"/>
+              <w:jc w:val="center"/>
+              <w:rPr>
+                <w:rFonts w:eastAsia="Times New Roman" w:cs="Times New Roman"/>
+                <w:color w:val="000000"/>
+                <w:szCs w:val="24"/>
+              </w:rPr>
+            </w:pPr>
+            <w:r>
+              <w:rPr>
+                <w:rFonts w:eastAsia="Times New Roman" w:cs="Times New Roman"/>
+                <w:color w:val="000000"/>
+                <w:szCs w:val="24"/>
+              </w:rPr>
+              <w:t>0.1441</w:t>
+            </w:r>
+          </w:p>
+        </w:tc>
+        <w:tc>
+          <w:tcPr>
+            <w:tcW w:w="900" w:type="dxa"/>
+            <w:noWrap/>
+            <w:vAlign w:val="center"/>
+            <w:hideMark/>
+          </w:tcPr>
+          <w:p>
+            <w:pPr>
+              <w:spacing w:before="0" w:after="0"/>
+              <w:jc w:val="center"/>
+              <w:rPr>
+                <w:rFonts w:eastAsia="Times New Roman" w:cs="Times New Roman"/>
+                <w:color w:val="000000"/>
+                <w:szCs w:val="24"/>
+              </w:rPr>
+            </w:pPr>
+            <w:r>
+              <w:rPr>
+                <w:rFonts w:eastAsia="Times New Roman" w:cs="Times New Roman"/>
+                <w:color w:val="000000"/>
+                <w:szCs w:val="24"/>
+              </w:rPr>
+              <w:t>4.2439</w:t>
+            </w:r>
+          </w:p>
+        </w:tc>
+        <w:tc>
+          <w:tcPr>
+            <w:tcW w:w="1260" w:type="dxa"/>
+            <w:noWrap/>
+            <w:vAlign w:val="center"/>
+            <w:hideMark/>
+          </w:tcPr>
+          <w:p>
+            <w:pPr>
+              <w:spacing w:before="0" w:after="0"/>
+              <w:jc w:val="center"/>
+              <w:rPr>
+                <w:rFonts w:eastAsia="Times New Roman" w:cs="Times New Roman"/>
+                <w:b/>
+                <w:color w:val="000000"/>
+                <w:szCs w:val="24"/>
+              </w:rPr>
+            </w:pPr>
+            <w:r>
+              <w:rPr>
+                <w:rFonts w:eastAsia="Times New Roman" w:cs="Times New Roman"/>
+                <w:b/>
+                <w:color w:val="000000"/>
+                <w:szCs w:val="24"/>
+              </w:rPr>
+              <w:t>0.0426</w:t>
+            </w:r>
+          </w:p>
+        </w:tc>
+      </w:tr>
+      <w:tr>
+        <w:trPr>
+          <w:trHeight w:val="310"/>
+        </w:trPr>
+        <w:tc>
+          <w:tcPr>
+            <w:tcW w:w="1620" w:type="dxa"/>
+            <w:tcBorders>
+              <w:right w:val="single" w:sz="4" w:space="0" w:color="auto"/>
+            </w:tcBorders>
+            <w:noWrap/>
+            <w:vAlign w:val="center"/>
+            <w:hideMark/>
+          </w:tcPr>
+          <w:p>
+            <w:pPr>
+              <w:spacing w:before="0" w:after="0"/>
+              <w:jc w:val="center"/>
+              <w:rPr>
+                <w:rFonts w:eastAsia="Times New Roman" w:cs="Times New Roman"/>
+                <w:i/>
+                <w:color w:val="000000"/>
+                <w:szCs w:val="24"/>
+              </w:rPr>
+            </w:pPr>
+            <w:proofErr w:type="spellStart"/>
+            <w:r>
+              <w:rPr>
+                <w:rFonts w:eastAsia="Times New Roman" w:cs="Times New Roman"/>
+                <w:i/>
+                <w:color w:val="000000"/>
+                <w:szCs w:val="24"/>
+              </w:rPr>
+              <w:t>Chelion</w:t>
+            </w:r>
+            <w:proofErr w:type="spellEnd"/>
+            <w:r>
+              <w:rPr>
+                <w:rFonts w:eastAsia="Times New Roman" w:cs="Times New Roman"/>
+                <w:i/>
+                <w:color w:val="000000"/>
+                <w:szCs w:val="24"/>
+              </w:rPr>
+              <w:t xml:space="preserve"> right</w:t>
+            </w:r>
+          </w:p>
+        </w:tc>
+        <w:tc>
+          <w:tcPr>
+            <w:tcW w:w="900" w:type="dxa"/>
+            <w:tcBorders>
+              <w:left w:val="single" w:sz="4" w:space="0" w:color="auto"/>
+            </w:tcBorders>
+            <w:noWrap/>
+            <w:vAlign w:val="center"/>
+            <w:hideMark/>
+          </w:tcPr>
+          <w:p>
+            <w:pPr>
+              <w:spacing w:before="0" w:after="0"/>
+              <w:jc w:val="center"/>
+              <w:rPr>
+                <w:rFonts w:eastAsia="Times New Roman" w:cs="Times New Roman"/>
+                <w:color w:val="000000"/>
+                <w:szCs w:val="24"/>
+              </w:rPr>
+            </w:pPr>
+            <w:r>
+              <w:rPr>
+                <w:rFonts w:eastAsia="Times New Roman" w:cs="Times New Roman"/>
+                <w:color w:val="000000"/>
+                <w:szCs w:val="24"/>
+              </w:rPr>
+              <w:t>0.4269</w:t>
+            </w:r>
+          </w:p>
+        </w:tc>
+        <w:tc>
+          <w:tcPr>
+            <w:tcW w:w="810" w:type="dxa"/>
+            <w:noWrap/>
+            <w:vAlign w:val="center"/>
+            <w:hideMark/>
+          </w:tcPr>
+          <w:p>
+            <w:pPr>
+              <w:spacing w:before="0" w:after="0"/>
+              <w:jc w:val="center"/>
+              <w:rPr>
+                <w:rFonts w:eastAsia="Times New Roman" w:cs="Times New Roman"/>
+                <w:color w:val="000000"/>
+                <w:szCs w:val="24"/>
+              </w:rPr>
+            </w:pPr>
+            <w:r>
+              <w:rPr>
+                <w:rFonts w:eastAsia="Times New Roman" w:cs="Times New Roman"/>
+                <w:color w:val="000000"/>
+                <w:szCs w:val="24"/>
+              </w:rPr>
+              <w:t>0.0999</w:t>
+            </w:r>
+          </w:p>
+        </w:tc>
+        <w:tc>
+          <w:tcPr>
+            <w:tcW w:w="1085" w:type="dxa"/>
+            <w:noWrap/>
+            <w:vAlign w:val="center"/>
+            <w:hideMark/>
+          </w:tcPr>
+          <w:p>
+            <w:pPr>
+              <w:spacing w:before="0" w:after="0"/>
+              <w:jc w:val="center"/>
+              <w:rPr>
+                <w:rFonts w:eastAsia="Times New Roman" w:cs="Times New Roman"/>
+                <w:color w:val="000000"/>
+                <w:szCs w:val="24"/>
+              </w:rPr>
+            </w:pPr>
+            <w:r>
+              <w:rPr>
+                <w:rFonts w:eastAsia="Times New Roman" w:cs="Times New Roman"/>
+                <w:color w:val="000000"/>
+                <w:szCs w:val="24"/>
+              </w:rPr>
+              <w:t>36.1341</w:t>
+            </w:r>
+          </w:p>
+        </w:tc>
+        <w:tc>
+          <w:tcPr>
+            <w:tcW w:w="1255" w:type="dxa"/>
+            <w:tcBorders>
+              <w:right w:val="single" w:sz="4" w:space="0" w:color="auto"/>
+            </w:tcBorders>
+            <w:noWrap/>
+            <w:vAlign w:val="center"/>
+            <w:hideMark/>
+          </w:tcPr>
+          <w:p>
+            <w:pPr>
+              <w:spacing w:before="0" w:after="0"/>
+              <w:jc w:val="center"/>
+              <w:rPr>
+                <w:rFonts w:eastAsia="Times New Roman" w:cs="Times New Roman"/>
+                <w:b/>
+                <w:color w:val="000000"/>
+                <w:szCs w:val="24"/>
+              </w:rPr>
+            </w:pPr>
+            <w:r>
+              <w:rPr>
+                <w:rFonts w:eastAsia="Times New Roman" w:cs="Times New Roman"/>
+                <w:b/>
+                <w:color w:val="000000"/>
+                <w:szCs w:val="24"/>
+              </w:rPr>
+              <w:t>5.21</w:t>
+            </w:r>
+            <w:r>
+              <w:rPr>
+                <w:rFonts w:eastAsia="Times New Roman" w:cs="Times New Roman"/>
+                <w:b/>
+                <w:color w:val="000000"/>
+                <w:szCs w:val="24"/>
+              </w:rPr>
+              <w:t xml:space="preserve"> x 10</w:t>
+            </w:r>
+            <w:r>
+              <w:rPr>
+                <w:rFonts w:eastAsia="Times New Roman" w:cs="Times New Roman"/>
+                <w:b/>
+                <w:color w:val="000000"/>
+                <w:szCs w:val="24"/>
+                <w:vertAlign w:val="superscript"/>
+              </w:rPr>
+              <w:t>-8</w:t>
+            </w:r>
+          </w:p>
+        </w:tc>
+        <w:tc>
+          <w:tcPr>
+            <w:tcW w:w="900" w:type="dxa"/>
+            <w:tcBorders>
+              <w:left w:val="single" w:sz="4" w:space="0" w:color="auto"/>
+            </w:tcBorders>
+            <w:noWrap/>
+            <w:vAlign w:val="center"/>
+            <w:hideMark/>
+          </w:tcPr>
+          <w:p>
+            <w:pPr>
+              <w:spacing w:before="0" w:after="0"/>
+              <w:jc w:val="center"/>
+              <w:rPr>
+                <w:rFonts w:eastAsia="Times New Roman" w:cs="Times New Roman"/>
+                <w:color w:val="000000"/>
+                <w:szCs w:val="24"/>
+              </w:rPr>
+            </w:pPr>
+            <w:r>
+              <w:rPr>
+                <w:rFonts w:eastAsia="Times New Roman" w:cs="Times New Roman"/>
+                <w:color w:val="000000"/>
+                <w:szCs w:val="24"/>
+              </w:rPr>
+              <w:t>0.2712</w:t>
+            </w:r>
+          </w:p>
+        </w:tc>
+        <w:tc>
+          <w:tcPr>
+            <w:tcW w:w="810" w:type="dxa"/>
+            <w:noWrap/>
+            <w:vAlign w:val="center"/>
+            <w:hideMark/>
+          </w:tcPr>
+          <w:p>
+            <w:pPr>
+              <w:spacing w:before="0" w:after="0"/>
+              <w:jc w:val="center"/>
+              <w:rPr>
+                <w:rFonts w:eastAsia="Times New Roman" w:cs="Times New Roman"/>
+                <w:color w:val="000000"/>
+                <w:szCs w:val="24"/>
+              </w:rPr>
+            </w:pPr>
+            <w:r>
+              <w:rPr>
+                <w:rFonts w:eastAsia="Times New Roman" w:cs="Times New Roman"/>
+                <w:color w:val="000000"/>
+                <w:szCs w:val="24"/>
+              </w:rPr>
+              <w:t>0.0576</w:t>
+            </w:r>
+          </w:p>
+        </w:tc>
+        <w:tc>
+          <w:tcPr>
+            <w:tcW w:w="900" w:type="dxa"/>
+            <w:noWrap/>
+            <w:vAlign w:val="center"/>
+            <w:hideMark/>
+          </w:tcPr>
+          <w:p>
+            <w:pPr>
+              <w:spacing w:before="0" w:after="0"/>
+              <w:jc w:val="center"/>
+              <w:rPr>
+                <w:rFonts w:eastAsia="Times New Roman" w:cs="Times New Roman"/>
+                <w:color w:val="000000"/>
+                <w:szCs w:val="24"/>
+              </w:rPr>
+            </w:pPr>
+            <w:r>
+              <w:rPr>
+                <w:rFonts w:eastAsia="Times New Roman" w:cs="Times New Roman"/>
+                <w:color w:val="000000"/>
+                <w:szCs w:val="24"/>
+              </w:rPr>
+              <w:t>36.8236</w:t>
+            </w:r>
+          </w:p>
+        </w:tc>
+        <w:tc>
+          <w:tcPr>
+            <w:tcW w:w="1170" w:type="dxa"/>
+            <w:tcBorders>
+              <w:right w:val="single" w:sz="4" w:space="0" w:color="auto"/>
+            </w:tcBorders>
+            <w:noWrap/>
+            <w:vAlign w:val="center"/>
+            <w:hideMark/>
+          </w:tcPr>
+          <w:p>
+            <w:pPr>
+              <w:spacing w:before="0" w:after="0"/>
+              <w:jc w:val="center"/>
+              <w:rPr>
+                <w:rFonts w:eastAsia="Times New Roman" w:cs="Times New Roman"/>
+                <w:b/>
+                <w:color w:val="000000"/>
+                <w:szCs w:val="24"/>
+              </w:rPr>
+            </w:pPr>
+            <w:r>
+              <w:rPr>
+                <w:rFonts w:eastAsia="Times New Roman" w:cs="Times New Roman"/>
+                <w:b/>
+                <w:color w:val="000000"/>
+                <w:szCs w:val="24"/>
+              </w:rPr>
+              <w:t>4.09</w:t>
+            </w:r>
+            <w:r>
+              <w:rPr>
+                <w:rFonts w:eastAsia="Times New Roman" w:cs="Times New Roman"/>
+                <w:b/>
+                <w:color w:val="000000"/>
+                <w:szCs w:val="24"/>
+              </w:rPr>
+              <w:t xml:space="preserve"> x 10</w:t>
+            </w:r>
+            <w:r>
+              <w:rPr>
+                <w:rFonts w:eastAsia="Times New Roman" w:cs="Times New Roman"/>
+                <w:b/>
+                <w:color w:val="000000"/>
+                <w:szCs w:val="24"/>
+                <w:vertAlign w:val="superscript"/>
+              </w:rPr>
+              <w:t>-8</w:t>
+            </w:r>
+          </w:p>
+        </w:tc>
+        <w:tc>
+          <w:tcPr>
+            <w:tcW w:w="900" w:type="dxa"/>
+            <w:tcBorders>
+              <w:left w:val="single" w:sz="4" w:space="0" w:color="auto"/>
+            </w:tcBorders>
+            <w:noWrap/>
+            <w:vAlign w:val="center"/>
+            <w:hideMark/>
+          </w:tcPr>
+          <w:p>
+            <w:pPr>
+              <w:spacing w:before="0" w:after="0"/>
+              <w:jc w:val="center"/>
+              <w:rPr>
+                <w:rFonts w:eastAsia="Times New Roman" w:cs="Times New Roman"/>
+                <w:color w:val="000000"/>
+                <w:szCs w:val="24"/>
+              </w:rPr>
+            </w:pPr>
+            <w:r>
+              <w:rPr>
+                <w:rFonts w:eastAsia="Times New Roman" w:cs="Times New Roman"/>
+                <w:color w:val="000000"/>
+                <w:szCs w:val="24"/>
+              </w:rPr>
+              <w:t>0.1971</w:t>
+            </w:r>
+          </w:p>
+        </w:tc>
+        <w:tc>
+          <w:tcPr>
+            <w:tcW w:w="810" w:type="dxa"/>
+            <w:noWrap/>
+            <w:vAlign w:val="center"/>
+            <w:hideMark/>
+          </w:tcPr>
+          <w:p>
+            <w:pPr>
+              <w:spacing w:before="0" w:after="0"/>
+              <w:jc w:val="center"/>
+              <w:rPr>
+                <w:rFonts w:eastAsia="Times New Roman" w:cs="Times New Roman"/>
+                <w:color w:val="000000"/>
+                <w:szCs w:val="24"/>
+              </w:rPr>
+            </w:pPr>
+            <w:r>
+              <w:rPr>
+                <w:rFonts w:eastAsia="Times New Roman" w:cs="Times New Roman"/>
+                <w:color w:val="000000"/>
+                <w:szCs w:val="24"/>
+              </w:rPr>
+              <w:t>0.0335</w:t>
+            </w:r>
+          </w:p>
+        </w:tc>
+        <w:tc>
+          <w:tcPr>
+            <w:tcW w:w="900" w:type="dxa"/>
+            <w:noWrap/>
+            <w:vAlign w:val="center"/>
+            <w:hideMark/>
+          </w:tcPr>
+          <w:p>
+            <w:pPr>
+              <w:spacing w:before="0" w:after="0"/>
+              <w:jc w:val="center"/>
+              <w:rPr>
+                <w:rFonts w:eastAsia="Times New Roman" w:cs="Times New Roman"/>
+                <w:color w:val="000000"/>
+                <w:szCs w:val="24"/>
+              </w:rPr>
+            </w:pPr>
+            <w:r>
+              <w:rPr>
+                <w:rFonts w:eastAsia="Times New Roman" w:cs="Times New Roman"/>
+                <w:color w:val="000000"/>
+                <w:szCs w:val="24"/>
+              </w:rPr>
+              <w:t>11.5381</w:t>
+            </w:r>
+          </w:p>
+        </w:tc>
+        <w:tc>
+          <w:tcPr>
+            <w:tcW w:w="1260" w:type="dxa"/>
+            <w:noWrap/>
+            <w:vAlign w:val="center"/>
+            <w:hideMark/>
+          </w:tcPr>
+          <w:p>
+            <w:pPr>
+              <w:spacing w:before="0" w:after="0"/>
+              <w:jc w:val="center"/>
+              <w:rPr>
+                <w:rFonts w:eastAsia="Times New Roman" w:cs="Times New Roman"/>
+                <w:b/>
+                <w:color w:val="000000"/>
+                <w:szCs w:val="24"/>
+              </w:rPr>
+            </w:pPr>
+            <w:r>
+              <w:rPr>
+                <w:rFonts w:eastAsia="Times New Roman" w:cs="Times New Roman"/>
+                <w:b/>
+                <w:color w:val="000000"/>
+                <w:szCs w:val="24"/>
+              </w:rPr>
+              <w:t>0.0011</w:t>
+            </w:r>
+          </w:p>
+        </w:tc>
+      </w:tr>
+      <w:tr>
+        <w:trPr>
+          <w:trHeight w:val="310"/>
+        </w:trPr>
+        <w:tc>
+          <w:tcPr>
+            <w:tcW w:w="1620" w:type="dxa"/>
+            <w:tcBorders>
+              <w:right w:val="single" w:sz="4" w:space="0" w:color="auto"/>
+            </w:tcBorders>
+            <w:noWrap/>
+            <w:vAlign w:val="center"/>
+            <w:hideMark/>
+          </w:tcPr>
+          <w:p>
+            <w:pPr>
+              <w:spacing w:before="0" w:after="0"/>
+              <w:jc w:val="center"/>
+              <w:rPr>
+                <w:rFonts w:eastAsia="Times New Roman" w:cs="Times New Roman"/>
+                <w:i/>
+                <w:color w:val="000000"/>
+                <w:szCs w:val="24"/>
+              </w:rPr>
+            </w:pPr>
+            <w:r>
+              <w:rPr>
+                <w:rFonts w:eastAsia="Times New Roman" w:cs="Times New Roman"/>
+                <w:i/>
+                <w:color w:val="000000"/>
+                <w:szCs w:val="24"/>
+              </w:rPr>
+              <w:t xml:space="preserve">Crista </w:t>
+            </w:r>
+            <w:proofErr w:type="spellStart"/>
+            <w:r>
+              <w:rPr>
+                <w:rFonts w:eastAsia="Times New Roman" w:cs="Times New Roman"/>
+                <w:i/>
+                <w:color w:val="000000"/>
+                <w:szCs w:val="24"/>
+              </w:rPr>
+              <w:t>philtri</w:t>
+            </w:r>
+            <w:proofErr w:type="spellEnd"/>
+            <w:r>
+              <w:rPr>
+                <w:rFonts w:eastAsia="Times New Roman" w:cs="Times New Roman"/>
+                <w:i/>
+                <w:color w:val="000000"/>
+                <w:szCs w:val="24"/>
+              </w:rPr>
+              <w:t xml:space="preserve"> left</w:t>
+            </w:r>
+          </w:p>
+        </w:tc>
+        <w:tc>
+          <w:tcPr>
+            <w:tcW w:w="900" w:type="dxa"/>
+            <w:tcBorders>
+              <w:left w:val="single" w:sz="4" w:space="0" w:color="auto"/>
+            </w:tcBorders>
+            <w:noWrap/>
+            <w:vAlign w:val="center"/>
+            <w:hideMark/>
+          </w:tcPr>
+          <w:p>
+            <w:pPr>
+              <w:spacing w:before="0" w:after="0"/>
+              <w:jc w:val="center"/>
+              <w:rPr>
+                <w:rFonts w:eastAsia="Times New Roman" w:cs="Times New Roman"/>
+                <w:color w:val="000000"/>
+                <w:szCs w:val="24"/>
+              </w:rPr>
+            </w:pPr>
+            <w:r>
+              <w:rPr>
+                <w:rFonts w:eastAsia="Times New Roman" w:cs="Times New Roman"/>
+                <w:color w:val="000000"/>
+                <w:szCs w:val="24"/>
+              </w:rPr>
+              <w:t>0.5169</w:t>
+            </w:r>
+          </w:p>
+        </w:tc>
+        <w:tc>
+          <w:tcPr>
+            <w:tcW w:w="810" w:type="dxa"/>
+            <w:noWrap/>
+            <w:vAlign w:val="center"/>
+            <w:hideMark/>
+          </w:tcPr>
+          <w:p>
+            <w:pPr>
+              <w:spacing w:before="0" w:after="0"/>
+              <w:jc w:val="center"/>
+              <w:rPr>
+                <w:rFonts w:eastAsia="Times New Roman" w:cs="Times New Roman"/>
+                <w:color w:val="000000"/>
+                <w:szCs w:val="24"/>
+              </w:rPr>
+            </w:pPr>
+            <w:r>
+              <w:rPr>
+                <w:rFonts w:eastAsia="Times New Roman" w:cs="Times New Roman"/>
+                <w:color w:val="000000"/>
+                <w:szCs w:val="24"/>
+              </w:rPr>
+              <w:t>0.4761</w:t>
+            </w:r>
+          </w:p>
+        </w:tc>
+        <w:tc>
+          <w:tcPr>
+            <w:tcW w:w="1085" w:type="dxa"/>
+            <w:noWrap/>
+            <w:vAlign w:val="center"/>
+            <w:hideMark/>
+          </w:tcPr>
+          <w:p>
+            <w:pPr>
+              <w:spacing w:before="0" w:after="0"/>
+              <w:jc w:val="center"/>
+              <w:rPr>
+                <w:rFonts w:eastAsia="Times New Roman" w:cs="Times New Roman"/>
+                <w:color w:val="000000"/>
+                <w:szCs w:val="24"/>
+              </w:rPr>
+            </w:pPr>
+            <w:r>
+              <w:rPr>
+                <w:rFonts w:eastAsia="Times New Roman" w:cs="Times New Roman"/>
+                <w:color w:val="000000"/>
+                <w:szCs w:val="24"/>
+              </w:rPr>
+              <w:t>22.1842</w:t>
+            </w:r>
+          </w:p>
+        </w:tc>
+        <w:tc>
+          <w:tcPr>
+            <w:tcW w:w="1255" w:type="dxa"/>
+            <w:tcBorders>
+              <w:right w:val="single" w:sz="4" w:space="0" w:color="auto"/>
+            </w:tcBorders>
+            <w:noWrap/>
+            <w:vAlign w:val="center"/>
+            <w:hideMark/>
+          </w:tcPr>
+          <w:p>
+            <w:pPr>
+              <w:spacing w:before="0" w:after="0"/>
+              <w:jc w:val="center"/>
+              <w:rPr>
+                <w:rFonts w:eastAsia="Times New Roman" w:cs="Times New Roman"/>
+                <w:b/>
+                <w:color w:val="000000"/>
+                <w:szCs w:val="24"/>
+              </w:rPr>
+            </w:pPr>
+            <w:r>
+              <w:rPr>
+                <w:rFonts w:eastAsia="Times New Roman" w:cs="Times New Roman"/>
+                <w:b/>
+                <w:color w:val="000000"/>
+                <w:szCs w:val="24"/>
+              </w:rPr>
+              <w:t>1.03</w:t>
+            </w:r>
+            <w:r>
+              <w:rPr>
+                <w:rFonts w:eastAsia="Times New Roman" w:cs="Times New Roman"/>
+                <w:b/>
+                <w:color w:val="000000"/>
+                <w:szCs w:val="24"/>
+              </w:rPr>
+              <w:t xml:space="preserve"> x 10</w:t>
+            </w:r>
+            <w:r>
+              <w:rPr>
+                <w:rFonts w:eastAsia="Times New Roman" w:cs="Times New Roman"/>
+                <w:b/>
+                <w:color w:val="000000"/>
+                <w:szCs w:val="24"/>
+                <w:vertAlign w:val="superscript"/>
+              </w:rPr>
+              <w:t>-5</w:t>
+            </w:r>
+          </w:p>
+        </w:tc>
+        <w:tc>
+          <w:tcPr>
+            <w:tcW w:w="900" w:type="dxa"/>
+            <w:tcBorders>
+              <w:left w:val="single" w:sz="4" w:space="0" w:color="auto"/>
+            </w:tcBorders>
+            <w:noWrap/>
+            <w:vAlign w:val="center"/>
+            <w:hideMark/>
+          </w:tcPr>
+          <w:p>
+            <w:pPr>
+              <w:spacing w:before="0" w:after="0"/>
+              <w:jc w:val="center"/>
+              <w:rPr>
+                <w:rFonts w:eastAsia="Times New Roman" w:cs="Times New Roman"/>
+                <w:color w:val="000000"/>
+                <w:szCs w:val="24"/>
+              </w:rPr>
+            </w:pPr>
+            <w:r>
+              <w:rPr>
+                <w:rFonts w:eastAsia="Times New Roman" w:cs="Times New Roman"/>
+                <w:color w:val="000000"/>
+                <w:szCs w:val="24"/>
+              </w:rPr>
+              <w:t>0.4584</w:t>
+            </w:r>
+          </w:p>
+        </w:tc>
+        <w:tc>
+          <w:tcPr>
+            <w:tcW w:w="810" w:type="dxa"/>
+            <w:noWrap/>
+            <w:vAlign w:val="center"/>
+            <w:hideMark/>
+          </w:tcPr>
+          <w:p>
+            <w:pPr>
+              <w:spacing w:before="0" w:after="0"/>
+              <w:jc w:val="center"/>
+              <w:rPr>
+                <w:rFonts w:eastAsia="Times New Roman" w:cs="Times New Roman"/>
+                <w:color w:val="000000"/>
+                <w:szCs w:val="24"/>
+              </w:rPr>
+            </w:pPr>
+            <w:r>
+              <w:rPr>
+                <w:rFonts w:eastAsia="Times New Roman" w:cs="Times New Roman"/>
+                <w:color w:val="000000"/>
+                <w:szCs w:val="24"/>
+              </w:rPr>
+              <w:t>0.4780</w:t>
+            </w:r>
+          </w:p>
+        </w:tc>
+        <w:tc>
+          <w:tcPr>
+            <w:tcW w:w="900" w:type="dxa"/>
+            <w:noWrap/>
+            <w:vAlign w:val="center"/>
+            <w:hideMark/>
+          </w:tcPr>
+          <w:p>
+            <w:pPr>
+              <w:spacing w:before="0" w:after="0"/>
+              <w:jc w:val="center"/>
+              <w:rPr>
+                <w:rFonts w:eastAsia="Times New Roman" w:cs="Times New Roman"/>
+                <w:color w:val="000000"/>
+                <w:szCs w:val="24"/>
+              </w:rPr>
+            </w:pPr>
+            <w:r>
+              <w:rPr>
+                <w:rFonts w:eastAsia="Times New Roman" w:cs="Times New Roman"/>
+                <w:color w:val="000000"/>
+                <w:szCs w:val="24"/>
+              </w:rPr>
+              <w:t>32.0376</w:t>
+            </w:r>
+          </w:p>
+        </w:tc>
+        <w:tc>
+          <w:tcPr>
+            <w:tcW w:w="1170" w:type="dxa"/>
+            <w:tcBorders>
+              <w:right w:val="single" w:sz="4" w:space="0" w:color="auto"/>
+            </w:tcBorders>
+            <w:noWrap/>
+            <w:vAlign w:val="center"/>
+            <w:hideMark/>
+          </w:tcPr>
+          <w:p>
+            <w:pPr>
+              <w:spacing w:before="0" w:after="0"/>
+              <w:jc w:val="center"/>
+              <w:rPr>
+                <w:rFonts w:eastAsia="Times New Roman" w:cs="Times New Roman"/>
+                <w:b/>
+                <w:color w:val="000000"/>
+                <w:szCs w:val="24"/>
+              </w:rPr>
+            </w:pPr>
+            <w:r>
+              <w:rPr>
+                <w:rFonts w:eastAsia="Times New Roman" w:cs="Times New Roman"/>
+                <w:b/>
+                <w:color w:val="000000"/>
+                <w:szCs w:val="24"/>
+              </w:rPr>
+              <w:t>2.28</w:t>
+            </w:r>
+            <w:r>
+              <w:rPr>
+                <w:rFonts w:eastAsia="Times New Roman" w:cs="Times New Roman"/>
+                <w:b/>
+                <w:color w:val="000000"/>
+                <w:szCs w:val="24"/>
+              </w:rPr>
+              <w:t xml:space="preserve"> x 10</w:t>
+            </w:r>
+            <w:r>
+              <w:rPr>
+                <w:rFonts w:eastAsia="Times New Roman" w:cs="Times New Roman"/>
+                <w:b/>
+                <w:color w:val="000000"/>
+                <w:szCs w:val="24"/>
+                <w:vertAlign w:val="superscript"/>
+              </w:rPr>
+              <w:t>-7</w:t>
+            </w:r>
+          </w:p>
+        </w:tc>
+        <w:tc>
+          <w:tcPr>
+            <w:tcW w:w="900" w:type="dxa"/>
+            <w:tcBorders>
+              <w:left w:val="single" w:sz="4" w:space="0" w:color="auto"/>
+            </w:tcBorders>
+            <w:noWrap/>
+            <w:vAlign w:val="center"/>
+            <w:hideMark/>
+          </w:tcPr>
+          <w:p>
+            <w:pPr>
+              <w:spacing w:before="0" w:after="0"/>
+              <w:jc w:val="center"/>
+              <w:rPr>
+                <w:rFonts w:eastAsia="Times New Roman" w:cs="Times New Roman"/>
+                <w:color w:val="000000"/>
+                <w:szCs w:val="24"/>
+              </w:rPr>
+            </w:pPr>
+            <w:r>
+              <w:rPr>
+                <w:rFonts w:eastAsia="Times New Roman" w:cs="Times New Roman"/>
+                <w:color w:val="000000"/>
+                <w:szCs w:val="24"/>
+              </w:rPr>
+              <w:t>0.1890</w:t>
+            </w:r>
+          </w:p>
+        </w:tc>
+        <w:tc>
+          <w:tcPr>
+            <w:tcW w:w="810" w:type="dxa"/>
+            <w:noWrap/>
+            <w:vAlign w:val="center"/>
+            <w:hideMark/>
+          </w:tcPr>
+          <w:p>
+            <w:pPr>
+              <w:spacing w:before="0" w:after="0"/>
+              <w:jc w:val="center"/>
+              <w:rPr>
+                <w:rFonts w:eastAsia="Times New Roman" w:cs="Times New Roman"/>
+                <w:color w:val="000000"/>
+                <w:szCs w:val="24"/>
+              </w:rPr>
+            </w:pPr>
+            <w:r>
+              <w:rPr>
+                <w:rFonts w:eastAsia="Times New Roman" w:cs="Times New Roman"/>
+                <w:color w:val="000000"/>
+                <w:szCs w:val="24"/>
+              </w:rPr>
+              <w:t>0.1891</w:t>
+            </w:r>
+          </w:p>
+        </w:tc>
+        <w:tc>
+          <w:tcPr>
+            <w:tcW w:w="900" w:type="dxa"/>
+            <w:noWrap/>
+            <w:vAlign w:val="center"/>
+            <w:hideMark/>
+          </w:tcPr>
+          <w:p>
+            <w:pPr>
+              <w:spacing w:before="0" w:after="0"/>
+              <w:jc w:val="center"/>
+              <w:rPr>
+                <w:rFonts w:eastAsia="Times New Roman" w:cs="Times New Roman"/>
+                <w:color w:val="000000"/>
+                <w:szCs w:val="24"/>
+              </w:rPr>
+            </w:pPr>
+            <w:r>
+              <w:rPr>
+                <w:rFonts w:eastAsia="Times New Roman" w:cs="Times New Roman"/>
+                <w:color w:val="000000"/>
+                <w:szCs w:val="24"/>
+              </w:rPr>
+              <w:t>0.6321</w:t>
+            </w:r>
+          </w:p>
+        </w:tc>
+        <w:tc>
+          <w:tcPr>
+            <w:tcW w:w="1260" w:type="dxa"/>
+            <w:noWrap/>
+            <w:vAlign w:val="center"/>
+            <w:hideMark/>
+          </w:tcPr>
+          <w:p>
+            <w:pPr>
+              <w:spacing w:before="0" w:after="0"/>
+              <w:jc w:val="center"/>
+              <w:rPr>
+                <w:rFonts w:eastAsia="Times New Roman" w:cs="Times New Roman"/>
+                <w:color w:val="000000"/>
+                <w:szCs w:val="24"/>
+              </w:rPr>
+            </w:pPr>
+            <w:r>
+              <w:rPr>
+                <w:rFonts w:eastAsia="Times New Roman" w:cs="Times New Roman"/>
+                <w:color w:val="000000"/>
+                <w:szCs w:val="24"/>
+              </w:rPr>
+              <w:t>0.4289</w:t>
+            </w:r>
+          </w:p>
+        </w:tc>
+      </w:tr>
+      <w:tr>
+        <w:trPr>
+          <w:trHeight w:val="310"/>
+        </w:trPr>
+        <w:tc>
+          <w:tcPr>
+            <w:tcW w:w="1620" w:type="dxa"/>
+            <w:tcBorders>
+              <w:right w:val="single" w:sz="4" w:space="0" w:color="auto"/>
+            </w:tcBorders>
+            <w:noWrap/>
+            <w:vAlign w:val="center"/>
+            <w:hideMark/>
+          </w:tcPr>
+          <w:p>
+            <w:pPr>
+              <w:spacing w:before="0" w:after="0"/>
+              <w:jc w:val="center"/>
+              <w:rPr>
+                <w:rFonts w:eastAsia="Times New Roman" w:cs="Times New Roman"/>
+                <w:i/>
+                <w:color w:val="000000"/>
+                <w:szCs w:val="24"/>
+              </w:rPr>
+            </w:pPr>
+            <w:r>
+              <w:rPr>
+                <w:rFonts w:eastAsia="Times New Roman" w:cs="Times New Roman"/>
+                <w:i/>
+                <w:color w:val="000000"/>
+                <w:szCs w:val="24"/>
+              </w:rPr>
+              <w:t xml:space="preserve">Crista </w:t>
+            </w:r>
+            <w:proofErr w:type="spellStart"/>
+            <w:r>
+              <w:rPr>
+                <w:rFonts w:eastAsia="Times New Roman" w:cs="Times New Roman"/>
+                <w:i/>
+                <w:color w:val="000000"/>
+                <w:szCs w:val="24"/>
+              </w:rPr>
+              <w:t>philtri</w:t>
+            </w:r>
+            <w:proofErr w:type="spellEnd"/>
+            <w:r>
+              <w:rPr>
+                <w:rFonts w:eastAsia="Times New Roman" w:cs="Times New Roman"/>
+                <w:i/>
+                <w:color w:val="000000"/>
+                <w:szCs w:val="24"/>
+              </w:rPr>
+              <w:t xml:space="preserve"> right</w:t>
+            </w:r>
+          </w:p>
+        </w:tc>
+        <w:tc>
+          <w:tcPr>
+            <w:tcW w:w="900" w:type="dxa"/>
+            <w:tcBorders>
+              <w:left w:val="single" w:sz="4" w:space="0" w:color="auto"/>
+            </w:tcBorders>
+            <w:noWrap/>
+            <w:vAlign w:val="center"/>
+            <w:hideMark/>
+          </w:tcPr>
+          <w:p>
+            <w:pPr>
+              <w:spacing w:before="0" w:after="0"/>
+              <w:jc w:val="center"/>
+              <w:rPr>
+                <w:rFonts w:eastAsia="Times New Roman" w:cs="Times New Roman"/>
+                <w:color w:val="000000"/>
+                <w:szCs w:val="24"/>
+              </w:rPr>
+            </w:pPr>
+            <w:r>
+              <w:rPr>
+                <w:rFonts w:eastAsia="Times New Roman" w:cs="Times New Roman"/>
+                <w:color w:val="000000"/>
+                <w:szCs w:val="24"/>
+              </w:rPr>
+              <w:t>0.6536</w:t>
+            </w:r>
+          </w:p>
+        </w:tc>
+        <w:tc>
+          <w:tcPr>
+            <w:tcW w:w="810" w:type="dxa"/>
+            <w:noWrap/>
+            <w:vAlign w:val="center"/>
+            <w:hideMark/>
+          </w:tcPr>
+          <w:p>
+            <w:pPr>
+              <w:spacing w:before="0" w:after="0"/>
+              <w:jc w:val="center"/>
+              <w:rPr>
+                <w:rFonts w:eastAsia="Times New Roman" w:cs="Times New Roman"/>
+                <w:color w:val="000000"/>
+                <w:szCs w:val="24"/>
+              </w:rPr>
+            </w:pPr>
+            <w:r>
+              <w:rPr>
+                <w:rFonts w:eastAsia="Times New Roman" w:cs="Times New Roman"/>
+                <w:color w:val="000000"/>
+                <w:szCs w:val="24"/>
+              </w:rPr>
+              <w:t>0.5451</w:t>
+            </w:r>
+          </w:p>
+        </w:tc>
+        <w:tc>
+          <w:tcPr>
+            <w:tcW w:w="1085" w:type="dxa"/>
+            <w:noWrap/>
+            <w:vAlign w:val="center"/>
+            <w:hideMark/>
+          </w:tcPr>
+          <w:p>
+            <w:pPr>
+              <w:spacing w:before="0" w:after="0"/>
+              <w:jc w:val="center"/>
+              <w:rPr>
+                <w:rFonts w:eastAsia="Times New Roman" w:cs="Times New Roman"/>
+                <w:color w:val="000000"/>
+                <w:szCs w:val="24"/>
+              </w:rPr>
+            </w:pPr>
+            <w:r>
+              <w:rPr>
+                <w:rFonts w:eastAsia="Times New Roman" w:cs="Times New Roman"/>
+                <w:color w:val="000000"/>
+                <w:szCs w:val="24"/>
+              </w:rPr>
+              <w:t>21.1578</w:t>
+            </w:r>
+          </w:p>
+        </w:tc>
+        <w:tc>
+          <w:tcPr>
+            <w:tcW w:w="1255" w:type="dxa"/>
+            <w:tcBorders>
+              <w:right w:val="single" w:sz="4" w:space="0" w:color="auto"/>
+            </w:tcBorders>
+            <w:noWrap/>
+            <w:vAlign w:val="center"/>
+            <w:hideMark/>
+          </w:tcPr>
+          <w:p>
+            <w:pPr>
+              <w:spacing w:before="0" w:after="0"/>
+              <w:jc w:val="center"/>
+              <w:rPr>
+                <w:rFonts w:eastAsia="Times New Roman" w:cs="Times New Roman"/>
+                <w:b/>
+                <w:color w:val="000000"/>
+                <w:szCs w:val="24"/>
+              </w:rPr>
+            </w:pPr>
+            <w:r>
+              <w:rPr>
+                <w:rFonts w:eastAsia="Times New Roman" w:cs="Times New Roman"/>
+                <w:b/>
+                <w:color w:val="000000"/>
+                <w:szCs w:val="24"/>
+              </w:rPr>
+              <w:t>1.56</w:t>
+            </w:r>
+            <w:r>
+              <w:rPr>
+                <w:rFonts w:eastAsia="Times New Roman" w:cs="Times New Roman"/>
+                <w:b/>
+                <w:color w:val="000000"/>
+                <w:szCs w:val="24"/>
+              </w:rPr>
+              <w:t xml:space="preserve"> x 10</w:t>
+            </w:r>
+            <w:r>
+              <w:rPr>
+                <w:rFonts w:eastAsia="Times New Roman" w:cs="Times New Roman"/>
+                <w:b/>
+                <w:color w:val="000000"/>
+                <w:szCs w:val="24"/>
+                <w:vertAlign w:val="superscript"/>
+              </w:rPr>
+              <w:t>-5</w:t>
+            </w:r>
+          </w:p>
+        </w:tc>
+        <w:tc>
+          <w:tcPr>
+            <w:tcW w:w="900" w:type="dxa"/>
+            <w:tcBorders>
+              <w:left w:val="single" w:sz="4" w:space="0" w:color="auto"/>
+            </w:tcBorders>
+            <w:noWrap/>
+            <w:vAlign w:val="center"/>
+            <w:hideMark/>
+          </w:tcPr>
+          <w:p>
+            <w:pPr>
+              <w:spacing w:before="0" w:after="0"/>
+              <w:jc w:val="center"/>
+              <w:rPr>
+                <w:rFonts w:eastAsia="Times New Roman" w:cs="Times New Roman"/>
+                <w:color w:val="000000"/>
+                <w:szCs w:val="24"/>
+              </w:rPr>
+            </w:pPr>
+            <w:r>
+              <w:rPr>
+                <w:rFonts w:eastAsia="Times New Roman" w:cs="Times New Roman"/>
+                <w:color w:val="000000"/>
+                <w:szCs w:val="24"/>
+              </w:rPr>
+              <w:t>0.5698</w:t>
+            </w:r>
+          </w:p>
+        </w:tc>
+        <w:tc>
+          <w:tcPr>
+            <w:tcW w:w="810" w:type="dxa"/>
+            <w:noWrap/>
+            <w:vAlign w:val="center"/>
+            <w:hideMark/>
+          </w:tcPr>
+          <w:p>
+            <w:pPr>
+              <w:spacing w:before="0" w:after="0"/>
+              <w:jc w:val="center"/>
+              <w:rPr>
+                <w:rFonts w:eastAsia="Times New Roman" w:cs="Times New Roman"/>
+                <w:color w:val="000000"/>
+                <w:szCs w:val="24"/>
+              </w:rPr>
+            </w:pPr>
+            <w:r>
+              <w:rPr>
+                <w:rFonts w:eastAsia="Times New Roman" w:cs="Times New Roman"/>
+                <w:color w:val="000000"/>
+                <w:szCs w:val="24"/>
+              </w:rPr>
+              <w:t>0.5632</w:t>
+            </w:r>
+          </w:p>
+        </w:tc>
+        <w:tc>
+          <w:tcPr>
+            <w:tcW w:w="900" w:type="dxa"/>
+            <w:noWrap/>
+            <w:vAlign w:val="center"/>
+            <w:hideMark/>
+          </w:tcPr>
+          <w:p>
+            <w:pPr>
+              <w:spacing w:before="0" w:after="0"/>
+              <w:jc w:val="center"/>
+              <w:rPr>
+                <w:rFonts w:eastAsia="Times New Roman" w:cs="Times New Roman"/>
+                <w:color w:val="000000"/>
+                <w:szCs w:val="24"/>
+              </w:rPr>
+            </w:pPr>
+            <w:r>
+              <w:rPr>
+                <w:rFonts w:eastAsia="Times New Roman" w:cs="Times New Roman"/>
+                <w:color w:val="000000"/>
+                <w:szCs w:val="24"/>
+              </w:rPr>
+              <w:t>17.3074</w:t>
+            </w:r>
+          </w:p>
+        </w:tc>
+        <w:tc>
+          <w:tcPr>
+            <w:tcW w:w="1170" w:type="dxa"/>
+            <w:tcBorders>
+              <w:right w:val="single" w:sz="4" w:space="0" w:color="auto"/>
+            </w:tcBorders>
+            <w:noWrap/>
+            <w:vAlign w:val="center"/>
+            <w:hideMark/>
+          </w:tcPr>
+          <w:p>
+            <w:pPr>
+              <w:spacing w:before="0" w:after="0"/>
+              <w:jc w:val="center"/>
+              <w:rPr>
+                <w:rFonts w:eastAsia="Times New Roman" w:cs="Times New Roman"/>
+                <w:b/>
+                <w:color w:val="000000"/>
+                <w:szCs w:val="24"/>
+              </w:rPr>
+            </w:pPr>
+            <w:r>
+              <w:rPr>
+                <w:rFonts w:eastAsia="Times New Roman" w:cs="Times New Roman"/>
+                <w:b/>
+                <w:color w:val="000000"/>
+                <w:szCs w:val="24"/>
+              </w:rPr>
+              <w:t>7.94</w:t>
+            </w:r>
+            <w:r>
+              <w:rPr>
+                <w:rFonts w:eastAsia="Times New Roman" w:cs="Times New Roman"/>
+                <w:b/>
+                <w:color w:val="000000"/>
+                <w:szCs w:val="24"/>
+              </w:rPr>
+              <w:t xml:space="preserve"> x 10</w:t>
+            </w:r>
+            <w:r>
+              <w:rPr>
+                <w:rFonts w:eastAsia="Times New Roman" w:cs="Times New Roman"/>
+                <w:b/>
+                <w:color w:val="000000"/>
+                <w:szCs w:val="24"/>
+                <w:vertAlign w:val="superscript"/>
+              </w:rPr>
+              <w:t>-5</w:t>
+            </w:r>
+          </w:p>
+        </w:tc>
+        <w:tc>
+          <w:tcPr>
+            <w:tcW w:w="900" w:type="dxa"/>
+            <w:tcBorders>
+              <w:left w:val="single" w:sz="4" w:space="0" w:color="auto"/>
+            </w:tcBorders>
+            <w:noWrap/>
+            <w:vAlign w:val="center"/>
+            <w:hideMark/>
+          </w:tcPr>
+          <w:p>
+            <w:pPr>
+              <w:spacing w:before="0" w:after="0"/>
+              <w:jc w:val="center"/>
+              <w:rPr>
+                <w:rFonts w:eastAsia="Times New Roman" w:cs="Times New Roman"/>
+                <w:color w:val="000000"/>
+                <w:szCs w:val="24"/>
+              </w:rPr>
+            </w:pPr>
+            <w:r>
+              <w:rPr>
+                <w:rFonts w:eastAsia="Times New Roman" w:cs="Times New Roman"/>
+                <w:color w:val="000000"/>
+                <w:szCs w:val="24"/>
+              </w:rPr>
+              <w:t>0.1976</w:t>
+            </w:r>
+          </w:p>
+        </w:tc>
+        <w:tc>
+          <w:tcPr>
+            <w:tcW w:w="810" w:type="dxa"/>
+            <w:noWrap/>
+            <w:vAlign w:val="center"/>
+            <w:hideMark/>
+          </w:tcPr>
+          <w:p>
+            <w:pPr>
+              <w:spacing w:before="0" w:after="0"/>
+              <w:jc w:val="center"/>
+              <w:rPr>
+                <w:rFonts w:eastAsia="Times New Roman" w:cs="Times New Roman"/>
+                <w:color w:val="000000"/>
+                <w:szCs w:val="24"/>
+              </w:rPr>
+            </w:pPr>
+            <w:r>
+              <w:rPr>
+                <w:rFonts w:eastAsia="Times New Roman" w:cs="Times New Roman"/>
+                <w:color w:val="000000"/>
+                <w:szCs w:val="24"/>
+              </w:rPr>
+              <w:t>0.2333</w:t>
+            </w:r>
+          </w:p>
+        </w:tc>
+        <w:tc>
+          <w:tcPr>
+            <w:tcW w:w="900" w:type="dxa"/>
+            <w:noWrap/>
+            <w:vAlign w:val="center"/>
+            <w:hideMark/>
+          </w:tcPr>
+          <w:p>
+            <w:pPr>
+              <w:spacing w:before="0" w:after="0"/>
+              <w:jc w:val="center"/>
+              <w:rPr>
+                <w:rFonts w:eastAsia="Times New Roman" w:cs="Times New Roman"/>
+                <w:color w:val="000000"/>
+                <w:szCs w:val="24"/>
+              </w:rPr>
+            </w:pPr>
+            <w:r>
+              <w:rPr>
+                <w:rFonts w:eastAsia="Times New Roman" w:cs="Times New Roman"/>
+                <w:color w:val="000000"/>
+                <w:szCs w:val="24"/>
+              </w:rPr>
+              <w:t>0.0001</w:t>
+            </w:r>
+          </w:p>
+        </w:tc>
+        <w:tc>
+          <w:tcPr>
+            <w:tcW w:w="1260" w:type="dxa"/>
+            <w:noWrap/>
+            <w:vAlign w:val="center"/>
+            <w:hideMark/>
+          </w:tcPr>
+          <w:p>
+            <w:pPr>
+              <w:spacing w:before="0" w:after="0"/>
+              <w:jc w:val="center"/>
+              <w:rPr>
+                <w:rFonts w:eastAsia="Times New Roman" w:cs="Times New Roman"/>
+                <w:color w:val="000000"/>
+                <w:szCs w:val="24"/>
+              </w:rPr>
+            </w:pPr>
+            <w:r>
+              <w:rPr>
+                <w:rFonts w:eastAsia="Times New Roman" w:cs="Times New Roman"/>
+                <w:color w:val="000000"/>
+                <w:szCs w:val="24"/>
+              </w:rPr>
+              <w:t>0.9915</w:t>
+            </w:r>
+          </w:p>
+        </w:tc>
+      </w:tr>
+      <w:tr>
+        <w:trPr>
+          <w:trHeight w:val="310"/>
+        </w:trPr>
+        <w:tc>
+          <w:tcPr>
+            <w:tcW w:w="1620" w:type="dxa"/>
+            <w:tcBorders>
+              <w:right w:val="single" w:sz="4" w:space="0" w:color="auto"/>
+            </w:tcBorders>
+            <w:noWrap/>
+            <w:vAlign w:val="center"/>
+            <w:hideMark/>
+          </w:tcPr>
+          <w:p>
+            <w:pPr>
+              <w:spacing w:before="0" w:after="0"/>
+              <w:jc w:val="center"/>
+              <w:rPr>
+                <w:rFonts w:eastAsia="Times New Roman" w:cs="Times New Roman"/>
+                <w:i/>
+                <w:color w:val="000000"/>
+                <w:szCs w:val="24"/>
+              </w:rPr>
+            </w:pPr>
+            <w:proofErr w:type="spellStart"/>
+            <w:r>
+              <w:rPr>
+                <w:rFonts w:eastAsia="Times New Roman" w:cs="Times New Roman"/>
+                <w:i/>
+                <w:color w:val="000000"/>
+                <w:szCs w:val="24"/>
+              </w:rPr>
+              <w:t>Endocanthion</w:t>
+            </w:r>
+            <w:proofErr w:type="spellEnd"/>
+            <w:r>
+              <w:rPr>
+                <w:rFonts w:eastAsia="Times New Roman" w:cs="Times New Roman"/>
+                <w:i/>
+                <w:color w:val="000000"/>
+                <w:szCs w:val="24"/>
+              </w:rPr>
+              <w:t xml:space="preserve"> left</w:t>
+            </w:r>
+          </w:p>
+        </w:tc>
+        <w:tc>
+          <w:tcPr>
+            <w:tcW w:w="900" w:type="dxa"/>
+            <w:tcBorders>
+              <w:left w:val="single" w:sz="4" w:space="0" w:color="auto"/>
+            </w:tcBorders>
+            <w:noWrap/>
+            <w:vAlign w:val="center"/>
+            <w:hideMark/>
+          </w:tcPr>
+          <w:p>
+            <w:pPr>
+              <w:spacing w:before="0" w:after="0"/>
+              <w:jc w:val="center"/>
+              <w:rPr>
+                <w:rFonts w:eastAsia="Times New Roman" w:cs="Times New Roman"/>
+                <w:color w:val="000000"/>
+                <w:szCs w:val="24"/>
+              </w:rPr>
+            </w:pPr>
+            <w:r>
+              <w:rPr>
+                <w:rFonts w:eastAsia="Times New Roman" w:cs="Times New Roman"/>
+                <w:color w:val="000000"/>
+                <w:szCs w:val="24"/>
+              </w:rPr>
+              <w:t>0.5882</w:t>
+            </w:r>
+          </w:p>
+        </w:tc>
+        <w:tc>
+          <w:tcPr>
+            <w:tcW w:w="810" w:type="dxa"/>
+            <w:noWrap/>
+            <w:vAlign w:val="center"/>
+            <w:hideMark/>
+          </w:tcPr>
+          <w:p>
+            <w:pPr>
+              <w:spacing w:before="0" w:after="0"/>
+              <w:jc w:val="center"/>
+              <w:rPr>
+                <w:rFonts w:eastAsia="Times New Roman" w:cs="Times New Roman"/>
+                <w:color w:val="000000"/>
+                <w:szCs w:val="24"/>
+              </w:rPr>
+            </w:pPr>
+            <w:r>
+              <w:rPr>
+                <w:rFonts w:eastAsia="Times New Roman" w:cs="Times New Roman"/>
+                <w:color w:val="000000"/>
+                <w:szCs w:val="24"/>
+              </w:rPr>
+              <w:t>0.5029</w:t>
+            </w:r>
+          </w:p>
+        </w:tc>
+        <w:tc>
+          <w:tcPr>
+            <w:tcW w:w="1085" w:type="dxa"/>
+            <w:noWrap/>
+            <w:vAlign w:val="center"/>
+            <w:hideMark/>
+          </w:tcPr>
+          <w:p>
+            <w:pPr>
+              <w:spacing w:before="0" w:after="0"/>
+              <w:jc w:val="center"/>
+              <w:rPr>
+                <w:rFonts w:eastAsia="Times New Roman" w:cs="Times New Roman"/>
+                <w:color w:val="000000"/>
+                <w:szCs w:val="24"/>
+              </w:rPr>
+            </w:pPr>
+            <w:r>
+              <w:rPr>
+                <w:rFonts w:eastAsia="Times New Roman" w:cs="Times New Roman"/>
+                <w:color w:val="000000"/>
+                <w:szCs w:val="24"/>
+              </w:rPr>
+              <w:t>20.9141</w:t>
+            </w:r>
+          </w:p>
+        </w:tc>
+        <w:tc>
+          <w:tcPr>
+            <w:tcW w:w="1255" w:type="dxa"/>
+            <w:tcBorders>
+              <w:right w:val="single" w:sz="4" w:space="0" w:color="auto"/>
+            </w:tcBorders>
+            <w:noWrap/>
+            <w:vAlign w:val="center"/>
+            <w:hideMark/>
+          </w:tcPr>
+          <w:p>
+            <w:pPr>
+              <w:spacing w:before="0" w:after="0"/>
+              <w:jc w:val="center"/>
+              <w:rPr>
+                <w:rFonts w:eastAsia="Times New Roman" w:cs="Times New Roman"/>
+                <w:b/>
+                <w:color w:val="000000"/>
+                <w:szCs w:val="24"/>
+              </w:rPr>
+            </w:pPr>
+            <w:r>
+              <w:rPr>
+                <w:rFonts w:eastAsia="Times New Roman" w:cs="Times New Roman"/>
+                <w:b/>
+                <w:color w:val="000000"/>
+                <w:szCs w:val="24"/>
+              </w:rPr>
+              <w:t>1.73</w:t>
+            </w:r>
+            <w:r>
+              <w:rPr>
+                <w:rFonts w:eastAsia="Times New Roman" w:cs="Times New Roman"/>
+                <w:b/>
+                <w:color w:val="000000"/>
+                <w:szCs w:val="24"/>
+              </w:rPr>
+              <w:t xml:space="preserve"> x 10</w:t>
+            </w:r>
+            <w:r>
+              <w:rPr>
+                <w:rFonts w:eastAsia="Times New Roman" w:cs="Times New Roman"/>
+                <w:b/>
+                <w:color w:val="000000"/>
+                <w:szCs w:val="24"/>
+                <w:vertAlign w:val="superscript"/>
+              </w:rPr>
+              <w:t>-5</w:t>
+            </w:r>
+          </w:p>
+        </w:tc>
+        <w:tc>
+          <w:tcPr>
+            <w:tcW w:w="900" w:type="dxa"/>
+            <w:tcBorders>
+              <w:left w:val="single" w:sz="4" w:space="0" w:color="auto"/>
+            </w:tcBorders>
+            <w:noWrap/>
+            <w:vAlign w:val="center"/>
+            <w:hideMark/>
+          </w:tcPr>
+          <w:p>
+            <w:pPr>
+              <w:spacing w:before="0" w:after="0"/>
+              <w:jc w:val="center"/>
+              <w:rPr>
+                <w:rFonts w:eastAsia="Times New Roman" w:cs="Times New Roman"/>
+                <w:color w:val="000000"/>
+                <w:szCs w:val="24"/>
+              </w:rPr>
+            </w:pPr>
+            <w:r>
+              <w:rPr>
+                <w:rFonts w:eastAsia="Times New Roman" w:cs="Times New Roman"/>
+                <w:color w:val="000000"/>
+                <w:szCs w:val="24"/>
+              </w:rPr>
+              <w:t>0.3286</w:t>
+            </w:r>
+          </w:p>
+        </w:tc>
+        <w:tc>
+          <w:tcPr>
+            <w:tcW w:w="810" w:type="dxa"/>
+            <w:noWrap/>
+            <w:vAlign w:val="center"/>
+            <w:hideMark/>
+          </w:tcPr>
+          <w:p>
+            <w:pPr>
+              <w:spacing w:before="0" w:after="0"/>
+              <w:jc w:val="center"/>
+              <w:rPr>
+                <w:rFonts w:eastAsia="Times New Roman" w:cs="Times New Roman"/>
+                <w:color w:val="000000"/>
+                <w:szCs w:val="24"/>
+              </w:rPr>
+            </w:pPr>
+            <w:r>
+              <w:rPr>
+                <w:rFonts w:eastAsia="Times New Roman" w:cs="Times New Roman"/>
+                <w:color w:val="000000"/>
+                <w:szCs w:val="24"/>
+              </w:rPr>
+              <w:t>0.2057</w:t>
+            </w:r>
+          </w:p>
+        </w:tc>
+        <w:tc>
+          <w:tcPr>
+            <w:tcW w:w="900" w:type="dxa"/>
+            <w:noWrap/>
+            <w:vAlign w:val="center"/>
+            <w:hideMark/>
+          </w:tcPr>
+          <w:p>
+            <w:pPr>
+              <w:spacing w:before="0" w:after="0"/>
+              <w:jc w:val="center"/>
+              <w:rPr>
+                <w:rFonts w:eastAsia="Times New Roman" w:cs="Times New Roman"/>
+                <w:color w:val="000000"/>
+                <w:szCs w:val="24"/>
+              </w:rPr>
+            </w:pPr>
+            <w:r>
+              <w:rPr>
+                <w:rFonts w:eastAsia="Times New Roman" w:cs="Times New Roman"/>
+                <w:color w:val="000000"/>
+                <w:szCs w:val="24"/>
+              </w:rPr>
+              <w:t>6.8084</w:t>
+            </w:r>
+          </w:p>
+        </w:tc>
+        <w:tc>
+          <w:tcPr>
+            <w:tcW w:w="1170" w:type="dxa"/>
+            <w:tcBorders>
+              <w:right w:val="single" w:sz="4" w:space="0" w:color="auto"/>
+            </w:tcBorders>
+            <w:noWrap/>
+            <w:vAlign w:val="center"/>
+            <w:hideMark/>
+          </w:tcPr>
+          <w:p>
+            <w:pPr>
+              <w:spacing w:before="0" w:after="0"/>
+              <w:jc w:val="center"/>
+              <w:rPr>
+                <w:rFonts w:eastAsia="Times New Roman" w:cs="Times New Roman"/>
+                <w:b/>
+                <w:color w:val="000000"/>
+                <w:szCs w:val="24"/>
+              </w:rPr>
+            </w:pPr>
+            <w:r>
+              <w:rPr>
+                <w:rFonts w:eastAsia="Times New Roman" w:cs="Times New Roman"/>
+                <w:b/>
+                <w:color w:val="000000"/>
+                <w:szCs w:val="24"/>
+              </w:rPr>
+              <w:t>0.0108</w:t>
+            </w:r>
+          </w:p>
+        </w:tc>
+        <w:tc>
+          <w:tcPr>
+            <w:tcW w:w="900" w:type="dxa"/>
+            <w:tcBorders>
+              <w:left w:val="single" w:sz="4" w:space="0" w:color="auto"/>
+            </w:tcBorders>
+            <w:noWrap/>
+            <w:vAlign w:val="center"/>
+            <w:hideMark/>
+          </w:tcPr>
+          <w:p>
+            <w:pPr>
+              <w:spacing w:before="0" w:after="0"/>
+              <w:jc w:val="center"/>
+              <w:rPr>
+                <w:rFonts w:eastAsia="Times New Roman" w:cs="Times New Roman"/>
+                <w:color w:val="000000"/>
+                <w:szCs w:val="24"/>
+              </w:rPr>
+            </w:pPr>
+            <w:r>
+              <w:rPr>
+                <w:rFonts w:eastAsia="Times New Roman" w:cs="Times New Roman"/>
+                <w:color w:val="000000"/>
+                <w:szCs w:val="24"/>
+              </w:rPr>
+              <w:t>0.3917</w:t>
+            </w:r>
+          </w:p>
+        </w:tc>
+        <w:tc>
+          <w:tcPr>
+            <w:tcW w:w="810" w:type="dxa"/>
+            <w:noWrap/>
+            <w:vAlign w:val="center"/>
+            <w:hideMark/>
+          </w:tcPr>
+          <w:p>
+            <w:pPr>
+              <w:spacing w:before="0" w:after="0"/>
+              <w:jc w:val="center"/>
+              <w:rPr>
+                <w:rFonts w:eastAsia="Times New Roman" w:cs="Times New Roman"/>
+                <w:color w:val="000000"/>
+                <w:szCs w:val="24"/>
+              </w:rPr>
+            </w:pPr>
+            <w:r>
+              <w:rPr>
+                <w:rFonts w:eastAsia="Times New Roman" w:cs="Times New Roman"/>
+                <w:color w:val="000000"/>
+                <w:szCs w:val="24"/>
+              </w:rPr>
+              <w:t>0.3426</w:t>
+            </w:r>
+          </w:p>
+        </w:tc>
+        <w:tc>
+          <w:tcPr>
+            <w:tcW w:w="900" w:type="dxa"/>
+            <w:noWrap/>
+            <w:vAlign w:val="center"/>
+            <w:hideMark/>
+          </w:tcPr>
+          <w:p>
+            <w:pPr>
+              <w:spacing w:before="0" w:after="0"/>
+              <w:jc w:val="center"/>
+              <w:rPr>
+                <w:rFonts w:eastAsia="Times New Roman" w:cs="Times New Roman"/>
+                <w:color w:val="000000"/>
+                <w:szCs w:val="24"/>
+              </w:rPr>
+            </w:pPr>
+            <w:r>
+              <w:rPr>
+                <w:rFonts w:eastAsia="Times New Roman" w:cs="Times New Roman"/>
+                <w:color w:val="000000"/>
+                <w:szCs w:val="24"/>
+              </w:rPr>
+              <w:t>6.1201</w:t>
+            </w:r>
+          </w:p>
+        </w:tc>
+        <w:tc>
+          <w:tcPr>
+            <w:tcW w:w="1260" w:type="dxa"/>
+            <w:noWrap/>
+            <w:vAlign w:val="center"/>
+            <w:hideMark/>
+          </w:tcPr>
+          <w:p>
+            <w:pPr>
+              <w:spacing w:before="0" w:after="0"/>
+              <w:jc w:val="center"/>
+              <w:rPr>
+                <w:rFonts w:eastAsia="Times New Roman" w:cs="Times New Roman"/>
+                <w:b/>
+                <w:color w:val="000000"/>
+                <w:szCs w:val="24"/>
+              </w:rPr>
+            </w:pPr>
+            <w:r>
+              <w:rPr>
+                <w:rFonts w:eastAsia="Times New Roman" w:cs="Times New Roman"/>
+                <w:b/>
+                <w:color w:val="000000"/>
+                <w:szCs w:val="24"/>
+              </w:rPr>
+              <w:t>0.0155</w:t>
+            </w:r>
+          </w:p>
+        </w:tc>
+      </w:tr>
+      <w:tr>
+        <w:trPr>
+          <w:trHeight w:val="310"/>
+        </w:trPr>
+        <w:tc>
+          <w:tcPr>
+            <w:tcW w:w="1620" w:type="dxa"/>
+            <w:tcBorders>
+              <w:right w:val="single" w:sz="4" w:space="0" w:color="auto"/>
+            </w:tcBorders>
+            <w:noWrap/>
+            <w:vAlign w:val="center"/>
+            <w:hideMark/>
+          </w:tcPr>
+          <w:p>
+            <w:pPr>
+              <w:spacing w:before="0" w:after="0"/>
+              <w:jc w:val="center"/>
+              <w:rPr>
+                <w:rFonts w:eastAsia="Times New Roman" w:cs="Times New Roman"/>
+                <w:i/>
+                <w:color w:val="000000"/>
+                <w:szCs w:val="24"/>
+              </w:rPr>
+            </w:pPr>
+            <w:proofErr w:type="spellStart"/>
+            <w:r>
+              <w:rPr>
+                <w:rFonts w:eastAsia="Times New Roman" w:cs="Times New Roman"/>
+                <w:i/>
+                <w:color w:val="000000"/>
+                <w:szCs w:val="24"/>
+              </w:rPr>
+              <w:t>Endocanthion</w:t>
+            </w:r>
+            <w:proofErr w:type="spellEnd"/>
+            <w:r>
+              <w:rPr>
+                <w:rFonts w:eastAsia="Times New Roman" w:cs="Times New Roman"/>
+                <w:i/>
+                <w:color w:val="000000"/>
+                <w:szCs w:val="24"/>
+              </w:rPr>
+              <w:t xml:space="preserve"> right</w:t>
+            </w:r>
+          </w:p>
+        </w:tc>
+        <w:tc>
+          <w:tcPr>
+            <w:tcW w:w="900" w:type="dxa"/>
+            <w:tcBorders>
+              <w:left w:val="single" w:sz="4" w:space="0" w:color="auto"/>
+            </w:tcBorders>
+            <w:noWrap/>
+            <w:vAlign w:val="center"/>
+            <w:hideMark/>
+          </w:tcPr>
+          <w:p>
+            <w:pPr>
+              <w:spacing w:before="0" w:after="0"/>
+              <w:jc w:val="center"/>
+              <w:rPr>
+                <w:rFonts w:eastAsia="Times New Roman" w:cs="Times New Roman"/>
+                <w:color w:val="000000"/>
+                <w:szCs w:val="24"/>
+              </w:rPr>
+            </w:pPr>
+            <w:r>
+              <w:rPr>
+                <w:rFonts w:eastAsia="Times New Roman" w:cs="Times New Roman"/>
+                <w:color w:val="000000"/>
+                <w:szCs w:val="24"/>
+              </w:rPr>
+              <w:t>0.4828</w:t>
+            </w:r>
+          </w:p>
+        </w:tc>
+        <w:tc>
+          <w:tcPr>
+            <w:tcW w:w="810" w:type="dxa"/>
+            <w:noWrap/>
+            <w:vAlign w:val="center"/>
+            <w:hideMark/>
+          </w:tcPr>
+          <w:p>
+            <w:pPr>
+              <w:spacing w:before="0" w:after="0"/>
+              <w:jc w:val="center"/>
+              <w:rPr>
+                <w:rFonts w:eastAsia="Times New Roman" w:cs="Times New Roman"/>
+                <w:color w:val="000000"/>
+                <w:szCs w:val="24"/>
+              </w:rPr>
+            </w:pPr>
+            <w:r>
+              <w:rPr>
+                <w:rFonts w:eastAsia="Times New Roman" w:cs="Times New Roman"/>
+                <w:color w:val="000000"/>
+                <w:szCs w:val="24"/>
+              </w:rPr>
+              <w:t>0.4507</w:t>
+            </w:r>
+          </w:p>
+        </w:tc>
+        <w:tc>
+          <w:tcPr>
+            <w:tcW w:w="1085" w:type="dxa"/>
+            <w:noWrap/>
+            <w:vAlign w:val="center"/>
+            <w:hideMark/>
+          </w:tcPr>
+          <w:p>
+            <w:pPr>
+              <w:spacing w:before="0" w:after="0"/>
+              <w:jc w:val="center"/>
+              <w:rPr>
+                <w:rFonts w:eastAsia="Times New Roman" w:cs="Times New Roman"/>
+                <w:color w:val="000000"/>
+                <w:szCs w:val="24"/>
+              </w:rPr>
+            </w:pPr>
+            <w:r>
+              <w:rPr>
+                <w:rFonts w:eastAsia="Times New Roman" w:cs="Times New Roman"/>
+                <w:color w:val="000000"/>
+                <w:szCs w:val="24"/>
+              </w:rPr>
+              <w:t>26.7346</w:t>
+            </w:r>
+          </w:p>
+        </w:tc>
+        <w:tc>
+          <w:tcPr>
+            <w:tcW w:w="1255" w:type="dxa"/>
+            <w:tcBorders>
+              <w:right w:val="single" w:sz="4" w:space="0" w:color="auto"/>
+            </w:tcBorders>
+            <w:noWrap/>
+            <w:vAlign w:val="center"/>
+            <w:hideMark/>
+          </w:tcPr>
+          <w:p>
+            <w:pPr>
+              <w:spacing w:before="0" w:after="0"/>
+              <w:jc w:val="center"/>
+              <w:rPr>
+                <w:rFonts w:eastAsia="Times New Roman" w:cs="Times New Roman"/>
+                <w:b/>
+                <w:color w:val="000000"/>
+                <w:szCs w:val="24"/>
+              </w:rPr>
+            </w:pPr>
+            <w:r>
+              <w:rPr>
+                <w:rFonts w:eastAsia="Times New Roman" w:cs="Times New Roman"/>
+                <w:b/>
+                <w:color w:val="000000"/>
+                <w:szCs w:val="24"/>
+              </w:rPr>
+              <w:t>1.68</w:t>
+            </w:r>
+            <w:r>
+              <w:rPr>
+                <w:rFonts w:eastAsia="Times New Roman" w:cs="Times New Roman"/>
+                <w:b/>
+                <w:color w:val="000000"/>
+                <w:szCs w:val="24"/>
+              </w:rPr>
+              <w:t xml:space="preserve"> x 10</w:t>
+            </w:r>
+            <w:r>
+              <w:rPr>
+                <w:rFonts w:eastAsia="Times New Roman" w:cs="Times New Roman"/>
+                <w:b/>
+                <w:color w:val="000000"/>
+                <w:szCs w:val="24"/>
+                <w:vertAlign w:val="superscript"/>
+              </w:rPr>
+              <w:t>-6</w:t>
+            </w:r>
+          </w:p>
+        </w:tc>
+        <w:tc>
+          <w:tcPr>
+            <w:tcW w:w="900" w:type="dxa"/>
+            <w:tcBorders>
+              <w:left w:val="single" w:sz="4" w:space="0" w:color="auto"/>
+            </w:tcBorders>
+            <w:noWrap/>
+            <w:vAlign w:val="center"/>
+            <w:hideMark/>
+          </w:tcPr>
+          <w:p>
+            <w:pPr>
+              <w:spacing w:before="0" w:after="0"/>
+              <w:jc w:val="center"/>
+              <w:rPr>
+                <w:rFonts w:eastAsia="Times New Roman" w:cs="Times New Roman"/>
+                <w:color w:val="000000"/>
+                <w:szCs w:val="24"/>
+              </w:rPr>
+            </w:pPr>
+            <w:r>
+              <w:rPr>
+                <w:rFonts w:eastAsia="Times New Roman" w:cs="Times New Roman"/>
+                <w:color w:val="000000"/>
+                <w:szCs w:val="24"/>
+              </w:rPr>
+              <w:t>0.2689</w:t>
+            </w:r>
+          </w:p>
+        </w:tc>
+        <w:tc>
+          <w:tcPr>
+            <w:tcW w:w="810" w:type="dxa"/>
+            <w:noWrap/>
+            <w:vAlign w:val="center"/>
+            <w:hideMark/>
+          </w:tcPr>
+          <w:p>
+            <w:pPr>
+              <w:spacing w:before="0" w:after="0"/>
+              <w:jc w:val="center"/>
+              <w:rPr>
+                <w:rFonts w:eastAsia="Times New Roman" w:cs="Times New Roman"/>
+                <w:color w:val="000000"/>
+                <w:szCs w:val="24"/>
+              </w:rPr>
+            </w:pPr>
+            <w:r>
+              <w:rPr>
+                <w:rFonts w:eastAsia="Times New Roman" w:cs="Times New Roman"/>
+                <w:color w:val="000000"/>
+                <w:szCs w:val="24"/>
+              </w:rPr>
+              <w:t>0.1215</w:t>
+            </w:r>
+          </w:p>
+        </w:tc>
+        <w:tc>
+          <w:tcPr>
+            <w:tcW w:w="900" w:type="dxa"/>
+            <w:noWrap/>
+            <w:vAlign w:val="center"/>
+            <w:hideMark/>
+          </w:tcPr>
+          <w:p>
+            <w:pPr>
+              <w:spacing w:before="0" w:after="0"/>
+              <w:jc w:val="center"/>
+              <w:rPr>
+                <w:rFonts w:eastAsia="Times New Roman" w:cs="Times New Roman"/>
+                <w:color w:val="000000"/>
+                <w:szCs w:val="24"/>
+              </w:rPr>
+            </w:pPr>
+            <w:r>
+              <w:rPr>
+                <w:rFonts w:eastAsia="Times New Roman" w:cs="Times New Roman"/>
+                <w:color w:val="000000"/>
+                <w:szCs w:val="24"/>
+              </w:rPr>
+              <w:t>13.8027</w:t>
+            </w:r>
+          </w:p>
+        </w:tc>
+        <w:tc>
+          <w:tcPr>
+            <w:tcW w:w="1170" w:type="dxa"/>
+            <w:tcBorders>
+              <w:right w:val="single" w:sz="4" w:space="0" w:color="auto"/>
+            </w:tcBorders>
+            <w:noWrap/>
+            <w:vAlign w:val="center"/>
+            <w:hideMark/>
+          </w:tcPr>
+          <w:p>
+            <w:pPr>
+              <w:spacing w:before="0" w:after="0"/>
+              <w:jc w:val="center"/>
+              <w:rPr>
+                <w:rFonts w:eastAsia="Times New Roman" w:cs="Times New Roman"/>
+                <w:b/>
+                <w:color w:val="000000"/>
+                <w:szCs w:val="24"/>
+              </w:rPr>
+            </w:pPr>
+            <w:r>
+              <w:rPr>
+                <w:rFonts w:eastAsia="Times New Roman" w:cs="Times New Roman"/>
+                <w:b/>
+                <w:color w:val="000000"/>
+                <w:szCs w:val="24"/>
+              </w:rPr>
+              <w:t>0.0004</w:t>
+            </w:r>
+          </w:p>
+        </w:tc>
+        <w:tc>
+          <w:tcPr>
+            <w:tcW w:w="900" w:type="dxa"/>
+            <w:tcBorders>
+              <w:left w:val="single" w:sz="4" w:space="0" w:color="auto"/>
+            </w:tcBorders>
+            <w:noWrap/>
+            <w:vAlign w:val="center"/>
+            <w:hideMark/>
+          </w:tcPr>
+          <w:p>
+            <w:pPr>
+              <w:spacing w:before="0" w:after="0"/>
+              <w:jc w:val="center"/>
+              <w:rPr>
+                <w:rFonts w:eastAsia="Times New Roman" w:cs="Times New Roman"/>
+                <w:color w:val="000000"/>
+                <w:szCs w:val="24"/>
+              </w:rPr>
+            </w:pPr>
+            <w:r>
+              <w:rPr>
+                <w:rFonts w:eastAsia="Times New Roman" w:cs="Times New Roman"/>
+                <w:color w:val="000000"/>
+                <w:szCs w:val="24"/>
+              </w:rPr>
+              <w:t>0.3306</w:t>
+            </w:r>
+          </w:p>
+        </w:tc>
+        <w:tc>
+          <w:tcPr>
+            <w:tcW w:w="810" w:type="dxa"/>
+            <w:noWrap/>
+            <w:vAlign w:val="center"/>
+            <w:hideMark/>
+          </w:tcPr>
+          <w:p>
+            <w:pPr>
+              <w:spacing w:before="0" w:after="0"/>
+              <w:jc w:val="center"/>
+              <w:rPr>
+                <w:rFonts w:eastAsia="Times New Roman" w:cs="Times New Roman"/>
+                <w:color w:val="000000"/>
+                <w:szCs w:val="24"/>
+              </w:rPr>
+            </w:pPr>
+            <w:r>
+              <w:rPr>
+                <w:rFonts w:eastAsia="Times New Roman" w:cs="Times New Roman"/>
+                <w:color w:val="000000"/>
+                <w:szCs w:val="24"/>
+              </w:rPr>
+              <w:t>0.2284</w:t>
+            </w:r>
+          </w:p>
+        </w:tc>
+        <w:tc>
+          <w:tcPr>
+            <w:tcW w:w="900" w:type="dxa"/>
+            <w:noWrap/>
+            <w:vAlign w:val="center"/>
+            <w:hideMark/>
+          </w:tcPr>
+          <w:p>
+            <w:pPr>
+              <w:spacing w:before="0" w:after="0"/>
+              <w:jc w:val="center"/>
+              <w:rPr>
+                <w:rFonts w:eastAsia="Times New Roman" w:cs="Times New Roman"/>
+                <w:color w:val="000000"/>
+                <w:szCs w:val="24"/>
+              </w:rPr>
+            </w:pPr>
+            <w:r>
+              <w:rPr>
+                <w:rFonts w:eastAsia="Times New Roman" w:cs="Times New Roman"/>
+                <w:color w:val="000000"/>
+                <w:szCs w:val="24"/>
+              </w:rPr>
+              <w:t>28.3520</w:t>
+            </w:r>
+          </w:p>
+        </w:tc>
+        <w:tc>
+          <w:tcPr>
+            <w:tcW w:w="1260" w:type="dxa"/>
+            <w:noWrap/>
+            <w:vAlign w:val="center"/>
+            <w:hideMark/>
+          </w:tcPr>
+          <w:p>
+            <w:pPr>
+              <w:spacing w:before="0" w:after="0"/>
+              <w:jc w:val="center"/>
+              <w:rPr>
+                <w:rFonts w:eastAsia="Times New Roman" w:cs="Times New Roman"/>
+                <w:b/>
+                <w:color w:val="000000"/>
+                <w:szCs w:val="24"/>
+              </w:rPr>
+            </w:pPr>
+            <w:r>
+              <w:rPr>
+                <w:rFonts w:eastAsia="Times New Roman" w:cs="Times New Roman"/>
+                <w:b/>
+                <w:color w:val="000000"/>
+                <w:szCs w:val="24"/>
+              </w:rPr>
+              <w:t>9.05</w:t>
+            </w:r>
+            <w:r>
+              <w:rPr>
+                <w:rFonts w:eastAsia="Times New Roman" w:cs="Times New Roman"/>
+                <w:b/>
+                <w:color w:val="000000"/>
+                <w:szCs w:val="24"/>
+              </w:rPr>
+              <w:t xml:space="preserve"> x 10</w:t>
+            </w:r>
+            <w:r>
+              <w:rPr>
+                <w:rFonts w:eastAsia="Times New Roman" w:cs="Times New Roman"/>
+                <w:b/>
+                <w:color w:val="000000"/>
+                <w:szCs w:val="24"/>
+                <w:vertAlign w:val="superscript"/>
+              </w:rPr>
+              <w:t>-7</w:t>
+            </w:r>
+          </w:p>
+        </w:tc>
+      </w:tr>
+      <w:tr>
+        <w:trPr>
+          <w:trHeight w:val="310"/>
+        </w:trPr>
+        <w:tc>
+          <w:tcPr>
+            <w:tcW w:w="1620" w:type="dxa"/>
+            <w:tcBorders>
+              <w:right w:val="single" w:sz="4" w:space="0" w:color="auto"/>
+            </w:tcBorders>
+            <w:noWrap/>
+            <w:vAlign w:val="center"/>
+            <w:hideMark/>
+          </w:tcPr>
+          <w:p>
+            <w:pPr>
+              <w:spacing w:before="0" w:after="0"/>
+              <w:jc w:val="center"/>
+              <w:rPr>
+                <w:rFonts w:eastAsia="Times New Roman" w:cs="Times New Roman"/>
+                <w:i/>
+                <w:color w:val="000000"/>
+                <w:szCs w:val="24"/>
+              </w:rPr>
+            </w:pPr>
+            <w:proofErr w:type="spellStart"/>
+            <w:r>
+              <w:rPr>
+                <w:rFonts w:eastAsia="Times New Roman" w:cs="Times New Roman"/>
+                <w:i/>
+                <w:color w:val="000000"/>
+                <w:szCs w:val="24"/>
+              </w:rPr>
+              <w:t>Exocanthion</w:t>
+            </w:r>
+            <w:proofErr w:type="spellEnd"/>
+            <w:r>
+              <w:rPr>
+                <w:rFonts w:eastAsia="Times New Roman" w:cs="Times New Roman"/>
+                <w:i/>
+                <w:color w:val="000000"/>
+                <w:szCs w:val="24"/>
+              </w:rPr>
+              <w:t xml:space="preserve"> left</w:t>
+            </w:r>
+          </w:p>
+        </w:tc>
+        <w:tc>
+          <w:tcPr>
+            <w:tcW w:w="900" w:type="dxa"/>
+            <w:tcBorders>
+              <w:left w:val="single" w:sz="4" w:space="0" w:color="auto"/>
+            </w:tcBorders>
+            <w:noWrap/>
+            <w:vAlign w:val="center"/>
+            <w:hideMark/>
+          </w:tcPr>
+          <w:p>
+            <w:pPr>
+              <w:spacing w:before="0" w:after="0"/>
+              <w:jc w:val="center"/>
+              <w:rPr>
+                <w:rFonts w:eastAsia="Times New Roman" w:cs="Times New Roman"/>
+                <w:color w:val="000000"/>
+                <w:szCs w:val="24"/>
+              </w:rPr>
+            </w:pPr>
+            <w:r>
+              <w:rPr>
+                <w:rFonts w:eastAsia="Times New Roman" w:cs="Times New Roman"/>
+                <w:color w:val="000000"/>
+                <w:szCs w:val="24"/>
+              </w:rPr>
+              <w:t>0.3635</w:t>
+            </w:r>
+          </w:p>
+        </w:tc>
+        <w:tc>
+          <w:tcPr>
+            <w:tcW w:w="810" w:type="dxa"/>
+            <w:noWrap/>
+            <w:vAlign w:val="center"/>
+            <w:hideMark/>
+          </w:tcPr>
+          <w:p>
+            <w:pPr>
+              <w:spacing w:before="0" w:after="0"/>
+              <w:jc w:val="center"/>
+              <w:rPr>
+                <w:rFonts w:eastAsia="Times New Roman" w:cs="Times New Roman"/>
+                <w:color w:val="000000"/>
+                <w:szCs w:val="24"/>
+              </w:rPr>
+            </w:pPr>
+            <w:r>
+              <w:rPr>
+                <w:rFonts w:eastAsia="Times New Roman" w:cs="Times New Roman"/>
+                <w:color w:val="000000"/>
+                <w:szCs w:val="24"/>
+              </w:rPr>
+              <w:t>0.0389</w:t>
+            </w:r>
+          </w:p>
+        </w:tc>
+        <w:tc>
+          <w:tcPr>
+            <w:tcW w:w="1085" w:type="dxa"/>
+            <w:noWrap/>
+            <w:vAlign w:val="center"/>
+            <w:hideMark/>
+          </w:tcPr>
+          <w:p>
+            <w:pPr>
+              <w:spacing w:before="0" w:after="0"/>
+              <w:jc w:val="center"/>
+              <w:rPr>
+                <w:rFonts w:eastAsia="Times New Roman" w:cs="Times New Roman"/>
+                <w:color w:val="000000"/>
+                <w:szCs w:val="24"/>
+              </w:rPr>
+            </w:pPr>
+            <w:r>
+              <w:rPr>
+                <w:rFonts w:eastAsia="Times New Roman" w:cs="Times New Roman"/>
+                <w:color w:val="000000"/>
+                <w:szCs w:val="24"/>
+              </w:rPr>
+              <w:t>30.9196</w:t>
+            </w:r>
+          </w:p>
+        </w:tc>
+        <w:tc>
+          <w:tcPr>
+            <w:tcW w:w="1255" w:type="dxa"/>
+            <w:tcBorders>
+              <w:right w:val="single" w:sz="4" w:space="0" w:color="auto"/>
+            </w:tcBorders>
+            <w:noWrap/>
+            <w:vAlign w:val="center"/>
+            <w:hideMark/>
+          </w:tcPr>
+          <w:p>
+            <w:pPr>
+              <w:spacing w:before="0" w:after="0"/>
+              <w:jc w:val="center"/>
+              <w:rPr>
+                <w:rFonts w:eastAsia="Times New Roman" w:cs="Times New Roman"/>
+                <w:b/>
+                <w:color w:val="000000"/>
+                <w:szCs w:val="24"/>
+              </w:rPr>
+            </w:pPr>
+            <w:r>
+              <w:rPr>
+                <w:rFonts w:eastAsia="Times New Roman" w:cs="Times New Roman"/>
+                <w:b/>
+                <w:color w:val="000000"/>
+                <w:szCs w:val="24"/>
+              </w:rPr>
+              <w:t>3.44</w:t>
+            </w:r>
+            <w:r>
+              <w:rPr>
+                <w:rFonts w:eastAsia="Times New Roman" w:cs="Times New Roman"/>
+                <w:b/>
+                <w:color w:val="000000"/>
+                <w:szCs w:val="24"/>
+              </w:rPr>
+              <w:t xml:space="preserve"> x 10</w:t>
+            </w:r>
+            <w:r>
+              <w:rPr>
+                <w:rFonts w:eastAsia="Times New Roman" w:cs="Times New Roman"/>
+                <w:b/>
+                <w:color w:val="000000"/>
+                <w:szCs w:val="24"/>
+                <w:vertAlign w:val="superscript"/>
+              </w:rPr>
+              <w:t>-7</w:t>
+            </w:r>
+          </w:p>
+        </w:tc>
+        <w:tc>
+          <w:tcPr>
+            <w:tcW w:w="900" w:type="dxa"/>
+            <w:tcBorders>
+              <w:left w:val="single" w:sz="4" w:space="0" w:color="auto"/>
+            </w:tcBorders>
+            <w:noWrap/>
+            <w:vAlign w:val="center"/>
+            <w:hideMark/>
+          </w:tcPr>
+          <w:p>
+            <w:pPr>
+              <w:spacing w:before="0" w:after="0"/>
+              <w:jc w:val="center"/>
+              <w:rPr>
+                <w:rFonts w:eastAsia="Times New Roman" w:cs="Times New Roman"/>
+                <w:color w:val="000000"/>
+                <w:szCs w:val="24"/>
+              </w:rPr>
+            </w:pPr>
+            <w:r>
+              <w:rPr>
+                <w:rFonts w:eastAsia="Times New Roman" w:cs="Times New Roman"/>
+                <w:color w:val="000000"/>
+                <w:szCs w:val="24"/>
+              </w:rPr>
+              <w:t>0.2705</w:t>
+            </w:r>
+          </w:p>
+        </w:tc>
+        <w:tc>
+          <w:tcPr>
+            <w:tcW w:w="810" w:type="dxa"/>
+            <w:noWrap/>
+            <w:vAlign w:val="center"/>
+            <w:hideMark/>
+          </w:tcPr>
+          <w:p>
+            <w:pPr>
+              <w:spacing w:before="0" w:after="0"/>
+              <w:jc w:val="center"/>
+              <w:rPr>
+                <w:rFonts w:eastAsia="Times New Roman" w:cs="Times New Roman"/>
+                <w:color w:val="000000"/>
+                <w:szCs w:val="24"/>
+              </w:rPr>
+            </w:pPr>
+            <w:r>
+              <w:rPr>
+                <w:rFonts w:eastAsia="Times New Roman" w:cs="Times New Roman"/>
+                <w:color w:val="000000"/>
+                <w:szCs w:val="24"/>
+              </w:rPr>
+              <w:t>0.1470</w:t>
+            </w:r>
+          </w:p>
+        </w:tc>
+        <w:tc>
+          <w:tcPr>
+            <w:tcW w:w="900" w:type="dxa"/>
+            <w:noWrap/>
+            <w:vAlign w:val="center"/>
+            <w:hideMark/>
+          </w:tcPr>
+          <w:p>
+            <w:pPr>
+              <w:spacing w:before="0" w:after="0"/>
+              <w:jc w:val="center"/>
+              <w:rPr>
+                <w:rFonts w:eastAsia="Times New Roman" w:cs="Times New Roman"/>
+                <w:color w:val="000000"/>
+                <w:szCs w:val="24"/>
+              </w:rPr>
+            </w:pPr>
+            <w:r>
+              <w:rPr>
+                <w:rFonts w:eastAsia="Times New Roman" w:cs="Times New Roman"/>
+                <w:color w:val="000000"/>
+                <w:szCs w:val="24"/>
+              </w:rPr>
+              <w:t>23.9729</w:t>
+            </w:r>
+          </w:p>
+        </w:tc>
+        <w:tc>
+          <w:tcPr>
+            <w:tcW w:w="1170" w:type="dxa"/>
+            <w:tcBorders>
+              <w:right w:val="single" w:sz="4" w:space="0" w:color="auto"/>
+            </w:tcBorders>
+            <w:noWrap/>
+            <w:vAlign w:val="center"/>
+            <w:hideMark/>
+          </w:tcPr>
+          <w:p>
+            <w:pPr>
+              <w:spacing w:before="0" w:after="0"/>
+              <w:jc w:val="center"/>
+              <w:rPr>
+                <w:rFonts w:eastAsia="Times New Roman" w:cs="Times New Roman"/>
+                <w:b/>
+                <w:color w:val="000000"/>
+                <w:szCs w:val="24"/>
+              </w:rPr>
+            </w:pPr>
+            <w:r>
+              <w:rPr>
+                <w:rFonts w:eastAsia="Times New Roman" w:cs="Times New Roman"/>
+                <w:b/>
+                <w:color w:val="000000"/>
+                <w:szCs w:val="24"/>
+              </w:rPr>
+              <w:t>4.99</w:t>
+            </w:r>
+            <w:r>
+              <w:rPr>
+                <w:rFonts w:eastAsia="Times New Roman" w:cs="Times New Roman"/>
+                <w:b/>
+                <w:color w:val="000000"/>
+                <w:szCs w:val="24"/>
+              </w:rPr>
+              <w:t xml:space="preserve"> x 10</w:t>
+            </w:r>
+            <w:r>
+              <w:rPr>
+                <w:rFonts w:eastAsia="Times New Roman" w:cs="Times New Roman"/>
+                <w:b/>
+                <w:color w:val="000000"/>
+                <w:szCs w:val="24"/>
+                <w:vertAlign w:val="superscript"/>
+              </w:rPr>
+              <w:t>-6</w:t>
+            </w:r>
+          </w:p>
+        </w:tc>
+        <w:tc>
+          <w:tcPr>
+            <w:tcW w:w="900" w:type="dxa"/>
+            <w:tcBorders>
+              <w:left w:val="single" w:sz="4" w:space="0" w:color="auto"/>
+            </w:tcBorders>
+            <w:noWrap/>
+            <w:vAlign w:val="center"/>
+            <w:hideMark/>
+          </w:tcPr>
+          <w:p>
+            <w:pPr>
+              <w:spacing w:before="0" w:after="0"/>
+              <w:jc w:val="center"/>
+              <w:rPr>
+                <w:rFonts w:eastAsia="Times New Roman" w:cs="Times New Roman"/>
+                <w:color w:val="000000"/>
+                <w:szCs w:val="24"/>
+              </w:rPr>
+            </w:pPr>
+            <w:r>
+              <w:rPr>
+                <w:rFonts w:eastAsia="Times New Roman" w:cs="Times New Roman"/>
+                <w:color w:val="000000"/>
+                <w:szCs w:val="24"/>
+              </w:rPr>
+              <w:t>0.2498</w:t>
+            </w:r>
+          </w:p>
+        </w:tc>
+        <w:tc>
+          <w:tcPr>
+            <w:tcW w:w="810" w:type="dxa"/>
+            <w:noWrap/>
+            <w:vAlign w:val="center"/>
+            <w:hideMark/>
+          </w:tcPr>
+          <w:p>
+            <w:pPr>
+              <w:spacing w:before="0" w:after="0"/>
+              <w:jc w:val="center"/>
+              <w:rPr>
+                <w:rFonts w:eastAsia="Times New Roman" w:cs="Times New Roman"/>
+                <w:color w:val="000000"/>
+                <w:szCs w:val="24"/>
+              </w:rPr>
+            </w:pPr>
+            <w:r>
+              <w:rPr>
+                <w:rFonts w:eastAsia="Times New Roman" w:cs="Times New Roman"/>
+                <w:color w:val="000000"/>
+                <w:szCs w:val="24"/>
+              </w:rPr>
+              <w:t>0.0564</w:t>
+            </w:r>
+          </w:p>
+        </w:tc>
+        <w:tc>
+          <w:tcPr>
+            <w:tcW w:w="900" w:type="dxa"/>
+            <w:noWrap/>
+            <w:vAlign w:val="center"/>
+            <w:hideMark/>
+          </w:tcPr>
+          <w:p>
+            <w:pPr>
+              <w:spacing w:before="0" w:after="0"/>
+              <w:jc w:val="center"/>
+              <w:rPr>
+                <w:rFonts w:eastAsia="Times New Roman" w:cs="Times New Roman"/>
+                <w:color w:val="000000"/>
+                <w:szCs w:val="24"/>
+              </w:rPr>
+            </w:pPr>
+            <w:r>
+              <w:rPr>
+                <w:rFonts w:eastAsia="Times New Roman" w:cs="Times New Roman"/>
+                <w:color w:val="000000"/>
+                <w:szCs w:val="24"/>
+              </w:rPr>
+              <w:t>23.1588</w:t>
+            </w:r>
+          </w:p>
+        </w:tc>
+        <w:tc>
+          <w:tcPr>
+            <w:tcW w:w="1260" w:type="dxa"/>
+            <w:noWrap/>
+            <w:vAlign w:val="center"/>
+            <w:hideMark/>
+          </w:tcPr>
+          <w:p>
+            <w:pPr>
+              <w:spacing w:before="0" w:after="0"/>
+              <w:jc w:val="center"/>
+              <w:rPr>
+                <w:rFonts w:eastAsia="Times New Roman" w:cs="Times New Roman"/>
+                <w:b/>
+                <w:color w:val="000000"/>
+                <w:szCs w:val="24"/>
+              </w:rPr>
+            </w:pPr>
+            <w:r>
+              <w:rPr>
+                <w:rFonts w:eastAsia="Times New Roman" w:cs="Times New Roman"/>
+                <w:b/>
+                <w:color w:val="000000"/>
+                <w:szCs w:val="24"/>
+              </w:rPr>
+              <w:t>6.92</w:t>
+            </w:r>
+            <w:r>
+              <w:rPr>
+                <w:rFonts w:eastAsia="Times New Roman" w:cs="Times New Roman"/>
+                <w:b/>
+                <w:color w:val="000000"/>
+                <w:szCs w:val="24"/>
+              </w:rPr>
+              <w:t xml:space="preserve"> x 10</w:t>
+            </w:r>
+            <w:r>
+              <w:rPr>
+                <w:rFonts w:eastAsia="Times New Roman" w:cs="Times New Roman"/>
+                <w:b/>
+                <w:color w:val="000000"/>
+                <w:szCs w:val="24"/>
+                <w:vertAlign w:val="superscript"/>
+              </w:rPr>
+              <w:t>-6</w:t>
+            </w:r>
+          </w:p>
+        </w:tc>
+      </w:tr>
+      <w:tr>
+        <w:trPr>
+          <w:trHeight w:val="310"/>
+        </w:trPr>
+        <w:tc>
+          <w:tcPr>
+            <w:tcW w:w="1620" w:type="dxa"/>
+            <w:tcBorders>
+              <w:right w:val="single" w:sz="4" w:space="0" w:color="auto"/>
+            </w:tcBorders>
+            <w:noWrap/>
+            <w:vAlign w:val="center"/>
+            <w:hideMark/>
+          </w:tcPr>
+          <w:p>
+            <w:pPr>
+              <w:spacing w:before="0" w:after="0"/>
+              <w:jc w:val="center"/>
+              <w:rPr>
+                <w:rFonts w:eastAsia="Times New Roman" w:cs="Times New Roman"/>
+                <w:i/>
+                <w:color w:val="000000"/>
+                <w:szCs w:val="24"/>
+              </w:rPr>
+            </w:pPr>
+            <w:proofErr w:type="spellStart"/>
+            <w:r>
+              <w:rPr>
+                <w:rFonts w:eastAsia="Times New Roman" w:cs="Times New Roman"/>
+                <w:i/>
+                <w:color w:val="000000"/>
+                <w:szCs w:val="24"/>
+              </w:rPr>
+              <w:t>Exocanthion</w:t>
+            </w:r>
+            <w:proofErr w:type="spellEnd"/>
+            <w:r>
+              <w:rPr>
+                <w:rFonts w:eastAsia="Times New Roman" w:cs="Times New Roman"/>
+                <w:i/>
+                <w:color w:val="000000"/>
+                <w:szCs w:val="24"/>
+              </w:rPr>
+              <w:t xml:space="preserve"> right</w:t>
+            </w:r>
+          </w:p>
+        </w:tc>
+        <w:tc>
+          <w:tcPr>
+            <w:tcW w:w="900" w:type="dxa"/>
+            <w:tcBorders>
+              <w:left w:val="single" w:sz="4" w:space="0" w:color="auto"/>
+            </w:tcBorders>
+            <w:noWrap/>
+            <w:vAlign w:val="center"/>
+            <w:hideMark/>
+          </w:tcPr>
+          <w:p>
+            <w:pPr>
+              <w:spacing w:before="0" w:after="0"/>
+              <w:jc w:val="center"/>
+              <w:rPr>
+                <w:rFonts w:eastAsia="Times New Roman" w:cs="Times New Roman"/>
+                <w:color w:val="000000"/>
+                <w:szCs w:val="24"/>
+              </w:rPr>
+            </w:pPr>
+            <w:r>
+              <w:rPr>
+                <w:rFonts w:eastAsia="Times New Roman" w:cs="Times New Roman"/>
+                <w:color w:val="000000"/>
+                <w:szCs w:val="24"/>
+              </w:rPr>
+              <w:t>0.3524</w:t>
+            </w:r>
+          </w:p>
+        </w:tc>
+        <w:tc>
+          <w:tcPr>
+            <w:tcW w:w="810" w:type="dxa"/>
+            <w:noWrap/>
+            <w:vAlign w:val="center"/>
+            <w:hideMark/>
+          </w:tcPr>
+          <w:p>
+            <w:pPr>
+              <w:spacing w:before="0" w:after="0"/>
+              <w:jc w:val="center"/>
+              <w:rPr>
+                <w:rFonts w:eastAsia="Times New Roman" w:cs="Times New Roman"/>
+                <w:color w:val="000000"/>
+                <w:szCs w:val="24"/>
+              </w:rPr>
+            </w:pPr>
+            <w:r>
+              <w:rPr>
+                <w:rFonts w:eastAsia="Times New Roman" w:cs="Times New Roman"/>
+                <w:color w:val="000000"/>
+                <w:szCs w:val="24"/>
+              </w:rPr>
+              <w:t>0.1375</w:t>
+            </w:r>
+          </w:p>
+        </w:tc>
+        <w:tc>
+          <w:tcPr>
+            <w:tcW w:w="1085" w:type="dxa"/>
+            <w:noWrap/>
+            <w:vAlign w:val="center"/>
+            <w:hideMark/>
+          </w:tcPr>
+          <w:p>
+            <w:pPr>
+              <w:spacing w:before="0" w:after="0"/>
+              <w:jc w:val="center"/>
+              <w:rPr>
+                <w:rFonts w:eastAsia="Times New Roman" w:cs="Times New Roman"/>
+                <w:color w:val="000000"/>
+                <w:szCs w:val="24"/>
+              </w:rPr>
+            </w:pPr>
+            <w:r>
+              <w:rPr>
+                <w:rFonts w:eastAsia="Times New Roman" w:cs="Times New Roman"/>
+                <w:color w:val="000000"/>
+                <w:szCs w:val="24"/>
+              </w:rPr>
+              <w:t>21.8816</w:t>
+            </w:r>
+          </w:p>
+        </w:tc>
+        <w:tc>
+          <w:tcPr>
+            <w:tcW w:w="1255" w:type="dxa"/>
+            <w:tcBorders>
+              <w:right w:val="single" w:sz="4" w:space="0" w:color="auto"/>
+            </w:tcBorders>
+            <w:noWrap/>
+            <w:vAlign w:val="center"/>
+            <w:hideMark/>
+          </w:tcPr>
+          <w:p>
+            <w:pPr>
+              <w:spacing w:before="0" w:after="0"/>
+              <w:jc w:val="center"/>
+              <w:rPr>
+                <w:rFonts w:eastAsia="Times New Roman" w:cs="Times New Roman"/>
+                <w:b/>
+                <w:color w:val="000000"/>
+                <w:szCs w:val="24"/>
+              </w:rPr>
+            </w:pPr>
+            <w:r>
+              <w:rPr>
+                <w:rFonts w:eastAsia="Times New Roman" w:cs="Times New Roman"/>
+                <w:b/>
+                <w:color w:val="000000"/>
+                <w:szCs w:val="24"/>
+              </w:rPr>
+              <w:t>1.16</w:t>
+            </w:r>
+            <w:r>
+              <w:rPr>
+                <w:rFonts w:eastAsia="Times New Roman" w:cs="Times New Roman"/>
+                <w:b/>
+                <w:color w:val="000000"/>
+                <w:szCs w:val="24"/>
+              </w:rPr>
+              <w:t xml:space="preserve"> x 10</w:t>
+            </w:r>
+            <w:r>
+              <w:rPr>
+                <w:rFonts w:eastAsia="Times New Roman" w:cs="Times New Roman"/>
+                <w:b/>
+                <w:color w:val="000000"/>
+                <w:szCs w:val="24"/>
+                <w:vertAlign w:val="superscript"/>
+              </w:rPr>
+              <w:t>-5</w:t>
+            </w:r>
+          </w:p>
+        </w:tc>
+        <w:tc>
+          <w:tcPr>
+            <w:tcW w:w="900" w:type="dxa"/>
+            <w:tcBorders>
+              <w:left w:val="single" w:sz="4" w:space="0" w:color="auto"/>
+            </w:tcBorders>
+            <w:noWrap/>
+            <w:vAlign w:val="center"/>
+            <w:hideMark/>
+          </w:tcPr>
+          <w:p>
+            <w:pPr>
+              <w:spacing w:before="0" w:after="0"/>
+              <w:jc w:val="center"/>
+              <w:rPr>
+                <w:rFonts w:eastAsia="Times New Roman" w:cs="Times New Roman"/>
+                <w:color w:val="000000"/>
+                <w:szCs w:val="24"/>
+              </w:rPr>
+            </w:pPr>
+            <w:r>
+              <w:rPr>
+                <w:rFonts w:eastAsia="Times New Roman" w:cs="Times New Roman"/>
+                <w:color w:val="000000"/>
+                <w:szCs w:val="24"/>
+              </w:rPr>
+              <w:t>0.2374</w:t>
+            </w:r>
+          </w:p>
+        </w:tc>
+        <w:tc>
+          <w:tcPr>
+            <w:tcW w:w="810" w:type="dxa"/>
+            <w:noWrap/>
+            <w:vAlign w:val="center"/>
+            <w:hideMark/>
+          </w:tcPr>
+          <w:p>
+            <w:pPr>
+              <w:spacing w:before="0" w:after="0"/>
+              <w:jc w:val="center"/>
+              <w:rPr>
+                <w:rFonts w:eastAsia="Times New Roman" w:cs="Times New Roman"/>
+                <w:color w:val="000000"/>
+                <w:szCs w:val="24"/>
+              </w:rPr>
+            </w:pPr>
+            <w:r>
+              <w:rPr>
+                <w:rFonts w:eastAsia="Times New Roman" w:cs="Times New Roman"/>
+                <w:color w:val="000000"/>
+                <w:szCs w:val="24"/>
+              </w:rPr>
+              <w:t>0.0581</w:t>
+            </w:r>
+          </w:p>
+        </w:tc>
+        <w:tc>
+          <w:tcPr>
+            <w:tcW w:w="900" w:type="dxa"/>
+            <w:noWrap/>
+            <w:vAlign w:val="center"/>
+            <w:hideMark/>
+          </w:tcPr>
+          <w:p>
+            <w:pPr>
+              <w:spacing w:before="0" w:after="0"/>
+              <w:jc w:val="center"/>
+              <w:rPr>
+                <w:rFonts w:eastAsia="Times New Roman" w:cs="Times New Roman"/>
+                <w:color w:val="000000"/>
+                <w:szCs w:val="24"/>
+              </w:rPr>
+            </w:pPr>
+            <w:r>
+              <w:rPr>
+                <w:rFonts w:eastAsia="Times New Roman" w:cs="Times New Roman"/>
+                <w:color w:val="000000"/>
+                <w:szCs w:val="24"/>
+              </w:rPr>
+              <w:t>22.4640</w:t>
+            </w:r>
+          </w:p>
+        </w:tc>
+        <w:tc>
+          <w:tcPr>
+            <w:tcW w:w="1170" w:type="dxa"/>
+            <w:tcBorders>
+              <w:right w:val="single" w:sz="4" w:space="0" w:color="auto"/>
+            </w:tcBorders>
+            <w:noWrap/>
+            <w:vAlign w:val="center"/>
+            <w:hideMark/>
+          </w:tcPr>
+          <w:p>
+            <w:pPr>
+              <w:spacing w:before="0" w:after="0"/>
+              <w:jc w:val="center"/>
+              <w:rPr>
+                <w:rFonts w:eastAsia="Times New Roman" w:cs="Times New Roman"/>
+                <w:b/>
+                <w:color w:val="000000"/>
+                <w:szCs w:val="24"/>
+              </w:rPr>
+            </w:pPr>
+            <w:r>
+              <w:rPr>
+                <w:rFonts w:eastAsia="Times New Roman" w:cs="Times New Roman"/>
+                <w:b/>
+                <w:color w:val="000000"/>
+                <w:szCs w:val="24"/>
+              </w:rPr>
+              <w:t>9.17</w:t>
+            </w:r>
+            <w:r>
+              <w:rPr>
+                <w:rFonts w:eastAsia="Times New Roman" w:cs="Times New Roman"/>
+                <w:b/>
+                <w:color w:val="000000"/>
+                <w:szCs w:val="24"/>
+              </w:rPr>
+              <w:t xml:space="preserve"> x 10</w:t>
+            </w:r>
+            <w:r>
+              <w:rPr>
+                <w:rFonts w:eastAsia="Times New Roman" w:cs="Times New Roman"/>
+                <w:b/>
+                <w:color w:val="000000"/>
+                <w:szCs w:val="24"/>
+                <w:vertAlign w:val="superscript"/>
+              </w:rPr>
+              <w:t>-6</w:t>
+            </w:r>
+          </w:p>
+        </w:tc>
+        <w:tc>
+          <w:tcPr>
+            <w:tcW w:w="900" w:type="dxa"/>
+            <w:tcBorders>
+              <w:left w:val="single" w:sz="4" w:space="0" w:color="auto"/>
+            </w:tcBorders>
+            <w:noWrap/>
+            <w:vAlign w:val="center"/>
+            <w:hideMark/>
+          </w:tcPr>
+          <w:p>
+            <w:pPr>
+              <w:spacing w:before="0" w:after="0"/>
+              <w:jc w:val="center"/>
+              <w:rPr>
+                <w:rFonts w:eastAsia="Times New Roman" w:cs="Times New Roman"/>
+                <w:color w:val="000000"/>
+                <w:szCs w:val="24"/>
+              </w:rPr>
+            </w:pPr>
+            <w:r>
+              <w:rPr>
+                <w:rFonts w:eastAsia="Times New Roman" w:cs="Times New Roman"/>
+                <w:color w:val="000000"/>
+                <w:szCs w:val="24"/>
+              </w:rPr>
+              <w:t>0.2668</w:t>
+            </w:r>
+          </w:p>
+        </w:tc>
+        <w:tc>
+          <w:tcPr>
+            <w:tcW w:w="810" w:type="dxa"/>
+            <w:noWrap/>
+            <w:vAlign w:val="center"/>
+            <w:hideMark/>
+          </w:tcPr>
+          <w:p>
+            <w:pPr>
+              <w:spacing w:before="0" w:after="0"/>
+              <w:jc w:val="center"/>
+              <w:rPr>
+                <w:rFonts w:eastAsia="Times New Roman" w:cs="Times New Roman"/>
+                <w:color w:val="000000"/>
+                <w:szCs w:val="24"/>
+              </w:rPr>
+            </w:pPr>
+            <w:r>
+              <w:rPr>
+                <w:rFonts w:eastAsia="Times New Roman" w:cs="Times New Roman"/>
+                <w:color w:val="000000"/>
+                <w:szCs w:val="24"/>
+              </w:rPr>
+              <w:t>0.0928</w:t>
+            </w:r>
+          </w:p>
+        </w:tc>
+        <w:tc>
+          <w:tcPr>
+            <w:tcW w:w="900" w:type="dxa"/>
+            <w:noWrap/>
+            <w:vAlign w:val="center"/>
+            <w:hideMark/>
+          </w:tcPr>
+          <w:p>
+            <w:pPr>
+              <w:spacing w:before="0" w:after="0"/>
+              <w:jc w:val="center"/>
+              <w:rPr>
+                <w:rFonts w:eastAsia="Times New Roman" w:cs="Times New Roman"/>
+                <w:color w:val="000000"/>
+                <w:szCs w:val="24"/>
+              </w:rPr>
+            </w:pPr>
+            <w:r>
+              <w:rPr>
+                <w:rFonts w:eastAsia="Times New Roman" w:cs="Times New Roman"/>
+                <w:color w:val="000000"/>
+                <w:szCs w:val="24"/>
+              </w:rPr>
+              <w:t>16.4409</w:t>
+            </w:r>
+          </w:p>
+        </w:tc>
+        <w:tc>
+          <w:tcPr>
+            <w:tcW w:w="1260" w:type="dxa"/>
+            <w:noWrap/>
+            <w:vAlign w:val="center"/>
+            <w:hideMark/>
+          </w:tcPr>
+          <w:p>
+            <w:pPr>
+              <w:spacing w:before="0" w:after="0"/>
+              <w:jc w:val="center"/>
+              <w:rPr>
+                <w:rFonts w:eastAsia="Times New Roman" w:cs="Times New Roman"/>
+                <w:b/>
+                <w:color w:val="000000"/>
+                <w:szCs w:val="24"/>
+              </w:rPr>
+            </w:pPr>
+            <w:r>
+              <w:rPr>
+                <w:rFonts w:eastAsia="Times New Roman" w:cs="Times New Roman"/>
+                <w:b/>
+                <w:color w:val="000000"/>
+                <w:szCs w:val="24"/>
+              </w:rPr>
+              <w:t>0.0001</w:t>
+            </w:r>
+          </w:p>
+        </w:tc>
+      </w:tr>
+      <w:tr>
+        <w:trPr>
+          <w:trHeight w:val="310"/>
+        </w:trPr>
+        <w:tc>
+          <w:tcPr>
+            <w:tcW w:w="1620" w:type="dxa"/>
+            <w:tcBorders>
+              <w:right w:val="single" w:sz="4" w:space="0" w:color="auto"/>
+            </w:tcBorders>
+            <w:noWrap/>
+            <w:vAlign w:val="center"/>
+            <w:hideMark/>
+          </w:tcPr>
+          <w:p>
+            <w:pPr>
+              <w:spacing w:before="0" w:after="0"/>
+              <w:jc w:val="center"/>
+              <w:rPr>
+                <w:rFonts w:eastAsia="Times New Roman" w:cs="Times New Roman"/>
+                <w:i/>
+                <w:color w:val="000000"/>
+                <w:szCs w:val="24"/>
+              </w:rPr>
+            </w:pPr>
+            <w:r>
+              <w:rPr>
+                <w:rFonts w:eastAsia="Times New Roman" w:cs="Times New Roman"/>
+                <w:i/>
+                <w:color w:val="000000"/>
+                <w:szCs w:val="24"/>
+              </w:rPr>
+              <w:t>Glabella</w:t>
+            </w:r>
+          </w:p>
+        </w:tc>
+        <w:tc>
+          <w:tcPr>
+            <w:tcW w:w="900" w:type="dxa"/>
+            <w:tcBorders>
+              <w:left w:val="single" w:sz="4" w:space="0" w:color="auto"/>
+            </w:tcBorders>
+            <w:noWrap/>
+            <w:vAlign w:val="center"/>
+            <w:hideMark/>
+          </w:tcPr>
+          <w:p>
+            <w:pPr>
+              <w:spacing w:before="0" w:after="0"/>
+              <w:jc w:val="center"/>
+              <w:rPr>
+                <w:rFonts w:eastAsia="Times New Roman" w:cs="Times New Roman"/>
+                <w:color w:val="000000"/>
+                <w:szCs w:val="24"/>
+              </w:rPr>
+            </w:pPr>
+            <w:r>
+              <w:rPr>
+                <w:rFonts w:eastAsia="Times New Roman" w:cs="Times New Roman"/>
+                <w:color w:val="000000"/>
+                <w:szCs w:val="24"/>
+              </w:rPr>
+              <w:t>0.4175</w:t>
+            </w:r>
+          </w:p>
+        </w:tc>
+        <w:tc>
+          <w:tcPr>
+            <w:tcW w:w="810" w:type="dxa"/>
+            <w:noWrap/>
+            <w:vAlign w:val="center"/>
+            <w:hideMark/>
+          </w:tcPr>
+          <w:p>
+            <w:pPr>
+              <w:spacing w:before="0" w:after="0"/>
+              <w:jc w:val="center"/>
+              <w:rPr>
+                <w:rFonts w:eastAsia="Times New Roman" w:cs="Times New Roman"/>
+                <w:color w:val="000000"/>
+                <w:szCs w:val="24"/>
+              </w:rPr>
+            </w:pPr>
+            <w:r>
+              <w:rPr>
+                <w:rFonts w:eastAsia="Times New Roman" w:cs="Times New Roman"/>
+                <w:color w:val="000000"/>
+                <w:szCs w:val="24"/>
+              </w:rPr>
+              <w:t>0.3569</w:t>
+            </w:r>
+          </w:p>
+        </w:tc>
+        <w:tc>
+          <w:tcPr>
+            <w:tcW w:w="1085" w:type="dxa"/>
+            <w:noWrap/>
+            <w:vAlign w:val="center"/>
+            <w:hideMark/>
+          </w:tcPr>
+          <w:p>
+            <w:pPr>
+              <w:spacing w:before="0" w:after="0"/>
+              <w:jc w:val="center"/>
+              <w:rPr>
+                <w:rFonts w:eastAsia="Times New Roman" w:cs="Times New Roman"/>
+                <w:color w:val="000000"/>
+                <w:szCs w:val="24"/>
+              </w:rPr>
+            </w:pPr>
+            <w:r>
+              <w:rPr>
+                <w:rFonts w:eastAsia="Times New Roman" w:cs="Times New Roman"/>
+                <w:color w:val="000000"/>
+                <w:szCs w:val="24"/>
+              </w:rPr>
+              <w:t>51.6989</w:t>
+            </w:r>
+          </w:p>
+        </w:tc>
+        <w:tc>
+          <w:tcPr>
+            <w:tcW w:w="1255" w:type="dxa"/>
+            <w:tcBorders>
+              <w:right w:val="single" w:sz="4" w:space="0" w:color="auto"/>
+            </w:tcBorders>
+            <w:noWrap/>
+            <w:vAlign w:val="center"/>
+            <w:hideMark/>
+          </w:tcPr>
+          <w:p>
+            <w:pPr>
+              <w:spacing w:before="0" w:after="0"/>
+              <w:jc w:val="center"/>
+              <w:rPr>
+                <w:rFonts w:eastAsia="Times New Roman" w:cs="Times New Roman"/>
+                <w:b/>
+                <w:color w:val="000000"/>
+                <w:szCs w:val="24"/>
+              </w:rPr>
+            </w:pPr>
+            <w:r>
+              <w:rPr>
+                <w:rFonts w:eastAsia="Times New Roman" w:cs="Times New Roman"/>
+                <w:b/>
+                <w:color w:val="000000"/>
+                <w:szCs w:val="24"/>
+              </w:rPr>
+              <w:t>3.05</w:t>
+            </w:r>
+            <w:r>
+              <w:rPr>
+                <w:rFonts w:eastAsia="Times New Roman" w:cs="Times New Roman"/>
+                <w:b/>
+                <w:color w:val="000000"/>
+                <w:szCs w:val="24"/>
+              </w:rPr>
+              <w:t xml:space="preserve"> x 10</w:t>
+            </w:r>
+            <w:r>
+              <w:rPr>
+                <w:rFonts w:eastAsia="Times New Roman" w:cs="Times New Roman"/>
+                <w:b/>
+                <w:color w:val="000000"/>
+                <w:szCs w:val="24"/>
+                <w:vertAlign w:val="superscript"/>
+              </w:rPr>
+              <w:t>-10</w:t>
+            </w:r>
+          </w:p>
+        </w:tc>
+        <w:tc>
+          <w:tcPr>
+            <w:tcW w:w="900" w:type="dxa"/>
+            <w:tcBorders>
+              <w:left w:val="single" w:sz="4" w:space="0" w:color="auto"/>
+            </w:tcBorders>
+            <w:noWrap/>
+            <w:vAlign w:val="center"/>
+            <w:hideMark/>
+          </w:tcPr>
+          <w:p>
+            <w:pPr>
+              <w:spacing w:before="0" w:after="0"/>
+              <w:jc w:val="center"/>
+              <w:rPr>
+                <w:rFonts w:eastAsia="Times New Roman" w:cs="Times New Roman"/>
+                <w:color w:val="000000"/>
+                <w:szCs w:val="24"/>
+              </w:rPr>
+            </w:pPr>
+            <w:r>
+              <w:rPr>
+                <w:rFonts w:eastAsia="Times New Roman" w:cs="Times New Roman"/>
+                <w:color w:val="000000"/>
+                <w:szCs w:val="24"/>
+              </w:rPr>
+              <w:t>0.6913</w:t>
+            </w:r>
+          </w:p>
+        </w:tc>
+        <w:tc>
+          <w:tcPr>
+            <w:tcW w:w="810" w:type="dxa"/>
+            <w:noWrap/>
+            <w:vAlign w:val="center"/>
+            <w:hideMark/>
+          </w:tcPr>
+          <w:p>
+            <w:pPr>
+              <w:spacing w:before="0" w:after="0"/>
+              <w:jc w:val="center"/>
+              <w:rPr>
+                <w:rFonts w:eastAsia="Times New Roman" w:cs="Times New Roman"/>
+                <w:color w:val="000000"/>
+                <w:szCs w:val="24"/>
+              </w:rPr>
+            </w:pPr>
+            <w:r>
+              <w:rPr>
+                <w:rFonts w:eastAsia="Times New Roman" w:cs="Times New Roman"/>
+                <w:color w:val="000000"/>
+                <w:szCs w:val="24"/>
+              </w:rPr>
+              <w:t>0.3757</w:t>
+            </w:r>
+          </w:p>
+        </w:tc>
+        <w:tc>
+          <w:tcPr>
+            <w:tcW w:w="900" w:type="dxa"/>
+            <w:noWrap/>
+            <w:vAlign w:val="center"/>
+            <w:hideMark/>
+          </w:tcPr>
+          <w:p>
+            <w:pPr>
+              <w:spacing w:before="0" w:after="0"/>
+              <w:jc w:val="center"/>
+              <w:rPr>
+                <w:rFonts w:eastAsia="Times New Roman" w:cs="Times New Roman"/>
+                <w:color w:val="000000"/>
+                <w:szCs w:val="24"/>
+              </w:rPr>
+            </w:pPr>
+            <w:r>
+              <w:rPr>
+                <w:rFonts w:eastAsia="Times New Roman" w:cs="Times New Roman"/>
+                <w:color w:val="000000"/>
+                <w:szCs w:val="24"/>
+              </w:rPr>
+              <w:t>28.9313</w:t>
+            </w:r>
+          </w:p>
+        </w:tc>
+        <w:tc>
+          <w:tcPr>
+            <w:tcW w:w="1170" w:type="dxa"/>
+            <w:tcBorders>
+              <w:right w:val="single" w:sz="4" w:space="0" w:color="auto"/>
+            </w:tcBorders>
+            <w:noWrap/>
+            <w:vAlign w:val="center"/>
+            <w:hideMark/>
+          </w:tcPr>
+          <w:p>
+            <w:pPr>
+              <w:spacing w:before="0" w:after="0"/>
+              <w:jc w:val="center"/>
+              <w:rPr>
+                <w:rFonts w:eastAsia="Times New Roman" w:cs="Times New Roman"/>
+                <w:b/>
+                <w:color w:val="000000"/>
+                <w:szCs w:val="24"/>
+              </w:rPr>
+            </w:pPr>
+            <w:r>
+              <w:rPr>
+                <w:rFonts w:eastAsia="Times New Roman" w:cs="Times New Roman"/>
+                <w:b/>
+                <w:color w:val="000000"/>
+                <w:szCs w:val="24"/>
+              </w:rPr>
+              <w:t>7.26</w:t>
+            </w:r>
+            <w:r>
+              <w:rPr>
+                <w:rFonts w:eastAsia="Times New Roman" w:cs="Times New Roman"/>
+                <w:b/>
+                <w:color w:val="000000"/>
+                <w:szCs w:val="24"/>
+              </w:rPr>
+              <w:t xml:space="preserve"> x 10</w:t>
+            </w:r>
+            <w:r>
+              <w:rPr>
+                <w:rFonts w:eastAsia="Times New Roman" w:cs="Times New Roman"/>
+                <w:b/>
+                <w:color w:val="000000"/>
+                <w:szCs w:val="24"/>
+                <w:vertAlign w:val="superscript"/>
+              </w:rPr>
+              <w:t>-7</w:t>
+            </w:r>
+          </w:p>
+        </w:tc>
+        <w:tc>
+          <w:tcPr>
+            <w:tcW w:w="900" w:type="dxa"/>
+            <w:tcBorders>
+              <w:left w:val="single" w:sz="4" w:space="0" w:color="auto"/>
+            </w:tcBorders>
+            <w:noWrap/>
+            <w:vAlign w:val="center"/>
+            <w:hideMark/>
+          </w:tcPr>
+          <w:p>
+            <w:pPr>
+              <w:spacing w:before="0" w:after="0"/>
+              <w:jc w:val="center"/>
+              <w:rPr>
+                <w:rFonts w:eastAsia="Times New Roman" w:cs="Times New Roman"/>
+                <w:color w:val="000000"/>
+                <w:szCs w:val="24"/>
+              </w:rPr>
+            </w:pPr>
+            <w:r>
+              <w:rPr>
+                <w:rFonts w:eastAsia="Times New Roman" w:cs="Times New Roman"/>
+                <w:color w:val="000000"/>
+                <w:szCs w:val="24"/>
+              </w:rPr>
+              <w:t>0.2536</w:t>
+            </w:r>
+          </w:p>
+        </w:tc>
+        <w:tc>
+          <w:tcPr>
+            <w:tcW w:w="810" w:type="dxa"/>
+            <w:noWrap/>
+            <w:vAlign w:val="center"/>
+            <w:hideMark/>
+          </w:tcPr>
+          <w:p>
+            <w:pPr>
+              <w:spacing w:before="0" w:after="0"/>
+              <w:jc w:val="center"/>
+              <w:rPr>
+                <w:rFonts w:eastAsia="Times New Roman" w:cs="Times New Roman"/>
+                <w:color w:val="000000"/>
+                <w:szCs w:val="24"/>
+              </w:rPr>
+            </w:pPr>
+            <w:r>
+              <w:rPr>
+                <w:rFonts w:eastAsia="Times New Roman" w:cs="Times New Roman"/>
+                <w:color w:val="000000"/>
+                <w:szCs w:val="24"/>
+              </w:rPr>
+              <w:t>0.1489</w:t>
+            </w:r>
+          </w:p>
+        </w:tc>
+        <w:tc>
+          <w:tcPr>
+            <w:tcW w:w="900" w:type="dxa"/>
+            <w:noWrap/>
+            <w:vAlign w:val="center"/>
+            <w:hideMark/>
+          </w:tcPr>
+          <w:p>
+            <w:pPr>
+              <w:spacing w:before="0" w:after="0"/>
+              <w:jc w:val="center"/>
+              <w:rPr>
+                <w:rFonts w:eastAsia="Times New Roman" w:cs="Times New Roman"/>
+                <w:color w:val="000000"/>
+                <w:szCs w:val="24"/>
+              </w:rPr>
+            </w:pPr>
+            <w:r>
+              <w:rPr>
+                <w:rFonts w:eastAsia="Times New Roman" w:cs="Times New Roman"/>
+                <w:color w:val="000000"/>
+                <w:szCs w:val="24"/>
+              </w:rPr>
+              <w:t>9.7041</w:t>
+            </w:r>
+          </w:p>
+        </w:tc>
+        <w:tc>
+          <w:tcPr>
+            <w:tcW w:w="1260" w:type="dxa"/>
+            <w:noWrap/>
+            <w:vAlign w:val="center"/>
+            <w:hideMark/>
+          </w:tcPr>
+          <w:p>
+            <w:pPr>
+              <w:spacing w:before="0" w:after="0"/>
+              <w:jc w:val="center"/>
+              <w:rPr>
+                <w:rFonts w:eastAsia="Times New Roman" w:cs="Times New Roman"/>
+                <w:b/>
+                <w:color w:val="000000"/>
+                <w:szCs w:val="24"/>
+              </w:rPr>
+            </w:pPr>
+            <w:r>
+              <w:rPr>
+                <w:rFonts w:eastAsia="Times New Roman" w:cs="Times New Roman"/>
+                <w:b/>
+                <w:color w:val="000000"/>
+                <w:szCs w:val="24"/>
+              </w:rPr>
+              <w:t>0.0026</w:t>
+            </w:r>
+          </w:p>
+        </w:tc>
+      </w:tr>
+      <w:tr>
+        <w:trPr>
+          <w:trHeight w:val="310"/>
+        </w:trPr>
+        <w:tc>
+          <w:tcPr>
+            <w:tcW w:w="1620" w:type="dxa"/>
+            <w:tcBorders>
+              <w:right w:val="single" w:sz="4" w:space="0" w:color="auto"/>
+            </w:tcBorders>
+            <w:noWrap/>
+            <w:vAlign w:val="center"/>
+            <w:hideMark/>
+          </w:tcPr>
+          <w:p>
+            <w:pPr>
+              <w:spacing w:before="0" w:after="0"/>
+              <w:jc w:val="center"/>
+              <w:rPr>
+                <w:rFonts w:eastAsia="Times New Roman" w:cs="Times New Roman"/>
+                <w:i/>
+                <w:color w:val="000000"/>
+                <w:szCs w:val="24"/>
+              </w:rPr>
+            </w:pPr>
+            <w:proofErr w:type="spellStart"/>
+            <w:r>
+              <w:rPr>
+                <w:rFonts w:eastAsia="Times New Roman" w:cs="Times New Roman"/>
+                <w:i/>
+                <w:color w:val="000000"/>
+                <w:szCs w:val="24"/>
+              </w:rPr>
+              <w:t>Labiale</w:t>
+            </w:r>
+            <w:proofErr w:type="spellEnd"/>
+            <w:r>
+              <w:rPr>
+                <w:rFonts w:eastAsia="Times New Roman" w:cs="Times New Roman"/>
+                <w:i/>
+                <w:color w:val="000000"/>
+                <w:szCs w:val="24"/>
+              </w:rPr>
+              <w:t xml:space="preserve"> </w:t>
+            </w:r>
+            <w:proofErr w:type="spellStart"/>
+            <w:r>
+              <w:rPr>
+                <w:rFonts w:eastAsia="Times New Roman" w:cs="Times New Roman"/>
+                <w:i/>
+                <w:color w:val="000000"/>
+                <w:szCs w:val="24"/>
+              </w:rPr>
+              <w:t>inferius</w:t>
+            </w:r>
+            <w:proofErr w:type="spellEnd"/>
+          </w:p>
+        </w:tc>
+        <w:tc>
+          <w:tcPr>
+            <w:tcW w:w="900" w:type="dxa"/>
+            <w:tcBorders>
+              <w:left w:val="single" w:sz="4" w:space="0" w:color="auto"/>
+            </w:tcBorders>
+            <w:noWrap/>
+            <w:vAlign w:val="center"/>
+            <w:hideMark/>
+          </w:tcPr>
+          <w:p>
+            <w:pPr>
+              <w:spacing w:before="0" w:after="0"/>
+              <w:jc w:val="center"/>
+              <w:rPr>
+                <w:rFonts w:eastAsia="Times New Roman" w:cs="Times New Roman"/>
+                <w:color w:val="000000"/>
+                <w:szCs w:val="24"/>
+              </w:rPr>
+            </w:pPr>
+            <w:r>
+              <w:rPr>
+                <w:rFonts w:eastAsia="Times New Roman" w:cs="Times New Roman"/>
+                <w:color w:val="000000"/>
+                <w:szCs w:val="24"/>
+              </w:rPr>
+              <w:t>0.5355</w:t>
+            </w:r>
+          </w:p>
+        </w:tc>
+        <w:tc>
+          <w:tcPr>
+            <w:tcW w:w="810" w:type="dxa"/>
+            <w:noWrap/>
+            <w:vAlign w:val="center"/>
+            <w:hideMark/>
+          </w:tcPr>
+          <w:p>
+            <w:pPr>
+              <w:spacing w:before="0" w:after="0"/>
+              <w:jc w:val="center"/>
+              <w:rPr>
+                <w:rFonts w:eastAsia="Times New Roman" w:cs="Times New Roman"/>
+                <w:color w:val="000000"/>
+                <w:szCs w:val="24"/>
+              </w:rPr>
+            </w:pPr>
+            <w:r>
+              <w:rPr>
+                <w:rFonts w:eastAsia="Times New Roman" w:cs="Times New Roman"/>
+                <w:color w:val="000000"/>
+                <w:szCs w:val="24"/>
+              </w:rPr>
+              <w:t>0.4984</w:t>
+            </w:r>
+          </w:p>
+        </w:tc>
+        <w:tc>
+          <w:tcPr>
+            <w:tcW w:w="1085" w:type="dxa"/>
+            <w:noWrap/>
+            <w:vAlign w:val="center"/>
+            <w:hideMark/>
+          </w:tcPr>
+          <w:p>
+            <w:pPr>
+              <w:spacing w:before="0" w:after="0"/>
+              <w:jc w:val="center"/>
+              <w:rPr>
+                <w:rFonts w:eastAsia="Times New Roman" w:cs="Times New Roman"/>
+                <w:color w:val="000000"/>
+                <w:szCs w:val="24"/>
+              </w:rPr>
+            </w:pPr>
+            <w:r>
+              <w:rPr>
+                <w:rFonts w:eastAsia="Times New Roman" w:cs="Times New Roman"/>
+                <w:color w:val="000000"/>
+                <w:szCs w:val="24"/>
+              </w:rPr>
+              <w:t>52.7629</w:t>
+            </w:r>
+          </w:p>
+        </w:tc>
+        <w:tc>
+          <w:tcPr>
+            <w:tcW w:w="1255" w:type="dxa"/>
+            <w:tcBorders>
+              <w:right w:val="single" w:sz="4" w:space="0" w:color="auto"/>
+            </w:tcBorders>
+            <w:noWrap/>
+            <w:vAlign w:val="center"/>
+            <w:hideMark/>
+          </w:tcPr>
+          <w:p>
+            <w:pPr>
+              <w:spacing w:before="0" w:after="0"/>
+              <w:jc w:val="center"/>
+              <w:rPr>
+                <w:rFonts w:eastAsia="Times New Roman" w:cs="Times New Roman"/>
+                <w:b/>
+                <w:color w:val="000000"/>
+                <w:szCs w:val="24"/>
+              </w:rPr>
+            </w:pPr>
+            <w:r>
+              <w:rPr>
+                <w:rFonts w:eastAsia="Times New Roman" w:cs="Times New Roman"/>
+                <w:b/>
+                <w:color w:val="000000"/>
+                <w:szCs w:val="24"/>
+              </w:rPr>
+              <w:t>2.20</w:t>
+            </w:r>
+            <w:r>
+              <w:rPr>
+                <w:rFonts w:eastAsia="Times New Roman" w:cs="Times New Roman"/>
+                <w:b/>
+                <w:color w:val="000000"/>
+                <w:szCs w:val="24"/>
+              </w:rPr>
+              <w:t xml:space="preserve"> x 10</w:t>
+            </w:r>
+            <w:r>
+              <w:rPr>
+                <w:rFonts w:eastAsia="Times New Roman" w:cs="Times New Roman"/>
+                <w:b/>
+                <w:color w:val="000000"/>
+                <w:szCs w:val="24"/>
+                <w:vertAlign w:val="superscript"/>
+              </w:rPr>
+              <w:t>-10</w:t>
+            </w:r>
+          </w:p>
+        </w:tc>
+        <w:tc>
+          <w:tcPr>
+            <w:tcW w:w="900" w:type="dxa"/>
+            <w:tcBorders>
+              <w:left w:val="single" w:sz="4" w:space="0" w:color="auto"/>
+            </w:tcBorders>
+            <w:noWrap/>
+            <w:vAlign w:val="center"/>
+            <w:hideMark/>
+          </w:tcPr>
+          <w:p>
+            <w:pPr>
+              <w:spacing w:before="0" w:after="0"/>
+              <w:jc w:val="center"/>
+              <w:rPr>
+                <w:rFonts w:eastAsia="Times New Roman" w:cs="Times New Roman"/>
+                <w:color w:val="000000"/>
+                <w:szCs w:val="24"/>
+              </w:rPr>
+            </w:pPr>
+            <w:r>
+              <w:rPr>
+                <w:rFonts w:eastAsia="Times New Roman" w:cs="Times New Roman"/>
+                <w:color w:val="000000"/>
+                <w:szCs w:val="24"/>
+              </w:rPr>
+              <w:t>0.8468</w:t>
+            </w:r>
+          </w:p>
+        </w:tc>
+        <w:tc>
+          <w:tcPr>
+            <w:tcW w:w="810" w:type="dxa"/>
+            <w:noWrap/>
+            <w:vAlign w:val="center"/>
+            <w:hideMark/>
+          </w:tcPr>
+          <w:p>
+            <w:pPr>
+              <w:spacing w:before="0" w:after="0"/>
+              <w:jc w:val="center"/>
+              <w:rPr>
+                <w:rFonts w:eastAsia="Times New Roman" w:cs="Times New Roman"/>
+                <w:color w:val="000000"/>
+                <w:szCs w:val="24"/>
+              </w:rPr>
+            </w:pPr>
+            <w:r>
+              <w:rPr>
+                <w:rFonts w:eastAsia="Times New Roman" w:cs="Times New Roman"/>
+                <w:color w:val="000000"/>
+                <w:szCs w:val="24"/>
+              </w:rPr>
+              <w:t>0.8805</w:t>
+            </w:r>
+          </w:p>
+        </w:tc>
+        <w:tc>
+          <w:tcPr>
+            <w:tcW w:w="900" w:type="dxa"/>
+            <w:noWrap/>
+            <w:vAlign w:val="center"/>
+            <w:hideMark/>
+          </w:tcPr>
+          <w:p>
+            <w:pPr>
+              <w:spacing w:before="0" w:after="0"/>
+              <w:jc w:val="center"/>
+              <w:rPr>
+                <w:rFonts w:eastAsia="Times New Roman" w:cs="Times New Roman"/>
+                <w:color w:val="000000"/>
+                <w:szCs w:val="24"/>
+              </w:rPr>
+            </w:pPr>
+            <w:r>
+              <w:rPr>
+                <w:rFonts w:eastAsia="Times New Roman" w:cs="Times New Roman"/>
+                <w:color w:val="000000"/>
+                <w:szCs w:val="24"/>
+              </w:rPr>
+              <w:t>11.2915</w:t>
+            </w:r>
+          </w:p>
+        </w:tc>
+        <w:tc>
+          <w:tcPr>
+            <w:tcW w:w="1170" w:type="dxa"/>
+            <w:tcBorders>
+              <w:right w:val="single" w:sz="4" w:space="0" w:color="auto"/>
+            </w:tcBorders>
+            <w:noWrap/>
+            <w:vAlign w:val="center"/>
+            <w:hideMark/>
+          </w:tcPr>
+          <w:p>
+            <w:pPr>
+              <w:spacing w:before="0" w:after="0"/>
+              <w:jc w:val="center"/>
+              <w:rPr>
+                <w:rFonts w:eastAsia="Times New Roman" w:cs="Times New Roman"/>
+                <w:b/>
+                <w:color w:val="000000"/>
+                <w:szCs w:val="24"/>
+              </w:rPr>
+            </w:pPr>
+            <w:r>
+              <w:rPr>
+                <w:rFonts w:eastAsia="Times New Roman" w:cs="Times New Roman"/>
+                <w:b/>
+                <w:color w:val="000000"/>
+                <w:szCs w:val="24"/>
+              </w:rPr>
+              <w:t>0.0012</w:t>
+            </w:r>
+          </w:p>
+        </w:tc>
+        <w:tc>
+          <w:tcPr>
+            <w:tcW w:w="900" w:type="dxa"/>
+            <w:tcBorders>
+              <w:left w:val="single" w:sz="4" w:space="0" w:color="auto"/>
+            </w:tcBorders>
+            <w:noWrap/>
+            <w:vAlign w:val="center"/>
+            <w:hideMark/>
+          </w:tcPr>
+          <w:p>
+            <w:pPr>
+              <w:spacing w:before="0" w:after="0"/>
+              <w:jc w:val="center"/>
+              <w:rPr>
+                <w:rFonts w:eastAsia="Times New Roman" w:cs="Times New Roman"/>
+                <w:color w:val="000000"/>
+                <w:szCs w:val="24"/>
+              </w:rPr>
+            </w:pPr>
+            <w:r>
+              <w:rPr>
+                <w:rFonts w:eastAsia="Times New Roman" w:cs="Times New Roman"/>
+                <w:color w:val="000000"/>
+                <w:szCs w:val="24"/>
+              </w:rPr>
+              <w:t>0.3749</w:t>
+            </w:r>
+          </w:p>
+        </w:tc>
+        <w:tc>
+          <w:tcPr>
+            <w:tcW w:w="810" w:type="dxa"/>
+            <w:noWrap/>
+            <w:vAlign w:val="center"/>
+            <w:hideMark/>
+          </w:tcPr>
+          <w:p>
+            <w:pPr>
+              <w:spacing w:before="0" w:after="0"/>
+              <w:jc w:val="center"/>
+              <w:rPr>
+                <w:rFonts w:eastAsia="Times New Roman" w:cs="Times New Roman"/>
+                <w:color w:val="000000"/>
+                <w:szCs w:val="24"/>
+              </w:rPr>
+            </w:pPr>
+            <w:r>
+              <w:rPr>
+                <w:rFonts w:eastAsia="Times New Roman" w:cs="Times New Roman"/>
+                <w:color w:val="000000"/>
+                <w:szCs w:val="24"/>
+              </w:rPr>
+              <w:t>0.3531</w:t>
+            </w:r>
+          </w:p>
+        </w:tc>
+        <w:tc>
+          <w:tcPr>
+            <w:tcW w:w="900" w:type="dxa"/>
+            <w:noWrap/>
+            <w:vAlign w:val="center"/>
+            <w:hideMark/>
+          </w:tcPr>
+          <w:p>
+            <w:pPr>
+              <w:spacing w:before="0" w:after="0"/>
+              <w:jc w:val="center"/>
+              <w:rPr>
+                <w:rFonts w:eastAsia="Times New Roman" w:cs="Times New Roman"/>
+                <w:color w:val="000000"/>
+                <w:szCs w:val="24"/>
+              </w:rPr>
+            </w:pPr>
+            <w:r>
+              <w:rPr>
+                <w:rFonts w:eastAsia="Times New Roman" w:cs="Times New Roman"/>
+                <w:color w:val="000000"/>
+                <w:szCs w:val="24"/>
+              </w:rPr>
+              <w:t>0.5156</w:t>
+            </w:r>
+          </w:p>
+        </w:tc>
+        <w:tc>
+          <w:tcPr>
+            <w:tcW w:w="1260" w:type="dxa"/>
+            <w:noWrap/>
+            <w:vAlign w:val="center"/>
+            <w:hideMark/>
+          </w:tcPr>
+          <w:p>
+            <w:pPr>
+              <w:spacing w:before="0" w:after="0"/>
+              <w:jc w:val="center"/>
+              <w:rPr>
+                <w:rFonts w:eastAsia="Times New Roman" w:cs="Times New Roman"/>
+                <w:color w:val="000000"/>
+                <w:szCs w:val="24"/>
+              </w:rPr>
+            </w:pPr>
+            <w:r>
+              <w:rPr>
+                <w:rFonts w:eastAsia="Times New Roman" w:cs="Times New Roman"/>
+                <w:color w:val="000000"/>
+                <w:szCs w:val="24"/>
+              </w:rPr>
+              <w:t>0.4748</w:t>
+            </w:r>
+          </w:p>
+        </w:tc>
+      </w:tr>
+      <w:tr>
+        <w:trPr>
+          <w:trHeight w:val="310"/>
+        </w:trPr>
+        <w:tc>
+          <w:tcPr>
+            <w:tcW w:w="1620" w:type="dxa"/>
+            <w:tcBorders>
+              <w:right w:val="single" w:sz="4" w:space="0" w:color="auto"/>
+            </w:tcBorders>
+            <w:noWrap/>
+            <w:vAlign w:val="center"/>
+            <w:hideMark/>
+          </w:tcPr>
+          <w:p>
+            <w:pPr>
+              <w:spacing w:before="0" w:after="0"/>
+              <w:jc w:val="center"/>
+              <w:rPr>
+                <w:rFonts w:eastAsia="Times New Roman" w:cs="Times New Roman"/>
+                <w:i/>
+                <w:color w:val="000000"/>
+                <w:szCs w:val="24"/>
+              </w:rPr>
+            </w:pPr>
+            <w:proofErr w:type="spellStart"/>
+            <w:r>
+              <w:rPr>
+                <w:rFonts w:eastAsia="Times New Roman" w:cs="Times New Roman"/>
+                <w:i/>
+                <w:color w:val="000000"/>
+                <w:szCs w:val="24"/>
+              </w:rPr>
+              <w:t>Labiale</w:t>
+            </w:r>
+            <w:proofErr w:type="spellEnd"/>
+            <w:r>
+              <w:rPr>
+                <w:rFonts w:eastAsia="Times New Roman" w:cs="Times New Roman"/>
+                <w:i/>
+                <w:color w:val="000000"/>
+                <w:szCs w:val="24"/>
+              </w:rPr>
+              <w:t xml:space="preserve"> superius</w:t>
+            </w:r>
+          </w:p>
+        </w:tc>
+        <w:tc>
+          <w:tcPr>
+            <w:tcW w:w="900" w:type="dxa"/>
+            <w:tcBorders>
+              <w:left w:val="single" w:sz="4" w:space="0" w:color="auto"/>
+            </w:tcBorders>
+            <w:noWrap/>
+            <w:vAlign w:val="center"/>
+            <w:hideMark/>
+          </w:tcPr>
+          <w:p>
+            <w:pPr>
+              <w:spacing w:before="0" w:after="0"/>
+              <w:jc w:val="center"/>
+              <w:rPr>
+                <w:rFonts w:eastAsia="Times New Roman" w:cs="Times New Roman"/>
+                <w:color w:val="000000"/>
+                <w:szCs w:val="24"/>
+              </w:rPr>
+            </w:pPr>
+            <w:r>
+              <w:rPr>
+                <w:rFonts w:eastAsia="Times New Roman" w:cs="Times New Roman"/>
+                <w:color w:val="000000"/>
+                <w:szCs w:val="24"/>
+              </w:rPr>
+              <w:t>0.3752</w:t>
+            </w:r>
+          </w:p>
+        </w:tc>
+        <w:tc>
+          <w:tcPr>
+            <w:tcW w:w="810" w:type="dxa"/>
+            <w:noWrap/>
+            <w:vAlign w:val="center"/>
+            <w:hideMark/>
+          </w:tcPr>
+          <w:p>
+            <w:pPr>
+              <w:spacing w:before="0" w:after="0"/>
+              <w:jc w:val="center"/>
+              <w:rPr>
+                <w:rFonts w:eastAsia="Times New Roman" w:cs="Times New Roman"/>
+                <w:color w:val="000000"/>
+                <w:szCs w:val="24"/>
+              </w:rPr>
+            </w:pPr>
+            <w:r>
+              <w:rPr>
+                <w:rFonts w:eastAsia="Times New Roman" w:cs="Times New Roman"/>
+                <w:color w:val="000000"/>
+                <w:szCs w:val="24"/>
+              </w:rPr>
+              <w:t>0.3560</w:t>
+            </w:r>
+          </w:p>
+        </w:tc>
+        <w:tc>
+          <w:tcPr>
+            <w:tcW w:w="1085" w:type="dxa"/>
+            <w:noWrap/>
+            <w:vAlign w:val="center"/>
+            <w:hideMark/>
+          </w:tcPr>
+          <w:p>
+            <w:pPr>
+              <w:spacing w:before="0" w:after="0"/>
+              <w:jc w:val="center"/>
+              <w:rPr>
+                <w:rFonts w:eastAsia="Times New Roman" w:cs="Times New Roman"/>
+                <w:color w:val="000000"/>
+                <w:szCs w:val="24"/>
+              </w:rPr>
+            </w:pPr>
+            <w:r>
+              <w:rPr>
+                <w:rFonts w:eastAsia="Times New Roman" w:cs="Times New Roman"/>
+                <w:color w:val="000000"/>
+                <w:szCs w:val="24"/>
+              </w:rPr>
+              <w:t>4.4797</w:t>
+            </w:r>
+          </w:p>
+        </w:tc>
+        <w:tc>
+          <w:tcPr>
+            <w:tcW w:w="1255" w:type="dxa"/>
+            <w:tcBorders>
+              <w:right w:val="single" w:sz="4" w:space="0" w:color="auto"/>
+            </w:tcBorders>
+            <w:noWrap/>
+            <w:vAlign w:val="center"/>
+            <w:hideMark/>
+          </w:tcPr>
+          <w:p>
+            <w:pPr>
+              <w:spacing w:before="0" w:after="0"/>
+              <w:jc w:val="center"/>
+              <w:rPr>
+                <w:rFonts w:eastAsia="Times New Roman" w:cs="Times New Roman"/>
+                <w:b/>
+                <w:color w:val="000000"/>
+                <w:szCs w:val="24"/>
+              </w:rPr>
+            </w:pPr>
+            <w:r>
+              <w:rPr>
+                <w:rFonts w:eastAsia="Times New Roman" w:cs="Times New Roman"/>
+                <w:b/>
+                <w:color w:val="000000"/>
+                <w:szCs w:val="24"/>
+              </w:rPr>
+              <w:t>0.0374</w:t>
+            </w:r>
+          </w:p>
+        </w:tc>
+        <w:tc>
+          <w:tcPr>
+            <w:tcW w:w="900" w:type="dxa"/>
+            <w:tcBorders>
+              <w:left w:val="single" w:sz="4" w:space="0" w:color="auto"/>
+            </w:tcBorders>
+            <w:noWrap/>
+            <w:vAlign w:val="center"/>
+            <w:hideMark/>
+          </w:tcPr>
+          <w:p>
+            <w:pPr>
+              <w:spacing w:before="0" w:after="0"/>
+              <w:jc w:val="center"/>
+              <w:rPr>
+                <w:rFonts w:eastAsia="Times New Roman" w:cs="Times New Roman"/>
+                <w:color w:val="000000"/>
+                <w:szCs w:val="24"/>
+              </w:rPr>
+            </w:pPr>
+            <w:r>
+              <w:rPr>
+                <w:rFonts w:eastAsia="Times New Roman" w:cs="Times New Roman"/>
+                <w:color w:val="000000"/>
+                <w:szCs w:val="24"/>
+              </w:rPr>
+              <w:t>0.4534</w:t>
+            </w:r>
+          </w:p>
+        </w:tc>
+        <w:tc>
+          <w:tcPr>
+            <w:tcW w:w="810" w:type="dxa"/>
+            <w:noWrap/>
+            <w:vAlign w:val="center"/>
+            <w:hideMark/>
+          </w:tcPr>
+          <w:p>
+            <w:pPr>
+              <w:spacing w:before="0" w:after="0"/>
+              <w:jc w:val="center"/>
+              <w:rPr>
+                <w:rFonts w:eastAsia="Times New Roman" w:cs="Times New Roman"/>
+                <w:color w:val="000000"/>
+                <w:szCs w:val="24"/>
+              </w:rPr>
+            </w:pPr>
+            <w:r>
+              <w:rPr>
+                <w:rFonts w:eastAsia="Times New Roman" w:cs="Times New Roman"/>
+                <w:color w:val="000000"/>
+                <w:szCs w:val="24"/>
+              </w:rPr>
+              <w:t>0.4481</w:t>
+            </w:r>
+          </w:p>
+        </w:tc>
+        <w:tc>
+          <w:tcPr>
+            <w:tcW w:w="900" w:type="dxa"/>
+            <w:noWrap/>
+            <w:vAlign w:val="center"/>
+            <w:hideMark/>
+          </w:tcPr>
+          <w:p>
+            <w:pPr>
+              <w:spacing w:before="0" w:after="0"/>
+              <w:jc w:val="center"/>
+              <w:rPr>
+                <w:rFonts w:eastAsia="Times New Roman" w:cs="Times New Roman"/>
+                <w:color w:val="000000"/>
+                <w:szCs w:val="24"/>
+              </w:rPr>
+            </w:pPr>
+            <w:r>
+              <w:rPr>
+                <w:rFonts w:eastAsia="Times New Roman" w:cs="Times New Roman"/>
+                <w:color w:val="000000"/>
+                <w:szCs w:val="24"/>
+              </w:rPr>
+              <w:t>1.9230</w:t>
+            </w:r>
+          </w:p>
+        </w:tc>
+        <w:tc>
+          <w:tcPr>
+            <w:tcW w:w="1170" w:type="dxa"/>
+            <w:tcBorders>
+              <w:right w:val="single" w:sz="4" w:space="0" w:color="auto"/>
+            </w:tcBorders>
+            <w:noWrap/>
+            <w:vAlign w:val="center"/>
+            <w:hideMark/>
+          </w:tcPr>
+          <w:p>
+            <w:pPr>
+              <w:spacing w:before="0" w:after="0"/>
+              <w:jc w:val="center"/>
+              <w:rPr>
+                <w:rFonts w:eastAsia="Times New Roman" w:cs="Times New Roman"/>
+                <w:color w:val="000000"/>
+                <w:szCs w:val="24"/>
+              </w:rPr>
+            </w:pPr>
+            <w:r>
+              <w:rPr>
+                <w:rFonts w:eastAsia="Times New Roman" w:cs="Times New Roman"/>
+                <w:color w:val="000000"/>
+                <w:szCs w:val="24"/>
+              </w:rPr>
+              <w:t>0.1694</w:t>
+            </w:r>
+          </w:p>
+        </w:tc>
+        <w:tc>
+          <w:tcPr>
+            <w:tcW w:w="900" w:type="dxa"/>
+            <w:tcBorders>
+              <w:left w:val="single" w:sz="4" w:space="0" w:color="auto"/>
+            </w:tcBorders>
+            <w:noWrap/>
+            <w:vAlign w:val="center"/>
+            <w:hideMark/>
+          </w:tcPr>
+          <w:p>
+            <w:pPr>
+              <w:spacing w:before="0" w:after="0"/>
+              <w:jc w:val="center"/>
+              <w:rPr>
+                <w:rFonts w:eastAsia="Times New Roman" w:cs="Times New Roman"/>
+                <w:color w:val="000000"/>
+                <w:szCs w:val="24"/>
+              </w:rPr>
+            </w:pPr>
+            <w:r>
+              <w:rPr>
+                <w:rFonts w:eastAsia="Times New Roman" w:cs="Times New Roman"/>
+                <w:color w:val="000000"/>
+                <w:szCs w:val="24"/>
+              </w:rPr>
+              <w:t>0.1269</w:t>
+            </w:r>
+          </w:p>
+        </w:tc>
+        <w:tc>
+          <w:tcPr>
+            <w:tcW w:w="810" w:type="dxa"/>
+            <w:noWrap/>
+            <w:vAlign w:val="center"/>
+            <w:hideMark/>
+          </w:tcPr>
+          <w:p>
+            <w:pPr>
+              <w:spacing w:before="0" w:after="0"/>
+              <w:jc w:val="center"/>
+              <w:rPr>
+                <w:rFonts w:eastAsia="Times New Roman" w:cs="Times New Roman"/>
+                <w:color w:val="000000"/>
+                <w:szCs w:val="24"/>
+              </w:rPr>
+            </w:pPr>
+            <w:r>
+              <w:rPr>
+                <w:rFonts w:eastAsia="Times New Roman" w:cs="Times New Roman"/>
+                <w:color w:val="000000"/>
+                <w:szCs w:val="24"/>
+              </w:rPr>
+              <w:t>0.1827</w:t>
+            </w:r>
+          </w:p>
+        </w:tc>
+        <w:tc>
+          <w:tcPr>
+            <w:tcW w:w="900" w:type="dxa"/>
+            <w:noWrap/>
+            <w:vAlign w:val="center"/>
+            <w:hideMark/>
+          </w:tcPr>
+          <w:p>
+            <w:pPr>
+              <w:spacing w:before="0" w:after="0"/>
+              <w:jc w:val="center"/>
+              <w:rPr>
+                <w:rFonts w:eastAsia="Times New Roman" w:cs="Times New Roman"/>
+                <w:color w:val="000000"/>
+                <w:szCs w:val="24"/>
+              </w:rPr>
+            </w:pPr>
+            <w:r>
+              <w:rPr>
+                <w:rFonts w:eastAsia="Times New Roman" w:cs="Times New Roman"/>
+                <w:color w:val="000000"/>
+                <w:szCs w:val="24"/>
+              </w:rPr>
+              <w:t>0.4560</w:t>
+            </w:r>
+          </w:p>
+        </w:tc>
+        <w:tc>
+          <w:tcPr>
+            <w:tcW w:w="1260" w:type="dxa"/>
+            <w:noWrap/>
+            <w:vAlign w:val="center"/>
+            <w:hideMark/>
+          </w:tcPr>
+          <w:p>
+            <w:pPr>
+              <w:spacing w:before="0" w:after="0"/>
+              <w:jc w:val="center"/>
+              <w:rPr>
+                <w:rFonts w:eastAsia="Times New Roman" w:cs="Times New Roman"/>
+                <w:color w:val="000000"/>
+                <w:szCs w:val="24"/>
+              </w:rPr>
+            </w:pPr>
+            <w:r>
+              <w:rPr>
+                <w:rFonts w:eastAsia="Times New Roman" w:cs="Times New Roman"/>
+                <w:color w:val="000000"/>
+                <w:szCs w:val="24"/>
+              </w:rPr>
+              <w:t>0.5015</w:t>
+            </w:r>
+          </w:p>
+        </w:tc>
+      </w:tr>
+      <w:tr>
+        <w:trPr>
+          <w:trHeight w:val="310"/>
+        </w:trPr>
+        <w:tc>
+          <w:tcPr>
+            <w:tcW w:w="1620" w:type="dxa"/>
+            <w:tcBorders>
+              <w:right w:val="single" w:sz="4" w:space="0" w:color="auto"/>
+            </w:tcBorders>
+            <w:noWrap/>
+            <w:vAlign w:val="center"/>
+            <w:hideMark/>
+          </w:tcPr>
+          <w:p>
+            <w:pPr>
+              <w:spacing w:before="0" w:after="0"/>
+              <w:jc w:val="center"/>
+              <w:rPr>
+                <w:rFonts w:eastAsia="Times New Roman" w:cs="Times New Roman"/>
+                <w:i/>
+                <w:color w:val="000000"/>
+                <w:szCs w:val="24"/>
+              </w:rPr>
+            </w:pPr>
+            <w:proofErr w:type="spellStart"/>
+            <w:r>
+              <w:rPr>
+                <w:rFonts w:eastAsia="Times New Roman" w:cs="Times New Roman"/>
+                <w:i/>
+                <w:color w:val="000000"/>
+                <w:szCs w:val="24"/>
+              </w:rPr>
+              <w:t>Nasion</w:t>
+            </w:r>
+            <w:proofErr w:type="spellEnd"/>
+          </w:p>
+        </w:tc>
+        <w:tc>
+          <w:tcPr>
+            <w:tcW w:w="900" w:type="dxa"/>
+            <w:tcBorders>
+              <w:left w:val="single" w:sz="4" w:space="0" w:color="auto"/>
+            </w:tcBorders>
+            <w:noWrap/>
+            <w:vAlign w:val="center"/>
+            <w:hideMark/>
+          </w:tcPr>
+          <w:p>
+            <w:pPr>
+              <w:spacing w:before="0" w:after="0"/>
+              <w:jc w:val="center"/>
+              <w:rPr>
+                <w:rFonts w:eastAsia="Times New Roman" w:cs="Times New Roman"/>
+                <w:color w:val="000000"/>
+                <w:szCs w:val="24"/>
+              </w:rPr>
+            </w:pPr>
+            <w:r>
+              <w:rPr>
+                <w:rFonts w:eastAsia="Times New Roman" w:cs="Times New Roman"/>
+                <w:color w:val="000000"/>
+                <w:szCs w:val="24"/>
+              </w:rPr>
+              <w:t>0.3891</w:t>
+            </w:r>
+          </w:p>
+        </w:tc>
+        <w:tc>
+          <w:tcPr>
+            <w:tcW w:w="810" w:type="dxa"/>
+            <w:noWrap/>
+            <w:vAlign w:val="center"/>
+            <w:hideMark/>
+          </w:tcPr>
+          <w:p>
+            <w:pPr>
+              <w:spacing w:before="0" w:after="0"/>
+              <w:jc w:val="center"/>
+              <w:rPr>
+                <w:rFonts w:eastAsia="Times New Roman" w:cs="Times New Roman"/>
+                <w:color w:val="000000"/>
+                <w:szCs w:val="24"/>
+              </w:rPr>
+            </w:pPr>
+            <w:r>
+              <w:rPr>
+                <w:rFonts w:eastAsia="Times New Roman" w:cs="Times New Roman"/>
+                <w:color w:val="000000"/>
+                <w:szCs w:val="24"/>
+              </w:rPr>
+              <w:t>0.3114</w:t>
+            </w:r>
+          </w:p>
+        </w:tc>
+        <w:tc>
+          <w:tcPr>
+            <w:tcW w:w="1085" w:type="dxa"/>
+            <w:noWrap/>
+            <w:vAlign w:val="center"/>
+            <w:hideMark/>
+          </w:tcPr>
+          <w:p>
+            <w:pPr>
+              <w:spacing w:before="0" w:after="0"/>
+              <w:jc w:val="center"/>
+              <w:rPr>
+                <w:rFonts w:eastAsia="Times New Roman" w:cs="Times New Roman"/>
+                <w:color w:val="000000"/>
+                <w:szCs w:val="24"/>
+              </w:rPr>
+            </w:pPr>
+            <w:r>
+              <w:rPr>
+                <w:rFonts w:eastAsia="Times New Roman" w:cs="Times New Roman"/>
+                <w:color w:val="000000"/>
+                <w:szCs w:val="24"/>
+              </w:rPr>
+              <w:t>38.8399</w:t>
+            </w:r>
+          </w:p>
+        </w:tc>
+        <w:tc>
+          <w:tcPr>
+            <w:tcW w:w="1255" w:type="dxa"/>
+            <w:tcBorders>
+              <w:right w:val="single" w:sz="4" w:space="0" w:color="auto"/>
+            </w:tcBorders>
+            <w:noWrap/>
+            <w:vAlign w:val="center"/>
+            <w:hideMark/>
+          </w:tcPr>
+          <w:p>
+            <w:pPr>
+              <w:spacing w:before="0" w:after="0"/>
+              <w:jc w:val="center"/>
+              <w:rPr>
+                <w:rFonts w:eastAsia="Times New Roman" w:cs="Times New Roman"/>
+                <w:b/>
+                <w:color w:val="000000"/>
+                <w:szCs w:val="24"/>
+              </w:rPr>
+            </w:pPr>
+            <w:r>
+              <w:rPr>
+                <w:rFonts w:eastAsia="Times New Roman" w:cs="Times New Roman"/>
+                <w:b/>
+                <w:color w:val="000000"/>
+                <w:szCs w:val="24"/>
+              </w:rPr>
+              <w:t>2.03</w:t>
+            </w:r>
+            <w:r>
+              <w:rPr>
+                <w:rFonts w:eastAsia="Times New Roman" w:cs="Times New Roman"/>
+                <w:b/>
+                <w:color w:val="000000"/>
+                <w:szCs w:val="24"/>
+              </w:rPr>
+              <w:t xml:space="preserve"> x 10</w:t>
+            </w:r>
+            <w:r>
+              <w:rPr>
+                <w:rFonts w:eastAsia="Times New Roman" w:cs="Times New Roman"/>
+                <w:b/>
+                <w:color w:val="000000"/>
+                <w:szCs w:val="24"/>
+                <w:vertAlign w:val="superscript"/>
+              </w:rPr>
+              <w:t>-8</w:t>
+            </w:r>
+          </w:p>
+        </w:tc>
+        <w:tc>
+          <w:tcPr>
+            <w:tcW w:w="900" w:type="dxa"/>
+            <w:tcBorders>
+              <w:left w:val="single" w:sz="4" w:space="0" w:color="auto"/>
+            </w:tcBorders>
+            <w:noWrap/>
+            <w:vAlign w:val="center"/>
+            <w:hideMark/>
+          </w:tcPr>
+          <w:p>
+            <w:pPr>
+              <w:spacing w:before="0" w:after="0"/>
+              <w:jc w:val="center"/>
+              <w:rPr>
+                <w:rFonts w:eastAsia="Times New Roman" w:cs="Times New Roman"/>
+                <w:color w:val="000000"/>
+                <w:szCs w:val="24"/>
+              </w:rPr>
+            </w:pPr>
+            <w:r>
+              <w:rPr>
+                <w:rFonts w:eastAsia="Times New Roman" w:cs="Times New Roman"/>
+                <w:color w:val="000000"/>
+                <w:szCs w:val="24"/>
+              </w:rPr>
+              <w:t>0.8151</w:t>
+            </w:r>
+          </w:p>
+        </w:tc>
+        <w:tc>
+          <w:tcPr>
+            <w:tcW w:w="810" w:type="dxa"/>
+            <w:noWrap/>
+            <w:vAlign w:val="center"/>
+            <w:hideMark/>
+          </w:tcPr>
+          <w:p>
+            <w:pPr>
+              <w:spacing w:before="0" w:after="0"/>
+              <w:jc w:val="center"/>
+              <w:rPr>
+                <w:rFonts w:eastAsia="Times New Roman" w:cs="Times New Roman"/>
+                <w:color w:val="000000"/>
+                <w:szCs w:val="24"/>
+              </w:rPr>
+            </w:pPr>
+            <w:r>
+              <w:rPr>
+                <w:rFonts w:eastAsia="Times New Roman" w:cs="Times New Roman"/>
+                <w:color w:val="000000"/>
+                <w:szCs w:val="24"/>
+              </w:rPr>
+              <w:t>0.5207</w:t>
+            </w:r>
+          </w:p>
+        </w:tc>
+        <w:tc>
+          <w:tcPr>
+            <w:tcW w:w="900" w:type="dxa"/>
+            <w:noWrap/>
+            <w:vAlign w:val="center"/>
+            <w:hideMark/>
+          </w:tcPr>
+          <w:p>
+            <w:pPr>
+              <w:spacing w:before="0" w:after="0"/>
+              <w:jc w:val="center"/>
+              <w:rPr>
+                <w:rFonts w:eastAsia="Times New Roman" w:cs="Times New Roman"/>
+                <w:color w:val="000000"/>
+                <w:szCs w:val="24"/>
+              </w:rPr>
+            </w:pPr>
+            <w:r>
+              <w:rPr>
+                <w:rFonts w:eastAsia="Times New Roman" w:cs="Times New Roman"/>
+                <w:color w:val="000000"/>
+                <w:szCs w:val="24"/>
+              </w:rPr>
+              <w:t>46.3141</w:t>
+            </w:r>
+          </w:p>
+        </w:tc>
+        <w:tc>
+          <w:tcPr>
+            <w:tcW w:w="1170" w:type="dxa"/>
+            <w:tcBorders>
+              <w:right w:val="single" w:sz="4" w:space="0" w:color="auto"/>
+            </w:tcBorders>
+            <w:noWrap/>
+            <w:vAlign w:val="center"/>
+            <w:hideMark/>
+          </w:tcPr>
+          <w:p>
+            <w:pPr>
+              <w:spacing w:before="0" w:after="0"/>
+              <w:jc w:val="center"/>
+              <w:rPr>
+                <w:rFonts w:eastAsia="Times New Roman" w:cs="Times New Roman"/>
+                <w:b/>
+                <w:color w:val="000000"/>
+                <w:szCs w:val="24"/>
+              </w:rPr>
+            </w:pPr>
+            <w:r>
+              <w:rPr>
+                <w:rFonts w:eastAsia="Times New Roman" w:cs="Times New Roman"/>
+                <w:b/>
+                <w:color w:val="000000"/>
+                <w:szCs w:val="24"/>
+              </w:rPr>
+              <w:t>1.67</w:t>
+            </w:r>
+            <w:r>
+              <w:rPr>
+                <w:rFonts w:eastAsia="Times New Roman" w:cs="Times New Roman"/>
+                <w:b/>
+                <w:color w:val="000000"/>
+                <w:szCs w:val="24"/>
+              </w:rPr>
+              <w:t xml:space="preserve"> x 10</w:t>
+            </w:r>
+            <w:r>
+              <w:rPr>
+                <w:rFonts w:eastAsia="Times New Roman" w:cs="Times New Roman"/>
+                <w:b/>
+                <w:color w:val="000000"/>
+                <w:szCs w:val="24"/>
+                <w:vertAlign w:val="superscript"/>
+              </w:rPr>
+              <w:t>-9</w:t>
+            </w:r>
+          </w:p>
+        </w:tc>
+        <w:tc>
+          <w:tcPr>
+            <w:tcW w:w="900" w:type="dxa"/>
+            <w:tcBorders>
+              <w:left w:val="single" w:sz="4" w:space="0" w:color="auto"/>
+            </w:tcBorders>
+            <w:noWrap/>
+            <w:vAlign w:val="center"/>
+            <w:hideMark/>
+          </w:tcPr>
+          <w:p>
+            <w:pPr>
+              <w:spacing w:before="0" w:after="0"/>
+              <w:jc w:val="center"/>
+              <w:rPr>
+                <w:rFonts w:eastAsia="Times New Roman" w:cs="Times New Roman"/>
+                <w:color w:val="000000"/>
+                <w:szCs w:val="24"/>
+              </w:rPr>
+            </w:pPr>
+            <w:r>
+              <w:rPr>
+                <w:rFonts w:eastAsia="Times New Roman" w:cs="Times New Roman"/>
+                <w:color w:val="000000"/>
+                <w:szCs w:val="24"/>
+              </w:rPr>
+              <w:t>0.2772</w:t>
+            </w:r>
+          </w:p>
+        </w:tc>
+        <w:tc>
+          <w:tcPr>
+            <w:tcW w:w="810" w:type="dxa"/>
+            <w:noWrap/>
+            <w:vAlign w:val="center"/>
+            <w:hideMark/>
+          </w:tcPr>
+          <w:p>
+            <w:pPr>
+              <w:spacing w:before="0" w:after="0"/>
+              <w:jc w:val="center"/>
+              <w:rPr>
+                <w:rFonts w:eastAsia="Times New Roman" w:cs="Times New Roman"/>
+                <w:color w:val="000000"/>
+                <w:szCs w:val="24"/>
+              </w:rPr>
+            </w:pPr>
+            <w:r>
+              <w:rPr>
+                <w:rFonts w:eastAsia="Times New Roman" w:cs="Times New Roman"/>
+                <w:color w:val="000000"/>
+                <w:szCs w:val="24"/>
+              </w:rPr>
+              <w:t>0.2212</w:t>
+            </w:r>
+          </w:p>
+        </w:tc>
+        <w:tc>
+          <w:tcPr>
+            <w:tcW w:w="900" w:type="dxa"/>
+            <w:noWrap/>
+            <w:vAlign w:val="center"/>
+            <w:hideMark/>
+          </w:tcPr>
+          <w:p>
+            <w:pPr>
+              <w:spacing w:before="0" w:after="0"/>
+              <w:jc w:val="center"/>
+              <w:rPr>
+                <w:rFonts w:eastAsia="Times New Roman" w:cs="Times New Roman"/>
+                <w:color w:val="000000"/>
+                <w:szCs w:val="24"/>
+              </w:rPr>
+            </w:pPr>
+            <w:r>
+              <w:rPr>
+                <w:rFonts w:eastAsia="Times New Roman" w:cs="Times New Roman"/>
+                <w:color w:val="000000"/>
+                <w:szCs w:val="24"/>
+              </w:rPr>
+              <w:t>3.9438</w:t>
+            </w:r>
+          </w:p>
+        </w:tc>
+        <w:tc>
+          <w:tcPr>
+            <w:tcW w:w="1260" w:type="dxa"/>
+            <w:noWrap/>
+            <w:vAlign w:val="center"/>
+            <w:hideMark/>
+          </w:tcPr>
+          <w:p>
+            <w:pPr>
+              <w:spacing w:before="0" w:after="0"/>
+              <w:jc w:val="center"/>
+              <w:rPr>
+                <w:rFonts w:eastAsia="Times New Roman" w:cs="Times New Roman"/>
+                <w:color w:val="000000"/>
+                <w:szCs w:val="24"/>
+              </w:rPr>
+            </w:pPr>
+            <w:r>
+              <w:rPr>
+                <w:rFonts w:eastAsia="Times New Roman" w:cs="Times New Roman"/>
+                <w:color w:val="000000"/>
+                <w:szCs w:val="24"/>
+              </w:rPr>
+              <w:t>0.0505</w:t>
+            </w:r>
+          </w:p>
+        </w:tc>
+      </w:tr>
+      <w:tr>
+        <w:trPr>
+          <w:trHeight w:val="310"/>
+        </w:trPr>
+        <w:tc>
+          <w:tcPr>
+            <w:tcW w:w="1620" w:type="dxa"/>
+            <w:tcBorders>
+              <w:right w:val="single" w:sz="4" w:space="0" w:color="auto"/>
+            </w:tcBorders>
+            <w:noWrap/>
+            <w:vAlign w:val="center"/>
+            <w:hideMark/>
+          </w:tcPr>
+          <w:p>
+            <w:pPr>
+              <w:spacing w:before="0" w:after="0"/>
+              <w:jc w:val="center"/>
+              <w:rPr>
+                <w:rFonts w:eastAsia="Times New Roman" w:cs="Times New Roman"/>
+                <w:i/>
+                <w:color w:val="000000"/>
+                <w:szCs w:val="24"/>
+              </w:rPr>
+            </w:pPr>
+            <w:r>
+              <w:rPr>
+                <w:rFonts w:eastAsia="Times New Roman" w:cs="Times New Roman"/>
+                <w:i/>
+                <w:color w:val="000000"/>
+                <w:szCs w:val="24"/>
+              </w:rPr>
+              <w:t>Pogonion</w:t>
+            </w:r>
+          </w:p>
+        </w:tc>
+        <w:tc>
+          <w:tcPr>
+            <w:tcW w:w="900" w:type="dxa"/>
+            <w:tcBorders>
+              <w:left w:val="single" w:sz="4" w:space="0" w:color="auto"/>
+            </w:tcBorders>
+            <w:noWrap/>
+            <w:vAlign w:val="center"/>
+            <w:hideMark/>
+          </w:tcPr>
+          <w:p>
+            <w:pPr>
+              <w:spacing w:before="0" w:after="0"/>
+              <w:jc w:val="center"/>
+              <w:rPr>
+                <w:rFonts w:eastAsia="Times New Roman" w:cs="Times New Roman"/>
+                <w:color w:val="000000"/>
+                <w:szCs w:val="24"/>
+              </w:rPr>
+            </w:pPr>
+            <w:r>
+              <w:rPr>
+                <w:rFonts w:eastAsia="Times New Roman" w:cs="Times New Roman"/>
+                <w:color w:val="000000"/>
+                <w:szCs w:val="24"/>
+              </w:rPr>
+              <w:t>0.7110</w:t>
+            </w:r>
+          </w:p>
+        </w:tc>
+        <w:tc>
+          <w:tcPr>
+            <w:tcW w:w="810" w:type="dxa"/>
+            <w:noWrap/>
+            <w:vAlign w:val="center"/>
+            <w:hideMark/>
+          </w:tcPr>
+          <w:p>
+            <w:pPr>
+              <w:spacing w:before="0" w:after="0"/>
+              <w:jc w:val="center"/>
+              <w:rPr>
+                <w:rFonts w:eastAsia="Times New Roman" w:cs="Times New Roman"/>
+                <w:color w:val="000000"/>
+                <w:szCs w:val="24"/>
+              </w:rPr>
+            </w:pPr>
+            <w:r>
+              <w:rPr>
+                <w:rFonts w:eastAsia="Times New Roman" w:cs="Times New Roman"/>
+                <w:color w:val="000000"/>
+                <w:szCs w:val="24"/>
+              </w:rPr>
+              <w:t>0.6219</w:t>
+            </w:r>
+          </w:p>
+        </w:tc>
+        <w:tc>
+          <w:tcPr>
+            <w:tcW w:w="1085" w:type="dxa"/>
+            <w:noWrap/>
+            <w:vAlign w:val="center"/>
+            <w:hideMark/>
+          </w:tcPr>
+          <w:p>
+            <w:pPr>
+              <w:spacing w:before="0" w:after="0"/>
+              <w:jc w:val="center"/>
+              <w:rPr>
+                <w:rFonts w:eastAsia="Times New Roman" w:cs="Times New Roman"/>
+                <w:color w:val="000000"/>
+                <w:szCs w:val="24"/>
+              </w:rPr>
+            </w:pPr>
+            <w:r>
+              <w:rPr>
+                <w:rFonts w:eastAsia="Times New Roman" w:cs="Times New Roman"/>
+                <w:color w:val="000000"/>
+                <w:szCs w:val="24"/>
+              </w:rPr>
+              <w:t>40.9310</w:t>
+            </w:r>
+          </w:p>
+        </w:tc>
+        <w:tc>
+          <w:tcPr>
+            <w:tcW w:w="1255" w:type="dxa"/>
+            <w:tcBorders>
+              <w:right w:val="single" w:sz="4" w:space="0" w:color="auto"/>
+            </w:tcBorders>
+            <w:noWrap/>
+            <w:vAlign w:val="center"/>
+            <w:hideMark/>
+          </w:tcPr>
+          <w:p>
+            <w:pPr>
+              <w:spacing w:before="0" w:after="0"/>
+              <w:jc w:val="center"/>
+              <w:rPr>
+                <w:rFonts w:eastAsia="Times New Roman" w:cs="Times New Roman"/>
+                <w:b/>
+                <w:color w:val="000000"/>
+                <w:szCs w:val="24"/>
+              </w:rPr>
+            </w:pPr>
+            <w:r>
+              <w:rPr>
+                <w:rFonts w:eastAsia="Times New Roman" w:cs="Times New Roman"/>
+                <w:b/>
+                <w:color w:val="000000"/>
+                <w:szCs w:val="24"/>
+              </w:rPr>
+              <w:t>9.92</w:t>
+            </w:r>
+            <w:r>
+              <w:rPr>
+                <w:rFonts w:eastAsia="Times New Roman" w:cs="Times New Roman"/>
+                <w:b/>
+                <w:color w:val="000000"/>
+                <w:szCs w:val="24"/>
+              </w:rPr>
+              <w:t xml:space="preserve"> x 10</w:t>
+            </w:r>
+            <w:r>
+              <w:rPr>
+                <w:rFonts w:eastAsia="Times New Roman" w:cs="Times New Roman"/>
+                <w:b/>
+                <w:color w:val="000000"/>
+                <w:szCs w:val="24"/>
+                <w:vertAlign w:val="superscript"/>
+              </w:rPr>
+              <w:t>-9</w:t>
+            </w:r>
+          </w:p>
+        </w:tc>
+        <w:tc>
+          <w:tcPr>
+            <w:tcW w:w="900" w:type="dxa"/>
+            <w:tcBorders>
+              <w:left w:val="single" w:sz="4" w:space="0" w:color="auto"/>
+            </w:tcBorders>
+            <w:noWrap/>
+            <w:vAlign w:val="center"/>
+            <w:hideMark/>
+          </w:tcPr>
+          <w:p>
+            <w:pPr>
+              <w:spacing w:before="0" w:after="0"/>
+              <w:jc w:val="center"/>
+              <w:rPr>
+                <w:rFonts w:eastAsia="Times New Roman" w:cs="Times New Roman"/>
+                <w:color w:val="000000"/>
+                <w:szCs w:val="24"/>
+              </w:rPr>
+            </w:pPr>
+            <w:r>
+              <w:rPr>
+                <w:rFonts w:eastAsia="Times New Roman" w:cs="Times New Roman"/>
+                <w:color w:val="000000"/>
+                <w:szCs w:val="24"/>
+              </w:rPr>
+              <w:t>0.7572</w:t>
+            </w:r>
+          </w:p>
+        </w:tc>
+        <w:tc>
+          <w:tcPr>
+            <w:tcW w:w="810" w:type="dxa"/>
+            <w:noWrap/>
+            <w:vAlign w:val="center"/>
+            <w:hideMark/>
+          </w:tcPr>
+          <w:p>
+            <w:pPr>
+              <w:spacing w:before="0" w:after="0"/>
+              <w:jc w:val="center"/>
+              <w:rPr>
+                <w:rFonts w:eastAsia="Times New Roman" w:cs="Times New Roman"/>
+                <w:color w:val="000000"/>
+                <w:szCs w:val="24"/>
+              </w:rPr>
+            </w:pPr>
+            <w:r>
+              <w:rPr>
+                <w:rFonts w:eastAsia="Times New Roman" w:cs="Times New Roman"/>
+                <w:color w:val="000000"/>
+                <w:szCs w:val="24"/>
+              </w:rPr>
+              <w:t>0.2958</w:t>
+            </w:r>
+          </w:p>
+        </w:tc>
+        <w:tc>
+          <w:tcPr>
+            <w:tcW w:w="900" w:type="dxa"/>
+            <w:noWrap/>
+            <w:vAlign w:val="center"/>
+            <w:hideMark/>
+          </w:tcPr>
+          <w:p>
+            <w:pPr>
+              <w:spacing w:before="0" w:after="0"/>
+              <w:jc w:val="center"/>
+              <w:rPr>
+                <w:rFonts w:eastAsia="Times New Roman" w:cs="Times New Roman"/>
+                <w:color w:val="000000"/>
+                <w:szCs w:val="24"/>
+              </w:rPr>
+            </w:pPr>
+            <w:r>
+              <w:rPr>
+                <w:rFonts w:eastAsia="Times New Roman" w:cs="Times New Roman"/>
+                <w:color w:val="000000"/>
+                <w:szCs w:val="24"/>
+              </w:rPr>
+              <w:t>45.2473</w:t>
+            </w:r>
+          </w:p>
+        </w:tc>
+        <w:tc>
+          <w:tcPr>
+            <w:tcW w:w="1170" w:type="dxa"/>
+            <w:tcBorders>
+              <w:right w:val="single" w:sz="4" w:space="0" w:color="auto"/>
+            </w:tcBorders>
+            <w:noWrap/>
+            <w:vAlign w:val="center"/>
+            <w:hideMark/>
+          </w:tcPr>
+          <w:p>
+            <w:pPr>
+              <w:spacing w:before="0" w:after="0"/>
+              <w:jc w:val="center"/>
+              <w:rPr>
+                <w:rFonts w:eastAsia="Times New Roman" w:cs="Times New Roman"/>
+                <w:b/>
+                <w:color w:val="000000"/>
+                <w:szCs w:val="24"/>
+              </w:rPr>
+            </w:pPr>
+            <w:r>
+              <w:rPr>
+                <w:rFonts w:eastAsia="Times New Roman" w:cs="Times New Roman"/>
+                <w:b/>
+                <w:color w:val="000000"/>
+                <w:szCs w:val="24"/>
+              </w:rPr>
+              <w:t>2.37</w:t>
+            </w:r>
+            <w:r>
+              <w:rPr>
+                <w:rFonts w:eastAsia="Times New Roman" w:cs="Times New Roman"/>
+                <w:b/>
+                <w:color w:val="000000"/>
+                <w:szCs w:val="24"/>
+              </w:rPr>
+              <w:t xml:space="preserve"> x 10</w:t>
+            </w:r>
+            <w:r>
+              <w:rPr>
+                <w:rFonts w:eastAsia="Times New Roman" w:cs="Times New Roman"/>
+                <w:b/>
+                <w:color w:val="000000"/>
+                <w:szCs w:val="24"/>
+                <w:vertAlign w:val="superscript"/>
+              </w:rPr>
+              <w:t>-9</w:t>
+            </w:r>
+          </w:p>
+        </w:tc>
+        <w:tc>
+          <w:tcPr>
+            <w:tcW w:w="900" w:type="dxa"/>
+            <w:tcBorders>
+              <w:left w:val="single" w:sz="4" w:space="0" w:color="auto"/>
+            </w:tcBorders>
+            <w:noWrap/>
+            <w:vAlign w:val="center"/>
+            <w:hideMark/>
+          </w:tcPr>
+          <w:p>
+            <w:pPr>
+              <w:spacing w:before="0" w:after="0"/>
+              <w:jc w:val="center"/>
+              <w:rPr>
+                <w:rFonts w:eastAsia="Times New Roman" w:cs="Times New Roman"/>
+                <w:color w:val="000000"/>
+                <w:szCs w:val="24"/>
+              </w:rPr>
+            </w:pPr>
+            <w:r>
+              <w:rPr>
+                <w:rFonts w:eastAsia="Times New Roman" w:cs="Times New Roman"/>
+                <w:color w:val="000000"/>
+                <w:szCs w:val="24"/>
+              </w:rPr>
+              <w:t>0.3278</w:t>
+            </w:r>
+          </w:p>
+        </w:tc>
+        <w:tc>
+          <w:tcPr>
+            <w:tcW w:w="810" w:type="dxa"/>
+            <w:noWrap/>
+            <w:vAlign w:val="center"/>
+            <w:hideMark/>
+          </w:tcPr>
+          <w:p>
+            <w:pPr>
+              <w:spacing w:before="0" w:after="0"/>
+              <w:jc w:val="center"/>
+              <w:rPr>
+                <w:rFonts w:eastAsia="Times New Roman" w:cs="Times New Roman"/>
+                <w:color w:val="000000"/>
+                <w:szCs w:val="24"/>
+              </w:rPr>
+            </w:pPr>
+            <w:r>
+              <w:rPr>
+                <w:rFonts w:eastAsia="Times New Roman" w:cs="Times New Roman"/>
+                <w:color w:val="000000"/>
+                <w:szCs w:val="24"/>
+              </w:rPr>
+              <w:t>0.1259</w:t>
+            </w:r>
+          </w:p>
+        </w:tc>
+        <w:tc>
+          <w:tcPr>
+            <w:tcW w:w="900" w:type="dxa"/>
+            <w:noWrap/>
+            <w:vAlign w:val="center"/>
+            <w:hideMark/>
+          </w:tcPr>
+          <w:p>
+            <w:pPr>
+              <w:spacing w:before="0" w:after="0"/>
+              <w:jc w:val="center"/>
+              <w:rPr>
+                <w:rFonts w:eastAsia="Times New Roman" w:cs="Times New Roman"/>
+                <w:color w:val="000000"/>
+                <w:szCs w:val="24"/>
+              </w:rPr>
+            </w:pPr>
+            <w:r>
+              <w:rPr>
+                <w:rFonts w:eastAsia="Times New Roman" w:cs="Times New Roman"/>
+                <w:color w:val="000000"/>
+                <w:szCs w:val="24"/>
+              </w:rPr>
+              <w:t>8.2582</w:t>
+            </w:r>
+          </w:p>
+        </w:tc>
+        <w:tc>
+          <w:tcPr>
+            <w:tcW w:w="1260" w:type="dxa"/>
+            <w:noWrap/>
+            <w:vAlign w:val="center"/>
+            <w:hideMark/>
+          </w:tcPr>
+          <w:p>
+            <w:pPr>
+              <w:spacing w:before="0" w:after="0"/>
+              <w:jc w:val="center"/>
+              <w:rPr>
+                <w:rFonts w:eastAsia="Times New Roman" w:cs="Times New Roman"/>
+                <w:b/>
+                <w:color w:val="000000"/>
+                <w:szCs w:val="24"/>
+              </w:rPr>
+            </w:pPr>
+            <w:r>
+              <w:rPr>
+                <w:rFonts w:eastAsia="Times New Roman" w:cs="Times New Roman"/>
+                <w:b/>
+                <w:color w:val="000000"/>
+                <w:szCs w:val="24"/>
+              </w:rPr>
+              <w:t>0.0052</w:t>
+            </w:r>
+          </w:p>
+        </w:tc>
+      </w:tr>
+      <w:tr>
+        <w:trPr>
+          <w:trHeight w:val="310"/>
+        </w:trPr>
+        <w:tc>
+          <w:tcPr>
+            <w:tcW w:w="1620" w:type="dxa"/>
+            <w:tcBorders>
+              <w:right w:val="single" w:sz="4" w:space="0" w:color="auto"/>
+            </w:tcBorders>
+            <w:noWrap/>
+            <w:vAlign w:val="center"/>
+            <w:hideMark/>
+          </w:tcPr>
+          <w:p>
+            <w:pPr>
+              <w:spacing w:before="0" w:after="0"/>
+              <w:jc w:val="center"/>
+              <w:rPr>
+                <w:rFonts w:eastAsia="Times New Roman" w:cs="Times New Roman"/>
+                <w:i/>
+                <w:color w:val="000000"/>
+                <w:szCs w:val="24"/>
+              </w:rPr>
+            </w:pPr>
+            <w:proofErr w:type="spellStart"/>
+            <w:r>
+              <w:rPr>
+                <w:rFonts w:eastAsia="Times New Roman" w:cs="Times New Roman"/>
+                <w:i/>
+                <w:color w:val="000000"/>
+                <w:szCs w:val="24"/>
+              </w:rPr>
+              <w:t>Pronasale</w:t>
+            </w:r>
+            <w:proofErr w:type="spellEnd"/>
+          </w:p>
+        </w:tc>
+        <w:tc>
+          <w:tcPr>
+            <w:tcW w:w="900" w:type="dxa"/>
+            <w:tcBorders>
+              <w:left w:val="single" w:sz="4" w:space="0" w:color="auto"/>
+            </w:tcBorders>
+            <w:noWrap/>
+            <w:vAlign w:val="center"/>
+            <w:hideMark/>
+          </w:tcPr>
+          <w:p>
+            <w:pPr>
+              <w:spacing w:before="0" w:after="0"/>
+              <w:jc w:val="center"/>
+              <w:rPr>
+                <w:rFonts w:eastAsia="Times New Roman" w:cs="Times New Roman"/>
+                <w:color w:val="000000"/>
+                <w:szCs w:val="24"/>
+              </w:rPr>
+            </w:pPr>
+            <w:r>
+              <w:rPr>
+                <w:rFonts w:eastAsia="Times New Roman" w:cs="Times New Roman"/>
+                <w:color w:val="000000"/>
+                <w:szCs w:val="24"/>
+              </w:rPr>
+              <w:t>0.2896</w:t>
+            </w:r>
+          </w:p>
+        </w:tc>
+        <w:tc>
+          <w:tcPr>
+            <w:tcW w:w="810" w:type="dxa"/>
+            <w:noWrap/>
+            <w:vAlign w:val="center"/>
+            <w:hideMark/>
+          </w:tcPr>
+          <w:p>
+            <w:pPr>
+              <w:spacing w:before="0" w:after="0"/>
+              <w:jc w:val="center"/>
+              <w:rPr>
+                <w:rFonts w:eastAsia="Times New Roman" w:cs="Times New Roman"/>
+                <w:color w:val="000000"/>
+                <w:szCs w:val="24"/>
+              </w:rPr>
+            </w:pPr>
+            <w:r>
+              <w:rPr>
+                <w:rFonts w:eastAsia="Times New Roman" w:cs="Times New Roman"/>
+                <w:color w:val="000000"/>
+                <w:szCs w:val="24"/>
+              </w:rPr>
+              <w:t>0.2307</w:t>
+            </w:r>
+          </w:p>
+        </w:tc>
+        <w:tc>
+          <w:tcPr>
+            <w:tcW w:w="1085" w:type="dxa"/>
+            <w:noWrap/>
+            <w:vAlign w:val="center"/>
+            <w:hideMark/>
+          </w:tcPr>
+          <w:p>
+            <w:pPr>
+              <w:spacing w:before="0" w:after="0"/>
+              <w:jc w:val="center"/>
+              <w:rPr>
+                <w:rFonts w:eastAsia="Times New Roman" w:cs="Times New Roman"/>
+                <w:color w:val="000000"/>
+                <w:szCs w:val="24"/>
+              </w:rPr>
+            </w:pPr>
+            <w:r>
+              <w:rPr>
+                <w:rFonts w:eastAsia="Times New Roman" w:cs="Times New Roman"/>
+                <w:color w:val="000000"/>
+                <w:szCs w:val="24"/>
+              </w:rPr>
+              <w:t>102.6736</w:t>
+            </w:r>
+          </w:p>
+        </w:tc>
+        <w:tc>
+          <w:tcPr>
+            <w:tcW w:w="1255" w:type="dxa"/>
+            <w:tcBorders>
+              <w:right w:val="single" w:sz="4" w:space="0" w:color="auto"/>
+            </w:tcBorders>
+            <w:noWrap/>
+            <w:vAlign w:val="center"/>
+            <w:hideMark/>
+          </w:tcPr>
+          <w:p>
+            <w:pPr>
+              <w:spacing w:before="0" w:after="0"/>
+              <w:jc w:val="center"/>
+              <w:rPr>
+                <w:rFonts w:eastAsia="Times New Roman" w:cs="Times New Roman"/>
+                <w:b/>
+                <w:color w:val="000000"/>
+                <w:szCs w:val="24"/>
+              </w:rPr>
+            </w:pPr>
+            <w:r>
+              <w:rPr>
+                <w:rFonts w:eastAsia="Times New Roman" w:cs="Times New Roman"/>
+                <w:b/>
+                <w:color w:val="000000"/>
+                <w:szCs w:val="24"/>
+              </w:rPr>
+              <w:t>5.33</w:t>
+            </w:r>
+            <w:r>
+              <w:rPr>
+                <w:rFonts w:eastAsia="Times New Roman" w:cs="Times New Roman"/>
+                <w:b/>
+                <w:color w:val="000000"/>
+                <w:szCs w:val="24"/>
+              </w:rPr>
+              <w:t xml:space="preserve"> x 10</w:t>
+            </w:r>
+            <w:r>
+              <w:rPr>
+                <w:rFonts w:eastAsia="Times New Roman" w:cs="Times New Roman"/>
+                <w:b/>
+                <w:color w:val="000000"/>
+                <w:szCs w:val="24"/>
+                <w:vertAlign w:val="superscript"/>
+              </w:rPr>
+              <w:t>-16</w:t>
+            </w:r>
+          </w:p>
+        </w:tc>
+        <w:tc>
+          <w:tcPr>
+            <w:tcW w:w="900" w:type="dxa"/>
+            <w:tcBorders>
+              <w:left w:val="single" w:sz="4" w:space="0" w:color="auto"/>
+            </w:tcBorders>
+            <w:noWrap/>
+            <w:vAlign w:val="center"/>
+            <w:hideMark/>
+          </w:tcPr>
+          <w:p>
+            <w:pPr>
+              <w:spacing w:before="0" w:after="0"/>
+              <w:jc w:val="center"/>
+              <w:rPr>
+                <w:rFonts w:eastAsia="Times New Roman" w:cs="Times New Roman"/>
+                <w:color w:val="000000"/>
+                <w:szCs w:val="24"/>
+              </w:rPr>
+            </w:pPr>
+            <w:r>
+              <w:rPr>
+                <w:rFonts w:eastAsia="Times New Roman" w:cs="Times New Roman"/>
+                <w:color w:val="000000"/>
+                <w:szCs w:val="24"/>
+              </w:rPr>
+              <w:t>0.4927</w:t>
+            </w:r>
+          </w:p>
+        </w:tc>
+        <w:tc>
+          <w:tcPr>
+            <w:tcW w:w="810" w:type="dxa"/>
+            <w:noWrap/>
+            <w:vAlign w:val="center"/>
+            <w:hideMark/>
+          </w:tcPr>
+          <w:p>
+            <w:pPr>
+              <w:spacing w:before="0" w:after="0"/>
+              <w:jc w:val="center"/>
+              <w:rPr>
+                <w:rFonts w:eastAsia="Times New Roman" w:cs="Times New Roman"/>
+                <w:color w:val="000000"/>
+                <w:szCs w:val="24"/>
+              </w:rPr>
+            </w:pPr>
+            <w:r>
+              <w:rPr>
+                <w:rFonts w:eastAsia="Times New Roman" w:cs="Times New Roman"/>
+                <w:color w:val="000000"/>
+                <w:szCs w:val="24"/>
+              </w:rPr>
+              <w:t>0.3302</w:t>
+            </w:r>
+          </w:p>
+        </w:tc>
+        <w:tc>
+          <w:tcPr>
+            <w:tcW w:w="900" w:type="dxa"/>
+            <w:noWrap/>
+            <w:vAlign w:val="center"/>
+            <w:hideMark/>
+          </w:tcPr>
+          <w:p>
+            <w:pPr>
+              <w:spacing w:before="0" w:after="0"/>
+              <w:jc w:val="center"/>
+              <w:rPr>
+                <w:rFonts w:eastAsia="Times New Roman" w:cs="Times New Roman"/>
+                <w:color w:val="000000"/>
+                <w:szCs w:val="24"/>
+              </w:rPr>
+            </w:pPr>
+            <w:r>
+              <w:rPr>
+                <w:rFonts w:eastAsia="Times New Roman" w:cs="Times New Roman"/>
+                <w:color w:val="000000"/>
+                <w:szCs w:val="24"/>
+              </w:rPr>
+              <w:t>47.2076</w:t>
+            </w:r>
+          </w:p>
+        </w:tc>
+        <w:tc>
+          <w:tcPr>
+            <w:tcW w:w="1170" w:type="dxa"/>
+            <w:tcBorders>
+              <w:right w:val="single" w:sz="4" w:space="0" w:color="auto"/>
+            </w:tcBorders>
+            <w:noWrap/>
+            <w:vAlign w:val="center"/>
+            <w:hideMark/>
+          </w:tcPr>
+          <w:p>
+            <w:pPr>
+              <w:spacing w:before="0" w:after="0"/>
+              <w:jc w:val="center"/>
+              <w:rPr>
+                <w:rFonts w:eastAsia="Times New Roman" w:cs="Times New Roman"/>
+                <w:b/>
+                <w:color w:val="000000"/>
+                <w:szCs w:val="24"/>
+              </w:rPr>
+            </w:pPr>
+            <w:r>
+              <w:rPr>
+                <w:rFonts w:eastAsia="Times New Roman" w:cs="Times New Roman"/>
+                <w:b/>
+                <w:color w:val="000000"/>
+                <w:szCs w:val="24"/>
+              </w:rPr>
+              <w:t>1.26</w:t>
+            </w:r>
+            <w:r>
+              <w:rPr>
+                <w:rFonts w:eastAsia="Times New Roman" w:cs="Times New Roman"/>
+                <w:b/>
+                <w:color w:val="000000"/>
+                <w:szCs w:val="24"/>
+              </w:rPr>
+              <w:t xml:space="preserve"> x 10</w:t>
+            </w:r>
+            <w:r>
+              <w:rPr>
+                <w:rFonts w:eastAsia="Times New Roman" w:cs="Times New Roman"/>
+                <w:b/>
+                <w:color w:val="000000"/>
+                <w:szCs w:val="24"/>
+                <w:vertAlign w:val="superscript"/>
+              </w:rPr>
+              <w:t>-9</w:t>
+            </w:r>
+          </w:p>
+        </w:tc>
+        <w:tc>
+          <w:tcPr>
+            <w:tcW w:w="900" w:type="dxa"/>
+            <w:tcBorders>
+              <w:left w:val="single" w:sz="4" w:space="0" w:color="auto"/>
+            </w:tcBorders>
+            <w:noWrap/>
+            <w:vAlign w:val="center"/>
+            <w:hideMark/>
+          </w:tcPr>
+          <w:p>
+            <w:pPr>
+              <w:spacing w:before="0" w:after="0"/>
+              <w:jc w:val="center"/>
+              <w:rPr>
+                <w:rFonts w:eastAsia="Times New Roman" w:cs="Times New Roman"/>
+                <w:color w:val="000000"/>
+                <w:szCs w:val="24"/>
+              </w:rPr>
+            </w:pPr>
+            <w:r>
+              <w:rPr>
+                <w:rFonts w:eastAsia="Times New Roman" w:cs="Times New Roman"/>
+                <w:color w:val="000000"/>
+                <w:szCs w:val="24"/>
+              </w:rPr>
+              <w:t>0.2147</w:t>
+            </w:r>
+          </w:p>
+        </w:tc>
+        <w:tc>
+          <w:tcPr>
+            <w:tcW w:w="810" w:type="dxa"/>
+            <w:noWrap/>
+            <w:vAlign w:val="center"/>
+            <w:hideMark/>
+          </w:tcPr>
+          <w:p>
+            <w:pPr>
+              <w:spacing w:before="0" w:after="0"/>
+              <w:jc w:val="center"/>
+              <w:rPr>
+                <w:rFonts w:eastAsia="Times New Roman" w:cs="Times New Roman"/>
+                <w:color w:val="000000"/>
+                <w:szCs w:val="24"/>
+              </w:rPr>
+            </w:pPr>
+            <w:r>
+              <w:rPr>
+                <w:rFonts w:eastAsia="Times New Roman" w:cs="Times New Roman"/>
+                <w:color w:val="000000"/>
+                <w:szCs w:val="24"/>
+              </w:rPr>
+              <w:t>0.1517</w:t>
+            </w:r>
+          </w:p>
+        </w:tc>
+        <w:tc>
+          <w:tcPr>
+            <w:tcW w:w="900" w:type="dxa"/>
+            <w:noWrap/>
+            <w:vAlign w:val="center"/>
+            <w:hideMark/>
+          </w:tcPr>
+          <w:p>
+            <w:pPr>
+              <w:spacing w:before="0" w:after="0"/>
+              <w:jc w:val="center"/>
+              <w:rPr>
+                <w:rFonts w:eastAsia="Times New Roman" w:cs="Times New Roman"/>
+                <w:color w:val="000000"/>
+                <w:szCs w:val="24"/>
+              </w:rPr>
+            </w:pPr>
+            <w:r>
+              <w:rPr>
+                <w:rFonts w:eastAsia="Times New Roman" w:cs="Times New Roman"/>
+                <w:color w:val="000000"/>
+                <w:szCs w:val="24"/>
+              </w:rPr>
+              <w:t>3.5928</w:t>
+            </w:r>
+          </w:p>
+        </w:tc>
+        <w:tc>
+          <w:tcPr>
+            <w:tcW w:w="1260" w:type="dxa"/>
+            <w:noWrap/>
+            <w:vAlign w:val="center"/>
+            <w:hideMark/>
+          </w:tcPr>
+          <w:p>
+            <w:pPr>
+              <w:spacing w:before="0" w:after="0"/>
+              <w:jc w:val="center"/>
+              <w:rPr>
+                <w:rFonts w:eastAsia="Times New Roman" w:cs="Times New Roman"/>
+                <w:color w:val="000000"/>
+                <w:szCs w:val="24"/>
+              </w:rPr>
+            </w:pPr>
+            <w:r>
+              <w:rPr>
+                <w:rFonts w:eastAsia="Times New Roman" w:cs="Times New Roman"/>
+                <w:color w:val="000000"/>
+                <w:szCs w:val="24"/>
+              </w:rPr>
+              <w:t>0.0616</w:t>
+            </w:r>
+          </w:p>
+        </w:tc>
+      </w:tr>
+      <w:tr>
+        <w:trPr>
+          <w:trHeight w:val="310"/>
+        </w:trPr>
+        <w:tc>
+          <w:tcPr>
+            <w:tcW w:w="1620" w:type="dxa"/>
+            <w:tcBorders>
+              <w:right w:val="single" w:sz="4" w:space="0" w:color="auto"/>
+            </w:tcBorders>
+            <w:noWrap/>
+            <w:vAlign w:val="center"/>
+            <w:hideMark/>
+          </w:tcPr>
+          <w:p>
+            <w:pPr>
+              <w:spacing w:before="0" w:after="0"/>
+              <w:jc w:val="center"/>
+              <w:rPr>
+                <w:rFonts w:eastAsia="Times New Roman" w:cs="Times New Roman"/>
+                <w:i/>
+                <w:color w:val="000000"/>
+                <w:szCs w:val="24"/>
+              </w:rPr>
+            </w:pPr>
+            <w:proofErr w:type="spellStart"/>
+            <w:r>
+              <w:rPr>
+                <w:rFonts w:eastAsia="Times New Roman" w:cs="Times New Roman"/>
+                <w:i/>
+                <w:color w:val="000000"/>
+                <w:szCs w:val="24"/>
+              </w:rPr>
+              <w:t>Subalare</w:t>
+            </w:r>
+            <w:proofErr w:type="spellEnd"/>
+            <w:r>
+              <w:rPr>
+                <w:rFonts w:eastAsia="Times New Roman" w:cs="Times New Roman"/>
+                <w:i/>
+                <w:color w:val="000000"/>
+                <w:szCs w:val="24"/>
+              </w:rPr>
+              <w:t xml:space="preserve"> left</w:t>
+            </w:r>
+          </w:p>
+        </w:tc>
+        <w:tc>
+          <w:tcPr>
+            <w:tcW w:w="900" w:type="dxa"/>
+            <w:tcBorders>
+              <w:left w:val="single" w:sz="4" w:space="0" w:color="auto"/>
+            </w:tcBorders>
+            <w:noWrap/>
+            <w:vAlign w:val="center"/>
+            <w:hideMark/>
+          </w:tcPr>
+          <w:p>
+            <w:pPr>
+              <w:spacing w:before="0" w:after="0"/>
+              <w:jc w:val="center"/>
+              <w:rPr>
+                <w:rFonts w:eastAsia="Times New Roman" w:cs="Times New Roman"/>
+                <w:color w:val="000000"/>
+                <w:szCs w:val="24"/>
+              </w:rPr>
+            </w:pPr>
+            <w:r>
+              <w:rPr>
+                <w:rFonts w:eastAsia="Times New Roman" w:cs="Times New Roman"/>
+                <w:color w:val="000000"/>
+                <w:szCs w:val="24"/>
+              </w:rPr>
+              <w:t>0.4764</w:t>
+            </w:r>
+          </w:p>
+        </w:tc>
+        <w:tc>
+          <w:tcPr>
+            <w:tcW w:w="810" w:type="dxa"/>
+            <w:noWrap/>
+            <w:vAlign w:val="center"/>
+            <w:hideMark/>
+          </w:tcPr>
+          <w:p>
+            <w:pPr>
+              <w:spacing w:before="0" w:after="0"/>
+              <w:jc w:val="center"/>
+              <w:rPr>
+                <w:rFonts w:eastAsia="Times New Roman" w:cs="Times New Roman"/>
+                <w:color w:val="000000"/>
+                <w:szCs w:val="24"/>
+              </w:rPr>
+            </w:pPr>
+            <w:r>
+              <w:rPr>
+                <w:rFonts w:eastAsia="Times New Roman" w:cs="Times New Roman"/>
+                <w:color w:val="000000"/>
+                <w:szCs w:val="24"/>
+              </w:rPr>
+              <w:t>0.4415</w:t>
+            </w:r>
+          </w:p>
+        </w:tc>
+        <w:tc>
+          <w:tcPr>
+            <w:tcW w:w="1085" w:type="dxa"/>
+            <w:noWrap/>
+            <w:vAlign w:val="center"/>
+            <w:hideMark/>
+          </w:tcPr>
+          <w:p>
+            <w:pPr>
+              <w:spacing w:before="0" w:after="0"/>
+              <w:jc w:val="center"/>
+              <w:rPr>
+                <w:rFonts w:eastAsia="Times New Roman" w:cs="Times New Roman"/>
+                <w:color w:val="000000"/>
+                <w:szCs w:val="24"/>
+              </w:rPr>
+            </w:pPr>
+            <w:r>
+              <w:rPr>
+                <w:rFonts w:eastAsia="Times New Roman" w:cs="Times New Roman"/>
+                <w:color w:val="000000"/>
+                <w:szCs w:val="24"/>
+              </w:rPr>
+              <w:t>14.2511</w:t>
+            </w:r>
+          </w:p>
+        </w:tc>
+        <w:tc>
+          <w:tcPr>
+            <w:tcW w:w="1255" w:type="dxa"/>
+            <w:tcBorders>
+              <w:right w:val="single" w:sz="4" w:space="0" w:color="auto"/>
+            </w:tcBorders>
+            <w:noWrap/>
+            <w:vAlign w:val="center"/>
+            <w:hideMark/>
+          </w:tcPr>
+          <w:p>
+            <w:pPr>
+              <w:spacing w:before="0" w:after="0"/>
+              <w:jc w:val="center"/>
+              <w:rPr>
+                <w:rFonts w:eastAsia="Times New Roman" w:cs="Times New Roman"/>
+                <w:b/>
+                <w:color w:val="000000"/>
+                <w:szCs w:val="24"/>
+              </w:rPr>
+            </w:pPr>
+            <w:r>
+              <w:rPr>
+                <w:rFonts w:eastAsia="Times New Roman" w:cs="Times New Roman"/>
+                <w:b/>
+                <w:color w:val="000000"/>
+                <w:szCs w:val="24"/>
+              </w:rPr>
+              <w:t>0.0003</w:t>
+            </w:r>
+          </w:p>
+        </w:tc>
+        <w:tc>
+          <w:tcPr>
+            <w:tcW w:w="900" w:type="dxa"/>
+            <w:tcBorders>
+              <w:left w:val="single" w:sz="4" w:space="0" w:color="auto"/>
+            </w:tcBorders>
+            <w:noWrap/>
+            <w:vAlign w:val="center"/>
+            <w:hideMark/>
+          </w:tcPr>
+          <w:p>
+            <w:pPr>
+              <w:spacing w:before="0" w:after="0"/>
+              <w:jc w:val="center"/>
+              <w:rPr>
+                <w:rFonts w:eastAsia="Times New Roman" w:cs="Times New Roman"/>
+                <w:color w:val="000000"/>
+                <w:szCs w:val="24"/>
+              </w:rPr>
+            </w:pPr>
+            <w:r>
+              <w:rPr>
+                <w:rFonts w:eastAsia="Times New Roman" w:cs="Times New Roman"/>
+                <w:color w:val="000000"/>
+                <w:szCs w:val="24"/>
+              </w:rPr>
+              <w:t>0.2554</w:t>
+            </w:r>
+          </w:p>
+        </w:tc>
+        <w:tc>
+          <w:tcPr>
+            <w:tcW w:w="810" w:type="dxa"/>
+            <w:noWrap/>
+            <w:vAlign w:val="center"/>
+            <w:hideMark/>
+          </w:tcPr>
+          <w:p>
+            <w:pPr>
+              <w:spacing w:before="0" w:after="0"/>
+              <w:jc w:val="center"/>
+              <w:rPr>
+                <w:rFonts w:eastAsia="Times New Roman" w:cs="Times New Roman"/>
+                <w:color w:val="000000"/>
+                <w:szCs w:val="24"/>
+              </w:rPr>
+            </w:pPr>
+            <w:r>
+              <w:rPr>
+                <w:rFonts w:eastAsia="Times New Roman" w:cs="Times New Roman"/>
+                <w:color w:val="000000"/>
+                <w:szCs w:val="24"/>
+              </w:rPr>
+              <w:t>0.1722</w:t>
+            </w:r>
+          </w:p>
+        </w:tc>
+        <w:tc>
+          <w:tcPr>
+            <w:tcW w:w="900" w:type="dxa"/>
+            <w:noWrap/>
+            <w:vAlign w:val="center"/>
+            <w:hideMark/>
+          </w:tcPr>
+          <w:p>
+            <w:pPr>
+              <w:spacing w:before="0" w:after="0"/>
+              <w:jc w:val="center"/>
+              <w:rPr>
+                <w:rFonts w:eastAsia="Times New Roman" w:cs="Times New Roman"/>
+                <w:color w:val="000000"/>
+                <w:szCs w:val="24"/>
+              </w:rPr>
+            </w:pPr>
+            <w:r>
+              <w:rPr>
+                <w:rFonts w:eastAsia="Times New Roman" w:cs="Times New Roman"/>
+                <w:color w:val="000000"/>
+                <w:szCs w:val="24"/>
+              </w:rPr>
+              <w:t>4.7922</w:t>
+            </w:r>
+          </w:p>
+        </w:tc>
+        <w:tc>
+          <w:tcPr>
+            <w:tcW w:w="1170" w:type="dxa"/>
+            <w:tcBorders>
+              <w:right w:val="single" w:sz="4" w:space="0" w:color="auto"/>
+            </w:tcBorders>
+            <w:noWrap/>
+            <w:vAlign w:val="center"/>
+            <w:hideMark/>
+          </w:tcPr>
+          <w:p>
+            <w:pPr>
+              <w:spacing w:before="0" w:after="0"/>
+              <w:jc w:val="center"/>
+              <w:rPr>
+                <w:rFonts w:eastAsia="Times New Roman" w:cs="Times New Roman"/>
+                <w:b/>
+                <w:color w:val="000000"/>
+                <w:szCs w:val="24"/>
+              </w:rPr>
+            </w:pPr>
+            <w:r>
+              <w:rPr>
+                <w:rFonts w:eastAsia="Times New Roman" w:cs="Times New Roman"/>
+                <w:b/>
+                <w:color w:val="000000"/>
+                <w:szCs w:val="24"/>
+              </w:rPr>
+              <w:t>0.0315</w:t>
+            </w:r>
+          </w:p>
+        </w:tc>
+        <w:tc>
+          <w:tcPr>
+            <w:tcW w:w="900" w:type="dxa"/>
+            <w:tcBorders>
+              <w:left w:val="single" w:sz="4" w:space="0" w:color="auto"/>
+            </w:tcBorders>
+            <w:noWrap/>
+            <w:vAlign w:val="center"/>
+            <w:hideMark/>
+          </w:tcPr>
+          <w:p>
+            <w:pPr>
+              <w:spacing w:before="0" w:after="0"/>
+              <w:jc w:val="center"/>
+              <w:rPr>
+                <w:rFonts w:eastAsia="Times New Roman" w:cs="Times New Roman"/>
+                <w:color w:val="000000"/>
+                <w:szCs w:val="24"/>
+              </w:rPr>
+            </w:pPr>
+            <w:r>
+              <w:rPr>
+                <w:rFonts w:eastAsia="Times New Roman" w:cs="Times New Roman"/>
+                <w:color w:val="000000"/>
+                <w:szCs w:val="24"/>
+              </w:rPr>
+              <w:t>0.4697</w:t>
+            </w:r>
+          </w:p>
+        </w:tc>
+        <w:tc>
+          <w:tcPr>
+            <w:tcW w:w="810" w:type="dxa"/>
+            <w:noWrap/>
+            <w:vAlign w:val="center"/>
+            <w:hideMark/>
+          </w:tcPr>
+          <w:p>
+            <w:pPr>
+              <w:spacing w:before="0" w:after="0"/>
+              <w:jc w:val="center"/>
+              <w:rPr>
+                <w:rFonts w:eastAsia="Times New Roman" w:cs="Times New Roman"/>
+                <w:color w:val="000000"/>
+                <w:szCs w:val="24"/>
+              </w:rPr>
+            </w:pPr>
+            <w:r>
+              <w:rPr>
+                <w:rFonts w:eastAsia="Times New Roman" w:cs="Times New Roman"/>
+                <w:color w:val="000000"/>
+                <w:szCs w:val="24"/>
+              </w:rPr>
+              <w:t>0.3579</w:t>
+            </w:r>
+          </w:p>
+        </w:tc>
+        <w:tc>
+          <w:tcPr>
+            <w:tcW w:w="900" w:type="dxa"/>
+            <w:noWrap/>
+            <w:vAlign w:val="center"/>
+            <w:hideMark/>
+          </w:tcPr>
+          <w:p>
+            <w:pPr>
+              <w:spacing w:before="0" w:after="0"/>
+              <w:jc w:val="center"/>
+              <w:rPr>
+                <w:rFonts w:eastAsia="Times New Roman" w:cs="Times New Roman"/>
+                <w:color w:val="000000"/>
+                <w:szCs w:val="24"/>
+              </w:rPr>
+            </w:pPr>
+            <w:r>
+              <w:rPr>
+                <w:rFonts w:eastAsia="Times New Roman" w:cs="Times New Roman"/>
+                <w:color w:val="000000"/>
+                <w:szCs w:val="24"/>
+              </w:rPr>
+              <w:t>9.0368</w:t>
+            </w:r>
+          </w:p>
+        </w:tc>
+        <w:tc>
+          <w:tcPr>
+            <w:tcW w:w="1260" w:type="dxa"/>
+            <w:noWrap/>
+            <w:vAlign w:val="center"/>
+            <w:hideMark/>
+          </w:tcPr>
+          <w:p>
+            <w:pPr>
+              <w:spacing w:before="0" w:after="0"/>
+              <w:jc w:val="center"/>
+              <w:rPr>
+                <w:rFonts w:eastAsia="Times New Roman" w:cs="Times New Roman"/>
+                <w:b/>
+                <w:color w:val="000000"/>
+                <w:szCs w:val="24"/>
+              </w:rPr>
+            </w:pPr>
+            <w:r>
+              <w:rPr>
+                <w:rFonts w:eastAsia="Times New Roman" w:cs="Times New Roman"/>
+                <w:b/>
+                <w:color w:val="000000"/>
+                <w:szCs w:val="24"/>
+              </w:rPr>
+              <w:t>0.0035</w:t>
+            </w:r>
+          </w:p>
+        </w:tc>
+      </w:tr>
+      <w:tr>
+        <w:trPr>
+          <w:trHeight w:val="310"/>
+        </w:trPr>
+        <w:tc>
+          <w:tcPr>
+            <w:tcW w:w="1620" w:type="dxa"/>
+            <w:tcBorders>
+              <w:right w:val="single" w:sz="4" w:space="0" w:color="auto"/>
+            </w:tcBorders>
+            <w:noWrap/>
+            <w:vAlign w:val="center"/>
+            <w:hideMark/>
+          </w:tcPr>
+          <w:p>
+            <w:pPr>
+              <w:spacing w:before="0" w:after="0"/>
+              <w:jc w:val="center"/>
+              <w:rPr>
+                <w:rFonts w:eastAsia="Times New Roman" w:cs="Times New Roman"/>
+                <w:i/>
+                <w:color w:val="000000"/>
+                <w:szCs w:val="24"/>
+              </w:rPr>
+            </w:pPr>
+            <w:proofErr w:type="spellStart"/>
+            <w:r>
+              <w:rPr>
+                <w:rFonts w:eastAsia="Times New Roman" w:cs="Times New Roman"/>
+                <w:i/>
+                <w:color w:val="000000"/>
+                <w:szCs w:val="24"/>
+              </w:rPr>
+              <w:t>Subalare</w:t>
+            </w:r>
+            <w:proofErr w:type="spellEnd"/>
+            <w:r>
+              <w:rPr>
+                <w:rFonts w:eastAsia="Times New Roman" w:cs="Times New Roman"/>
+                <w:i/>
+                <w:color w:val="000000"/>
+                <w:szCs w:val="24"/>
+              </w:rPr>
+              <w:t xml:space="preserve"> right</w:t>
+            </w:r>
+          </w:p>
+        </w:tc>
+        <w:tc>
+          <w:tcPr>
+            <w:tcW w:w="900" w:type="dxa"/>
+            <w:tcBorders>
+              <w:left w:val="single" w:sz="4" w:space="0" w:color="auto"/>
+            </w:tcBorders>
+            <w:noWrap/>
+            <w:vAlign w:val="center"/>
+            <w:hideMark/>
+          </w:tcPr>
+          <w:p>
+            <w:pPr>
+              <w:spacing w:before="0" w:after="0"/>
+              <w:jc w:val="center"/>
+              <w:rPr>
+                <w:rFonts w:eastAsia="Times New Roman" w:cs="Times New Roman"/>
+                <w:color w:val="000000"/>
+                <w:szCs w:val="24"/>
+              </w:rPr>
+            </w:pPr>
+            <w:r>
+              <w:rPr>
+                <w:rFonts w:eastAsia="Times New Roman" w:cs="Times New Roman"/>
+                <w:color w:val="000000"/>
+                <w:szCs w:val="24"/>
+              </w:rPr>
+              <w:t>0.4979</w:t>
+            </w:r>
+          </w:p>
+        </w:tc>
+        <w:tc>
+          <w:tcPr>
+            <w:tcW w:w="810" w:type="dxa"/>
+            <w:noWrap/>
+            <w:vAlign w:val="center"/>
+            <w:hideMark/>
+          </w:tcPr>
+          <w:p>
+            <w:pPr>
+              <w:spacing w:before="0" w:after="0"/>
+              <w:jc w:val="center"/>
+              <w:rPr>
+                <w:rFonts w:eastAsia="Times New Roman" w:cs="Times New Roman"/>
+                <w:color w:val="000000"/>
+                <w:szCs w:val="24"/>
+              </w:rPr>
+            </w:pPr>
+            <w:r>
+              <w:rPr>
+                <w:rFonts w:eastAsia="Times New Roman" w:cs="Times New Roman"/>
+                <w:color w:val="000000"/>
+                <w:szCs w:val="24"/>
+              </w:rPr>
+              <w:t>0.3813</w:t>
+            </w:r>
+          </w:p>
+        </w:tc>
+        <w:tc>
+          <w:tcPr>
+            <w:tcW w:w="1085" w:type="dxa"/>
+            <w:noWrap/>
+            <w:vAlign w:val="center"/>
+            <w:hideMark/>
+          </w:tcPr>
+          <w:p>
+            <w:pPr>
+              <w:spacing w:before="0" w:after="0"/>
+              <w:jc w:val="center"/>
+              <w:rPr>
+                <w:rFonts w:eastAsia="Times New Roman" w:cs="Times New Roman"/>
+                <w:color w:val="000000"/>
+                <w:szCs w:val="24"/>
+              </w:rPr>
+            </w:pPr>
+            <w:r>
+              <w:rPr>
+                <w:rFonts w:eastAsia="Times New Roman" w:cs="Times New Roman"/>
+                <w:color w:val="000000"/>
+                <w:szCs w:val="24"/>
+              </w:rPr>
+              <w:t>19.2636</w:t>
+            </w:r>
+          </w:p>
+        </w:tc>
+        <w:tc>
+          <w:tcPr>
+            <w:tcW w:w="1255" w:type="dxa"/>
+            <w:tcBorders>
+              <w:right w:val="single" w:sz="4" w:space="0" w:color="auto"/>
+            </w:tcBorders>
+            <w:noWrap/>
+            <w:vAlign w:val="center"/>
+            <w:hideMark/>
+          </w:tcPr>
+          <w:p>
+            <w:pPr>
+              <w:spacing w:before="0" w:after="0"/>
+              <w:jc w:val="center"/>
+              <w:rPr>
+                <w:rFonts w:eastAsia="Times New Roman" w:cs="Times New Roman"/>
+                <w:b/>
+                <w:color w:val="000000"/>
+                <w:szCs w:val="24"/>
+              </w:rPr>
+            </w:pPr>
+            <w:r>
+              <w:rPr>
+                <w:rFonts w:eastAsia="Times New Roman" w:cs="Times New Roman"/>
+                <w:b/>
+                <w:color w:val="000000"/>
+                <w:szCs w:val="24"/>
+              </w:rPr>
+              <w:t>3.45</w:t>
+            </w:r>
+            <w:r>
+              <w:rPr>
+                <w:rFonts w:eastAsia="Times New Roman" w:cs="Times New Roman"/>
+                <w:b/>
+                <w:color w:val="000000"/>
+                <w:szCs w:val="24"/>
+              </w:rPr>
+              <w:t xml:space="preserve"> x 10</w:t>
+            </w:r>
+            <w:r>
+              <w:rPr>
+                <w:rFonts w:eastAsia="Times New Roman" w:cs="Times New Roman"/>
+                <w:b/>
+                <w:color w:val="000000"/>
+                <w:szCs w:val="24"/>
+                <w:vertAlign w:val="superscript"/>
+              </w:rPr>
+              <w:t>-5</w:t>
+            </w:r>
+          </w:p>
+        </w:tc>
+        <w:tc>
+          <w:tcPr>
+            <w:tcW w:w="900" w:type="dxa"/>
+            <w:tcBorders>
+              <w:left w:val="single" w:sz="4" w:space="0" w:color="auto"/>
+            </w:tcBorders>
+            <w:noWrap/>
+            <w:vAlign w:val="center"/>
+            <w:hideMark/>
+          </w:tcPr>
+          <w:p>
+            <w:pPr>
+              <w:spacing w:before="0" w:after="0"/>
+              <w:jc w:val="center"/>
+              <w:rPr>
+                <w:rFonts w:eastAsia="Times New Roman" w:cs="Times New Roman"/>
+                <w:color w:val="000000"/>
+                <w:szCs w:val="24"/>
+              </w:rPr>
+            </w:pPr>
+            <w:r>
+              <w:rPr>
+                <w:rFonts w:eastAsia="Times New Roman" w:cs="Times New Roman"/>
+                <w:color w:val="000000"/>
+                <w:szCs w:val="24"/>
+              </w:rPr>
+              <w:t>0.3147</w:t>
+            </w:r>
+          </w:p>
+        </w:tc>
+        <w:tc>
+          <w:tcPr>
+            <w:tcW w:w="810" w:type="dxa"/>
+            <w:noWrap/>
+            <w:vAlign w:val="center"/>
+            <w:hideMark/>
+          </w:tcPr>
+          <w:p>
+            <w:pPr>
+              <w:spacing w:before="0" w:after="0"/>
+              <w:jc w:val="center"/>
+              <w:rPr>
+                <w:rFonts w:eastAsia="Times New Roman" w:cs="Times New Roman"/>
+                <w:color w:val="000000"/>
+                <w:szCs w:val="24"/>
+              </w:rPr>
+            </w:pPr>
+            <w:r>
+              <w:rPr>
+                <w:rFonts w:eastAsia="Times New Roman" w:cs="Times New Roman"/>
+                <w:color w:val="000000"/>
+                <w:szCs w:val="24"/>
+              </w:rPr>
+              <w:t>0.1788</w:t>
+            </w:r>
+          </w:p>
+        </w:tc>
+        <w:tc>
+          <w:tcPr>
+            <w:tcW w:w="900" w:type="dxa"/>
+            <w:noWrap/>
+            <w:vAlign w:val="center"/>
+            <w:hideMark/>
+          </w:tcPr>
+          <w:p>
+            <w:pPr>
+              <w:spacing w:before="0" w:after="0"/>
+              <w:jc w:val="center"/>
+              <w:rPr>
+                <w:rFonts w:eastAsia="Times New Roman" w:cs="Times New Roman"/>
+                <w:color w:val="000000"/>
+                <w:szCs w:val="24"/>
+              </w:rPr>
+            </w:pPr>
+            <w:r>
+              <w:rPr>
+                <w:rFonts w:eastAsia="Times New Roman" w:cs="Times New Roman"/>
+                <w:color w:val="000000"/>
+                <w:szCs w:val="24"/>
+              </w:rPr>
+              <w:t>11.1473</w:t>
+            </w:r>
+          </w:p>
+        </w:tc>
+        <w:tc>
+          <w:tcPr>
+            <w:tcW w:w="1170" w:type="dxa"/>
+            <w:tcBorders>
+              <w:right w:val="single" w:sz="4" w:space="0" w:color="auto"/>
+            </w:tcBorders>
+            <w:noWrap/>
+            <w:vAlign w:val="center"/>
+            <w:hideMark/>
+          </w:tcPr>
+          <w:p>
+            <w:pPr>
+              <w:spacing w:before="0" w:after="0"/>
+              <w:jc w:val="center"/>
+              <w:rPr>
+                <w:rFonts w:eastAsia="Times New Roman" w:cs="Times New Roman"/>
+                <w:b/>
+                <w:color w:val="000000"/>
+                <w:szCs w:val="24"/>
+              </w:rPr>
+            </w:pPr>
+            <w:r>
+              <w:rPr>
+                <w:rFonts w:eastAsia="Times New Roman" w:cs="Times New Roman"/>
+                <w:b/>
+                <w:color w:val="000000"/>
+                <w:szCs w:val="24"/>
+              </w:rPr>
+              <w:t>0.0013</w:t>
+            </w:r>
+          </w:p>
+        </w:tc>
+        <w:tc>
+          <w:tcPr>
+            <w:tcW w:w="900" w:type="dxa"/>
+            <w:tcBorders>
+              <w:left w:val="single" w:sz="4" w:space="0" w:color="auto"/>
+            </w:tcBorders>
+            <w:noWrap/>
+            <w:vAlign w:val="center"/>
+            <w:hideMark/>
+          </w:tcPr>
+          <w:p>
+            <w:pPr>
+              <w:spacing w:before="0" w:after="0"/>
+              <w:jc w:val="center"/>
+              <w:rPr>
+                <w:rFonts w:eastAsia="Times New Roman" w:cs="Times New Roman"/>
+                <w:color w:val="000000"/>
+                <w:szCs w:val="24"/>
+              </w:rPr>
+            </w:pPr>
+            <w:r>
+              <w:rPr>
+                <w:rFonts w:eastAsia="Times New Roman" w:cs="Times New Roman"/>
+                <w:color w:val="000000"/>
+                <w:szCs w:val="24"/>
+              </w:rPr>
+              <w:t>0.4723</w:t>
+            </w:r>
+          </w:p>
+        </w:tc>
+        <w:tc>
+          <w:tcPr>
+            <w:tcW w:w="810" w:type="dxa"/>
+            <w:noWrap/>
+            <w:vAlign w:val="center"/>
+            <w:hideMark/>
+          </w:tcPr>
+          <w:p>
+            <w:pPr>
+              <w:spacing w:before="0" w:after="0"/>
+              <w:jc w:val="center"/>
+              <w:rPr>
+                <w:rFonts w:eastAsia="Times New Roman" w:cs="Times New Roman"/>
+                <w:color w:val="000000"/>
+                <w:szCs w:val="24"/>
+              </w:rPr>
+            </w:pPr>
+            <w:r>
+              <w:rPr>
+                <w:rFonts w:eastAsia="Times New Roman" w:cs="Times New Roman"/>
+                <w:color w:val="000000"/>
+                <w:szCs w:val="24"/>
+              </w:rPr>
+              <w:t>0.3738</w:t>
+            </w:r>
+          </w:p>
+        </w:tc>
+        <w:tc>
+          <w:tcPr>
+            <w:tcW w:w="900" w:type="dxa"/>
+            <w:noWrap/>
+            <w:vAlign w:val="center"/>
+            <w:hideMark/>
+          </w:tcPr>
+          <w:p>
+            <w:pPr>
+              <w:spacing w:before="0" w:after="0"/>
+              <w:jc w:val="center"/>
+              <w:rPr>
+                <w:rFonts w:eastAsia="Times New Roman" w:cs="Times New Roman"/>
+                <w:color w:val="000000"/>
+                <w:szCs w:val="24"/>
+              </w:rPr>
+            </w:pPr>
+            <w:r>
+              <w:rPr>
+                <w:rFonts w:eastAsia="Times New Roman" w:cs="Times New Roman"/>
+                <w:color w:val="000000"/>
+                <w:szCs w:val="24"/>
+              </w:rPr>
+              <w:t>18.3994</w:t>
+            </w:r>
+          </w:p>
+        </w:tc>
+        <w:tc>
+          <w:tcPr>
+            <w:tcW w:w="1260" w:type="dxa"/>
+            <w:noWrap/>
+            <w:vAlign w:val="center"/>
+            <w:hideMark/>
+          </w:tcPr>
+          <w:p>
+            <w:pPr>
+              <w:spacing w:before="0" w:after="0"/>
+              <w:jc w:val="center"/>
+              <w:rPr>
+                <w:rFonts w:eastAsia="Times New Roman" w:cs="Times New Roman"/>
+                <w:b/>
+                <w:color w:val="000000"/>
+                <w:szCs w:val="24"/>
+              </w:rPr>
+            </w:pPr>
+            <w:r>
+              <w:rPr>
+                <w:rFonts w:eastAsia="Times New Roman" w:cs="Times New Roman"/>
+                <w:b/>
+                <w:color w:val="000000"/>
+                <w:szCs w:val="24"/>
+              </w:rPr>
+              <w:t>4.97</w:t>
+            </w:r>
+            <w:r>
+              <w:rPr>
+                <w:rFonts w:eastAsia="Times New Roman" w:cs="Times New Roman"/>
+                <w:b/>
+                <w:color w:val="000000"/>
+                <w:szCs w:val="24"/>
+              </w:rPr>
+              <w:t xml:space="preserve"> x 10</w:t>
+            </w:r>
+            <w:r>
+              <w:rPr>
+                <w:rFonts w:eastAsia="Times New Roman" w:cs="Times New Roman"/>
+                <w:b/>
+                <w:color w:val="000000"/>
+                <w:szCs w:val="24"/>
+                <w:vertAlign w:val="superscript"/>
+              </w:rPr>
+              <w:t>-5</w:t>
+            </w:r>
+          </w:p>
+        </w:tc>
+      </w:tr>
+      <w:tr>
+        <w:trPr>
+          <w:trHeight w:val="310"/>
+        </w:trPr>
+        <w:tc>
+          <w:tcPr>
+            <w:tcW w:w="1620" w:type="dxa"/>
+            <w:tcBorders>
+              <w:right w:val="single" w:sz="4" w:space="0" w:color="auto"/>
+            </w:tcBorders>
+            <w:noWrap/>
+            <w:vAlign w:val="center"/>
+            <w:hideMark/>
+          </w:tcPr>
+          <w:p>
+            <w:pPr>
+              <w:spacing w:before="0" w:after="0"/>
+              <w:jc w:val="center"/>
+              <w:rPr>
+                <w:rFonts w:eastAsia="Times New Roman" w:cs="Times New Roman"/>
+                <w:i/>
+                <w:color w:val="000000"/>
+                <w:szCs w:val="24"/>
+              </w:rPr>
+            </w:pPr>
+            <w:proofErr w:type="spellStart"/>
+            <w:r>
+              <w:rPr>
+                <w:rFonts w:eastAsia="Times New Roman" w:cs="Times New Roman"/>
+                <w:i/>
+                <w:color w:val="000000"/>
+                <w:szCs w:val="24"/>
+              </w:rPr>
+              <w:lastRenderedPageBreak/>
+              <w:t>Subnasale</w:t>
+            </w:r>
+            <w:proofErr w:type="spellEnd"/>
+          </w:p>
+        </w:tc>
+        <w:tc>
+          <w:tcPr>
+            <w:tcW w:w="900" w:type="dxa"/>
+            <w:tcBorders>
+              <w:left w:val="single" w:sz="4" w:space="0" w:color="auto"/>
+            </w:tcBorders>
+            <w:noWrap/>
+            <w:vAlign w:val="center"/>
+            <w:hideMark/>
+          </w:tcPr>
+          <w:p>
+            <w:pPr>
+              <w:spacing w:before="0" w:after="0"/>
+              <w:jc w:val="center"/>
+              <w:rPr>
+                <w:rFonts w:eastAsia="Times New Roman" w:cs="Times New Roman"/>
+                <w:color w:val="000000"/>
+                <w:szCs w:val="24"/>
+              </w:rPr>
+            </w:pPr>
+            <w:r>
+              <w:rPr>
+                <w:rFonts w:eastAsia="Times New Roman" w:cs="Times New Roman"/>
+                <w:color w:val="000000"/>
+                <w:szCs w:val="24"/>
+              </w:rPr>
+              <w:t>0.1766</w:t>
+            </w:r>
+          </w:p>
+        </w:tc>
+        <w:tc>
+          <w:tcPr>
+            <w:tcW w:w="810" w:type="dxa"/>
+            <w:noWrap/>
+            <w:vAlign w:val="center"/>
+            <w:hideMark/>
+          </w:tcPr>
+          <w:p>
+            <w:pPr>
+              <w:spacing w:before="0" w:after="0"/>
+              <w:jc w:val="center"/>
+              <w:rPr>
+                <w:rFonts w:eastAsia="Times New Roman" w:cs="Times New Roman"/>
+                <w:color w:val="000000"/>
+                <w:szCs w:val="24"/>
+              </w:rPr>
+            </w:pPr>
+            <w:r>
+              <w:rPr>
+                <w:rFonts w:eastAsia="Times New Roman" w:cs="Times New Roman"/>
+                <w:color w:val="000000"/>
+                <w:szCs w:val="24"/>
+              </w:rPr>
+              <w:t>0.0926</w:t>
+            </w:r>
+          </w:p>
+        </w:tc>
+        <w:tc>
+          <w:tcPr>
+            <w:tcW w:w="1085" w:type="dxa"/>
+            <w:noWrap/>
+            <w:vAlign w:val="center"/>
+            <w:hideMark/>
+          </w:tcPr>
+          <w:p>
+            <w:pPr>
+              <w:spacing w:before="0" w:after="0"/>
+              <w:jc w:val="center"/>
+              <w:rPr>
+                <w:rFonts w:eastAsia="Times New Roman" w:cs="Times New Roman"/>
+                <w:color w:val="000000"/>
+                <w:szCs w:val="24"/>
+              </w:rPr>
+            </w:pPr>
+            <w:r>
+              <w:rPr>
+                <w:rFonts w:eastAsia="Times New Roman" w:cs="Times New Roman"/>
+                <w:color w:val="000000"/>
+                <w:szCs w:val="24"/>
+              </w:rPr>
+              <w:t>30.9855</w:t>
+            </w:r>
+          </w:p>
+        </w:tc>
+        <w:tc>
+          <w:tcPr>
+            <w:tcW w:w="1255" w:type="dxa"/>
+            <w:tcBorders>
+              <w:right w:val="single" w:sz="4" w:space="0" w:color="auto"/>
+            </w:tcBorders>
+            <w:noWrap/>
+            <w:vAlign w:val="center"/>
+            <w:hideMark/>
+          </w:tcPr>
+          <w:p>
+            <w:pPr>
+              <w:spacing w:before="0" w:after="0"/>
+              <w:jc w:val="center"/>
+              <w:rPr>
+                <w:rFonts w:eastAsia="Times New Roman" w:cs="Times New Roman"/>
+                <w:b/>
+                <w:color w:val="000000"/>
+                <w:szCs w:val="24"/>
+              </w:rPr>
+            </w:pPr>
+            <w:r>
+              <w:rPr>
+                <w:rFonts w:eastAsia="Times New Roman" w:cs="Times New Roman"/>
+                <w:b/>
+                <w:color w:val="000000"/>
+                <w:szCs w:val="24"/>
+              </w:rPr>
+              <w:t>3.36</w:t>
+            </w:r>
+            <w:r>
+              <w:rPr>
+                <w:rFonts w:eastAsia="Times New Roman" w:cs="Times New Roman"/>
+                <w:b/>
+                <w:color w:val="000000"/>
+                <w:szCs w:val="24"/>
+              </w:rPr>
+              <w:t xml:space="preserve"> x 10</w:t>
+            </w:r>
+            <w:r>
+              <w:rPr>
+                <w:rFonts w:eastAsia="Times New Roman" w:cs="Times New Roman"/>
+                <w:b/>
+                <w:color w:val="000000"/>
+                <w:szCs w:val="24"/>
+                <w:vertAlign w:val="superscript"/>
+              </w:rPr>
+              <w:t>-7</w:t>
+            </w:r>
+          </w:p>
+        </w:tc>
+        <w:tc>
+          <w:tcPr>
+            <w:tcW w:w="900" w:type="dxa"/>
+            <w:tcBorders>
+              <w:left w:val="single" w:sz="4" w:space="0" w:color="auto"/>
+            </w:tcBorders>
+            <w:noWrap/>
+            <w:vAlign w:val="center"/>
+            <w:hideMark/>
+          </w:tcPr>
+          <w:p>
+            <w:pPr>
+              <w:spacing w:before="0" w:after="0"/>
+              <w:jc w:val="center"/>
+              <w:rPr>
+                <w:rFonts w:eastAsia="Times New Roman" w:cs="Times New Roman"/>
+                <w:color w:val="000000"/>
+                <w:szCs w:val="24"/>
+              </w:rPr>
+            </w:pPr>
+            <w:r>
+              <w:rPr>
+                <w:rFonts w:eastAsia="Times New Roman" w:cs="Times New Roman"/>
+                <w:color w:val="000000"/>
+                <w:szCs w:val="24"/>
+              </w:rPr>
+              <w:t>0.5530</w:t>
+            </w:r>
+          </w:p>
+        </w:tc>
+        <w:tc>
+          <w:tcPr>
+            <w:tcW w:w="810" w:type="dxa"/>
+            <w:noWrap/>
+            <w:vAlign w:val="center"/>
+            <w:hideMark/>
+          </w:tcPr>
+          <w:p>
+            <w:pPr>
+              <w:spacing w:before="0" w:after="0"/>
+              <w:jc w:val="center"/>
+              <w:rPr>
+                <w:rFonts w:eastAsia="Times New Roman" w:cs="Times New Roman"/>
+                <w:color w:val="000000"/>
+                <w:szCs w:val="24"/>
+              </w:rPr>
+            </w:pPr>
+            <w:r>
+              <w:rPr>
+                <w:rFonts w:eastAsia="Times New Roman" w:cs="Times New Roman"/>
+                <w:color w:val="000000"/>
+                <w:szCs w:val="24"/>
+              </w:rPr>
+              <w:t>0.3645</w:t>
+            </w:r>
+          </w:p>
+        </w:tc>
+        <w:tc>
+          <w:tcPr>
+            <w:tcW w:w="900" w:type="dxa"/>
+            <w:noWrap/>
+            <w:vAlign w:val="center"/>
+            <w:hideMark/>
+          </w:tcPr>
+          <w:p>
+            <w:pPr>
+              <w:spacing w:before="0" w:after="0"/>
+              <w:jc w:val="center"/>
+              <w:rPr>
+                <w:rFonts w:eastAsia="Times New Roman" w:cs="Times New Roman"/>
+                <w:color w:val="000000"/>
+                <w:szCs w:val="24"/>
+              </w:rPr>
+            </w:pPr>
+            <w:r>
+              <w:rPr>
+                <w:rFonts w:eastAsia="Times New Roman" w:cs="Times New Roman"/>
+                <w:color w:val="000000"/>
+                <w:szCs w:val="24"/>
+              </w:rPr>
+              <w:t>42.2681</w:t>
+            </w:r>
+          </w:p>
+        </w:tc>
+        <w:tc>
+          <w:tcPr>
+            <w:tcW w:w="1170" w:type="dxa"/>
+            <w:tcBorders>
+              <w:right w:val="single" w:sz="4" w:space="0" w:color="auto"/>
+            </w:tcBorders>
+            <w:noWrap/>
+            <w:vAlign w:val="center"/>
+            <w:hideMark/>
+          </w:tcPr>
+          <w:p>
+            <w:pPr>
+              <w:spacing w:before="0" w:after="0"/>
+              <w:jc w:val="center"/>
+              <w:rPr>
+                <w:rFonts w:eastAsia="Times New Roman" w:cs="Times New Roman"/>
+                <w:b/>
+                <w:color w:val="000000"/>
+                <w:szCs w:val="24"/>
+              </w:rPr>
+            </w:pPr>
+            <w:r>
+              <w:rPr>
+                <w:rFonts w:eastAsia="Times New Roman" w:cs="Times New Roman"/>
+                <w:b/>
+                <w:color w:val="000000"/>
+                <w:szCs w:val="24"/>
+              </w:rPr>
+              <w:t>6.33</w:t>
+            </w:r>
+            <w:r>
+              <w:rPr>
+                <w:rFonts w:eastAsia="Times New Roman" w:cs="Times New Roman"/>
+                <w:b/>
+                <w:color w:val="000000"/>
+                <w:szCs w:val="24"/>
+              </w:rPr>
+              <w:t xml:space="preserve"> x 10</w:t>
+            </w:r>
+            <w:r>
+              <w:rPr>
+                <w:rFonts w:eastAsia="Times New Roman" w:cs="Times New Roman"/>
+                <w:b/>
+                <w:color w:val="000000"/>
+                <w:szCs w:val="24"/>
+                <w:vertAlign w:val="superscript"/>
+              </w:rPr>
+              <w:t>-9</w:t>
+            </w:r>
+          </w:p>
+        </w:tc>
+        <w:tc>
+          <w:tcPr>
+            <w:tcW w:w="900" w:type="dxa"/>
+            <w:tcBorders>
+              <w:left w:val="single" w:sz="4" w:space="0" w:color="auto"/>
+            </w:tcBorders>
+            <w:noWrap/>
+            <w:vAlign w:val="center"/>
+            <w:hideMark/>
+          </w:tcPr>
+          <w:p>
+            <w:pPr>
+              <w:spacing w:before="0" w:after="0"/>
+              <w:jc w:val="center"/>
+              <w:rPr>
+                <w:rFonts w:eastAsia="Times New Roman" w:cs="Times New Roman"/>
+                <w:color w:val="000000"/>
+                <w:szCs w:val="24"/>
+              </w:rPr>
+            </w:pPr>
+            <w:r>
+              <w:rPr>
+                <w:rFonts w:eastAsia="Times New Roman" w:cs="Times New Roman"/>
+                <w:color w:val="000000"/>
+                <w:szCs w:val="24"/>
+              </w:rPr>
+              <w:t>0.3143</w:t>
+            </w:r>
+          </w:p>
+        </w:tc>
+        <w:tc>
+          <w:tcPr>
+            <w:tcW w:w="810" w:type="dxa"/>
+            <w:noWrap/>
+            <w:vAlign w:val="center"/>
+            <w:hideMark/>
+          </w:tcPr>
+          <w:p>
+            <w:pPr>
+              <w:spacing w:before="0" w:after="0"/>
+              <w:jc w:val="center"/>
+              <w:rPr>
+                <w:rFonts w:eastAsia="Times New Roman" w:cs="Times New Roman"/>
+                <w:color w:val="000000"/>
+                <w:szCs w:val="24"/>
+              </w:rPr>
+            </w:pPr>
+            <w:r>
+              <w:rPr>
+                <w:rFonts w:eastAsia="Times New Roman" w:cs="Times New Roman"/>
+                <w:color w:val="000000"/>
+                <w:szCs w:val="24"/>
+              </w:rPr>
+              <w:t>0.1643</w:t>
+            </w:r>
+          </w:p>
+        </w:tc>
+        <w:tc>
+          <w:tcPr>
+            <w:tcW w:w="900" w:type="dxa"/>
+            <w:noWrap/>
+            <w:vAlign w:val="center"/>
+            <w:hideMark/>
+          </w:tcPr>
+          <w:p>
+            <w:pPr>
+              <w:spacing w:before="0" w:after="0"/>
+              <w:jc w:val="center"/>
+              <w:rPr>
+                <w:rFonts w:eastAsia="Times New Roman" w:cs="Times New Roman"/>
+                <w:color w:val="000000"/>
+                <w:szCs w:val="24"/>
+              </w:rPr>
+            </w:pPr>
+            <w:r>
+              <w:rPr>
+                <w:rFonts w:eastAsia="Times New Roman" w:cs="Times New Roman"/>
+                <w:color w:val="000000"/>
+                <w:szCs w:val="24"/>
+              </w:rPr>
+              <w:t>21.9009</w:t>
+            </w:r>
+          </w:p>
+        </w:tc>
+        <w:tc>
+          <w:tcPr>
+            <w:tcW w:w="1260" w:type="dxa"/>
+            <w:noWrap/>
+            <w:vAlign w:val="center"/>
+            <w:hideMark/>
+          </w:tcPr>
+          <w:p>
+            <w:pPr>
+              <w:spacing w:before="0" w:after="0"/>
+              <w:jc w:val="center"/>
+              <w:rPr>
+                <w:rFonts w:eastAsia="Times New Roman" w:cs="Times New Roman"/>
+                <w:b/>
+                <w:color w:val="000000"/>
+                <w:szCs w:val="24"/>
+              </w:rPr>
+            </w:pPr>
+            <w:r>
+              <w:rPr>
+                <w:rFonts w:eastAsia="Times New Roman" w:cs="Times New Roman"/>
+                <w:b/>
+                <w:color w:val="000000"/>
+                <w:szCs w:val="24"/>
+              </w:rPr>
+              <w:t>1.15</w:t>
+            </w:r>
+            <w:r>
+              <w:rPr>
+                <w:rFonts w:eastAsia="Times New Roman" w:cs="Times New Roman"/>
+                <w:b/>
+                <w:color w:val="000000"/>
+                <w:szCs w:val="24"/>
+              </w:rPr>
+              <w:t xml:space="preserve"> x 10</w:t>
+            </w:r>
+            <w:r>
+              <w:rPr>
+                <w:rFonts w:eastAsia="Times New Roman" w:cs="Times New Roman"/>
+                <w:b/>
+                <w:color w:val="000000"/>
+                <w:szCs w:val="24"/>
+                <w:vertAlign w:val="superscript"/>
+              </w:rPr>
+              <w:t>-5</w:t>
+            </w:r>
+          </w:p>
+        </w:tc>
+      </w:tr>
+      <w:tr>
+        <w:trPr>
+          <w:trHeight w:val="310"/>
+        </w:trPr>
+        <w:tc>
+          <w:tcPr>
+            <w:tcW w:w="1620" w:type="dxa"/>
+            <w:tcBorders>
+              <w:right w:val="single" w:sz="4" w:space="0" w:color="auto"/>
+            </w:tcBorders>
+            <w:noWrap/>
+            <w:vAlign w:val="center"/>
+            <w:hideMark/>
+          </w:tcPr>
+          <w:p>
+            <w:pPr>
+              <w:spacing w:before="0" w:after="0"/>
+              <w:jc w:val="center"/>
+              <w:rPr>
+                <w:rFonts w:eastAsia="Times New Roman" w:cs="Times New Roman"/>
+                <w:i/>
+                <w:color w:val="000000"/>
+                <w:szCs w:val="24"/>
+              </w:rPr>
+            </w:pPr>
+            <w:r>
+              <w:rPr>
+                <w:rFonts w:eastAsia="Times New Roman" w:cs="Times New Roman"/>
+                <w:i/>
+                <w:color w:val="000000"/>
+                <w:szCs w:val="24"/>
+              </w:rPr>
+              <w:t>Mean</w:t>
+            </w:r>
+          </w:p>
+        </w:tc>
+        <w:tc>
+          <w:tcPr>
+            <w:tcW w:w="900" w:type="dxa"/>
+            <w:tcBorders>
+              <w:left w:val="single" w:sz="4" w:space="0" w:color="auto"/>
+            </w:tcBorders>
+            <w:noWrap/>
+            <w:vAlign w:val="center"/>
+            <w:hideMark/>
+          </w:tcPr>
+          <w:p>
+            <w:pPr>
+              <w:spacing w:before="0" w:after="0"/>
+              <w:jc w:val="center"/>
+              <w:rPr>
+                <w:rFonts w:eastAsia="Times New Roman" w:cs="Times New Roman"/>
+                <w:color w:val="000000"/>
+                <w:szCs w:val="24"/>
+              </w:rPr>
+            </w:pPr>
+            <w:r>
+              <w:rPr>
+                <w:rFonts w:eastAsia="Times New Roman" w:cs="Times New Roman"/>
+                <w:color w:val="000000"/>
+                <w:szCs w:val="24"/>
+              </w:rPr>
+              <w:t>0.4259</w:t>
+            </w:r>
+          </w:p>
+        </w:tc>
+        <w:tc>
+          <w:tcPr>
+            <w:tcW w:w="810" w:type="dxa"/>
+            <w:noWrap/>
+            <w:vAlign w:val="center"/>
+            <w:hideMark/>
+          </w:tcPr>
+          <w:p>
+            <w:pPr>
+              <w:spacing w:before="0" w:after="0"/>
+              <w:jc w:val="center"/>
+              <w:rPr>
+                <w:rFonts w:eastAsia="Times New Roman" w:cs="Times New Roman"/>
+                <w:color w:val="000000"/>
+                <w:szCs w:val="24"/>
+              </w:rPr>
+            </w:pPr>
+            <w:r>
+              <w:rPr>
+                <w:rFonts w:eastAsia="Times New Roman" w:cs="Times New Roman"/>
+                <w:color w:val="000000"/>
+                <w:szCs w:val="24"/>
+              </w:rPr>
+              <w:t>0.3162</w:t>
+            </w:r>
+          </w:p>
+        </w:tc>
+        <w:tc>
+          <w:tcPr>
+            <w:tcW w:w="1085" w:type="dxa"/>
+            <w:noWrap/>
+            <w:vAlign w:val="center"/>
+            <w:hideMark/>
+          </w:tcPr>
+          <w:p>
+            <w:pPr>
+              <w:spacing w:before="0" w:after="0"/>
+              <w:jc w:val="center"/>
+              <w:rPr>
+                <w:rFonts w:eastAsia="Times New Roman" w:cs="Times New Roman"/>
+                <w:color w:val="000000"/>
+                <w:szCs w:val="24"/>
+              </w:rPr>
+            </w:pPr>
+          </w:p>
+        </w:tc>
+        <w:tc>
+          <w:tcPr>
+            <w:tcW w:w="1255" w:type="dxa"/>
+            <w:tcBorders>
+              <w:right w:val="single" w:sz="4" w:space="0" w:color="auto"/>
+            </w:tcBorders>
+            <w:noWrap/>
+            <w:vAlign w:val="center"/>
+            <w:hideMark/>
+          </w:tcPr>
+          <w:p>
+            <w:pPr>
+              <w:spacing w:before="0" w:after="0"/>
+              <w:jc w:val="center"/>
+              <w:rPr>
+                <w:rFonts w:eastAsia="Times New Roman" w:cs="Times New Roman"/>
+                <w:color w:val="000000"/>
+                <w:szCs w:val="24"/>
+              </w:rPr>
+            </w:pPr>
+          </w:p>
+        </w:tc>
+        <w:tc>
+          <w:tcPr>
+            <w:tcW w:w="900" w:type="dxa"/>
+            <w:tcBorders>
+              <w:left w:val="single" w:sz="4" w:space="0" w:color="auto"/>
+            </w:tcBorders>
+            <w:noWrap/>
+            <w:vAlign w:val="center"/>
+            <w:hideMark/>
+          </w:tcPr>
+          <w:p>
+            <w:pPr>
+              <w:spacing w:before="0" w:after="0"/>
+              <w:jc w:val="center"/>
+              <w:rPr>
+                <w:rFonts w:eastAsia="Times New Roman" w:cs="Times New Roman"/>
+                <w:color w:val="000000"/>
+                <w:szCs w:val="24"/>
+              </w:rPr>
+            </w:pPr>
+            <w:r>
+              <w:rPr>
+                <w:rFonts w:eastAsia="Times New Roman" w:cs="Times New Roman"/>
+                <w:color w:val="000000"/>
+                <w:szCs w:val="24"/>
+              </w:rPr>
+              <w:t>0.4523</w:t>
+            </w:r>
+          </w:p>
+        </w:tc>
+        <w:tc>
+          <w:tcPr>
+            <w:tcW w:w="810" w:type="dxa"/>
+            <w:noWrap/>
+            <w:vAlign w:val="center"/>
+            <w:hideMark/>
+          </w:tcPr>
+          <w:p>
+            <w:pPr>
+              <w:spacing w:before="0" w:after="0"/>
+              <w:jc w:val="center"/>
+              <w:rPr>
+                <w:rFonts w:eastAsia="Times New Roman" w:cs="Times New Roman"/>
+                <w:color w:val="000000"/>
+                <w:szCs w:val="24"/>
+              </w:rPr>
+            </w:pPr>
+            <w:r>
+              <w:rPr>
+                <w:rFonts w:eastAsia="Times New Roman" w:cs="Times New Roman"/>
+                <w:color w:val="000000"/>
+                <w:szCs w:val="24"/>
+              </w:rPr>
+              <w:t>0.2930</w:t>
+            </w:r>
+          </w:p>
+        </w:tc>
+        <w:tc>
+          <w:tcPr>
+            <w:tcW w:w="900" w:type="dxa"/>
+            <w:noWrap/>
+            <w:vAlign w:val="center"/>
+            <w:hideMark/>
+          </w:tcPr>
+          <w:p>
+            <w:pPr>
+              <w:spacing w:before="0" w:after="0"/>
+              <w:jc w:val="center"/>
+              <w:rPr>
+                <w:rFonts w:eastAsia="Times New Roman" w:cs="Times New Roman"/>
+                <w:color w:val="000000"/>
+                <w:szCs w:val="24"/>
+              </w:rPr>
+            </w:pPr>
+          </w:p>
+        </w:tc>
+        <w:tc>
+          <w:tcPr>
+            <w:tcW w:w="1170" w:type="dxa"/>
+            <w:tcBorders>
+              <w:right w:val="single" w:sz="4" w:space="0" w:color="auto"/>
+            </w:tcBorders>
+            <w:noWrap/>
+            <w:vAlign w:val="center"/>
+            <w:hideMark/>
+          </w:tcPr>
+          <w:p>
+            <w:pPr>
+              <w:spacing w:before="0" w:after="0"/>
+              <w:jc w:val="center"/>
+              <w:rPr>
+                <w:rFonts w:eastAsia="Times New Roman" w:cs="Times New Roman"/>
+                <w:color w:val="000000"/>
+                <w:szCs w:val="24"/>
+              </w:rPr>
+            </w:pPr>
+          </w:p>
+        </w:tc>
+        <w:tc>
+          <w:tcPr>
+            <w:tcW w:w="900" w:type="dxa"/>
+            <w:tcBorders>
+              <w:left w:val="single" w:sz="4" w:space="0" w:color="auto"/>
+            </w:tcBorders>
+            <w:noWrap/>
+            <w:vAlign w:val="center"/>
+            <w:hideMark/>
+          </w:tcPr>
+          <w:p>
+            <w:pPr>
+              <w:spacing w:before="0" w:after="0"/>
+              <w:jc w:val="center"/>
+              <w:rPr>
+                <w:rFonts w:eastAsia="Times New Roman" w:cs="Times New Roman"/>
+                <w:color w:val="000000"/>
+                <w:szCs w:val="24"/>
+              </w:rPr>
+            </w:pPr>
+            <w:r>
+              <w:rPr>
+                <w:rFonts w:eastAsia="Times New Roman" w:cs="Times New Roman"/>
+                <w:color w:val="000000"/>
+                <w:szCs w:val="24"/>
+              </w:rPr>
+              <w:t>0.3141</w:t>
+            </w:r>
+          </w:p>
+        </w:tc>
+        <w:tc>
+          <w:tcPr>
+            <w:tcW w:w="810" w:type="dxa"/>
+            <w:noWrap/>
+            <w:vAlign w:val="center"/>
+            <w:hideMark/>
+          </w:tcPr>
+          <w:p>
+            <w:pPr>
+              <w:spacing w:before="0" w:after="0"/>
+              <w:jc w:val="center"/>
+              <w:rPr>
+                <w:rFonts w:eastAsia="Times New Roman" w:cs="Times New Roman"/>
+                <w:color w:val="000000"/>
+                <w:szCs w:val="24"/>
+              </w:rPr>
+            </w:pPr>
+            <w:r>
+              <w:rPr>
+                <w:rFonts w:eastAsia="Times New Roman" w:cs="Times New Roman"/>
+                <w:color w:val="000000"/>
+                <w:szCs w:val="24"/>
+              </w:rPr>
+              <w:t>0.2041</w:t>
+            </w:r>
+          </w:p>
+        </w:tc>
+        <w:tc>
+          <w:tcPr>
+            <w:tcW w:w="900" w:type="dxa"/>
+            <w:noWrap/>
+            <w:vAlign w:val="center"/>
+            <w:hideMark/>
+          </w:tcPr>
+          <w:p>
+            <w:pPr>
+              <w:spacing w:before="0" w:after="0"/>
+              <w:jc w:val="center"/>
+              <w:rPr>
+                <w:rFonts w:eastAsia="Times New Roman" w:cs="Times New Roman"/>
+                <w:color w:val="000000"/>
+                <w:szCs w:val="24"/>
+              </w:rPr>
+            </w:pPr>
+          </w:p>
+        </w:tc>
+        <w:tc>
+          <w:tcPr>
+            <w:tcW w:w="1260" w:type="dxa"/>
+            <w:noWrap/>
+            <w:vAlign w:val="center"/>
+            <w:hideMark/>
+          </w:tcPr>
+          <w:p>
+            <w:pPr>
+              <w:spacing w:before="0" w:after="0"/>
+              <w:jc w:val="center"/>
+              <w:rPr>
+                <w:rFonts w:eastAsia="Times New Roman" w:cs="Times New Roman"/>
+                <w:color w:val="000000"/>
+                <w:szCs w:val="24"/>
+              </w:rPr>
+            </w:pPr>
+          </w:p>
+        </w:tc>
+      </w:tr>
+    </w:tbl>
+    <w:p>
+      <w:pPr>
+        <w:spacing w:before="240"/>
+      </w:pPr>
+    </w:p>
     <w:sectPr>
-      <w:headerReference w:type="even" r:id="rId8"/>
-      <w:footerReference w:type="even" r:id="rId9"/>
-      <w:footerReference w:type="default" r:id="rId10"/>
-      <w:headerReference w:type="first" r:id="rId11"/>
-      <w:pgSz w:w="12240" w:h="15840"/>
-      <w:pgMar w:top="1138" w:right="1181" w:bottom="1138" w:left="1282" w:header="720" w:footer="720" w:gutter="0"/>
+      <w:pgSz w:w="15840" w:h="12240" w:orient="landscape"/>
+      <w:pgMar w:top="1181" w:right="1138" w:bottom="1282" w:left="1138" w:header="720" w:footer="720" w:gutter="0"/>
       <w:cols w:space="720"/>
       <w:titlePg/>
       <w:docGrid w:linePitch="360"/>
@@ -25450,7 +34473,7 @@
         <wp:inline distT="0" distB="0" distL="0" distR="0" wp14:anchorId="23C89D58" wp14:editId="6248ED44">
           <wp:extent cx="1382534" cy="497091"/>
           <wp:effectExtent l="0" t="0" r="0" b="0"/>
-          <wp:docPr id="7" name="Picture 7" descr="C:\Users\Elaine.Scott\Documents\LaTex\____TEST____Frontiers_LaTeX_Templates_V2.5\Frontiers LaTeX (Science, Health and Engineering) V2.5 - with Supplementary material (V1.2)\logo1.jpg"/>
+          <wp:docPr id="2" name="Picture 2" descr="C:\Users\Elaine.Scott\Documents\LaTex\____TEST____Frontiers_LaTeX_Templates_V2.5\Frontiers LaTeX (Science, Health and Engineering) V2.5 - with Supplementary material (V1.2)\logo1.jpg"/>
           <wp:cNvGraphicFramePr>
             <a:graphicFrameLocks xmlns:a="http://schemas.openxmlformats.org/drawingml/2006/main" noChangeAspect="1"/>
           </wp:cNvGraphicFramePr>
@@ -27784,6 +36807,69 @@
       <w:color w:val="808080"/>
     </w:rPr>
   </w:style>
+  <w:style w:type="table" w:styleId="PlainTable1">
+    <w:name w:val="Plain Table 1"/>
+    <w:basedOn w:val="TableNormal"/>
+    <w:uiPriority w:val="41"/>
+    <w:rsid w:val="00427373"/>
+    <w:pPr>
+      <w:spacing w:after="0" w:line="240" w:lineRule="auto"/>
+    </w:pPr>
+    <w:tblPr>
+      <w:tblStyleRowBandSize w:val="1"/>
+      <w:tblStyleColBandSize w:val="1"/>
+      <w:tblBorders>
+        <w:top w:val="single" w:sz="4" w:space="0" w:color="BFBFBF" w:themeColor="background1" w:themeShade="BF"/>
+        <w:left w:val="single" w:sz="4" w:space="0" w:color="BFBFBF" w:themeColor="background1" w:themeShade="BF"/>
+        <w:bottom w:val="single" w:sz="4" w:space="0" w:color="BFBFBF" w:themeColor="background1" w:themeShade="BF"/>
+        <w:right w:val="single" w:sz="4" w:space="0" w:color="BFBFBF" w:themeColor="background1" w:themeShade="BF"/>
+        <w:insideH w:val="single" w:sz="4" w:space="0" w:color="BFBFBF" w:themeColor="background1" w:themeShade="BF"/>
+        <w:insideV w:val="single" w:sz="4" w:space="0" w:color="BFBFBF" w:themeColor="background1" w:themeShade="BF"/>
+      </w:tblBorders>
+    </w:tblPr>
+    <w:tblStylePr w:type="firstRow">
+      <w:rPr>
+        <w:b/>
+        <w:bCs/>
+      </w:rPr>
+    </w:tblStylePr>
+    <w:tblStylePr w:type="lastRow">
+      <w:rPr>
+        <w:b/>
+        <w:bCs/>
+      </w:rPr>
+      <w:tblPr/>
+      <w:tcPr>
+        <w:tcBorders>
+          <w:top w:val="double" w:sz="4" w:space="0" w:color="BFBFBF" w:themeColor="background1" w:themeShade="BF"/>
+        </w:tcBorders>
+      </w:tcPr>
+    </w:tblStylePr>
+    <w:tblStylePr w:type="firstCol">
+      <w:rPr>
+        <w:b/>
+        <w:bCs/>
+      </w:rPr>
+    </w:tblStylePr>
+    <w:tblStylePr w:type="lastCol">
+      <w:rPr>
+        <w:b/>
+        <w:bCs/>
+      </w:rPr>
+    </w:tblStylePr>
+    <w:tblStylePr w:type="band1Vert">
+      <w:tblPr/>
+      <w:tcPr>
+        <w:shd w:val="clear" w:color="auto" w:fill="F2F2F2" w:themeFill="background1" w:themeFillShade="F2"/>
+      </w:tcPr>
+    </w:tblStylePr>
+    <w:tblStylePr w:type="band1Horz">
+      <w:tblPr/>
+      <w:tcPr>
+        <w:shd w:val="clear" w:color="auto" w:fill="F2F2F2" w:themeFill="background1" w:themeFillShade="F2"/>
+      </w:tcPr>
+    </w:tblStylePr>
+  </w:style>
 </w:styles>
 </file>
 
@@ -28077,7 +37163,7 @@
 </file>
 
 <file path=customXml/itemProps1.xml><?xml version="1.0" encoding="utf-8"?>
-<ds:datastoreItem xmlns:ds="http://schemas.openxmlformats.org/officeDocument/2006/customXml" ds:itemID="{E2AC76AC-D20A-4CA2-BA57-72E71DFEA0E1}">
+<ds:datastoreItem xmlns:ds="http://schemas.openxmlformats.org/officeDocument/2006/customXml" ds:itemID="{1604FF85-3FDC-413A-9087-CDE671D1ADDE}">
   <ds:schemaRefs>
     <ds:schemaRef ds:uri="http://schemas.openxmlformats.org/officeDocument/2006/bibliography"/>
   </ds:schemaRefs>

--- a/Manuscript/MeshMonk_SI.docx
+++ b/Manuscript/MeshMonk_SI.docx
@@ -8673,7 +8673,13 @@
         <w:t>of landmark iterations</w:t>
       </w:r>
       <w:r>
-        <w:t xml:space="preserve"> along the x, y, and z dimension, averaged across images for each landmark. The means of each observer as well as the inter-observer error are reported in Table X of the accompanying manuscript. </w:t>
+        <w:t xml:space="preserve"> along the x, y, and z dimension, averaged across images for each landmark. The means </w:t>
+      </w:r>
+      <w:r>
+        <w:t>for</w:t>
+      </w:r>
+      <w:r>
+        <w:t xml:space="preserve"> each observer as well as the inter-observer error are reported in Table X of the accompanying manuscript. </w:t>
       </w:r>
     </w:p>
     <w:tbl>
@@ -15013,18 +15019,7 @@
                 <w:sz w:val="18"/>
                 <w:szCs w:val="24"/>
               </w:rPr>
-              <w:t>0.93</w:t>
-            </w:r>
-            <w:bookmarkStart w:id="0" w:name="_GoBack"/>
-            <w:bookmarkEnd w:id="0"/>
-            <w:r>
-              <w:rPr>
-                <w:rFonts w:eastAsia="Times New Roman" w:cs="Times New Roman"/>
-                <w:color w:val="000000"/>
-                <w:sz w:val="18"/>
-                <w:szCs w:val="24"/>
-              </w:rPr>
-              <w:t>21</w:t>
+              <w:t>0.9321</w:t>
             </w:r>
           </w:p>
         </w:tc>
@@ -17900,7082 +17895,10 @@
     </w:tbl>
     <w:p>
       <w:pPr>
-        <w:spacing w:before="240"/>
-      </w:pPr>
-      <w:r>
+        <w:spacing w:before="0" w:after="200" w:line="276" w:lineRule="auto"/>
         <w:rPr>
           <w:b/>
         </w:rPr>
-        <w:t xml:space="preserve">Table X. </w:t>
-      </w:r>
-      <w:r>
-        <w:rPr>
-          <w:b/>
-        </w:rPr>
-        <w:t>Comparison of inter-observer errors.</w:t>
-      </w:r>
-      <w:r>
-        <w:t xml:space="preserve"> Standard deviation between the average of AZ’s manual landmarks and JW’s manual landmarks constitute the “manual” inter-observer error. The standard deviation between the automatic landmarks trained using AZ’s manual landmark average and the automatic landmarks trained using JW’s manual landmark average constitute the “auto” inter-observer error. </w:t>
-      </w:r>
-    </w:p>
-    <w:tbl>
-      <w:tblPr>
-        <w:tblW w:w="0" w:type="auto"/>
-        <w:tblLook w:val="04A0" w:firstRow="1" w:lastRow="0" w:firstColumn="1" w:lastColumn="0" w:noHBand="0" w:noVBand="1"/>
-      </w:tblPr>
-      <w:tblGrid>
-        <w:gridCol w:w="2163"/>
-        <w:gridCol w:w="963"/>
-        <w:gridCol w:w="876"/>
-        <w:gridCol w:w="963"/>
-        <w:gridCol w:w="876"/>
-        <w:gridCol w:w="963"/>
-        <w:gridCol w:w="876"/>
-        <w:gridCol w:w="963"/>
-        <w:gridCol w:w="438"/>
-        <w:gridCol w:w="438"/>
-      </w:tblGrid>
-      <w:tr>
-        <w:trPr>
-          <w:gridAfter w:val="1"/>
-          <w:trHeight w:val="310"/>
-        </w:trPr>
-        <w:tc>
-          <w:tcPr>
-            <w:tcW w:w="0" w:type="auto"/>
-            <w:vMerge w:val="restart"/>
-            <w:tcBorders>
-              <w:top w:val="nil"/>
-              <w:left w:val="nil"/>
-              <w:right w:val="nil"/>
-            </w:tcBorders>
-            <w:shd w:val="clear" w:color="auto" w:fill="auto"/>
-            <w:noWrap/>
-            <w:vAlign w:val="center"/>
-          </w:tcPr>
-          <w:p>
-            <w:pPr>
-              <w:spacing w:before="0" w:after="0"/>
-              <w:jc w:val="center"/>
-              <w:rPr>
-                <w:rFonts w:eastAsia="Times New Roman" w:cs="Times New Roman"/>
-                <w:i/>
-                <w:color w:val="000000"/>
-                <w:szCs w:val="24"/>
-              </w:rPr>
-            </w:pPr>
-            <w:r>
-              <w:rPr>
-                <w:rFonts w:eastAsia="Times New Roman" w:cs="Times New Roman"/>
-                <w:i/>
-                <w:color w:val="000000"/>
-                <w:szCs w:val="24"/>
-              </w:rPr>
-              <w:t>Landmark</w:t>
-            </w:r>
-          </w:p>
-        </w:tc>
-        <w:tc>
-          <w:tcPr>
-            <w:tcW w:w="0" w:type="auto"/>
-            <w:gridSpan w:val="8"/>
-            <w:tcBorders>
-              <w:top w:val="nil"/>
-              <w:left w:val="nil"/>
-              <w:bottom w:val="nil"/>
-              <w:right w:val="nil"/>
-            </w:tcBorders>
-            <w:shd w:val="clear" w:color="auto" w:fill="auto"/>
-            <w:noWrap/>
-            <w:vAlign w:val="center"/>
-          </w:tcPr>
-          <w:p>
-            <w:pPr>
-              <w:spacing w:before="0" w:after="0"/>
-              <w:jc w:val="center"/>
-              <w:rPr>
-                <w:rFonts w:eastAsia="Times New Roman" w:cs="Times New Roman"/>
-                <w:i/>
-                <w:color w:val="000000"/>
-                <w:szCs w:val="24"/>
-              </w:rPr>
-            </w:pPr>
-            <w:r>
-              <w:rPr>
-                <w:rFonts w:eastAsia="Times New Roman" w:cs="Times New Roman"/>
-                <w:i/>
-                <w:color w:val="000000"/>
-                <w:szCs w:val="24"/>
-              </w:rPr>
-              <w:t>Standard deviation (mm)</w:t>
-            </w:r>
-          </w:p>
-        </w:tc>
-      </w:tr>
-      <w:tr>
-        <w:trPr>
-          <w:trHeight w:val="310"/>
-        </w:trPr>
-        <w:tc>
-          <w:tcPr>
-            <w:tcW w:w="0" w:type="auto"/>
-            <w:vMerge/>
-            <w:tcBorders>
-              <w:left w:val="nil"/>
-              <w:right w:val="nil"/>
-            </w:tcBorders>
-            <w:shd w:val="clear" w:color="auto" w:fill="auto"/>
-            <w:noWrap/>
-            <w:vAlign w:val="center"/>
-          </w:tcPr>
-          <w:p>
-            <w:pPr>
-              <w:spacing w:before="0" w:after="0"/>
-              <w:jc w:val="center"/>
-              <w:rPr>
-                <w:rFonts w:eastAsia="Times New Roman" w:cs="Times New Roman"/>
-                <w:i/>
-                <w:color w:val="000000"/>
-                <w:szCs w:val="24"/>
-              </w:rPr>
-            </w:pPr>
-          </w:p>
-        </w:tc>
-        <w:tc>
-          <w:tcPr>
-            <w:tcW w:w="0" w:type="auto"/>
-            <w:gridSpan w:val="2"/>
-            <w:tcBorders>
-              <w:top w:val="nil"/>
-              <w:left w:val="nil"/>
-              <w:bottom w:val="nil"/>
-              <w:right w:val="single" w:sz="4" w:space="0" w:color="auto"/>
-            </w:tcBorders>
-            <w:shd w:val="clear" w:color="auto" w:fill="auto"/>
-            <w:noWrap/>
-            <w:vAlign w:val="center"/>
-          </w:tcPr>
-          <w:p>
-            <w:pPr>
-              <w:spacing w:before="0" w:after="0"/>
-              <w:jc w:val="center"/>
-              <w:rPr>
-                <w:rFonts w:eastAsia="Times New Roman" w:cs="Times New Roman"/>
-                <w:i/>
-                <w:color w:val="000000"/>
-                <w:szCs w:val="24"/>
-              </w:rPr>
-            </w:pPr>
-            <w:r>
-              <w:rPr>
-                <w:rFonts w:eastAsia="Times New Roman" w:cs="Times New Roman"/>
-                <w:i/>
-                <w:color w:val="000000"/>
-                <w:szCs w:val="24"/>
-              </w:rPr>
-              <w:t>X</w:t>
-            </w:r>
-          </w:p>
-        </w:tc>
-        <w:tc>
-          <w:tcPr>
-            <w:tcW w:w="0" w:type="auto"/>
-            <w:gridSpan w:val="2"/>
-            <w:tcBorders>
-              <w:top w:val="nil"/>
-              <w:left w:val="single" w:sz="4" w:space="0" w:color="auto"/>
-              <w:bottom w:val="nil"/>
-              <w:right w:val="single" w:sz="4" w:space="0" w:color="auto"/>
-            </w:tcBorders>
-            <w:shd w:val="clear" w:color="auto" w:fill="auto"/>
-            <w:noWrap/>
-            <w:vAlign w:val="center"/>
-          </w:tcPr>
-          <w:p>
-            <w:pPr>
-              <w:spacing w:before="0" w:after="0"/>
-              <w:jc w:val="center"/>
-              <w:rPr>
-                <w:rFonts w:eastAsia="Times New Roman" w:cs="Times New Roman"/>
-                <w:i/>
-                <w:color w:val="000000"/>
-                <w:szCs w:val="24"/>
-              </w:rPr>
-            </w:pPr>
-            <w:r>
-              <w:rPr>
-                <w:rFonts w:eastAsia="Times New Roman" w:cs="Times New Roman"/>
-                <w:i/>
-                <w:color w:val="000000"/>
-                <w:szCs w:val="24"/>
-              </w:rPr>
-              <w:t>Y</w:t>
-            </w:r>
-          </w:p>
-        </w:tc>
-        <w:tc>
-          <w:tcPr>
-            <w:tcW w:w="0" w:type="auto"/>
-            <w:gridSpan w:val="2"/>
-            <w:tcBorders>
-              <w:top w:val="nil"/>
-              <w:left w:val="single" w:sz="4" w:space="0" w:color="auto"/>
-              <w:bottom w:val="nil"/>
-              <w:right w:val="single" w:sz="4" w:space="0" w:color="auto"/>
-            </w:tcBorders>
-            <w:shd w:val="clear" w:color="auto" w:fill="auto"/>
-            <w:noWrap/>
-            <w:vAlign w:val="center"/>
-          </w:tcPr>
-          <w:p>
-            <w:pPr>
-              <w:spacing w:before="0" w:after="0"/>
-              <w:jc w:val="center"/>
-              <w:rPr>
-                <w:rFonts w:eastAsia="Times New Roman" w:cs="Times New Roman"/>
-                <w:i/>
-                <w:color w:val="000000"/>
-                <w:szCs w:val="24"/>
-              </w:rPr>
-            </w:pPr>
-            <w:r>
-              <w:rPr>
-                <w:rFonts w:eastAsia="Times New Roman" w:cs="Times New Roman"/>
-                <w:i/>
-                <w:color w:val="000000"/>
-                <w:szCs w:val="24"/>
-              </w:rPr>
-              <w:t>Z</w:t>
-            </w:r>
-          </w:p>
-        </w:tc>
-        <w:tc>
-          <w:tcPr>
-            <w:tcW w:w="0" w:type="auto"/>
-            <w:gridSpan w:val="3"/>
-            <w:tcBorders>
-              <w:top w:val="nil"/>
-              <w:left w:val="single" w:sz="4" w:space="0" w:color="auto"/>
-              <w:bottom w:val="nil"/>
-              <w:right w:val="nil"/>
-            </w:tcBorders>
-            <w:shd w:val="clear" w:color="auto" w:fill="auto"/>
-            <w:noWrap/>
-            <w:vAlign w:val="center"/>
-          </w:tcPr>
-          <w:p>
-            <w:pPr>
-              <w:spacing w:before="0" w:after="0"/>
-              <w:jc w:val="center"/>
-              <w:rPr>
-                <w:rFonts w:eastAsia="Times New Roman" w:cs="Times New Roman"/>
-                <w:i/>
-                <w:color w:val="000000"/>
-                <w:szCs w:val="24"/>
-              </w:rPr>
-            </w:pPr>
-            <w:r>
-              <w:rPr>
-                <w:rFonts w:eastAsia="Times New Roman" w:cs="Times New Roman"/>
-                <w:i/>
-                <w:color w:val="000000"/>
-                <w:szCs w:val="24"/>
-              </w:rPr>
-              <w:t>Mean</w:t>
-            </w:r>
-          </w:p>
-        </w:tc>
-      </w:tr>
-      <w:tr>
-        <w:trPr>
-          <w:trHeight w:val="310"/>
-        </w:trPr>
-        <w:tc>
-          <w:tcPr>
-            <w:tcW w:w="0" w:type="auto"/>
-            <w:vMerge/>
-            <w:tcBorders>
-              <w:left w:val="nil"/>
-              <w:bottom w:val="single" w:sz="4" w:space="0" w:color="auto"/>
-              <w:right w:val="nil"/>
-            </w:tcBorders>
-            <w:shd w:val="clear" w:color="auto" w:fill="auto"/>
-            <w:noWrap/>
-            <w:vAlign w:val="center"/>
-            <w:hideMark/>
-          </w:tcPr>
-          <w:p>
-            <w:pPr>
-              <w:spacing w:before="0" w:after="0"/>
-              <w:jc w:val="center"/>
-              <w:rPr>
-                <w:rFonts w:eastAsia="Times New Roman" w:cs="Times New Roman"/>
-                <w:i/>
-                <w:color w:val="000000"/>
-                <w:szCs w:val="24"/>
-              </w:rPr>
-            </w:pPr>
-          </w:p>
-        </w:tc>
-        <w:tc>
-          <w:tcPr>
-            <w:tcW w:w="0" w:type="auto"/>
-            <w:tcBorders>
-              <w:top w:val="nil"/>
-              <w:left w:val="nil"/>
-              <w:bottom w:val="single" w:sz="4" w:space="0" w:color="auto"/>
-              <w:right w:val="nil"/>
-            </w:tcBorders>
-            <w:shd w:val="clear" w:color="auto" w:fill="auto"/>
-            <w:noWrap/>
-            <w:vAlign w:val="center"/>
-            <w:hideMark/>
-          </w:tcPr>
-          <w:p>
-            <w:pPr>
-              <w:spacing w:before="0" w:after="0"/>
-              <w:jc w:val="center"/>
-              <w:rPr>
-                <w:rFonts w:eastAsia="Times New Roman" w:cs="Times New Roman"/>
-                <w:i/>
-                <w:color w:val="000000"/>
-                <w:szCs w:val="24"/>
-              </w:rPr>
-            </w:pPr>
-            <w:r>
-              <w:rPr>
-                <w:rFonts w:eastAsia="Times New Roman" w:cs="Times New Roman"/>
-                <w:i/>
-                <w:color w:val="000000"/>
-                <w:szCs w:val="24"/>
-              </w:rPr>
-              <w:t>Manual</w:t>
-            </w:r>
-          </w:p>
-        </w:tc>
-        <w:tc>
-          <w:tcPr>
-            <w:tcW w:w="0" w:type="auto"/>
-            <w:tcBorders>
-              <w:top w:val="nil"/>
-              <w:left w:val="nil"/>
-              <w:bottom w:val="single" w:sz="4" w:space="0" w:color="auto"/>
-              <w:right w:val="single" w:sz="4" w:space="0" w:color="auto"/>
-            </w:tcBorders>
-            <w:shd w:val="clear" w:color="auto" w:fill="auto"/>
-            <w:noWrap/>
-            <w:vAlign w:val="center"/>
-            <w:hideMark/>
-          </w:tcPr>
-          <w:p>
-            <w:pPr>
-              <w:spacing w:before="0" w:after="0"/>
-              <w:jc w:val="center"/>
-              <w:rPr>
-                <w:rFonts w:eastAsia="Times New Roman" w:cs="Times New Roman"/>
-                <w:i/>
-                <w:color w:val="000000"/>
-                <w:szCs w:val="24"/>
-              </w:rPr>
-            </w:pPr>
-            <w:r>
-              <w:rPr>
-                <w:rFonts w:eastAsia="Times New Roman" w:cs="Times New Roman"/>
-                <w:i/>
-                <w:color w:val="000000"/>
-                <w:szCs w:val="24"/>
-              </w:rPr>
-              <w:t>Auto</w:t>
-            </w:r>
-          </w:p>
-        </w:tc>
-        <w:tc>
-          <w:tcPr>
-            <w:tcW w:w="0" w:type="auto"/>
-            <w:tcBorders>
-              <w:top w:val="nil"/>
-              <w:left w:val="single" w:sz="4" w:space="0" w:color="auto"/>
-              <w:bottom w:val="single" w:sz="4" w:space="0" w:color="auto"/>
-              <w:right w:val="nil"/>
-            </w:tcBorders>
-            <w:shd w:val="clear" w:color="auto" w:fill="auto"/>
-            <w:noWrap/>
-            <w:vAlign w:val="center"/>
-            <w:hideMark/>
-          </w:tcPr>
-          <w:p>
-            <w:pPr>
-              <w:spacing w:before="0" w:after="0"/>
-              <w:jc w:val="center"/>
-              <w:rPr>
-                <w:rFonts w:eastAsia="Times New Roman" w:cs="Times New Roman"/>
-                <w:i/>
-                <w:color w:val="000000"/>
-                <w:szCs w:val="24"/>
-              </w:rPr>
-            </w:pPr>
-            <w:r>
-              <w:rPr>
-                <w:rFonts w:eastAsia="Times New Roman" w:cs="Times New Roman"/>
-                <w:i/>
-                <w:color w:val="000000"/>
-                <w:szCs w:val="24"/>
-              </w:rPr>
-              <w:t>Manual</w:t>
-            </w:r>
-          </w:p>
-        </w:tc>
-        <w:tc>
-          <w:tcPr>
-            <w:tcW w:w="0" w:type="auto"/>
-            <w:tcBorders>
-              <w:top w:val="nil"/>
-              <w:left w:val="nil"/>
-              <w:bottom w:val="single" w:sz="4" w:space="0" w:color="auto"/>
-              <w:right w:val="single" w:sz="4" w:space="0" w:color="auto"/>
-            </w:tcBorders>
-            <w:shd w:val="clear" w:color="auto" w:fill="auto"/>
-            <w:noWrap/>
-            <w:vAlign w:val="center"/>
-            <w:hideMark/>
-          </w:tcPr>
-          <w:p>
-            <w:pPr>
-              <w:spacing w:before="0" w:after="0"/>
-              <w:jc w:val="center"/>
-              <w:rPr>
-                <w:rFonts w:eastAsia="Times New Roman" w:cs="Times New Roman"/>
-                <w:i/>
-                <w:color w:val="000000"/>
-                <w:szCs w:val="24"/>
-              </w:rPr>
-            </w:pPr>
-            <w:r>
-              <w:rPr>
-                <w:rFonts w:eastAsia="Times New Roman" w:cs="Times New Roman"/>
-                <w:i/>
-                <w:color w:val="000000"/>
-                <w:szCs w:val="24"/>
-              </w:rPr>
-              <w:t>Auto</w:t>
-            </w:r>
-          </w:p>
-        </w:tc>
-        <w:tc>
-          <w:tcPr>
-            <w:tcW w:w="0" w:type="auto"/>
-            <w:tcBorders>
-              <w:top w:val="nil"/>
-              <w:left w:val="single" w:sz="4" w:space="0" w:color="auto"/>
-              <w:bottom w:val="single" w:sz="4" w:space="0" w:color="auto"/>
-              <w:right w:val="nil"/>
-            </w:tcBorders>
-            <w:shd w:val="clear" w:color="auto" w:fill="auto"/>
-            <w:noWrap/>
-            <w:vAlign w:val="center"/>
-            <w:hideMark/>
-          </w:tcPr>
-          <w:p>
-            <w:pPr>
-              <w:spacing w:before="0" w:after="0"/>
-              <w:jc w:val="center"/>
-              <w:rPr>
-                <w:rFonts w:eastAsia="Times New Roman" w:cs="Times New Roman"/>
-                <w:i/>
-                <w:color w:val="000000"/>
-                <w:szCs w:val="24"/>
-              </w:rPr>
-            </w:pPr>
-            <w:r>
-              <w:rPr>
-                <w:rFonts w:eastAsia="Times New Roman" w:cs="Times New Roman"/>
-                <w:i/>
-                <w:color w:val="000000"/>
-                <w:szCs w:val="24"/>
-              </w:rPr>
-              <w:t>Manual</w:t>
-            </w:r>
-          </w:p>
-        </w:tc>
-        <w:tc>
-          <w:tcPr>
-            <w:tcW w:w="0" w:type="auto"/>
-            <w:tcBorders>
-              <w:top w:val="nil"/>
-              <w:left w:val="nil"/>
-              <w:bottom w:val="single" w:sz="4" w:space="0" w:color="auto"/>
-              <w:right w:val="single" w:sz="4" w:space="0" w:color="auto"/>
-            </w:tcBorders>
-            <w:shd w:val="clear" w:color="auto" w:fill="auto"/>
-            <w:noWrap/>
-            <w:vAlign w:val="center"/>
-            <w:hideMark/>
-          </w:tcPr>
-          <w:p>
-            <w:pPr>
-              <w:spacing w:before="0" w:after="0"/>
-              <w:jc w:val="center"/>
-              <w:rPr>
-                <w:rFonts w:eastAsia="Times New Roman" w:cs="Times New Roman"/>
-                <w:i/>
-                <w:color w:val="000000"/>
-                <w:szCs w:val="24"/>
-              </w:rPr>
-            </w:pPr>
-            <w:r>
-              <w:rPr>
-                <w:rFonts w:eastAsia="Times New Roman" w:cs="Times New Roman"/>
-                <w:i/>
-                <w:color w:val="000000"/>
-                <w:szCs w:val="24"/>
-              </w:rPr>
-              <w:t>Auto</w:t>
-            </w:r>
-          </w:p>
-        </w:tc>
-        <w:tc>
-          <w:tcPr>
-            <w:tcW w:w="0" w:type="auto"/>
-            <w:tcBorders>
-              <w:top w:val="nil"/>
-              <w:left w:val="single" w:sz="4" w:space="0" w:color="auto"/>
-              <w:bottom w:val="single" w:sz="4" w:space="0" w:color="auto"/>
-              <w:right w:val="nil"/>
-            </w:tcBorders>
-            <w:shd w:val="clear" w:color="auto" w:fill="auto"/>
-            <w:noWrap/>
-            <w:vAlign w:val="center"/>
-            <w:hideMark/>
-          </w:tcPr>
-          <w:p>
-            <w:pPr>
-              <w:spacing w:before="0" w:after="0"/>
-              <w:jc w:val="center"/>
-              <w:rPr>
-                <w:rFonts w:eastAsia="Times New Roman" w:cs="Times New Roman"/>
-                <w:i/>
-                <w:color w:val="000000"/>
-                <w:szCs w:val="24"/>
-              </w:rPr>
-            </w:pPr>
-            <w:r>
-              <w:rPr>
-                <w:rFonts w:eastAsia="Times New Roman" w:cs="Times New Roman"/>
-                <w:i/>
-                <w:color w:val="000000"/>
-                <w:szCs w:val="24"/>
-              </w:rPr>
-              <w:t>Manual</w:t>
-            </w:r>
-          </w:p>
-        </w:tc>
-        <w:tc>
-          <w:tcPr>
-            <w:tcW w:w="0" w:type="auto"/>
-            <w:gridSpan w:val="2"/>
-            <w:tcBorders>
-              <w:top w:val="nil"/>
-              <w:left w:val="nil"/>
-              <w:bottom w:val="single" w:sz="4" w:space="0" w:color="auto"/>
-              <w:right w:val="nil"/>
-            </w:tcBorders>
-            <w:shd w:val="clear" w:color="auto" w:fill="auto"/>
-            <w:noWrap/>
-            <w:vAlign w:val="center"/>
-            <w:hideMark/>
-          </w:tcPr>
-          <w:p>
-            <w:pPr>
-              <w:spacing w:before="0" w:after="0"/>
-              <w:jc w:val="center"/>
-              <w:rPr>
-                <w:rFonts w:eastAsia="Times New Roman" w:cs="Times New Roman"/>
-                <w:i/>
-                <w:color w:val="000000"/>
-                <w:szCs w:val="24"/>
-              </w:rPr>
-            </w:pPr>
-            <w:r>
-              <w:rPr>
-                <w:rFonts w:eastAsia="Times New Roman" w:cs="Times New Roman"/>
-                <w:i/>
-                <w:color w:val="000000"/>
-                <w:szCs w:val="24"/>
-              </w:rPr>
-              <w:t>Auto</w:t>
-            </w:r>
-          </w:p>
-        </w:tc>
-      </w:tr>
-      <w:tr>
-        <w:trPr>
-          <w:trHeight w:val="310"/>
-        </w:trPr>
-        <w:tc>
-          <w:tcPr>
-            <w:tcW w:w="0" w:type="auto"/>
-            <w:tcBorders>
-              <w:top w:val="single" w:sz="4" w:space="0" w:color="auto"/>
-              <w:left w:val="nil"/>
-              <w:bottom w:val="nil"/>
-              <w:right w:val="nil"/>
-            </w:tcBorders>
-            <w:shd w:val="clear" w:color="auto" w:fill="auto"/>
-            <w:noWrap/>
-            <w:vAlign w:val="center"/>
-            <w:hideMark/>
-          </w:tcPr>
-          <w:p>
-            <w:pPr>
-              <w:spacing w:before="0" w:after="0"/>
-              <w:jc w:val="center"/>
-              <w:rPr>
-                <w:rFonts w:eastAsia="Times New Roman" w:cs="Times New Roman"/>
-                <w:i/>
-                <w:color w:val="000000"/>
-                <w:szCs w:val="24"/>
-              </w:rPr>
-            </w:pPr>
-            <w:r>
-              <w:rPr>
-                <w:rFonts w:eastAsia="Times New Roman" w:cs="Times New Roman"/>
-                <w:i/>
-                <w:color w:val="000000"/>
-                <w:szCs w:val="24"/>
-              </w:rPr>
-              <w:t>Alar curvature left</w:t>
-            </w:r>
-          </w:p>
-        </w:tc>
-        <w:tc>
-          <w:tcPr>
-            <w:tcW w:w="0" w:type="auto"/>
-            <w:tcBorders>
-              <w:top w:val="single" w:sz="4" w:space="0" w:color="auto"/>
-              <w:left w:val="nil"/>
-              <w:bottom w:val="nil"/>
-              <w:right w:val="nil"/>
-            </w:tcBorders>
-            <w:shd w:val="clear" w:color="auto" w:fill="auto"/>
-            <w:noWrap/>
-            <w:vAlign w:val="center"/>
-            <w:hideMark/>
-          </w:tcPr>
-          <w:p>
-            <w:pPr>
-              <w:spacing w:before="0" w:after="0"/>
-              <w:jc w:val="center"/>
-              <w:rPr>
-                <w:rFonts w:eastAsia="Times New Roman" w:cs="Times New Roman"/>
-                <w:color w:val="000000"/>
-                <w:szCs w:val="24"/>
-              </w:rPr>
-            </w:pPr>
-            <w:r>
-              <w:rPr>
-                <w:rFonts w:eastAsia="Times New Roman" w:cs="Times New Roman"/>
-                <w:color w:val="000000"/>
-                <w:szCs w:val="24"/>
-              </w:rPr>
-              <w:t>0.1222</w:t>
-            </w:r>
-          </w:p>
-        </w:tc>
-        <w:tc>
-          <w:tcPr>
-            <w:tcW w:w="0" w:type="auto"/>
-            <w:tcBorders>
-              <w:top w:val="single" w:sz="4" w:space="0" w:color="auto"/>
-              <w:left w:val="nil"/>
-              <w:bottom w:val="nil"/>
-              <w:right w:val="single" w:sz="4" w:space="0" w:color="auto"/>
-            </w:tcBorders>
-            <w:shd w:val="clear" w:color="auto" w:fill="auto"/>
-            <w:noWrap/>
-            <w:vAlign w:val="center"/>
-            <w:hideMark/>
-          </w:tcPr>
-          <w:p>
-            <w:pPr>
-              <w:spacing w:before="0" w:after="0"/>
-              <w:jc w:val="center"/>
-              <w:rPr>
-                <w:rFonts w:eastAsia="Times New Roman" w:cs="Times New Roman"/>
-                <w:color w:val="000000"/>
-                <w:szCs w:val="24"/>
-              </w:rPr>
-            </w:pPr>
-            <w:r>
-              <w:rPr>
-                <w:rFonts w:eastAsia="Times New Roman" w:cs="Times New Roman"/>
-                <w:color w:val="000000"/>
-                <w:szCs w:val="24"/>
-              </w:rPr>
-              <w:t>0.0328</w:t>
-            </w:r>
-          </w:p>
-        </w:tc>
-        <w:tc>
-          <w:tcPr>
-            <w:tcW w:w="0" w:type="auto"/>
-            <w:tcBorders>
-              <w:top w:val="single" w:sz="4" w:space="0" w:color="auto"/>
-              <w:left w:val="single" w:sz="4" w:space="0" w:color="auto"/>
-              <w:bottom w:val="nil"/>
-              <w:right w:val="nil"/>
-            </w:tcBorders>
-            <w:shd w:val="clear" w:color="auto" w:fill="auto"/>
-            <w:noWrap/>
-            <w:vAlign w:val="center"/>
-            <w:hideMark/>
-          </w:tcPr>
-          <w:p>
-            <w:pPr>
-              <w:spacing w:before="0" w:after="0"/>
-              <w:jc w:val="center"/>
-              <w:rPr>
-                <w:rFonts w:eastAsia="Times New Roman" w:cs="Times New Roman"/>
-                <w:color w:val="000000"/>
-                <w:szCs w:val="24"/>
-              </w:rPr>
-            </w:pPr>
-            <w:r>
-              <w:rPr>
-                <w:rFonts w:eastAsia="Times New Roman" w:cs="Times New Roman"/>
-                <w:color w:val="000000"/>
-                <w:szCs w:val="24"/>
-              </w:rPr>
-              <w:t>0.3752</w:t>
-            </w:r>
-          </w:p>
-        </w:tc>
-        <w:tc>
-          <w:tcPr>
-            <w:tcW w:w="0" w:type="auto"/>
-            <w:tcBorders>
-              <w:top w:val="single" w:sz="4" w:space="0" w:color="auto"/>
-              <w:left w:val="nil"/>
-              <w:bottom w:val="nil"/>
-              <w:right w:val="single" w:sz="4" w:space="0" w:color="auto"/>
-            </w:tcBorders>
-            <w:shd w:val="clear" w:color="auto" w:fill="auto"/>
-            <w:noWrap/>
-            <w:vAlign w:val="center"/>
-            <w:hideMark/>
-          </w:tcPr>
-          <w:p>
-            <w:pPr>
-              <w:spacing w:before="0" w:after="0"/>
-              <w:jc w:val="center"/>
-              <w:rPr>
-                <w:rFonts w:eastAsia="Times New Roman" w:cs="Times New Roman"/>
-                <w:color w:val="000000"/>
-                <w:szCs w:val="24"/>
-              </w:rPr>
-            </w:pPr>
-            <w:r>
-              <w:rPr>
-                <w:rFonts w:eastAsia="Times New Roman" w:cs="Times New Roman"/>
-                <w:color w:val="000000"/>
-                <w:szCs w:val="24"/>
-              </w:rPr>
-              <w:t>0.0968</w:t>
-            </w:r>
-          </w:p>
-        </w:tc>
-        <w:tc>
-          <w:tcPr>
-            <w:tcW w:w="0" w:type="auto"/>
-            <w:tcBorders>
-              <w:top w:val="single" w:sz="4" w:space="0" w:color="auto"/>
-              <w:left w:val="single" w:sz="4" w:space="0" w:color="auto"/>
-              <w:bottom w:val="nil"/>
-              <w:right w:val="nil"/>
-            </w:tcBorders>
-            <w:shd w:val="clear" w:color="auto" w:fill="auto"/>
-            <w:noWrap/>
-            <w:vAlign w:val="center"/>
-            <w:hideMark/>
-          </w:tcPr>
-          <w:p>
-            <w:pPr>
-              <w:spacing w:before="0" w:after="0"/>
-              <w:jc w:val="center"/>
-              <w:rPr>
-                <w:rFonts w:eastAsia="Times New Roman" w:cs="Times New Roman"/>
-                <w:color w:val="000000"/>
-                <w:szCs w:val="24"/>
-              </w:rPr>
-            </w:pPr>
-            <w:r>
-              <w:rPr>
-                <w:rFonts w:eastAsia="Times New Roman" w:cs="Times New Roman"/>
-                <w:color w:val="000000"/>
-                <w:szCs w:val="24"/>
-              </w:rPr>
-              <w:t>0.4227</w:t>
-            </w:r>
-          </w:p>
-        </w:tc>
-        <w:tc>
-          <w:tcPr>
-            <w:tcW w:w="0" w:type="auto"/>
-            <w:tcBorders>
-              <w:top w:val="single" w:sz="4" w:space="0" w:color="auto"/>
-              <w:left w:val="nil"/>
-              <w:bottom w:val="nil"/>
-              <w:right w:val="single" w:sz="4" w:space="0" w:color="auto"/>
-            </w:tcBorders>
-            <w:shd w:val="clear" w:color="auto" w:fill="auto"/>
-            <w:noWrap/>
-            <w:vAlign w:val="center"/>
-            <w:hideMark/>
-          </w:tcPr>
-          <w:p>
-            <w:pPr>
-              <w:spacing w:before="0" w:after="0"/>
-              <w:jc w:val="center"/>
-              <w:rPr>
-                <w:rFonts w:eastAsia="Times New Roman" w:cs="Times New Roman"/>
-                <w:color w:val="000000"/>
-                <w:szCs w:val="24"/>
-              </w:rPr>
-            </w:pPr>
-            <w:r>
-              <w:rPr>
-                <w:rFonts w:eastAsia="Times New Roman" w:cs="Times New Roman"/>
-                <w:color w:val="000000"/>
-                <w:szCs w:val="24"/>
-              </w:rPr>
-              <w:t>0.0888</w:t>
-            </w:r>
-          </w:p>
-        </w:tc>
-        <w:tc>
-          <w:tcPr>
-            <w:tcW w:w="0" w:type="auto"/>
-            <w:tcBorders>
-              <w:top w:val="single" w:sz="4" w:space="0" w:color="auto"/>
-              <w:left w:val="single" w:sz="4" w:space="0" w:color="auto"/>
-              <w:bottom w:val="nil"/>
-              <w:right w:val="nil"/>
-            </w:tcBorders>
-            <w:shd w:val="clear" w:color="auto" w:fill="auto"/>
-            <w:noWrap/>
-            <w:vAlign w:val="center"/>
-            <w:hideMark/>
-          </w:tcPr>
-          <w:p>
-            <w:pPr>
-              <w:spacing w:before="0" w:after="0"/>
-              <w:jc w:val="center"/>
-              <w:rPr>
-                <w:rFonts w:eastAsia="Times New Roman" w:cs="Times New Roman"/>
-                <w:color w:val="000000"/>
-                <w:szCs w:val="24"/>
-              </w:rPr>
-            </w:pPr>
-            <w:r>
-              <w:rPr>
-                <w:rFonts w:eastAsia="Times New Roman" w:cs="Times New Roman"/>
-                <w:color w:val="000000"/>
-                <w:szCs w:val="24"/>
-              </w:rPr>
-              <w:t>0.3067</w:t>
-            </w:r>
-          </w:p>
-        </w:tc>
-        <w:tc>
-          <w:tcPr>
-            <w:tcW w:w="0" w:type="auto"/>
-            <w:gridSpan w:val="2"/>
-            <w:tcBorders>
-              <w:top w:val="single" w:sz="4" w:space="0" w:color="auto"/>
-              <w:left w:val="nil"/>
-              <w:bottom w:val="nil"/>
-              <w:right w:val="nil"/>
-            </w:tcBorders>
-            <w:shd w:val="clear" w:color="auto" w:fill="auto"/>
-            <w:noWrap/>
-            <w:vAlign w:val="center"/>
-            <w:hideMark/>
-          </w:tcPr>
-          <w:p>
-            <w:pPr>
-              <w:spacing w:before="0" w:after="0"/>
-              <w:jc w:val="center"/>
-              <w:rPr>
-                <w:rFonts w:eastAsia="Times New Roman" w:cs="Times New Roman"/>
-                <w:color w:val="000000"/>
-                <w:szCs w:val="24"/>
-              </w:rPr>
-            </w:pPr>
-            <w:r>
-              <w:rPr>
-                <w:rFonts w:eastAsia="Times New Roman" w:cs="Times New Roman"/>
-                <w:color w:val="000000"/>
-                <w:szCs w:val="24"/>
-              </w:rPr>
-              <w:t>0.0728</w:t>
-            </w:r>
-          </w:p>
-        </w:tc>
-      </w:tr>
-      <w:tr>
-        <w:trPr>
-          <w:trHeight w:val="310"/>
-        </w:trPr>
-        <w:tc>
-          <w:tcPr>
-            <w:tcW w:w="0" w:type="auto"/>
-            <w:tcBorders>
-              <w:top w:val="nil"/>
-              <w:left w:val="nil"/>
-              <w:bottom w:val="nil"/>
-              <w:right w:val="nil"/>
-            </w:tcBorders>
-            <w:shd w:val="clear" w:color="auto" w:fill="auto"/>
-            <w:noWrap/>
-            <w:vAlign w:val="center"/>
-            <w:hideMark/>
-          </w:tcPr>
-          <w:p>
-            <w:pPr>
-              <w:spacing w:before="0" w:after="0"/>
-              <w:jc w:val="center"/>
-              <w:rPr>
-                <w:rFonts w:eastAsia="Times New Roman" w:cs="Times New Roman"/>
-                <w:i/>
-                <w:color w:val="000000"/>
-                <w:szCs w:val="24"/>
-              </w:rPr>
-            </w:pPr>
-            <w:r>
-              <w:rPr>
-                <w:rFonts w:eastAsia="Times New Roman" w:cs="Times New Roman"/>
-                <w:i/>
-                <w:color w:val="000000"/>
-                <w:szCs w:val="24"/>
-              </w:rPr>
-              <w:t>Alar curvature right</w:t>
-            </w:r>
-          </w:p>
-        </w:tc>
-        <w:tc>
-          <w:tcPr>
-            <w:tcW w:w="0" w:type="auto"/>
-            <w:tcBorders>
-              <w:top w:val="nil"/>
-              <w:left w:val="nil"/>
-              <w:bottom w:val="nil"/>
-              <w:right w:val="nil"/>
-            </w:tcBorders>
-            <w:shd w:val="clear" w:color="auto" w:fill="auto"/>
-            <w:noWrap/>
-            <w:vAlign w:val="center"/>
-            <w:hideMark/>
-          </w:tcPr>
-          <w:p>
-            <w:pPr>
-              <w:spacing w:before="0" w:after="0"/>
-              <w:jc w:val="center"/>
-              <w:rPr>
-                <w:rFonts w:eastAsia="Times New Roman" w:cs="Times New Roman"/>
-                <w:color w:val="000000"/>
-                <w:szCs w:val="24"/>
-              </w:rPr>
-            </w:pPr>
-            <w:r>
-              <w:rPr>
-                <w:rFonts w:eastAsia="Times New Roman" w:cs="Times New Roman"/>
-                <w:color w:val="000000"/>
-                <w:szCs w:val="24"/>
-              </w:rPr>
-              <w:t>0.1219</w:t>
-            </w:r>
-          </w:p>
-        </w:tc>
-        <w:tc>
-          <w:tcPr>
-            <w:tcW w:w="0" w:type="auto"/>
-            <w:tcBorders>
-              <w:top w:val="nil"/>
-              <w:left w:val="nil"/>
-              <w:bottom w:val="nil"/>
-              <w:right w:val="single" w:sz="4" w:space="0" w:color="auto"/>
-            </w:tcBorders>
-            <w:shd w:val="clear" w:color="auto" w:fill="auto"/>
-            <w:noWrap/>
-            <w:vAlign w:val="center"/>
-            <w:hideMark/>
-          </w:tcPr>
-          <w:p>
-            <w:pPr>
-              <w:spacing w:before="0" w:after="0"/>
-              <w:jc w:val="center"/>
-              <w:rPr>
-                <w:rFonts w:eastAsia="Times New Roman" w:cs="Times New Roman"/>
-                <w:color w:val="000000"/>
-                <w:szCs w:val="24"/>
-              </w:rPr>
-            </w:pPr>
-            <w:r>
-              <w:rPr>
-                <w:rFonts w:eastAsia="Times New Roman" w:cs="Times New Roman"/>
-                <w:color w:val="000000"/>
-                <w:szCs w:val="24"/>
-              </w:rPr>
-              <w:t>0.0809</w:t>
-            </w:r>
-          </w:p>
-        </w:tc>
-        <w:tc>
-          <w:tcPr>
-            <w:tcW w:w="0" w:type="auto"/>
-            <w:tcBorders>
-              <w:top w:val="nil"/>
-              <w:left w:val="single" w:sz="4" w:space="0" w:color="auto"/>
-              <w:bottom w:val="nil"/>
-              <w:right w:val="nil"/>
-            </w:tcBorders>
-            <w:shd w:val="clear" w:color="auto" w:fill="auto"/>
-            <w:noWrap/>
-            <w:vAlign w:val="center"/>
-            <w:hideMark/>
-          </w:tcPr>
-          <w:p>
-            <w:pPr>
-              <w:spacing w:before="0" w:after="0"/>
-              <w:jc w:val="center"/>
-              <w:rPr>
-                <w:rFonts w:eastAsia="Times New Roman" w:cs="Times New Roman"/>
-                <w:color w:val="000000"/>
-                <w:szCs w:val="24"/>
-              </w:rPr>
-            </w:pPr>
-            <w:r>
-              <w:rPr>
-                <w:rFonts w:eastAsia="Times New Roman" w:cs="Times New Roman"/>
-                <w:color w:val="000000"/>
-                <w:szCs w:val="24"/>
-              </w:rPr>
-              <w:t>0.3369</w:t>
-            </w:r>
-          </w:p>
-        </w:tc>
-        <w:tc>
-          <w:tcPr>
-            <w:tcW w:w="0" w:type="auto"/>
-            <w:tcBorders>
-              <w:top w:val="nil"/>
-              <w:left w:val="nil"/>
-              <w:bottom w:val="nil"/>
-              <w:right w:val="single" w:sz="4" w:space="0" w:color="auto"/>
-            </w:tcBorders>
-            <w:shd w:val="clear" w:color="auto" w:fill="auto"/>
-            <w:noWrap/>
-            <w:vAlign w:val="center"/>
-            <w:hideMark/>
-          </w:tcPr>
-          <w:p>
-            <w:pPr>
-              <w:spacing w:before="0" w:after="0"/>
-              <w:jc w:val="center"/>
-              <w:rPr>
-                <w:rFonts w:eastAsia="Times New Roman" w:cs="Times New Roman"/>
-                <w:color w:val="000000"/>
-                <w:szCs w:val="24"/>
-              </w:rPr>
-            </w:pPr>
-            <w:r>
-              <w:rPr>
-                <w:rFonts w:eastAsia="Times New Roman" w:cs="Times New Roman"/>
-                <w:color w:val="000000"/>
-                <w:szCs w:val="24"/>
-              </w:rPr>
-              <w:t>0.1702</w:t>
-            </w:r>
-          </w:p>
-        </w:tc>
-        <w:tc>
-          <w:tcPr>
-            <w:tcW w:w="0" w:type="auto"/>
-            <w:tcBorders>
-              <w:top w:val="nil"/>
-              <w:left w:val="single" w:sz="4" w:space="0" w:color="auto"/>
-              <w:bottom w:val="nil"/>
-              <w:right w:val="nil"/>
-            </w:tcBorders>
-            <w:shd w:val="clear" w:color="auto" w:fill="auto"/>
-            <w:noWrap/>
-            <w:vAlign w:val="center"/>
-            <w:hideMark/>
-          </w:tcPr>
-          <w:p>
-            <w:pPr>
-              <w:spacing w:before="0" w:after="0"/>
-              <w:jc w:val="center"/>
-              <w:rPr>
-                <w:rFonts w:eastAsia="Times New Roman" w:cs="Times New Roman"/>
-                <w:color w:val="000000"/>
-                <w:szCs w:val="24"/>
-              </w:rPr>
-            </w:pPr>
-            <w:r>
-              <w:rPr>
-                <w:rFonts w:eastAsia="Times New Roman" w:cs="Times New Roman"/>
-                <w:color w:val="000000"/>
-                <w:szCs w:val="24"/>
-              </w:rPr>
-              <w:t>0.5273</w:t>
-            </w:r>
-          </w:p>
-        </w:tc>
-        <w:tc>
-          <w:tcPr>
-            <w:tcW w:w="0" w:type="auto"/>
-            <w:tcBorders>
-              <w:top w:val="nil"/>
-              <w:left w:val="nil"/>
-              <w:bottom w:val="nil"/>
-              <w:right w:val="single" w:sz="4" w:space="0" w:color="auto"/>
-            </w:tcBorders>
-            <w:shd w:val="clear" w:color="auto" w:fill="auto"/>
-            <w:noWrap/>
-            <w:vAlign w:val="center"/>
-            <w:hideMark/>
-          </w:tcPr>
-          <w:p>
-            <w:pPr>
-              <w:spacing w:before="0" w:after="0"/>
-              <w:jc w:val="center"/>
-              <w:rPr>
-                <w:rFonts w:eastAsia="Times New Roman" w:cs="Times New Roman"/>
-                <w:color w:val="000000"/>
-                <w:szCs w:val="24"/>
-              </w:rPr>
-            </w:pPr>
-            <w:r>
-              <w:rPr>
-                <w:rFonts w:eastAsia="Times New Roman" w:cs="Times New Roman"/>
-                <w:color w:val="000000"/>
-                <w:szCs w:val="24"/>
-              </w:rPr>
-              <w:t>0.3887</w:t>
-            </w:r>
-          </w:p>
-        </w:tc>
-        <w:tc>
-          <w:tcPr>
-            <w:tcW w:w="0" w:type="auto"/>
-            <w:tcBorders>
-              <w:top w:val="nil"/>
-              <w:left w:val="single" w:sz="4" w:space="0" w:color="auto"/>
-              <w:bottom w:val="nil"/>
-              <w:right w:val="nil"/>
-            </w:tcBorders>
-            <w:shd w:val="clear" w:color="auto" w:fill="auto"/>
-            <w:noWrap/>
-            <w:vAlign w:val="center"/>
-            <w:hideMark/>
-          </w:tcPr>
-          <w:p>
-            <w:pPr>
-              <w:spacing w:before="0" w:after="0"/>
-              <w:jc w:val="center"/>
-              <w:rPr>
-                <w:rFonts w:eastAsia="Times New Roman" w:cs="Times New Roman"/>
-                <w:color w:val="000000"/>
-                <w:szCs w:val="24"/>
-              </w:rPr>
-            </w:pPr>
-            <w:r>
-              <w:rPr>
-                <w:rFonts w:eastAsia="Times New Roman" w:cs="Times New Roman"/>
-                <w:color w:val="000000"/>
-                <w:szCs w:val="24"/>
-              </w:rPr>
-              <w:t>0.3287</w:t>
-            </w:r>
-          </w:p>
-        </w:tc>
-        <w:tc>
-          <w:tcPr>
-            <w:tcW w:w="0" w:type="auto"/>
-            <w:gridSpan w:val="2"/>
-            <w:tcBorders>
-              <w:top w:val="nil"/>
-              <w:left w:val="nil"/>
-              <w:bottom w:val="nil"/>
-              <w:right w:val="nil"/>
-            </w:tcBorders>
-            <w:shd w:val="clear" w:color="auto" w:fill="auto"/>
-            <w:noWrap/>
-            <w:vAlign w:val="center"/>
-            <w:hideMark/>
-          </w:tcPr>
-          <w:p>
-            <w:pPr>
-              <w:spacing w:before="0" w:after="0"/>
-              <w:jc w:val="center"/>
-              <w:rPr>
-                <w:rFonts w:eastAsia="Times New Roman" w:cs="Times New Roman"/>
-                <w:color w:val="000000"/>
-                <w:szCs w:val="24"/>
-              </w:rPr>
-            </w:pPr>
-            <w:r>
-              <w:rPr>
-                <w:rFonts w:eastAsia="Times New Roman" w:cs="Times New Roman"/>
-                <w:color w:val="000000"/>
-                <w:szCs w:val="24"/>
-              </w:rPr>
-              <w:t>0.2133</w:t>
-            </w:r>
-          </w:p>
-        </w:tc>
-      </w:tr>
-      <w:tr>
-        <w:trPr>
-          <w:trHeight w:val="310"/>
-        </w:trPr>
-        <w:tc>
-          <w:tcPr>
-            <w:tcW w:w="0" w:type="auto"/>
-            <w:tcBorders>
-              <w:top w:val="nil"/>
-              <w:left w:val="nil"/>
-              <w:bottom w:val="nil"/>
-              <w:right w:val="nil"/>
-            </w:tcBorders>
-            <w:shd w:val="clear" w:color="auto" w:fill="auto"/>
-            <w:noWrap/>
-            <w:vAlign w:val="center"/>
-            <w:hideMark/>
-          </w:tcPr>
-          <w:p>
-            <w:pPr>
-              <w:spacing w:before="0" w:after="0"/>
-              <w:jc w:val="center"/>
-              <w:rPr>
-                <w:rFonts w:eastAsia="Times New Roman" w:cs="Times New Roman"/>
-                <w:i/>
-                <w:color w:val="000000"/>
-                <w:szCs w:val="24"/>
-              </w:rPr>
-            </w:pPr>
-            <w:proofErr w:type="spellStart"/>
-            <w:r>
-              <w:rPr>
-                <w:rFonts w:eastAsia="Times New Roman" w:cs="Times New Roman"/>
-                <w:i/>
-                <w:color w:val="000000"/>
-                <w:szCs w:val="24"/>
-              </w:rPr>
-              <w:t>Chelion</w:t>
-            </w:r>
-            <w:proofErr w:type="spellEnd"/>
-            <w:r>
-              <w:rPr>
-                <w:rFonts w:eastAsia="Times New Roman" w:cs="Times New Roman"/>
-                <w:i/>
-                <w:color w:val="000000"/>
-                <w:szCs w:val="24"/>
-              </w:rPr>
-              <w:t xml:space="preserve"> left</w:t>
-            </w:r>
-          </w:p>
-        </w:tc>
-        <w:tc>
-          <w:tcPr>
-            <w:tcW w:w="0" w:type="auto"/>
-            <w:tcBorders>
-              <w:top w:val="nil"/>
-              <w:left w:val="nil"/>
-              <w:bottom w:val="nil"/>
-              <w:right w:val="nil"/>
-            </w:tcBorders>
-            <w:shd w:val="clear" w:color="auto" w:fill="auto"/>
-            <w:noWrap/>
-            <w:vAlign w:val="center"/>
-            <w:hideMark/>
-          </w:tcPr>
-          <w:p>
-            <w:pPr>
-              <w:spacing w:before="0" w:after="0"/>
-              <w:jc w:val="center"/>
-              <w:rPr>
-                <w:rFonts w:eastAsia="Times New Roman" w:cs="Times New Roman"/>
-                <w:color w:val="000000"/>
-                <w:szCs w:val="24"/>
-              </w:rPr>
-            </w:pPr>
-            <w:r>
-              <w:rPr>
-                <w:rFonts w:eastAsia="Times New Roman" w:cs="Times New Roman"/>
-                <w:color w:val="000000"/>
-                <w:szCs w:val="24"/>
-              </w:rPr>
-              <w:t>0.5948</w:t>
-            </w:r>
-          </w:p>
-        </w:tc>
-        <w:tc>
-          <w:tcPr>
-            <w:tcW w:w="0" w:type="auto"/>
-            <w:tcBorders>
-              <w:top w:val="nil"/>
-              <w:left w:val="nil"/>
-              <w:bottom w:val="nil"/>
-              <w:right w:val="single" w:sz="4" w:space="0" w:color="auto"/>
-            </w:tcBorders>
-            <w:shd w:val="clear" w:color="auto" w:fill="auto"/>
-            <w:noWrap/>
-            <w:vAlign w:val="center"/>
-            <w:hideMark/>
-          </w:tcPr>
-          <w:p>
-            <w:pPr>
-              <w:spacing w:before="0" w:after="0"/>
-              <w:jc w:val="center"/>
-              <w:rPr>
-                <w:rFonts w:eastAsia="Times New Roman" w:cs="Times New Roman"/>
-                <w:color w:val="000000"/>
-                <w:szCs w:val="24"/>
-              </w:rPr>
-            </w:pPr>
-            <w:r>
-              <w:rPr>
-                <w:rFonts w:eastAsia="Times New Roman" w:cs="Times New Roman"/>
-                <w:color w:val="000000"/>
-                <w:szCs w:val="24"/>
-              </w:rPr>
-              <w:t>0.3528</w:t>
-            </w:r>
-          </w:p>
-        </w:tc>
-        <w:tc>
-          <w:tcPr>
-            <w:tcW w:w="0" w:type="auto"/>
-            <w:tcBorders>
-              <w:top w:val="nil"/>
-              <w:left w:val="single" w:sz="4" w:space="0" w:color="auto"/>
-              <w:bottom w:val="nil"/>
-              <w:right w:val="nil"/>
-            </w:tcBorders>
-            <w:shd w:val="clear" w:color="auto" w:fill="auto"/>
-            <w:noWrap/>
-            <w:vAlign w:val="center"/>
-            <w:hideMark/>
-          </w:tcPr>
-          <w:p>
-            <w:pPr>
-              <w:spacing w:before="0" w:after="0"/>
-              <w:jc w:val="center"/>
-              <w:rPr>
-                <w:rFonts w:eastAsia="Times New Roman" w:cs="Times New Roman"/>
-                <w:color w:val="000000"/>
-                <w:szCs w:val="24"/>
-              </w:rPr>
-            </w:pPr>
-            <w:r>
-              <w:rPr>
-                <w:rFonts w:eastAsia="Times New Roman" w:cs="Times New Roman"/>
-                <w:color w:val="000000"/>
-                <w:szCs w:val="24"/>
-              </w:rPr>
-              <w:t>0.2965</w:t>
-            </w:r>
-          </w:p>
-        </w:tc>
-        <w:tc>
-          <w:tcPr>
-            <w:tcW w:w="0" w:type="auto"/>
-            <w:tcBorders>
-              <w:top w:val="nil"/>
-              <w:left w:val="nil"/>
-              <w:bottom w:val="nil"/>
-              <w:right w:val="single" w:sz="4" w:space="0" w:color="auto"/>
-            </w:tcBorders>
-            <w:shd w:val="clear" w:color="auto" w:fill="auto"/>
-            <w:noWrap/>
-            <w:vAlign w:val="center"/>
-            <w:hideMark/>
-          </w:tcPr>
-          <w:p>
-            <w:pPr>
-              <w:spacing w:before="0" w:after="0"/>
-              <w:jc w:val="center"/>
-              <w:rPr>
-                <w:rFonts w:eastAsia="Times New Roman" w:cs="Times New Roman"/>
-                <w:color w:val="000000"/>
-                <w:szCs w:val="24"/>
-              </w:rPr>
-            </w:pPr>
-            <w:r>
-              <w:rPr>
-                <w:rFonts w:eastAsia="Times New Roman" w:cs="Times New Roman"/>
-                <w:color w:val="000000"/>
-                <w:szCs w:val="24"/>
-              </w:rPr>
-              <w:t>0.1024</w:t>
-            </w:r>
-          </w:p>
-        </w:tc>
-        <w:tc>
-          <w:tcPr>
-            <w:tcW w:w="0" w:type="auto"/>
-            <w:tcBorders>
-              <w:top w:val="nil"/>
-              <w:left w:val="single" w:sz="4" w:space="0" w:color="auto"/>
-              <w:bottom w:val="nil"/>
-              <w:right w:val="nil"/>
-            </w:tcBorders>
-            <w:shd w:val="clear" w:color="auto" w:fill="auto"/>
-            <w:noWrap/>
-            <w:vAlign w:val="center"/>
-            <w:hideMark/>
-          </w:tcPr>
-          <w:p>
-            <w:pPr>
-              <w:spacing w:before="0" w:after="0"/>
-              <w:jc w:val="center"/>
-              <w:rPr>
-                <w:rFonts w:eastAsia="Times New Roman" w:cs="Times New Roman"/>
-                <w:color w:val="000000"/>
-                <w:szCs w:val="24"/>
-              </w:rPr>
-            </w:pPr>
-            <w:r>
-              <w:rPr>
-                <w:rFonts w:eastAsia="Times New Roman" w:cs="Times New Roman"/>
-                <w:color w:val="000000"/>
-                <w:szCs w:val="24"/>
-              </w:rPr>
-              <w:t>0.3631</w:t>
-            </w:r>
-          </w:p>
-        </w:tc>
-        <w:tc>
-          <w:tcPr>
-            <w:tcW w:w="0" w:type="auto"/>
-            <w:tcBorders>
-              <w:top w:val="nil"/>
-              <w:left w:val="nil"/>
-              <w:bottom w:val="nil"/>
-              <w:right w:val="single" w:sz="4" w:space="0" w:color="auto"/>
-            </w:tcBorders>
-            <w:shd w:val="clear" w:color="auto" w:fill="auto"/>
-            <w:noWrap/>
-            <w:vAlign w:val="center"/>
-            <w:hideMark/>
-          </w:tcPr>
-          <w:p>
-            <w:pPr>
-              <w:spacing w:before="0" w:after="0"/>
-              <w:jc w:val="center"/>
-              <w:rPr>
-                <w:rFonts w:eastAsia="Times New Roman" w:cs="Times New Roman"/>
-                <w:color w:val="000000"/>
-                <w:szCs w:val="24"/>
-              </w:rPr>
-            </w:pPr>
-            <w:r>
-              <w:rPr>
-                <w:rFonts w:eastAsia="Times New Roman" w:cs="Times New Roman"/>
-                <w:color w:val="000000"/>
-                <w:szCs w:val="24"/>
-              </w:rPr>
-              <w:t>0.1441</w:t>
-            </w:r>
-          </w:p>
-        </w:tc>
-        <w:tc>
-          <w:tcPr>
-            <w:tcW w:w="0" w:type="auto"/>
-            <w:tcBorders>
-              <w:top w:val="nil"/>
-              <w:left w:val="single" w:sz="4" w:space="0" w:color="auto"/>
-              <w:bottom w:val="nil"/>
-              <w:right w:val="nil"/>
-            </w:tcBorders>
-            <w:shd w:val="clear" w:color="auto" w:fill="auto"/>
-            <w:noWrap/>
-            <w:vAlign w:val="center"/>
-            <w:hideMark/>
-          </w:tcPr>
-          <w:p>
-            <w:pPr>
-              <w:spacing w:before="0" w:after="0"/>
-              <w:jc w:val="center"/>
-              <w:rPr>
-                <w:rFonts w:eastAsia="Times New Roman" w:cs="Times New Roman"/>
-                <w:color w:val="000000"/>
-                <w:szCs w:val="24"/>
-              </w:rPr>
-            </w:pPr>
-            <w:r>
-              <w:rPr>
-                <w:rFonts w:eastAsia="Times New Roman" w:cs="Times New Roman"/>
-                <w:color w:val="000000"/>
-                <w:szCs w:val="24"/>
-              </w:rPr>
-              <w:t>0.4182</w:t>
-            </w:r>
-          </w:p>
-        </w:tc>
-        <w:tc>
-          <w:tcPr>
-            <w:tcW w:w="0" w:type="auto"/>
-            <w:gridSpan w:val="2"/>
-            <w:tcBorders>
-              <w:top w:val="nil"/>
-              <w:left w:val="nil"/>
-              <w:bottom w:val="nil"/>
-              <w:right w:val="nil"/>
-            </w:tcBorders>
-            <w:shd w:val="clear" w:color="auto" w:fill="auto"/>
-            <w:noWrap/>
-            <w:vAlign w:val="center"/>
-            <w:hideMark/>
-          </w:tcPr>
-          <w:p>
-            <w:pPr>
-              <w:spacing w:before="0" w:after="0"/>
-              <w:jc w:val="center"/>
-              <w:rPr>
-                <w:rFonts w:eastAsia="Times New Roman" w:cs="Times New Roman"/>
-                <w:color w:val="000000"/>
-                <w:szCs w:val="24"/>
-              </w:rPr>
-            </w:pPr>
-            <w:r>
-              <w:rPr>
-                <w:rFonts w:eastAsia="Times New Roman" w:cs="Times New Roman"/>
-                <w:color w:val="000000"/>
-                <w:szCs w:val="24"/>
-              </w:rPr>
-              <w:t>0.1998</w:t>
-            </w:r>
-          </w:p>
-        </w:tc>
-      </w:tr>
-      <w:tr>
-        <w:trPr>
-          <w:trHeight w:val="310"/>
-        </w:trPr>
-        <w:tc>
-          <w:tcPr>
-            <w:tcW w:w="0" w:type="auto"/>
-            <w:tcBorders>
-              <w:top w:val="nil"/>
-              <w:left w:val="nil"/>
-              <w:bottom w:val="nil"/>
-              <w:right w:val="nil"/>
-            </w:tcBorders>
-            <w:shd w:val="clear" w:color="auto" w:fill="auto"/>
-            <w:noWrap/>
-            <w:vAlign w:val="center"/>
-            <w:hideMark/>
-          </w:tcPr>
-          <w:p>
-            <w:pPr>
-              <w:spacing w:before="0" w:after="0"/>
-              <w:jc w:val="center"/>
-              <w:rPr>
-                <w:rFonts w:eastAsia="Times New Roman" w:cs="Times New Roman"/>
-                <w:i/>
-                <w:color w:val="000000"/>
-                <w:szCs w:val="24"/>
-              </w:rPr>
-            </w:pPr>
-            <w:proofErr w:type="spellStart"/>
-            <w:r>
-              <w:rPr>
-                <w:rFonts w:eastAsia="Times New Roman" w:cs="Times New Roman"/>
-                <w:i/>
-                <w:color w:val="000000"/>
-                <w:szCs w:val="24"/>
-              </w:rPr>
-              <w:t>Chelion</w:t>
-            </w:r>
-            <w:proofErr w:type="spellEnd"/>
-            <w:r>
-              <w:rPr>
-                <w:rFonts w:eastAsia="Times New Roman" w:cs="Times New Roman"/>
-                <w:i/>
-                <w:color w:val="000000"/>
-                <w:szCs w:val="24"/>
-              </w:rPr>
-              <w:t xml:space="preserve"> right</w:t>
-            </w:r>
-          </w:p>
-        </w:tc>
-        <w:tc>
-          <w:tcPr>
-            <w:tcW w:w="0" w:type="auto"/>
-            <w:tcBorders>
-              <w:top w:val="nil"/>
-              <w:left w:val="nil"/>
-              <w:bottom w:val="nil"/>
-              <w:right w:val="nil"/>
-            </w:tcBorders>
-            <w:shd w:val="clear" w:color="auto" w:fill="auto"/>
-            <w:noWrap/>
-            <w:vAlign w:val="center"/>
-            <w:hideMark/>
-          </w:tcPr>
-          <w:p>
-            <w:pPr>
-              <w:spacing w:before="0" w:after="0"/>
-              <w:jc w:val="center"/>
-              <w:rPr>
-                <w:rFonts w:eastAsia="Times New Roman" w:cs="Times New Roman"/>
-                <w:color w:val="000000"/>
-                <w:szCs w:val="24"/>
-              </w:rPr>
-            </w:pPr>
-            <w:r>
-              <w:rPr>
-                <w:rFonts w:eastAsia="Times New Roman" w:cs="Times New Roman"/>
-                <w:color w:val="000000"/>
-                <w:szCs w:val="24"/>
-              </w:rPr>
-              <w:t>0.4269</w:t>
-            </w:r>
-          </w:p>
-        </w:tc>
-        <w:tc>
-          <w:tcPr>
-            <w:tcW w:w="0" w:type="auto"/>
-            <w:tcBorders>
-              <w:top w:val="nil"/>
-              <w:left w:val="nil"/>
-              <w:bottom w:val="nil"/>
-              <w:right w:val="single" w:sz="4" w:space="0" w:color="auto"/>
-            </w:tcBorders>
-            <w:shd w:val="clear" w:color="auto" w:fill="auto"/>
-            <w:noWrap/>
-            <w:vAlign w:val="center"/>
-            <w:hideMark/>
-          </w:tcPr>
-          <w:p>
-            <w:pPr>
-              <w:spacing w:before="0" w:after="0"/>
-              <w:jc w:val="center"/>
-              <w:rPr>
-                <w:rFonts w:eastAsia="Times New Roman" w:cs="Times New Roman"/>
-                <w:color w:val="000000"/>
-                <w:szCs w:val="24"/>
-              </w:rPr>
-            </w:pPr>
-            <w:r>
-              <w:rPr>
-                <w:rFonts w:eastAsia="Times New Roman" w:cs="Times New Roman"/>
-                <w:color w:val="000000"/>
-                <w:szCs w:val="24"/>
-              </w:rPr>
-              <w:t>0.0999</w:t>
-            </w:r>
-          </w:p>
-        </w:tc>
-        <w:tc>
-          <w:tcPr>
-            <w:tcW w:w="0" w:type="auto"/>
-            <w:tcBorders>
-              <w:top w:val="nil"/>
-              <w:left w:val="single" w:sz="4" w:space="0" w:color="auto"/>
-              <w:bottom w:val="nil"/>
-              <w:right w:val="nil"/>
-            </w:tcBorders>
-            <w:shd w:val="clear" w:color="auto" w:fill="auto"/>
-            <w:noWrap/>
-            <w:vAlign w:val="center"/>
-            <w:hideMark/>
-          </w:tcPr>
-          <w:p>
-            <w:pPr>
-              <w:spacing w:before="0" w:after="0"/>
-              <w:jc w:val="center"/>
-              <w:rPr>
-                <w:rFonts w:eastAsia="Times New Roman" w:cs="Times New Roman"/>
-                <w:color w:val="000000"/>
-                <w:szCs w:val="24"/>
-              </w:rPr>
-            </w:pPr>
-            <w:r>
-              <w:rPr>
-                <w:rFonts w:eastAsia="Times New Roman" w:cs="Times New Roman"/>
-                <w:color w:val="000000"/>
-                <w:szCs w:val="24"/>
-              </w:rPr>
-              <w:t>0.2712</w:t>
-            </w:r>
-          </w:p>
-        </w:tc>
-        <w:tc>
-          <w:tcPr>
-            <w:tcW w:w="0" w:type="auto"/>
-            <w:tcBorders>
-              <w:top w:val="nil"/>
-              <w:left w:val="nil"/>
-              <w:bottom w:val="nil"/>
-              <w:right w:val="single" w:sz="4" w:space="0" w:color="auto"/>
-            </w:tcBorders>
-            <w:shd w:val="clear" w:color="auto" w:fill="auto"/>
-            <w:noWrap/>
-            <w:vAlign w:val="center"/>
-            <w:hideMark/>
-          </w:tcPr>
-          <w:p>
-            <w:pPr>
-              <w:spacing w:before="0" w:after="0"/>
-              <w:jc w:val="center"/>
-              <w:rPr>
-                <w:rFonts w:eastAsia="Times New Roman" w:cs="Times New Roman"/>
-                <w:color w:val="000000"/>
-                <w:szCs w:val="24"/>
-              </w:rPr>
-            </w:pPr>
-            <w:r>
-              <w:rPr>
-                <w:rFonts w:eastAsia="Times New Roman" w:cs="Times New Roman"/>
-                <w:color w:val="000000"/>
-                <w:szCs w:val="24"/>
-              </w:rPr>
-              <w:t>0.0576</w:t>
-            </w:r>
-          </w:p>
-        </w:tc>
-        <w:tc>
-          <w:tcPr>
-            <w:tcW w:w="0" w:type="auto"/>
-            <w:tcBorders>
-              <w:top w:val="nil"/>
-              <w:left w:val="single" w:sz="4" w:space="0" w:color="auto"/>
-              <w:bottom w:val="nil"/>
-              <w:right w:val="nil"/>
-            </w:tcBorders>
-            <w:shd w:val="clear" w:color="auto" w:fill="auto"/>
-            <w:noWrap/>
-            <w:vAlign w:val="center"/>
-            <w:hideMark/>
-          </w:tcPr>
-          <w:p>
-            <w:pPr>
-              <w:spacing w:before="0" w:after="0"/>
-              <w:jc w:val="center"/>
-              <w:rPr>
-                <w:rFonts w:eastAsia="Times New Roman" w:cs="Times New Roman"/>
-                <w:color w:val="000000"/>
-                <w:szCs w:val="24"/>
-              </w:rPr>
-            </w:pPr>
-            <w:r>
-              <w:rPr>
-                <w:rFonts w:eastAsia="Times New Roman" w:cs="Times New Roman"/>
-                <w:color w:val="000000"/>
-                <w:szCs w:val="24"/>
-              </w:rPr>
-              <w:t>0.1971</w:t>
-            </w:r>
-          </w:p>
-        </w:tc>
-        <w:tc>
-          <w:tcPr>
-            <w:tcW w:w="0" w:type="auto"/>
-            <w:tcBorders>
-              <w:top w:val="nil"/>
-              <w:left w:val="nil"/>
-              <w:bottom w:val="nil"/>
-              <w:right w:val="single" w:sz="4" w:space="0" w:color="auto"/>
-            </w:tcBorders>
-            <w:shd w:val="clear" w:color="auto" w:fill="auto"/>
-            <w:noWrap/>
-            <w:vAlign w:val="center"/>
-            <w:hideMark/>
-          </w:tcPr>
-          <w:p>
-            <w:pPr>
-              <w:spacing w:before="0" w:after="0"/>
-              <w:jc w:val="center"/>
-              <w:rPr>
-                <w:rFonts w:eastAsia="Times New Roman" w:cs="Times New Roman"/>
-                <w:color w:val="000000"/>
-                <w:szCs w:val="24"/>
-              </w:rPr>
-            </w:pPr>
-            <w:r>
-              <w:rPr>
-                <w:rFonts w:eastAsia="Times New Roman" w:cs="Times New Roman"/>
-                <w:color w:val="000000"/>
-                <w:szCs w:val="24"/>
-              </w:rPr>
-              <w:t>0.0335</w:t>
-            </w:r>
-          </w:p>
-        </w:tc>
-        <w:tc>
-          <w:tcPr>
-            <w:tcW w:w="0" w:type="auto"/>
-            <w:tcBorders>
-              <w:top w:val="nil"/>
-              <w:left w:val="single" w:sz="4" w:space="0" w:color="auto"/>
-              <w:bottom w:val="nil"/>
-              <w:right w:val="nil"/>
-            </w:tcBorders>
-            <w:shd w:val="clear" w:color="auto" w:fill="auto"/>
-            <w:noWrap/>
-            <w:vAlign w:val="center"/>
-            <w:hideMark/>
-          </w:tcPr>
-          <w:p>
-            <w:pPr>
-              <w:spacing w:before="0" w:after="0"/>
-              <w:jc w:val="center"/>
-              <w:rPr>
-                <w:rFonts w:eastAsia="Times New Roman" w:cs="Times New Roman"/>
-                <w:color w:val="000000"/>
-                <w:szCs w:val="24"/>
-              </w:rPr>
-            </w:pPr>
-            <w:r>
-              <w:rPr>
-                <w:rFonts w:eastAsia="Times New Roman" w:cs="Times New Roman"/>
-                <w:color w:val="000000"/>
-                <w:szCs w:val="24"/>
-              </w:rPr>
-              <w:t>0.2984</w:t>
-            </w:r>
-          </w:p>
-        </w:tc>
-        <w:tc>
-          <w:tcPr>
-            <w:tcW w:w="0" w:type="auto"/>
-            <w:gridSpan w:val="2"/>
-            <w:tcBorders>
-              <w:top w:val="nil"/>
-              <w:left w:val="nil"/>
-              <w:bottom w:val="nil"/>
-              <w:right w:val="nil"/>
-            </w:tcBorders>
-            <w:shd w:val="clear" w:color="auto" w:fill="auto"/>
-            <w:noWrap/>
-            <w:vAlign w:val="center"/>
-            <w:hideMark/>
-          </w:tcPr>
-          <w:p>
-            <w:pPr>
-              <w:spacing w:before="0" w:after="0"/>
-              <w:jc w:val="center"/>
-              <w:rPr>
-                <w:rFonts w:eastAsia="Times New Roman" w:cs="Times New Roman"/>
-                <w:color w:val="000000"/>
-                <w:szCs w:val="24"/>
-              </w:rPr>
-            </w:pPr>
-            <w:r>
-              <w:rPr>
-                <w:rFonts w:eastAsia="Times New Roman" w:cs="Times New Roman"/>
-                <w:color w:val="000000"/>
-                <w:szCs w:val="24"/>
-              </w:rPr>
-              <w:t>0.0637</w:t>
-            </w:r>
-          </w:p>
-        </w:tc>
-      </w:tr>
-      <w:tr>
-        <w:trPr>
-          <w:trHeight w:val="310"/>
-        </w:trPr>
-        <w:tc>
-          <w:tcPr>
-            <w:tcW w:w="0" w:type="auto"/>
-            <w:tcBorders>
-              <w:top w:val="nil"/>
-              <w:left w:val="nil"/>
-              <w:bottom w:val="nil"/>
-              <w:right w:val="nil"/>
-            </w:tcBorders>
-            <w:shd w:val="clear" w:color="auto" w:fill="auto"/>
-            <w:noWrap/>
-            <w:vAlign w:val="center"/>
-            <w:hideMark/>
-          </w:tcPr>
-          <w:p>
-            <w:pPr>
-              <w:spacing w:before="0" w:after="0"/>
-              <w:jc w:val="center"/>
-              <w:rPr>
-                <w:rFonts w:eastAsia="Times New Roman" w:cs="Times New Roman"/>
-                <w:i/>
-                <w:color w:val="000000"/>
-                <w:szCs w:val="24"/>
-              </w:rPr>
-            </w:pPr>
-            <w:r>
-              <w:rPr>
-                <w:rFonts w:eastAsia="Times New Roman" w:cs="Times New Roman"/>
-                <w:i/>
-                <w:color w:val="000000"/>
-                <w:szCs w:val="24"/>
-              </w:rPr>
-              <w:t xml:space="preserve">Crista </w:t>
-            </w:r>
-            <w:proofErr w:type="spellStart"/>
-            <w:r>
-              <w:rPr>
-                <w:rFonts w:eastAsia="Times New Roman" w:cs="Times New Roman"/>
-                <w:i/>
-                <w:color w:val="000000"/>
-                <w:szCs w:val="24"/>
-              </w:rPr>
-              <w:t>philtri</w:t>
-            </w:r>
-            <w:proofErr w:type="spellEnd"/>
-            <w:r>
-              <w:rPr>
-                <w:rFonts w:eastAsia="Times New Roman" w:cs="Times New Roman"/>
-                <w:i/>
-                <w:color w:val="000000"/>
-                <w:szCs w:val="24"/>
-              </w:rPr>
-              <w:t xml:space="preserve"> left</w:t>
-            </w:r>
-          </w:p>
-        </w:tc>
-        <w:tc>
-          <w:tcPr>
-            <w:tcW w:w="0" w:type="auto"/>
-            <w:tcBorders>
-              <w:top w:val="nil"/>
-              <w:left w:val="nil"/>
-              <w:bottom w:val="nil"/>
-              <w:right w:val="nil"/>
-            </w:tcBorders>
-            <w:shd w:val="clear" w:color="auto" w:fill="auto"/>
-            <w:noWrap/>
-            <w:vAlign w:val="center"/>
-            <w:hideMark/>
-          </w:tcPr>
-          <w:p>
-            <w:pPr>
-              <w:spacing w:before="0" w:after="0"/>
-              <w:jc w:val="center"/>
-              <w:rPr>
-                <w:rFonts w:eastAsia="Times New Roman" w:cs="Times New Roman"/>
-                <w:color w:val="000000"/>
-                <w:szCs w:val="24"/>
-              </w:rPr>
-            </w:pPr>
-            <w:r>
-              <w:rPr>
-                <w:rFonts w:eastAsia="Times New Roman" w:cs="Times New Roman"/>
-                <w:color w:val="000000"/>
-                <w:szCs w:val="24"/>
-              </w:rPr>
-              <w:t>0.5169</w:t>
-            </w:r>
-          </w:p>
-        </w:tc>
-        <w:tc>
-          <w:tcPr>
-            <w:tcW w:w="0" w:type="auto"/>
-            <w:tcBorders>
-              <w:top w:val="nil"/>
-              <w:left w:val="nil"/>
-              <w:bottom w:val="nil"/>
-              <w:right w:val="single" w:sz="4" w:space="0" w:color="auto"/>
-            </w:tcBorders>
-            <w:shd w:val="clear" w:color="auto" w:fill="auto"/>
-            <w:noWrap/>
-            <w:vAlign w:val="center"/>
-            <w:hideMark/>
-          </w:tcPr>
-          <w:p>
-            <w:pPr>
-              <w:spacing w:before="0" w:after="0"/>
-              <w:jc w:val="center"/>
-              <w:rPr>
-                <w:rFonts w:eastAsia="Times New Roman" w:cs="Times New Roman"/>
-                <w:color w:val="000000"/>
-                <w:szCs w:val="24"/>
-              </w:rPr>
-            </w:pPr>
-            <w:r>
-              <w:rPr>
-                <w:rFonts w:eastAsia="Times New Roman" w:cs="Times New Roman"/>
-                <w:color w:val="000000"/>
-                <w:szCs w:val="24"/>
-              </w:rPr>
-              <w:t>0.4761</w:t>
-            </w:r>
-          </w:p>
-        </w:tc>
-        <w:tc>
-          <w:tcPr>
-            <w:tcW w:w="0" w:type="auto"/>
-            <w:tcBorders>
-              <w:top w:val="nil"/>
-              <w:left w:val="single" w:sz="4" w:space="0" w:color="auto"/>
-              <w:bottom w:val="nil"/>
-              <w:right w:val="nil"/>
-            </w:tcBorders>
-            <w:shd w:val="clear" w:color="auto" w:fill="auto"/>
-            <w:noWrap/>
-            <w:vAlign w:val="center"/>
-            <w:hideMark/>
-          </w:tcPr>
-          <w:p>
-            <w:pPr>
-              <w:spacing w:before="0" w:after="0"/>
-              <w:jc w:val="center"/>
-              <w:rPr>
-                <w:rFonts w:eastAsia="Times New Roman" w:cs="Times New Roman"/>
-                <w:color w:val="000000"/>
-                <w:szCs w:val="24"/>
-              </w:rPr>
-            </w:pPr>
-            <w:r>
-              <w:rPr>
-                <w:rFonts w:eastAsia="Times New Roman" w:cs="Times New Roman"/>
-                <w:color w:val="000000"/>
-                <w:szCs w:val="24"/>
-              </w:rPr>
-              <w:t>0.4584</w:t>
-            </w:r>
-          </w:p>
-        </w:tc>
-        <w:tc>
-          <w:tcPr>
-            <w:tcW w:w="0" w:type="auto"/>
-            <w:tcBorders>
-              <w:top w:val="nil"/>
-              <w:left w:val="nil"/>
-              <w:bottom w:val="nil"/>
-              <w:right w:val="single" w:sz="4" w:space="0" w:color="auto"/>
-            </w:tcBorders>
-            <w:shd w:val="clear" w:color="auto" w:fill="auto"/>
-            <w:noWrap/>
-            <w:vAlign w:val="center"/>
-            <w:hideMark/>
-          </w:tcPr>
-          <w:p>
-            <w:pPr>
-              <w:spacing w:before="0" w:after="0"/>
-              <w:jc w:val="center"/>
-              <w:rPr>
-                <w:rFonts w:eastAsia="Times New Roman" w:cs="Times New Roman"/>
-                <w:color w:val="000000"/>
-                <w:szCs w:val="24"/>
-              </w:rPr>
-            </w:pPr>
-            <w:r>
-              <w:rPr>
-                <w:rFonts w:eastAsia="Times New Roman" w:cs="Times New Roman"/>
-                <w:color w:val="000000"/>
-                <w:szCs w:val="24"/>
-              </w:rPr>
-              <w:t>0.4780</w:t>
-            </w:r>
-          </w:p>
-        </w:tc>
-        <w:tc>
-          <w:tcPr>
-            <w:tcW w:w="0" w:type="auto"/>
-            <w:tcBorders>
-              <w:top w:val="nil"/>
-              <w:left w:val="single" w:sz="4" w:space="0" w:color="auto"/>
-              <w:bottom w:val="nil"/>
-              <w:right w:val="nil"/>
-            </w:tcBorders>
-            <w:shd w:val="clear" w:color="auto" w:fill="auto"/>
-            <w:noWrap/>
-            <w:vAlign w:val="center"/>
-            <w:hideMark/>
-          </w:tcPr>
-          <w:p>
-            <w:pPr>
-              <w:spacing w:before="0" w:after="0"/>
-              <w:jc w:val="center"/>
-              <w:rPr>
-                <w:rFonts w:eastAsia="Times New Roman" w:cs="Times New Roman"/>
-                <w:color w:val="000000"/>
-                <w:szCs w:val="24"/>
-              </w:rPr>
-            </w:pPr>
-            <w:r>
-              <w:rPr>
-                <w:rFonts w:eastAsia="Times New Roman" w:cs="Times New Roman"/>
-                <w:color w:val="000000"/>
-                <w:szCs w:val="24"/>
-              </w:rPr>
-              <w:t>0.1890</w:t>
-            </w:r>
-          </w:p>
-        </w:tc>
-        <w:tc>
-          <w:tcPr>
-            <w:tcW w:w="0" w:type="auto"/>
-            <w:tcBorders>
-              <w:top w:val="nil"/>
-              <w:left w:val="nil"/>
-              <w:bottom w:val="nil"/>
-              <w:right w:val="single" w:sz="4" w:space="0" w:color="auto"/>
-            </w:tcBorders>
-            <w:shd w:val="clear" w:color="auto" w:fill="auto"/>
-            <w:noWrap/>
-            <w:vAlign w:val="center"/>
-            <w:hideMark/>
-          </w:tcPr>
-          <w:p>
-            <w:pPr>
-              <w:spacing w:before="0" w:after="0"/>
-              <w:jc w:val="center"/>
-              <w:rPr>
-                <w:rFonts w:eastAsia="Times New Roman" w:cs="Times New Roman"/>
-                <w:color w:val="000000"/>
-                <w:szCs w:val="24"/>
-              </w:rPr>
-            </w:pPr>
-            <w:r>
-              <w:rPr>
-                <w:rFonts w:eastAsia="Times New Roman" w:cs="Times New Roman"/>
-                <w:color w:val="000000"/>
-                <w:szCs w:val="24"/>
-              </w:rPr>
-              <w:t>0.1891</w:t>
-            </w:r>
-          </w:p>
-        </w:tc>
-        <w:tc>
-          <w:tcPr>
-            <w:tcW w:w="0" w:type="auto"/>
-            <w:tcBorders>
-              <w:top w:val="nil"/>
-              <w:left w:val="single" w:sz="4" w:space="0" w:color="auto"/>
-              <w:bottom w:val="nil"/>
-              <w:right w:val="nil"/>
-            </w:tcBorders>
-            <w:shd w:val="clear" w:color="auto" w:fill="auto"/>
-            <w:noWrap/>
-            <w:vAlign w:val="center"/>
-            <w:hideMark/>
-          </w:tcPr>
-          <w:p>
-            <w:pPr>
-              <w:spacing w:before="0" w:after="0"/>
-              <w:jc w:val="center"/>
-              <w:rPr>
-                <w:rFonts w:eastAsia="Times New Roman" w:cs="Times New Roman"/>
-                <w:color w:val="000000"/>
-                <w:szCs w:val="24"/>
-              </w:rPr>
-            </w:pPr>
-            <w:r>
-              <w:rPr>
-                <w:rFonts w:eastAsia="Times New Roman" w:cs="Times New Roman"/>
-                <w:color w:val="000000"/>
-                <w:szCs w:val="24"/>
-              </w:rPr>
-              <w:t>0.3881</w:t>
-            </w:r>
-          </w:p>
-        </w:tc>
-        <w:tc>
-          <w:tcPr>
-            <w:tcW w:w="0" w:type="auto"/>
-            <w:gridSpan w:val="2"/>
-            <w:tcBorders>
-              <w:top w:val="nil"/>
-              <w:left w:val="nil"/>
-              <w:bottom w:val="nil"/>
-              <w:right w:val="nil"/>
-            </w:tcBorders>
-            <w:shd w:val="clear" w:color="auto" w:fill="auto"/>
-            <w:noWrap/>
-            <w:vAlign w:val="center"/>
-            <w:hideMark/>
-          </w:tcPr>
-          <w:p>
-            <w:pPr>
-              <w:spacing w:before="0" w:after="0"/>
-              <w:jc w:val="center"/>
-              <w:rPr>
-                <w:rFonts w:eastAsia="Times New Roman" w:cs="Times New Roman"/>
-                <w:color w:val="000000"/>
-                <w:szCs w:val="24"/>
-              </w:rPr>
-            </w:pPr>
-            <w:r>
-              <w:rPr>
-                <w:rFonts w:eastAsia="Times New Roman" w:cs="Times New Roman"/>
-                <w:color w:val="000000"/>
-                <w:szCs w:val="24"/>
-              </w:rPr>
-              <w:t>0.3811</w:t>
-            </w:r>
-          </w:p>
-        </w:tc>
-      </w:tr>
-      <w:tr>
-        <w:trPr>
-          <w:trHeight w:val="310"/>
-        </w:trPr>
-        <w:tc>
-          <w:tcPr>
-            <w:tcW w:w="0" w:type="auto"/>
-            <w:tcBorders>
-              <w:top w:val="nil"/>
-              <w:left w:val="nil"/>
-              <w:bottom w:val="nil"/>
-              <w:right w:val="nil"/>
-            </w:tcBorders>
-            <w:shd w:val="clear" w:color="auto" w:fill="auto"/>
-            <w:noWrap/>
-            <w:vAlign w:val="center"/>
-            <w:hideMark/>
-          </w:tcPr>
-          <w:p>
-            <w:pPr>
-              <w:spacing w:before="0" w:after="0"/>
-              <w:jc w:val="center"/>
-              <w:rPr>
-                <w:rFonts w:eastAsia="Times New Roman" w:cs="Times New Roman"/>
-                <w:i/>
-                <w:color w:val="000000"/>
-                <w:szCs w:val="24"/>
-              </w:rPr>
-            </w:pPr>
-            <w:r>
-              <w:rPr>
-                <w:rFonts w:eastAsia="Times New Roman" w:cs="Times New Roman"/>
-                <w:i/>
-                <w:color w:val="000000"/>
-                <w:szCs w:val="24"/>
-              </w:rPr>
-              <w:t xml:space="preserve">Crista </w:t>
-            </w:r>
-            <w:proofErr w:type="spellStart"/>
-            <w:r>
-              <w:rPr>
-                <w:rFonts w:eastAsia="Times New Roman" w:cs="Times New Roman"/>
-                <w:i/>
-                <w:color w:val="000000"/>
-                <w:szCs w:val="24"/>
-              </w:rPr>
-              <w:t>philtri</w:t>
-            </w:r>
-            <w:proofErr w:type="spellEnd"/>
-            <w:r>
-              <w:rPr>
-                <w:rFonts w:eastAsia="Times New Roman" w:cs="Times New Roman"/>
-                <w:i/>
-                <w:color w:val="000000"/>
-                <w:szCs w:val="24"/>
-              </w:rPr>
-              <w:t xml:space="preserve"> right</w:t>
-            </w:r>
-          </w:p>
-        </w:tc>
-        <w:tc>
-          <w:tcPr>
-            <w:tcW w:w="0" w:type="auto"/>
-            <w:tcBorders>
-              <w:top w:val="nil"/>
-              <w:left w:val="nil"/>
-              <w:bottom w:val="nil"/>
-              <w:right w:val="nil"/>
-            </w:tcBorders>
-            <w:shd w:val="clear" w:color="auto" w:fill="auto"/>
-            <w:noWrap/>
-            <w:vAlign w:val="center"/>
-            <w:hideMark/>
-          </w:tcPr>
-          <w:p>
-            <w:pPr>
-              <w:spacing w:before="0" w:after="0"/>
-              <w:jc w:val="center"/>
-              <w:rPr>
-                <w:rFonts w:eastAsia="Times New Roman" w:cs="Times New Roman"/>
-                <w:color w:val="000000"/>
-                <w:szCs w:val="24"/>
-              </w:rPr>
-            </w:pPr>
-            <w:r>
-              <w:rPr>
-                <w:rFonts w:eastAsia="Times New Roman" w:cs="Times New Roman"/>
-                <w:color w:val="000000"/>
-                <w:szCs w:val="24"/>
-              </w:rPr>
-              <w:t>0.6536</w:t>
-            </w:r>
-          </w:p>
-        </w:tc>
-        <w:tc>
-          <w:tcPr>
-            <w:tcW w:w="0" w:type="auto"/>
-            <w:tcBorders>
-              <w:top w:val="nil"/>
-              <w:left w:val="nil"/>
-              <w:bottom w:val="nil"/>
-              <w:right w:val="single" w:sz="4" w:space="0" w:color="auto"/>
-            </w:tcBorders>
-            <w:shd w:val="clear" w:color="auto" w:fill="auto"/>
-            <w:noWrap/>
-            <w:vAlign w:val="center"/>
-            <w:hideMark/>
-          </w:tcPr>
-          <w:p>
-            <w:pPr>
-              <w:spacing w:before="0" w:after="0"/>
-              <w:jc w:val="center"/>
-              <w:rPr>
-                <w:rFonts w:eastAsia="Times New Roman" w:cs="Times New Roman"/>
-                <w:color w:val="000000"/>
-                <w:szCs w:val="24"/>
-              </w:rPr>
-            </w:pPr>
-            <w:r>
-              <w:rPr>
-                <w:rFonts w:eastAsia="Times New Roman" w:cs="Times New Roman"/>
-                <w:color w:val="000000"/>
-                <w:szCs w:val="24"/>
-              </w:rPr>
-              <w:t>0.5451</w:t>
-            </w:r>
-          </w:p>
-        </w:tc>
-        <w:tc>
-          <w:tcPr>
-            <w:tcW w:w="0" w:type="auto"/>
-            <w:tcBorders>
-              <w:top w:val="nil"/>
-              <w:left w:val="single" w:sz="4" w:space="0" w:color="auto"/>
-              <w:bottom w:val="nil"/>
-              <w:right w:val="nil"/>
-            </w:tcBorders>
-            <w:shd w:val="clear" w:color="auto" w:fill="auto"/>
-            <w:noWrap/>
-            <w:vAlign w:val="center"/>
-            <w:hideMark/>
-          </w:tcPr>
-          <w:p>
-            <w:pPr>
-              <w:spacing w:before="0" w:after="0"/>
-              <w:jc w:val="center"/>
-              <w:rPr>
-                <w:rFonts w:eastAsia="Times New Roman" w:cs="Times New Roman"/>
-                <w:color w:val="000000"/>
-                <w:szCs w:val="24"/>
-              </w:rPr>
-            </w:pPr>
-            <w:r>
-              <w:rPr>
-                <w:rFonts w:eastAsia="Times New Roman" w:cs="Times New Roman"/>
-                <w:color w:val="000000"/>
-                <w:szCs w:val="24"/>
-              </w:rPr>
-              <w:t>0.5698</w:t>
-            </w:r>
-          </w:p>
-        </w:tc>
-        <w:tc>
-          <w:tcPr>
-            <w:tcW w:w="0" w:type="auto"/>
-            <w:tcBorders>
-              <w:top w:val="nil"/>
-              <w:left w:val="nil"/>
-              <w:bottom w:val="nil"/>
-              <w:right w:val="single" w:sz="4" w:space="0" w:color="auto"/>
-            </w:tcBorders>
-            <w:shd w:val="clear" w:color="auto" w:fill="auto"/>
-            <w:noWrap/>
-            <w:vAlign w:val="center"/>
-            <w:hideMark/>
-          </w:tcPr>
-          <w:p>
-            <w:pPr>
-              <w:spacing w:before="0" w:after="0"/>
-              <w:jc w:val="center"/>
-              <w:rPr>
-                <w:rFonts w:eastAsia="Times New Roman" w:cs="Times New Roman"/>
-                <w:color w:val="000000"/>
-                <w:szCs w:val="24"/>
-              </w:rPr>
-            </w:pPr>
-            <w:r>
-              <w:rPr>
-                <w:rFonts w:eastAsia="Times New Roman" w:cs="Times New Roman"/>
-                <w:color w:val="000000"/>
-                <w:szCs w:val="24"/>
-              </w:rPr>
-              <w:t>0.5632</w:t>
-            </w:r>
-          </w:p>
-        </w:tc>
-        <w:tc>
-          <w:tcPr>
-            <w:tcW w:w="0" w:type="auto"/>
-            <w:tcBorders>
-              <w:top w:val="nil"/>
-              <w:left w:val="single" w:sz="4" w:space="0" w:color="auto"/>
-              <w:bottom w:val="nil"/>
-              <w:right w:val="nil"/>
-            </w:tcBorders>
-            <w:shd w:val="clear" w:color="auto" w:fill="auto"/>
-            <w:noWrap/>
-            <w:vAlign w:val="center"/>
-            <w:hideMark/>
-          </w:tcPr>
-          <w:p>
-            <w:pPr>
-              <w:spacing w:before="0" w:after="0"/>
-              <w:jc w:val="center"/>
-              <w:rPr>
-                <w:rFonts w:eastAsia="Times New Roman" w:cs="Times New Roman"/>
-                <w:color w:val="000000"/>
-                <w:szCs w:val="24"/>
-              </w:rPr>
-            </w:pPr>
-            <w:r>
-              <w:rPr>
-                <w:rFonts w:eastAsia="Times New Roman" w:cs="Times New Roman"/>
-                <w:color w:val="000000"/>
-                <w:szCs w:val="24"/>
-              </w:rPr>
-              <w:t>0.1976</w:t>
-            </w:r>
-          </w:p>
-        </w:tc>
-        <w:tc>
-          <w:tcPr>
-            <w:tcW w:w="0" w:type="auto"/>
-            <w:tcBorders>
-              <w:top w:val="nil"/>
-              <w:left w:val="nil"/>
-              <w:bottom w:val="nil"/>
-              <w:right w:val="single" w:sz="4" w:space="0" w:color="auto"/>
-            </w:tcBorders>
-            <w:shd w:val="clear" w:color="auto" w:fill="auto"/>
-            <w:noWrap/>
-            <w:vAlign w:val="center"/>
-            <w:hideMark/>
-          </w:tcPr>
-          <w:p>
-            <w:pPr>
-              <w:spacing w:before="0" w:after="0"/>
-              <w:jc w:val="center"/>
-              <w:rPr>
-                <w:rFonts w:eastAsia="Times New Roman" w:cs="Times New Roman"/>
-                <w:color w:val="000000"/>
-                <w:szCs w:val="24"/>
-              </w:rPr>
-            </w:pPr>
-            <w:r>
-              <w:rPr>
-                <w:rFonts w:eastAsia="Times New Roman" w:cs="Times New Roman"/>
-                <w:color w:val="000000"/>
-                <w:szCs w:val="24"/>
-              </w:rPr>
-              <w:t>0.2333</w:t>
-            </w:r>
-          </w:p>
-        </w:tc>
-        <w:tc>
-          <w:tcPr>
-            <w:tcW w:w="0" w:type="auto"/>
-            <w:tcBorders>
-              <w:top w:val="nil"/>
-              <w:left w:val="single" w:sz="4" w:space="0" w:color="auto"/>
-              <w:bottom w:val="nil"/>
-              <w:right w:val="nil"/>
-            </w:tcBorders>
-            <w:shd w:val="clear" w:color="auto" w:fill="auto"/>
-            <w:noWrap/>
-            <w:vAlign w:val="center"/>
-            <w:hideMark/>
-          </w:tcPr>
-          <w:p>
-            <w:pPr>
-              <w:spacing w:before="0" w:after="0"/>
-              <w:jc w:val="center"/>
-              <w:rPr>
-                <w:rFonts w:eastAsia="Times New Roman" w:cs="Times New Roman"/>
-                <w:color w:val="000000"/>
-                <w:szCs w:val="24"/>
-              </w:rPr>
-            </w:pPr>
-            <w:r>
-              <w:rPr>
-                <w:rFonts w:eastAsia="Times New Roman" w:cs="Times New Roman"/>
-                <w:color w:val="000000"/>
-                <w:szCs w:val="24"/>
-              </w:rPr>
-              <w:t>0.4737</w:t>
-            </w:r>
-          </w:p>
-        </w:tc>
-        <w:tc>
-          <w:tcPr>
-            <w:tcW w:w="0" w:type="auto"/>
-            <w:gridSpan w:val="2"/>
-            <w:tcBorders>
-              <w:top w:val="nil"/>
-              <w:left w:val="nil"/>
-              <w:bottom w:val="nil"/>
-              <w:right w:val="nil"/>
-            </w:tcBorders>
-            <w:shd w:val="clear" w:color="auto" w:fill="auto"/>
-            <w:noWrap/>
-            <w:vAlign w:val="center"/>
-            <w:hideMark/>
-          </w:tcPr>
-          <w:p>
-            <w:pPr>
-              <w:spacing w:before="0" w:after="0"/>
-              <w:jc w:val="center"/>
-              <w:rPr>
-                <w:rFonts w:eastAsia="Times New Roman" w:cs="Times New Roman"/>
-                <w:color w:val="000000"/>
-                <w:szCs w:val="24"/>
-              </w:rPr>
-            </w:pPr>
-            <w:r>
-              <w:rPr>
-                <w:rFonts w:eastAsia="Times New Roman" w:cs="Times New Roman"/>
-                <w:color w:val="000000"/>
-                <w:szCs w:val="24"/>
-              </w:rPr>
-              <w:t>0.4472</w:t>
-            </w:r>
-          </w:p>
-        </w:tc>
-      </w:tr>
-      <w:tr>
-        <w:trPr>
-          <w:trHeight w:val="310"/>
-        </w:trPr>
-        <w:tc>
-          <w:tcPr>
-            <w:tcW w:w="0" w:type="auto"/>
-            <w:tcBorders>
-              <w:top w:val="nil"/>
-              <w:left w:val="nil"/>
-              <w:bottom w:val="nil"/>
-              <w:right w:val="nil"/>
-            </w:tcBorders>
-            <w:shd w:val="clear" w:color="auto" w:fill="auto"/>
-            <w:noWrap/>
-            <w:vAlign w:val="center"/>
-            <w:hideMark/>
-          </w:tcPr>
-          <w:p>
-            <w:pPr>
-              <w:spacing w:before="0" w:after="0"/>
-              <w:jc w:val="center"/>
-              <w:rPr>
-                <w:rFonts w:eastAsia="Times New Roman" w:cs="Times New Roman"/>
-                <w:i/>
-                <w:color w:val="000000"/>
-                <w:szCs w:val="24"/>
-              </w:rPr>
-            </w:pPr>
-            <w:proofErr w:type="spellStart"/>
-            <w:r>
-              <w:rPr>
-                <w:rFonts w:eastAsia="Times New Roman" w:cs="Times New Roman"/>
-                <w:i/>
-                <w:color w:val="000000"/>
-                <w:szCs w:val="24"/>
-              </w:rPr>
-              <w:t>Endocanthion</w:t>
-            </w:r>
-            <w:proofErr w:type="spellEnd"/>
-            <w:r>
-              <w:rPr>
-                <w:rFonts w:eastAsia="Times New Roman" w:cs="Times New Roman"/>
-                <w:i/>
-                <w:color w:val="000000"/>
-                <w:szCs w:val="24"/>
-              </w:rPr>
-              <w:t xml:space="preserve"> left</w:t>
-            </w:r>
-          </w:p>
-        </w:tc>
-        <w:tc>
-          <w:tcPr>
-            <w:tcW w:w="0" w:type="auto"/>
-            <w:tcBorders>
-              <w:top w:val="nil"/>
-              <w:left w:val="nil"/>
-              <w:bottom w:val="nil"/>
-              <w:right w:val="nil"/>
-            </w:tcBorders>
-            <w:shd w:val="clear" w:color="auto" w:fill="auto"/>
-            <w:noWrap/>
-            <w:vAlign w:val="center"/>
-            <w:hideMark/>
-          </w:tcPr>
-          <w:p>
-            <w:pPr>
-              <w:spacing w:before="0" w:after="0"/>
-              <w:jc w:val="center"/>
-              <w:rPr>
-                <w:rFonts w:eastAsia="Times New Roman" w:cs="Times New Roman"/>
-                <w:color w:val="000000"/>
-                <w:szCs w:val="24"/>
-              </w:rPr>
-            </w:pPr>
-            <w:r>
-              <w:rPr>
-                <w:rFonts w:eastAsia="Times New Roman" w:cs="Times New Roman"/>
-                <w:color w:val="000000"/>
-                <w:szCs w:val="24"/>
-              </w:rPr>
-              <w:t>0.5882</w:t>
-            </w:r>
-          </w:p>
-        </w:tc>
-        <w:tc>
-          <w:tcPr>
-            <w:tcW w:w="0" w:type="auto"/>
-            <w:tcBorders>
-              <w:top w:val="nil"/>
-              <w:left w:val="nil"/>
-              <w:bottom w:val="nil"/>
-              <w:right w:val="single" w:sz="4" w:space="0" w:color="auto"/>
-            </w:tcBorders>
-            <w:shd w:val="clear" w:color="auto" w:fill="auto"/>
-            <w:noWrap/>
-            <w:vAlign w:val="center"/>
-            <w:hideMark/>
-          </w:tcPr>
-          <w:p>
-            <w:pPr>
-              <w:spacing w:before="0" w:after="0"/>
-              <w:jc w:val="center"/>
-              <w:rPr>
-                <w:rFonts w:eastAsia="Times New Roman" w:cs="Times New Roman"/>
-                <w:color w:val="000000"/>
-                <w:szCs w:val="24"/>
-              </w:rPr>
-            </w:pPr>
-            <w:r>
-              <w:rPr>
-                <w:rFonts w:eastAsia="Times New Roman" w:cs="Times New Roman"/>
-                <w:color w:val="000000"/>
-                <w:szCs w:val="24"/>
-              </w:rPr>
-              <w:t>0.5029</w:t>
-            </w:r>
-          </w:p>
-        </w:tc>
-        <w:tc>
-          <w:tcPr>
-            <w:tcW w:w="0" w:type="auto"/>
-            <w:tcBorders>
-              <w:top w:val="nil"/>
-              <w:left w:val="single" w:sz="4" w:space="0" w:color="auto"/>
-              <w:bottom w:val="nil"/>
-              <w:right w:val="nil"/>
-            </w:tcBorders>
-            <w:shd w:val="clear" w:color="auto" w:fill="auto"/>
-            <w:noWrap/>
-            <w:vAlign w:val="center"/>
-            <w:hideMark/>
-          </w:tcPr>
-          <w:p>
-            <w:pPr>
-              <w:spacing w:before="0" w:after="0"/>
-              <w:jc w:val="center"/>
-              <w:rPr>
-                <w:rFonts w:eastAsia="Times New Roman" w:cs="Times New Roman"/>
-                <w:color w:val="000000"/>
-                <w:szCs w:val="24"/>
-              </w:rPr>
-            </w:pPr>
-            <w:r>
-              <w:rPr>
-                <w:rFonts w:eastAsia="Times New Roman" w:cs="Times New Roman"/>
-                <w:color w:val="000000"/>
-                <w:szCs w:val="24"/>
-              </w:rPr>
-              <w:t>0.3286</w:t>
-            </w:r>
-          </w:p>
-        </w:tc>
-        <w:tc>
-          <w:tcPr>
-            <w:tcW w:w="0" w:type="auto"/>
-            <w:tcBorders>
-              <w:top w:val="nil"/>
-              <w:left w:val="nil"/>
-              <w:bottom w:val="nil"/>
-              <w:right w:val="single" w:sz="4" w:space="0" w:color="auto"/>
-            </w:tcBorders>
-            <w:shd w:val="clear" w:color="auto" w:fill="auto"/>
-            <w:noWrap/>
-            <w:vAlign w:val="center"/>
-            <w:hideMark/>
-          </w:tcPr>
-          <w:p>
-            <w:pPr>
-              <w:spacing w:before="0" w:after="0"/>
-              <w:jc w:val="center"/>
-              <w:rPr>
-                <w:rFonts w:eastAsia="Times New Roman" w:cs="Times New Roman"/>
-                <w:color w:val="000000"/>
-                <w:szCs w:val="24"/>
-              </w:rPr>
-            </w:pPr>
-            <w:r>
-              <w:rPr>
-                <w:rFonts w:eastAsia="Times New Roman" w:cs="Times New Roman"/>
-                <w:color w:val="000000"/>
-                <w:szCs w:val="24"/>
-              </w:rPr>
-              <w:t>0.2057</w:t>
-            </w:r>
-          </w:p>
-        </w:tc>
-        <w:tc>
-          <w:tcPr>
-            <w:tcW w:w="0" w:type="auto"/>
-            <w:tcBorders>
-              <w:top w:val="nil"/>
-              <w:left w:val="single" w:sz="4" w:space="0" w:color="auto"/>
-              <w:bottom w:val="nil"/>
-              <w:right w:val="nil"/>
-            </w:tcBorders>
-            <w:shd w:val="clear" w:color="auto" w:fill="auto"/>
-            <w:noWrap/>
-            <w:vAlign w:val="center"/>
-            <w:hideMark/>
-          </w:tcPr>
-          <w:p>
-            <w:pPr>
-              <w:spacing w:before="0" w:after="0"/>
-              <w:jc w:val="center"/>
-              <w:rPr>
-                <w:rFonts w:eastAsia="Times New Roman" w:cs="Times New Roman"/>
-                <w:color w:val="000000"/>
-                <w:szCs w:val="24"/>
-              </w:rPr>
-            </w:pPr>
-            <w:r>
-              <w:rPr>
-                <w:rFonts w:eastAsia="Times New Roman" w:cs="Times New Roman"/>
-                <w:color w:val="000000"/>
-                <w:szCs w:val="24"/>
-              </w:rPr>
-              <w:t>0.3917</w:t>
-            </w:r>
-          </w:p>
-        </w:tc>
-        <w:tc>
-          <w:tcPr>
-            <w:tcW w:w="0" w:type="auto"/>
-            <w:tcBorders>
-              <w:top w:val="nil"/>
-              <w:left w:val="nil"/>
-              <w:bottom w:val="nil"/>
-              <w:right w:val="single" w:sz="4" w:space="0" w:color="auto"/>
-            </w:tcBorders>
-            <w:shd w:val="clear" w:color="auto" w:fill="auto"/>
-            <w:noWrap/>
-            <w:vAlign w:val="center"/>
-            <w:hideMark/>
-          </w:tcPr>
-          <w:p>
-            <w:pPr>
-              <w:spacing w:before="0" w:after="0"/>
-              <w:jc w:val="center"/>
-              <w:rPr>
-                <w:rFonts w:eastAsia="Times New Roman" w:cs="Times New Roman"/>
-                <w:color w:val="000000"/>
-                <w:szCs w:val="24"/>
-              </w:rPr>
-            </w:pPr>
-            <w:r>
-              <w:rPr>
-                <w:rFonts w:eastAsia="Times New Roman" w:cs="Times New Roman"/>
-                <w:color w:val="000000"/>
-                <w:szCs w:val="24"/>
-              </w:rPr>
-              <w:t>0.3426</w:t>
-            </w:r>
-          </w:p>
-        </w:tc>
-        <w:tc>
-          <w:tcPr>
-            <w:tcW w:w="0" w:type="auto"/>
-            <w:tcBorders>
-              <w:top w:val="nil"/>
-              <w:left w:val="single" w:sz="4" w:space="0" w:color="auto"/>
-              <w:bottom w:val="nil"/>
-              <w:right w:val="nil"/>
-            </w:tcBorders>
-            <w:shd w:val="clear" w:color="auto" w:fill="auto"/>
-            <w:noWrap/>
-            <w:vAlign w:val="center"/>
-            <w:hideMark/>
-          </w:tcPr>
-          <w:p>
-            <w:pPr>
-              <w:spacing w:before="0" w:after="0"/>
-              <w:jc w:val="center"/>
-              <w:rPr>
-                <w:rFonts w:eastAsia="Times New Roman" w:cs="Times New Roman"/>
-                <w:color w:val="000000"/>
-                <w:szCs w:val="24"/>
-              </w:rPr>
-            </w:pPr>
-            <w:r>
-              <w:rPr>
-                <w:rFonts w:eastAsia="Times New Roman" w:cs="Times New Roman"/>
-                <w:color w:val="000000"/>
-                <w:szCs w:val="24"/>
-              </w:rPr>
-              <w:t>0.4362</w:t>
-            </w:r>
-          </w:p>
-        </w:tc>
-        <w:tc>
-          <w:tcPr>
-            <w:tcW w:w="0" w:type="auto"/>
-            <w:gridSpan w:val="2"/>
-            <w:tcBorders>
-              <w:top w:val="nil"/>
-              <w:left w:val="nil"/>
-              <w:bottom w:val="nil"/>
-              <w:right w:val="nil"/>
-            </w:tcBorders>
-            <w:shd w:val="clear" w:color="auto" w:fill="auto"/>
-            <w:noWrap/>
-            <w:vAlign w:val="center"/>
-            <w:hideMark/>
-          </w:tcPr>
-          <w:p>
-            <w:pPr>
-              <w:spacing w:before="0" w:after="0"/>
-              <w:jc w:val="center"/>
-              <w:rPr>
-                <w:rFonts w:eastAsia="Times New Roman" w:cs="Times New Roman"/>
-                <w:color w:val="000000"/>
-                <w:szCs w:val="24"/>
-              </w:rPr>
-            </w:pPr>
-            <w:r>
-              <w:rPr>
-                <w:rFonts w:eastAsia="Times New Roman" w:cs="Times New Roman"/>
-                <w:color w:val="000000"/>
-                <w:szCs w:val="24"/>
-              </w:rPr>
-              <w:t>0.3504</w:t>
-            </w:r>
-          </w:p>
-        </w:tc>
-      </w:tr>
-      <w:tr>
-        <w:trPr>
-          <w:trHeight w:val="310"/>
-        </w:trPr>
-        <w:tc>
-          <w:tcPr>
-            <w:tcW w:w="0" w:type="auto"/>
-            <w:tcBorders>
-              <w:top w:val="nil"/>
-              <w:left w:val="nil"/>
-              <w:bottom w:val="nil"/>
-              <w:right w:val="nil"/>
-            </w:tcBorders>
-            <w:shd w:val="clear" w:color="auto" w:fill="auto"/>
-            <w:noWrap/>
-            <w:vAlign w:val="center"/>
-            <w:hideMark/>
-          </w:tcPr>
-          <w:p>
-            <w:pPr>
-              <w:spacing w:before="0" w:after="0"/>
-              <w:jc w:val="center"/>
-              <w:rPr>
-                <w:rFonts w:eastAsia="Times New Roman" w:cs="Times New Roman"/>
-                <w:i/>
-                <w:color w:val="000000"/>
-                <w:szCs w:val="24"/>
-              </w:rPr>
-            </w:pPr>
-            <w:proofErr w:type="spellStart"/>
-            <w:r>
-              <w:rPr>
-                <w:rFonts w:eastAsia="Times New Roman" w:cs="Times New Roman"/>
-                <w:i/>
-                <w:color w:val="000000"/>
-                <w:szCs w:val="24"/>
-              </w:rPr>
-              <w:t>Endocanthion</w:t>
-            </w:r>
-            <w:proofErr w:type="spellEnd"/>
-            <w:r>
-              <w:rPr>
-                <w:rFonts w:eastAsia="Times New Roman" w:cs="Times New Roman"/>
-                <w:i/>
-                <w:color w:val="000000"/>
-                <w:szCs w:val="24"/>
-              </w:rPr>
-              <w:t xml:space="preserve"> right</w:t>
-            </w:r>
-          </w:p>
-        </w:tc>
-        <w:tc>
-          <w:tcPr>
-            <w:tcW w:w="0" w:type="auto"/>
-            <w:tcBorders>
-              <w:top w:val="nil"/>
-              <w:left w:val="nil"/>
-              <w:bottom w:val="nil"/>
-              <w:right w:val="nil"/>
-            </w:tcBorders>
-            <w:shd w:val="clear" w:color="auto" w:fill="auto"/>
-            <w:noWrap/>
-            <w:vAlign w:val="center"/>
-            <w:hideMark/>
-          </w:tcPr>
-          <w:p>
-            <w:pPr>
-              <w:spacing w:before="0" w:after="0"/>
-              <w:jc w:val="center"/>
-              <w:rPr>
-                <w:rFonts w:eastAsia="Times New Roman" w:cs="Times New Roman"/>
-                <w:color w:val="000000"/>
-                <w:szCs w:val="24"/>
-              </w:rPr>
-            </w:pPr>
-            <w:r>
-              <w:rPr>
-                <w:rFonts w:eastAsia="Times New Roman" w:cs="Times New Roman"/>
-                <w:color w:val="000000"/>
-                <w:szCs w:val="24"/>
-              </w:rPr>
-              <w:t>0.4828</w:t>
-            </w:r>
-          </w:p>
-        </w:tc>
-        <w:tc>
-          <w:tcPr>
-            <w:tcW w:w="0" w:type="auto"/>
-            <w:tcBorders>
-              <w:top w:val="nil"/>
-              <w:left w:val="nil"/>
-              <w:bottom w:val="nil"/>
-              <w:right w:val="single" w:sz="4" w:space="0" w:color="auto"/>
-            </w:tcBorders>
-            <w:shd w:val="clear" w:color="auto" w:fill="auto"/>
-            <w:noWrap/>
-            <w:vAlign w:val="center"/>
-            <w:hideMark/>
-          </w:tcPr>
-          <w:p>
-            <w:pPr>
-              <w:spacing w:before="0" w:after="0"/>
-              <w:jc w:val="center"/>
-              <w:rPr>
-                <w:rFonts w:eastAsia="Times New Roman" w:cs="Times New Roman"/>
-                <w:color w:val="000000"/>
-                <w:szCs w:val="24"/>
-              </w:rPr>
-            </w:pPr>
-            <w:r>
-              <w:rPr>
-                <w:rFonts w:eastAsia="Times New Roman" w:cs="Times New Roman"/>
-                <w:color w:val="000000"/>
-                <w:szCs w:val="24"/>
-              </w:rPr>
-              <w:t>0.4507</w:t>
-            </w:r>
-          </w:p>
-        </w:tc>
-        <w:tc>
-          <w:tcPr>
-            <w:tcW w:w="0" w:type="auto"/>
-            <w:tcBorders>
-              <w:top w:val="nil"/>
-              <w:left w:val="single" w:sz="4" w:space="0" w:color="auto"/>
-              <w:bottom w:val="nil"/>
-              <w:right w:val="nil"/>
-            </w:tcBorders>
-            <w:shd w:val="clear" w:color="auto" w:fill="auto"/>
-            <w:noWrap/>
-            <w:vAlign w:val="center"/>
-            <w:hideMark/>
-          </w:tcPr>
-          <w:p>
-            <w:pPr>
-              <w:spacing w:before="0" w:after="0"/>
-              <w:jc w:val="center"/>
-              <w:rPr>
-                <w:rFonts w:eastAsia="Times New Roman" w:cs="Times New Roman"/>
-                <w:color w:val="000000"/>
-                <w:szCs w:val="24"/>
-              </w:rPr>
-            </w:pPr>
-            <w:r>
-              <w:rPr>
-                <w:rFonts w:eastAsia="Times New Roman" w:cs="Times New Roman"/>
-                <w:color w:val="000000"/>
-                <w:szCs w:val="24"/>
-              </w:rPr>
-              <w:t>0.2689</w:t>
-            </w:r>
-          </w:p>
-        </w:tc>
-        <w:tc>
-          <w:tcPr>
-            <w:tcW w:w="0" w:type="auto"/>
-            <w:tcBorders>
-              <w:top w:val="nil"/>
-              <w:left w:val="nil"/>
-              <w:bottom w:val="nil"/>
-              <w:right w:val="single" w:sz="4" w:space="0" w:color="auto"/>
-            </w:tcBorders>
-            <w:shd w:val="clear" w:color="auto" w:fill="auto"/>
-            <w:noWrap/>
-            <w:vAlign w:val="center"/>
-            <w:hideMark/>
-          </w:tcPr>
-          <w:p>
-            <w:pPr>
-              <w:spacing w:before="0" w:after="0"/>
-              <w:jc w:val="center"/>
-              <w:rPr>
-                <w:rFonts w:eastAsia="Times New Roman" w:cs="Times New Roman"/>
-                <w:color w:val="000000"/>
-                <w:szCs w:val="24"/>
-              </w:rPr>
-            </w:pPr>
-            <w:r>
-              <w:rPr>
-                <w:rFonts w:eastAsia="Times New Roman" w:cs="Times New Roman"/>
-                <w:color w:val="000000"/>
-                <w:szCs w:val="24"/>
-              </w:rPr>
-              <w:t>0.1215</w:t>
-            </w:r>
-          </w:p>
-        </w:tc>
-        <w:tc>
-          <w:tcPr>
-            <w:tcW w:w="0" w:type="auto"/>
-            <w:tcBorders>
-              <w:top w:val="nil"/>
-              <w:left w:val="single" w:sz="4" w:space="0" w:color="auto"/>
-              <w:bottom w:val="nil"/>
-              <w:right w:val="nil"/>
-            </w:tcBorders>
-            <w:shd w:val="clear" w:color="auto" w:fill="auto"/>
-            <w:noWrap/>
-            <w:vAlign w:val="center"/>
-            <w:hideMark/>
-          </w:tcPr>
-          <w:p>
-            <w:pPr>
-              <w:spacing w:before="0" w:after="0"/>
-              <w:jc w:val="center"/>
-              <w:rPr>
-                <w:rFonts w:eastAsia="Times New Roman" w:cs="Times New Roman"/>
-                <w:color w:val="000000"/>
-                <w:szCs w:val="24"/>
-              </w:rPr>
-            </w:pPr>
-            <w:r>
-              <w:rPr>
-                <w:rFonts w:eastAsia="Times New Roman" w:cs="Times New Roman"/>
-                <w:color w:val="000000"/>
-                <w:szCs w:val="24"/>
-              </w:rPr>
-              <w:t>0.3306</w:t>
-            </w:r>
-          </w:p>
-        </w:tc>
-        <w:tc>
-          <w:tcPr>
-            <w:tcW w:w="0" w:type="auto"/>
-            <w:tcBorders>
-              <w:top w:val="nil"/>
-              <w:left w:val="nil"/>
-              <w:bottom w:val="nil"/>
-              <w:right w:val="single" w:sz="4" w:space="0" w:color="auto"/>
-            </w:tcBorders>
-            <w:shd w:val="clear" w:color="auto" w:fill="auto"/>
-            <w:noWrap/>
-            <w:vAlign w:val="center"/>
-            <w:hideMark/>
-          </w:tcPr>
-          <w:p>
-            <w:pPr>
-              <w:spacing w:before="0" w:after="0"/>
-              <w:jc w:val="center"/>
-              <w:rPr>
-                <w:rFonts w:eastAsia="Times New Roman" w:cs="Times New Roman"/>
-                <w:color w:val="000000"/>
-                <w:szCs w:val="24"/>
-              </w:rPr>
-            </w:pPr>
-            <w:r>
-              <w:rPr>
-                <w:rFonts w:eastAsia="Times New Roman" w:cs="Times New Roman"/>
-                <w:color w:val="000000"/>
-                <w:szCs w:val="24"/>
-              </w:rPr>
-              <w:t>0.2284</w:t>
-            </w:r>
-          </w:p>
-        </w:tc>
-        <w:tc>
-          <w:tcPr>
-            <w:tcW w:w="0" w:type="auto"/>
-            <w:tcBorders>
-              <w:top w:val="nil"/>
-              <w:left w:val="single" w:sz="4" w:space="0" w:color="auto"/>
-              <w:bottom w:val="nil"/>
-              <w:right w:val="nil"/>
-            </w:tcBorders>
-            <w:shd w:val="clear" w:color="auto" w:fill="auto"/>
-            <w:noWrap/>
-            <w:vAlign w:val="center"/>
-            <w:hideMark/>
-          </w:tcPr>
-          <w:p>
-            <w:pPr>
-              <w:spacing w:before="0" w:after="0"/>
-              <w:jc w:val="center"/>
-              <w:rPr>
-                <w:rFonts w:eastAsia="Times New Roman" w:cs="Times New Roman"/>
-                <w:color w:val="000000"/>
-                <w:szCs w:val="24"/>
-              </w:rPr>
-            </w:pPr>
-            <w:r>
-              <w:rPr>
-                <w:rFonts w:eastAsia="Times New Roman" w:cs="Times New Roman"/>
-                <w:color w:val="000000"/>
-                <w:szCs w:val="24"/>
-              </w:rPr>
-              <w:t>0.3608</w:t>
-            </w:r>
-          </w:p>
-        </w:tc>
-        <w:tc>
-          <w:tcPr>
-            <w:tcW w:w="0" w:type="auto"/>
-            <w:gridSpan w:val="2"/>
-            <w:tcBorders>
-              <w:top w:val="nil"/>
-              <w:left w:val="nil"/>
-              <w:bottom w:val="nil"/>
-              <w:right w:val="nil"/>
-            </w:tcBorders>
-            <w:shd w:val="clear" w:color="auto" w:fill="auto"/>
-            <w:noWrap/>
-            <w:vAlign w:val="center"/>
-            <w:hideMark/>
-          </w:tcPr>
-          <w:p>
-            <w:pPr>
-              <w:spacing w:before="0" w:after="0"/>
-              <w:jc w:val="center"/>
-              <w:rPr>
-                <w:rFonts w:eastAsia="Times New Roman" w:cs="Times New Roman"/>
-                <w:color w:val="000000"/>
-                <w:szCs w:val="24"/>
-              </w:rPr>
-            </w:pPr>
-            <w:r>
-              <w:rPr>
-                <w:rFonts w:eastAsia="Times New Roman" w:cs="Times New Roman"/>
-                <w:color w:val="000000"/>
-                <w:szCs w:val="24"/>
-              </w:rPr>
-              <w:t>0.2669</w:t>
-            </w:r>
-          </w:p>
-        </w:tc>
-      </w:tr>
-      <w:tr>
-        <w:trPr>
-          <w:trHeight w:val="310"/>
-        </w:trPr>
-        <w:tc>
-          <w:tcPr>
-            <w:tcW w:w="0" w:type="auto"/>
-            <w:tcBorders>
-              <w:top w:val="nil"/>
-              <w:left w:val="nil"/>
-              <w:bottom w:val="nil"/>
-              <w:right w:val="nil"/>
-            </w:tcBorders>
-            <w:shd w:val="clear" w:color="auto" w:fill="auto"/>
-            <w:noWrap/>
-            <w:vAlign w:val="center"/>
-            <w:hideMark/>
-          </w:tcPr>
-          <w:p>
-            <w:pPr>
-              <w:spacing w:before="0" w:after="0"/>
-              <w:jc w:val="center"/>
-              <w:rPr>
-                <w:rFonts w:eastAsia="Times New Roman" w:cs="Times New Roman"/>
-                <w:i/>
-                <w:color w:val="000000"/>
-                <w:szCs w:val="24"/>
-              </w:rPr>
-            </w:pPr>
-            <w:proofErr w:type="spellStart"/>
-            <w:r>
-              <w:rPr>
-                <w:rFonts w:eastAsia="Times New Roman" w:cs="Times New Roman"/>
-                <w:i/>
-                <w:color w:val="000000"/>
-                <w:szCs w:val="24"/>
-              </w:rPr>
-              <w:t>Exocanthion</w:t>
-            </w:r>
-            <w:proofErr w:type="spellEnd"/>
-            <w:r>
-              <w:rPr>
-                <w:rFonts w:eastAsia="Times New Roman" w:cs="Times New Roman"/>
-                <w:i/>
-                <w:color w:val="000000"/>
-                <w:szCs w:val="24"/>
-              </w:rPr>
-              <w:t xml:space="preserve"> left</w:t>
-            </w:r>
-          </w:p>
-        </w:tc>
-        <w:tc>
-          <w:tcPr>
-            <w:tcW w:w="0" w:type="auto"/>
-            <w:tcBorders>
-              <w:top w:val="nil"/>
-              <w:left w:val="nil"/>
-              <w:bottom w:val="nil"/>
-              <w:right w:val="nil"/>
-            </w:tcBorders>
-            <w:shd w:val="clear" w:color="auto" w:fill="auto"/>
-            <w:noWrap/>
-            <w:vAlign w:val="center"/>
-            <w:hideMark/>
-          </w:tcPr>
-          <w:p>
-            <w:pPr>
-              <w:spacing w:before="0" w:after="0"/>
-              <w:jc w:val="center"/>
-              <w:rPr>
-                <w:rFonts w:eastAsia="Times New Roman" w:cs="Times New Roman"/>
-                <w:color w:val="000000"/>
-                <w:szCs w:val="24"/>
-              </w:rPr>
-            </w:pPr>
-            <w:r>
-              <w:rPr>
-                <w:rFonts w:eastAsia="Times New Roman" w:cs="Times New Roman"/>
-                <w:color w:val="000000"/>
-                <w:szCs w:val="24"/>
-              </w:rPr>
-              <w:t>0.3635</w:t>
-            </w:r>
-          </w:p>
-        </w:tc>
-        <w:tc>
-          <w:tcPr>
-            <w:tcW w:w="0" w:type="auto"/>
-            <w:tcBorders>
-              <w:top w:val="nil"/>
-              <w:left w:val="nil"/>
-              <w:bottom w:val="nil"/>
-              <w:right w:val="single" w:sz="4" w:space="0" w:color="auto"/>
-            </w:tcBorders>
-            <w:shd w:val="clear" w:color="auto" w:fill="auto"/>
-            <w:noWrap/>
-            <w:vAlign w:val="center"/>
-            <w:hideMark/>
-          </w:tcPr>
-          <w:p>
-            <w:pPr>
-              <w:spacing w:before="0" w:after="0"/>
-              <w:jc w:val="center"/>
-              <w:rPr>
-                <w:rFonts w:eastAsia="Times New Roman" w:cs="Times New Roman"/>
-                <w:color w:val="000000"/>
-                <w:szCs w:val="24"/>
-              </w:rPr>
-            </w:pPr>
-            <w:r>
-              <w:rPr>
-                <w:rFonts w:eastAsia="Times New Roman" w:cs="Times New Roman"/>
-                <w:color w:val="000000"/>
-                <w:szCs w:val="24"/>
-              </w:rPr>
-              <w:t>0.0389</w:t>
-            </w:r>
-          </w:p>
-        </w:tc>
-        <w:tc>
-          <w:tcPr>
-            <w:tcW w:w="0" w:type="auto"/>
-            <w:tcBorders>
-              <w:top w:val="nil"/>
-              <w:left w:val="single" w:sz="4" w:space="0" w:color="auto"/>
-              <w:bottom w:val="nil"/>
-              <w:right w:val="nil"/>
-            </w:tcBorders>
-            <w:shd w:val="clear" w:color="auto" w:fill="auto"/>
-            <w:noWrap/>
-            <w:vAlign w:val="center"/>
-            <w:hideMark/>
-          </w:tcPr>
-          <w:p>
-            <w:pPr>
-              <w:spacing w:before="0" w:after="0"/>
-              <w:jc w:val="center"/>
-              <w:rPr>
-                <w:rFonts w:eastAsia="Times New Roman" w:cs="Times New Roman"/>
-                <w:color w:val="000000"/>
-                <w:szCs w:val="24"/>
-              </w:rPr>
-            </w:pPr>
-            <w:r>
-              <w:rPr>
-                <w:rFonts w:eastAsia="Times New Roman" w:cs="Times New Roman"/>
-                <w:color w:val="000000"/>
-                <w:szCs w:val="24"/>
-              </w:rPr>
-              <w:t>0.2705</w:t>
-            </w:r>
-          </w:p>
-        </w:tc>
-        <w:tc>
-          <w:tcPr>
-            <w:tcW w:w="0" w:type="auto"/>
-            <w:tcBorders>
-              <w:top w:val="nil"/>
-              <w:left w:val="nil"/>
-              <w:bottom w:val="nil"/>
-              <w:right w:val="single" w:sz="4" w:space="0" w:color="auto"/>
-            </w:tcBorders>
-            <w:shd w:val="clear" w:color="auto" w:fill="auto"/>
-            <w:noWrap/>
-            <w:vAlign w:val="center"/>
-            <w:hideMark/>
-          </w:tcPr>
-          <w:p>
-            <w:pPr>
-              <w:spacing w:before="0" w:after="0"/>
-              <w:jc w:val="center"/>
-              <w:rPr>
-                <w:rFonts w:eastAsia="Times New Roman" w:cs="Times New Roman"/>
-                <w:color w:val="000000"/>
-                <w:szCs w:val="24"/>
-              </w:rPr>
-            </w:pPr>
-            <w:r>
-              <w:rPr>
-                <w:rFonts w:eastAsia="Times New Roman" w:cs="Times New Roman"/>
-                <w:color w:val="000000"/>
-                <w:szCs w:val="24"/>
-              </w:rPr>
-              <w:t>0.1470</w:t>
-            </w:r>
-          </w:p>
-        </w:tc>
-        <w:tc>
-          <w:tcPr>
-            <w:tcW w:w="0" w:type="auto"/>
-            <w:tcBorders>
-              <w:top w:val="nil"/>
-              <w:left w:val="single" w:sz="4" w:space="0" w:color="auto"/>
-              <w:bottom w:val="nil"/>
-              <w:right w:val="nil"/>
-            </w:tcBorders>
-            <w:shd w:val="clear" w:color="auto" w:fill="auto"/>
-            <w:noWrap/>
-            <w:vAlign w:val="center"/>
-            <w:hideMark/>
-          </w:tcPr>
-          <w:p>
-            <w:pPr>
-              <w:spacing w:before="0" w:after="0"/>
-              <w:jc w:val="center"/>
-              <w:rPr>
-                <w:rFonts w:eastAsia="Times New Roman" w:cs="Times New Roman"/>
-                <w:color w:val="000000"/>
-                <w:szCs w:val="24"/>
-              </w:rPr>
-            </w:pPr>
-            <w:r>
-              <w:rPr>
-                <w:rFonts w:eastAsia="Times New Roman" w:cs="Times New Roman"/>
-                <w:color w:val="000000"/>
-                <w:szCs w:val="24"/>
-              </w:rPr>
-              <w:t>0.2498</w:t>
-            </w:r>
-          </w:p>
-        </w:tc>
-        <w:tc>
-          <w:tcPr>
-            <w:tcW w:w="0" w:type="auto"/>
-            <w:tcBorders>
-              <w:top w:val="nil"/>
-              <w:left w:val="nil"/>
-              <w:bottom w:val="nil"/>
-              <w:right w:val="single" w:sz="4" w:space="0" w:color="auto"/>
-            </w:tcBorders>
-            <w:shd w:val="clear" w:color="auto" w:fill="auto"/>
-            <w:noWrap/>
-            <w:vAlign w:val="center"/>
-            <w:hideMark/>
-          </w:tcPr>
-          <w:p>
-            <w:pPr>
-              <w:spacing w:before="0" w:after="0"/>
-              <w:jc w:val="center"/>
-              <w:rPr>
-                <w:rFonts w:eastAsia="Times New Roman" w:cs="Times New Roman"/>
-                <w:color w:val="000000"/>
-                <w:szCs w:val="24"/>
-              </w:rPr>
-            </w:pPr>
-            <w:r>
-              <w:rPr>
-                <w:rFonts w:eastAsia="Times New Roman" w:cs="Times New Roman"/>
-                <w:color w:val="000000"/>
-                <w:szCs w:val="24"/>
-              </w:rPr>
-              <w:t>0.0564</w:t>
-            </w:r>
-          </w:p>
-        </w:tc>
-        <w:tc>
-          <w:tcPr>
-            <w:tcW w:w="0" w:type="auto"/>
-            <w:tcBorders>
-              <w:top w:val="nil"/>
-              <w:left w:val="single" w:sz="4" w:space="0" w:color="auto"/>
-              <w:bottom w:val="nil"/>
-              <w:right w:val="nil"/>
-            </w:tcBorders>
-            <w:shd w:val="clear" w:color="auto" w:fill="auto"/>
-            <w:noWrap/>
-            <w:vAlign w:val="center"/>
-            <w:hideMark/>
-          </w:tcPr>
-          <w:p>
-            <w:pPr>
-              <w:spacing w:before="0" w:after="0"/>
-              <w:jc w:val="center"/>
-              <w:rPr>
-                <w:rFonts w:eastAsia="Times New Roman" w:cs="Times New Roman"/>
-                <w:color w:val="000000"/>
-                <w:szCs w:val="24"/>
-              </w:rPr>
-            </w:pPr>
-            <w:r>
-              <w:rPr>
-                <w:rFonts w:eastAsia="Times New Roman" w:cs="Times New Roman"/>
-                <w:color w:val="000000"/>
-                <w:szCs w:val="24"/>
-              </w:rPr>
-              <w:t>0.2946</w:t>
-            </w:r>
-          </w:p>
-        </w:tc>
-        <w:tc>
-          <w:tcPr>
-            <w:tcW w:w="0" w:type="auto"/>
-            <w:gridSpan w:val="2"/>
-            <w:tcBorders>
-              <w:top w:val="nil"/>
-              <w:left w:val="nil"/>
-              <w:bottom w:val="nil"/>
-              <w:right w:val="nil"/>
-            </w:tcBorders>
-            <w:shd w:val="clear" w:color="auto" w:fill="auto"/>
-            <w:noWrap/>
-            <w:vAlign w:val="center"/>
-            <w:hideMark/>
-          </w:tcPr>
-          <w:p>
-            <w:pPr>
-              <w:spacing w:before="0" w:after="0"/>
-              <w:jc w:val="center"/>
-              <w:rPr>
-                <w:rFonts w:eastAsia="Times New Roman" w:cs="Times New Roman"/>
-                <w:color w:val="000000"/>
-                <w:szCs w:val="24"/>
-              </w:rPr>
-            </w:pPr>
-            <w:r>
-              <w:rPr>
-                <w:rFonts w:eastAsia="Times New Roman" w:cs="Times New Roman"/>
-                <w:color w:val="000000"/>
-                <w:szCs w:val="24"/>
-              </w:rPr>
-              <w:t>0.0808</w:t>
-            </w:r>
-          </w:p>
-        </w:tc>
-      </w:tr>
-      <w:tr>
-        <w:trPr>
-          <w:trHeight w:val="310"/>
-        </w:trPr>
-        <w:tc>
-          <w:tcPr>
-            <w:tcW w:w="0" w:type="auto"/>
-            <w:tcBorders>
-              <w:top w:val="nil"/>
-              <w:left w:val="nil"/>
-              <w:bottom w:val="nil"/>
-              <w:right w:val="nil"/>
-            </w:tcBorders>
-            <w:shd w:val="clear" w:color="auto" w:fill="auto"/>
-            <w:noWrap/>
-            <w:vAlign w:val="center"/>
-            <w:hideMark/>
-          </w:tcPr>
-          <w:p>
-            <w:pPr>
-              <w:spacing w:before="0" w:after="0"/>
-              <w:jc w:val="center"/>
-              <w:rPr>
-                <w:rFonts w:eastAsia="Times New Roman" w:cs="Times New Roman"/>
-                <w:i/>
-                <w:color w:val="000000"/>
-                <w:szCs w:val="24"/>
-              </w:rPr>
-            </w:pPr>
-            <w:proofErr w:type="spellStart"/>
-            <w:r>
-              <w:rPr>
-                <w:rFonts w:eastAsia="Times New Roman" w:cs="Times New Roman"/>
-                <w:i/>
-                <w:color w:val="000000"/>
-                <w:szCs w:val="24"/>
-              </w:rPr>
-              <w:t>Exocanthion</w:t>
-            </w:r>
-            <w:proofErr w:type="spellEnd"/>
-            <w:r>
-              <w:rPr>
-                <w:rFonts w:eastAsia="Times New Roman" w:cs="Times New Roman"/>
-                <w:i/>
-                <w:color w:val="000000"/>
-                <w:szCs w:val="24"/>
-              </w:rPr>
-              <w:t xml:space="preserve"> right</w:t>
-            </w:r>
-          </w:p>
-        </w:tc>
-        <w:tc>
-          <w:tcPr>
-            <w:tcW w:w="0" w:type="auto"/>
-            <w:tcBorders>
-              <w:top w:val="nil"/>
-              <w:left w:val="nil"/>
-              <w:bottom w:val="nil"/>
-              <w:right w:val="nil"/>
-            </w:tcBorders>
-            <w:shd w:val="clear" w:color="auto" w:fill="auto"/>
-            <w:noWrap/>
-            <w:vAlign w:val="center"/>
-            <w:hideMark/>
-          </w:tcPr>
-          <w:p>
-            <w:pPr>
-              <w:spacing w:before="0" w:after="0"/>
-              <w:jc w:val="center"/>
-              <w:rPr>
-                <w:rFonts w:eastAsia="Times New Roman" w:cs="Times New Roman"/>
-                <w:color w:val="000000"/>
-                <w:szCs w:val="24"/>
-              </w:rPr>
-            </w:pPr>
-            <w:r>
-              <w:rPr>
-                <w:rFonts w:eastAsia="Times New Roman" w:cs="Times New Roman"/>
-                <w:color w:val="000000"/>
-                <w:szCs w:val="24"/>
-              </w:rPr>
-              <w:t>0.3524</w:t>
-            </w:r>
-          </w:p>
-        </w:tc>
-        <w:tc>
-          <w:tcPr>
-            <w:tcW w:w="0" w:type="auto"/>
-            <w:tcBorders>
-              <w:top w:val="nil"/>
-              <w:left w:val="nil"/>
-              <w:bottom w:val="nil"/>
-              <w:right w:val="single" w:sz="4" w:space="0" w:color="auto"/>
-            </w:tcBorders>
-            <w:shd w:val="clear" w:color="auto" w:fill="auto"/>
-            <w:noWrap/>
-            <w:vAlign w:val="center"/>
-            <w:hideMark/>
-          </w:tcPr>
-          <w:p>
-            <w:pPr>
-              <w:spacing w:before="0" w:after="0"/>
-              <w:jc w:val="center"/>
-              <w:rPr>
-                <w:rFonts w:eastAsia="Times New Roman" w:cs="Times New Roman"/>
-                <w:color w:val="000000"/>
-                <w:szCs w:val="24"/>
-              </w:rPr>
-            </w:pPr>
-            <w:r>
-              <w:rPr>
-                <w:rFonts w:eastAsia="Times New Roman" w:cs="Times New Roman"/>
-                <w:color w:val="000000"/>
-                <w:szCs w:val="24"/>
-              </w:rPr>
-              <w:t>0.1375</w:t>
-            </w:r>
-          </w:p>
-        </w:tc>
-        <w:tc>
-          <w:tcPr>
-            <w:tcW w:w="0" w:type="auto"/>
-            <w:tcBorders>
-              <w:top w:val="nil"/>
-              <w:left w:val="single" w:sz="4" w:space="0" w:color="auto"/>
-              <w:bottom w:val="nil"/>
-              <w:right w:val="nil"/>
-            </w:tcBorders>
-            <w:shd w:val="clear" w:color="auto" w:fill="auto"/>
-            <w:noWrap/>
-            <w:vAlign w:val="center"/>
-            <w:hideMark/>
-          </w:tcPr>
-          <w:p>
-            <w:pPr>
-              <w:spacing w:before="0" w:after="0"/>
-              <w:jc w:val="center"/>
-              <w:rPr>
-                <w:rFonts w:eastAsia="Times New Roman" w:cs="Times New Roman"/>
-                <w:color w:val="000000"/>
-                <w:szCs w:val="24"/>
-              </w:rPr>
-            </w:pPr>
-            <w:r>
-              <w:rPr>
-                <w:rFonts w:eastAsia="Times New Roman" w:cs="Times New Roman"/>
-                <w:color w:val="000000"/>
-                <w:szCs w:val="24"/>
-              </w:rPr>
-              <w:t>0.2374</w:t>
-            </w:r>
-          </w:p>
-        </w:tc>
-        <w:tc>
-          <w:tcPr>
-            <w:tcW w:w="0" w:type="auto"/>
-            <w:tcBorders>
-              <w:top w:val="nil"/>
-              <w:left w:val="nil"/>
-              <w:bottom w:val="nil"/>
-              <w:right w:val="single" w:sz="4" w:space="0" w:color="auto"/>
-            </w:tcBorders>
-            <w:shd w:val="clear" w:color="auto" w:fill="auto"/>
-            <w:noWrap/>
-            <w:vAlign w:val="center"/>
-            <w:hideMark/>
-          </w:tcPr>
-          <w:p>
-            <w:pPr>
-              <w:spacing w:before="0" w:after="0"/>
-              <w:jc w:val="center"/>
-              <w:rPr>
-                <w:rFonts w:eastAsia="Times New Roman" w:cs="Times New Roman"/>
-                <w:color w:val="000000"/>
-                <w:szCs w:val="24"/>
-              </w:rPr>
-            </w:pPr>
-            <w:r>
-              <w:rPr>
-                <w:rFonts w:eastAsia="Times New Roman" w:cs="Times New Roman"/>
-                <w:color w:val="000000"/>
-                <w:szCs w:val="24"/>
-              </w:rPr>
-              <w:t>0.0581</w:t>
-            </w:r>
-          </w:p>
-        </w:tc>
-        <w:tc>
-          <w:tcPr>
-            <w:tcW w:w="0" w:type="auto"/>
-            <w:tcBorders>
-              <w:top w:val="nil"/>
-              <w:left w:val="single" w:sz="4" w:space="0" w:color="auto"/>
-              <w:bottom w:val="nil"/>
-              <w:right w:val="nil"/>
-            </w:tcBorders>
-            <w:shd w:val="clear" w:color="auto" w:fill="auto"/>
-            <w:noWrap/>
-            <w:vAlign w:val="center"/>
-            <w:hideMark/>
-          </w:tcPr>
-          <w:p>
-            <w:pPr>
-              <w:spacing w:before="0" w:after="0"/>
-              <w:jc w:val="center"/>
-              <w:rPr>
-                <w:rFonts w:eastAsia="Times New Roman" w:cs="Times New Roman"/>
-                <w:color w:val="000000"/>
-                <w:szCs w:val="24"/>
-              </w:rPr>
-            </w:pPr>
-            <w:r>
-              <w:rPr>
-                <w:rFonts w:eastAsia="Times New Roman" w:cs="Times New Roman"/>
-                <w:color w:val="000000"/>
-                <w:szCs w:val="24"/>
-              </w:rPr>
-              <w:t>0.2668</w:t>
-            </w:r>
-          </w:p>
-        </w:tc>
-        <w:tc>
-          <w:tcPr>
-            <w:tcW w:w="0" w:type="auto"/>
-            <w:tcBorders>
-              <w:top w:val="nil"/>
-              <w:left w:val="nil"/>
-              <w:bottom w:val="nil"/>
-              <w:right w:val="single" w:sz="4" w:space="0" w:color="auto"/>
-            </w:tcBorders>
-            <w:shd w:val="clear" w:color="auto" w:fill="auto"/>
-            <w:noWrap/>
-            <w:vAlign w:val="center"/>
-            <w:hideMark/>
-          </w:tcPr>
-          <w:p>
-            <w:pPr>
-              <w:spacing w:before="0" w:after="0"/>
-              <w:jc w:val="center"/>
-              <w:rPr>
-                <w:rFonts w:eastAsia="Times New Roman" w:cs="Times New Roman"/>
-                <w:color w:val="000000"/>
-                <w:szCs w:val="24"/>
-              </w:rPr>
-            </w:pPr>
-            <w:r>
-              <w:rPr>
-                <w:rFonts w:eastAsia="Times New Roman" w:cs="Times New Roman"/>
-                <w:color w:val="000000"/>
-                <w:szCs w:val="24"/>
-              </w:rPr>
-              <w:t>0.0928</w:t>
-            </w:r>
-          </w:p>
-        </w:tc>
-        <w:tc>
-          <w:tcPr>
-            <w:tcW w:w="0" w:type="auto"/>
-            <w:tcBorders>
-              <w:top w:val="nil"/>
-              <w:left w:val="single" w:sz="4" w:space="0" w:color="auto"/>
-              <w:bottom w:val="nil"/>
-              <w:right w:val="nil"/>
-            </w:tcBorders>
-            <w:shd w:val="clear" w:color="auto" w:fill="auto"/>
-            <w:noWrap/>
-            <w:vAlign w:val="center"/>
-            <w:hideMark/>
-          </w:tcPr>
-          <w:p>
-            <w:pPr>
-              <w:spacing w:before="0" w:after="0"/>
-              <w:jc w:val="center"/>
-              <w:rPr>
-                <w:rFonts w:eastAsia="Times New Roman" w:cs="Times New Roman"/>
-                <w:color w:val="000000"/>
-                <w:szCs w:val="24"/>
-              </w:rPr>
-            </w:pPr>
-            <w:r>
-              <w:rPr>
-                <w:rFonts w:eastAsia="Times New Roman" w:cs="Times New Roman"/>
-                <w:color w:val="000000"/>
-                <w:szCs w:val="24"/>
-              </w:rPr>
-              <w:t>0.2855</w:t>
-            </w:r>
-          </w:p>
-        </w:tc>
-        <w:tc>
-          <w:tcPr>
-            <w:tcW w:w="0" w:type="auto"/>
-            <w:gridSpan w:val="2"/>
-            <w:tcBorders>
-              <w:top w:val="nil"/>
-              <w:left w:val="nil"/>
-              <w:bottom w:val="nil"/>
-              <w:right w:val="nil"/>
-            </w:tcBorders>
-            <w:shd w:val="clear" w:color="auto" w:fill="auto"/>
-            <w:noWrap/>
-            <w:vAlign w:val="center"/>
-            <w:hideMark/>
-          </w:tcPr>
-          <w:p>
-            <w:pPr>
-              <w:spacing w:before="0" w:after="0"/>
-              <w:jc w:val="center"/>
-              <w:rPr>
-                <w:rFonts w:eastAsia="Times New Roman" w:cs="Times New Roman"/>
-                <w:color w:val="000000"/>
-                <w:szCs w:val="24"/>
-              </w:rPr>
-            </w:pPr>
-            <w:r>
-              <w:rPr>
-                <w:rFonts w:eastAsia="Times New Roman" w:cs="Times New Roman"/>
-                <w:color w:val="000000"/>
-                <w:szCs w:val="24"/>
-              </w:rPr>
-              <w:t>0.0961</w:t>
-            </w:r>
-          </w:p>
-        </w:tc>
-      </w:tr>
-      <w:tr>
-        <w:trPr>
-          <w:trHeight w:val="310"/>
-        </w:trPr>
-        <w:tc>
-          <w:tcPr>
-            <w:tcW w:w="0" w:type="auto"/>
-            <w:tcBorders>
-              <w:top w:val="nil"/>
-              <w:left w:val="nil"/>
-              <w:bottom w:val="nil"/>
-              <w:right w:val="nil"/>
-            </w:tcBorders>
-            <w:shd w:val="clear" w:color="auto" w:fill="auto"/>
-            <w:noWrap/>
-            <w:vAlign w:val="center"/>
-            <w:hideMark/>
-          </w:tcPr>
-          <w:p>
-            <w:pPr>
-              <w:spacing w:before="0" w:after="0"/>
-              <w:jc w:val="center"/>
-              <w:rPr>
-                <w:rFonts w:eastAsia="Times New Roman" w:cs="Times New Roman"/>
-                <w:i/>
-                <w:color w:val="000000"/>
-                <w:szCs w:val="24"/>
-              </w:rPr>
-            </w:pPr>
-            <w:r>
-              <w:rPr>
-                <w:rFonts w:eastAsia="Times New Roman" w:cs="Times New Roman"/>
-                <w:i/>
-                <w:color w:val="000000"/>
-                <w:szCs w:val="24"/>
-              </w:rPr>
-              <w:t>Glabella</w:t>
-            </w:r>
-          </w:p>
-        </w:tc>
-        <w:tc>
-          <w:tcPr>
-            <w:tcW w:w="0" w:type="auto"/>
-            <w:tcBorders>
-              <w:top w:val="nil"/>
-              <w:left w:val="nil"/>
-              <w:bottom w:val="nil"/>
-              <w:right w:val="nil"/>
-            </w:tcBorders>
-            <w:shd w:val="clear" w:color="auto" w:fill="auto"/>
-            <w:noWrap/>
-            <w:vAlign w:val="center"/>
-            <w:hideMark/>
-          </w:tcPr>
-          <w:p>
-            <w:pPr>
-              <w:spacing w:before="0" w:after="0"/>
-              <w:jc w:val="center"/>
-              <w:rPr>
-                <w:rFonts w:eastAsia="Times New Roman" w:cs="Times New Roman"/>
-                <w:color w:val="000000"/>
-                <w:szCs w:val="24"/>
-              </w:rPr>
-            </w:pPr>
-            <w:r>
-              <w:rPr>
-                <w:rFonts w:eastAsia="Times New Roman" w:cs="Times New Roman"/>
-                <w:color w:val="000000"/>
-                <w:szCs w:val="24"/>
-              </w:rPr>
-              <w:t>0.4175</w:t>
-            </w:r>
-          </w:p>
-        </w:tc>
-        <w:tc>
-          <w:tcPr>
-            <w:tcW w:w="0" w:type="auto"/>
-            <w:tcBorders>
-              <w:top w:val="nil"/>
-              <w:left w:val="nil"/>
-              <w:bottom w:val="nil"/>
-              <w:right w:val="single" w:sz="4" w:space="0" w:color="auto"/>
-            </w:tcBorders>
-            <w:shd w:val="clear" w:color="auto" w:fill="auto"/>
-            <w:noWrap/>
-            <w:vAlign w:val="center"/>
-            <w:hideMark/>
-          </w:tcPr>
-          <w:p>
-            <w:pPr>
-              <w:spacing w:before="0" w:after="0"/>
-              <w:jc w:val="center"/>
-              <w:rPr>
-                <w:rFonts w:eastAsia="Times New Roman" w:cs="Times New Roman"/>
-                <w:color w:val="000000"/>
-                <w:szCs w:val="24"/>
-              </w:rPr>
-            </w:pPr>
-            <w:r>
-              <w:rPr>
-                <w:rFonts w:eastAsia="Times New Roman" w:cs="Times New Roman"/>
-                <w:color w:val="000000"/>
-                <w:szCs w:val="24"/>
-              </w:rPr>
-              <w:t>0.3569</w:t>
-            </w:r>
-          </w:p>
-        </w:tc>
-        <w:tc>
-          <w:tcPr>
-            <w:tcW w:w="0" w:type="auto"/>
-            <w:tcBorders>
-              <w:top w:val="nil"/>
-              <w:left w:val="single" w:sz="4" w:space="0" w:color="auto"/>
-              <w:bottom w:val="nil"/>
-              <w:right w:val="nil"/>
-            </w:tcBorders>
-            <w:shd w:val="clear" w:color="auto" w:fill="auto"/>
-            <w:noWrap/>
-            <w:vAlign w:val="center"/>
-            <w:hideMark/>
-          </w:tcPr>
-          <w:p>
-            <w:pPr>
-              <w:spacing w:before="0" w:after="0"/>
-              <w:jc w:val="center"/>
-              <w:rPr>
-                <w:rFonts w:eastAsia="Times New Roman" w:cs="Times New Roman"/>
-                <w:color w:val="000000"/>
-                <w:szCs w:val="24"/>
-              </w:rPr>
-            </w:pPr>
-            <w:r>
-              <w:rPr>
-                <w:rFonts w:eastAsia="Times New Roman" w:cs="Times New Roman"/>
-                <w:color w:val="000000"/>
-                <w:szCs w:val="24"/>
-              </w:rPr>
-              <w:t>0.6913</w:t>
-            </w:r>
-          </w:p>
-        </w:tc>
-        <w:tc>
-          <w:tcPr>
-            <w:tcW w:w="0" w:type="auto"/>
-            <w:tcBorders>
-              <w:top w:val="nil"/>
-              <w:left w:val="nil"/>
-              <w:bottom w:val="nil"/>
-              <w:right w:val="single" w:sz="4" w:space="0" w:color="auto"/>
-            </w:tcBorders>
-            <w:shd w:val="clear" w:color="auto" w:fill="auto"/>
-            <w:noWrap/>
-            <w:vAlign w:val="center"/>
-            <w:hideMark/>
-          </w:tcPr>
-          <w:p>
-            <w:pPr>
-              <w:spacing w:before="0" w:after="0"/>
-              <w:jc w:val="center"/>
-              <w:rPr>
-                <w:rFonts w:eastAsia="Times New Roman" w:cs="Times New Roman"/>
-                <w:color w:val="000000"/>
-                <w:szCs w:val="24"/>
-              </w:rPr>
-            </w:pPr>
-            <w:r>
-              <w:rPr>
-                <w:rFonts w:eastAsia="Times New Roman" w:cs="Times New Roman"/>
-                <w:color w:val="000000"/>
-                <w:szCs w:val="24"/>
-              </w:rPr>
-              <w:t>0.3757</w:t>
-            </w:r>
-          </w:p>
-        </w:tc>
-        <w:tc>
-          <w:tcPr>
-            <w:tcW w:w="0" w:type="auto"/>
-            <w:tcBorders>
-              <w:top w:val="nil"/>
-              <w:left w:val="single" w:sz="4" w:space="0" w:color="auto"/>
-              <w:bottom w:val="nil"/>
-              <w:right w:val="nil"/>
-            </w:tcBorders>
-            <w:shd w:val="clear" w:color="auto" w:fill="auto"/>
-            <w:noWrap/>
-            <w:vAlign w:val="center"/>
-            <w:hideMark/>
-          </w:tcPr>
-          <w:p>
-            <w:pPr>
-              <w:spacing w:before="0" w:after="0"/>
-              <w:jc w:val="center"/>
-              <w:rPr>
-                <w:rFonts w:eastAsia="Times New Roman" w:cs="Times New Roman"/>
-                <w:color w:val="000000"/>
-                <w:szCs w:val="24"/>
-              </w:rPr>
-            </w:pPr>
-            <w:r>
-              <w:rPr>
-                <w:rFonts w:eastAsia="Times New Roman" w:cs="Times New Roman"/>
-                <w:color w:val="000000"/>
-                <w:szCs w:val="24"/>
-              </w:rPr>
-              <w:t>0.2536</w:t>
-            </w:r>
-          </w:p>
-        </w:tc>
-        <w:tc>
-          <w:tcPr>
-            <w:tcW w:w="0" w:type="auto"/>
-            <w:tcBorders>
-              <w:top w:val="nil"/>
-              <w:left w:val="nil"/>
-              <w:bottom w:val="nil"/>
-              <w:right w:val="single" w:sz="4" w:space="0" w:color="auto"/>
-            </w:tcBorders>
-            <w:shd w:val="clear" w:color="auto" w:fill="auto"/>
-            <w:noWrap/>
-            <w:vAlign w:val="center"/>
-            <w:hideMark/>
-          </w:tcPr>
-          <w:p>
-            <w:pPr>
-              <w:spacing w:before="0" w:after="0"/>
-              <w:jc w:val="center"/>
-              <w:rPr>
-                <w:rFonts w:eastAsia="Times New Roman" w:cs="Times New Roman"/>
-                <w:color w:val="000000"/>
-                <w:szCs w:val="24"/>
-              </w:rPr>
-            </w:pPr>
-            <w:r>
-              <w:rPr>
-                <w:rFonts w:eastAsia="Times New Roman" w:cs="Times New Roman"/>
-                <w:color w:val="000000"/>
-                <w:szCs w:val="24"/>
-              </w:rPr>
-              <w:t>0.1489</w:t>
-            </w:r>
-          </w:p>
-        </w:tc>
-        <w:tc>
-          <w:tcPr>
-            <w:tcW w:w="0" w:type="auto"/>
-            <w:tcBorders>
-              <w:top w:val="nil"/>
-              <w:left w:val="single" w:sz="4" w:space="0" w:color="auto"/>
-              <w:bottom w:val="nil"/>
-              <w:right w:val="nil"/>
-            </w:tcBorders>
-            <w:shd w:val="clear" w:color="auto" w:fill="auto"/>
-            <w:noWrap/>
-            <w:vAlign w:val="center"/>
-            <w:hideMark/>
-          </w:tcPr>
-          <w:p>
-            <w:pPr>
-              <w:spacing w:before="0" w:after="0"/>
-              <w:jc w:val="center"/>
-              <w:rPr>
-                <w:rFonts w:eastAsia="Times New Roman" w:cs="Times New Roman"/>
-                <w:color w:val="000000"/>
-                <w:szCs w:val="24"/>
-              </w:rPr>
-            </w:pPr>
-            <w:r>
-              <w:rPr>
-                <w:rFonts w:eastAsia="Times New Roman" w:cs="Times New Roman"/>
-                <w:color w:val="000000"/>
-                <w:szCs w:val="24"/>
-              </w:rPr>
-              <w:t>0.4542</w:t>
-            </w:r>
-          </w:p>
-        </w:tc>
-        <w:tc>
-          <w:tcPr>
-            <w:tcW w:w="0" w:type="auto"/>
-            <w:gridSpan w:val="2"/>
-            <w:tcBorders>
-              <w:top w:val="nil"/>
-              <w:left w:val="nil"/>
-              <w:bottom w:val="nil"/>
-              <w:right w:val="nil"/>
-            </w:tcBorders>
-            <w:shd w:val="clear" w:color="auto" w:fill="auto"/>
-            <w:noWrap/>
-            <w:vAlign w:val="center"/>
-            <w:hideMark/>
-          </w:tcPr>
-          <w:p>
-            <w:pPr>
-              <w:spacing w:before="0" w:after="0"/>
-              <w:jc w:val="center"/>
-              <w:rPr>
-                <w:rFonts w:eastAsia="Times New Roman" w:cs="Times New Roman"/>
-                <w:color w:val="000000"/>
-                <w:szCs w:val="24"/>
-              </w:rPr>
-            </w:pPr>
-            <w:r>
-              <w:rPr>
-                <w:rFonts w:eastAsia="Times New Roman" w:cs="Times New Roman"/>
-                <w:color w:val="000000"/>
-                <w:szCs w:val="24"/>
-              </w:rPr>
-              <w:t>0.2938</w:t>
-            </w:r>
-          </w:p>
-        </w:tc>
-      </w:tr>
-      <w:tr>
-        <w:trPr>
-          <w:trHeight w:val="310"/>
-        </w:trPr>
-        <w:tc>
-          <w:tcPr>
-            <w:tcW w:w="0" w:type="auto"/>
-            <w:tcBorders>
-              <w:top w:val="nil"/>
-              <w:left w:val="nil"/>
-              <w:bottom w:val="nil"/>
-              <w:right w:val="nil"/>
-            </w:tcBorders>
-            <w:shd w:val="clear" w:color="auto" w:fill="auto"/>
-            <w:noWrap/>
-            <w:vAlign w:val="center"/>
-            <w:hideMark/>
-          </w:tcPr>
-          <w:p>
-            <w:pPr>
-              <w:spacing w:before="0" w:after="0"/>
-              <w:jc w:val="center"/>
-              <w:rPr>
-                <w:rFonts w:eastAsia="Times New Roman" w:cs="Times New Roman"/>
-                <w:i/>
-                <w:color w:val="000000"/>
-                <w:szCs w:val="24"/>
-              </w:rPr>
-            </w:pPr>
-            <w:proofErr w:type="spellStart"/>
-            <w:r>
-              <w:rPr>
-                <w:rFonts w:eastAsia="Times New Roman" w:cs="Times New Roman"/>
-                <w:i/>
-                <w:color w:val="000000"/>
-                <w:szCs w:val="24"/>
-              </w:rPr>
-              <w:t>Labiale</w:t>
-            </w:r>
-            <w:proofErr w:type="spellEnd"/>
-            <w:r>
-              <w:rPr>
-                <w:rFonts w:eastAsia="Times New Roman" w:cs="Times New Roman"/>
-                <w:i/>
-                <w:color w:val="000000"/>
-                <w:szCs w:val="24"/>
-              </w:rPr>
-              <w:t xml:space="preserve"> </w:t>
-            </w:r>
-            <w:proofErr w:type="spellStart"/>
-            <w:r>
-              <w:rPr>
-                <w:rFonts w:eastAsia="Times New Roman" w:cs="Times New Roman"/>
-                <w:i/>
-                <w:color w:val="000000"/>
-                <w:szCs w:val="24"/>
-              </w:rPr>
-              <w:t>inferius</w:t>
-            </w:r>
-            <w:proofErr w:type="spellEnd"/>
-          </w:p>
-        </w:tc>
-        <w:tc>
-          <w:tcPr>
-            <w:tcW w:w="0" w:type="auto"/>
-            <w:tcBorders>
-              <w:top w:val="nil"/>
-              <w:left w:val="nil"/>
-              <w:bottom w:val="nil"/>
-              <w:right w:val="nil"/>
-            </w:tcBorders>
-            <w:shd w:val="clear" w:color="auto" w:fill="auto"/>
-            <w:noWrap/>
-            <w:vAlign w:val="center"/>
-            <w:hideMark/>
-          </w:tcPr>
-          <w:p>
-            <w:pPr>
-              <w:spacing w:before="0" w:after="0"/>
-              <w:jc w:val="center"/>
-              <w:rPr>
-                <w:rFonts w:eastAsia="Times New Roman" w:cs="Times New Roman"/>
-                <w:color w:val="000000"/>
-                <w:szCs w:val="24"/>
-              </w:rPr>
-            </w:pPr>
-            <w:r>
-              <w:rPr>
-                <w:rFonts w:eastAsia="Times New Roman" w:cs="Times New Roman"/>
-                <w:color w:val="000000"/>
-                <w:szCs w:val="24"/>
-              </w:rPr>
-              <w:t>0.5355</w:t>
-            </w:r>
-          </w:p>
-        </w:tc>
-        <w:tc>
-          <w:tcPr>
-            <w:tcW w:w="0" w:type="auto"/>
-            <w:tcBorders>
-              <w:top w:val="nil"/>
-              <w:left w:val="nil"/>
-              <w:bottom w:val="nil"/>
-              <w:right w:val="single" w:sz="4" w:space="0" w:color="auto"/>
-            </w:tcBorders>
-            <w:shd w:val="clear" w:color="auto" w:fill="auto"/>
-            <w:noWrap/>
-            <w:vAlign w:val="center"/>
-            <w:hideMark/>
-          </w:tcPr>
-          <w:p>
-            <w:pPr>
-              <w:spacing w:before="0" w:after="0"/>
-              <w:jc w:val="center"/>
-              <w:rPr>
-                <w:rFonts w:eastAsia="Times New Roman" w:cs="Times New Roman"/>
-                <w:color w:val="000000"/>
-                <w:szCs w:val="24"/>
-              </w:rPr>
-            </w:pPr>
-            <w:r>
-              <w:rPr>
-                <w:rFonts w:eastAsia="Times New Roman" w:cs="Times New Roman"/>
-                <w:color w:val="000000"/>
-                <w:szCs w:val="24"/>
-              </w:rPr>
-              <w:t>0.4984</w:t>
-            </w:r>
-          </w:p>
-        </w:tc>
-        <w:tc>
-          <w:tcPr>
-            <w:tcW w:w="0" w:type="auto"/>
-            <w:tcBorders>
-              <w:top w:val="nil"/>
-              <w:left w:val="single" w:sz="4" w:space="0" w:color="auto"/>
-              <w:bottom w:val="nil"/>
-              <w:right w:val="nil"/>
-            </w:tcBorders>
-            <w:shd w:val="clear" w:color="auto" w:fill="auto"/>
-            <w:noWrap/>
-            <w:vAlign w:val="center"/>
-            <w:hideMark/>
-          </w:tcPr>
-          <w:p>
-            <w:pPr>
-              <w:spacing w:before="0" w:after="0"/>
-              <w:jc w:val="center"/>
-              <w:rPr>
-                <w:rFonts w:eastAsia="Times New Roman" w:cs="Times New Roman"/>
-                <w:color w:val="000000"/>
-                <w:szCs w:val="24"/>
-              </w:rPr>
-            </w:pPr>
-            <w:r>
-              <w:rPr>
-                <w:rFonts w:eastAsia="Times New Roman" w:cs="Times New Roman"/>
-                <w:color w:val="000000"/>
-                <w:szCs w:val="24"/>
-              </w:rPr>
-              <w:t>0.8468</w:t>
-            </w:r>
-          </w:p>
-        </w:tc>
-        <w:tc>
-          <w:tcPr>
-            <w:tcW w:w="0" w:type="auto"/>
-            <w:tcBorders>
-              <w:top w:val="nil"/>
-              <w:left w:val="nil"/>
-              <w:bottom w:val="nil"/>
-              <w:right w:val="single" w:sz="4" w:space="0" w:color="auto"/>
-            </w:tcBorders>
-            <w:shd w:val="clear" w:color="auto" w:fill="auto"/>
-            <w:noWrap/>
-            <w:vAlign w:val="center"/>
-            <w:hideMark/>
-          </w:tcPr>
-          <w:p>
-            <w:pPr>
-              <w:spacing w:before="0" w:after="0"/>
-              <w:jc w:val="center"/>
-              <w:rPr>
-                <w:rFonts w:eastAsia="Times New Roman" w:cs="Times New Roman"/>
-                <w:color w:val="000000"/>
-                <w:szCs w:val="24"/>
-              </w:rPr>
-            </w:pPr>
-            <w:r>
-              <w:rPr>
-                <w:rFonts w:eastAsia="Times New Roman" w:cs="Times New Roman"/>
-                <w:color w:val="000000"/>
-                <w:szCs w:val="24"/>
-              </w:rPr>
-              <w:t>0.8805</w:t>
-            </w:r>
-          </w:p>
-        </w:tc>
-        <w:tc>
-          <w:tcPr>
-            <w:tcW w:w="0" w:type="auto"/>
-            <w:tcBorders>
-              <w:top w:val="nil"/>
-              <w:left w:val="single" w:sz="4" w:space="0" w:color="auto"/>
-              <w:bottom w:val="nil"/>
-              <w:right w:val="nil"/>
-            </w:tcBorders>
-            <w:shd w:val="clear" w:color="auto" w:fill="auto"/>
-            <w:noWrap/>
-            <w:vAlign w:val="center"/>
-            <w:hideMark/>
-          </w:tcPr>
-          <w:p>
-            <w:pPr>
-              <w:spacing w:before="0" w:after="0"/>
-              <w:jc w:val="center"/>
-              <w:rPr>
-                <w:rFonts w:eastAsia="Times New Roman" w:cs="Times New Roman"/>
-                <w:color w:val="000000"/>
-                <w:szCs w:val="24"/>
-              </w:rPr>
-            </w:pPr>
-            <w:r>
-              <w:rPr>
-                <w:rFonts w:eastAsia="Times New Roman" w:cs="Times New Roman"/>
-                <w:color w:val="000000"/>
-                <w:szCs w:val="24"/>
-              </w:rPr>
-              <w:t>0.3749</w:t>
-            </w:r>
-          </w:p>
-        </w:tc>
-        <w:tc>
-          <w:tcPr>
-            <w:tcW w:w="0" w:type="auto"/>
-            <w:tcBorders>
-              <w:top w:val="nil"/>
-              <w:left w:val="nil"/>
-              <w:bottom w:val="nil"/>
-              <w:right w:val="single" w:sz="4" w:space="0" w:color="auto"/>
-            </w:tcBorders>
-            <w:shd w:val="clear" w:color="auto" w:fill="auto"/>
-            <w:noWrap/>
-            <w:vAlign w:val="center"/>
-            <w:hideMark/>
-          </w:tcPr>
-          <w:p>
-            <w:pPr>
-              <w:spacing w:before="0" w:after="0"/>
-              <w:jc w:val="center"/>
-              <w:rPr>
-                <w:rFonts w:eastAsia="Times New Roman" w:cs="Times New Roman"/>
-                <w:color w:val="000000"/>
-                <w:szCs w:val="24"/>
-              </w:rPr>
-            </w:pPr>
-            <w:r>
-              <w:rPr>
-                <w:rFonts w:eastAsia="Times New Roman" w:cs="Times New Roman"/>
-                <w:color w:val="000000"/>
-                <w:szCs w:val="24"/>
-              </w:rPr>
-              <w:t>0.3531</w:t>
-            </w:r>
-          </w:p>
-        </w:tc>
-        <w:tc>
-          <w:tcPr>
-            <w:tcW w:w="0" w:type="auto"/>
-            <w:tcBorders>
-              <w:top w:val="nil"/>
-              <w:left w:val="single" w:sz="4" w:space="0" w:color="auto"/>
-              <w:bottom w:val="nil"/>
-              <w:right w:val="nil"/>
-            </w:tcBorders>
-            <w:shd w:val="clear" w:color="auto" w:fill="auto"/>
-            <w:noWrap/>
-            <w:vAlign w:val="center"/>
-            <w:hideMark/>
-          </w:tcPr>
-          <w:p>
-            <w:pPr>
-              <w:spacing w:before="0" w:after="0"/>
-              <w:jc w:val="center"/>
-              <w:rPr>
-                <w:rFonts w:eastAsia="Times New Roman" w:cs="Times New Roman"/>
-                <w:color w:val="000000"/>
-                <w:szCs w:val="24"/>
-              </w:rPr>
-            </w:pPr>
-            <w:r>
-              <w:rPr>
-                <w:rFonts w:eastAsia="Times New Roman" w:cs="Times New Roman"/>
-                <w:color w:val="000000"/>
-                <w:szCs w:val="24"/>
-              </w:rPr>
-              <w:t>0.5857</w:t>
-            </w:r>
-          </w:p>
-        </w:tc>
-        <w:tc>
-          <w:tcPr>
-            <w:tcW w:w="0" w:type="auto"/>
-            <w:gridSpan w:val="2"/>
-            <w:tcBorders>
-              <w:top w:val="nil"/>
-              <w:left w:val="nil"/>
-              <w:bottom w:val="nil"/>
-              <w:right w:val="nil"/>
-            </w:tcBorders>
-            <w:shd w:val="clear" w:color="auto" w:fill="auto"/>
-            <w:noWrap/>
-            <w:vAlign w:val="center"/>
-            <w:hideMark/>
-          </w:tcPr>
-          <w:p>
-            <w:pPr>
-              <w:spacing w:before="0" w:after="0"/>
-              <w:jc w:val="center"/>
-              <w:rPr>
-                <w:rFonts w:eastAsia="Times New Roman" w:cs="Times New Roman"/>
-                <w:color w:val="000000"/>
-                <w:szCs w:val="24"/>
-              </w:rPr>
-            </w:pPr>
-            <w:r>
-              <w:rPr>
-                <w:rFonts w:eastAsia="Times New Roman" w:cs="Times New Roman"/>
-                <w:color w:val="000000"/>
-                <w:szCs w:val="24"/>
-              </w:rPr>
-              <w:t>0.5773</w:t>
-            </w:r>
-          </w:p>
-        </w:tc>
-      </w:tr>
-      <w:tr>
-        <w:trPr>
-          <w:trHeight w:val="310"/>
-        </w:trPr>
-        <w:tc>
-          <w:tcPr>
-            <w:tcW w:w="0" w:type="auto"/>
-            <w:tcBorders>
-              <w:top w:val="nil"/>
-              <w:left w:val="nil"/>
-              <w:bottom w:val="nil"/>
-              <w:right w:val="nil"/>
-            </w:tcBorders>
-            <w:shd w:val="clear" w:color="auto" w:fill="auto"/>
-            <w:noWrap/>
-            <w:vAlign w:val="center"/>
-            <w:hideMark/>
-          </w:tcPr>
-          <w:p>
-            <w:pPr>
-              <w:spacing w:before="0" w:after="0"/>
-              <w:jc w:val="center"/>
-              <w:rPr>
-                <w:rFonts w:eastAsia="Times New Roman" w:cs="Times New Roman"/>
-                <w:i/>
-                <w:color w:val="000000"/>
-                <w:szCs w:val="24"/>
-              </w:rPr>
-            </w:pPr>
-            <w:proofErr w:type="spellStart"/>
-            <w:r>
-              <w:rPr>
-                <w:rFonts w:eastAsia="Times New Roman" w:cs="Times New Roman"/>
-                <w:i/>
-                <w:color w:val="000000"/>
-                <w:szCs w:val="24"/>
-              </w:rPr>
-              <w:t>Labiale</w:t>
-            </w:r>
-            <w:proofErr w:type="spellEnd"/>
-            <w:r>
-              <w:rPr>
-                <w:rFonts w:eastAsia="Times New Roman" w:cs="Times New Roman"/>
-                <w:i/>
-                <w:color w:val="000000"/>
-                <w:szCs w:val="24"/>
-              </w:rPr>
-              <w:t xml:space="preserve"> superius</w:t>
-            </w:r>
-          </w:p>
-        </w:tc>
-        <w:tc>
-          <w:tcPr>
-            <w:tcW w:w="0" w:type="auto"/>
-            <w:tcBorders>
-              <w:top w:val="nil"/>
-              <w:left w:val="nil"/>
-              <w:bottom w:val="nil"/>
-              <w:right w:val="nil"/>
-            </w:tcBorders>
-            <w:shd w:val="clear" w:color="auto" w:fill="auto"/>
-            <w:noWrap/>
-            <w:vAlign w:val="center"/>
-            <w:hideMark/>
-          </w:tcPr>
-          <w:p>
-            <w:pPr>
-              <w:spacing w:before="0" w:after="0"/>
-              <w:jc w:val="center"/>
-              <w:rPr>
-                <w:rFonts w:eastAsia="Times New Roman" w:cs="Times New Roman"/>
-                <w:color w:val="000000"/>
-                <w:szCs w:val="24"/>
-              </w:rPr>
-            </w:pPr>
-            <w:r>
-              <w:rPr>
-                <w:rFonts w:eastAsia="Times New Roman" w:cs="Times New Roman"/>
-                <w:color w:val="000000"/>
-                <w:szCs w:val="24"/>
-              </w:rPr>
-              <w:t>0.3752</w:t>
-            </w:r>
-          </w:p>
-        </w:tc>
-        <w:tc>
-          <w:tcPr>
-            <w:tcW w:w="0" w:type="auto"/>
-            <w:tcBorders>
-              <w:top w:val="nil"/>
-              <w:left w:val="nil"/>
-              <w:bottom w:val="nil"/>
-              <w:right w:val="single" w:sz="4" w:space="0" w:color="auto"/>
-            </w:tcBorders>
-            <w:shd w:val="clear" w:color="auto" w:fill="auto"/>
-            <w:noWrap/>
-            <w:vAlign w:val="center"/>
-            <w:hideMark/>
-          </w:tcPr>
-          <w:p>
-            <w:pPr>
-              <w:spacing w:before="0" w:after="0"/>
-              <w:jc w:val="center"/>
-              <w:rPr>
-                <w:rFonts w:eastAsia="Times New Roman" w:cs="Times New Roman"/>
-                <w:color w:val="000000"/>
-                <w:szCs w:val="24"/>
-              </w:rPr>
-            </w:pPr>
-            <w:r>
-              <w:rPr>
-                <w:rFonts w:eastAsia="Times New Roman" w:cs="Times New Roman"/>
-                <w:color w:val="000000"/>
-                <w:szCs w:val="24"/>
-              </w:rPr>
-              <w:t>0.3560</w:t>
-            </w:r>
-          </w:p>
-        </w:tc>
-        <w:tc>
-          <w:tcPr>
-            <w:tcW w:w="0" w:type="auto"/>
-            <w:tcBorders>
-              <w:top w:val="nil"/>
-              <w:left w:val="single" w:sz="4" w:space="0" w:color="auto"/>
-              <w:bottom w:val="nil"/>
-              <w:right w:val="nil"/>
-            </w:tcBorders>
-            <w:shd w:val="clear" w:color="auto" w:fill="auto"/>
-            <w:noWrap/>
-            <w:vAlign w:val="center"/>
-            <w:hideMark/>
-          </w:tcPr>
-          <w:p>
-            <w:pPr>
-              <w:spacing w:before="0" w:after="0"/>
-              <w:jc w:val="center"/>
-              <w:rPr>
-                <w:rFonts w:eastAsia="Times New Roman" w:cs="Times New Roman"/>
-                <w:color w:val="000000"/>
-                <w:szCs w:val="24"/>
-              </w:rPr>
-            </w:pPr>
-            <w:r>
-              <w:rPr>
-                <w:rFonts w:eastAsia="Times New Roman" w:cs="Times New Roman"/>
-                <w:color w:val="000000"/>
-                <w:szCs w:val="24"/>
-              </w:rPr>
-              <w:t>0.4534</w:t>
-            </w:r>
-          </w:p>
-        </w:tc>
-        <w:tc>
-          <w:tcPr>
-            <w:tcW w:w="0" w:type="auto"/>
-            <w:tcBorders>
-              <w:top w:val="nil"/>
-              <w:left w:val="nil"/>
-              <w:bottom w:val="nil"/>
-              <w:right w:val="single" w:sz="4" w:space="0" w:color="auto"/>
-            </w:tcBorders>
-            <w:shd w:val="clear" w:color="auto" w:fill="auto"/>
-            <w:noWrap/>
-            <w:vAlign w:val="center"/>
-            <w:hideMark/>
-          </w:tcPr>
-          <w:p>
-            <w:pPr>
-              <w:spacing w:before="0" w:after="0"/>
-              <w:jc w:val="center"/>
-              <w:rPr>
-                <w:rFonts w:eastAsia="Times New Roman" w:cs="Times New Roman"/>
-                <w:color w:val="000000"/>
-                <w:szCs w:val="24"/>
-              </w:rPr>
-            </w:pPr>
-            <w:r>
-              <w:rPr>
-                <w:rFonts w:eastAsia="Times New Roman" w:cs="Times New Roman"/>
-                <w:color w:val="000000"/>
-                <w:szCs w:val="24"/>
-              </w:rPr>
-              <w:t>0.4481</w:t>
-            </w:r>
-          </w:p>
-        </w:tc>
-        <w:tc>
-          <w:tcPr>
-            <w:tcW w:w="0" w:type="auto"/>
-            <w:tcBorders>
-              <w:top w:val="nil"/>
-              <w:left w:val="single" w:sz="4" w:space="0" w:color="auto"/>
-              <w:bottom w:val="nil"/>
-              <w:right w:val="nil"/>
-            </w:tcBorders>
-            <w:shd w:val="clear" w:color="auto" w:fill="auto"/>
-            <w:noWrap/>
-            <w:vAlign w:val="center"/>
-            <w:hideMark/>
-          </w:tcPr>
-          <w:p>
-            <w:pPr>
-              <w:spacing w:before="0" w:after="0"/>
-              <w:jc w:val="center"/>
-              <w:rPr>
-                <w:rFonts w:eastAsia="Times New Roman" w:cs="Times New Roman"/>
-                <w:color w:val="000000"/>
-                <w:szCs w:val="24"/>
-              </w:rPr>
-            </w:pPr>
-            <w:r>
-              <w:rPr>
-                <w:rFonts w:eastAsia="Times New Roman" w:cs="Times New Roman"/>
-                <w:color w:val="000000"/>
-                <w:szCs w:val="24"/>
-              </w:rPr>
-              <w:t>0.1269</w:t>
-            </w:r>
-          </w:p>
-        </w:tc>
-        <w:tc>
-          <w:tcPr>
-            <w:tcW w:w="0" w:type="auto"/>
-            <w:tcBorders>
-              <w:top w:val="nil"/>
-              <w:left w:val="nil"/>
-              <w:bottom w:val="nil"/>
-              <w:right w:val="single" w:sz="4" w:space="0" w:color="auto"/>
-            </w:tcBorders>
-            <w:shd w:val="clear" w:color="auto" w:fill="auto"/>
-            <w:noWrap/>
-            <w:vAlign w:val="center"/>
-            <w:hideMark/>
-          </w:tcPr>
-          <w:p>
-            <w:pPr>
-              <w:spacing w:before="0" w:after="0"/>
-              <w:jc w:val="center"/>
-              <w:rPr>
-                <w:rFonts w:eastAsia="Times New Roman" w:cs="Times New Roman"/>
-                <w:color w:val="000000"/>
-                <w:szCs w:val="24"/>
-              </w:rPr>
-            </w:pPr>
-            <w:r>
-              <w:rPr>
-                <w:rFonts w:eastAsia="Times New Roman" w:cs="Times New Roman"/>
-                <w:color w:val="000000"/>
-                <w:szCs w:val="24"/>
-              </w:rPr>
-              <w:t>0.1827</w:t>
-            </w:r>
-          </w:p>
-        </w:tc>
-        <w:tc>
-          <w:tcPr>
-            <w:tcW w:w="0" w:type="auto"/>
-            <w:tcBorders>
-              <w:top w:val="nil"/>
-              <w:left w:val="single" w:sz="4" w:space="0" w:color="auto"/>
-              <w:bottom w:val="nil"/>
-              <w:right w:val="nil"/>
-            </w:tcBorders>
-            <w:shd w:val="clear" w:color="auto" w:fill="auto"/>
-            <w:noWrap/>
-            <w:vAlign w:val="center"/>
-            <w:hideMark/>
-          </w:tcPr>
-          <w:p>
-            <w:pPr>
-              <w:spacing w:before="0" w:after="0"/>
-              <w:jc w:val="center"/>
-              <w:rPr>
-                <w:rFonts w:eastAsia="Times New Roman" w:cs="Times New Roman"/>
-                <w:color w:val="000000"/>
-                <w:szCs w:val="24"/>
-              </w:rPr>
-            </w:pPr>
-            <w:r>
-              <w:rPr>
-                <w:rFonts w:eastAsia="Times New Roman" w:cs="Times New Roman"/>
-                <w:color w:val="000000"/>
-                <w:szCs w:val="24"/>
-              </w:rPr>
-              <w:t>0.3185</w:t>
-            </w:r>
-          </w:p>
-        </w:tc>
-        <w:tc>
-          <w:tcPr>
-            <w:tcW w:w="0" w:type="auto"/>
-            <w:gridSpan w:val="2"/>
-            <w:tcBorders>
-              <w:top w:val="nil"/>
-              <w:left w:val="nil"/>
-              <w:bottom w:val="nil"/>
-              <w:right w:val="nil"/>
-            </w:tcBorders>
-            <w:shd w:val="clear" w:color="auto" w:fill="auto"/>
-            <w:noWrap/>
-            <w:vAlign w:val="center"/>
-            <w:hideMark/>
-          </w:tcPr>
-          <w:p>
-            <w:pPr>
-              <w:spacing w:before="0" w:after="0"/>
-              <w:jc w:val="center"/>
-              <w:rPr>
-                <w:rFonts w:eastAsia="Times New Roman" w:cs="Times New Roman"/>
-                <w:color w:val="000000"/>
-                <w:szCs w:val="24"/>
-              </w:rPr>
-            </w:pPr>
-            <w:r>
-              <w:rPr>
-                <w:rFonts w:eastAsia="Times New Roman" w:cs="Times New Roman"/>
-                <w:color w:val="000000"/>
-                <w:szCs w:val="24"/>
-              </w:rPr>
-              <w:t>0.3289</w:t>
-            </w:r>
-          </w:p>
-        </w:tc>
-      </w:tr>
-      <w:tr>
-        <w:trPr>
-          <w:trHeight w:val="310"/>
-        </w:trPr>
-        <w:tc>
-          <w:tcPr>
-            <w:tcW w:w="0" w:type="auto"/>
-            <w:tcBorders>
-              <w:top w:val="nil"/>
-              <w:left w:val="nil"/>
-              <w:bottom w:val="nil"/>
-              <w:right w:val="nil"/>
-            </w:tcBorders>
-            <w:shd w:val="clear" w:color="auto" w:fill="auto"/>
-            <w:noWrap/>
-            <w:vAlign w:val="center"/>
-            <w:hideMark/>
-          </w:tcPr>
-          <w:p>
-            <w:pPr>
-              <w:spacing w:before="0" w:after="0"/>
-              <w:jc w:val="center"/>
-              <w:rPr>
-                <w:rFonts w:eastAsia="Times New Roman" w:cs="Times New Roman"/>
-                <w:i/>
-                <w:color w:val="000000"/>
-                <w:szCs w:val="24"/>
-              </w:rPr>
-            </w:pPr>
-            <w:proofErr w:type="spellStart"/>
-            <w:r>
-              <w:rPr>
-                <w:rFonts w:eastAsia="Times New Roman" w:cs="Times New Roman"/>
-                <w:i/>
-                <w:color w:val="000000"/>
-                <w:szCs w:val="24"/>
-              </w:rPr>
-              <w:t>Nasion</w:t>
-            </w:r>
-            <w:proofErr w:type="spellEnd"/>
-          </w:p>
-        </w:tc>
-        <w:tc>
-          <w:tcPr>
-            <w:tcW w:w="0" w:type="auto"/>
-            <w:tcBorders>
-              <w:top w:val="nil"/>
-              <w:left w:val="nil"/>
-              <w:bottom w:val="nil"/>
-              <w:right w:val="nil"/>
-            </w:tcBorders>
-            <w:shd w:val="clear" w:color="auto" w:fill="auto"/>
-            <w:noWrap/>
-            <w:vAlign w:val="center"/>
-            <w:hideMark/>
-          </w:tcPr>
-          <w:p>
-            <w:pPr>
-              <w:spacing w:before="0" w:after="0"/>
-              <w:jc w:val="center"/>
-              <w:rPr>
-                <w:rFonts w:eastAsia="Times New Roman" w:cs="Times New Roman"/>
-                <w:color w:val="000000"/>
-                <w:szCs w:val="24"/>
-              </w:rPr>
-            </w:pPr>
-            <w:r>
-              <w:rPr>
-                <w:rFonts w:eastAsia="Times New Roman" w:cs="Times New Roman"/>
-                <w:color w:val="000000"/>
-                <w:szCs w:val="24"/>
-              </w:rPr>
-              <w:t>0.3891</w:t>
-            </w:r>
-          </w:p>
-        </w:tc>
-        <w:tc>
-          <w:tcPr>
-            <w:tcW w:w="0" w:type="auto"/>
-            <w:tcBorders>
-              <w:top w:val="nil"/>
-              <w:left w:val="nil"/>
-              <w:bottom w:val="nil"/>
-              <w:right w:val="single" w:sz="4" w:space="0" w:color="auto"/>
-            </w:tcBorders>
-            <w:shd w:val="clear" w:color="auto" w:fill="auto"/>
-            <w:noWrap/>
-            <w:vAlign w:val="center"/>
-            <w:hideMark/>
-          </w:tcPr>
-          <w:p>
-            <w:pPr>
-              <w:spacing w:before="0" w:after="0"/>
-              <w:jc w:val="center"/>
-              <w:rPr>
-                <w:rFonts w:eastAsia="Times New Roman" w:cs="Times New Roman"/>
-                <w:color w:val="000000"/>
-                <w:szCs w:val="24"/>
-              </w:rPr>
-            </w:pPr>
-            <w:r>
-              <w:rPr>
-                <w:rFonts w:eastAsia="Times New Roman" w:cs="Times New Roman"/>
-                <w:color w:val="000000"/>
-                <w:szCs w:val="24"/>
-              </w:rPr>
-              <w:t>0.3114</w:t>
-            </w:r>
-          </w:p>
-        </w:tc>
-        <w:tc>
-          <w:tcPr>
-            <w:tcW w:w="0" w:type="auto"/>
-            <w:tcBorders>
-              <w:top w:val="nil"/>
-              <w:left w:val="single" w:sz="4" w:space="0" w:color="auto"/>
-              <w:bottom w:val="nil"/>
-              <w:right w:val="nil"/>
-            </w:tcBorders>
-            <w:shd w:val="clear" w:color="auto" w:fill="auto"/>
-            <w:noWrap/>
-            <w:vAlign w:val="center"/>
-            <w:hideMark/>
-          </w:tcPr>
-          <w:p>
-            <w:pPr>
-              <w:spacing w:before="0" w:after="0"/>
-              <w:jc w:val="center"/>
-              <w:rPr>
-                <w:rFonts w:eastAsia="Times New Roman" w:cs="Times New Roman"/>
-                <w:color w:val="000000"/>
-                <w:szCs w:val="24"/>
-              </w:rPr>
-            </w:pPr>
-            <w:r>
-              <w:rPr>
-                <w:rFonts w:eastAsia="Times New Roman" w:cs="Times New Roman"/>
-                <w:color w:val="000000"/>
-                <w:szCs w:val="24"/>
-              </w:rPr>
-              <w:t>0.8151</w:t>
-            </w:r>
-          </w:p>
-        </w:tc>
-        <w:tc>
-          <w:tcPr>
-            <w:tcW w:w="0" w:type="auto"/>
-            <w:tcBorders>
-              <w:top w:val="nil"/>
-              <w:left w:val="nil"/>
-              <w:bottom w:val="nil"/>
-              <w:right w:val="single" w:sz="4" w:space="0" w:color="auto"/>
-            </w:tcBorders>
-            <w:shd w:val="clear" w:color="auto" w:fill="auto"/>
-            <w:noWrap/>
-            <w:vAlign w:val="center"/>
-            <w:hideMark/>
-          </w:tcPr>
-          <w:p>
-            <w:pPr>
-              <w:spacing w:before="0" w:after="0"/>
-              <w:jc w:val="center"/>
-              <w:rPr>
-                <w:rFonts w:eastAsia="Times New Roman" w:cs="Times New Roman"/>
-                <w:color w:val="000000"/>
-                <w:szCs w:val="24"/>
-              </w:rPr>
-            </w:pPr>
-            <w:r>
-              <w:rPr>
-                <w:rFonts w:eastAsia="Times New Roman" w:cs="Times New Roman"/>
-                <w:color w:val="000000"/>
-                <w:szCs w:val="24"/>
-              </w:rPr>
-              <w:t>0.5207</w:t>
-            </w:r>
-          </w:p>
-        </w:tc>
-        <w:tc>
-          <w:tcPr>
-            <w:tcW w:w="0" w:type="auto"/>
-            <w:tcBorders>
-              <w:top w:val="nil"/>
-              <w:left w:val="single" w:sz="4" w:space="0" w:color="auto"/>
-              <w:bottom w:val="nil"/>
-              <w:right w:val="nil"/>
-            </w:tcBorders>
-            <w:shd w:val="clear" w:color="auto" w:fill="auto"/>
-            <w:noWrap/>
-            <w:vAlign w:val="center"/>
-            <w:hideMark/>
-          </w:tcPr>
-          <w:p>
-            <w:pPr>
-              <w:spacing w:before="0" w:after="0"/>
-              <w:jc w:val="center"/>
-              <w:rPr>
-                <w:rFonts w:eastAsia="Times New Roman" w:cs="Times New Roman"/>
-                <w:color w:val="000000"/>
-                <w:szCs w:val="24"/>
-              </w:rPr>
-            </w:pPr>
-            <w:r>
-              <w:rPr>
-                <w:rFonts w:eastAsia="Times New Roman" w:cs="Times New Roman"/>
-                <w:color w:val="000000"/>
-                <w:szCs w:val="24"/>
-              </w:rPr>
-              <w:t>0.2772</w:t>
-            </w:r>
-          </w:p>
-        </w:tc>
-        <w:tc>
-          <w:tcPr>
-            <w:tcW w:w="0" w:type="auto"/>
-            <w:tcBorders>
-              <w:top w:val="nil"/>
-              <w:left w:val="nil"/>
-              <w:bottom w:val="nil"/>
-              <w:right w:val="single" w:sz="4" w:space="0" w:color="auto"/>
-            </w:tcBorders>
-            <w:shd w:val="clear" w:color="auto" w:fill="auto"/>
-            <w:noWrap/>
-            <w:vAlign w:val="center"/>
-            <w:hideMark/>
-          </w:tcPr>
-          <w:p>
-            <w:pPr>
-              <w:spacing w:before="0" w:after="0"/>
-              <w:jc w:val="center"/>
-              <w:rPr>
-                <w:rFonts w:eastAsia="Times New Roman" w:cs="Times New Roman"/>
-                <w:color w:val="000000"/>
-                <w:szCs w:val="24"/>
-              </w:rPr>
-            </w:pPr>
-            <w:r>
-              <w:rPr>
-                <w:rFonts w:eastAsia="Times New Roman" w:cs="Times New Roman"/>
-                <w:color w:val="000000"/>
-                <w:szCs w:val="24"/>
-              </w:rPr>
-              <w:t>0.2212</w:t>
-            </w:r>
-          </w:p>
-        </w:tc>
-        <w:tc>
-          <w:tcPr>
-            <w:tcW w:w="0" w:type="auto"/>
-            <w:tcBorders>
-              <w:top w:val="nil"/>
-              <w:left w:val="single" w:sz="4" w:space="0" w:color="auto"/>
-              <w:bottom w:val="nil"/>
-              <w:right w:val="nil"/>
-            </w:tcBorders>
-            <w:shd w:val="clear" w:color="auto" w:fill="auto"/>
-            <w:noWrap/>
-            <w:vAlign w:val="center"/>
-            <w:hideMark/>
-          </w:tcPr>
-          <w:p>
-            <w:pPr>
-              <w:spacing w:before="0" w:after="0"/>
-              <w:jc w:val="center"/>
-              <w:rPr>
-                <w:rFonts w:eastAsia="Times New Roman" w:cs="Times New Roman"/>
-                <w:color w:val="000000"/>
-                <w:szCs w:val="24"/>
-              </w:rPr>
-            </w:pPr>
-            <w:r>
-              <w:rPr>
-                <w:rFonts w:eastAsia="Times New Roman" w:cs="Times New Roman"/>
-                <w:color w:val="000000"/>
-                <w:szCs w:val="24"/>
-              </w:rPr>
-              <w:t>0.4938</w:t>
-            </w:r>
-          </w:p>
-        </w:tc>
-        <w:tc>
-          <w:tcPr>
-            <w:tcW w:w="0" w:type="auto"/>
-            <w:gridSpan w:val="2"/>
-            <w:tcBorders>
-              <w:top w:val="nil"/>
-              <w:left w:val="nil"/>
-              <w:bottom w:val="nil"/>
-              <w:right w:val="nil"/>
-            </w:tcBorders>
-            <w:shd w:val="clear" w:color="auto" w:fill="auto"/>
-            <w:noWrap/>
-            <w:vAlign w:val="center"/>
-            <w:hideMark/>
-          </w:tcPr>
-          <w:p>
-            <w:pPr>
-              <w:spacing w:before="0" w:after="0"/>
-              <w:jc w:val="center"/>
-              <w:rPr>
-                <w:rFonts w:eastAsia="Times New Roman" w:cs="Times New Roman"/>
-                <w:color w:val="000000"/>
-                <w:szCs w:val="24"/>
-              </w:rPr>
-            </w:pPr>
-            <w:r>
-              <w:rPr>
-                <w:rFonts w:eastAsia="Times New Roman" w:cs="Times New Roman"/>
-                <w:color w:val="000000"/>
-                <w:szCs w:val="24"/>
-              </w:rPr>
-              <w:t>0.3511</w:t>
-            </w:r>
-          </w:p>
-        </w:tc>
-      </w:tr>
-      <w:tr>
-        <w:trPr>
-          <w:trHeight w:val="310"/>
-        </w:trPr>
-        <w:tc>
-          <w:tcPr>
-            <w:tcW w:w="0" w:type="auto"/>
-            <w:tcBorders>
-              <w:top w:val="nil"/>
-              <w:left w:val="nil"/>
-              <w:bottom w:val="nil"/>
-              <w:right w:val="nil"/>
-            </w:tcBorders>
-            <w:shd w:val="clear" w:color="auto" w:fill="auto"/>
-            <w:noWrap/>
-            <w:vAlign w:val="center"/>
-            <w:hideMark/>
-          </w:tcPr>
-          <w:p>
-            <w:pPr>
-              <w:spacing w:before="0" w:after="0"/>
-              <w:jc w:val="center"/>
-              <w:rPr>
-                <w:rFonts w:eastAsia="Times New Roman" w:cs="Times New Roman"/>
-                <w:i/>
-                <w:color w:val="000000"/>
-                <w:szCs w:val="24"/>
-              </w:rPr>
-            </w:pPr>
-            <w:r>
-              <w:rPr>
-                <w:rFonts w:eastAsia="Times New Roman" w:cs="Times New Roman"/>
-                <w:i/>
-                <w:color w:val="000000"/>
-                <w:szCs w:val="24"/>
-              </w:rPr>
-              <w:t>Pogonion</w:t>
-            </w:r>
-          </w:p>
-        </w:tc>
-        <w:tc>
-          <w:tcPr>
-            <w:tcW w:w="0" w:type="auto"/>
-            <w:tcBorders>
-              <w:top w:val="nil"/>
-              <w:left w:val="nil"/>
-              <w:bottom w:val="nil"/>
-              <w:right w:val="nil"/>
-            </w:tcBorders>
-            <w:shd w:val="clear" w:color="auto" w:fill="auto"/>
-            <w:noWrap/>
-            <w:vAlign w:val="center"/>
-            <w:hideMark/>
-          </w:tcPr>
-          <w:p>
-            <w:pPr>
-              <w:spacing w:before="0" w:after="0"/>
-              <w:jc w:val="center"/>
-              <w:rPr>
-                <w:rFonts w:eastAsia="Times New Roman" w:cs="Times New Roman"/>
-                <w:color w:val="000000"/>
-                <w:szCs w:val="24"/>
-              </w:rPr>
-            </w:pPr>
-            <w:r>
-              <w:rPr>
-                <w:rFonts w:eastAsia="Times New Roman" w:cs="Times New Roman"/>
-                <w:color w:val="000000"/>
-                <w:szCs w:val="24"/>
-              </w:rPr>
-              <w:t>0.7110</w:t>
-            </w:r>
-          </w:p>
-        </w:tc>
-        <w:tc>
-          <w:tcPr>
-            <w:tcW w:w="0" w:type="auto"/>
-            <w:tcBorders>
-              <w:top w:val="nil"/>
-              <w:left w:val="nil"/>
-              <w:bottom w:val="nil"/>
-              <w:right w:val="single" w:sz="4" w:space="0" w:color="auto"/>
-            </w:tcBorders>
-            <w:shd w:val="clear" w:color="auto" w:fill="auto"/>
-            <w:noWrap/>
-            <w:vAlign w:val="center"/>
-            <w:hideMark/>
-          </w:tcPr>
-          <w:p>
-            <w:pPr>
-              <w:spacing w:before="0" w:after="0"/>
-              <w:jc w:val="center"/>
-              <w:rPr>
-                <w:rFonts w:eastAsia="Times New Roman" w:cs="Times New Roman"/>
-                <w:color w:val="000000"/>
-                <w:szCs w:val="24"/>
-              </w:rPr>
-            </w:pPr>
-            <w:r>
-              <w:rPr>
-                <w:rFonts w:eastAsia="Times New Roman" w:cs="Times New Roman"/>
-                <w:color w:val="000000"/>
-                <w:szCs w:val="24"/>
-              </w:rPr>
-              <w:t>0.6219</w:t>
-            </w:r>
-          </w:p>
-        </w:tc>
-        <w:tc>
-          <w:tcPr>
-            <w:tcW w:w="0" w:type="auto"/>
-            <w:tcBorders>
-              <w:top w:val="nil"/>
-              <w:left w:val="single" w:sz="4" w:space="0" w:color="auto"/>
-              <w:bottom w:val="nil"/>
-              <w:right w:val="nil"/>
-            </w:tcBorders>
-            <w:shd w:val="clear" w:color="auto" w:fill="auto"/>
-            <w:noWrap/>
-            <w:vAlign w:val="center"/>
-            <w:hideMark/>
-          </w:tcPr>
-          <w:p>
-            <w:pPr>
-              <w:spacing w:before="0" w:after="0"/>
-              <w:jc w:val="center"/>
-              <w:rPr>
-                <w:rFonts w:eastAsia="Times New Roman" w:cs="Times New Roman"/>
-                <w:color w:val="000000"/>
-                <w:szCs w:val="24"/>
-              </w:rPr>
-            </w:pPr>
-            <w:r>
-              <w:rPr>
-                <w:rFonts w:eastAsia="Times New Roman" w:cs="Times New Roman"/>
-                <w:color w:val="000000"/>
-                <w:szCs w:val="24"/>
-              </w:rPr>
-              <w:t>0.7572</w:t>
-            </w:r>
-          </w:p>
-        </w:tc>
-        <w:tc>
-          <w:tcPr>
-            <w:tcW w:w="0" w:type="auto"/>
-            <w:tcBorders>
-              <w:top w:val="nil"/>
-              <w:left w:val="nil"/>
-              <w:bottom w:val="nil"/>
-              <w:right w:val="single" w:sz="4" w:space="0" w:color="auto"/>
-            </w:tcBorders>
-            <w:shd w:val="clear" w:color="auto" w:fill="auto"/>
-            <w:noWrap/>
-            <w:vAlign w:val="center"/>
-            <w:hideMark/>
-          </w:tcPr>
-          <w:p>
-            <w:pPr>
-              <w:spacing w:before="0" w:after="0"/>
-              <w:jc w:val="center"/>
-              <w:rPr>
-                <w:rFonts w:eastAsia="Times New Roman" w:cs="Times New Roman"/>
-                <w:color w:val="000000"/>
-                <w:szCs w:val="24"/>
-              </w:rPr>
-            </w:pPr>
-            <w:r>
-              <w:rPr>
-                <w:rFonts w:eastAsia="Times New Roman" w:cs="Times New Roman"/>
-                <w:color w:val="000000"/>
-                <w:szCs w:val="24"/>
-              </w:rPr>
-              <w:t>0.2958</w:t>
-            </w:r>
-          </w:p>
-        </w:tc>
-        <w:tc>
-          <w:tcPr>
-            <w:tcW w:w="0" w:type="auto"/>
-            <w:tcBorders>
-              <w:top w:val="nil"/>
-              <w:left w:val="single" w:sz="4" w:space="0" w:color="auto"/>
-              <w:bottom w:val="nil"/>
-              <w:right w:val="nil"/>
-            </w:tcBorders>
-            <w:shd w:val="clear" w:color="auto" w:fill="auto"/>
-            <w:noWrap/>
-            <w:vAlign w:val="center"/>
-            <w:hideMark/>
-          </w:tcPr>
-          <w:p>
-            <w:pPr>
-              <w:spacing w:before="0" w:after="0"/>
-              <w:jc w:val="center"/>
-              <w:rPr>
-                <w:rFonts w:eastAsia="Times New Roman" w:cs="Times New Roman"/>
-                <w:color w:val="000000"/>
-                <w:szCs w:val="24"/>
-              </w:rPr>
-            </w:pPr>
-            <w:r>
-              <w:rPr>
-                <w:rFonts w:eastAsia="Times New Roman" w:cs="Times New Roman"/>
-                <w:color w:val="000000"/>
-                <w:szCs w:val="24"/>
-              </w:rPr>
-              <w:t>0.3278</w:t>
-            </w:r>
-          </w:p>
-        </w:tc>
-        <w:tc>
-          <w:tcPr>
-            <w:tcW w:w="0" w:type="auto"/>
-            <w:tcBorders>
-              <w:top w:val="nil"/>
-              <w:left w:val="nil"/>
-              <w:bottom w:val="nil"/>
-              <w:right w:val="single" w:sz="4" w:space="0" w:color="auto"/>
-            </w:tcBorders>
-            <w:shd w:val="clear" w:color="auto" w:fill="auto"/>
-            <w:noWrap/>
-            <w:vAlign w:val="center"/>
-            <w:hideMark/>
-          </w:tcPr>
-          <w:p>
-            <w:pPr>
-              <w:spacing w:before="0" w:after="0"/>
-              <w:jc w:val="center"/>
-              <w:rPr>
-                <w:rFonts w:eastAsia="Times New Roman" w:cs="Times New Roman"/>
-                <w:color w:val="000000"/>
-                <w:szCs w:val="24"/>
-              </w:rPr>
-            </w:pPr>
-            <w:r>
-              <w:rPr>
-                <w:rFonts w:eastAsia="Times New Roman" w:cs="Times New Roman"/>
-                <w:color w:val="000000"/>
-                <w:szCs w:val="24"/>
-              </w:rPr>
-              <w:t>0.1259</w:t>
-            </w:r>
-          </w:p>
-        </w:tc>
-        <w:tc>
-          <w:tcPr>
-            <w:tcW w:w="0" w:type="auto"/>
-            <w:tcBorders>
-              <w:top w:val="nil"/>
-              <w:left w:val="single" w:sz="4" w:space="0" w:color="auto"/>
-              <w:bottom w:val="nil"/>
-              <w:right w:val="nil"/>
-            </w:tcBorders>
-            <w:shd w:val="clear" w:color="auto" w:fill="auto"/>
-            <w:noWrap/>
-            <w:vAlign w:val="center"/>
-            <w:hideMark/>
-          </w:tcPr>
-          <w:p>
-            <w:pPr>
-              <w:spacing w:before="0" w:after="0"/>
-              <w:jc w:val="center"/>
-              <w:rPr>
-                <w:rFonts w:eastAsia="Times New Roman" w:cs="Times New Roman"/>
-                <w:color w:val="000000"/>
-                <w:szCs w:val="24"/>
-              </w:rPr>
-            </w:pPr>
-            <w:r>
-              <w:rPr>
-                <w:rFonts w:eastAsia="Times New Roman" w:cs="Times New Roman"/>
-                <w:color w:val="000000"/>
-                <w:szCs w:val="24"/>
-              </w:rPr>
-              <w:t>0.5987</w:t>
-            </w:r>
-          </w:p>
-        </w:tc>
-        <w:tc>
-          <w:tcPr>
-            <w:tcW w:w="0" w:type="auto"/>
-            <w:gridSpan w:val="2"/>
-            <w:tcBorders>
-              <w:top w:val="nil"/>
-              <w:left w:val="nil"/>
-              <w:bottom w:val="nil"/>
-              <w:right w:val="nil"/>
-            </w:tcBorders>
-            <w:shd w:val="clear" w:color="auto" w:fill="auto"/>
-            <w:noWrap/>
-            <w:vAlign w:val="center"/>
-            <w:hideMark/>
-          </w:tcPr>
-          <w:p>
-            <w:pPr>
-              <w:spacing w:before="0" w:after="0"/>
-              <w:jc w:val="center"/>
-              <w:rPr>
-                <w:rFonts w:eastAsia="Times New Roman" w:cs="Times New Roman"/>
-                <w:color w:val="000000"/>
-                <w:szCs w:val="24"/>
-              </w:rPr>
-            </w:pPr>
-            <w:r>
-              <w:rPr>
-                <w:rFonts w:eastAsia="Times New Roman" w:cs="Times New Roman"/>
-                <w:color w:val="000000"/>
-                <w:szCs w:val="24"/>
-              </w:rPr>
-              <w:t>0.3478</w:t>
-            </w:r>
-          </w:p>
-        </w:tc>
-      </w:tr>
-      <w:tr>
-        <w:trPr>
-          <w:trHeight w:val="310"/>
-        </w:trPr>
-        <w:tc>
-          <w:tcPr>
-            <w:tcW w:w="0" w:type="auto"/>
-            <w:tcBorders>
-              <w:top w:val="nil"/>
-              <w:left w:val="nil"/>
-              <w:bottom w:val="nil"/>
-              <w:right w:val="nil"/>
-            </w:tcBorders>
-            <w:shd w:val="clear" w:color="auto" w:fill="auto"/>
-            <w:noWrap/>
-            <w:vAlign w:val="center"/>
-            <w:hideMark/>
-          </w:tcPr>
-          <w:p>
-            <w:pPr>
-              <w:spacing w:before="0" w:after="0"/>
-              <w:jc w:val="center"/>
-              <w:rPr>
-                <w:rFonts w:eastAsia="Times New Roman" w:cs="Times New Roman"/>
-                <w:i/>
-                <w:color w:val="000000"/>
-                <w:szCs w:val="24"/>
-              </w:rPr>
-            </w:pPr>
-            <w:proofErr w:type="spellStart"/>
-            <w:r>
-              <w:rPr>
-                <w:rFonts w:eastAsia="Times New Roman" w:cs="Times New Roman"/>
-                <w:i/>
-                <w:color w:val="000000"/>
-                <w:szCs w:val="24"/>
-              </w:rPr>
-              <w:t>Pronasale</w:t>
-            </w:r>
-            <w:proofErr w:type="spellEnd"/>
-          </w:p>
-        </w:tc>
-        <w:tc>
-          <w:tcPr>
-            <w:tcW w:w="0" w:type="auto"/>
-            <w:tcBorders>
-              <w:top w:val="nil"/>
-              <w:left w:val="nil"/>
-              <w:bottom w:val="nil"/>
-              <w:right w:val="nil"/>
-            </w:tcBorders>
-            <w:shd w:val="clear" w:color="auto" w:fill="auto"/>
-            <w:noWrap/>
-            <w:vAlign w:val="center"/>
-            <w:hideMark/>
-          </w:tcPr>
-          <w:p>
-            <w:pPr>
-              <w:spacing w:before="0" w:after="0"/>
-              <w:jc w:val="center"/>
-              <w:rPr>
-                <w:rFonts w:eastAsia="Times New Roman" w:cs="Times New Roman"/>
-                <w:color w:val="000000"/>
-                <w:szCs w:val="24"/>
-              </w:rPr>
-            </w:pPr>
-            <w:r>
-              <w:rPr>
-                <w:rFonts w:eastAsia="Times New Roman" w:cs="Times New Roman"/>
-                <w:color w:val="000000"/>
-                <w:szCs w:val="24"/>
-              </w:rPr>
-              <w:t>0.2896</w:t>
-            </w:r>
-          </w:p>
-        </w:tc>
-        <w:tc>
-          <w:tcPr>
-            <w:tcW w:w="0" w:type="auto"/>
-            <w:tcBorders>
-              <w:top w:val="nil"/>
-              <w:left w:val="nil"/>
-              <w:bottom w:val="nil"/>
-              <w:right w:val="single" w:sz="4" w:space="0" w:color="auto"/>
-            </w:tcBorders>
-            <w:shd w:val="clear" w:color="auto" w:fill="auto"/>
-            <w:noWrap/>
-            <w:vAlign w:val="center"/>
-            <w:hideMark/>
-          </w:tcPr>
-          <w:p>
-            <w:pPr>
-              <w:spacing w:before="0" w:after="0"/>
-              <w:jc w:val="center"/>
-              <w:rPr>
-                <w:rFonts w:eastAsia="Times New Roman" w:cs="Times New Roman"/>
-                <w:color w:val="000000"/>
-                <w:szCs w:val="24"/>
-              </w:rPr>
-            </w:pPr>
-            <w:r>
-              <w:rPr>
-                <w:rFonts w:eastAsia="Times New Roman" w:cs="Times New Roman"/>
-                <w:color w:val="000000"/>
-                <w:szCs w:val="24"/>
-              </w:rPr>
-              <w:t>0.2307</w:t>
-            </w:r>
-          </w:p>
-        </w:tc>
-        <w:tc>
-          <w:tcPr>
-            <w:tcW w:w="0" w:type="auto"/>
-            <w:tcBorders>
-              <w:top w:val="nil"/>
-              <w:left w:val="single" w:sz="4" w:space="0" w:color="auto"/>
-              <w:bottom w:val="nil"/>
-              <w:right w:val="nil"/>
-            </w:tcBorders>
-            <w:shd w:val="clear" w:color="auto" w:fill="auto"/>
-            <w:noWrap/>
-            <w:vAlign w:val="center"/>
-            <w:hideMark/>
-          </w:tcPr>
-          <w:p>
-            <w:pPr>
-              <w:spacing w:before="0" w:after="0"/>
-              <w:jc w:val="center"/>
-              <w:rPr>
-                <w:rFonts w:eastAsia="Times New Roman" w:cs="Times New Roman"/>
-                <w:color w:val="000000"/>
-                <w:szCs w:val="24"/>
-              </w:rPr>
-            </w:pPr>
-            <w:r>
-              <w:rPr>
-                <w:rFonts w:eastAsia="Times New Roman" w:cs="Times New Roman"/>
-                <w:color w:val="000000"/>
-                <w:szCs w:val="24"/>
-              </w:rPr>
-              <w:t>0.4927</w:t>
-            </w:r>
-          </w:p>
-        </w:tc>
-        <w:tc>
-          <w:tcPr>
-            <w:tcW w:w="0" w:type="auto"/>
-            <w:tcBorders>
-              <w:top w:val="nil"/>
-              <w:left w:val="nil"/>
-              <w:bottom w:val="nil"/>
-              <w:right w:val="single" w:sz="4" w:space="0" w:color="auto"/>
-            </w:tcBorders>
-            <w:shd w:val="clear" w:color="auto" w:fill="auto"/>
-            <w:noWrap/>
-            <w:vAlign w:val="center"/>
-            <w:hideMark/>
-          </w:tcPr>
-          <w:p>
-            <w:pPr>
-              <w:spacing w:before="0" w:after="0"/>
-              <w:jc w:val="center"/>
-              <w:rPr>
-                <w:rFonts w:eastAsia="Times New Roman" w:cs="Times New Roman"/>
-                <w:color w:val="000000"/>
-                <w:szCs w:val="24"/>
-              </w:rPr>
-            </w:pPr>
-            <w:r>
-              <w:rPr>
-                <w:rFonts w:eastAsia="Times New Roman" w:cs="Times New Roman"/>
-                <w:color w:val="000000"/>
-                <w:szCs w:val="24"/>
-              </w:rPr>
-              <w:t>0.3302</w:t>
-            </w:r>
-          </w:p>
-        </w:tc>
-        <w:tc>
-          <w:tcPr>
-            <w:tcW w:w="0" w:type="auto"/>
-            <w:tcBorders>
-              <w:top w:val="nil"/>
-              <w:left w:val="single" w:sz="4" w:space="0" w:color="auto"/>
-              <w:bottom w:val="nil"/>
-              <w:right w:val="nil"/>
-            </w:tcBorders>
-            <w:shd w:val="clear" w:color="auto" w:fill="auto"/>
-            <w:noWrap/>
-            <w:vAlign w:val="center"/>
-            <w:hideMark/>
-          </w:tcPr>
-          <w:p>
-            <w:pPr>
-              <w:spacing w:before="0" w:after="0"/>
-              <w:jc w:val="center"/>
-              <w:rPr>
-                <w:rFonts w:eastAsia="Times New Roman" w:cs="Times New Roman"/>
-                <w:color w:val="000000"/>
-                <w:szCs w:val="24"/>
-              </w:rPr>
-            </w:pPr>
-            <w:r>
-              <w:rPr>
-                <w:rFonts w:eastAsia="Times New Roman" w:cs="Times New Roman"/>
-                <w:color w:val="000000"/>
-                <w:szCs w:val="24"/>
-              </w:rPr>
-              <w:t>0.2147</w:t>
-            </w:r>
-          </w:p>
-        </w:tc>
-        <w:tc>
-          <w:tcPr>
-            <w:tcW w:w="0" w:type="auto"/>
-            <w:tcBorders>
-              <w:top w:val="nil"/>
-              <w:left w:val="nil"/>
-              <w:bottom w:val="nil"/>
-              <w:right w:val="single" w:sz="4" w:space="0" w:color="auto"/>
-            </w:tcBorders>
-            <w:shd w:val="clear" w:color="auto" w:fill="auto"/>
-            <w:noWrap/>
-            <w:vAlign w:val="center"/>
-            <w:hideMark/>
-          </w:tcPr>
-          <w:p>
-            <w:pPr>
-              <w:spacing w:before="0" w:after="0"/>
-              <w:jc w:val="center"/>
-              <w:rPr>
-                <w:rFonts w:eastAsia="Times New Roman" w:cs="Times New Roman"/>
-                <w:color w:val="000000"/>
-                <w:szCs w:val="24"/>
-              </w:rPr>
-            </w:pPr>
-            <w:r>
-              <w:rPr>
-                <w:rFonts w:eastAsia="Times New Roman" w:cs="Times New Roman"/>
-                <w:color w:val="000000"/>
-                <w:szCs w:val="24"/>
-              </w:rPr>
-              <w:t>0.1517</w:t>
-            </w:r>
-          </w:p>
-        </w:tc>
-        <w:tc>
-          <w:tcPr>
-            <w:tcW w:w="0" w:type="auto"/>
-            <w:tcBorders>
-              <w:top w:val="nil"/>
-              <w:left w:val="single" w:sz="4" w:space="0" w:color="auto"/>
-              <w:bottom w:val="nil"/>
-              <w:right w:val="nil"/>
-            </w:tcBorders>
-            <w:shd w:val="clear" w:color="auto" w:fill="auto"/>
-            <w:noWrap/>
-            <w:vAlign w:val="center"/>
-            <w:hideMark/>
-          </w:tcPr>
-          <w:p>
-            <w:pPr>
-              <w:spacing w:before="0" w:after="0"/>
-              <w:jc w:val="center"/>
-              <w:rPr>
-                <w:rFonts w:eastAsia="Times New Roman" w:cs="Times New Roman"/>
-                <w:color w:val="000000"/>
-                <w:szCs w:val="24"/>
-              </w:rPr>
-            </w:pPr>
-            <w:r>
-              <w:rPr>
-                <w:rFonts w:eastAsia="Times New Roman" w:cs="Times New Roman"/>
-                <w:color w:val="000000"/>
-                <w:szCs w:val="24"/>
-              </w:rPr>
-              <w:t>0.3323</w:t>
-            </w:r>
-          </w:p>
-        </w:tc>
-        <w:tc>
-          <w:tcPr>
-            <w:tcW w:w="0" w:type="auto"/>
-            <w:gridSpan w:val="2"/>
-            <w:tcBorders>
-              <w:top w:val="nil"/>
-              <w:left w:val="nil"/>
-              <w:bottom w:val="nil"/>
-              <w:right w:val="nil"/>
-            </w:tcBorders>
-            <w:shd w:val="clear" w:color="auto" w:fill="auto"/>
-            <w:noWrap/>
-            <w:vAlign w:val="center"/>
-            <w:hideMark/>
-          </w:tcPr>
-          <w:p>
-            <w:pPr>
-              <w:spacing w:before="0" w:after="0"/>
-              <w:jc w:val="center"/>
-              <w:rPr>
-                <w:rFonts w:eastAsia="Times New Roman" w:cs="Times New Roman"/>
-                <w:color w:val="000000"/>
-                <w:szCs w:val="24"/>
-              </w:rPr>
-            </w:pPr>
-            <w:r>
-              <w:rPr>
-                <w:rFonts w:eastAsia="Times New Roman" w:cs="Times New Roman"/>
-                <w:color w:val="000000"/>
-                <w:szCs w:val="24"/>
-              </w:rPr>
-              <w:t>0.2376</w:t>
-            </w:r>
-          </w:p>
-        </w:tc>
-      </w:tr>
-      <w:tr>
-        <w:trPr>
-          <w:trHeight w:val="310"/>
-        </w:trPr>
-        <w:tc>
-          <w:tcPr>
-            <w:tcW w:w="0" w:type="auto"/>
-            <w:tcBorders>
-              <w:top w:val="nil"/>
-              <w:left w:val="nil"/>
-              <w:bottom w:val="nil"/>
-              <w:right w:val="nil"/>
-            </w:tcBorders>
-            <w:shd w:val="clear" w:color="auto" w:fill="auto"/>
-            <w:noWrap/>
-            <w:vAlign w:val="center"/>
-            <w:hideMark/>
-          </w:tcPr>
-          <w:p>
-            <w:pPr>
-              <w:spacing w:before="0" w:after="0"/>
-              <w:jc w:val="center"/>
-              <w:rPr>
-                <w:rFonts w:eastAsia="Times New Roman" w:cs="Times New Roman"/>
-                <w:i/>
-                <w:color w:val="000000"/>
-                <w:szCs w:val="24"/>
-              </w:rPr>
-            </w:pPr>
-            <w:proofErr w:type="spellStart"/>
-            <w:r>
-              <w:rPr>
-                <w:rFonts w:eastAsia="Times New Roman" w:cs="Times New Roman"/>
-                <w:i/>
-                <w:color w:val="000000"/>
-                <w:szCs w:val="24"/>
-              </w:rPr>
-              <w:t>Subalare</w:t>
-            </w:r>
-            <w:proofErr w:type="spellEnd"/>
-            <w:r>
-              <w:rPr>
-                <w:rFonts w:eastAsia="Times New Roman" w:cs="Times New Roman"/>
-                <w:i/>
-                <w:color w:val="000000"/>
-                <w:szCs w:val="24"/>
-              </w:rPr>
-              <w:t xml:space="preserve"> left</w:t>
-            </w:r>
-          </w:p>
-        </w:tc>
-        <w:tc>
-          <w:tcPr>
-            <w:tcW w:w="0" w:type="auto"/>
-            <w:tcBorders>
-              <w:top w:val="nil"/>
-              <w:left w:val="nil"/>
-              <w:bottom w:val="nil"/>
-              <w:right w:val="nil"/>
-            </w:tcBorders>
-            <w:shd w:val="clear" w:color="auto" w:fill="auto"/>
-            <w:noWrap/>
-            <w:vAlign w:val="center"/>
-            <w:hideMark/>
-          </w:tcPr>
-          <w:p>
-            <w:pPr>
-              <w:spacing w:before="0" w:after="0"/>
-              <w:jc w:val="center"/>
-              <w:rPr>
-                <w:rFonts w:eastAsia="Times New Roman" w:cs="Times New Roman"/>
-                <w:color w:val="000000"/>
-                <w:szCs w:val="24"/>
-              </w:rPr>
-            </w:pPr>
-            <w:r>
-              <w:rPr>
-                <w:rFonts w:eastAsia="Times New Roman" w:cs="Times New Roman"/>
-                <w:color w:val="000000"/>
-                <w:szCs w:val="24"/>
-              </w:rPr>
-              <w:t>0.4764</w:t>
-            </w:r>
-          </w:p>
-        </w:tc>
-        <w:tc>
-          <w:tcPr>
-            <w:tcW w:w="0" w:type="auto"/>
-            <w:tcBorders>
-              <w:top w:val="nil"/>
-              <w:left w:val="nil"/>
-              <w:bottom w:val="nil"/>
-              <w:right w:val="single" w:sz="4" w:space="0" w:color="auto"/>
-            </w:tcBorders>
-            <w:shd w:val="clear" w:color="auto" w:fill="auto"/>
-            <w:noWrap/>
-            <w:vAlign w:val="center"/>
-            <w:hideMark/>
-          </w:tcPr>
-          <w:p>
-            <w:pPr>
-              <w:spacing w:before="0" w:after="0"/>
-              <w:jc w:val="center"/>
-              <w:rPr>
-                <w:rFonts w:eastAsia="Times New Roman" w:cs="Times New Roman"/>
-                <w:color w:val="000000"/>
-                <w:szCs w:val="24"/>
-              </w:rPr>
-            </w:pPr>
-            <w:r>
-              <w:rPr>
-                <w:rFonts w:eastAsia="Times New Roman" w:cs="Times New Roman"/>
-                <w:color w:val="000000"/>
-                <w:szCs w:val="24"/>
-              </w:rPr>
-              <w:t>0.4415</w:t>
-            </w:r>
-          </w:p>
-        </w:tc>
-        <w:tc>
-          <w:tcPr>
-            <w:tcW w:w="0" w:type="auto"/>
-            <w:tcBorders>
-              <w:top w:val="nil"/>
-              <w:left w:val="single" w:sz="4" w:space="0" w:color="auto"/>
-              <w:bottom w:val="nil"/>
-              <w:right w:val="nil"/>
-            </w:tcBorders>
-            <w:shd w:val="clear" w:color="auto" w:fill="auto"/>
-            <w:noWrap/>
-            <w:vAlign w:val="center"/>
-            <w:hideMark/>
-          </w:tcPr>
-          <w:p>
-            <w:pPr>
-              <w:spacing w:before="0" w:after="0"/>
-              <w:jc w:val="center"/>
-              <w:rPr>
-                <w:rFonts w:eastAsia="Times New Roman" w:cs="Times New Roman"/>
-                <w:color w:val="000000"/>
-                <w:szCs w:val="24"/>
-              </w:rPr>
-            </w:pPr>
-            <w:r>
-              <w:rPr>
-                <w:rFonts w:eastAsia="Times New Roman" w:cs="Times New Roman"/>
-                <w:color w:val="000000"/>
-                <w:szCs w:val="24"/>
-              </w:rPr>
-              <w:t>0.2554</w:t>
-            </w:r>
-          </w:p>
-        </w:tc>
-        <w:tc>
-          <w:tcPr>
-            <w:tcW w:w="0" w:type="auto"/>
-            <w:tcBorders>
-              <w:top w:val="nil"/>
-              <w:left w:val="nil"/>
-              <w:bottom w:val="nil"/>
-              <w:right w:val="single" w:sz="4" w:space="0" w:color="auto"/>
-            </w:tcBorders>
-            <w:shd w:val="clear" w:color="auto" w:fill="auto"/>
-            <w:noWrap/>
-            <w:vAlign w:val="center"/>
-            <w:hideMark/>
-          </w:tcPr>
-          <w:p>
-            <w:pPr>
-              <w:spacing w:before="0" w:after="0"/>
-              <w:jc w:val="center"/>
-              <w:rPr>
-                <w:rFonts w:eastAsia="Times New Roman" w:cs="Times New Roman"/>
-                <w:color w:val="000000"/>
-                <w:szCs w:val="24"/>
-              </w:rPr>
-            </w:pPr>
-            <w:r>
-              <w:rPr>
-                <w:rFonts w:eastAsia="Times New Roman" w:cs="Times New Roman"/>
-                <w:color w:val="000000"/>
-                <w:szCs w:val="24"/>
-              </w:rPr>
-              <w:t>0.1722</w:t>
-            </w:r>
-          </w:p>
-        </w:tc>
-        <w:tc>
-          <w:tcPr>
-            <w:tcW w:w="0" w:type="auto"/>
-            <w:tcBorders>
-              <w:top w:val="nil"/>
-              <w:left w:val="single" w:sz="4" w:space="0" w:color="auto"/>
-              <w:bottom w:val="nil"/>
-              <w:right w:val="nil"/>
-            </w:tcBorders>
-            <w:shd w:val="clear" w:color="auto" w:fill="auto"/>
-            <w:noWrap/>
-            <w:vAlign w:val="center"/>
-            <w:hideMark/>
-          </w:tcPr>
-          <w:p>
-            <w:pPr>
-              <w:spacing w:before="0" w:after="0"/>
-              <w:jc w:val="center"/>
-              <w:rPr>
-                <w:rFonts w:eastAsia="Times New Roman" w:cs="Times New Roman"/>
-                <w:color w:val="000000"/>
-                <w:szCs w:val="24"/>
-              </w:rPr>
-            </w:pPr>
-            <w:r>
-              <w:rPr>
-                <w:rFonts w:eastAsia="Times New Roman" w:cs="Times New Roman"/>
-                <w:color w:val="000000"/>
-                <w:szCs w:val="24"/>
-              </w:rPr>
-              <w:t>0.4697</w:t>
-            </w:r>
-          </w:p>
-        </w:tc>
-        <w:tc>
-          <w:tcPr>
-            <w:tcW w:w="0" w:type="auto"/>
-            <w:tcBorders>
-              <w:top w:val="nil"/>
-              <w:left w:val="nil"/>
-              <w:bottom w:val="nil"/>
-              <w:right w:val="single" w:sz="4" w:space="0" w:color="auto"/>
-            </w:tcBorders>
-            <w:shd w:val="clear" w:color="auto" w:fill="auto"/>
-            <w:noWrap/>
-            <w:vAlign w:val="center"/>
-            <w:hideMark/>
-          </w:tcPr>
-          <w:p>
-            <w:pPr>
-              <w:spacing w:before="0" w:after="0"/>
-              <w:jc w:val="center"/>
-              <w:rPr>
-                <w:rFonts w:eastAsia="Times New Roman" w:cs="Times New Roman"/>
-                <w:color w:val="000000"/>
-                <w:szCs w:val="24"/>
-              </w:rPr>
-            </w:pPr>
-            <w:r>
-              <w:rPr>
-                <w:rFonts w:eastAsia="Times New Roman" w:cs="Times New Roman"/>
-                <w:color w:val="000000"/>
-                <w:szCs w:val="24"/>
-              </w:rPr>
-              <w:t>0.3579</w:t>
-            </w:r>
-          </w:p>
-        </w:tc>
-        <w:tc>
-          <w:tcPr>
-            <w:tcW w:w="0" w:type="auto"/>
-            <w:tcBorders>
-              <w:top w:val="nil"/>
-              <w:left w:val="single" w:sz="4" w:space="0" w:color="auto"/>
-              <w:bottom w:val="nil"/>
-              <w:right w:val="nil"/>
-            </w:tcBorders>
-            <w:shd w:val="clear" w:color="auto" w:fill="auto"/>
-            <w:noWrap/>
-            <w:vAlign w:val="center"/>
-            <w:hideMark/>
-          </w:tcPr>
-          <w:p>
-            <w:pPr>
-              <w:spacing w:before="0" w:after="0"/>
-              <w:jc w:val="center"/>
-              <w:rPr>
-                <w:rFonts w:eastAsia="Times New Roman" w:cs="Times New Roman"/>
-                <w:color w:val="000000"/>
-                <w:szCs w:val="24"/>
-              </w:rPr>
-            </w:pPr>
-            <w:r>
-              <w:rPr>
-                <w:rFonts w:eastAsia="Times New Roman" w:cs="Times New Roman"/>
-                <w:color w:val="000000"/>
-                <w:szCs w:val="24"/>
-              </w:rPr>
-              <w:t>0.4005</w:t>
-            </w:r>
-          </w:p>
-        </w:tc>
-        <w:tc>
-          <w:tcPr>
-            <w:tcW w:w="0" w:type="auto"/>
-            <w:gridSpan w:val="2"/>
-            <w:tcBorders>
-              <w:top w:val="nil"/>
-              <w:left w:val="nil"/>
-              <w:bottom w:val="nil"/>
-              <w:right w:val="nil"/>
-            </w:tcBorders>
-            <w:shd w:val="clear" w:color="auto" w:fill="auto"/>
-            <w:noWrap/>
-            <w:vAlign w:val="center"/>
-            <w:hideMark/>
-          </w:tcPr>
-          <w:p>
-            <w:pPr>
-              <w:spacing w:before="0" w:after="0"/>
-              <w:jc w:val="center"/>
-              <w:rPr>
-                <w:rFonts w:eastAsia="Times New Roman" w:cs="Times New Roman"/>
-                <w:color w:val="000000"/>
-                <w:szCs w:val="24"/>
-              </w:rPr>
-            </w:pPr>
-            <w:r>
-              <w:rPr>
-                <w:rFonts w:eastAsia="Times New Roman" w:cs="Times New Roman"/>
-                <w:color w:val="000000"/>
-                <w:szCs w:val="24"/>
-              </w:rPr>
-              <w:t>0.3239</w:t>
-            </w:r>
-          </w:p>
-        </w:tc>
-      </w:tr>
-      <w:tr>
-        <w:trPr>
-          <w:trHeight w:val="310"/>
-        </w:trPr>
-        <w:tc>
-          <w:tcPr>
-            <w:tcW w:w="0" w:type="auto"/>
-            <w:tcBorders>
-              <w:top w:val="nil"/>
-              <w:left w:val="nil"/>
-              <w:bottom w:val="nil"/>
-              <w:right w:val="nil"/>
-            </w:tcBorders>
-            <w:shd w:val="clear" w:color="auto" w:fill="auto"/>
-            <w:noWrap/>
-            <w:vAlign w:val="center"/>
-            <w:hideMark/>
-          </w:tcPr>
-          <w:p>
-            <w:pPr>
-              <w:spacing w:before="0" w:after="0"/>
-              <w:jc w:val="center"/>
-              <w:rPr>
-                <w:rFonts w:eastAsia="Times New Roman" w:cs="Times New Roman"/>
-                <w:i/>
-                <w:color w:val="000000"/>
-                <w:szCs w:val="24"/>
-              </w:rPr>
-            </w:pPr>
-            <w:proofErr w:type="spellStart"/>
-            <w:r>
-              <w:rPr>
-                <w:rFonts w:eastAsia="Times New Roman" w:cs="Times New Roman"/>
-                <w:i/>
-                <w:color w:val="000000"/>
-                <w:szCs w:val="24"/>
-              </w:rPr>
-              <w:t>Subalare</w:t>
-            </w:r>
-            <w:proofErr w:type="spellEnd"/>
-            <w:r>
-              <w:rPr>
-                <w:rFonts w:eastAsia="Times New Roman" w:cs="Times New Roman"/>
-                <w:i/>
-                <w:color w:val="000000"/>
-                <w:szCs w:val="24"/>
-              </w:rPr>
-              <w:t xml:space="preserve"> right</w:t>
-            </w:r>
-          </w:p>
-        </w:tc>
-        <w:tc>
-          <w:tcPr>
-            <w:tcW w:w="0" w:type="auto"/>
-            <w:tcBorders>
-              <w:top w:val="nil"/>
-              <w:left w:val="nil"/>
-              <w:bottom w:val="nil"/>
-              <w:right w:val="nil"/>
-            </w:tcBorders>
-            <w:shd w:val="clear" w:color="auto" w:fill="auto"/>
-            <w:noWrap/>
-            <w:vAlign w:val="center"/>
-            <w:hideMark/>
-          </w:tcPr>
-          <w:p>
-            <w:pPr>
-              <w:spacing w:before="0" w:after="0"/>
-              <w:jc w:val="center"/>
-              <w:rPr>
-                <w:rFonts w:eastAsia="Times New Roman" w:cs="Times New Roman"/>
-                <w:color w:val="000000"/>
-                <w:szCs w:val="24"/>
-              </w:rPr>
-            </w:pPr>
-            <w:r>
-              <w:rPr>
-                <w:rFonts w:eastAsia="Times New Roman" w:cs="Times New Roman"/>
-                <w:color w:val="000000"/>
-                <w:szCs w:val="24"/>
-              </w:rPr>
-              <w:t>0.4979</w:t>
-            </w:r>
-          </w:p>
-        </w:tc>
-        <w:tc>
-          <w:tcPr>
-            <w:tcW w:w="0" w:type="auto"/>
-            <w:tcBorders>
-              <w:top w:val="nil"/>
-              <w:left w:val="nil"/>
-              <w:bottom w:val="nil"/>
-              <w:right w:val="single" w:sz="4" w:space="0" w:color="auto"/>
-            </w:tcBorders>
-            <w:shd w:val="clear" w:color="auto" w:fill="auto"/>
-            <w:noWrap/>
-            <w:vAlign w:val="center"/>
-            <w:hideMark/>
-          </w:tcPr>
-          <w:p>
-            <w:pPr>
-              <w:spacing w:before="0" w:after="0"/>
-              <w:jc w:val="center"/>
-              <w:rPr>
-                <w:rFonts w:eastAsia="Times New Roman" w:cs="Times New Roman"/>
-                <w:color w:val="000000"/>
-                <w:szCs w:val="24"/>
-              </w:rPr>
-            </w:pPr>
-            <w:r>
-              <w:rPr>
-                <w:rFonts w:eastAsia="Times New Roman" w:cs="Times New Roman"/>
-                <w:color w:val="000000"/>
-                <w:szCs w:val="24"/>
-              </w:rPr>
-              <w:t>0.3813</w:t>
-            </w:r>
-          </w:p>
-        </w:tc>
-        <w:tc>
-          <w:tcPr>
-            <w:tcW w:w="0" w:type="auto"/>
-            <w:tcBorders>
-              <w:top w:val="nil"/>
-              <w:left w:val="single" w:sz="4" w:space="0" w:color="auto"/>
-              <w:bottom w:val="nil"/>
-              <w:right w:val="nil"/>
-            </w:tcBorders>
-            <w:shd w:val="clear" w:color="auto" w:fill="auto"/>
-            <w:noWrap/>
-            <w:vAlign w:val="center"/>
-            <w:hideMark/>
-          </w:tcPr>
-          <w:p>
-            <w:pPr>
-              <w:spacing w:before="0" w:after="0"/>
-              <w:jc w:val="center"/>
-              <w:rPr>
-                <w:rFonts w:eastAsia="Times New Roman" w:cs="Times New Roman"/>
-                <w:color w:val="000000"/>
-                <w:szCs w:val="24"/>
-              </w:rPr>
-            </w:pPr>
-            <w:r>
-              <w:rPr>
-                <w:rFonts w:eastAsia="Times New Roman" w:cs="Times New Roman"/>
-                <w:color w:val="000000"/>
-                <w:szCs w:val="24"/>
-              </w:rPr>
-              <w:t>0.3147</w:t>
-            </w:r>
-          </w:p>
-        </w:tc>
-        <w:tc>
-          <w:tcPr>
-            <w:tcW w:w="0" w:type="auto"/>
-            <w:tcBorders>
-              <w:top w:val="nil"/>
-              <w:left w:val="nil"/>
-              <w:bottom w:val="nil"/>
-              <w:right w:val="single" w:sz="4" w:space="0" w:color="auto"/>
-            </w:tcBorders>
-            <w:shd w:val="clear" w:color="auto" w:fill="auto"/>
-            <w:noWrap/>
-            <w:vAlign w:val="center"/>
-            <w:hideMark/>
-          </w:tcPr>
-          <w:p>
-            <w:pPr>
-              <w:spacing w:before="0" w:after="0"/>
-              <w:jc w:val="center"/>
-              <w:rPr>
-                <w:rFonts w:eastAsia="Times New Roman" w:cs="Times New Roman"/>
-                <w:color w:val="000000"/>
-                <w:szCs w:val="24"/>
-              </w:rPr>
-            </w:pPr>
-            <w:r>
-              <w:rPr>
-                <w:rFonts w:eastAsia="Times New Roman" w:cs="Times New Roman"/>
-                <w:color w:val="000000"/>
-                <w:szCs w:val="24"/>
-              </w:rPr>
-              <w:t>0.1788</w:t>
-            </w:r>
-          </w:p>
-        </w:tc>
-        <w:tc>
-          <w:tcPr>
-            <w:tcW w:w="0" w:type="auto"/>
-            <w:tcBorders>
-              <w:top w:val="nil"/>
-              <w:left w:val="single" w:sz="4" w:space="0" w:color="auto"/>
-              <w:bottom w:val="nil"/>
-              <w:right w:val="nil"/>
-            </w:tcBorders>
-            <w:shd w:val="clear" w:color="auto" w:fill="auto"/>
-            <w:noWrap/>
-            <w:vAlign w:val="center"/>
-            <w:hideMark/>
-          </w:tcPr>
-          <w:p>
-            <w:pPr>
-              <w:spacing w:before="0" w:after="0"/>
-              <w:jc w:val="center"/>
-              <w:rPr>
-                <w:rFonts w:eastAsia="Times New Roman" w:cs="Times New Roman"/>
-                <w:color w:val="000000"/>
-                <w:szCs w:val="24"/>
-              </w:rPr>
-            </w:pPr>
-            <w:r>
-              <w:rPr>
-                <w:rFonts w:eastAsia="Times New Roman" w:cs="Times New Roman"/>
-                <w:color w:val="000000"/>
-                <w:szCs w:val="24"/>
-              </w:rPr>
-              <w:t>0.4723</w:t>
-            </w:r>
-          </w:p>
-        </w:tc>
-        <w:tc>
-          <w:tcPr>
-            <w:tcW w:w="0" w:type="auto"/>
-            <w:tcBorders>
-              <w:top w:val="nil"/>
-              <w:left w:val="nil"/>
-              <w:bottom w:val="nil"/>
-              <w:right w:val="single" w:sz="4" w:space="0" w:color="auto"/>
-            </w:tcBorders>
-            <w:shd w:val="clear" w:color="auto" w:fill="auto"/>
-            <w:noWrap/>
-            <w:vAlign w:val="center"/>
-            <w:hideMark/>
-          </w:tcPr>
-          <w:p>
-            <w:pPr>
-              <w:spacing w:before="0" w:after="0"/>
-              <w:jc w:val="center"/>
-              <w:rPr>
-                <w:rFonts w:eastAsia="Times New Roman" w:cs="Times New Roman"/>
-                <w:color w:val="000000"/>
-                <w:szCs w:val="24"/>
-              </w:rPr>
-            </w:pPr>
-            <w:r>
-              <w:rPr>
-                <w:rFonts w:eastAsia="Times New Roman" w:cs="Times New Roman"/>
-                <w:color w:val="000000"/>
-                <w:szCs w:val="24"/>
-              </w:rPr>
-              <w:t>0.3738</w:t>
-            </w:r>
-          </w:p>
-        </w:tc>
-        <w:tc>
-          <w:tcPr>
-            <w:tcW w:w="0" w:type="auto"/>
-            <w:tcBorders>
-              <w:top w:val="nil"/>
-              <w:left w:val="single" w:sz="4" w:space="0" w:color="auto"/>
-              <w:bottom w:val="nil"/>
-              <w:right w:val="nil"/>
-            </w:tcBorders>
-            <w:shd w:val="clear" w:color="auto" w:fill="auto"/>
-            <w:noWrap/>
-            <w:vAlign w:val="center"/>
-            <w:hideMark/>
-          </w:tcPr>
-          <w:p>
-            <w:pPr>
-              <w:spacing w:before="0" w:after="0"/>
-              <w:jc w:val="center"/>
-              <w:rPr>
-                <w:rFonts w:eastAsia="Times New Roman" w:cs="Times New Roman"/>
-                <w:color w:val="000000"/>
-                <w:szCs w:val="24"/>
-              </w:rPr>
-            </w:pPr>
-            <w:r>
-              <w:rPr>
-                <w:rFonts w:eastAsia="Times New Roman" w:cs="Times New Roman"/>
-                <w:color w:val="000000"/>
-                <w:szCs w:val="24"/>
-              </w:rPr>
-              <w:t>0.4283</w:t>
-            </w:r>
-          </w:p>
-        </w:tc>
-        <w:tc>
-          <w:tcPr>
-            <w:tcW w:w="0" w:type="auto"/>
-            <w:gridSpan w:val="2"/>
-            <w:tcBorders>
-              <w:top w:val="nil"/>
-              <w:left w:val="nil"/>
-              <w:bottom w:val="nil"/>
-              <w:right w:val="nil"/>
-            </w:tcBorders>
-            <w:shd w:val="clear" w:color="auto" w:fill="auto"/>
-            <w:noWrap/>
-            <w:vAlign w:val="center"/>
-            <w:hideMark/>
-          </w:tcPr>
-          <w:p>
-            <w:pPr>
-              <w:spacing w:before="0" w:after="0"/>
-              <w:jc w:val="center"/>
-              <w:rPr>
-                <w:rFonts w:eastAsia="Times New Roman" w:cs="Times New Roman"/>
-                <w:color w:val="000000"/>
-                <w:szCs w:val="24"/>
-              </w:rPr>
-            </w:pPr>
-            <w:r>
-              <w:rPr>
-                <w:rFonts w:eastAsia="Times New Roman" w:cs="Times New Roman"/>
-                <w:color w:val="000000"/>
-                <w:szCs w:val="24"/>
-              </w:rPr>
-              <w:t>0.3113</w:t>
-            </w:r>
-          </w:p>
-        </w:tc>
-      </w:tr>
-      <w:tr>
-        <w:trPr>
-          <w:trHeight w:val="310"/>
-        </w:trPr>
-        <w:tc>
-          <w:tcPr>
-            <w:tcW w:w="0" w:type="auto"/>
-            <w:tcBorders>
-              <w:top w:val="nil"/>
-              <w:left w:val="nil"/>
-              <w:bottom w:val="nil"/>
-              <w:right w:val="nil"/>
-            </w:tcBorders>
-            <w:shd w:val="clear" w:color="auto" w:fill="auto"/>
-            <w:noWrap/>
-            <w:vAlign w:val="center"/>
-            <w:hideMark/>
-          </w:tcPr>
-          <w:p>
-            <w:pPr>
-              <w:spacing w:before="0" w:after="0"/>
-              <w:jc w:val="center"/>
-              <w:rPr>
-                <w:rFonts w:eastAsia="Times New Roman" w:cs="Times New Roman"/>
-                <w:i/>
-                <w:color w:val="000000"/>
-                <w:szCs w:val="24"/>
-              </w:rPr>
-            </w:pPr>
-            <w:proofErr w:type="spellStart"/>
-            <w:r>
-              <w:rPr>
-                <w:rFonts w:eastAsia="Times New Roman" w:cs="Times New Roman"/>
-                <w:i/>
-                <w:color w:val="000000"/>
-                <w:szCs w:val="24"/>
-              </w:rPr>
-              <w:t>Subnasale</w:t>
-            </w:r>
-            <w:proofErr w:type="spellEnd"/>
-          </w:p>
-        </w:tc>
-        <w:tc>
-          <w:tcPr>
-            <w:tcW w:w="0" w:type="auto"/>
-            <w:tcBorders>
-              <w:top w:val="nil"/>
-              <w:left w:val="nil"/>
-              <w:bottom w:val="nil"/>
-              <w:right w:val="nil"/>
-            </w:tcBorders>
-            <w:shd w:val="clear" w:color="auto" w:fill="auto"/>
-            <w:noWrap/>
-            <w:vAlign w:val="center"/>
-            <w:hideMark/>
-          </w:tcPr>
-          <w:p>
-            <w:pPr>
-              <w:spacing w:before="0" w:after="0"/>
-              <w:jc w:val="center"/>
-              <w:rPr>
-                <w:rFonts w:eastAsia="Times New Roman" w:cs="Times New Roman"/>
-                <w:color w:val="000000"/>
-                <w:szCs w:val="24"/>
-              </w:rPr>
-            </w:pPr>
-            <w:r>
-              <w:rPr>
-                <w:rFonts w:eastAsia="Times New Roman" w:cs="Times New Roman"/>
-                <w:color w:val="000000"/>
-                <w:szCs w:val="24"/>
-              </w:rPr>
-              <w:t>0.1766</w:t>
-            </w:r>
-          </w:p>
-        </w:tc>
-        <w:tc>
-          <w:tcPr>
-            <w:tcW w:w="0" w:type="auto"/>
-            <w:tcBorders>
-              <w:top w:val="nil"/>
-              <w:left w:val="nil"/>
-              <w:bottom w:val="nil"/>
-              <w:right w:val="single" w:sz="4" w:space="0" w:color="auto"/>
-            </w:tcBorders>
-            <w:shd w:val="clear" w:color="auto" w:fill="auto"/>
-            <w:noWrap/>
-            <w:vAlign w:val="center"/>
-            <w:hideMark/>
-          </w:tcPr>
-          <w:p>
-            <w:pPr>
-              <w:spacing w:before="0" w:after="0"/>
-              <w:jc w:val="center"/>
-              <w:rPr>
-                <w:rFonts w:eastAsia="Times New Roman" w:cs="Times New Roman"/>
-                <w:color w:val="000000"/>
-                <w:szCs w:val="24"/>
-              </w:rPr>
-            </w:pPr>
-            <w:r>
-              <w:rPr>
-                <w:rFonts w:eastAsia="Times New Roman" w:cs="Times New Roman"/>
-                <w:color w:val="000000"/>
-                <w:szCs w:val="24"/>
-              </w:rPr>
-              <w:t>0.0926</w:t>
-            </w:r>
-          </w:p>
-        </w:tc>
-        <w:tc>
-          <w:tcPr>
-            <w:tcW w:w="0" w:type="auto"/>
-            <w:tcBorders>
-              <w:top w:val="nil"/>
-              <w:left w:val="single" w:sz="4" w:space="0" w:color="auto"/>
-              <w:bottom w:val="nil"/>
-              <w:right w:val="nil"/>
-            </w:tcBorders>
-            <w:shd w:val="clear" w:color="auto" w:fill="auto"/>
-            <w:noWrap/>
-            <w:vAlign w:val="center"/>
-            <w:hideMark/>
-          </w:tcPr>
-          <w:p>
-            <w:pPr>
-              <w:spacing w:before="0" w:after="0"/>
-              <w:jc w:val="center"/>
-              <w:rPr>
-                <w:rFonts w:eastAsia="Times New Roman" w:cs="Times New Roman"/>
-                <w:color w:val="000000"/>
-                <w:szCs w:val="24"/>
-              </w:rPr>
-            </w:pPr>
-            <w:r>
-              <w:rPr>
-                <w:rFonts w:eastAsia="Times New Roman" w:cs="Times New Roman"/>
-                <w:color w:val="000000"/>
-                <w:szCs w:val="24"/>
-              </w:rPr>
-              <w:t>0.5530</w:t>
-            </w:r>
-          </w:p>
-        </w:tc>
-        <w:tc>
-          <w:tcPr>
-            <w:tcW w:w="0" w:type="auto"/>
-            <w:tcBorders>
-              <w:top w:val="nil"/>
-              <w:left w:val="nil"/>
-              <w:bottom w:val="nil"/>
-              <w:right w:val="single" w:sz="4" w:space="0" w:color="auto"/>
-            </w:tcBorders>
-            <w:shd w:val="clear" w:color="auto" w:fill="auto"/>
-            <w:noWrap/>
-            <w:vAlign w:val="center"/>
-            <w:hideMark/>
-          </w:tcPr>
-          <w:p>
-            <w:pPr>
-              <w:spacing w:before="0" w:after="0"/>
-              <w:jc w:val="center"/>
-              <w:rPr>
-                <w:rFonts w:eastAsia="Times New Roman" w:cs="Times New Roman"/>
-                <w:color w:val="000000"/>
-                <w:szCs w:val="24"/>
-              </w:rPr>
-            </w:pPr>
-            <w:r>
-              <w:rPr>
-                <w:rFonts w:eastAsia="Times New Roman" w:cs="Times New Roman"/>
-                <w:color w:val="000000"/>
-                <w:szCs w:val="24"/>
-              </w:rPr>
-              <w:t>0.3645</w:t>
-            </w:r>
-          </w:p>
-        </w:tc>
-        <w:tc>
-          <w:tcPr>
-            <w:tcW w:w="0" w:type="auto"/>
-            <w:tcBorders>
-              <w:top w:val="nil"/>
-              <w:left w:val="single" w:sz="4" w:space="0" w:color="auto"/>
-              <w:bottom w:val="nil"/>
-              <w:right w:val="nil"/>
-            </w:tcBorders>
-            <w:shd w:val="clear" w:color="auto" w:fill="auto"/>
-            <w:noWrap/>
-            <w:vAlign w:val="center"/>
-            <w:hideMark/>
-          </w:tcPr>
-          <w:p>
-            <w:pPr>
-              <w:spacing w:before="0" w:after="0"/>
-              <w:jc w:val="center"/>
-              <w:rPr>
-                <w:rFonts w:eastAsia="Times New Roman" w:cs="Times New Roman"/>
-                <w:color w:val="000000"/>
-                <w:szCs w:val="24"/>
-              </w:rPr>
-            </w:pPr>
-            <w:r>
-              <w:rPr>
-                <w:rFonts w:eastAsia="Times New Roman" w:cs="Times New Roman"/>
-                <w:color w:val="000000"/>
-                <w:szCs w:val="24"/>
-              </w:rPr>
-              <w:t>0.3143</w:t>
-            </w:r>
-          </w:p>
-        </w:tc>
-        <w:tc>
-          <w:tcPr>
-            <w:tcW w:w="0" w:type="auto"/>
-            <w:tcBorders>
-              <w:top w:val="nil"/>
-              <w:left w:val="nil"/>
-              <w:bottom w:val="nil"/>
-              <w:right w:val="single" w:sz="4" w:space="0" w:color="auto"/>
-            </w:tcBorders>
-            <w:shd w:val="clear" w:color="auto" w:fill="auto"/>
-            <w:noWrap/>
-            <w:vAlign w:val="center"/>
-            <w:hideMark/>
-          </w:tcPr>
-          <w:p>
-            <w:pPr>
-              <w:spacing w:before="0" w:after="0"/>
-              <w:jc w:val="center"/>
-              <w:rPr>
-                <w:rFonts w:eastAsia="Times New Roman" w:cs="Times New Roman"/>
-                <w:color w:val="000000"/>
-                <w:szCs w:val="24"/>
-              </w:rPr>
-            </w:pPr>
-            <w:r>
-              <w:rPr>
-                <w:rFonts w:eastAsia="Times New Roman" w:cs="Times New Roman"/>
-                <w:color w:val="000000"/>
-                <w:szCs w:val="24"/>
-              </w:rPr>
-              <w:t>0.1643</w:t>
-            </w:r>
-          </w:p>
-        </w:tc>
-        <w:tc>
-          <w:tcPr>
-            <w:tcW w:w="0" w:type="auto"/>
-            <w:tcBorders>
-              <w:top w:val="nil"/>
-              <w:left w:val="single" w:sz="4" w:space="0" w:color="auto"/>
-              <w:bottom w:val="nil"/>
-              <w:right w:val="nil"/>
-            </w:tcBorders>
-            <w:shd w:val="clear" w:color="auto" w:fill="auto"/>
-            <w:noWrap/>
-            <w:vAlign w:val="center"/>
-            <w:hideMark/>
-          </w:tcPr>
-          <w:p>
-            <w:pPr>
-              <w:spacing w:before="0" w:after="0"/>
-              <w:jc w:val="center"/>
-              <w:rPr>
-                <w:rFonts w:eastAsia="Times New Roman" w:cs="Times New Roman"/>
-                <w:color w:val="000000"/>
-                <w:szCs w:val="24"/>
-              </w:rPr>
-            </w:pPr>
-            <w:r>
-              <w:rPr>
-                <w:rFonts w:eastAsia="Times New Roman" w:cs="Times New Roman"/>
-                <w:color w:val="000000"/>
-                <w:szCs w:val="24"/>
-              </w:rPr>
-              <w:t>0.3480</w:t>
-            </w:r>
-          </w:p>
-        </w:tc>
-        <w:tc>
-          <w:tcPr>
-            <w:tcW w:w="0" w:type="auto"/>
-            <w:gridSpan w:val="2"/>
-            <w:tcBorders>
-              <w:top w:val="nil"/>
-              <w:left w:val="nil"/>
-              <w:bottom w:val="nil"/>
-              <w:right w:val="nil"/>
-            </w:tcBorders>
-            <w:shd w:val="clear" w:color="auto" w:fill="auto"/>
-            <w:noWrap/>
-            <w:vAlign w:val="center"/>
-            <w:hideMark/>
-          </w:tcPr>
-          <w:p>
-            <w:pPr>
-              <w:spacing w:before="0" w:after="0"/>
-              <w:jc w:val="center"/>
-              <w:rPr>
-                <w:rFonts w:eastAsia="Times New Roman" w:cs="Times New Roman"/>
-                <w:color w:val="000000"/>
-                <w:szCs w:val="24"/>
-              </w:rPr>
-            </w:pPr>
-            <w:r>
-              <w:rPr>
-                <w:rFonts w:eastAsia="Times New Roman" w:cs="Times New Roman"/>
-                <w:color w:val="000000"/>
-                <w:szCs w:val="24"/>
-              </w:rPr>
-              <w:t>0.2072</w:t>
-            </w:r>
-          </w:p>
-        </w:tc>
-      </w:tr>
-      <w:tr>
-        <w:trPr>
-          <w:trHeight w:val="310"/>
-        </w:trPr>
-        <w:tc>
-          <w:tcPr>
-            <w:tcW w:w="0" w:type="auto"/>
-            <w:tcBorders>
-              <w:top w:val="nil"/>
-              <w:left w:val="nil"/>
-              <w:bottom w:val="nil"/>
-              <w:right w:val="nil"/>
-            </w:tcBorders>
-            <w:shd w:val="clear" w:color="auto" w:fill="auto"/>
-            <w:noWrap/>
-            <w:vAlign w:val="center"/>
-            <w:hideMark/>
-          </w:tcPr>
-          <w:p>
-            <w:pPr>
-              <w:spacing w:before="0" w:after="0"/>
-              <w:jc w:val="center"/>
-              <w:rPr>
-                <w:rFonts w:eastAsia="Times New Roman" w:cs="Times New Roman"/>
-                <w:b/>
-                <w:i/>
-                <w:color w:val="000000"/>
-                <w:szCs w:val="24"/>
-              </w:rPr>
-            </w:pPr>
-            <w:r>
-              <w:rPr>
-                <w:rFonts w:eastAsia="Times New Roman" w:cs="Times New Roman"/>
-                <w:b/>
-                <w:i/>
-                <w:color w:val="000000"/>
-                <w:szCs w:val="24"/>
-              </w:rPr>
-              <w:t>Mean</w:t>
-            </w:r>
-          </w:p>
-        </w:tc>
-        <w:tc>
-          <w:tcPr>
-            <w:tcW w:w="0" w:type="auto"/>
-            <w:tcBorders>
-              <w:top w:val="nil"/>
-              <w:left w:val="nil"/>
-              <w:bottom w:val="nil"/>
-              <w:right w:val="nil"/>
-            </w:tcBorders>
-            <w:shd w:val="clear" w:color="auto" w:fill="auto"/>
-            <w:noWrap/>
-            <w:vAlign w:val="center"/>
-            <w:hideMark/>
-          </w:tcPr>
-          <w:p>
-            <w:pPr>
-              <w:spacing w:before="0" w:after="0"/>
-              <w:jc w:val="center"/>
-              <w:rPr>
-                <w:rFonts w:eastAsia="Times New Roman" w:cs="Times New Roman"/>
-                <w:b/>
-                <w:color w:val="000000"/>
-                <w:szCs w:val="24"/>
-              </w:rPr>
-            </w:pPr>
-            <w:r>
-              <w:rPr>
-                <w:rFonts w:eastAsia="Times New Roman" w:cs="Times New Roman"/>
-                <w:b/>
-                <w:color w:val="000000"/>
-                <w:szCs w:val="24"/>
-              </w:rPr>
-              <w:t>0.4259</w:t>
-            </w:r>
-          </w:p>
-        </w:tc>
-        <w:tc>
-          <w:tcPr>
-            <w:tcW w:w="0" w:type="auto"/>
-            <w:tcBorders>
-              <w:top w:val="nil"/>
-              <w:left w:val="nil"/>
-              <w:bottom w:val="nil"/>
-              <w:right w:val="single" w:sz="4" w:space="0" w:color="auto"/>
-            </w:tcBorders>
-            <w:shd w:val="clear" w:color="auto" w:fill="auto"/>
-            <w:noWrap/>
-            <w:vAlign w:val="center"/>
-            <w:hideMark/>
-          </w:tcPr>
-          <w:p>
-            <w:pPr>
-              <w:spacing w:before="0" w:after="0"/>
-              <w:jc w:val="center"/>
-              <w:rPr>
-                <w:rFonts w:eastAsia="Times New Roman" w:cs="Times New Roman"/>
-                <w:b/>
-                <w:color w:val="000000"/>
-                <w:szCs w:val="24"/>
-              </w:rPr>
-            </w:pPr>
-            <w:r>
-              <w:rPr>
-                <w:rFonts w:eastAsia="Times New Roman" w:cs="Times New Roman"/>
-                <w:b/>
-                <w:color w:val="000000"/>
-                <w:szCs w:val="24"/>
-              </w:rPr>
-              <w:t>0.3162</w:t>
-            </w:r>
-          </w:p>
-        </w:tc>
-        <w:tc>
-          <w:tcPr>
-            <w:tcW w:w="0" w:type="auto"/>
-            <w:tcBorders>
-              <w:top w:val="nil"/>
-              <w:left w:val="single" w:sz="4" w:space="0" w:color="auto"/>
-              <w:bottom w:val="nil"/>
-              <w:right w:val="nil"/>
-            </w:tcBorders>
-            <w:shd w:val="clear" w:color="auto" w:fill="auto"/>
-            <w:noWrap/>
-            <w:vAlign w:val="center"/>
-            <w:hideMark/>
-          </w:tcPr>
-          <w:p>
-            <w:pPr>
-              <w:spacing w:before="0" w:after="0"/>
-              <w:jc w:val="center"/>
-              <w:rPr>
-                <w:rFonts w:eastAsia="Times New Roman" w:cs="Times New Roman"/>
-                <w:b/>
-                <w:color w:val="000000"/>
-                <w:szCs w:val="24"/>
-              </w:rPr>
-            </w:pPr>
-            <w:r>
-              <w:rPr>
-                <w:rFonts w:eastAsia="Times New Roman" w:cs="Times New Roman"/>
-                <w:b/>
-                <w:color w:val="000000"/>
-                <w:szCs w:val="24"/>
-              </w:rPr>
-              <w:t>0.4523</w:t>
-            </w:r>
-          </w:p>
-        </w:tc>
-        <w:tc>
-          <w:tcPr>
-            <w:tcW w:w="0" w:type="auto"/>
-            <w:tcBorders>
-              <w:top w:val="nil"/>
-              <w:left w:val="nil"/>
-              <w:bottom w:val="nil"/>
-              <w:right w:val="single" w:sz="4" w:space="0" w:color="auto"/>
-            </w:tcBorders>
-            <w:shd w:val="clear" w:color="auto" w:fill="auto"/>
-            <w:noWrap/>
-            <w:vAlign w:val="center"/>
-            <w:hideMark/>
-          </w:tcPr>
-          <w:p>
-            <w:pPr>
-              <w:spacing w:before="0" w:after="0"/>
-              <w:jc w:val="center"/>
-              <w:rPr>
-                <w:rFonts w:eastAsia="Times New Roman" w:cs="Times New Roman"/>
-                <w:b/>
-                <w:color w:val="000000"/>
-                <w:szCs w:val="24"/>
-              </w:rPr>
-            </w:pPr>
-            <w:r>
-              <w:rPr>
-                <w:rFonts w:eastAsia="Times New Roman" w:cs="Times New Roman"/>
-                <w:b/>
-                <w:color w:val="000000"/>
-                <w:szCs w:val="24"/>
-              </w:rPr>
-              <w:t>0.2930</w:t>
-            </w:r>
-          </w:p>
-        </w:tc>
-        <w:tc>
-          <w:tcPr>
-            <w:tcW w:w="0" w:type="auto"/>
-            <w:tcBorders>
-              <w:top w:val="nil"/>
-              <w:left w:val="single" w:sz="4" w:space="0" w:color="auto"/>
-              <w:bottom w:val="nil"/>
-              <w:right w:val="nil"/>
-            </w:tcBorders>
-            <w:shd w:val="clear" w:color="auto" w:fill="auto"/>
-            <w:noWrap/>
-            <w:vAlign w:val="center"/>
-            <w:hideMark/>
-          </w:tcPr>
-          <w:p>
-            <w:pPr>
-              <w:spacing w:before="0" w:after="0"/>
-              <w:jc w:val="center"/>
-              <w:rPr>
-                <w:rFonts w:eastAsia="Times New Roman" w:cs="Times New Roman"/>
-                <w:b/>
-                <w:color w:val="000000"/>
-                <w:szCs w:val="24"/>
-              </w:rPr>
-            </w:pPr>
-            <w:r>
-              <w:rPr>
-                <w:rFonts w:eastAsia="Times New Roman" w:cs="Times New Roman"/>
-                <w:b/>
-                <w:color w:val="000000"/>
-                <w:szCs w:val="24"/>
-              </w:rPr>
-              <w:t>0.3141</w:t>
-            </w:r>
-          </w:p>
-        </w:tc>
-        <w:tc>
-          <w:tcPr>
-            <w:tcW w:w="0" w:type="auto"/>
-            <w:tcBorders>
-              <w:top w:val="nil"/>
-              <w:left w:val="nil"/>
-              <w:bottom w:val="nil"/>
-              <w:right w:val="single" w:sz="4" w:space="0" w:color="auto"/>
-            </w:tcBorders>
-            <w:shd w:val="clear" w:color="auto" w:fill="auto"/>
-            <w:noWrap/>
-            <w:vAlign w:val="center"/>
-            <w:hideMark/>
-          </w:tcPr>
-          <w:p>
-            <w:pPr>
-              <w:spacing w:before="0" w:after="0"/>
-              <w:jc w:val="center"/>
-              <w:rPr>
-                <w:rFonts w:eastAsia="Times New Roman" w:cs="Times New Roman"/>
-                <w:b/>
-                <w:color w:val="000000"/>
-                <w:szCs w:val="24"/>
-              </w:rPr>
-            </w:pPr>
-            <w:r>
-              <w:rPr>
-                <w:rFonts w:eastAsia="Times New Roman" w:cs="Times New Roman"/>
-                <w:b/>
-                <w:color w:val="000000"/>
-                <w:szCs w:val="24"/>
-              </w:rPr>
-              <w:t>0.2041</w:t>
-            </w:r>
-          </w:p>
-        </w:tc>
-        <w:tc>
-          <w:tcPr>
-            <w:tcW w:w="0" w:type="auto"/>
-            <w:tcBorders>
-              <w:top w:val="nil"/>
-              <w:left w:val="single" w:sz="4" w:space="0" w:color="auto"/>
-              <w:bottom w:val="nil"/>
-              <w:right w:val="nil"/>
-            </w:tcBorders>
-            <w:shd w:val="clear" w:color="auto" w:fill="auto"/>
-            <w:noWrap/>
-            <w:vAlign w:val="center"/>
-            <w:hideMark/>
-          </w:tcPr>
-          <w:p>
-            <w:pPr>
-              <w:spacing w:before="0" w:after="0"/>
-              <w:jc w:val="center"/>
-              <w:rPr>
-                <w:rFonts w:eastAsia="Times New Roman" w:cs="Times New Roman"/>
-                <w:b/>
-                <w:color w:val="000000"/>
-                <w:szCs w:val="24"/>
-              </w:rPr>
-            </w:pPr>
-            <w:r>
-              <w:rPr>
-                <w:rFonts w:eastAsia="Times New Roman" w:cs="Times New Roman"/>
-                <w:b/>
-                <w:color w:val="000000"/>
-                <w:szCs w:val="24"/>
-              </w:rPr>
-              <w:t>0.3974</w:t>
-            </w:r>
-          </w:p>
-        </w:tc>
-        <w:tc>
-          <w:tcPr>
-            <w:tcW w:w="0" w:type="auto"/>
-            <w:gridSpan w:val="2"/>
-            <w:tcBorders>
-              <w:top w:val="nil"/>
-              <w:left w:val="nil"/>
-              <w:bottom w:val="nil"/>
-              <w:right w:val="nil"/>
-            </w:tcBorders>
-            <w:shd w:val="clear" w:color="auto" w:fill="auto"/>
-            <w:noWrap/>
-            <w:vAlign w:val="center"/>
-            <w:hideMark/>
-          </w:tcPr>
-          <w:p>
-            <w:pPr>
-              <w:spacing w:before="0" w:after="0"/>
-              <w:jc w:val="center"/>
-              <w:rPr>
-                <w:rFonts w:eastAsia="Times New Roman" w:cs="Times New Roman"/>
-                <w:b/>
-                <w:color w:val="000000"/>
-                <w:szCs w:val="24"/>
-              </w:rPr>
-            </w:pPr>
-            <w:r>
-              <w:rPr>
-                <w:rFonts w:eastAsia="Times New Roman" w:cs="Times New Roman"/>
-                <w:b/>
-                <w:color w:val="000000"/>
-                <w:szCs w:val="24"/>
-              </w:rPr>
-              <w:t>0.2711</w:t>
-            </w:r>
-          </w:p>
-        </w:tc>
-      </w:tr>
-    </w:tbl>
-    <w:p>
-      <w:pPr>
-        <w:spacing w:before="240"/>
       </w:pPr>
     </w:p>
     <w:p>
@@ -25003,6 +17926,44 @@
           <w:docGrid w:linePitch="360"/>
         </w:sectPr>
       </w:pPr>
+    </w:p>
+    <w:p>
+      <w:pPr>
+        <w:spacing w:before="240"/>
+      </w:pPr>
+      <w:r>
+        <w:rPr>
+          <w:b/>
+        </w:rPr>
+        <w:lastRenderedPageBreak/>
+        <w:t>Ta</w:t>
+      </w:r>
+      <w:r>
+        <w:rPr>
+          <w:b/>
+        </w:rPr>
+        <w:t>b</w:t>
+      </w:r>
+      <w:r>
+        <w:rPr>
+          <w:b/>
+        </w:rPr>
+        <w:t xml:space="preserve">le X. </w:t>
+      </w:r>
+      <w:r>
+        <w:rPr>
+          <w:b/>
+        </w:rPr>
+        <w:t>Comparison of inter-observer errors.</w:t>
+      </w:r>
+      <w:r>
+        <w:t xml:space="preserve"> Standard deviation between the average of AZ’s manual landmarks and JW’s manual landmarks constitute the “manual” int</w:t>
+      </w:r>
+      <w:bookmarkStart w:id="0" w:name="_GoBack"/>
+      <w:bookmarkEnd w:id="0"/>
+      <w:r>
+        <w:t xml:space="preserve">er-observer error. The standard deviation between the automatic landmarks trained using AZ’s manual landmark average and the automatic landmarks trained using JW’s manual landmark average constitute the “auto” inter-observer error. </w:t>
+      </w:r>
     </w:p>
     <w:tbl>
       <w:tblPr>
@@ -25069,7 +18030,6 @@
                 <w:color w:val="000000"/>
                 <w:szCs w:val="24"/>
               </w:rPr>
-              <w:lastRenderedPageBreak/>
               <w:t>Landmark</w:t>
             </w:r>
           </w:p>
@@ -31597,6 +24557,7 @@
                 <w:color w:val="000000"/>
                 <w:szCs w:val="24"/>
               </w:rPr>
+              <w:lastRenderedPageBreak/>
               <w:t>Pogonion</w:t>
             </w:r>
           </w:p>
@@ -33262,7 +26223,6 @@
                 <w:color w:val="000000"/>
                 <w:szCs w:val="24"/>
               </w:rPr>
-              <w:lastRenderedPageBreak/>
               <w:t>Subnasale</w:t>
             </w:r>
             <w:proofErr w:type="spellEnd"/>
@@ -34006,6 +26966,10 @@
       </w:pPr>
     </w:p>
     <w:sectPr>
+      <w:headerReference w:type="even" r:id="rId12"/>
+      <w:footerReference w:type="even" r:id="rId13"/>
+      <w:footerReference w:type="default" r:id="rId14"/>
+      <w:headerReference w:type="first" r:id="rId15"/>
       <w:pgSz w:w="15840" w:h="12240" w:orient="landscape"/>
       <w:pgMar w:top="1181" w:right="1138" w:bottom="1282" w:left="1138" w:header="720" w:footer="720" w:gutter="0"/>
       <w:cols w:space="720"/>
@@ -34042,6 +27006,369 @@
 </file>
 
 <file path=word/footer1.xml><?xml version="1.0" encoding="utf-8"?>
+<w:ftr xmlns:wpc="http://schemas.microsoft.com/office/word/2010/wordprocessingCanvas" xmlns:cx="http://schemas.microsoft.com/office/drawing/2014/chartex" xmlns:cx1="http://schemas.microsoft.com/office/drawing/2015/9/8/chartex" xmlns:cx2="http://schemas.microsoft.com/office/drawing/2015/10/21/chartex" xmlns:cx3="http://schemas.microsoft.com/office/drawing/2016/5/9/chartex" xmlns:cx4="http://schemas.microsoft.com/office/drawing/2016/5/10/chartex" xmlns:cx5="http://schemas.microsoft.com/office/drawing/2016/5/11/chartex" xmlns:cx6="http://schemas.microsoft.com/office/drawing/2016/5/12/chartex" xmlns:cx7="http://schemas.microsoft.com/office/drawing/2016/5/13/chartex" xmlns:cx8="http://schemas.microsoft.com/office/drawing/2016/5/14/chartex" xmlns:mc="http://schemas.openxmlformats.org/markup-compatibility/2006" xmlns:aink="http://schemas.microsoft.com/office/drawing/2016/ink" xmlns:am3d="http://schemas.microsoft.com/office/drawing/2017/model3d" xmlns:o="urn:schemas-microsoft-com:office:office" xmlns:r="http://schemas.openxmlformats.org/officeDocument/2006/relationships" xmlns:m="http://schemas.openxmlformats.org/officeDocument/2006/math" xmlns:v="urn:schemas-microsoft-com:vml" xmlns:wp14="http://schemas.microsoft.com/office/word/2010/wordprocessingDrawing" xmlns:wp="http://schemas.openxmlformats.org/drawingml/2006/wordprocessingDrawing" xmlns:w10="urn:schemas-microsoft-com:office:word" xmlns:w="http://schemas.openxmlformats.org/wordprocessingml/2006/main" xmlns:w14="http://schemas.microsoft.com/office/word/2010/wordml" xmlns:w15="http://schemas.microsoft.com/office/word/2012/wordml" xmlns:w16cid="http://schemas.microsoft.com/office/word/2016/wordml/cid" xmlns:w16se="http://schemas.microsoft.com/office/word/2015/wordml/symex" xmlns:wpg="http://schemas.microsoft.com/office/word/2010/wordprocessingGroup" xmlns:wpi="http://schemas.microsoft.com/office/word/2010/wordprocessingInk" xmlns:wne="http://schemas.microsoft.com/office/word/2006/wordml" xmlns:wps="http://schemas.microsoft.com/office/word/2010/wordprocessingShape" mc:Ignorable="w14 w15 w16se w16cid wp14">
+  <w:p>
+    <w:pPr>
+      <w:rPr>
+        <w:color w:val="C00000"/>
+        <w:szCs w:val="24"/>
+      </w:rPr>
+    </w:pPr>
+    <w:r>
+      <w:rPr>
+        <w:noProof/>
+        <w:lang w:val="en-GB" w:eastAsia="en-GB"/>
+      </w:rPr>
+      <mc:AlternateContent>
+        <mc:Choice Requires="wps">
+          <w:drawing>
+            <wp:anchor distT="0" distB="0" distL="114300" distR="114300" simplePos="0" relativeHeight="251662336" behindDoc="0" locked="0" layoutInCell="1" allowOverlap="1" wp14:anchorId="6E493224" wp14:editId="09157D3A">
+              <wp:simplePos x="0" y="0"/>
+              <wp:positionH relativeFrom="margin">
+                <wp:align>right</wp:align>
+              </wp:positionH>
+              <wp:positionV relativeFrom="bottomMargin">
+                <wp:align>top</wp:align>
+              </wp:positionV>
+              <wp:extent cx="1508760" cy="395605"/>
+              <wp:effectExtent l="0" t="0" r="0" b="0"/>
+              <wp:wrapNone/>
+              <wp:docPr id="4" name="Text Box 4"/>
+              <wp:cNvGraphicFramePr/>
+              <a:graphic xmlns:a="http://schemas.openxmlformats.org/drawingml/2006/main">
+                <a:graphicData uri="http://schemas.microsoft.com/office/word/2010/wordprocessingShape">
+                  <wps:wsp>
+                    <wps:cNvSpPr txBox="1"/>
+                    <wps:spPr>
+                      <a:xfrm>
+                        <a:off x="0" y="0"/>
+                        <a:ext cx="1508760" cy="395605"/>
+                      </a:xfrm>
+                      <a:prstGeom prst="rect">
+                        <a:avLst/>
+                      </a:prstGeom>
+                      <a:noFill/>
+                      <a:ln w="6350">
+                        <a:noFill/>
+                      </a:ln>
+                      <a:effectLst/>
+                    </wps:spPr>
+                    <wps:txbx>
+                      <w:txbxContent>
+                        <w:p>
+                          <w:pPr>
+                            <w:jc w:val="right"/>
+                            <w:rPr>
+                              <w:color w:val="000000" w:themeColor="text1"/>
+                              <w:szCs w:val="40"/>
+                            </w:rPr>
+                          </w:pPr>
+                          <w:r>
+                            <w:rPr>
+                              <w:color w:val="000000" w:themeColor="text1"/>
+                              <w:szCs w:val="40"/>
+                            </w:rPr>
+                            <w:fldChar w:fldCharType="begin"/>
+                          </w:r>
+                          <w:r>
+                            <w:rPr>
+                              <w:color w:val="000000" w:themeColor="text1"/>
+                              <w:szCs w:val="40"/>
+                            </w:rPr>
+                            <w:instrText xml:space="preserve"> PAGE  \* Arabic  \* MERGEFORMAT </w:instrText>
+                          </w:r>
+                          <w:r>
+                            <w:rPr>
+                              <w:color w:val="000000" w:themeColor="text1"/>
+                              <w:szCs w:val="40"/>
+                            </w:rPr>
+                            <w:fldChar w:fldCharType="separate"/>
+                          </w:r>
+                          <w:r>
+                            <w:rPr>
+                              <w:noProof/>
+                              <w:color w:val="000000" w:themeColor="text1"/>
+                              <w:szCs w:val="40"/>
+                            </w:rPr>
+                            <w:t>2</w:t>
+                          </w:r>
+                          <w:r>
+                            <w:rPr>
+                              <w:color w:val="000000" w:themeColor="text1"/>
+                              <w:szCs w:val="40"/>
+                            </w:rPr>
+                            <w:fldChar w:fldCharType="end"/>
+                          </w:r>
+                        </w:p>
+                      </w:txbxContent>
+                    </wps:txbx>
+                    <wps:bodyPr rot="0" spcFirstLastPara="0" vertOverflow="overflow" horzOverflow="overflow" vert="horz" wrap="square" lIns="91440" tIns="45720" rIns="91440" bIns="45720" numCol="1" spcCol="0" rtlCol="0" fromWordArt="0" anchor="t" anchorCtr="0" forceAA="0" compatLnSpc="1">
+                      <a:prstTxWarp prst="textNoShape">
+                        <a:avLst/>
+                      </a:prstTxWarp>
+                      <a:spAutoFit/>
+                    </wps:bodyPr>
+                  </wps:wsp>
+                </a:graphicData>
+              </a:graphic>
+              <wp14:sizeRelH relativeFrom="margin">
+                <wp14:pctWidth>0</wp14:pctWidth>
+              </wp14:sizeRelH>
+              <wp14:sizeRelV relativeFrom="margin">
+                <wp14:pctHeight>0</wp14:pctHeight>
+              </wp14:sizeRelV>
+            </wp:anchor>
+          </w:drawing>
+        </mc:Choice>
+        <mc:Fallback>
+          <w:pict>
+            <v:shapetype w14:anchorId="6E493224" id="_x0000_t202" coordsize="21600,21600" o:spt="202" path="m,l,21600r21600,l21600,xe">
+              <v:stroke joinstyle="miter"/>
+              <v:path gradientshapeok="t" o:connecttype="rect"/>
+            </v:shapetype>
+            <v:shape id="Text Box 4" o:spid="_x0000_s1026" type="#_x0000_t202" style="position:absolute;margin-left:67.6pt;margin-top:0;width:118.8pt;height:31.15pt;z-index:251662336;visibility:visible;mso-wrap-style:square;mso-width-percent:0;mso-height-percent:0;mso-wrap-distance-left:9pt;mso-wrap-distance-top:0;mso-wrap-distance-right:9pt;mso-wrap-distance-bottom:0;mso-position-horizontal:right;mso-position-horizontal-relative:margin;mso-position-vertical:top;mso-position-vertical-relative:bottom-margin-area;mso-width-percent:0;mso-height-percent:0;mso-width-relative:margin;mso-height-relative:margin;v-text-anchor:top" o:gfxdata="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" filled="f" stroked="f" strokeweight=".5pt">
+              <v:textbox style="mso-fit-shape-to-text:t">
+                <w:txbxContent>
+                  <w:p>
+                    <w:pPr>
+                      <w:jc w:val="right"/>
+                      <w:rPr>
+                        <w:color w:val="000000" w:themeColor="text1"/>
+                        <w:szCs w:val="40"/>
+                      </w:rPr>
+                    </w:pPr>
+                    <w:r>
+                      <w:rPr>
+                        <w:color w:val="000000" w:themeColor="text1"/>
+                        <w:szCs w:val="40"/>
+                      </w:rPr>
+                      <w:fldChar w:fldCharType="begin"/>
+                    </w:r>
+                    <w:r>
+                      <w:rPr>
+                        <w:color w:val="000000" w:themeColor="text1"/>
+                        <w:szCs w:val="40"/>
+                      </w:rPr>
+                      <w:instrText xml:space="preserve"> PAGE  \* Arabic  \* MERGEFORMAT </w:instrText>
+                    </w:r>
+                    <w:r>
+                      <w:rPr>
+                        <w:color w:val="000000" w:themeColor="text1"/>
+                        <w:szCs w:val="40"/>
+                      </w:rPr>
+                      <w:fldChar w:fldCharType="separate"/>
+                    </w:r>
+                    <w:r>
+                      <w:rPr>
+                        <w:noProof/>
+                        <w:color w:val="000000" w:themeColor="text1"/>
+                        <w:szCs w:val="40"/>
+                      </w:rPr>
+                      <w:t>2</w:t>
+                    </w:r>
+                    <w:r>
+                      <w:rPr>
+                        <w:color w:val="000000" w:themeColor="text1"/>
+                        <w:szCs w:val="40"/>
+                      </w:rPr>
+                      <w:fldChar w:fldCharType="end"/>
+                    </w:r>
+                  </w:p>
+                </w:txbxContent>
+              </v:textbox>
+              <w10:wrap anchorx="margin" anchory="margin"/>
+            </v:shape>
+          </w:pict>
+        </mc:Fallback>
+      </mc:AlternateContent>
+    </w:r>
+  </w:p>
+</w:ftr>
+</file>
+
+<file path=word/footer2.xml><?xml version="1.0" encoding="utf-8"?>
+<w:ftr xmlns:wpc="http://schemas.microsoft.com/office/word/2010/wordprocessingCanvas" xmlns:cx="http://schemas.microsoft.com/office/drawing/2014/chartex" xmlns:cx1="http://schemas.microsoft.com/office/drawing/2015/9/8/chartex" xmlns:cx2="http://schemas.microsoft.com/office/drawing/2015/10/21/chartex" xmlns:cx3="http://schemas.microsoft.com/office/drawing/2016/5/9/chartex" xmlns:cx4="http://schemas.microsoft.com/office/drawing/2016/5/10/chartex" xmlns:cx5="http://schemas.microsoft.com/office/drawing/2016/5/11/chartex" xmlns:cx6="http://schemas.microsoft.com/office/drawing/2016/5/12/chartex" xmlns:cx7="http://schemas.microsoft.com/office/drawing/2016/5/13/chartex" xmlns:cx8="http://schemas.microsoft.com/office/drawing/2016/5/14/chartex" xmlns:mc="http://schemas.openxmlformats.org/markup-compatibility/2006" xmlns:aink="http://schemas.microsoft.com/office/drawing/2016/ink" xmlns:am3d="http://schemas.microsoft.com/office/drawing/2017/model3d" xmlns:o="urn:schemas-microsoft-com:office:office" xmlns:r="http://schemas.openxmlformats.org/officeDocument/2006/relationships" xmlns:m="http://schemas.openxmlformats.org/officeDocument/2006/math" xmlns:v="urn:schemas-microsoft-com:vml" xmlns:wp14="http://schemas.microsoft.com/office/word/2010/wordprocessingDrawing" xmlns:wp="http://schemas.openxmlformats.org/drawingml/2006/wordprocessingDrawing" xmlns:w10="urn:schemas-microsoft-com:office:word" xmlns:w="http://schemas.openxmlformats.org/wordprocessingml/2006/main" xmlns:w14="http://schemas.microsoft.com/office/word/2010/wordml" xmlns:w15="http://schemas.microsoft.com/office/word/2012/wordml" xmlns:w16cid="http://schemas.microsoft.com/office/word/2016/wordml/cid" xmlns:w16se="http://schemas.microsoft.com/office/word/2015/wordml/symex" xmlns:wpg="http://schemas.microsoft.com/office/word/2010/wordprocessingGroup" xmlns:wpi="http://schemas.microsoft.com/office/word/2010/wordprocessingInk" xmlns:wne="http://schemas.microsoft.com/office/word/2006/wordml" xmlns:wps="http://schemas.microsoft.com/office/word/2010/wordprocessingShape" mc:Ignorable="w14 w15 w16se w16cid wp14">
+  <w:p>
+    <w:pPr>
+      <w:rPr>
+        <w:b/>
+        <w:sz w:val="20"/>
+        <w:szCs w:val="24"/>
+      </w:rPr>
+    </w:pPr>
+    <w:r>
+      <w:rPr>
+        <w:noProof/>
+        <w:lang w:val="en-GB" w:eastAsia="en-GB"/>
+      </w:rPr>
+      <mc:AlternateContent>
+        <mc:Choice Requires="wps">
+          <w:drawing>
+            <wp:anchor distT="0" distB="0" distL="114300" distR="114300" simplePos="0" relativeHeight="251661312" behindDoc="0" locked="0" layoutInCell="1" allowOverlap="1" wp14:anchorId="1871CE26" wp14:editId="60FE447F">
+              <wp:simplePos x="0" y="0"/>
+              <wp:positionH relativeFrom="margin">
+                <wp:align>right</wp:align>
+              </wp:positionH>
+              <wp:positionV relativeFrom="bottomMargin">
+                <wp:align>top</wp:align>
+              </wp:positionV>
+              <wp:extent cx="1508760" cy="395605"/>
+              <wp:effectExtent l="0" t="0" r="0" b="0"/>
+              <wp:wrapNone/>
+              <wp:docPr id="5" name="Text Box 5"/>
+              <wp:cNvGraphicFramePr/>
+              <a:graphic xmlns:a="http://schemas.openxmlformats.org/drawingml/2006/main">
+                <a:graphicData uri="http://schemas.microsoft.com/office/word/2010/wordprocessingShape">
+                  <wps:wsp>
+                    <wps:cNvSpPr txBox="1"/>
+                    <wps:spPr>
+                      <a:xfrm>
+                        <a:off x="0" y="0"/>
+                        <a:ext cx="1508760" cy="395605"/>
+                      </a:xfrm>
+                      <a:prstGeom prst="rect">
+                        <a:avLst/>
+                      </a:prstGeom>
+                      <a:noFill/>
+                      <a:ln w="6350">
+                        <a:noFill/>
+                      </a:ln>
+                      <a:effectLst/>
+                    </wps:spPr>
+                    <wps:txbx>
+                      <w:txbxContent>
+                        <w:p>
+                          <w:pPr>
+                            <w:jc w:val="right"/>
+                            <w:rPr>
+                              <w:color w:val="000000" w:themeColor="text1"/>
+                              <w:szCs w:val="40"/>
+                            </w:rPr>
+                          </w:pPr>
+                          <w:r>
+                            <w:rPr>
+                              <w:color w:val="000000" w:themeColor="text1"/>
+                              <w:szCs w:val="40"/>
+                            </w:rPr>
+                            <w:fldChar w:fldCharType="begin"/>
+                          </w:r>
+                          <w:r>
+                            <w:rPr>
+                              <w:color w:val="000000" w:themeColor="text1"/>
+                              <w:szCs w:val="40"/>
+                            </w:rPr>
+                            <w:instrText xml:space="preserve"> PAGE  \* Arabic  \* MERGEFORMAT </w:instrText>
+                          </w:r>
+                          <w:r>
+                            <w:rPr>
+                              <w:color w:val="000000" w:themeColor="text1"/>
+                              <w:szCs w:val="40"/>
+                            </w:rPr>
+                            <w:fldChar w:fldCharType="separate"/>
+                          </w:r>
+                          <w:r>
+                            <w:rPr>
+                              <w:noProof/>
+                              <w:color w:val="000000" w:themeColor="text1"/>
+                              <w:szCs w:val="40"/>
+                            </w:rPr>
+                            <w:t>3</w:t>
+                          </w:r>
+                          <w:r>
+                            <w:rPr>
+                              <w:color w:val="000000" w:themeColor="text1"/>
+                              <w:szCs w:val="40"/>
+                            </w:rPr>
+                            <w:fldChar w:fldCharType="end"/>
+                          </w:r>
+                        </w:p>
+                      </w:txbxContent>
+                    </wps:txbx>
+                    <wps:bodyPr rot="0" spcFirstLastPara="0" vertOverflow="overflow" horzOverflow="overflow" vert="horz" wrap="square" lIns="91440" tIns="45720" rIns="91440" bIns="45720" numCol="1" spcCol="0" rtlCol="0" fromWordArt="0" anchor="t" anchorCtr="0" forceAA="0" compatLnSpc="1">
+                      <a:prstTxWarp prst="textNoShape">
+                        <a:avLst/>
+                      </a:prstTxWarp>
+                      <a:spAutoFit/>
+                    </wps:bodyPr>
+                  </wps:wsp>
+                </a:graphicData>
+              </a:graphic>
+              <wp14:sizeRelH relativeFrom="margin">
+                <wp14:pctWidth>0</wp14:pctWidth>
+              </wp14:sizeRelH>
+              <wp14:sizeRelV relativeFrom="margin">
+                <wp14:pctHeight>0</wp14:pctHeight>
+              </wp14:sizeRelV>
+            </wp:anchor>
+          </w:drawing>
+        </mc:Choice>
+        <mc:Fallback>
+          <w:pict>
+            <v:shapetype w14:anchorId="1871CE26" id="_x0000_t202" coordsize="21600,21600" o:spt="202" path="m,l,21600r21600,l21600,xe">
+              <v:stroke joinstyle="miter"/>
+              <v:path gradientshapeok="t" o:connecttype="rect"/>
+            </v:shapetype>
+            <v:shape id="Text Box 5" o:spid="_x0000_s1027" type="#_x0000_t202" style="position:absolute;margin-left:67.6pt;margin-top:0;width:118.8pt;height:31.15pt;z-index:251661312;visibility:visible;mso-wrap-style:square;mso-width-percent:0;mso-height-percent:0;mso-wrap-distance-left:9pt;mso-wrap-distance-top:0;mso-wrap-distance-right:9pt;mso-wrap-distance-bottom:0;mso-position-horizontal:right;mso-position-horizontal-relative:margin;mso-position-vertical:top;mso-position-vertical-relative:bottom-margin-area;mso-width-percent:0;mso-height-percent:0;mso-width-relative:margin;mso-height-relative:margin;v-text-anchor:top" o:gfxdata="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" filled="f" stroked="f" strokeweight=".5pt">
+              <v:textbox style="mso-fit-shape-to-text:t">
+                <w:txbxContent>
+                  <w:p>
+                    <w:pPr>
+                      <w:jc w:val="right"/>
+                      <w:rPr>
+                        <w:color w:val="000000" w:themeColor="text1"/>
+                        <w:szCs w:val="40"/>
+                      </w:rPr>
+                    </w:pPr>
+                    <w:r>
+                      <w:rPr>
+                        <w:color w:val="000000" w:themeColor="text1"/>
+                        <w:szCs w:val="40"/>
+                      </w:rPr>
+                      <w:fldChar w:fldCharType="begin"/>
+                    </w:r>
+                    <w:r>
+                      <w:rPr>
+                        <w:color w:val="000000" w:themeColor="text1"/>
+                        <w:szCs w:val="40"/>
+                      </w:rPr>
+                      <w:instrText xml:space="preserve"> PAGE  \* Arabic  \* MERGEFORMAT </w:instrText>
+                    </w:r>
+                    <w:r>
+                      <w:rPr>
+                        <w:color w:val="000000" w:themeColor="text1"/>
+                        <w:szCs w:val="40"/>
+                      </w:rPr>
+                      <w:fldChar w:fldCharType="separate"/>
+                    </w:r>
+                    <w:r>
+                      <w:rPr>
+                        <w:noProof/>
+                        <w:color w:val="000000" w:themeColor="text1"/>
+                        <w:szCs w:val="40"/>
+                      </w:rPr>
+                      <w:t>3</w:t>
+                    </w:r>
+                    <w:r>
+                      <w:rPr>
+                        <w:color w:val="000000" w:themeColor="text1"/>
+                        <w:szCs w:val="40"/>
+                      </w:rPr>
+                      <w:fldChar w:fldCharType="end"/>
+                    </w:r>
+                  </w:p>
+                </w:txbxContent>
+              </v:textbox>
+              <w10:wrap anchorx="margin" anchory="margin"/>
+            </v:shape>
+          </w:pict>
+        </mc:Fallback>
+      </mc:AlternateContent>
+    </w:r>
+  </w:p>
+</w:ftr>
+</file>
+
+<file path=word/footer3.xml><?xml version="1.0" encoding="utf-8"?>
 <w:ftr xmlns:wpc="http://schemas.microsoft.com/office/word/2010/wordprocessingCanvas" xmlns:cx="http://schemas.microsoft.com/office/drawing/2014/chartex" xmlns:cx1="http://schemas.microsoft.com/office/drawing/2015/9/8/chartex" xmlns:cx2="http://schemas.microsoft.com/office/drawing/2015/10/21/chartex" xmlns:cx3="http://schemas.microsoft.com/office/drawing/2016/5/9/chartex" xmlns:cx4="http://schemas.microsoft.com/office/drawing/2016/5/10/chartex" xmlns:cx5="http://schemas.microsoft.com/office/drawing/2016/5/11/chartex" xmlns:cx6="http://schemas.microsoft.com/office/drawing/2016/5/12/chartex" xmlns:cx7="http://schemas.microsoft.com/office/drawing/2016/5/13/chartex" xmlns:cx8="http://schemas.microsoft.com/office/drawing/2016/5/14/chartex" xmlns:mc="http://schemas.openxmlformats.org/markup-compatibility/2006" xmlns:aink="http://schemas.microsoft.com/office/drawing/2016/ink" xmlns:am3d="http://schemas.microsoft.com/office/drawing/2017/model3d" xmlns:o="urn:schemas-microsoft-com:office:office" xmlns:r="http://schemas.openxmlformats.org/officeDocument/2006/relationships" xmlns:m="http://schemas.openxmlformats.org/officeDocument/2006/math" xmlns:v="urn:schemas-microsoft-com:vml" xmlns:wp14="http://schemas.microsoft.com/office/word/2010/wordprocessingDrawing" xmlns:wp="http://schemas.openxmlformats.org/drawingml/2006/wordprocessingDrawing" xmlns:w10="urn:schemas-microsoft-com:office:word" xmlns:w="http://schemas.openxmlformats.org/wordprocessingml/2006/main" xmlns:w14="http://schemas.microsoft.com/office/word/2010/wordml" xmlns:w15="http://schemas.microsoft.com/office/word/2012/wordml" xmlns:w16cid="http://schemas.microsoft.com/office/word/2016/wordml/cid" xmlns:w16se="http://schemas.microsoft.com/office/word/2015/wordml/symex" xmlns:wpg="http://schemas.microsoft.com/office/word/2010/wordprocessingGroup" xmlns:wpi="http://schemas.microsoft.com/office/word/2010/wordprocessingInk" xmlns:wne="http://schemas.microsoft.com/office/word/2006/wordml" xmlns:wps="http://schemas.microsoft.com/office/word/2010/wordprocessingShape" mc:Ignorable="w14 w15 w16se w16cid wp14">
   <w:p>
     <w:pPr>
@@ -34162,7 +27489,7 @@
               <v:stroke joinstyle="miter"/>
               <v:path gradientshapeok="t" o:connecttype="rect"/>
             </v:shapetype>
-            <v:shape id="Text Box 1" o:spid="_x0000_s1026" type="#_x0000_t202" style="position:absolute;margin-left:67.6pt;margin-top:0;width:118.8pt;height:31.15pt;z-index:251659264;visibility:visible;mso-wrap-style:square;mso-width-percent:0;mso-height-percent:0;mso-wrap-distance-left:9pt;mso-wrap-distance-top:0;mso-wrap-distance-right:9pt;mso-wrap-distance-bottom:0;mso-position-horizontal:right;mso-position-horizontal-relative:margin;mso-position-vertical:top;mso-position-vertical-relative:bottom-margin-area;mso-width-percent:0;mso-height-percent:0;mso-width-relative:margin;mso-height-relative:margin;v-text-anchor:top" o:gfxdata="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" filled="f" stroked="f" strokeweight=".5pt">
+            <v:shape id="Text Box 1" o:spid="_x0000_s1028" type="#_x0000_t202" style="position:absolute;margin-left:67.6pt;margin-top:0;width:118.8pt;height:31.15pt;z-index:251659264;visibility:visible;mso-wrap-style:square;mso-width-percent:0;mso-height-percent:0;mso-wrap-distance-left:9pt;mso-wrap-distance-top:0;mso-wrap-distance-right:9pt;mso-wrap-distance-bottom:0;mso-position-horizontal:right;mso-position-horizontal-relative:margin;mso-position-vertical:top;mso-position-vertical-relative:bottom-margin-area;mso-width-percent:0;mso-height-percent:0;mso-width-relative:margin;mso-height-relative:margin;v-text-anchor:top" o:gfxdata="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" filled="f" stroked="f" strokeweight=".5pt">
               <v:textbox style="mso-fit-shape-to-text:t">
                 <w:txbxContent>
                   <w:p>
@@ -34222,7 +27549,7 @@
 </w:ftr>
 </file>
 
-<file path=word/footer2.xml><?xml version="1.0" encoding="utf-8"?>
+<file path=word/footer4.xml><?xml version="1.0" encoding="utf-8"?>
 <w:ftr xmlns:wpc="http://schemas.microsoft.com/office/word/2010/wordprocessingCanvas" xmlns:cx="http://schemas.microsoft.com/office/drawing/2014/chartex" xmlns:cx1="http://schemas.microsoft.com/office/drawing/2015/9/8/chartex" xmlns:cx2="http://schemas.microsoft.com/office/drawing/2015/10/21/chartex" xmlns:cx3="http://schemas.microsoft.com/office/drawing/2016/5/9/chartex" xmlns:cx4="http://schemas.microsoft.com/office/drawing/2016/5/10/chartex" xmlns:cx5="http://schemas.microsoft.com/office/drawing/2016/5/11/chartex" xmlns:cx6="http://schemas.microsoft.com/office/drawing/2016/5/12/chartex" xmlns:cx7="http://schemas.microsoft.com/office/drawing/2016/5/13/chartex" xmlns:cx8="http://schemas.microsoft.com/office/drawing/2016/5/14/chartex" xmlns:mc="http://schemas.openxmlformats.org/markup-compatibility/2006" xmlns:aink="http://schemas.microsoft.com/office/drawing/2016/ink" xmlns:am3d="http://schemas.microsoft.com/office/drawing/2017/model3d" xmlns:o="urn:schemas-microsoft-com:office:office" xmlns:r="http://schemas.openxmlformats.org/officeDocument/2006/relationships" xmlns:m="http://schemas.openxmlformats.org/officeDocument/2006/math" xmlns:v="urn:schemas-microsoft-com:vml" xmlns:wp14="http://schemas.microsoft.com/office/word/2010/wordprocessingDrawing" xmlns:wp="http://schemas.openxmlformats.org/drawingml/2006/wordprocessingDrawing" xmlns:w10="urn:schemas-microsoft-com:office:word" xmlns:w="http://schemas.openxmlformats.org/wordprocessingml/2006/main" xmlns:w14="http://schemas.microsoft.com/office/word/2010/wordml" xmlns:w15="http://schemas.microsoft.com/office/word/2012/wordml" xmlns:w16cid="http://schemas.microsoft.com/office/word/2016/wordml/cid" xmlns:w16se="http://schemas.microsoft.com/office/word/2015/wordml/symex" xmlns:wpg="http://schemas.microsoft.com/office/word/2010/wordprocessingGroup" xmlns:wpi="http://schemas.microsoft.com/office/word/2010/wordprocessingInk" xmlns:wne="http://schemas.microsoft.com/office/word/2006/wordml" xmlns:wps="http://schemas.microsoft.com/office/word/2010/wordprocessingShape" mc:Ignorable="w14 w15 w16se w16cid wp14">
   <w:p>
     <w:pPr>
@@ -34344,7 +27671,7 @@
               <v:stroke joinstyle="miter"/>
               <v:path gradientshapeok="t" o:connecttype="rect"/>
             </v:shapetype>
-            <v:shape id="Text Box 56" o:spid="_x0000_s1027" type="#_x0000_t202" style="position:absolute;margin-left:67.6pt;margin-top:0;width:118.8pt;height:31.15pt;z-index:251646976;visibility:visible;mso-wrap-style:square;mso-width-percent:0;mso-height-percent:0;mso-wrap-distance-left:9pt;mso-wrap-distance-top:0;mso-wrap-distance-right:9pt;mso-wrap-distance-bottom:0;mso-position-horizontal:right;mso-position-horizontal-relative:margin;mso-position-vertical:top;mso-position-vertical-relative:bottom-margin-area;mso-width-percent:0;mso-height-percent:0;mso-width-relative:margin;mso-height-relative:margin;v-text-anchor:top" o:gfxdata="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" filled="f" stroked="f" strokeweight=".5pt">
+            <v:shape id="Text Box 56" o:spid="_x0000_s1029" type="#_x0000_t202" style="position:absolute;margin-left:67.6pt;margin-top:0;width:118.8pt;height:31.15pt;z-index:251646976;visibility:visible;mso-wrap-style:square;mso-width-percent:0;mso-height-percent:0;mso-wrap-distance-left:9pt;mso-wrap-distance-top:0;mso-wrap-distance-right:9pt;mso-wrap-distance-bottom:0;mso-position-horizontal:right;mso-position-horizontal-relative:margin;mso-position-vertical:top;mso-position-vertical-relative:bottom-margin-area;mso-width-percent:0;mso-height-percent:0;mso-width-relative:margin;mso-height-relative:margin;v-text-anchor:top" o:gfxdata="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" filled="f" stroked="f" strokeweight=".5pt">
               <v:textbox style="mso-fit-shape-to-text:t">
                 <w:txbxContent>
                   <w:p>
@@ -34470,10 +27797,112 @@
         <w:lang w:val="en-GB" w:eastAsia="en-GB"/>
       </w:rPr>
       <w:drawing>
+        <wp:inline distT="0" distB="0" distL="0" distR="0" wp14:anchorId="15969AED" wp14:editId="4DC220F5">
+          <wp:extent cx="1382534" cy="497091"/>
+          <wp:effectExtent l="0" t="0" r="0" b="0"/>
+          <wp:docPr id="8" name="Picture 8" descr="C:\Users\Elaine.Scott\Documents\LaTex\____TEST____Frontiers_LaTeX_Templates_V2.5\Frontiers LaTeX (Science, Health and Engineering) V2.5 - with Supplementary material (V1.2)\logo1.jpg"/>
+          <wp:cNvGraphicFramePr>
+            <a:graphicFrameLocks xmlns:a="http://schemas.openxmlformats.org/drawingml/2006/main" noChangeAspect="1"/>
+          </wp:cNvGraphicFramePr>
+          <a:graphic xmlns:a="http://schemas.openxmlformats.org/drawingml/2006/main">
+            <a:graphicData uri="http://schemas.openxmlformats.org/drawingml/2006/picture">
+              <pic:pic xmlns:pic="http://schemas.openxmlformats.org/drawingml/2006/picture">
+                <pic:nvPicPr>
+                  <pic:cNvPr id="0" name="Picture 1" descr="C:\Users\Elaine.Scott\Documents\LaTex\____TEST____Frontiers_LaTeX_Templates_V2.5\Frontiers LaTeX (Science, Health and Engineering) V2.5 - with Supplementary material (V1.2)\logo1.jpg"/>
+                  <pic:cNvPicPr>
+                    <a:picLocks noChangeAspect="1" noChangeArrowheads="1"/>
+                  </pic:cNvPicPr>
+                </pic:nvPicPr>
+                <pic:blipFill>
+                  <a:blip r:embed="rId1">
+                    <a:extLst>
+                      <a:ext uri="{28A0092B-C50C-407E-A947-70E740481C1C}">
+                        <a14:useLocalDpi xmlns:a14="http://schemas.microsoft.com/office/drawing/2010/main" val="0"/>
+                      </a:ext>
+                    </a:extLst>
+                  </a:blip>
+                  <a:srcRect/>
+                  <a:stretch>
+                    <a:fillRect/>
+                  </a:stretch>
+                </pic:blipFill>
+                <pic:spPr bwMode="auto">
+                  <a:xfrm>
+                    <a:off x="0" y="0"/>
+                    <a:ext cx="1534909" cy="551877"/>
+                  </a:xfrm>
+                  <a:prstGeom prst="rect">
+                    <a:avLst/>
+                  </a:prstGeom>
+                  <a:noFill/>
+                  <a:ln>
+                    <a:noFill/>
+                  </a:ln>
+                </pic:spPr>
+              </pic:pic>
+            </a:graphicData>
+          </a:graphic>
+        </wp:inline>
+      </w:drawing>
+    </w:r>
+    <w:r>
+      <w:rPr>
+        <w:b/>
+      </w:rPr>
+      <w:ptab w:relativeTo="margin" w:alignment="center" w:leader="none"/>
+    </w:r>
+    <w:r>
+      <w:tab/>
+    </w:r>
+  </w:p>
+</w:hdr>
+</file>
+
+<file path=word/header3.xml><?xml version="1.0" encoding="utf-8"?>
+<w:hdr xmlns:wpc="http://schemas.microsoft.com/office/word/2010/wordprocessingCanvas" xmlns:cx="http://schemas.microsoft.com/office/drawing/2014/chartex" xmlns:cx1="http://schemas.microsoft.com/office/drawing/2015/9/8/chartex" xmlns:cx2="http://schemas.microsoft.com/office/drawing/2015/10/21/chartex" xmlns:cx3="http://schemas.microsoft.com/office/drawing/2016/5/9/chartex" xmlns:cx4="http://schemas.microsoft.com/office/drawing/2016/5/10/chartex" xmlns:cx5="http://schemas.microsoft.com/office/drawing/2016/5/11/chartex" xmlns:cx6="http://schemas.microsoft.com/office/drawing/2016/5/12/chartex" xmlns:cx7="http://schemas.microsoft.com/office/drawing/2016/5/13/chartex" xmlns:cx8="http://schemas.microsoft.com/office/drawing/2016/5/14/chartex" xmlns:mc="http://schemas.openxmlformats.org/markup-compatibility/2006" xmlns:aink="http://schemas.microsoft.com/office/drawing/2016/ink" xmlns:am3d="http://schemas.microsoft.com/office/drawing/2017/model3d" xmlns:o="urn:schemas-microsoft-com:office:office" xmlns:r="http://schemas.openxmlformats.org/officeDocument/2006/relationships" xmlns:m="http://schemas.openxmlformats.org/officeDocument/2006/math" xmlns:v="urn:schemas-microsoft-com:vml" xmlns:wp14="http://schemas.microsoft.com/office/word/2010/wordprocessingDrawing" xmlns:wp="http://schemas.openxmlformats.org/drawingml/2006/wordprocessingDrawing" xmlns:w10="urn:schemas-microsoft-com:office:word" xmlns:w="http://schemas.openxmlformats.org/wordprocessingml/2006/main" xmlns:w14="http://schemas.microsoft.com/office/word/2010/wordml" xmlns:w15="http://schemas.microsoft.com/office/word/2012/wordml" xmlns:w16cid="http://schemas.microsoft.com/office/word/2016/wordml/cid" xmlns:w16se="http://schemas.microsoft.com/office/word/2015/wordml/symex" xmlns:wpg="http://schemas.microsoft.com/office/word/2010/wordprocessingGroup" xmlns:wpi="http://schemas.microsoft.com/office/word/2010/wordprocessingInk" xmlns:wne="http://schemas.microsoft.com/office/word/2006/wordml" xmlns:wps="http://schemas.microsoft.com/office/word/2010/wordprocessingShape" mc:Ignorable="w14 w15 w16se w16cid wp14">
+  <w:p>
+    <w:pPr>
+      <w:rPr>
+        <w:rFonts w:cs="Times New Roman"/>
+      </w:rPr>
+    </w:pPr>
+    <w:r>
+      <w:rPr>
+        <w:rFonts w:cs="Times New Roman"/>
+      </w:rPr>
+      <w:ptab w:relativeTo="margin" w:alignment="center" w:leader="none"/>
+    </w:r>
+    <w:r>
+      <w:rPr>
+        <w:rFonts w:cs="Times New Roman"/>
+      </w:rPr>
+      <w:ptab w:relativeTo="margin" w:alignment="right" w:leader="none"/>
+    </w:r>
+    <w:r>
+      <w:rPr>
+        <w:rFonts w:cs="Times New Roman"/>
+      </w:rPr>
+      <w:t>Supplementary Material</w:t>
+    </w:r>
+  </w:p>
+</w:hdr>
+</file>
+
+<file path=word/header4.xml><?xml version="1.0" encoding="utf-8"?>
+<w:hdr xmlns:wpc="http://schemas.microsoft.com/office/word/2010/wordprocessingCanvas" xmlns:cx="http://schemas.microsoft.com/office/drawing/2014/chartex" xmlns:cx1="http://schemas.microsoft.com/office/drawing/2015/9/8/chartex" xmlns:cx2="http://schemas.microsoft.com/office/drawing/2015/10/21/chartex" xmlns:cx3="http://schemas.microsoft.com/office/drawing/2016/5/9/chartex" xmlns:cx4="http://schemas.microsoft.com/office/drawing/2016/5/10/chartex" xmlns:cx5="http://schemas.microsoft.com/office/drawing/2016/5/11/chartex" xmlns:cx6="http://schemas.microsoft.com/office/drawing/2016/5/12/chartex" xmlns:cx7="http://schemas.microsoft.com/office/drawing/2016/5/13/chartex" xmlns:cx8="http://schemas.microsoft.com/office/drawing/2016/5/14/chartex" xmlns:mc="http://schemas.openxmlformats.org/markup-compatibility/2006" xmlns:aink="http://schemas.microsoft.com/office/drawing/2016/ink" xmlns:am3d="http://schemas.microsoft.com/office/drawing/2017/model3d" xmlns:o="urn:schemas-microsoft-com:office:office" xmlns:r="http://schemas.openxmlformats.org/officeDocument/2006/relationships" xmlns:m="http://schemas.openxmlformats.org/officeDocument/2006/math" xmlns:v="urn:schemas-microsoft-com:vml" xmlns:wp14="http://schemas.microsoft.com/office/word/2010/wordprocessingDrawing" xmlns:wp="http://schemas.openxmlformats.org/drawingml/2006/wordprocessingDrawing" xmlns:w10="urn:schemas-microsoft-com:office:word" xmlns:w="http://schemas.openxmlformats.org/wordprocessingml/2006/main" xmlns:w14="http://schemas.microsoft.com/office/word/2010/wordml" xmlns:w15="http://schemas.microsoft.com/office/word/2012/wordml" xmlns:w16cid="http://schemas.microsoft.com/office/word/2016/wordml/cid" xmlns:w16se="http://schemas.microsoft.com/office/word/2015/wordml/symex" xmlns:wpg="http://schemas.microsoft.com/office/word/2010/wordprocessingGroup" xmlns:wpi="http://schemas.microsoft.com/office/word/2010/wordprocessingInk" xmlns:wne="http://schemas.microsoft.com/office/word/2006/wordml" xmlns:wps="http://schemas.microsoft.com/office/word/2010/wordprocessingShape" mc:Ignorable="w14 w15 w16se w16cid wp14">
+  <w:p>
+    <w:r>
+      <w:rPr>
+        <w:b/>
+        <w:noProof/>
+        <w:color w:val="A6A6A6" w:themeColor="background1" w:themeShade="A6"/>
+        <w:lang w:val="en-GB" w:eastAsia="en-GB"/>
+      </w:rPr>
+      <w:drawing>
         <wp:inline distT="0" distB="0" distL="0" distR="0" wp14:anchorId="23C89D58" wp14:editId="6248ED44">
           <wp:extent cx="1382534" cy="497091"/>
           <wp:effectExtent l="0" t="0" r="0" b="0"/>
-          <wp:docPr id="2" name="Picture 2" descr="C:\Users\Elaine.Scott\Documents\LaTex\____TEST____Frontiers_LaTeX_Templates_V2.5\Frontiers LaTeX (Science, Health and Engineering) V2.5 - with Supplementary material (V1.2)\logo1.jpg"/>
+          <wp:docPr id="3" name="Picture 3" descr="C:\Users\Elaine.Scott\Documents\LaTex\____TEST____Frontiers_LaTeX_Templates_V2.5\Frontiers LaTeX (Science, Health and Engineering) V2.5 - with Supplementary material (V1.2)\logo1.jpg"/>
           <wp:cNvGraphicFramePr>
             <a:graphicFrameLocks xmlns:a="http://schemas.openxmlformats.org/drawingml/2006/main" noChangeAspect="1"/>
           </wp:cNvGraphicFramePr>
@@ -37163,7 +30592,7 @@
 </file>
 
 <file path=customXml/itemProps1.xml><?xml version="1.0" encoding="utf-8"?>
-<ds:datastoreItem xmlns:ds="http://schemas.openxmlformats.org/officeDocument/2006/customXml" ds:itemID="{1604FF85-3FDC-413A-9087-CDE671D1ADDE}">
+<ds:datastoreItem xmlns:ds="http://schemas.openxmlformats.org/officeDocument/2006/customXml" ds:itemID="{44C10C81-5015-417A-8013-AE3DE8BD502C}">
   <ds:schemaRefs>
     <ds:schemaRef ds:uri="http://schemas.openxmlformats.org/officeDocument/2006/bibliography"/>
   </ds:schemaRefs>

--- a/Manuscript/MeshMonk_SI.docx
+++ b/Manuscript/MeshMonk_SI.docx
@@ -8734,7 +8734,7 @@
                 <w:i/>
                 <w:color w:val="000000"/>
                 <w:sz w:val="18"/>
-                <w:szCs w:val="24"/>
+                <w:szCs w:val="18"/>
               </w:rPr>
             </w:pPr>
             <w:r>
@@ -8743,7 +8743,7 @@
                 <w:i/>
                 <w:color w:val="000000"/>
                 <w:sz w:val="18"/>
-                <w:szCs w:val="24"/>
+                <w:szCs w:val="18"/>
               </w:rPr>
               <w:t>Landmark</w:t>
             </w:r>
@@ -8768,7 +8768,7 @@
                 <w:i/>
                 <w:color w:val="000000"/>
                 <w:sz w:val="18"/>
-                <w:szCs w:val="24"/>
+                <w:szCs w:val="18"/>
               </w:rPr>
             </w:pPr>
             <w:r>
@@ -8777,7 +8777,7 @@
                 <w:i/>
                 <w:color w:val="000000"/>
                 <w:sz w:val="18"/>
-                <w:szCs w:val="24"/>
+                <w:szCs w:val="18"/>
               </w:rPr>
               <w:t>Standard deviation (mm)</w:t>
             </w:r>
@@ -8806,7 +8806,7 @@
                 <w:rFonts w:eastAsia="Times New Roman" w:cs="Times New Roman"/>
                 <w:color w:val="000000"/>
                 <w:sz w:val="18"/>
-                <w:szCs w:val="24"/>
+                <w:szCs w:val="18"/>
               </w:rPr>
             </w:pPr>
           </w:p>
@@ -8831,7 +8831,7 @@
                 <w:i/>
                 <w:color w:val="000000"/>
                 <w:sz w:val="18"/>
-                <w:szCs w:val="24"/>
+                <w:szCs w:val="18"/>
               </w:rPr>
             </w:pPr>
             <w:r>
@@ -8840,7 +8840,7 @@
                 <w:i/>
                 <w:color w:val="000000"/>
                 <w:sz w:val="18"/>
-                <w:szCs w:val="24"/>
+                <w:szCs w:val="18"/>
               </w:rPr>
               <w:t>Observer AJ</w:t>
             </w:r>
@@ -8866,7 +8866,7 @@
                 <w:i/>
                 <w:color w:val="000000"/>
                 <w:sz w:val="18"/>
-                <w:szCs w:val="24"/>
+                <w:szCs w:val="18"/>
               </w:rPr>
             </w:pPr>
             <w:r>
@@ -8875,7 +8875,7 @@
                 <w:i/>
                 <w:color w:val="000000"/>
                 <w:sz w:val="18"/>
-                <w:szCs w:val="24"/>
+                <w:szCs w:val="18"/>
               </w:rPr>
               <w:t>Observer JW</w:t>
             </w:r>
@@ -8900,7 +8900,7 @@
                 <w:i/>
                 <w:color w:val="000000"/>
                 <w:sz w:val="18"/>
-                <w:szCs w:val="24"/>
+                <w:szCs w:val="18"/>
               </w:rPr>
             </w:pPr>
             <w:r>
@@ -8909,7 +8909,7 @@
                 <w:i/>
                 <w:color w:val="000000"/>
                 <w:sz w:val="18"/>
-                <w:szCs w:val="24"/>
+                <w:szCs w:val="18"/>
               </w:rPr>
               <w:t>Inter-observer</w:t>
             </w:r>
@@ -8941,7 +8941,7 @@
                 <w:i/>
                 <w:color w:val="000000"/>
                 <w:sz w:val="18"/>
-                <w:szCs w:val="24"/>
+                <w:szCs w:val="18"/>
               </w:rPr>
             </w:pPr>
           </w:p>
@@ -8966,7 +8966,7 @@
                 <w:i/>
                 <w:color w:val="000000"/>
                 <w:sz w:val="18"/>
-                <w:szCs w:val="24"/>
+                <w:szCs w:val="18"/>
               </w:rPr>
             </w:pPr>
             <w:r>
@@ -8975,7 +8975,7 @@
                 <w:i/>
                 <w:color w:val="000000"/>
                 <w:sz w:val="18"/>
-                <w:szCs w:val="24"/>
+                <w:szCs w:val="18"/>
               </w:rPr>
               <w:t>X</w:t>
             </w:r>
@@ -9000,7 +9000,7 @@
                 <w:i/>
                 <w:color w:val="000000"/>
                 <w:sz w:val="18"/>
-                <w:szCs w:val="24"/>
+                <w:szCs w:val="18"/>
               </w:rPr>
             </w:pPr>
             <w:r>
@@ -9009,7 +9009,7 @@
                 <w:i/>
                 <w:color w:val="000000"/>
                 <w:sz w:val="18"/>
-                <w:szCs w:val="24"/>
+                <w:szCs w:val="18"/>
               </w:rPr>
               <w:t>Y</w:t>
             </w:r>
@@ -9034,7 +9034,7 @@
                 <w:i/>
                 <w:color w:val="000000"/>
                 <w:sz w:val="18"/>
-                <w:szCs w:val="24"/>
+                <w:szCs w:val="18"/>
               </w:rPr>
             </w:pPr>
             <w:r>
@@ -9043,7 +9043,7 @@
                 <w:i/>
                 <w:color w:val="000000"/>
                 <w:sz w:val="18"/>
-                <w:szCs w:val="24"/>
+                <w:szCs w:val="18"/>
               </w:rPr>
               <w:t>Z</w:t>
             </w:r>
@@ -9069,7 +9069,7 @@
                 <w:i/>
                 <w:color w:val="000000"/>
                 <w:sz w:val="18"/>
-                <w:szCs w:val="24"/>
+                <w:szCs w:val="18"/>
               </w:rPr>
             </w:pPr>
             <w:r>
@@ -9078,7 +9078,7 @@
                 <w:i/>
                 <w:color w:val="000000"/>
                 <w:sz w:val="18"/>
-                <w:szCs w:val="24"/>
+                <w:szCs w:val="18"/>
               </w:rPr>
               <w:t>Mean</w:t>
             </w:r>
@@ -9104,7 +9104,7 @@
                 <w:i/>
                 <w:color w:val="000000"/>
                 <w:sz w:val="18"/>
-                <w:szCs w:val="24"/>
+                <w:szCs w:val="18"/>
               </w:rPr>
             </w:pPr>
             <w:r>
@@ -9113,7 +9113,7 @@
                 <w:i/>
                 <w:color w:val="000000"/>
                 <w:sz w:val="18"/>
-                <w:szCs w:val="24"/>
+                <w:szCs w:val="18"/>
               </w:rPr>
               <w:t>X</w:t>
             </w:r>
@@ -9138,7 +9138,7 @@
                 <w:i/>
                 <w:color w:val="000000"/>
                 <w:sz w:val="18"/>
-                <w:szCs w:val="24"/>
+                <w:szCs w:val="18"/>
               </w:rPr>
             </w:pPr>
             <w:r>
@@ -9147,7 +9147,7 @@
                 <w:i/>
                 <w:color w:val="000000"/>
                 <w:sz w:val="18"/>
-                <w:szCs w:val="24"/>
+                <w:szCs w:val="18"/>
               </w:rPr>
               <w:t>Y</w:t>
             </w:r>
@@ -9172,7 +9172,7 @@
                 <w:i/>
                 <w:color w:val="000000"/>
                 <w:sz w:val="18"/>
-                <w:szCs w:val="24"/>
+                <w:szCs w:val="18"/>
               </w:rPr>
             </w:pPr>
             <w:r>
@@ -9181,7 +9181,7 @@
                 <w:i/>
                 <w:color w:val="000000"/>
                 <w:sz w:val="18"/>
-                <w:szCs w:val="24"/>
+                <w:szCs w:val="18"/>
               </w:rPr>
               <w:t>Z</w:t>
             </w:r>
@@ -9207,7 +9207,7 @@
                 <w:i/>
                 <w:color w:val="000000"/>
                 <w:sz w:val="18"/>
-                <w:szCs w:val="24"/>
+                <w:szCs w:val="18"/>
               </w:rPr>
             </w:pPr>
             <w:r>
@@ -9216,7 +9216,7 @@
                 <w:i/>
                 <w:color w:val="000000"/>
                 <w:sz w:val="18"/>
-                <w:szCs w:val="24"/>
+                <w:szCs w:val="18"/>
               </w:rPr>
               <w:t>Mean</w:t>
             </w:r>
@@ -9242,7 +9242,7 @@
                 <w:i/>
                 <w:color w:val="000000"/>
                 <w:sz w:val="18"/>
-                <w:szCs w:val="24"/>
+                <w:szCs w:val="18"/>
               </w:rPr>
             </w:pPr>
             <w:r>
@@ -9251,7 +9251,7 @@
                 <w:i/>
                 <w:color w:val="000000"/>
                 <w:sz w:val="18"/>
-                <w:szCs w:val="24"/>
+                <w:szCs w:val="18"/>
               </w:rPr>
               <w:t>X</w:t>
             </w:r>
@@ -9276,7 +9276,7 @@
                 <w:i/>
                 <w:color w:val="000000"/>
                 <w:sz w:val="18"/>
-                <w:szCs w:val="24"/>
+                <w:szCs w:val="18"/>
               </w:rPr>
             </w:pPr>
             <w:r>
@@ -9285,7 +9285,7 @@
                 <w:i/>
                 <w:color w:val="000000"/>
                 <w:sz w:val="18"/>
-                <w:szCs w:val="24"/>
+                <w:szCs w:val="18"/>
               </w:rPr>
               <w:t>Y</w:t>
             </w:r>
@@ -9310,7 +9310,7 @@
                 <w:i/>
                 <w:color w:val="000000"/>
                 <w:sz w:val="18"/>
-                <w:szCs w:val="24"/>
+                <w:szCs w:val="18"/>
               </w:rPr>
             </w:pPr>
             <w:r>
@@ -9319,7 +9319,7 @@
                 <w:i/>
                 <w:color w:val="000000"/>
                 <w:sz w:val="18"/>
-                <w:szCs w:val="24"/>
+                <w:szCs w:val="18"/>
               </w:rPr>
               <w:t>Z</w:t>
             </w:r>
@@ -9344,7 +9344,7 @@
                 <w:i/>
                 <w:color w:val="000000"/>
                 <w:sz w:val="18"/>
-                <w:szCs w:val="24"/>
+                <w:szCs w:val="18"/>
               </w:rPr>
             </w:pPr>
             <w:r>
@@ -9353,7 +9353,7 @@
                 <w:i/>
                 <w:color w:val="000000"/>
                 <w:sz w:val="18"/>
-                <w:szCs w:val="24"/>
+                <w:szCs w:val="18"/>
               </w:rPr>
               <w:t>Mean</w:t>
             </w:r>
@@ -9384,7 +9384,7 @@
                 <w:i/>
                 <w:color w:val="000000"/>
                 <w:sz w:val="18"/>
-                <w:szCs w:val="24"/>
+                <w:szCs w:val="18"/>
               </w:rPr>
             </w:pPr>
             <w:r>
@@ -9393,7 +9393,7 @@
                 <w:i/>
                 <w:color w:val="000000"/>
                 <w:sz w:val="18"/>
-                <w:szCs w:val="24"/>
+                <w:szCs w:val="18"/>
               </w:rPr>
               <w:t>Alar curvature left</w:t>
             </w:r>
@@ -9418,15 +9418,15 @@
                 <w:rFonts w:eastAsia="Times New Roman" w:cs="Times New Roman"/>
                 <w:color w:val="000000"/>
                 <w:sz w:val="18"/>
-                <w:szCs w:val="24"/>
-              </w:rPr>
-            </w:pPr>
-            <w:r>
-              <w:rPr>
-                <w:rFonts w:eastAsia="Times New Roman" w:cs="Times New Roman"/>
-                <w:color w:val="000000"/>
-                <w:sz w:val="18"/>
-                <w:szCs w:val="24"/>
+                <w:szCs w:val="18"/>
+              </w:rPr>
+            </w:pPr>
+            <w:r>
+              <w:rPr>
+                <w:rFonts w:eastAsia="Times New Roman" w:cs="Times New Roman"/>
+                <w:color w:val="000000"/>
+                <w:sz w:val="18"/>
+                <w:szCs w:val="18"/>
               </w:rPr>
               <w:t>0.2069</w:t>
             </w:r>
@@ -9450,15 +9450,15 @@
                 <w:rFonts w:eastAsia="Times New Roman" w:cs="Times New Roman"/>
                 <w:color w:val="000000"/>
                 <w:sz w:val="18"/>
-                <w:szCs w:val="24"/>
-              </w:rPr>
-            </w:pPr>
-            <w:r>
-              <w:rPr>
-                <w:rFonts w:eastAsia="Times New Roman" w:cs="Times New Roman"/>
-                <w:color w:val="000000"/>
-                <w:sz w:val="18"/>
-                <w:szCs w:val="24"/>
+                <w:szCs w:val="18"/>
+              </w:rPr>
+            </w:pPr>
+            <w:r>
+              <w:rPr>
+                <w:rFonts w:eastAsia="Times New Roman" w:cs="Times New Roman"/>
+                <w:color w:val="000000"/>
+                <w:sz w:val="18"/>
+                <w:szCs w:val="18"/>
               </w:rPr>
               <w:t>0.6795</w:t>
             </w:r>
@@ -9482,15 +9482,15 @@
                 <w:rFonts w:eastAsia="Times New Roman" w:cs="Times New Roman"/>
                 <w:color w:val="000000"/>
                 <w:sz w:val="18"/>
-                <w:szCs w:val="24"/>
-              </w:rPr>
-            </w:pPr>
-            <w:r>
-              <w:rPr>
-                <w:rFonts w:eastAsia="Times New Roman" w:cs="Times New Roman"/>
-                <w:color w:val="000000"/>
-                <w:sz w:val="18"/>
-                <w:szCs w:val="24"/>
+                <w:szCs w:val="18"/>
+              </w:rPr>
+            </w:pPr>
+            <w:r>
+              <w:rPr>
+                <w:rFonts w:eastAsia="Times New Roman" w:cs="Times New Roman"/>
+                <w:color w:val="000000"/>
+                <w:sz w:val="18"/>
+                <w:szCs w:val="18"/>
               </w:rPr>
               <w:t>0.9196</w:t>
             </w:r>
@@ -9517,7 +9517,7 @@
                 <w:iCs/>
                 <w:color w:val="000000"/>
                 <w:sz w:val="18"/>
-                <w:szCs w:val="24"/>
+                <w:szCs w:val="18"/>
               </w:rPr>
             </w:pPr>
             <w:r>
@@ -9527,7 +9527,7 @@
                 <w:iCs/>
                 <w:color w:val="000000"/>
                 <w:sz w:val="18"/>
-                <w:szCs w:val="24"/>
+                <w:szCs w:val="18"/>
               </w:rPr>
               <w:t>0.6020</w:t>
             </w:r>
@@ -9552,15 +9552,15 @@
                 <w:rFonts w:eastAsia="Times New Roman" w:cs="Times New Roman"/>
                 <w:color w:val="000000"/>
                 <w:sz w:val="18"/>
-                <w:szCs w:val="24"/>
-              </w:rPr>
-            </w:pPr>
-            <w:r>
-              <w:rPr>
-                <w:rFonts w:eastAsia="Times New Roman" w:cs="Times New Roman"/>
-                <w:color w:val="000000"/>
-                <w:sz w:val="18"/>
-                <w:szCs w:val="24"/>
+                <w:szCs w:val="18"/>
+              </w:rPr>
+            </w:pPr>
+            <w:r>
+              <w:rPr>
+                <w:rFonts w:eastAsia="Times New Roman" w:cs="Times New Roman"/>
+                <w:color w:val="000000"/>
+                <w:sz w:val="18"/>
+                <w:szCs w:val="18"/>
               </w:rPr>
               <w:t>0.1471</w:t>
             </w:r>
@@ -9584,15 +9584,15 @@
                 <w:rFonts w:eastAsia="Times New Roman" w:cs="Times New Roman"/>
                 <w:color w:val="000000"/>
                 <w:sz w:val="18"/>
-                <w:szCs w:val="24"/>
-              </w:rPr>
-            </w:pPr>
-            <w:r>
-              <w:rPr>
-                <w:rFonts w:eastAsia="Times New Roman" w:cs="Times New Roman"/>
-                <w:color w:val="000000"/>
-                <w:sz w:val="18"/>
-                <w:szCs w:val="24"/>
+                <w:szCs w:val="18"/>
+              </w:rPr>
+            </w:pPr>
+            <w:r>
+              <w:rPr>
+                <w:rFonts w:eastAsia="Times New Roman" w:cs="Times New Roman"/>
+                <w:color w:val="000000"/>
+                <w:sz w:val="18"/>
+                <w:szCs w:val="18"/>
               </w:rPr>
               <w:t>0.5472</w:t>
             </w:r>
@@ -9616,15 +9616,15 @@
                 <w:rFonts w:eastAsia="Times New Roman" w:cs="Times New Roman"/>
                 <w:color w:val="000000"/>
                 <w:sz w:val="18"/>
-                <w:szCs w:val="24"/>
-              </w:rPr>
-            </w:pPr>
-            <w:r>
-              <w:rPr>
-                <w:rFonts w:eastAsia="Times New Roman" w:cs="Times New Roman"/>
-                <w:color w:val="000000"/>
-                <w:sz w:val="18"/>
-                <w:szCs w:val="24"/>
+                <w:szCs w:val="18"/>
+              </w:rPr>
+            </w:pPr>
+            <w:r>
+              <w:rPr>
+                <w:rFonts w:eastAsia="Times New Roman" w:cs="Times New Roman"/>
+                <w:color w:val="000000"/>
+                <w:sz w:val="18"/>
+                <w:szCs w:val="18"/>
               </w:rPr>
               <w:t>0.6074</w:t>
             </w:r>
@@ -9651,7 +9651,7 @@
                 <w:iCs/>
                 <w:color w:val="000000"/>
                 <w:sz w:val="18"/>
-                <w:szCs w:val="24"/>
+                <w:szCs w:val="18"/>
               </w:rPr>
             </w:pPr>
             <w:r>
@@ -9661,7 +9661,7 @@
                 <w:iCs/>
                 <w:color w:val="000000"/>
                 <w:sz w:val="18"/>
-                <w:szCs w:val="24"/>
+                <w:szCs w:val="18"/>
               </w:rPr>
               <w:t>0.4339</w:t>
             </w:r>
@@ -9686,17 +9686,17 @@
                 <w:rFonts w:eastAsia="Times New Roman" w:cs="Times New Roman"/>
                 <w:color w:val="000000"/>
                 <w:sz w:val="18"/>
-                <w:szCs w:val="24"/>
-              </w:rPr>
-            </w:pPr>
-            <w:r>
-              <w:rPr>
-                <w:rFonts w:eastAsia="Times New Roman" w:cs="Times New Roman"/>
-                <w:color w:val="000000"/>
-                <w:sz w:val="18"/>
-                <w:szCs w:val="24"/>
-              </w:rPr>
-              <w:t>0.1222</w:t>
+                <w:szCs w:val="18"/>
+              </w:rPr>
+            </w:pPr>
+            <w:r>
+              <w:rPr>
+                <w:rFonts w:cs="Times New Roman"/>
+                <w:color w:val="000000"/>
+                <w:sz w:val="18"/>
+                <w:szCs w:val="18"/>
+              </w:rPr>
+              <w:t>0.1728</w:t>
             </w:r>
           </w:p>
         </w:tc>
@@ -9718,17 +9718,17 @@
                 <w:rFonts w:eastAsia="Times New Roman" w:cs="Times New Roman"/>
                 <w:color w:val="000000"/>
                 <w:sz w:val="18"/>
-                <w:szCs w:val="24"/>
-              </w:rPr>
-            </w:pPr>
-            <w:r>
-              <w:rPr>
-                <w:rFonts w:eastAsia="Times New Roman" w:cs="Times New Roman"/>
-                <w:color w:val="000000"/>
-                <w:sz w:val="18"/>
-                <w:szCs w:val="24"/>
-              </w:rPr>
-              <w:t>0.3752</w:t>
+                <w:szCs w:val="18"/>
+              </w:rPr>
+            </w:pPr>
+            <w:r>
+              <w:rPr>
+                <w:rFonts w:cs="Times New Roman"/>
+                <w:color w:val="000000"/>
+                <w:sz w:val="18"/>
+                <w:szCs w:val="18"/>
+              </w:rPr>
+              <w:t>0.5306</w:t>
             </w:r>
           </w:p>
         </w:tc>
@@ -9750,17 +9750,17 @@
                 <w:rFonts w:eastAsia="Times New Roman" w:cs="Times New Roman"/>
                 <w:color w:val="000000"/>
                 <w:sz w:val="18"/>
-                <w:szCs w:val="24"/>
-              </w:rPr>
-            </w:pPr>
-            <w:r>
-              <w:rPr>
-                <w:rFonts w:eastAsia="Times New Roman" w:cs="Times New Roman"/>
-                <w:color w:val="000000"/>
-                <w:sz w:val="18"/>
-                <w:szCs w:val="24"/>
-              </w:rPr>
-              <w:t>0.4227</w:t>
+                <w:szCs w:val="18"/>
+              </w:rPr>
+            </w:pPr>
+            <w:r>
+              <w:rPr>
+                <w:rFonts w:cs="Times New Roman"/>
+                <w:color w:val="000000"/>
+                <w:sz w:val="18"/>
+                <w:szCs w:val="18"/>
+              </w:rPr>
+              <w:t>0.5977</w:t>
             </w:r>
           </w:p>
         </w:tc>
@@ -9784,19 +9784,18 @@
                 <w:iCs/>
                 <w:color w:val="000000"/>
                 <w:sz w:val="18"/>
-                <w:szCs w:val="24"/>
-              </w:rPr>
-            </w:pPr>
-            <w:r>
-              <w:rPr>
-                <w:rFonts w:eastAsia="Times New Roman" w:cs="Times New Roman"/>
+                <w:szCs w:val="18"/>
+              </w:rPr>
+            </w:pPr>
+            <w:r>
+              <w:rPr>
+                <w:rFonts w:cs="Times New Roman"/>
                 <w:b/>
-                <w:iCs/>
-                <w:color w:val="000000"/>
-                <w:sz w:val="18"/>
-                <w:szCs w:val="24"/>
-              </w:rPr>
-              <w:t>0.3067</w:t>
+                <w:color w:val="000000"/>
+                <w:sz w:val="18"/>
+                <w:szCs w:val="18"/>
+              </w:rPr>
+              <w:t>0.4337</w:t>
             </w:r>
           </w:p>
         </w:tc>
@@ -9824,7 +9823,7 @@
                 <w:i/>
                 <w:color w:val="000000"/>
                 <w:sz w:val="18"/>
-                <w:szCs w:val="24"/>
+                <w:szCs w:val="18"/>
               </w:rPr>
             </w:pPr>
             <w:r>
@@ -9833,7 +9832,7 @@
                 <w:i/>
                 <w:color w:val="000000"/>
                 <w:sz w:val="18"/>
-                <w:szCs w:val="24"/>
+                <w:szCs w:val="18"/>
               </w:rPr>
               <w:t>Alar curvature right</w:t>
             </w:r>
@@ -9857,15 +9856,15 @@
                 <w:rFonts w:eastAsia="Times New Roman" w:cs="Times New Roman"/>
                 <w:color w:val="000000"/>
                 <w:sz w:val="18"/>
-                <w:szCs w:val="24"/>
-              </w:rPr>
-            </w:pPr>
-            <w:r>
-              <w:rPr>
-                <w:rFonts w:eastAsia="Times New Roman" w:cs="Times New Roman"/>
-                <w:color w:val="000000"/>
-                <w:sz w:val="18"/>
-                <w:szCs w:val="24"/>
+                <w:szCs w:val="18"/>
+              </w:rPr>
+            </w:pPr>
+            <w:r>
+              <w:rPr>
+                <w:rFonts w:eastAsia="Times New Roman" w:cs="Times New Roman"/>
+                <w:color w:val="000000"/>
+                <w:sz w:val="18"/>
+                <w:szCs w:val="18"/>
               </w:rPr>
               <w:t>0.2076</w:t>
             </w:r>
@@ -9886,15 +9885,15 @@
                 <w:rFonts w:eastAsia="Times New Roman" w:cs="Times New Roman"/>
                 <w:color w:val="000000"/>
                 <w:sz w:val="18"/>
-                <w:szCs w:val="24"/>
-              </w:rPr>
-            </w:pPr>
-            <w:r>
-              <w:rPr>
-                <w:rFonts w:eastAsia="Times New Roman" w:cs="Times New Roman"/>
-                <w:color w:val="000000"/>
-                <w:sz w:val="18"/>
-                <w:szCs w:val="24"/>
+                <w:szCs w:val="18"/>
+              </w:rPr>
+            </w:pPr>
+            <w:r>
+              <w:rPr>
+                <w:rFonts w:eastAsia="Times New Roman" w:cs="Times New Roman"/>
+                <w:color w:val="000000"/>
+                <w:sz w:val="18"/>
+                <w:szCs w:val="18"/>
               </w:rPr>
               <w:t>0.7503</w:t>
             </w:r>
@@ -9915,15 +9914,15 @@
                 <w:rFonts w:eastAsia="Times New Roman" w:cs="Times New Roman"/>
                 <w:color w:val="000000"/>
                 <w:sz w:val="18"/>
-                <w:szCs w:val="24"/>
-              </w:rPr>
-            </w:pPr>
-            <w:r>
-              <w:rPr>
-                <w:rFonts w:eastAsia="Times New Roman" w:cs="Times New Roman"/>
-                <w:color w:val="000000"/>
-                <w:sz w:val="18"/>
-                <w:szCs w:val="24"/>
+                <w:szCs w:val="18"/>
+              </w:rPr>
+            </w:pPr>
+            <w:r>
+              <w:rPr>
+                <w:rFonts w:eastAsia="Times New Roman" w:cs="Times New Roman"/>
+                <w:color w:val="000000"/>
+                <w:sz w:val="18"/>
+                <w:szCs w:val="18"/>
               </w:rPr>
               <w:t>0.9333</w:t>
             </w:r>
@@ -9949,7 +9948,7 @@
                 <w:iCs/>
                 <w:color w:val="000000"/>
                 <w:sz w:val="18"/>
-                <w:szCs w:val="24"/>
+                <w:szCs w:val="18"/>
               </w:rPr>
             </w:pPr>
             <w:r>
@@ -9959,7 +9958,7 @@
                 <w:iCs/>
                 <w:color w:val="000000"/>
                 <w:sz w:val="18"/>
-                <w:szCs w:val="24"/>
+                <w:szCs w:val="18"/>
               </w:rPr>
               <w:t>0.6304</w:t>
             </w:r>
@@ -9983,15 +9982,15 @@
                 <w:rFonts w:eastAsia="Times New Roman" w:cs="Times New Roman"/>
                 <w:color w:val="000000"/>
                 <w:sz w:val="18"/>
-                <w:szCs w:val="24"/>
-              </w:rPr>
-            </w:pPr>
-            <w:r>
-              <w:rPr>
-                <w:rFonts w:eastAsia="Times New Roman" w:cs="Times New Roman"/>
-                <w:color w:val="000000"/>
-                <w:sz w:val="18"/>
-                <w:szCs w:val="24"/>
+                <w:szCs w:val="18"/>
+              </w:rPr>
+            </w:pPr>
+            <w:r>
+              <w:rPr>
+                <w:rFonts w:eastAsia="Times New Roman" w:cs="Times New Roman"/>
+                <w:color w:val="000000"/>
+                <w:sz w:val="18"/>
+                <w:szCs w:val="18"/>
               </w:rPr>
               <w:t>0.1327</w:t>
             </w:r>
@@ -10012,15 +10011,15 @@
                 <w:rFonts w:eastAsia="Times New Roman" w:cs="Times New Roman"/>
                 <w:color w:val="000000"/>
                 <w:sz w:val="18"/>
-                <w:szCs w:val="24"/>
-              </w:rPr>
-            </w:pPr>
-            <w:r>
-              <w:rPr>
-                <w:rFonts w:eastAsia="Times New Roman" w:cs="Times New Roman"/>
-                <w:color w:val="000000"/>
-                <w:sz w:val="18"/>
-                <w:szCs w:val="24"/>
+                <w:szCs w:val="18"/>
+              </w:rPr>
+            </w:pPr>
+            <w:r>
+              <w:rPr>
+                <w:rFonts w:eastAsia="Times New Roman" w:cs="Times New Roman"/>
+                <w:color w:val="000000"/>
+                <w:sz w:val="18"/>
+                <w:szCs w:val="18"/>
               </w:rPr>
               <w:t>0.4612</w:t>
             </w:r>
@@ -10041,15 +10040,15 @@
                 <w:rFonts w:eastAsia="Times New Roman" w:cs="Times New Roman"/>
                 <w:color w:val="000000"/>
                 <w:sz w:val="18"/>
-                <w:szCs w:val="24"/>
-              </w:rPr>
-            </w:pPr>
-            <w:r>
-              <w:rPr>
-                <w:rFonts w:eastAsia="Times New Roman" w:cs="Times New Roman"/>
-                <w:color w:val="000000"/>
-                <w:sz w:val="18"/>
-                <w:szCs w:val="24"/>
+                <w:szCs w:val="18"/>
+              </w:rPr>
+            </w:pPr>
+            <w:r>
+              <w:rPr>
+                <w:rFonts w:eastAsia="Times New Roman" w:cs="Times New Roman"/>
+                <w:color w:val="000000"/>
+                <w:sz w:val="18"/>
+                <w:szCs w:val="18"/>
               </w:rPr>
               <w:t>0.5379</w:t>
             </w:r>
@@ -10075,7 +10074,7 @@
                 <w:iCs/>
                 <w:color w:val="000000"/>
                 <w:sz w:val="18"/>
-                <w:szCs w:val="24"/>
+                <w:szCs w:val="18"/>
               </w:rPr>
             </w:pPr>
             <w:r>
@@ -10085,7 +10084,7 @@
                 <w:iCs/>
                 <w:color w:val="000000"/>
                 <w:sz w:val="18"/>
-                <w:szCs w:val="24"/>
+                <w:szCs w:val="18"/>
               </w:rPr>
               <w:t>0.3773</w:t>
             </w:r>
@@ -10109,17 +10108,17 @@
                 <w:rFonts w:eastAsia="Times New Roman" w:cs="Times New Roman"/>
                 <w:color w:val="000000"/>
                 <w:sz w:val="18"/>
-                <w:szCs w:val="24"/>
-              </w:rPr>
-            </w:pPr>
-            <w:r>
-              <w:rPr>
-                <w:rFonts w:eastAsia="Times New Roman" w:cs="Times New Roman"/>
-                <w:color w:val="000000"/>
-                <w:sz w:val="18"/>
-                <w:szCs w:val="24"/>
-              </w:rPr>
-              <w:t>0.1219</w:t>
+                <w:szCs w:val="18"/>
+              </w:rPr>
+            </w:pPr>
+            <w:r>
+              <w:rPr>
+                <w:rFonts w:cs="Times New Roman"/>
+                <w:color w:val="000000"/>
+                <w:sz w:val="18"/>
+                <w:szCs w:val="18"/>
+              </w:rPr>
+              <w:t>0.1724</w:t>
             </w:r>
           </w:p>
         </w:tc>
@@ -10138,17 +10137,17 @@
                 <w:rFonts w:eastAsia="Times New Roman" w:cs="Times New Roman"/>
                 <w:color w:val="000000"/>
                 <w:sz w:val="18"/>
-                <w:szCs w:val="24"/>
-              </w:rPr>
-            </w:pPr>
-            <w:r>
-              <w:rPr>
-                <w:rFonts w:eastAsia="Times New Roman" w:cs="Times New Roman"/>
-                <w:color w:val="000000"/>
-                <w:sz w:val="18"/>
-                <w:szCs w:val="24"/>
-              </w:rPr>
-              <w:t>0.3369</w:t>
+                <w:szCs w:val="18"/>
+              </w:rPr>
+            </w:pPr>
+            <w:r>
+              <w:rPr>
+                <w:rFonts w:cs="Times New Roman"/>
+                <w:color w:val="000000"/>
+                <w:sz w:val="18"/>
+                <w:szCs w:val="18"/>
+              </w:rPr>
+              <w:t>0.4764</w:t>
             </w:r>
           </w:p>
         </w:tc>
@@ -10167,17 +10166,17 @@
                 <w:rFonts w:eastAsia="Times New Roman" w:cs="Times New Roman"/>
                 <w:color w:val="000000"/>
                 <w:sz w:val="18"/>
-                <w:szCs w:val="24"/>
-              </w:rPr>
-            </w:pPr>
-            <w:r>
-              <w:rPr>
-                <w:rFonts w:eastAsia="Times New Roman" w:cs="Times New Roman"/>
-                <w:color w:val="000000"/>
-                <w:sz w:val="18"/>
-                <w:szCs w:val="24"/>
-              </w:rPr>
-              <w:t>0.5273</w:t>
+                <w:szCs w:val="18"/>
+              </w:rPr>
+            </w:pPr>
+            <w:r>
+              <w:rPr>
+                <w:rFonts w:cs="Times New Roman"/>
+                <w:color w:val="000000"/>
+                <w:sz w:val="18"/>
+                <w:szCs w:val="18"/>
+              </w:rPr>
+              <w:t>0.7457</w:t>
             </w:r>
           </w:p>
         </w:tc>
@@ -10198,19 +10197,18 @@
                 <w:iCs/>
                 <w:color w:val="000000"/>
                 <w:sz w:val="18"/>
-                <w:szCs w:val="24"/>
-              </w:rPr>
-            </w:pPr>
-            <w:r>
-              <w:rPr>
-                <w:rFonts w:eastAsia="Times New Roman" w:cs="Times New Roman"/>
+                <w:szCs w:val="18"/>
+              </w:rPr>
+            </w:pPr>
+            <w:r>
+              <w:rPr>
+                <w:rFonts w:cs="Times New Roman"/>
                 <w:b/>
-                <w:iCs/>
-                <w:color w:val="000000"/>
-                <w:sz w:val="18"/>
-                <w:szCs w:val="24"/>
-              </w:rPr>
-              <w:t>0.3287</w:t>
+                <w:color w:val="000000"/>
+                <w:sz w:val="18"/>
+                <w:szCs w:val="18"/>
+              </w:rPr>
+              <w:t>0.4648</w:t>
             </w:r>
           </w:p>
         </w:tc>
@@ -10238,7 +10236,7 @@
                 <w:i/>
                 <w:color w:val="000000"/>
                 <w:sz w:val="18"/>
-                <w:szCs w:val="24"/>
+                <w:szCs w:val="18"/>
               </w:rPr>
             </w:pPr>
             <w:proofErr w:type="spellStart"/>
@@ -10248,7 +10246,7 @@
                 <w:i/>
                 <w:color w:val="000000"/>
                 <w:sz w:val="18"/>
-                <w:szCs w:val="24"/>
+                <w:szCs w:val="18"/>
               </w:rPr>
               <w:t>Chelion</w:t>
             </w:r>
@@ -10259,7 +10257,7 @@
                 <w:i/>
                 <w:color w:val="000000"/>
                 <w:sz w:val="18"/>
-                <w:szCs w:val="24"/>
+                <w:szCs w:val="18"/>
               </w:rPr>
               <w:t xml:space="preserve"> left</w:t>
             </w:r>
@@ -10283,15 +10281,15 @@
                 <w:rFonts w:eastAsia="Times New Roman" w:cs="Times New Roman"/>
                 <w:color w:val="000000"/>
                 <w:sz w:val="18"/>
-                <w:szCs w:val="24"/>
-              </w:rPr>
-            </w:pPr>
-            <w:r>
-              <w:rPr>
-                <w:rFonts w:eastAsia="Times New Roman" w:cs="Times New Roman"/>
-                <w:color w:val="000000"/>
-                <w:sz w:val="18"/>
-                <w:szCs w:val="24"/>
+                <w:szCs w:val="18"/>
+              </w:rPr>
+            </w:pPr>
+            <w:r>
+              <w:rPr>
+                <w:rFonts w:eastAsia="Times New Roman" w:cs="Times New Roman"/>
+                <w:color w:val="000000"/>
+                <w:sz w:val="18"/>
+                <w:szCs w:val="18"/>
               </w:rPr>
               <w:t>0.8601</w:t>
             </w:r>
@@ -10312,15 +10310,15 @@
                 <w:rFonts w:eastAsia="Times New Roman" w:cs="Times New Roman"/>
                 <w:color w:val="000000"/>
                 <w:sz w:val="18"/>
-                <w:szCs w:val="24"/>
-              </w:rPr>
-            </w:pPr>
-            <w:r>
-              <w:rPr>
-                <w:rFonts w:eastAsia="Times New Roman" w:cs="Times New Roman"/>
-                <w:color w:val="000000"/>
-                <w:sz w:val="18"/>
-                <w:szCs w:val="24"/>
+                <w:szCs w:val="18"/>
+              </w:rPr>
+            </w:pPr>
+            <w:r>
+              <w:rPr>
+                <w:rFonts w:eastAsia="Times New Roman" w:cs="Times New Roman"/>
+                <w:color w:val="000000"/>
+                <w:sz w:val="18"/>
+                <w:szCs w:val="18"/>
               </w:rPr>
               <w:t>0.5386</w:t>
             </w:r>
@@ -10341,15 +10339,15 @@
                 <w:rFonts w:eastAsia="Times New Roman" w:cs="Times New Roman"/>
                 <w:color w:val="000000"/>
                 <w:sz w:val="18"/>
-                <w:szCs w:val="24"/>
-              </w:rPr>
-            </w:pPr>
-            <w:r>
-              <w:rPr>
-                <w:rFonts w:eastAsia="Times New Roman" w:cs="Times New Roman"/>
-                <w:color w:val="000000"/>
-                <w:sz w:val="18"/>
-                <w:szCs w:val="24"/>
+                <w:szCs w:val="18"/>
+              </w:rPr>
+            </w:pPr>
+            <w:r>
+              <w:rPr>
+                <w:rFonts w:eastAsia="Times New Roman" w:cs="Times New Roman"/>
+                <w:color w:val="000000"/>
+                <w:sz w:val="18"/>
+                <w:szCs w:val="18"/>
               </w:rPr>
               <w:t>0.4255</w:t>
             </w:r>
@@ -10375,7 +10373,7 @@
                 <w:iCs/>
                 <w:color w:val="000000"/>
                 <w:sz w:val="18"/>
-                <w:szCs w:val="24"/>
+                <w:szCs w:val="18"/>
               </w:rPr>
             </w:pPr>
             <w:r>
@@ -10385,7 +10383,7 @@
                 <w:iCs/>
                 <w:color w:val="000000"/>
                 <w:sz w:val="18"/>
-                <w:szCs w:val="24"/>
+                <w:szCs w:val="18"/>
               </w:rPr>
               <w:t>0.6080</w:t>
             </w:r>
@@ -10409,15 +10407,15 @@
                 <w:rFonts w:eastAsia="Times New Roman" w:cs="Times New Roman"/>
                 <w:color w:val="000000"/>
                 <w:sz w:val="18"/>
-                <w:szCs w:val="24"/>
-              </w:rPr>
-            </w:pPr>
-            <w:r>
-              <w:rPr>
-                <w:rFonts w:eastAsia="Times New Roman" w:cs="Times New Roman"/>
-                <w:color w:val="000000"/>
-                <w:sz w:val="18"/>
-                <w:szCs w:val="24"/>
+                <w:szCs w:val="18"/>
+              </w:rPr>
+            </w:pPr>
+            <w:r>
+              <w:rPr>
+                <w:rFonts w:eastAsia="Times New Roman" w:cs="Times New Roman"/>
+                <w:color w:val="000000"/>
+                <w:sz w:val="18"/>
+                <w:szCs w:val="18"/>
               </w:rPr>
               <w:t>0.6703</w:t>
             </w:r>
@@ -10438,15 +10436,15 @@
                 <w:rFonts w:eastAsia="Times New Roman" w:cs="Times New Roman"/>
                 <w:color w:val="000000"/>
                 <w:sz w:val="18"/>
-                <w:szCs w:val="24"/>
-              </w:rPr>
-            </w:pPr>
-            <w:r>
-              <w:rPr>
-                <w:rFonts w:eastAsia="Times New Roman" w:cs="Times New Roman"/>
-                <w:color w:val="000000"/>
-                <w:sz w:val="18"/>
-                <w:szCs w:val="24"/>
+                <w:szCs w:val="18"/>
+              </w:rPr>
+            </w:pPr>
+            <w:r>
+              <w:rPr>
+                <w:rFonts w:eastAsia="Times New Roman" w:cs="Times New Roman"/>
+                <w:color w:val="000000"/>
+                <w:sz w:val="18"/>
+                <w:szCs w:val="18"/>
               </w:rPr>
               <w:t>0.3527</w:t>
             </w:r>
@@ -10467,15 +10465,15 @@
                 <w:rFonts w:eastAsia="Times New Roman" w:cs="Times New Roman"/>
                 <w:color w:val="000000"/>
                 <w:sz w:val="18"/>
-                <w:szCs w:val="24"/>
-              </w:rPr>
-            </w:pPr>
-            <w:r>
-              <w:rPr>
-                <w:rFonts w:eastAsia="Times New Roman" w:cs="Times New Roman"/>
-                <w:color w:val="000000"/>
-                <w:sz w:val="18"/>
-                <w:szCs w:val="24"/>
+                <w:szCs w:val="18"/>
+              </w:rPr>
+            </w:pPr>
+            <w:r>
+              <w:rPr>
+                <w:rFonts w:eastAsia="Times New Roman" w:cs="Times New Roman"/>
+                <w:color w:val="000000"/>
+                <w:sz w:val="18"/>
+                <w:szCs w:val="18"/>
               </w:rPr>
               <w:t>0.3184</w:t>
             </w:r>
@@ -10501,7 +10499,7 @@
                 <w:iCs/>
                 <w:color w:val="000000"/>
                 <w:sz w:val="18"/>
-                <w:szCs w:val="24"/>
+                <w:szCs w:val="18"/>
               </w:rPr>
             </w:pPr>
             <w:r>
@@ -10511,7 +10509,7 @@
                 <w:iCs/>
                 <w:color w:val="000000"/>
                 <w:sz w:val="18"/>
-                <w:szCs w:val="24"/>
+                <w:szCs w:val="18"/>
               </w:rPr>
               <w:t>0.4472</w:t>
             </w:r>
@@ -10535,17 +10533,17 @@
                 <w:rFonts w:eastAsia="Times New Roman" w:cs="Times New Roman"/>
                 <w:color w:val="000000"/>
                 <w:sz w:val="18"/>
-                <w:szCs w:val="24"/>
-              </w:rPr>
-            </w:pPr>
-            <w:r>
-              <w:rPr>
-                <w:rFonts w:eastAsia="Times New Roman" w:cs="Times New Roman"/>
-                <w:color w:val="000000"/>
-                <w:sz w:val="18"/>
-                <w:szCs w:val="24"/>
-              </w:rPr>
-              <w:t>0.5948</w:t>
+                <w:szCs w:val="18"/>
+              </w:rPr>
+            </w:pPr>
+            <w:r>
+              <w:rPr>
+                <w:rFonts w:cs="Times New Roman"/>
+                <w:color w:val="000000"/>
+                <w:sz w:val="18"/>
+                <w:szCs w:val="18"/>
+              </w:rPr>
+              <w:t>0.8412</w:t>
             </w:r>
           </w:p>
         </w:tc>
@@ -10564,17 +10562,17 @@
                 <w:rFonts w:eastAsia="Times New Roman" w:cs="Times New Roman"/>
                 <w:color w:val="000000"/>
                 <w:sz w:val="18"/>
-                <w:szCs w:val="24"/>
-              </w:rPr>
-            </w:pPr>
-            <w:r>
-              <w:rPr>
-                <w:rFonts w:eastAsia="Times New Roman" w:cs="Times New Roman"/>
-                <w:color w:val="000000"/>
-                <w:sz w:val="18"/>
-                <w:szCs w:val="24"/>
-              </w:rPr>
-              <w:t>0.2965</w:t>
+                <w:szCs w:val="18"/>
+              </w:rPr>
+            </w:pPr>
+            <w:r>
+              <w:rPr>
+                <w:rFonts w:cs="Times New Roman"/>
+                <w:color w:val="000000"/>
+                <w:sz w:val="18"/>
+                <w:szCs w:val="18"/>
+              </w:rPr>
+              <w:t>0.4193</w:t>
             </w:r>
           </w:p>
         </w:tc>
@@ -10593,17 +10591,17 @@
                 <w:rFonts w:eastAsia="Times New Roman" w:cs="Times New Roman"/>
                 <w:color w:val="000000"/>
                 <w:sz w:val="18"/>
-                <w:szCs w:val="24"/>
-              </w:rPr>
-            </w:pPr>
-            <w:r>
-              <w:rPr>
-                <w:rFonts w:eastAsia="Times New Roman" w:cs="Times New Roman"/>
-                <w:color w:val="000000"/>
-                <w:sz w:val="18"/>
-                <w:szCs w:val="24"/>
-              </w:rPr>
-              <w:t>0.3631</w:t>
+                <w:szCs w:val="18"/>
+              </w:rPr>
+            </w:pPr>
+            <w:r>
+              <w:rPr>
+                <w:rFonts w:cs="Times New Roman"/>
+                <w:color w:val="000000"/>
+                <w:sz w:val="18"/>
+                <w:szCs w:val="18"/>
+              </w:rPr>
+              <w:t>0.5135</w:t>
             </w:r>
           </w:p>
         </w:tc>
@@ -10624,19 +10622,18 @@
                 <w:iCs/>
                 <w:color w:val="000000"/>
                 <w:sz w:val="18"/>
-                <w:szCs w:val="24"/>
-              </w:rPr>
-            </w:pPr>
-            <w:r>
-              <w:rPr>
-                <w:rFonts w:eastAsia="Times New Roman" w:cs="Times New Roman"/>
+                <w:szCs w:val="18"/>
+              </w:rPr>
+            </w:pPr>
+            <w:r>
+              <w:rPr>
+                <w:rFonts w:cs="Times New Roman"/>
                 <w:b/>
-                <w:iCs/>
-                <w:color w:val="000000"/>
-                <w:sz w:val="18"/>
-                <w:szCs w:val="24"/>
-              </w:rPr>
-              <w:t>0.4182</w:t>
+                <w:color w:val="000000"/>
+                <w:sz w:val="18"/>
+                <w:szCs w:val="18"/>
+              </w:rPr>
+              <w:t>0.5914</w:t>
             </w:r>
           </w:p>
         </w:tc>
@@ -10664,7 +10661,7 @@
                 <w:i/>
                 <w:color w:val="000000"/>
                 <w:sz w:val="18"/>
-                <w:szCs w:val="24"/>
+                <w:szCs w:val="18"/>
               </w:rPr>
             </w:pPr>
             <w:proofErr w:type="spellStart"/>
@@ -10674,7 +10671,7 @@
                 <w:i/>
                 <w:color w:val="000000"/>
                 <w:sz w:val="18"/>
-                <w:szCs w:val="24"/>
+                <w:szCs w:val="18"/>
               </w:rPr>
               <w:t>Chelion</w:t>
             </w:r>
@@ -10685,7 +10682,7 @@
                 <w:i/>
                 <w:color w:val="000000"/>
                 <w:sz w:val="18"/>
-                <w:szCs w:val="24"/>
+                <w:szCs w:val="18"/>
               </w:rPr>
               <w:t xml:space="preserve"> right</w:t>
             </w:r>
@@ -10709,15 +10706,15 @@
                 <w:rFonts w:eastAsia="Times New Roman" w:cs="Times New Roman"/>
                 <w:color w:val="000000"/>
                 <w:sz w:val="18"/>
-                <w:szCs w:val="24"/>
-              </w:rPr>
-            </w:pPr>
-            <w:r>
-              <w:rPr>
-                <w:rFonts w:eastAsia="Times New Roman" w:cs="Times New Roman"/>
-                <w:color w:val="000000"/>
-                <w:sz w:val="18"/>
-                <w:szCs w:val="24"/>
+                <w:szCs w:val="18"/>
+              </w:rPr>
+            </w:pPr>
+            <w:r>
+              <w:rPr>
+                <w:rFonts w:eastAsia="Times New Roman" w:cs="Times New Roman"/>
+                <w:color w:val="000000"/>
+                <w:sz w:val="18"/>
+                <w:szCs w:val="18"/>
               </w:rPr>
               <w:t>0.8074</w:t>
             </w:r>
@@ -10738,15 +10735,15 @@
                 <w:rFonts w:eastAsia="Times New Roman" w:cs="Times New Roman"/>
                 <w:color w:val="000000"/>
                 <w:sz w:val="18"/>
-                <w:szCs w:val="24"/>
-              </w:rPr>
-            </w:pPr>
-            <w:r>
-              <w:rPr>
-                <w:rFonts w:eastAsia="Times New Roman" w:cs="Times New Roman"/>
-                <w:color w:val="000000"/>
-                <w:sz w:val="18"/>
-                <w:szCs w:val="24"/>
+                <w:szCs w:val="18"/>
+              </w:rPr>
+            </w:pPr>
+            <w:r>
+              <w:rPr>
+                <w:rFonts w:eastAsia="Times New Roman" w:cs="Times New Roman"/>
+                <w:color w:val="000000"/>
+                <w:sz w:val="18"/>
+                <w:szCs w:val="18"/>
               </w:rPr>
               <w:t>0.4917</w:t>
             </w:r>
@@ -10767,15 +10764,15 @@
                 <w:rFonts w:eastAsia="Times New Roman" w:cs="Times New Roman"/>
                 <w:color w:val="000000"/>
                 <w:sz w:val="18"/>
-                <w:szCs w:val="24"/>
-              </w:rPr>
-            </w:pPr>
-            <w:r>
-              <w:rPr>
-                <w:rFonts w:eastAsia="Times New Roman" w:cs="Times New Roman"/>
-                <w:color w:val="000000"/>
-                <w:sz w:val="18"/>
-                <w:szCs w:val="24"/>
+                <w:szCs w:val="18"/>
+              </w:rPr>
+            </w:pPr>
+            <w:r>
+              <w:rPr>
+                <w:rFonts w:eastAsia="Times New Roman" w:cs="Times New Roman"/>
+                <w:color w:val="000000"/>
+                <w:sz w:val="18"/>
+                <w:szCs w:val="18"/>
               </w:rPr>
               <w:t>0.5016</w:t>
             </w:r>
@@ -10801,7 +10798,7 @@
                 <w:iCs/>
                 <w:color w:val="000000"/>
                 <w:sz w:val="18"/>
-                <w:szCs w:val="24"/>
+                <w:szCs w:val="18"/>
               </w:rPr>
             </w:pPr>
             <w:r>
@@ -10811,7 +10808,7 @@
                 <w:iCs/>
                 <w:color w:val="000000"/>
                 <w:sz w:val="18"/>
-                <w:szCs w:val="24"/>
+                <w:szCs w:val="18"/>
               </w:rPr>
               <w:t>0.6002</w:t>
             </w:r>
@@ -10835,15 +10832,15 @@
                 <w:rFonts w:eastAsia="Times New Roman" w:cs="Times New Roman"/>
                 <w:color w:val="000000"/>
                 <w:sz w:val="18"/>
-                <w:szCs w:val="24"/>
-              </w:rPr>
-            </w:pPr>
-            <w:r>
-              <w:rPr>
-                <w:rFonts w:eastAsia="Times New Roman" w:cs="Times New Roman"/>
-                <w:color w:val="000000"/>
-                <w:sz w:val="18"/>
-                <w:szCs w:val="24"/>
+                <w:szCs w:val="18"/>
+              </w:rPr>
+            </w:pPr>
+            <w:r>
+              <w:rPr>
+                <w:rFonts w:eastAsia="Times New Roman" w:cs="Times New Roman"/>
+                <w:color w:val="000000"/>
+                <w:sz w:val="18"/>
+                <w:szCs w:val="18"/>
               </w:rPr>
               <w:t>0.7412</w:t>
             </w:r>
@@ -10864,15 +10861,15 @@
                 <w:rFonts w:eastAsia="Times New Roman" w:cs="Times New Roman"/>
                 <w:color w:val="000000"/>
                 <w:sz w:val="18"/>
-                <w:szCs w:val="24"/>
-              </w:rPr>
-            </w:pPr>
-            <w:r>
-              <w:rPr>
-                <w:rFonts w:eastAsia="Times New Roman" w:cs="Times New Roman"/>
-                <w:color w:val="000000"/>
-                <w:sz w:val="18"/>
-                <w:szCs w:val="24"/>
+                <w:szCs w:val="18"/>
+              </w:rPr>
+            </w:pPr>
+            <w:r>
+              <w:rPr>
+                <w:rFonts w:eastAsia="Times New Roman" w:cs="Times New Roman"/>
+                <w:color w:val="000000"/>
+                <w:sz w:val="18"/>
+                <w:szCs w:val="18"/>
               </w:rPr>
               <w:t>0.3465</w:t>
             </w:r>
@@ -10893,15 +10890,15 @@
                 <w:rFonts w:eastAsia="Times New Roman" w:cs="Times New Roman"/>
                 <w:color w:val="000000"/>
                 <w:sz w:val="18"/>
-                <w:szCs w:val="24"/>
-              </w:rPr>
-            </w:pPr>
-            <w:r>
-              <w:rPr>
-                <w:rFonts w:eastAsia="Times New Roman" w:cs="Times New Roman"/>
-                <w:color w:val="000000"/>
-                <w:sz w:val="18"/>
-                <w:szCs w:val="24"/>
+                <w:szCs w:val="18"/>
+              </w:rPr>
+            </w:pPr>
+            <w:r>
+              <w:rPr>
+                <w:rFonts w:eastAsia="Times New Roman" w:cs="Times New Roman"/>
+                <w:color w:val="000000"/>
+                <w:sz w:val="18"/>
+                <w:szCs w:val="18"/>
               </w:rPr>
               <w:t>0.3924</w:t>
             </w:r>
@@ -10927,7 +10924,7 @@
                 <w:iCs/>
                 <w:color w:val="000000"/>
                 <w:sz w:val="18"/>
-                <w:szCs w:val="24"/>
+                <w:szCs w:val="18"/>
               </w:rPr>
             </w:pPr>
             <w:r>
@@ -10937,7 +10934,7 @@
                 <w:iCs/>
                 <w:color w:val="000000"/>
                 <w:sz w:val="18"/>
-                <w:szCs w:val="24"/>
+                <w:szCs w:val="18"/>
               </w:rPr>
               <w:t>0.4934</w:t>
             </w:r>
@@ -10961,17 +10958,17 @@
                 <w:rFonts w:eastAsia="Times New Roman" w:cs="Times New Roman"/>
                 <w:color w:val="000000"/>
                 <w:sz w:val="18"/>
-                <w:szCs w:val="24"/>
-              </w:rPr>
-            </w:pPr>
-            <w:r>
-              <w:rPr>
-                <w:rFonts w:eastAsia="Times New Roman" w:cs="Times New Roman"/>
-                <w:color w:val="000000"/>
-                <w:sz w:val="18"/>
-                <w:szCs w:val="24"/>
-              </w:rPr>
-              <w:t>0.4269</w:t>
+                <w:szCs w:val="18"/>
+              </w:rPr>
+            </w:pPr>
+            <w:r>
+              <w:rPr>
+                <w:rFonts w:cs="Times New Roman"/>
+                <w:color w:val="000000"/>
+                <w:sz w:val="18"/>
+                <w:szCs w:val="18"/>
+              </w:rPr>
+              <w:t>0.6037</w:t>
             </w:r>
           </w:p>
         </w:tc>
@@ -10990,17 +10987,17 @@
                 <w:rFonts w:eastAsia="Times New Roman" w:cs="Times New Roman"/>
                 <w:color w:val="000000"/>
                 <w:sz w:val="18"/>
-                <w:szCs w:val="24"/>
-              </w:rPr>
-            </w:pPr>
-            <w:r>
-              <w:rPr>
-                <w:rFonts w:eastAsia="Times New Roman" w:cs="Times New Roman"/>
-                <w:color w:val="000000"/>
-                <w:sz w:val="18"/>
-                <w:szCs w:val="24"/>
-              </w:rPr>
-              <w:t>0.2712</w:t>
+                <w:szCs w:val="18"/>
+              </w:rPr>
+            </w:pPr>
+            <w:r>
+              <w:rPr>
+                <w:rFonts w:cs="Times New Roman"/>
+                <w:color w:val="000000"/>
+                <w:sz w:val="18"/>
+                <w:szCs w:val="18"/>
+              </w:rPr>
+              <w:t>0.3836</w:t>
             </w:r>
           </w:p>
         </w:tc>
@@ -11019,17 +11016,19 @@
                 <w:rFonts w:eastAsia="Times New Roman" w:cs="Times New Roman"/>
                 <w:color w:val="000000"/>
                 <w:sz w:val="18"/>
-                <w:szCs w:val="24"/>
-              </w:rPr>
-            </w:pPr>
-            <w:r>
-              <w:rPr>
-                <w:rFonts w:eastAsia="Times New Roman" w:cs="Times New Roman"/>
-                <w:color w:val="000000"/>
-                <w:sz w:val="18"/>
-                <w:szCs w:val="24"/>
-              </w:rPr>
-              <w:t>0.1971</w:t>
+                <w:szCs w:val="18"/>
+              </w:rPr>
+            </w:pPr>
+            <w:bookmarkStart w:id="0" w:name="_GoBack"/>
+            <w:bookmarkEnd w:id="0"/>
+            <w:r>
+              <w:rPr>
+                <w:rFonts w:cs="Times New Roman"/>
+                <w:color w:val="000000"/>
+                <w:sz w:val="18"/>
+                <w:szCs w:val="18"/>
+              </w:rPr>
+              <w:t>0.2788</w:t>
             </w:r>
           </w:p>
         </w:tc>
@@ -11050,19 +11049,18 @@
                 <w:iCs/>
                 <w:color w:val="000000"/>
                 <w:sz w:val="18"/>
-                <w:szCs w:val="24"/>
-              </w:rPr>
-            </w:pPr>
-            <w:r>
-              <w:rPr>
-                <w:rFonts w:eastAsia="Times New Roman" w:cs="Times New Roman"/>
+                <w:szCs w:val="18"/>
+              </w:rPr>
+            </w:pPr>
+            <w:r>
+              <w:rPr>
+                <w:rFonts w:cs="Times New Roman"/>
                 <w:b/>
-                <w:iCs/>
-                <w:color w:val="000000"/>
-                <w:sz w:val="18"/>
-                <w:szCs w:val="24"/>
-              </w:rPr>
-              <w:t>0.2984</w:t>
+                <w:color w:val="000000"/>
+                <w:sz w:val="18"/>
+                <w:szCs w:val="18"/>
+              </w:rPr>
+              <w:t>0.4220</w:t>
             </w:r>
           </w:p>
         </w:tc>
@@ -11090,7 +11088,7 @@
                 <w:i/>
                 <w:color w:val="000000"/>
                 <w:sz w:val="18"/>
-                <w:szCs w:val="24"/>
+                <w:szCs w:val="18"/>
               </w:rPr>
             </w:pPr>
             <w:r>
@@ -11099,7 +11097,7 @@
                 <w:i/>
                 <w:color w:val="000000"/>
                 <w:sz w:val="18"/>
-                <w:szCs w:val="24"/>
+                <w:szCs w:val="18"/>
               </w:rPr>
               <w:t xml:space="preserve">Crista </w:t>
             </w:r>
@@ -11110,7 +11108,7 @@
                 <w:i/>
                 <w:color w:val="000000"/>
                 <w:sz w:val="18"/>
-                <w:szCs w:val="24"/>
+                <w:szCs w:val="18"/>
               </w:rPr>
               <w:t>philtri</w:t>
             </w:r>
@@ -11121,7 +11119,7 @@
                 <w:i/>
                 <w:color w:val="000000"/>
                 <w:sz w:val="18"/>
-                <w:szCs w:val="24"/>
+                <w:szCs w:val="18"/>
               </w:rPr>
               <w:t xml:space="preserve"> left</w:t>
             </w:r>
@@ -11145,15 +11143,15 @@
                 <w:rFonts w:eastAsia="Times New Roman" w:cs="Times New Roman"/>
                 <w:color w:val="000000"/>
                 <w:sz w:val="18"/>
-                <w:szCs w:val="24"/>
-              </w:rPr>
-            </w:pPr>
-            <w:r>
-              <w:rPr>
-                <w:rFonts w:eastAsia="Times New Roman" w:cs="Times New Roman"/>
-                <w:color w:val="000000"/>
-                <w:sz w:val="18"/>
-                <w:szCs w:val="24"/>
+                <w:szCs w:val="18"/>
+              </w:rPr>
+            </w:pPr>
+            <w:r>
+              <w:rPr>
+                <w:rFonts w:eastAsia="Times New Roman" w:cs="Times New Roman"/>
+                <w:color w:val="000000"/>
+                <w:sz w:val="18"/>
+                <w:szCs w:val="18"/>
               </w:rPr>
               <w:t>0.5461</w:t>
             </w:r>
@@ -11174,15 +11172,15 @@
                 <w:rFonts w:eastAsia="Times New Roman" w:cs="Times New Roman"/>
                 <w:color w:val="000000"/>
                 <w:sz w:val="18"/>
-                <w:szCs w:val="24"/>
-              </w:rPr>
-            </w:pPr>
-            <w:r>
-              <w:rPr>
-                <w:rFonts w:eastAsia="Times New Roman" w:cs="Times New Roman"/>
-                <w:color w:val="000000"/>
-                <w:sz w:val="18"/>
-                <w:szCs w:val="24"/>
+                <w:szCs w:val="18"/>
+              </w:rPr>
+            </w:pPr>
+            <w:r>
+              <w:rPr>
+                <w:rFonts w:eastAsia="Times New Roman" w:cs="Times New Roman"/>
+                <w:color w:val="000000"/>
+                <w:sz w:val="18"/>
+                <w:szCs w:val="18"/>
               </w:rPr>
               <w:t>0.6676</w:t>
             </w:r>
@@ -11203,15 +11201,15 @@
                 <w:rFonts w:eastAsia="Times New Roman" w:cs="Times New Roman"/>
                 <w:color w:val="000000"/>
                 <w:sz w:val="18"/>
-                <w:szCs w:val="24"/>
-              </w:rPr>
-            </w:pPr>
-            <w:r>
-              <w:rPr>
-                <w:rFonts w:eastAsia="Times New Roman" w:cs="Times New Roman"/>
-                <w:color w:val="000000"/>
-                <w:sz w:val="18"/>
-                <w:szCs w:val="24"/>
+                <w:szCs w:val="18"/>
+              </w:rPr>
+            </w:pPr>
+            <w:r>
+              <w:rPr>
+                <w:rFonts w:eastAsia="Times New Roman" w:cs="Times New Roman"/>
+                <w:color w:val="000000"/>
+                <w:sz w:val="18"/>
+                <w:szCs w:val="18"/>
               </w:rPr>
               <w:t>0.2912</w:t>
             </w:r>
@@ -11237,7 +11235,7 @@
                 <w:iCs/>
                 <w:color w:val="000000"/>
                 <w:sz w:val="18"/>
-                <w:szCs w:val="24"/>
+                <w:szCs w:val="18"/>
               </w:rPr>
             </w:pPr>
             <w:r>
@@ -11247,7 +11245,7 @@
                 <w:iCs/>
                 <w:color w:val="000000"/>
                 <w:sz w:val="18"/>
-                <w:szCs w:val="24"/>
+                <w:szCs w:val="18"/>
               </w:rPr>
               <w:t>0.5016</w:t>
             </w:r>
@@ -11271,15 +11269,15 @@
                 <w:rFonts w:eastAsia="Times New Roman" w:cs="Times New Roman"/>
                 <w:color w:val="000000"/>
                 <w:sz w:val="18"/>
-                <w:szCs w:val="24"/>
-              </w:rPr>
-            </w:pPr>
-            <w:r>
-              <w:rPr>
-                <w:rFonts w:eastAsia="Times New Roman" w:cs="Times New Roman"/>
-                <w:color w:val="000000"/>
-                <w:sz w:val="18"/>
-                <w:szCs w:val="24"/>
+                <w:szCs w:val="18"/>
+              </w:rPr>
+            </w:pPr>
+            <w:r>
+              <w:rPr>
+                <w:rFonts w:eastAsia="Times New Roman" w:cs="Times New Roman"/>
+                <w:color w:val="000000"/>
+                <w:sz w:val="18"/>
+                <w:szCs w:val="18"/>
               </w:rPr>
               <w:t>0.4327</w:t>
             </w:r>
@@ -11300,15 +11298,15 @@
                 <w:rFonts w:eastAsia="Times New Roman" w:cs="Times New Roman"/>
                 <w:color w:val="000000"/>
                 <w:sz w:val="18"/>
-                <w:szCs w:val="24"/>
-              </w:rPr>
-            </w:pPr>
-            <w:r>
-              <w:rPr>
-                <w:rFonts w:eastAsia="Times New Roman" w:cs="Times New Roman"/>
-                <w:color w:val="000000"/>
-                <w:sz w:val="18"/>
-                <w:szCs w:val="24"/>
+                <w:szCs w:val="18"/>
+              </w:rPr>
+            </w:pPr>
+            <w:r>
+              <w:rPr>
+                <w:rFonts w:eastAsia="Times New Roman" w:cs="Times New Roman"/>
+                <w:color w:val="000000"/>
+                <w:sz w:val="18"/>
+                <w:szCs w:val="18"/>
               </w:rPr>
               <w:t>0.2984</w:t>
             </w:r>
@@ -11329,15 +11327,15 @@
                 <w:rFonts w:eastAsia="Times New Roman" w:cs="Times New Roman"/>
                 <w:color w:val="000000"/>
                 <w:sz w:val="18"/>
-                <w:szCs w:val="24"/>
-              </w:rPr>
-            </w:pPr>
-            <w:r>
-              <w:rPr>
-                <w:rFonts w:eastAsia="Times New Roman" w:cs="Times New Roman"/>
-                <w:color w:val="000000"/>
-                <w:sz w:val="18"/>
-                <w:szCs w:val="24"/>
+                <w:szCs w:val="18"/>
+              </w:rPr>
+            </w:pPr>
+            <w:r>
+              <w:rPr>
+                <w:rFonts w:eastAsia="Times New Roman" w:cs="Times New Roman"/>
+                <w:color w:val="000000"/>
+                <w:sz w:val="18"/>
+                <w:szCs w:val="18"/>
               </w:rPr>
               <w:t>0.1812</w:t>
             </w:r>
@@ -11363,7 +11361,7 @@
                 <w:iCs/>
                 <w:color w:val="000000"/>
                 <w:sz w:val="18"/>
-                <w:szCs w:val="24"/>
+                <w:szCs w:val="18"/>
               </w:rPr>
             </w:pPr>
             <w:r>
@@ -11373,7 +11371,7 @@
                 <w:iCs/>
                 <w:color w:val="000000"/>
                 <w:sz w:val="18"/>
-                <w:szCs w:val="24"/>
+                <w:szCs w:val="18"/>
               </w:rPr>
               <w:t>0.3041</w:t>
             </w:r>
@@ -11397,17 +11395,17 @@
                 <w:rFonts w:eastAsia="Times New Roman" w:cs="Times New Roman"/>
                 <w:color w:val="000000"/>
                 <w:sz w:val="18"/>
-                <w:szCs w:val="24"/>
-              </w:rPr>
-            </w:pPr>
-            <w:r>
-              <w:rPr>
-                <w:rFonts w:eastAsia="Times New Roman" w:cs="Times New Roman"/>
-                <w:color w:val="000000"/>
-                <w:sz w:val="18"/>
-                <w:szCs w:val="24"/>
-              </w:rPr>
-              <w:t>0.5169</w:t>
+                <w:szCs w:val="18"/>
+              </w:rPr>
+            </w:pPr>
+            <w:r>
+              <w:rPr>
+                <w:rFonts w:cs="Times New Roman"/>
+                <w:color w:val="000000"/>
+                <w:sz w:val="18"/>
+                <w:szCs w:val="18"/>
+              </w:rPr>
+              <w:t>0.7310</w:t>
             </w:r>
           </w:p>
         </w:tc>
@@ -11426,17 +11424,17 @@
                 <w:rFonts w:eastAsia="Times New Roman" w:cs="Times New Roman"/>
                 <w:color w:val="000000"/>
                 <w:sz w:val="18"/>
-                <w:szCs w:val="24"/>
-              </w:rPr>
-            </w:pPr>
-            <w:r>
-              <w:rPr>
-                <w:rFonts w:eastAsia="Times New Roman" w:cs="Times New Roman"/>
-                <w:color w:val="000000"/>
-                <w:sz w:val="18"/>
-                <w:szCs w:val="24"/>
-              </w:rPr>
-              <w:t>0.4584</w:t>
+                <w:szCs w:val="18"/>
+              </w:rPr>
+            </w:pPr>
+            <w:r>
+              <w:rPr>
+                <w:rFonts w:cs="Times New Roman"/>
+                <w:color w:val="000000"/>
+                <w:sz w:val="18"/>
+                <w:szCs w:val="18"/>
+              </w:rPr>
+              <w:t>0.6483</w:t>
             </w:r>
           </w:p>
         </w:tc>
@@ -11455,17 +11453,17 @@
                 <w:rFonts w:eastAsia="Times New Roman" w:cs="Times New Roman"/>
                 <w:color w:val="000000"/>
                 <w:sz w:val="18"/>
-                <w:szCs w:val="24"/>
-              </w:rPr>
-            </w:pPr>
-            <w:r>
-              <w:rPr>
-                <w:rFonts w:eastAsia="Times New Roman" w:cs="Times New Roman"/>
-                <w:color w:val="000000"/>
-                <w:sz w:val="18"/>
-                <w:szCs w:val="24"/>
-              </w:rPr>
-              <w:t>0.1890</w:t>
+                <w:szCs w:val="18"/>
+              </w:rPr>
+            </w:pPr>
+            <w:r>
+              <w:rPr>
+                <w:rFonts w:cs="Times New Roman"/>
+                <w:color w:val="000000"/>
+                <w:sz w:val="18"/>
+                <w:szCs w:val="18"/>
+              </w:rPr>
+              <w:t>0.2672</w:t>
             </w:r>
           </w:p>
         </w:tc>
@@ -11486,19 +11484,18 @@
                 <w:iCs/>
                 <w:color w:val="000000"/>
                 <w:sz w:val="18"/>
-                <w:szCs w:val="24"/>
-              </w:rPr>
-            </w:pPr>
-            <w:r>
-              <w:rPr>
-                <w:rFonts w:eastAsia="Times New Roman" w:cs="Times New Roman"/>
+                <w:szCs w:val="18"/>
+              </w:rPr>
+            </w:pPr>
+            <w:r>
+              <w:rPr>
+                <w:rFonts w:cs="Times New Roman"/>
                 <w:b/>
-                <w:iCs/>
-                <w:color w:val="000000"/>
-                <w:sz w:val="18"/>
-                <w:szCs w:val="24"/>
-              </w:rPr>
-              <w:t>0.3881</w:t>
+                <w:color w:val="000000"/>
+                <w:sz w:val="18"/>
+                <w:szCs w:val="18"/>
+              </w:rPr>
+              <w:t>0.5488</w:t>
             </w:r>
           </w:p>
         </w:tc>
@@ -11526,7 +11523,7 @@
                 <w:i/>
                 <w:color w:val="000000"/>
                 <w:sz w:val="18"/>
-                <w:szCs w:val="24"/>
+                <w:szCs w:val="18"/>
               </w:rPr>
             </w:pPr>
             <w:r>
@@ -11535,7 +11532,7 @@
                 <w:i/>
                 <w:color w:val="000000"/>
                 <w:sz w:val="18"/>
-                <w:szCs w:val="24"/>
+                <w:szCs w:val="18"/>
               </w:rPr>
               <w:t xml:space="preserve">Crista </w:t>
             </w:r>
@@ -11546,7 +11543,7 @@
                 <w:i/>
                 <w:color w:val="000000"/>
                 <w:sz w:val="18"/>
-                <w:szCs w:val="24"/>
+                <w:szCs w:val="18"/>
               </w:rPr>
               <w:t>philtri</w:t>
             </w:r>
@@ -11557,7 +11554,7 @@
                 <w:i/>
                 <w:color w:val="000000"/>
                 <w:sz w:val="18"/>
-                <w:szCs w:val="24"/>
+                <w:szCs w:val="18"/>
               </w:rPr>
               <w:t xml:space="preserve"> right</w:t>
             </w:r>
@@ -11581,15 +11578,15 @@
                 <w:rFonts w:eastAsia="Times New Roman" w:cs="Times New Roman"/>
                 <w:color w:val="000000"/>
                 <w:sz w:val="18"/>
-                <w:szCs w:val="24"/>
-              </w:rPr>
-            </w:pPr>
-            <w:r>
-              <w:rPr>
-                <w:rFonts w:eastAsia="Times New Roman" w:cs="Times New Roman"/>
-                <w:color w:val="000000"/>
-                <w:sz w:val="18"/>
-                <w:szCs w:val="24"/>
+                <w:szCs w:val="18"/>
+              </w:rPr>
+            </w:pPr>
+            <w:r>
+              <w:rPr>
+                <w:rFonts w:eastAsia="Times New Roman" w:cs="Times New Roman"/>
+                <w:color w:val="000000"/>
+                <w:sz w:val="18"/>
+                <w:szCs w:val="18"/>
               </w:rPr>
               <w:t>0.5518</w:t>
             </w:r>
@@ -11610,15 +11607,15 @@
                 <w:rFonts w:eastAsia="Times New Roman" w:cs="Times New Roman"/>
                 <w:color w:val="000000"/>
                 <w:sz w:val="18"/>
-                <w:szCs w:val="24"/>
-              </w:rPr>
-            </w:pPr>
-            <w:r>
-              <w:rPr>
-                <w:rFonts w:eastAsia="Times New Roman" w:cs="Times New Roman"/>
-                <w:color w:val="000000"/>
-                <w:sz w:val="18"/>
-                <w:szCs w:val="24"/>
+                <w:szCs w:val="18"/>
+              </w:rPr>
+            </w:pPr>
+            <w:r>
+              <w:rPr>
+                <w:rFonts w:eastAsia="Times New Roman" w:cs="Times New Roman"/>
+                <w:color w:val="000000"/>
+                <w:sz w:val="18"/>
+                <w:szCs w:val="18"/>
               </w:rPr>
               <w:t>0.7146</w:t>
             </w:r>
@@ -11639,15 +11636,15 @@
                 <w:rFonts w:eastAsia="Times New Roman" w:cs="Times New Roman"/>
                 <w:color w:val="000000"/>
                 <w:sz w:val="18"/>
-                <w:szCs w:val="24"/>
-              </w:rPr>
-            </w:pPr>
-            <w:r>
-              <w:rPr>
-                <w:rFonts w:eastAsia="Times New Roman" w:cs="Times New Roman"/>
-                <w:color w:val="000000"/>
-                <w:sz w:val="18"/>
-                <w:szCs w:val="24"/>
+                <w:szCs w:val="18"/>
+              </w:rPr>
+            </w:pPr>
+            <w:r>
+              <w:rPr>
+                <w:rFonts w:eastAsia="Times New Roman" w:cs="Times New Roman"/>
+                <w:color w:val="000000"/>
+                <w:sz w:val="18"/>
+                <w:szCs w:val="18"/>
               </w:rPr>
               <w:t>0.3409</w:t>
             </w:r>
@@ -11673,7 +11670,7 @@
                 <w:iCs/>
                 <w:color w:val="000000"/>
                 <w:sz w:val="18"/>
-                <w:szCs w:val="24"/>
+                <w:szCs w:val="18"/>
               </w:rPr>
             </w:pPr>
             <w:r>
@@ -11683,7 +11680,7 @@
                 <w:iCs/>
                 <w:color w:val="000000"/>
                 <w:sz w:val="18"/>
-                <w:szCs w:val="24"/>
+                <w:szCs w:val="18"/>
               </w:rPr>
               <w:t>0.5358</w:t>
             </w:r>
@@ -11707,15 +11704,15 @@
                 <w:rFonts w:eastAsia="Times New Roman" w:cs="Times New Roman"/>
                 <w:color w:val="000000"/>
                 <w:sz w:val="18"/>
-                <w:szCs w:val="24"/>
-              </w:rPr>
-            </w:pPr>
-            <w:r>
-              <w:rPr>
-                <w:rFonts w:eastAsia="Times New Roman" w:cs="Times New Roman"/>
-                <w:color w:val="000000"/>
-                <w:sz w:val="18"/>
-                <w:szCs w:val="24"/>
+                <w:szCs w:val="18"/>
+              </w:rPr>
+            </w:pPr>
+            <w:r>
+              <w:rPr>
+                <w:rFonts w:eastAsia="Times New Roman" w:cs="Times New Roman"/>
+                <w:color w:val="000000"/>
+                <w:sz w:val="18"/>
+                <w:szCs w:val="18"/>
               </w:rPr>
               <w:t>0.4654</w:t>
             </w:r>
@@ -11736,15 +11733,15 @@
                 <w:rFonts w:eastAsia="Times New Roman" w:cs="Times New Roman"/>
                 <w:color w:val="000000"/>
                 <w:sz w:val="18"/>
-                <w:szCs w:val="24"/>
-              </w:rPr>
-            </w:pPr>
-            <w:r>
-              <w:rPr>
-                <w:rFonts w:eastAsia="Times New Roman" w:cs="Times New Roman"/>
-                <w:color w:val="000000"/>
-                <w:sz w:val="18"/>
-                <w:szCs w:val="24"/>
+                <w:szCs w:val="18"/>
+              </w:rPr>
+            </w:pPr>
+            <w:r>
+              <w:rPr>
+                <w:rFonts w:eastAsia="Times New Roman" w:cs="Times New Roman"/>
+                <w:color w:val="000000"/>
+                <w:sz w:val="18"/>
+                <w:szCs w:val="18"/>
               </w:rPr>
               <w:t>0.2520</w:t>
             </w:r>
@@ -11765,15 +11762,15 @@
                 <w:rFonts w:eastAsia="Times New Roman" w:cs="Times New Roman"/>
                 <w:color w:val="000000"/>
                 <w:sz w:val="18"/>
-                <w:szCs w:val="24"/>
-              </w:rPr>
-            </w:pPr>
-            <w:r>
-              <w:rPr>
-                <w:rFonts w:eastAsia="Times New Roman" w:cs="Times New Roman"/>
-                <w:color w:val="000000"/>
-                <w:sz w:val="18"/>
-                <w:szCs w:val="24"/>
+                <w:szCs w:val="18"/>
+              </w:rPr>
+            </w:pPr>
+            <w:r>
+              <w:rPr>
+                <w:rFonts w:eastAsia="Times New Roman" w:cs="Times New Roman"/>
+                <w:color w:val="000000"/>
+                <w:sz w:val="18"/>
+                <w:szCs w:val="18"/>
               </w:rPr>
               <w:t>0.1671</w:t>
             </w:r>
@@ -11799,7 +11796,7 @@
                 <w:iCs/>
                 <w:color w:val="000000"/>
                 <w:sz w:val="18"/>
-                <w:szCs w:val="24"/>
+                <w:szCs w:val="18"/>
               </w:rPr>
             </w:pPr>
             <w:r>
@@ -11809,7 +11806,7 @@
                 <w:iCs/>
                 <w:color w:val="000000"/>
                 <w:sz w:val="18"/>
-                <w:szCs w:val="24"/>
+                <w:szCs w:val="18"/>
               </w:rPr>
               <w:t>0.2949</w:t>
             </w:r>
@@ -11833,17 +11830,17 @@
                 <w:rFonts w:eastAsia="Times New Roman" w:cs="Times New Roman"/>
                 <w:color w:val="000000"/>
                 <w:sz w:val="18"/>
-                <w:szCs w:val="24"/>
-              </w:rPr>
-            </w:pPr>
-            <w:r>
-              <w:rPr>
-                <w:rFonts w:eastAsia="Times New Roman" w:cs="Times New Roman"/>
-                <w:color w:val="000000"/>
-                <w:sz w:val="18"/>
-                <w:szCs w:val="24"/>
-              </w:rPr>
-              <w:t>0.6536</w:t>
+                <w:szCs w:val="18"/>
+              </w:rPr>
+            </w:pPr>
+            <w:r>
+              <w:rPr>
+                <w:rFonts w:cs="Times New Roman"/>
+                <w:color w:val="000000"/>
+                <w:sz w:val="18"/>
+                <w:szCs w:val="18"/>
+              </w:rPr>
+              <w:t>0.9243</w:t>
             </w:r>
           </w:p>
         </w:tc>
@@ -11862,17 +11859,17 @@
                 <w:rFonts w:eastAsia="Times New Roman" w:cs="Times New Roman"/>
                 <w:color w:val="000000"/>
                 <w:sz w:val="18"/>
-                <w:szCs w:val="24"/>
-              </w:rPr>
-            </w:pPr>
-            <w:r>
-              <w:rPr>
-                <w:rFonts w:eastAsia="Times New Roman" w:cs="Times New Roman"/>
-                <w:color w:val="000000"/>
-                <w:sz w:val="18"/>
-                <w:szCs w:val="24"/>
-              </w:rPr>
-              <w:t>0.5698</w:t>
+                <w:szCs w:val="18"/>
+              </w:rPr>
+            </w:pPr>
+            <w:r>
+              <w:rPr>
+                <w:rFonts w:cs="Times New Roman"/>
+                <w:color w:val="000000"/>
+                <w:sz w:val="18"/>
+                <w:szCs w:val="18"/>
+              </w:rPr>
+              <w:t>0.8058</w:t>
             </w:r>
           </w:p>
         </w:tc>
@@ -11891,17 +11888,17 @@
                 <w:rFonts w:eastAsia="Times New Roman" w:cs="Times New Roman"/>
                 <w:color w:val="000000"/>
                 <w:sz w:val="18"/>
-                <w:szCs w:val="24"/>
-              </w:rPr>
-            </w:pPr>
-            <w:r>
-              <w:rPr>
-                <w:rFonts w:eastAsia="Times New Roman" w:cs="Times New Roman"/>
-                <w:color w:val="000000"/>
-                <w:sz w:val="18"/>
-                <w:szCs w:val="24"/>
-              </w:rPr>
-              <w:t>0.1976</w:t>
+                <w:szCs w:val="18"/>
+              </w:rPr>
+            </w:pPr>
+            <w:r>
+              <w:rPr>
+                <w:rFonts w:cs="Times New Roman"/>
+                <w:color w:val="000000"/>
+                <w:sz w:val="18"/>
+                <w:szCs w:val="18"/>
+              </w:rPr>
+              <w:t>0.2795</w:t>
             </w:r>
           </w:p>
         </w:tc>
@@ -11922,19 +11919,18 @@
                 <w:iCs/>
                 <w:color w:val="000000"/>
                 <w:sz w:val="18"/>
-                <w:szCs w:val="24"/>
-              </w:rPr>
-            </w:pPr>
-            <w:r>
-              <w:rPr>
-                <w:rFonts w:eastAsia="Times New Roman" w:cs="Times New Roman"/>
+                <w:szCs w:val="18"/>
+              </w:rPr>
+            </w:pPr>
+            <w:r>
+              <w:rPr>
+                <w:rFonts w:cs="Times New Roman"/>
                 <w:b/>
-                <w:iCs/>
-                <w:color w:val="000000"/>
-                <w:sz w:val="18"/>
-                <w:szCs w:val="24"/>
-              </w:rPr>
-              <w:t>0.4737</w:t>
+                <w:color w:val="000000"/>
+                <w:sz w:val="18"/>
+                <w:szCs w:val="18"/>
+              </w:rPr>
+              <w:t>0.6699</w:t>
             </w:r>
           </w:p>
         </w:tc>
@@ -11962,7 +11958,7 @@
                 <w:i/>
                 <w:color w:val="000000"/>
                 <w:sz w:val="18"/>
-                <w:szCs w:val="24"/>
+                <w:szCs w:val="18"/>
               </w:rPr>
             </w:pPr>
             <w:proofErr w:type="spellStart"/>
@@ -11972,7 +11968,7 @@
                 <w:i/>
                 <w:color w:val="000000"/>
                 <w:sz w:val="18"/>
-                <w:szCs w:val="24"/>
+                <w:szCs w:val="18"/>
               </w:rPr>
               <w:t>Endocanthion</w:t>
             </w:r>
@@ -11983,7 +11979,7 @@
                 <w:i/>
                 <w:color w:val="000000"/>
                 <w:sz w:val="18"/>
-                <w:szCs w:val="24"/>
+                <w:szCs w:val="18"/>
               </w:rPr>
               <w:t xml:space="preserve"> left</w:t>
             </w:r>
@@ -12007,15 +12003,15 @@
                 <w:rFonts w:eastAsia="Times New Roman" w:cs="Times New Roman"/>
                 <w:color w:val="000000"/>
                 <w:sz w:val="18"/>
-                <w:szCs w:val="24"/>
-              </w:rPr>
-            </w:pPr>
-            <w:r>
-              <w:rPr>
-                <w:rFonts w:eastAsia="Times New Roman" w:cs="Times New Roman"/>
-                <w:color w:val="000000"/>
-                <w:sz w:val="18"/>
-                <w:szCs w:val="24"/>
+                <w:szCs w:val="18"/>
+              </w:rPr>
+            </w:pPr>
+            <w:r>
+              <w:rPr>
+                <w:rFonts w:eastAsia="Times New Roman" w:cs="Times New Roman"/>
+                <w:color w:val="000000"/>
+                <w:sz w:val="18"/>
+                <w:szCs w:val="18"/>
               </w:rPr>
               <w:t>0.9219</w:t>
             </w:r>
@@ -12036,15 +12032,15 @@
                 <w:rFonts w:eastAsia="Times New Roman" w:cs="Times New Roman"/>
                 <w:color w:val="000000"/>
                 <w:sz w:val="18"/>
-                <w:szCs w:val="24"/>
-              </w:rPr>
-            </w:pPr>
-            <w:r>
-              <w:rPr>
-                <w:rFonts w:eastAsia="Times New Roman" w:cs="Times New Roman"/>
-                <w:color w:val="000000"/>
-                <w:sz w:val="18"/>
-                <w:szCs w:val="24"/>
+                <w:szCs w:val="18"/>
+              </w:rPr>
+            </w:pPr>
+            <w:r>
+              <w:rPr>
+                <w:rFonts w:eastAsia="Times New Roman" w:cs="Times New Roman"/>
+                <w:color w:val="000000"/>
+                <w:sz w:val="18"/>
+                <w:szCs w:val="18"/>
               </w:rPr>
               <w:t>0.6269</w:t>
             </w:r>
@@ -12065,15 +12061,15 @@
                 <w:rFonts w:eastAsia="Times New Roman" w:cs="Times New Roman"/>
                 <w:color w:val="000000"/>
                 <w:sz w:val="18"/>
-                <w:szCs w:val="24"/>
-              </w:rPr>
-            </w:pPr>
-            <w:r>
-              <w:rPr>
-                <w:rFonts w:eastAsia="Times New Roman" w:cs="Times New Roman"/>
-                <w:color w:val="000000"/>
-                <w:sz w:val="18"/>
-                <w:szCs w:val="24"/>
+                <w:szCs w:val="18"/>
+              </w:rPr>
+            </w:pPr>
+            <w:r>
+              <w:rPr>
+                <w:rFonts w:eastAsia="Times New Roman" w:cs="Times New Roman"/>
+                <w:color w:val="000000"/>
+                <w:sz w:val="18"/>
+                <w:szCs w:val="18"/>
               </w:rPr>
               <w:t>0.6852</w:t>
             </w:r>
@@ -12099,7 +12095,7 @@
                 <w:iCs/>
                 <w:color w:val="000000"/>
                 <w:sz w:val="18"/>
-                <w:szCs w:val="24"/>
+                <w:szCs w:val="18"/>
               </w:rPr>
             </w:pPr>
             <w:r>
@@ -12109,7 +12105,7 @@
                 <w:iCs/>
                 <w:color w:val="000000"/>
                 <w:sz w:val="18"/>
-                <w:szCs w:val="24"/>
+                <w:szCs w:val="18"/>
               </w:rPr>
               <w:t>0.7447</w:t>
             </w:r>
@@ -12133,15 +12129,15 @@
                 <w:rFonts w:eastAsia="Times New Roman" w:cs="Times New Roman"/>
                 <w:color w:val="000000"/>
                 <w:sz w:val="18"/>
-                <w:szCs w:val="24"/>
-              </w:rPr>
-            </w:pPr>
-            <w:r>
-              <w:rPr>
-                <w:rFonts w:eastAsia="Times New Roman" w:cs="Times New Roman"/>
-                <w:color w:val="000000"/>
-                <w:sz w:val="18"/>
-                <w:szCs w:val="24"/>
+                <w:szCs w:val="18"/>
+              </w:rPr>
+            </w:pPr>
+            <w:r>
+              <w:rPr>
+                <w:rFonts w:eastAsia="Times New Roman" w:cs="Times New Roman"/>
+                <w:color w:val="000000"/>
+                <w:sz w:val="18"/>
+                <w:szCs w:val="18"/>
               </w:rPr>
               <w:t>0.5506</w:t>
             </w:r>
@@ -12162,15 +12158,15 @@
                 <w:rFonts w:eastAsia="Times New Roman" w:cs="Times New Roman"/>
                 <w:color w:val="000000"/>
                 <w:sz w:val="18"/>
-                <w:szCs w:val="24"/>
-              </w:rPr>
-            </w:pPr>
-            <w:r>
-              <w:rPr>
-                <w:rFonts w:eastAsia="Times New Roman" w:cs="Times New Roman"/>
-                <w:color w:val="000000"/>
-                <w:sz w:val="18"/>
-                <w:szCs w:val="24"/>
+                <w:szCs w:val="18"/>
+              </w:rPr>
+            </w:pPr>
+            <w:r>
+              <w:rPr>
+                <w:rFonts w:eastAsia="Times New Roman" w:cs="Times New Roman"/>
+                <w:color w:val="000000"/>
+                <w:sz w:val="18"/>
+                <w:szCs w:val="18"/>
               </w:rPr>
               <w:t>0.3861</w:t>
             </w:r>
@@ -12191,15 +12187,15 @@
                 <w:rFonts w:eastAsia="Times New Roman" w:cs="Times New Roman"/>
                 <w:color w:val="000000"/>
                 <w:sz w:val="18"/>
-                <w:szCs w:val="24"/>
-              </w:rPr>
-            </w:pPr>
-            <w:r>
-              <w:rPr>
-                <w:rFonts w:eastAsia="Times New Roman" w:cs="Times New Roman"/>
-                <w:color w:val="000000"/>
-                <w:sz w:val="18"/>
-                <w:szCs w:val="24"/>
+                <w:szCs w:val="18"/>
+              </w:rPr>
+            </w:pPr>
+            <w:r>
+              <w:rPr>
+                <w:rFonts w:eastAsia="Times New Roman" w:cs="Times New Roman"/>
+                <w:color w:val="000000"/>
+                <w:sz w:val="18"/>
+                <w:szCs w:val="18"/>
               </w:rPr>
               <w:t>0.3749</w:t>
             </w:r>
@@ -12225,7 +12221,7 @@
                 <w:iCs/>
                 <w:color w:val="000000"/>
                 <w:sz w:val="18"/>
-                <w:szCs w:val="24"/>
+                <w:szCs w:val="18"/>
               </w:rPr>
             </w:pPr>
             <w:r>
@@ -12235,7 +12231,7 @@
                 <w:iCs/>
                 <w:color w:val="000000"/>
                 <w:sz w:val="18"/>
-                <w:szCs w:val="24"/>
+                <w:szCs w:val="18"/>
               </w:rPr>
               <w:t>0.4372</w:t>
             </w:r>
@@ -12259,17 +12255,17 @@
                 <w:rFonts w:eastAsia="Times New Roman" w:cs="Times New Roman"/>
                 <w:color w:val="000000"/>
                 <w:sz w:val="18"/>
-                <w:szCs w:val="24"/>
-              </w:rPr>
-            </w:pPr>
-            <w:r>
-              <w:rPr>
-                <w:rFonts w:eastAsia="Times New Roman" w:cs="Times New Roman"/>
-                <w:color w:val="000000"/>
-                <w:sz w:val="18"/>
-                <w:szCs w:val="24"/>
-              </w:rPr>
-              <w:t>0.5882</w:t>
+                <w:szCs w:val="18"/>
+              </w:rPr>
+            </w:pPr>
+            <w:r>
+              <w:rPr>
+                <w:rFonts w:cs="Times New Roman"/>
+                <w:color w:val="000000"/>
+                <w:sz w:val="18"/>
+                <w:szCs w:val="18"/>
+              </w:rPr>
+              <w:t>0.8318</w:t>
             </w:r>
           </w:p>
         </w:tc>
@@ -12288,17 +12284,17 @@
                 <w:rFonts w:eastAsia="Times New Roman" w:cs="Times New Roman"/>
                 <w:color w:val="000000"/>
                 <w:sz w:val="18"/>
-                <w:szCs w:val="24"/>
-              </w:rPr>
-            </w:pPr>
-            <w:r>
-              <w:rPr>
-                <w:rFonts w:eastAsia="Times New Roman" w:cs="Times New Roman"/>
-                <w:color w:val="000000"/>
-                <w:sz w:val="18"/>
-                <w:szCs w:val="24"/>
-              </w:rPr>
-              <w:t>0.3286</w:t>
+                <w:szCs w:val="18"/>
+              </w:rPr>
+            </w:pPr>
+            <w:r>
+              <w:rPr>
+                <w:rFonts w:cs="Times New Roman"/>
+                <w:color w:val="000000"/>
+                <w:sz w:val="18"/>
+                <w:szCs w:val="18"/>
+              </w:rPr>
+              <w:t>0.4647</w:t>
             </w:r>
           </w:p>
         </w:tc>
@@ -12317,17 +12313,17 @@
                 <w:rFonts w:eastAsia="Times New Roman" w:cs="Times New Roman"/>
                 <w:color w:val="000000"/>
                 <w:sz w:val="18"/>
-                <w:szCs w:val="24"/>
-              </w:rPr>
-            </w:pPr>
-            <w:r>
-              <w:rPr>
-                <w:rFonts w:eastAsia="Times New Roman" w:cs="Times New Roman"/>
-                <w:color w:val="000000"/>
-                <w:sz w:val="18"/>
-                <w:szCs w:val="24"/>
-              </w:rPr>
-              <w:t>0.3917</w:t>
+                <w:szCs w:val="18"/>
+              </w:rPr>
+            </w:pPr>
+            <w:r>
+              <w:rPr>
+                <w:rFonts w:cs="Times New Roman"/>
+                <w:color w:val="000000"/>
+                <w:sz w:val="18"/>
+                <w:szCs w:val="18"/>
+              </w:rPr>
+              <w:t>0.5540</w:t>
             </w:r>
           </w:p>
         </w:tc>
@@ -12348,19 +12344,18 @@
                 <w:iCs/>
                 <w:color w:val="000000"/>
                 <w:sz w:val="18"/>
-                <w:szCs w:val="24"/>
-              </w:rPr>
-            </w:pPr>
-            <w:r>
-              <w:rPr>
-                <w:rFonts w:eastAsia="Times New Roman" w:cs="Times New Roman"/>
+                <w:szCs w:val="18"/>
+              </w:rPr>
+            </w:pPr>
+            <w:r>
+              <w:rPr>
+                <w:rFonts w:cs="Times New Roman"/>
                 <w:b/>
-                <w:iCs/>
-                <w:color w:val="000000"/>
-                <w:sz w:val="18"/>
-                <w:szCs w:val="24"/>
-              </w:rPr>
-              <w:t>0.4362</w:t>
+                <w:color w:val="000000"/>
+                <w:sz w:val="18"/>
+                <w:szCs w:val="18"/>
+              </w:rPr>
+              <w:t>0.6168</w:t>
             </w:r>
           </w:p>
         </w:tc>
@@ -12388,7 +12383,7 @@
                 <w:i/>
                 <w:color w:val="000000"/>
                 <w:sz w:val="18"/>
-                <w:szCs w:val="24"/>
+                <w:szCs w:val="18"/>
               </w:rPr>
             </w:pPr>
             <w:proofErr w:type="spellStart"/>
@@ -12398,7 +12393,7 @@
                 <w:i/>
                 <w:color w:val="000000"/>
                 <w:sz w:val="18"/>
-                <w:szCs w:val="24"/>
+                <w:szCs w:val="18"/>
               </w:rPr>
               <w:t>Endocanthion</w:t>
             </w:r>
@@ -12409,7 +12404,7 @@
                 <w:i/>
                 <w:color w:val="000000"/>
                 <w:sz w:val="18"/>
-                <w:szCs w:val="24"/>
+                <w:szCs w:val="18"/>
               </w:rPr>
               <w:t xml:space="preserve"> right</w:t>
             </w:r>
@@ -12433,15 +12428,15 @@
                 <w:rFonts w:eastAsia="Times New Roman" w:cs="Times New Roman"/>
                 <w:color w:val="000000"/>
                 <w:sz w:val="18"/>
-                <w:szCs w:val="24"/>
-              </w:rPr>
-            </w:pPr>
-            <w:r>
-              <w:rPr>
-                <w:rFonts w:eastAsia="Times New Roman" w:cs="Times New Roman"/>
-                <w:color w:val="000000"/>
-                <w:sz w:val="18"/>
-                <w:szCs w:val="24"/>
+                <w:szCs w:val="18"/>
+              </w:rPr>
+            </w:pPr>
+            <w:r>
+              <w:rPr>
+                <w:rFonts w:eastAsia="Times New Roman" w:cs="Times New Roman"/>
+                <w:color w:val="000000"/>
+                <w:sz w:val="18"/>
+                <w:szCs w:val="18"/>
               </w:rPr>
               <w:t>1.1879</w:t>
             </w:r>
@@ -12462,15 +12457,15 @@
                 <w:rFonts w:eastAsia="Times New Roman" w:cs="Times New Roman"/>
                 <w:color w:val="000000"/>
                 <w:sz w:val="18"/>
-                <w:szCs w:val="24"/>
-              </w:rPr>
-            </w:pPr>
-            <w:r>
-              <w:rPr>
-                <w:rFonts w:eastAsia="Times New Roman" w:cs="Times New Roman"/>
-                <w:color w:val="000000"/>
-                <w:sz w:val="18"/>
-                <w:szCs w:val="24"/>
+                <w:szCs w:val="18"/>
+              </w:rPr>
+            </w:pPr>
+            <w:r>
+              <w:rPr>
+                <w:rFonts w:eastAsia="Times New Roman" w:cs="Times New Roman"/>
+                <w:color w:val="000000"/>
+                <w:sz w:val="18"/>
+                <w:szCs w:val="18"/>
               </w:rPr>
               <w:t>0.5003</w:t>
             </w:r>
@@ -12491,15 +12486,15 @@
                 <w:rFonts w:eastAsia="Times New Roman" w:cs="Times New Roman"/>
                 <w:color w:val="000000"/>
                 <w:sz w:val="18"/>
-                <w:szCs w:val="24"/>
-              </w:rPr>
-            </w:pPr>
-            <w:r>
-              <w:rPr>
-                <w:rFonts w:eastAsia="Times New Roman" w:cs="Times New Roman"/>
-                <w:color w:val="000000"/>
-                <w:sz w:val="18"/>
-                <w:szCs w:val="24"/>
+                <w:szCs w:val="18"/>
+              </w:rPr>
+            </w:pPr>
+            <w:r>
+              <w:rPr>
+                <w:rFonts w:eastAsia="Times New Roman" w:cs="Times New Roman"/>
+                <w:color w:val="000000"/>
+                <w:sz w:val="18"/>
+                <w:szCs w:val="18"/>
               </w:rPr>
               <w:t>0.6209</w:t>
             </w:r>
@@ -12525,7 +12520,7 @@
                 <w:iCs/>
                 <w:color w:val="000000"/>
                 <w:sz w:val="18"/>
-                <w:szCs w:val="24"/>
+                <w:szCs w:val="18"/>
               </w:rPr>
             </w:pPr>
             <w:r>
@@ -12535,7 +12530,7 @@
                 <w:iCs/>
                 <w:color w:val="000000"/>
                 <w:sz w:val="18"/>
-                <w:szCs w:val="24"/>
+                <w:szCs w:val="18"/>
               </w:rPr>
               <w:t>0.7697</w:t>
             </w:r>
@@ -12559,15 +12554,15 @@
                 <w:rFonts w:eastAsia="Times New Roman" w:cs="Times New Roman"/>
                 <w:color w:val="000000"/>
                 <w:sz w:val="18"/>
-                <w:szCs w:val="24"/>
-              </w:rPr>
-            </w:pPr>
-            <w:r>
-              <w:rPr>
-                <w:rFonts w:eastAsia="Times New Roman" w:cs="Times New Roman"/>
-                <w:color w:val="000000"/>
-                <w:sz w:val="18"/>
-                <w:szCs w:val="24"/>
+                <w:szCs w:val="18"/>
+              </w:rPr>
+            </w:pPr>
+            <w:r>
+              <w:rPr>
+                <w:rFonts w:eastAsia="Times New Roman" w:cs="Times New Roman"/>
+                <w:color w:val="000000"/>
+                <w:sz w:val="18"/>
+                <w:szCs w:val="18"/>
               </w:rPr>
               <w:t>0.5617</w:t>
             </w:r>
@@ -12588,15 +12583,15 @@
                 <w:rFonts w:eastAsia="Times New Roman" w:cs="Times New Roman"/>
                 <w:color w:val="000000"/>
                 <w:sz w:val="18"/>
-                <w:szCs w:val="24"/>
-              </w:rPr>
-            </w:pPr>
-            <w:r>
-              <w:rPr>
-                <w:rFonts w:eastAsia="Times New Roman" w:cs="Times New Roman"/>
-                <w:color w:val="000000"/>
-                <w:sz w:val="18"/>
-                <w:szCs w:val="24"/>
+                <w:szCs w:val="18"/>
+              </w:rPr>
+            </w:pPr>
+            <w:r>
+              <w:rPr>
+                <w:rFonts w:eastAsia="Times New Roman" w:cs="Times New Roman"/>
+                <w:color w:val="000000"/>
+                <w:sz w:val="18"/>
+                <w:szCs w:val="18"/>
               </w:rPr>
               <w:t>0.3647</w:t>
             </w:r>
@@ -12617,15 +12612,15 @@
                 <w:rFonts w:eastAsia="Times New Roman" w:cs="Times New Roman"/>
                 <w:color w:val="000000"/>
                 <w:sz w:val="18"/>
-                <w:szCs w:val="24"/>
-              </w:rPr>
-            </w:pPr>
-            <w:r>
-              <w:rPr>
-                <w:rFonts w:eastAsia="Times New Roman" w:cs="Times New Roman"/>
-                <w:color w:val="000000"/>
-                <w:sz w:val="18"/>
-                <w:szCs w:val="24"/>
+                <w:szCs w:val="18"/>
+              </w:rPr>
+            </w:pPr>
+            <w:r>
+              <w:rPr>
+                <w:rFonts w:eastAsia="Times New Roman" w:cs="Times New Roman"/>
+                <w:color w:val="000000"/>
+                <w:sz w:val="18"/>
+                <w:szCs w:val="18"/>
               </w:rPr>
               <w:t>0.4121</w:t>
             </w:r>
@@ -12651,7 +12646,7 @@
                 <w:iCs/>
                 <w:color w:val="000000"/>
                 <w:sz w:val="18"/>
-                <w:szCs w:val="24"/>
+                <w:szCs w:val="18"/>
               </w:rPr>
             </w:pPr>
             <w:r>
@@ -12661,7 +12656,7 @@
                 <w:iCs/>
                 <w:color w:val="000000"/>
                 <w:sz w:val="18"/>
-                <w:szCs w:val="24"/>
+                <w:szCs w:val="18"/>
               </w:rPr>
               <w:t>0.4462</w:t>
             </w:r>
@@ -12685,17 +12680,17 @@
                 <w:rFonts w:eastAsia="Times New Roman" w:cs="Times New Roman"/>
                 <w:color w:val="000000"/>
                 <w:sz w:val="18"/>
-                <w:szCs w:val="24"/>
-              </w:rPr>
-            </w:pPr>
-            <w:r>
-              <w:rPr>
-                <w:rFonts w:eastAsia="Times New Roman" w:cs="Times New Roman"/>
-                <w:color w:val="000000"/>
-                <w:sz w:val="18"/>
-                <w:szCs w:val="24"/>
-              </w:rPr>
-              <w:t>0.4828</w:t>
+                <w:szCs w:val="18"/>
+              </w:rPr>
+            </w:pPr>
+            <w:r>
+              <w:rPr>
+                <w:rFonts w:cs="Times New Roman"/>
+                <w:color w:val="000000"/>
+                <w:sz w:val="18"/>
+                <w:szCs w:val="18"/>
+              </w:rPr>
+              <w:t>0.6828</w:t>
             </w:r>
           </w:p>
         </w:tc>
@@ -12714,17 +12709,17 @@
                 <w:rFonts w:eastAsia="Times New Roman" w:cs="Times New Roman"/>
                 <w:color w:val="000000"/>
                 <w:sz w:val="18"/>
-                <w:szCs w:val="24"/>
-              </w:rPr>
-            </w:pPr>
-            <w:r>
-              <w:rPr>
-                <w:rFonts w:eastAsia="Times New Roman" w:cs="Times New Roman"/>
-                <w:color w:val="000000"/>
-                <w:sz w:val="18"/>
-                <w:szCs w:val="24"/>
-              </w:rPr>
-              <w:t>0.2689</w:t>
+                <w:szCs w:val="18"/>
+              </w:rPr>
+            </w:pPr>
+            <w:r>
+              <w:rPr>
+                <w:rFonts w:cs="Times New Roman"/>
+                <w:color w:val="000000"/>
+                <w:sz w:val="18"/>
+                <w:szCs w:val="18"/>
+              </w:rPr>
+              <w:t>0.3802</w:t>
             </w:r>
           </w:p>
         </w:tc>
@@ -12743,17 +12738,17 @@
                 <w:rFonts w:eastAsia="Times New Roman" w:cs="Times New Roman"/>
                 <w:color w:val="000000"/>
                 <w:sz w:val="18"/>
-                <w:szCs w:val="24"/>
-              </w:rPr>
-            </w:pPr>
-            <w:r>
-              <w:rPr>
-                <w:rFonts w:eastAsia="Times New Roman" w:cs="Times New Roman"/>
-                <w:color w:val="000000"/>
-                <w:sz w:val="18"/>
-                <w:szCs w:val="24"/>
-              </w:rPr>
-              <w:t>0.3306</w:t>
+                <w:szCs w:val="18"/>
+              </w:rPr>
+            </w:pPr>
+            <w:r>
+              <w:rPr>
+                <w:rFonts w:cs="Times New Roman"/>
+                <w:color w:val="000000"/>
+                <w:sz w:val="18"/>
+                <w:szCs w:val="18"/>
+              </w:rPr>
+              <w:t>0.4676</w:t>
             </w:r>
           </w:p>
         </w:tc>
@@ -12774,19 +12769,18 @@
                 <w:iCs/>
                 <w:color w:val="000000"/>
                 <w:sz w:val="18"/>
-                <w:szCs w:val="24"/>
-              </w:rPr>
-            </w:pPr>
-            <w:r>
-              <w:rPr>
-                <w:rFonts w:eastAsia="Times New Roman" w:cs="Times New Roman"/>
+                <w:szCs w:val="18"/>
+              </w:rPr>
+            </w:pPr>
+            <w:r>
+              <w:rPr>
+                <w:rFonts w:cs="Times New Roman"/>
                 <w:b/>
-                <w:iCs/>
-                <w:color w:val="000000"/>
-                <w:sz w:val="18"/>
-                <w:szCs w:val="24"/>
-              </w:rPr>
-              <w:t>0.3608</w:t>
+                <w:color w:val="000000"/>
+                <w:sz w:val="18"/>
+                <w:szCs w:val="18"/>
+              </w:rPr>
+              <w:t>0.5102</w:t>
             </w:r>
           </w:p>
         </w:tc>
@@ -12814,7 +12808,7 @@
                 <w:i/>
                 <w:color w:val="000000"/>
                 <w:sz w:val="18"/>
-                <w:szCs w:val="24"/>
+                <w:szCs w:val="18"/>
               </w:rPr>
             </w:pPr>
             <w:proofErr w:type="spellStart"/>
@@ -12824,7 +12818,7 @@
                 <w:i/>
                 <w:color w:val="000000"/>
                 <w:sz w:val="18"/>
-                <w:szCs w:val="24"/>
+                <w:szCs w:val="18"/>
               </w:rPr>
               <w:t>Exocanthion</w:t>
             </w:r>
@@ -12835,7 +12829,7 @@
                 <w:i/>
                 <w:color w:val="000000"/>
                 <w:sz w:val="18"/>
-                <w:szCs w:val="24"/>
+                <w:szCs w:val="18"/>
               </w:rPr>
               <w:t xml:space="preserve"> left</w:t>
             </w:r>
@@ -12859,15 +12853,15 @@
                 <w:rFonts w:eastAsia="Times New Roman" w:cs="Times New Roman"/>
                 <w:color w:val="000000"/>
                 <w:sz w:val="18"/>
-                <w:szCs w:val="24"/>
-              </w:rPr>
-            </w:pPr>
-            <w:r>
-              <w:rPr>
-                <w:rFonts w:eastAsia="Times New Roman" w:cs="Times New Roman"/>
-                <w:color w:val="000000"/>
-                <w:sz w:val="18"/>
-                <w:szCs w:val="24"/>
+                <w:szCs w:val="18"/>
+              </w:rPr>
+            </w:pPr>
+            <w:r>
+              <w:rPr>
+                <w:rFonts w:eastAsia="Times New Roman" w:cs="Times New Roman"/>
+                <w:color w:val="000000"/>
+                <w:sz w:val="18"/>
+                <w:szCs w:val="18"/>
               </w:rPr>
               <w:t>0.6899</w:t>
             </w:r>
@@ -12888,15 +12882,15 @@
                 <w:rFonts w:eastAsia="Times New Roman" w:cs="Times New Roman"/>
                 <w:color w:val="000000"/>
                 <w:sz w:val="18"/>
-                <w:szCs w:val="24"/>
-              </w:rPr>
-            </w:pPr>
-            <w:r>
-              <w:rPr>
-                <w:rFonts w:eastAsia="Times New Roman" w:cs="Times New Roman"/>
-                <w:color w:val="000000"/>
-                <w:sz w:val="18"/>
-                <w:szCs w:val="24"/>
+                <w:szCs w:val="18"/>
+              </w:rPr>
+            </w:pPr>
+            <w:r>
+              <w:rPr>
+                <w:rFonts w:eastAsia="Times New Roman" w:cs="Times New Roman"/>
+                <w:color w:val="000000"/>
+                <w:sz w:val="18"/>
+                <w:szCs w:val="18"/>
               </w:rPr>
               <w:t>0.5058</w:t>
             </w:r>
@@ -12917,15 +12911,15 @@
                 <w:rFonts w:eastAsia="Times New Roman" w:cs="Times New Roman"/>
                 <w:color w:val="000000"/>
                 <w:sz w:val="18"/>
-                <w:szCs w:val="24"/>
-              </w:rPr>
-            </w:pPr>
-            <w:r>
-              <w:rPr>
-                <w:rFonts w:eastAsia="Times New Roman" w:cs="Times New Roman"/>
-                <w:color w:val="000000"/>
-                <w:sz w:val="18"/>
-                <w:szCs w:val="24"/>
+                <w:szCs w:val="18"/>
+              </w:rPr>
+            </w:pPr>
+            <w:r>
+              <w:rPr>
+                <w:rFonts w:eastAsia="Times New Roman" w:cs="Times New Roman"/>
+                <w:color w:val="000000"/>
+                <w:sz w:val="18"/>
+                <w:szCs w:val="18"/>
               </w:rPr>
               <w:t>0.5631</w:t>
             </w:r>
@@ -12951,7 +12945,7 @@
                 <w:iCs/>
                 <w:color w:val="000000"/>
                 <w:sz w:val="18"/>
-                <w:szCs w:val="24"/>
+                <w:szCs w:val="18"/>
               </w:rPr>
             </w:pPr>
             <w:r>
@@ -12961,7 +12955,7 @@
                 <w:iCs/>
                 <w:color w:val="000000"/>
                 <w:sz w:val="18"/>
-                <w:szCs w:val="24"/>
+                <w:szCs w:val="18"/>
               </w:rPr>
               <w:t>0.5863</w:t>
             </w:r>
@@ -12985,15 +12979,15 @@
                 <w:rFonts w:eastAsia="Times New Roman" w:cs="Times New Roman"/>
                 <w:color w:val="000000"/>
                 <w:sz w:val="18"/>
-                <w:szCs w:val="24"/>
-              </w:rPr>
-            </w:pPr>
-            <w:r>
-              <w:rPr>
-                <w:rFonts w:eastAsia="Times New Roman" w:cs="Times New Roman"/>
-                <w:color w:val="000000"/>
-                <w:sz w:val="18"/>
-                <w:szCs w:val="24"/>
+                <w:szCs w:val="18"/>
+              </w:rPr>
+            </w:pPr>
+            <w:r>
+              <w:rPr>
+                <w:rFonts w:eastAsia="Times New Roman" w:cs="Times New Roman"/>
+                <w:color w:val="000000"/>
+                <w:sz w:val="18"/>
+                <w:szCs w:val="18"/>
               </w:rPr>
               <w:t>0.5032</w:t>
             </w:r>
@@ -13014,15 +13008,15 @@
                 <w:rFonts w:eastAsia="Times New Roman" w:cs="Times New Roman"/>
                 <w:color w:val="000000"/>
                 <w:sz w:val="18"/>
-                <w:szCs w:val="24"/>
-              </w:rPr>
-            </w:pPr>
-            <w:r>
-              <w:rPr>
-                <w:rFonts w:eastAsia="Times New Roman" w:cs="Times New Roman"/>
-                <w:color w:val="000000"/>
-                <w:sz w:val="18"/>
-                <w:szCs w:val="24"/>
+                <w:szCs w:val="18"/>
+              </w:rPr>
+            </w:pPr>
+            <w:r>
+              <w:rPr>
+                <w:rFonts w:eastAsia="Times New Roman" w:cs="Times New Roman"/>
+                <w:color w:val="000000"/>
+                <w:sz w:val="18"/>
+                <w:szCs w:val="18"/>
               </w:rPr>
               <w:t>0.4039</w:t>
             </w:r>
@@ -13043,15 +13037,15 @@
                 <w:rFonts w:eastAsia="Times New Roman" w:cs="Times New Roman"/>
                 <w:color w:val="000000"/>
                 <w:sz w:val="18"/>
-                <w:szCs w:val="24"/>
-              </w:rPr>
-            </w:pPr>
-            <w:r>
-              <w:rPr>
-                <w:rFonts w:eastAsia="Times New Roman" w:cs="Times New Roman"/>
-                <w:color w:val="000000"/>
-                <w:sz w:val="18"/>
-                <w:szCs w:val="24"/>
+                <w:szCs w:val="18"/>
+              </w:rPr>
+            </w:pPr>
+            <w:r>
+              <w:rPr>
+                <w:rFonts w:eastAsia="Times New Roman" w:cs="Times New Roman"/>
+                <w:color w:val="000000"/>
+                <w:sz w:val="18"/>
+                <w:szCs w:val="18"/>
               </w:rPr>
               <w:t>0.4069</w:t>
             </w:r>
@@ -13077,7 +13071,7 @@
                 <w:iCs/>
                 <w:color w:val="000000"/>
                 <w:sz w:val="18"/>
-                <w:szCs w:val="24"/>
+                <w:szCs w:val="18"/>
               </w:rPr>
             </w:pPr>
             <w:r>
@@ -13087,7 +13081,7 @@
                 <w:iCs/>
                 <w:color w:val="000000"/>
                 <w:sz w:val="18"/>
-                <w:szCs w:val="24"/>
+                <w:szCs w:val="18"/>
               </w:rPr>
               <w:t>0.4380</w:t>
             </w:r>
@@ -13111,17 +13105,17 @@
                 <w:rFonts w:eastAsia="Times New Roman" w:cs="Times New Roman"/>
                 <w:color w:val="000000"/>
                 <w:sz w:val="18"/>
-                <w:szCs w:val="24"/>
-              </w:rPr>
-            </w:pPr>
-            <w:r>
-              <w:rPr>
-                <w:rFonts w:eastAsia="Times New Roman" w:cs="Times New Roman"/>
-                <w:color w:val="000000"/>
-                <w:sz w:val="18"/>
-                <w:szCs w:val="24"/>
-              </w:rPr>
-              <w:t>0.3635</w:t>
+                <w:szCs w:val="18"/>
+              </w:rPr>
+            </w:pPr>
+            <w:r>
+              <w:rPr>
+                <w:rFonts w:cs="Times New Roman"/>
+                <w:color w:val="000000"/>
+                <w:sz w:val="18"/>
+                <w:szCs w:val="18"/>
+              </w:rPr>
+              <w:t>0.5141</w:t>
             </w:r>
           </w:p>
         </w:tc>
@@ -13140,17 +13134,17 @@
                 <w:rFonts w:eastAsia="Times New Roman" w:cs="Times New Roman"/>
                 <w:color w:val="000000"/>
                 <w:sz w:val="18"/>
-                <w:szCs w:val="24"/>
-              </w:rPr>
-            </w:pPr>
-            <w:r>
-              <w:rPr>
-                <w:rFonts w:eastAsia="Times New Roman" w:cs="Times New Roman"/>
-                <w:color w:val="000000"/>
-                <w:sz w:val="18"/>
-                <w:szCs w:val="24"/>
-              </w:rPr>
-              <w:t>0.2705</w:t>
+                <w:szCs w:val="18"/>
+              </w:rPr>
+            </w:pPr>
+            <w:r>
+              <w:rPr>
+                <w:rFonts w:cs="Times New Roman"/>
+                <w:color w:val="000000"/>
+                <w:sz w:val="18"/>
+                <w:szCs w:val="18"/>
+              </w:rPr>
+              <w:t>0.3825</w:t>
             </w:r>
           </w:p>
         </w:tc>
@@ -13169,17 +13163,17 @@
                 <w:rFonts w:eastAsia="Times New Roman" w:cs="Times New Roman"/>
                 <w:color w:val="000000"/>
                 <w:sz w:val="18"/>
-                <w:szCs w:val="24"/>
-              </w:rPr>
-            </w:pPr>
-            <w:r>
-              <w:rPr>
-                <w:rFonts w:eastAsia="Times New Roman" w:cs="Times New Roman"/>
-                <w:color w:val="000000"/>
-                <w:sz w:val="18"/>
-                <w:szCs w:val="24"/>
-              </w:rPr>
-              <w:t>0.2498</w:t>
+                <w:szCs w:val="18"/>
+              </w:rPr>
+            </w:pPr>
+            <w:r>
+              <w:rPr>
+                <w:rFonts w:cs="Times New Roman"/>
+                <w:color w:val="000000"/>
+                <w:sz w:val="18"/>
+                <w:szCs w:val="18"/>
+              </w:rPr>
+              <w:t>0.3533</w:t>
             </w:r>
           </w:p>
         </w:tc>
@@ -13200,19 +13194,18 @@
                 <w:iCs/>
                 <w:color w:val="000000"/>
                 <w:sz w:val="18"/>
-                <w:szCs w:val="24"/>
-              </w:rPr>
-            </w:pPr>
-            <w:r>
-              <w:rPr>
-                <w:rFonts w:eastAsia="Times New Roman" w:cs="Times New Roman"/>
+                <w:szCs w:val="18"/>
+              </w:rPr>
+            </w:pPr>
+            <w:r>
+              <w:rPr>
+                <w:rFonts w:cs="Times New Roman"/>
                 <w:b/>
-                <w:iCs/>
-                <w:color w:val="000000"/>
-                <w:sz w:val="18"/>
-                <w:szCs w:val="24"/>
-              </w:rPr>
-              <w:t>0.2946</w:t>
+                <w:color w:val="000000"/>
+                <w:sz w:val="18"/>
+                <w:szCs w:val="18"/>
+              </w:rPr>
+              <w:t>0.4166</w:t>
             </w:r>
           </w:p>
         </w:tc>
@@ -13240,7 +13233,7 @@
                 <w:i/>
                 <w:color w:val="000000"/>
                 <w:sz w:val="18"/>
-                <w:szCs w:val="24"/>
+                <w:szCs w:val="18"/>
               </w:rPr>
             </w:pPr>
             <w:proofErr w:type="spellStart"/>
@@ -13250,7 +13243,7 @@
                 <w:i/>
                 <w:color w:val="000000"/>
                 <w:sz w:val="18"/>
-                <w:szCs w:val="24"/>
+                <w:szCs w:val="18"/>
               </w:rPr>
               <w:t>Exocanthion</w:t>
             </w:r>
@@ -13261,7 +13254,7 @@
                 <w:i/>
                 <w:color w:val="000000"/>
                 <w:sz w:val="18"/>
-                <w:szCs w:val="24"/>
+                <w:szCs w:val="18"/>
               </w:rPr>
               <w:t xml:space="preserve"> right</w:t>
             </w:r>
@@ -13285,15 +13278,15 @@
                 <w:rFonts w:eastAsia="Times New Roman" w:cs="Times New Roman"/>
                 <w:color w:val="000000"/>
                 <w:sz w:val="18"/>
-                <w:szCs w:val="24"/>
-              </w:rPr>
-            </w:pPr>
-            <w:r>
-              <w:rPr>
-                <w:rFonts w:eastAsia="Times New Roman" w:cs="Times New Roman"/>
-                <w:color w:val="000000"/>
-                <w:sz w:val="18"/>
-                <w:szCs w:val="24"/>
+                <w:szCs w:val="18"/>
+              </w:rPr>
+            </w:pPr>
+            <w:r>
+              <w:rPr>
+                <w:rFonts w:eastAsia="Times New Roman" w:cs="Times New Roman"/>
+                <w:color w:val="000000"/>
+                <w:sz w:val="18"/>
+                <w:szCs w:val="18"/>
               </w:rPr>
               <w:t>0.7402</w:t>
             </w:r>
@@ -13314,15 +13307,15 @@
                 <w:rFonts w:eastAsia="Times New Roman" w:cs="Times New Roman"/>
                 <w:color w:val="000000"/>
                 <w:sz w:val="18"/>
-                <w:szCs w:val="24"/>
-              </w:rPr>
-            </w:pPr>
-            <w:r>
-              <w:rPr>
-                <w:rFonts w:eastAsia="Times New Roman" w:cs="Times New Roman"/>
-                <w:color w:val="000000"/>
-                <w:sz w:val="18"/>
-                <w:szCs w:val="24"/>
+                <w:szCs w:val="18"/>
+              </w:rPr>
+            </w:pPr>
+            <w:r>
+              <w:rPr>
+                <w:rFonts w:eastAsia="Times New Roman" w:cs="Times New Roman"/>
+                <w:color w:val="000000"/>
+                <w:sz w:val="18"/>
+                <w:szCs w:val="18"/>
               </w:rPr>
               <w:t>0.5897</w:t>
             </w:r>
@@ -13343,15 +13336,15 @@
                 <w:rFonts w:eastAsia="Times New Roman" w:cs="Times New Roman"/>
                 <w:color w:val="000000"/>
                 <w:sz w:val="18"/>
-                <w:szCs w:val="24"/>
-              </w:rPr>
-            </w:pPr>
-            <w:r>
-              <w:rPr>
-                <w:rFonts w:eastAsia="Times New Roman" w:cs="Times New Roman"/>
-                <w:color w:val="000000"/>
-                <w:sz w:val="18"/>
-                <w:szCs w:val="24"/>
+                <w:szCs w:val="18"/>
+              </w:rPr>
+            </w:pPr>
+            <w:r>
+              <w:rPr>
+                <w:rFonts w:eastAsia="Times New Roman" w:cs="Times New Roman"/>
+                <w:color w:val="000000"/>
+                <w:sz w:val="18"/>
+                <w:szCs w:val="18"/>
               </w:rPr>
               <w:t>0.6330</w:t>
             </w:r>
@@ -13377,7 +13370,7 @@
                 <w:iCs/>
                 <w:color w:val="000000"/>
                 <w:sz w:val="18"/>
-                <w:szCs w:val="24"/>
+                <w:szCs w:val="18"/>
               </w:rPr>
             </w:pPr>
             <w:r>
@@ -13387,7 +13380,7 @@
                 <w:iCs/>
                 <w:color w:val="000000"/>
                 <w:sz w:val="18"/>
-                <w:szCs w:val="24"/>
+                <w:szCs w:val="18"/>
               </w:rPr>
               <w:t>0.6543</w:t>
             </w:r>
@@ -13411,15 +13404,15 @@
                 <w:rFonts w:eastAsia="Times New Roman" w:cs="Times New Roman"/>
                 <w:color w:val="000000"/>
                 <w:sz w:val="18"/>
-                <w:szCs w:val="24"/>
-              </w:rPr>
-            </w:pPr>
-            <w:r>
-              <w:rPr>
-                <w:rFonts w:eastAsia="Times New Roman" w:cs="Times New Roman"/>
-                <w:color w:val="000000"/>
-                <w:sz w:val="18"/>
-                <w:szCs w:val="24"/>
+                <w:szCs w:val="18"/>
+              </w:rPr>
+            </w:pPr>
+            <w:r>
+              <w:rPr>
+                <w:rFonts w:eastAsia="Times New Roman" w:cs="Times New Roman"/>
+                <w:color w:val="000000"/>
+                <w:sz w:val="18"/>
+                <w:szCs w:val="18"/>
               </w:rPr>
               <w:t>0.4346</w:t>
             </w:r>
@@ -13440,15 +13433,15 @@
                 <w:rFonts w:eastAsia="Times New Roman" w:cs="Times New Roman"/>
                 <w:color w:val="000000"/>
                 <w:sz w:val="18"/>
-                <w:szCs w:val="24"/>
-              </w:rPr>
-            </w:pPr>
-            <w:r>
-              <w:rPr>
-                <w:rFonts w:eastAsia="Times New Roman" w:cs="Times New Roman"/>
-                <w:color w:val="000000"/>
-                <w:sz w:val="18"/>
-                <w:szCs w:val="24"/>
+                <w:szCs w:val="18"/>
+              </w:rPr>
+            </w:pPr>
+            <w:r>
+              <w:rPr>
+                <w:rFonts w:eastAsia="Times New Roman" w:cs="Times New Roman"/>
+                <w:color w:val="000000"/>
+                <w:sz w:val="18"/>
+                <w:szCs w:val="18"/>
               </w:rPr>
               <w:t>0.2882</w:t>
             </w:r>
@@ -13469,15 +13462,15 @@
                 <w:rFonts w:eastAsia="Times New Roman" w:cs="Times New Roman"/>
                 <w:color w:val="000000"/>
                 <w:sz w:val="18"/>
-                <w:szCs w:val="24"/>
-              </w:rPr>
-            </w:pPr>
-            <w:r>
-              <w:rPr>
-                <w:rFonts w:eastAsia="Times New Roman" w:cs="Times New Roman"/>
-                <w:color w:val="000000"/>
-                <w:sz w:val="18"/>
-                <w:szCs w:val="24"/>
+                <w:szCs w:val="18"/>
+              </w:rPr>
+            </w:pPr>
+            <w:r>
+              <w:rPr>
+                <w:rFonts w:eastAsia="Times New Roman" w:cs="Times New Roman"/>
+                <w:color w:val="000000"/>
+                <w:sz w:val="18"/>
+                <w:szCs w:val="18"/>
               </w:rPr>
               <w:t>0.3507</w:t>
             </w:r>
@@ -13503,7 +13496,7 @@
                 <w:iCs/>
                 <w:color w:val="000000"/>
                 <w:sz w:val="18"/>
-                <w:szCs w:val="24"/>
+                <w:szCs w:val="18"/>
               </w:rPr>
             </w:pPr>
             <w:r>
@@ -13513,7 +13506,7 @@
                 <w:iCs/>
                 <w:color w:val="000000"/>
                 <w:sz w:val="18"/>
-                <w:szCs w:val="24"/>
+                <w:szCs w:val="18"/>
               </w:rPr>
               <w:t>0.3579</w:t>
             </w:r>
@@ -13537,17 +13530,17 @@
                 <w:rFonts w:eastAsia="Times New Roman" w:cs="Times New Roman"/>
                 <w:color w:val="000000"/>
                 <w:sz w:val="18"/>
-                <w:szCs w:val="24"/>
-              </w:rPr>
-            </w:pPr>
-            <w:r>
-              <w:rPr>
-                <w:rFonts w:eastAsia="Times New Roman" w:cs="Times New Roman"/>
-                <w:color w:val="000000"/>
-                <w:sz w:val="18"/>
-                <w:szCs w:val="24"/>
-              </w:rPr>
-              <w:t>0.3524</w:t>
+                <w:szCs w:val="18"/>
+              </w:rPr>
+            </w:pPr>
+            <w:r>
+              <w:rPr>
+                <w:rFonts w:cs="Times New Roman"/>
+                <w:color w:val="000000"/>
+                <w:sz w:val="18"/>
+                <w:szCs w:val="18"/>
+              </w:rPr>
+              <w:t>0.4984</w:t>
             </w:r>
           </w:p>
         </w:tc>
@@ -13566,17 +13559,17 @@
                 <w:rFonts w:eastAsia="Times New Roman" w:cs="Times New Roman"/>
                 <w:color w:val="000000"/>
                 <w:sz w:val="18"/>
-                <w:szCs w:val="24"/>
-              </w:rPr>
-            </w:pPr>
-            <w:r>
-              <w:rPr>
-                <w:rFonts w:eastAsia="Times New Roman" w:cs="Times New Roman"/>
-                <w:color w:val="000000"/>
-                <w:sz w:val="18"/>
-                <w:szCs w:val="24"/>
-              </w:rPr>
-              <w:t>0.2374</w:t>
+                <w:szCs w:val="18"/>
+              </w:rPr>
+            </w:pPr>
+            <w:r>
+              <w:rPr>
+                <w:rFonts w:cs="Times New Roman"/>
+                <w:color w:val="000000"/>
+                <w:sz w:val="18"/>
+                <w:szCs w:val="18"/>
+              </w:rPr>
+              <w:t>0.3357</w:t>
             </w:r>
           </w:p>
         </w:tc>
@@ -13595,17 +13588,17 @@
                 <w:rFonts w:eastAsia="Times New Roman" w:cs="Times New Roman"/>
                 <w:color w:val="000000"/>
                 <w:sz w:val="18"/>
-                <w:szCs w:val="24"/>
-              </w:rPr>
-            </w:pPr>
-            <w:r>
-              <w:rPr>
-                <w:rFonts w:eastAsia="Times New Roman" w:cs="Times New Roman"/>
-                <w:color w:val="000000"/>
-                <w:sz w:val="18"/>
-                <w:szCs w:val="24"/>
-              </w:rPr>
-              <w:t>0.2668</w:t>
+                <w:szCs w:val="18"/>
+              </w:rPr>
+            </w:pPr>
+            <w:r>
+              <w:rPr>
+                <w:rFonts w:cs="Times New Roman"/>
+                <w:color w:val="000000"/>
+                <w:sz w:val="18"/>
+                <w:szCs w:val="18"/>
+              </w:rPr>
+              <w:t>0.3773</w:t>
             </w:r>
           </w:p>
         </w:tc>
@@ -13626,19 +13619,18 @@
                 <w:iCs/>
                 <w:color w:val="000000"/>
                 <w:sz w:val="18"/>
-                <w:szCs w:val="24"/>
-              </w:rPr>
-            </w:pPr>
-            <w:r>
-              <w:rPr>
-                <w:rFonts w:eastAsia="Times New Roman" w:cs="Times New Roman"/>
+                <w:szCs w:val="18"/>
+              </w:rPr>
+            </w:pPr>
+            <w:r>
+              <w:rPr>
+                <w:rFonts w:cs="Times New Roman"/>
                 <w:b/>
-                <w:iCs/>
-                <w:color w:val="000000"/>
-                <w:sz w:val="18"/>
-                <w:szCs w:val="24"/>
-              </w:rPr>
-              <w:t>0.2855</w:t>
+                <w:color w:val="000000"/>
+                <w:sz w:val="18"/>
+                <w:szCs w:val="18"/>
+              </w:rPr>
+              <w:t>0.4038</w:t>
             </w:r>
           </w:p>
         </w:tc>
@@ -13666,7 +13658,7 @@
                 <w:i/>
                 <w:color w:val="000000"/>
                 <w:sz w:val="18"/>
-                <w:szCs w:val="24"/>
+                <w:szCs w:val="18"/>
               </w:rPr>
             </w:pPr>
             <w:r>
@@ -13675,7 +13667,7 @@
                 <w:i/>
                 <w:color w:val="000000"/>
                 <w:sz w:val="18"/>
-                <w:szCs w:val="24"/>
+                <w:szCs w:val="18"/>
               </w:rPr>
               <w:t>Glabella</w:t>
             </w:r>
@@ -13699,15 +13691,15 @@
                 <w:rFonts w:eastAsia="Times New Roman" w:cs="Times New Roman"/>
                 <w:color w:val="000000"/>
                 <w:sz w:val="18"/>
-                <w:szCs w:val="24"/>
-              </w:rPr>
-            </w:pPr>
-            <w:r>
-              <w:rPr>
-                <w:rFonts w:eastAsia="Times New Roman" w:cs="Times New Roman"/>
-                <w:color w:val="000000"/>
-                <w:sz w:val="18"/>
-                <w:szCs w:val="24"/>
+                <w:szCs w:val="18"/>
+              </w:rPr>
+            </w:pPr>
+            <w:r>
+              <w:rPr>
+                <w:rFonts w:eastAsia="Times New Roman" w:cs="Times New Roman"/>
+                <w:color w:val="000000"/>
+                <w:sz w:val="18"/>
+                <w:szCs w:val="18"/>
               </w:rPr>
               <w:t>0.5627</w:t>
             </w:r>
@@ -13728,15 +13720,15 @@
                 <w:rFonts w:eastAsia="Times New Roman" w:cs="Times New Roman"/>
                 <w:color w:val="000000"/>
                 <w:sz w:val="18"/>
-                <w:szCs w:val="24"/>
-              </w:rPr>
-            </w:pPr>
-            <w:r>
-              <w:rPr>
-                <w:rFonts w:eastAsia="Times New Roman" w:cs="Times New Roman"/>
-                <w:color w:val="000000"/>
-                <w:sz w:val="18"/>
-                <w:szCs w:val="24"/>
+                <w:szCs w:val="18"/>
+              </w:rPr>
+            </w:pPr>
+            <w:r>
+              <w:rPr>
+                <w:rFonts w:eastAsia="Times New Roman" w:cs="Times New Roman"/>
+                <w:color w:val="000000"/>
+                <w:sz w:val="18"/>
+                <w:szCs w:val="18"/>
               </w:rPr>
               <w:t>0.8658</w:t>
             </w:r>
@@ -13757,15 +13749,15 @@
                 <w:rFonts w:eastAsia="Times New Roman" w:cs="Times New Roman"/>
                 <w:color w:val="000000"/>
                 <w:sz w:val="18"/>
-                <w:szCs w:val="24"/>
-              </w:rPr>
-            </w:pPr>
-            <w:r>
-              <w:rPr>
-                <w:rFonts w:eastAsia="Times New Roman" w:cs="Times New Roman"/>
-                <w:color w:val="000000"/>
-                <w:sz w:val="18"/>
-                <w:szCs w:val="24"/>
+                <w:szCs w:val="18"/>
+              </w:rPr>
+            </w:pPr>
+            <w:r>
+              <w:rPr>
+                <w:rFonts w:eastAsia="Times New Roman" w:cs="Times New Roman"/>
+                <w:color w:val="000000"/>
+                <w:sz w:val="18"/>
+                <w:szCs w:val="18"/>
               </w:rPr>
               <w:t>0.2998</w:t>
             </w:r>
@@ -13791,7 +13783,7 @@
                 <w:iCs/>
                 <w:color w:val="000000"/>
                 <w:sz w:val="18"/>
-                <w:szCs w:val="24"/>
+                <w:szCs w:val="18"/>
               </w:rPr>
             </w:pPr>
             <w:r>
@@ -13801,7 +13793,7 @@
                 <w:iCs/>
                 <w:color w:val="000000"/>
                 <w:sz w:val="18"/>
-                <w:szCs w:val="24"/>
+                <w:szCs w:val="18"/>
               </w:rPr>
               <w:t>0.5761</w:t>
             </w:r>
@@ -13825,15 +13817,15 @@
                 <w:rFonts w:eastAsia="Times New Roman" w:cs="Times New Roman"/>
                 <w:color w:val="000000"/>
                 <w:sz w:val="18"/>
-                <w:szCs w:val="24"/>
-              </w:rPr>
-            </w:pPr>
-            <w:r>
-              <w:rPr>
-                <w:rFonts w:eastAsia="Times New Roman" w:cs="Times New Roman"/>
-                <w:color w:val="000000"/>
-                <w:sz w:val="18"/>
-                <w:szCs w:val="24"/>
+                <w:szCs w:val="18"/>
+              </w:rPr>
+            </w:pPr>
+            <w:r>
+              <w:rPr>
+                <w:rFonts w:eastAsia="Times New Roman" w:cs="Times New Roman"/>
+                <w:color w:val="000000"/>
+                <w:sz w:val="18"/>
+                <w:szCs w:val="18"/>
               </w:rPr>
               <w:t>0.4532</w:t>
             </w:r>
@@ -13854,15 +13846,15 @@
                 <w:rFonts w:eastAsia="Times New Roman" w:cs="Times New Roman"/>
                 <w:color w:val="000000"/>
                 <w:sz w:val="18"/>
-                <w:szCs w:val="24"/>
-              </w:rPr>
-            </w:pPr>
-            <w:r>
-              <w:rPr>
-                <w:rFonts w:eastAsia="Times New Roman" w:cs="Times New Roman"/>
-                <w:color w:val="000000"/>
-                <w:sz w:val="18"/>
-                <w:szCs w:val="24"/>
+                <w:szCs w:val="18"/>
+              </w:rPr>
+            </w:pPr>
+            <w:r>
+              <w:rPr>
+                <w:rFonts w:eastAsia="Times New Roman" w:cs="Times New Roman"/>
+                <w:color w:val="000000"/>
+                <w:sz w:val="18"/>
+                <w:szCs w:val="18"/>
               </w:rPr>
               <w:t>1.1696</w:t>
             </w:r>
@@ -13883,15 +13875,15 @@
                 <w:rFonts w:eastAsia="Times New Roman" w:cs="Times New Roman"/>
                 <w:color w:val="000000"/>
                 <w:sz w:val="18"/>
-                <w:szCs w:val="24"/>
-              </w:rPr>
-            </w:pPr>
-            <w:r>
-              <w:rPr>
-                <w:rFonts w:eastAsia="Times New Roman" w:cs="Times New Roman"/>
-                <w:color w:val="000000"/>
-                <w:sz w:val="18"/>
-                <w:szCs w:val="24"/>
+                <w:szCs w:val="18"/>
+              </w:rPr>
+            </w:pPr>
+            <w:r>
+              <w:rPr>
+                <w:rFonts w:eastAsia="Times New Roman" w:cs="Times New Roman"/>
+                <w:color w:val="000000"/>
+                <w:sz w:val="18"/>
+                <w:szCs w:val="18"/>
               </w:rPr>
               <w:t>0.4414</w:t>
             </w:r>
@@ -13917,7 +13909,7 @@
                 <w:iCs/>
                 <w:color w:val="000000"/>
                 <w:sz w:val="18"/>
-                <w:szCs w:val="24"/>
+                <w:szCs w:val="18"/>
               </w:rPr>
             </w:pPr>
             <w:r>
@@ -13927,7 +13919,7 @@
                 <w:iCs/>
                 <w:color w:val="000000"/>
                 <w:sz w:val="18"/>
-                <w:szCs w:val="24"/>
+                <w:szCs w:val="18"/>
               </w:rPr>
               <w:t>0.6881</w:t>
             </w:r>
@@ -13951,17 +13943,17 @@
                 <w:rFonts w:eastAsia="Times New Roman" w:cs="Times New Roman"/>
                 <w:color w:val="000000"/>
                 <w:sz w:val="18"/>
-                <w:szCs w:val="24"/>
-              </w:rPr>
-            </w:pPr>
-            <w:r>
-              <w:rPr>
-                <w:rFonts w:eastAsia="Times New Roman" w:cs="Times New Roman"/>
-                <w:color w:val="000000"/>
-                <w:sz w:val="18"/>
-                <w:szCs w:val="24"/>
-              </w:rPr>
-              <w:t>0.4175</w:t>
+                <w:szCs w:val="18"/>
+              </w:rPr>
+            </w:pPr>
+            <w:r>
+              <w:rPr>
+                <w:rFonts w:cs="Times New Roman"/>
+                <w:color w:val="000000"/>
+                <w:sz w:val="18"/>
+                <w:szCs w:val="18"/>
+              </w:rPr>
+              <w:t>0.5905</w:t>
             </w:r>
           </w:p>
         </w:tc>
@@ -13980,17 +13972,17 @@
                 <w:rFonts w:eastAsia="Times New Roman" w:cs="Times New Roman"/>
                 <w:color w:val="000000"/>
                 <w:sz w:val="18"/>
-                <w:szCs w:val="24"/>
-              </w:rPr>
-            </w:pPr>
-            <w:r>
-              <w:rPr>
-                <w:rFonts w:eastAsia="Times New Roman" w:cs="Times New Roman"/>
-                <w:color w:val="000000"/>
-                <w:sz w:val="18"/>
-                <w:szCs w:val="24"/>
-              </w:rPr>
-              <w:t>0.6913</w:t>
+                <w:szCs w:val="18"/>
+              </w:rPr>
+            </w:pPr>
+            <w:r>
+              <w:rPr>
+                <w:rFonts w:cs="Times New Roman"/>
+                <w:color w:val="000000"/>
+                <w:sz w:val="18"/>
+                <w:szCs w:val="18"/>
+              </w:rPr>
+              <w:t>0.9776</w:t>
             </w:r>
           </w:p>
         </w:tc>
@@ -14009,17 +14001,17 @@
                 <w:rFonts w:eastAsia="Times New Roman" w:cs="Times New Roman"/>
                 <w:color w:val="000000"/>
                 <w:sz w:val="18"/>
-                <w:szCs w:val="24"/>
-              </w:rPr>
-            </w:pPr>
-            <w:r>
-              <w:rPr>
-                <w:rFonts w:eastAsia="Times New Roman" w:cs="Times New Roman"/>
-                <w:color w:val="000000"/>
-                <w:sz w:val="18"/>
-                <w:szCs w:val="24"/>
-              </w:rPr>
-              <w:t>0.2536</w:t>
+                <w:szCs w:val="18"/>
+              </w:rPr>
+            </w:pPr>
+            <w:r>
+              <w:rPr>
+                <w:rFonts w:cs="Times New Roman"/>
+                <w:color w:val="000000"/>
+                <w:sz w:val="18"/>
+                <w:szCs w:val="18"/>
+              </w:rPr>
+              <w:t>0.3587</w:t>
             </w:r>
           </w:p>
         </w:tc>
@@ -14040,19 +14032,18 @@
                 <w:iCs/>
                 <w:color w:val="000000"/>
                 <w:sz w:val="18"/>
-                <w:szCs w:val="24"/>
-              </w:rPr>
-            </w:pPr>
-            <w:r>
-              <w:rPr>
-                <w:rFonts w:eastAsia="Times New Roman" w:cs="Times New Roman"/>
+                <w:szCs w:val="18"/>
+              </w:rPr>
+            </w:pPr>
+            <w:r>
+              <w:rPr>
+                <w:rFonts w:cs="Times New Roman"/>
                 <w:b/>
-                <w:iCs/>
-                <w:color w:val="000000"/>
-                <w:sz w:val="18"/>
-                <w:szCs w:val="24"/>
-              </w:rPr>
-              <w:t>0.4542</w:t>
+                <w:color w:val="000000"/>
+                <w:sz w:val="18"/>
+                <w:szCs w:val="18"/>
+              </w:rPr>
+              <w:t>0.6423</w:t>
             </w:r>
           </w:p>
         </w:tc>
@@ -14080,7 +14071,7 @@
                 <w:i/>
                 <w:color w:val="000000"/>
                 <w:sz w:val="18"/>
-                <w:szCs w:val="24"/>
+                <w:szCs w:val="18"/>
               </w:rPr>
             </w:pPr>
             <w:proofErr w:type="spellStart"/>
@@ -14090,7 +14081,7 @@
                 <w:i/>
                 <w:color w:val="000000"/>
                 <w:sz w:val="18"/>
-                <w:szCs w:val="24"/>
+                <w:szCs w:val="18"/>
               </w:rPr>
               <w:lastRenderedPageBreak/>
               <w:t>Labiale</w:t>
@@ -14102,7 +14093,7 @@
                 <w:i/>
                 <w:color w:val="000000"/>
                 <w:sz w:val="18"/>
-                <w:szCs w:val="24"/>
+                <w:szCs w:val="18"/>
               </w:rPr>
               <w:t xml:space="preserve"> </w:t>
             </w:r>
@@ -14113,7 +14104,7 @@
                 <w:i/>
                 <w:color w:val="000000"/>
                 <w:sz w:val="18"/>
-                <w:szCs w:val="24"/>
+                <w:szCs w:val="18"/>
               </w:rPr>
               <w:t>inferius</w:t>
             </w:r>
@@ -14138,15 +14129,15 @@
                 <w:rFonts w:eastAsia="Times New Roman" w:cs="Times New Roman"/>
                 <w:color w:val="000000"/>
                 <w:sz w:val="18"/>
-                <w:szCs w:val="24"/>
-              </w:rPr>
-            </w:pPr>
-            <w:r>
-              <w:rPr>
-                <w:rFonts w:eastAsia="Times New Roman" w:cs="Times New Roman"/>
-                <w:color w:val="000000"/>
-                <w:sz w:val="18"/>
-                <w:szCs w:val="24"/>
+                <w:szCs w:val="18"/>
+              </w:rPr>
+            </w:pPr>
+            <w:r>
+              <w:rPr>
+                <w:rFonts w:eastAsia="Times New Roman" w:cs="Times New Roman"/>
+                <w:color w:val="000000"/>
+                <w:sz w:val="18"/>
+                <w:szCs w:val="18"/>
               </w:rPr>
               <w:t>0.5214</w:t>
             </w:r>
@@ -14167,15 +14158,15 @@
                 <w:rFonts w:eastAsia="Times New Roman" w:cs="Times New Roman"/>
                 <w:color w:val="000000"/>
                 <w:sz w:val="18"/>
-                <w:szCs w:val="24"/>
-              </w:rPr>
-            </w:pPr>
-            <w:r>
-              <w:rPr>
-                <w:rFonts w:eastAsia="Times New Roman" w:cs="Times New Roman"/>
-                <w:color w:val="000000"/>
-                <w:sz w:val="18"/>
-                <w:szCs w:val="24"/>
+                <w:szCs w:val="18"/>
+              </w:rPr>
+            </w:pPr>
+            <w:r>
+              <w:rPr>
+                <w:rFonts w:eastAsia="Times New Roman" w:cs="Times New Roman"/>
+                <w:color w:val="000000"/>
+                <w:sz w:val="18"/>
+                <w:szCs w:val="18"/>
               </w:rPr>
               <w:t>0.6100</w:t>
             </w:r>
@@ -14196,15 +14187,15 @@
                 <w:rFonts w:eastAsia="Times New Roman" w:cs="Times New Roman"/>
                 <w:color w:val="000000"/>
                 <w:sz w:val="18"/>
-                <w:szCs w:val="24"/>
-              </w:rPr>
-            </w:pPr>
-            <w:r>
-              <w:rPr>
-                <w:rFonts w:eastAsia="Times New Roman" w:cs="Times New Roman"/>
-                <w:color w:val="000000"/>
-                <w:sz w:val="18"/>
-                <w:szCs w:val="24"/>
+                <w:szCs w:val="18"/>
+              </w:rPr>
+            </w:pPr>
+            <w:r>
+              <w:rPr>
+                <w:rFonts w:eastAsia="Times New Roman" w:cs="Times New Roman"/>
+                <w:color w:val="000000"/>
+                <w:sz w:val="18"/>
+                <w:szCs w:val="18"/>
               </w:rPr>
               <w:t>0.3782</w:t>
             </w:r>
@@ -14230,7 +14221,7 @@
                 <w:iCs/>
                 <w:color w:val="000000"/>
                 <w:sz w:val="18"/>
-                <w:szCs w:val="24"/>
+                <w:szCs w:val="18"/>
               </w:rPr>
             </w:pPr>
             <w:r>
@@ -14240,7 +14231,7 @@
                 <w:iCs/>
                 <w:color w:val="000000"/>
                 <w:sz w:val="18"/>
-                <w:szCs w:val="24"/>
+                <w:szCs w:val="18"/>
               </w:rPr>
               <w:t>0.5032</w:t>
             </w:r>
@@ -14264,15 +14255,15 @@
                 <w:rFonts w:eastAsia="Times New Roman" w:cs="Times New Roman"/>
                 <w:color w:val="000000"/>
                 <w:sz w:val="18"/>
-                <w:szCs w:val="24"/>
-              </w:rPr>
-            </w:pPr>
-            <w:r>
-              <w:rPr>
-                <w:rFonts w:eastAsia="Times New Roman" w:cs="Times New Roman"/>
-                <w:color w:val="000000"/>
-                <w:sz w:val="18"/>
-                <w:szCs w:val="24"/>
+                <w:szCs w:val="18"/>
+              </w:rPr>
+            </w:pPr>
+            <w:r>
+              <w:rPr>
+                <w:rFonts w:eastAsia="Times New Roman" w:cs="Times New Roman"/>
+                <w:color w:val="000000"/>
+                <w:sz w:val="18"/>
+                <w:szCs w:val="18"/>
               </w:rPr>
               <w:t>0.4183</w:t>
             </w:r>
@@ -14293,15 +14284,15 @@
                 <w:rFonts w:eastAsia="Times New Roman" w:cs="Times New Roman"/>
                 <w:color w:val="000000"/>
                 <w:sz w:val="18"/>
-                <w:szCs w:val="24"/>
-              </w:rPr>
-            </w:pPr>
-            <w:r>
-              <w:rPr>
-                <w:rFonts w:eastAsia="Times New Roman" w:cs="Times New Roman"/>
-                <w:color w:val="000000"/>
-                <w:sz w:val="18"/>
-                <w:szCs w:val="24"/>
+                <w:szCs w:val="18"/>
+              </w:rPr>
+            </w:pPr>
+            <w:r>
+              <w:rPr>
+                <w:rFonts w:eastAsia="Times New Roman" w:cs="Times New Roman"/>
+                <w:color w:val="000000"/>
+                <w:sz w:val="18"/>
+                <w:szCs w:val="18"/>
               </w:rPr>
               <w:t>0.3355</w:t>
             </w:r>
@@ -14322,15 +14313,15 @@
                 <w:rFonts w:eastAsia="Times New Roman" w:cs="Times New Roman"/>
                 <w:color w:val="000000"/>
                 <w:sz w:val="18"/>
-                <w:szCs w:val="24"/>
-              </w:rPr>
-            </w:pPr>
-            <w:r>
-              <w:rPr>
-                <w:rFonts w:eastAsia="Times New Roman" w:cs="Times New Roman"/>
-                <w:color w:val="000000"/>
-                <w:sz w:val="18"/>
-                <w:szCs w:val="24"/>
+                <w:szCs w:val="18"/>
+              </w:rPr>
+            </w:pPr>
+            <w:r>
+              <w:rPr>
+                <w:rFonts w:eastAsia="Times New Roman" w:cs="Times New Roman"/>
+                <w:color w:val="000000"/>
+                <w:sz w:val="18"/>
+                <w:szCs w:val="18"/>
               </w:rPr>
               <w:t>0.1987</w:t>
             </w:r>
@@ -14356,7 +14347,7 @@
                 <w:iCs/>
                 <w:color w:val="000000"/>
                 <w:sz w:val="18"/>
-                <w:szCs w:val="24"/>
+                <w:szCs w:val="18"/>
               </w:rPr>
             </w:pPr>
             <w:r>
@@ -14366,7 +14357,7 @@
                 <w:iCs/>
                 <w:color w:val="000000"/>
                 <w:sz w:val="18"/>
-                <w:szCs w:val="24"/>
+                <w:szCs w:val="18"/>
               </w:rPr>
               <w:t>0.3175</w:t>
             </w:r>
@@ -14390,17 +14381,17 @@
                 <w:rFonts w:eastAsia="Times New Roman" w:cs="Times New Roman"/>
                 <w:color w:val="000000"/>
                 <w:sz w:val="18"/>
-                <w:szCs w:val="24"/>
-              </w:rPr>
-            </w:pPr>
-            <w:r>
-              <w:rPr>
-                <w:rFonts w:eastAsia="Times New Roman" w:cs="Times New Roman"/>
-                <w:color w:val="000000"/>
-                <w:sz w:val="18"/>
-                <w:szCs w:val="24"/>
-              </w:rPr>
-              <w:t>0.5355</w:t>
+                <w:szCs w:val="18"/>
+              </w:rPr>
+            </w:pPr>
+            <w:r>
+              <w:rPr>
+                <w:rFonts w:cs="Times New Roman"/>
+                <w:color w:val="000000"/>
+                <w:sz w:val="18"/>
+                <w:szCs w:val="18"/>
+              </w:rPr>
+              <w:t>0.7573</w:t>
             </w:r>
           </w:p>
         </w:tc>
@@ -14419,17 +14410,17 @@
                 <w:rFonts w:eastAsia="Times New Roman" w:cs="Times New Roman"/>
                 <w:color w:val="000000"/>
                 <w:sz w:val="18"/>
-                <w:szCs w:val="24"/>
-              </w:rPr>
-            </w:pPr>
-            <w:r>
-              <w:rPr>
-                <w:rFonts w:eastAsia="Times New Roman" w:cs="Times New Roman"/>
-                <w:color w:val="000000"/>
-                <w:sz w:val="18"/>
-                <w:szCs w:val="24"/>
-              </w:rPr>
-              <w:t>0.8468</w:t>
+                <w:szCs w:val="18"/>
+              </w:rPr>
+            </w:pPr>
+            <w:r>
+              <w:rPr>
+                <w:rFonts w:cs="Times New Roman"/>
+                <w:color w:val="000000"/>
+                <w:sz w:val="18"/>
+                <w:szCs w:val="18"/>
+              </w:rPr>
+              <w:t>1.1976</w:t>
             </w:r>
           </w:p>
         </w:tc>
@@ -14448,17 +14439,17 @@
                 <w:rFonts w:eastAsia="Times New Roman" w:cs="Times New Roman"/>
                 <w:color w:val="000000"/>
                 <w:sz w:val="18"/>
-                <w:szCs w:val="24"/>
-              </w:rPr>
-            </w:pPr>
-            <w:r>
-              <w:rPr>
-                <w:rFonts w:eastAsia="Times New Roman" w:cs="Times New Roman"/>
-                <w:color w:val="000000"/>
-                <w:sz w:val="18"/>
-                <w:szCs w:val="24"/>
-              </w:rPr>
-              <w:t>0.3749</w:t>
+                <w:szCs w:val="18"/>
+              </w:rPr>
+            </w:pPr>
+            <w:r>
+              <w:rPr>
+                <w:rFonts w:cs="Times New Roman"/>
+                <w:color w:val="000000"/>
+                <w:sz w:val="18"/>
+                <w:szCs w:val="18"/>
+              </w:rPr>
+              <w:t>0.5302</w:t>
             </w:r>
           </w:p>
         </w:tc>
@@ -14479,19 +14470,18 @@
                 <w:iCs/>
                 <w:color w:val="000000"/>
                 <w:sz w:val="18"/>
-                <w:szCs w:val="24"/>
-              </w:rPr>
-            </w:pPr>
-            <w:r>
-              <w:rPr>
-                <w:rFonts w:eastAsia="Times New Roman" w:cs="Times New Roman"/>
+                <w:szCs w:val="18"/>
+              </w:rPr>
+            </w:pPr>
+            <w:r>
+              <w:rPr>
+                <w:rFonts w:cs="Times New Roman"/>
                 <w:b/>
-                <w:iCs/>
-                <w:color w:val="000000"/>
-                <w:sz w:val="18"/>
-                <w:szCs w:val="24"/>
-              </w:rPr>
-              <w:t>0.5857</w:t>
+                <w:color w:val="000000"/>
+                <w:sz w:val="18"/>
+                <w:szCs w:val="18"/>
+              </w:rPr>
+              <w:t>0.8283</w:t>
             </w:r>
           </w:p>
         </w:tc>
@@ -14519,7 +14509,7 @@
                 <w:i/>
                 <w:color w:val="000000"/>
                 <w:sz w:val="18"/>
-                <w:szCs w:val="24"/>
+                <w:szCs w:val="18"/>
               </w:rPr>
             </w:pPr>
             <w:proofErr w:type="spellStart"/>
@@ -14529,7 +14519,7 @@
                 <w:i/>
                 <w:color w:val="000000"/>
                 <w:sz w:val="18"/>
-                <w:szCs w:val="24"/>
+                <w:szCs w:val="18"/>
               </w:rPr>
               <w:t>Labiale</w:t>
             </w:r>
@@ -14540,7 +14530,7 @@
                 <w:i/>
                 <w:color w:val="000000"/>
                 <w:sz w:val="18"/>
-                <w:szCs w:val="24"/>
+                <w:szCs w:val="18"/>
               </w:rPr>
               <w:t xml:space="preserve"> superius</w:t>
             </w:r>
@@ -14564,15 +14554,15 @@
                 <w:rFonts w:eastAsia="Times New Roman" w:cs="Times New Roman"/>
                 <w:color w:val="000000"/>
                 <w:sz w:val="18"/>
-                <w:szCs w:val="24"/>
-              </w:rPr>
-            </w:pPr>
-            <w:r>
-              <w:rPr>
-                <w:rFonts w:eastAsia="Times New Roman" w:cs="Times New Roman"/>
-                <w:color w:val="000000"/>
-                <w:sz w:val="18"/>
-                <w:szCs w:val="24"/>
+                <w:szCs w:val="18"/>
+              </w:rPr>
+            </w:pPr>
+            <w:r>
+              <w:rPr>
+                <w:rFonts w:eastAsia="Times New Roman" w:cs="Times New Roman"/>
+                <w:color w:val="000000"/>
+                <w:sz w:val="18"/>
+                <w:szCs w:val="18"/>
               </w:rPr>
               <w:t>0.4673</w:t>
             </w:r>
@@ -14593,15 +14583,15 @@
                 <w:rFonts w:eastAsia="Times New Roman" w:cs="Times New Roman"/>
                 <w:color w:val="000000"/>
                 <w:sz w:val="18"/>
-                <w:szCs w:val="24"/>
-              </w:rPr>
-            </w:pPr>
-            <w:r>
-              <w:rPr>
-                <w:rFonts w:eastAsia="Times New Roman" w:cs="Times New Roman"/>
-                <w:color w:val="000000"/>
-                <w:sz w:val="18"/>
-                <w:szCs w:val="24"/>
+                <w:szCs w:val="18"/>
+              </w:rPr>
+            </w:pPr>
+            <w:r>
+              <w:rPr>
+                <w:rFonts w:eastAsia="Times New Roman" w:cs="Times New Roman"/>
+                <w:color w:val="000000"/>
+                <w:sz w:val="18"/>
+                <w:szCs w:val="18"/>
               </w:rPr>
               <w:t>0.5861</w:t>
             </w:r>
@@ -14622,15 +14612,15 @@
                 <w:rFonts w:eastAsia="Times New Roman" w:cs="Times New Roman"/>
                 <w:color w:val="000000"/>
                 <w:sz w:val="18"/>
-                <w:szCs w:val="24"/>
-              </w:rPr>
-            </w:pPr>
-            <w:r>
-              <w:rPr>
-                <w:rFonts w:eastAsia="Times New Roman" w:cs="Times New Roman"/>
-                <w:color w:val="000000"/>
-                <w:sz w:val="18"/>
-                <w:szCs w:val="24"/>
+                <w:szCs w:val="18"/>
+              </w:rPr>
+            </w:pPr>
+            <w:r>
+              <w:rPr>
+                <w:rFonts w:eastAsia="Times New Roman" w:cs="Times New Roman"/>
+                <w:color w:val="000000"/>
+                <w:sz w:val="18"/>
+                <w:szCs w:val="18"/>
               </w:rPr>
               <w:t>0.2228</w:t>
             </w:r>
@@ -14656,7 +14646,7 @@
                 <w:iCs/>
                 <w:color w:val="000000"/>
                 <w:sz w:val="18"/>
-                <w:szCs w:val="24"/>
+                <w:szCs w:val="18"/>
               </w:rPr>
             </w:pPr>
             <w:r>
@@ -14666,7 +14656,7 @@
                 <w:iCs/>
                 <w:color w:val="000000"/>
                 <w:sz w:val="18"/>
-                <w:szCs w:val="24"/>
+                <w:szCs w:val="18"/>
               </w:rPr>
               <w:t>0.4254</w:t>
             </w:r>
@@ -14690,15 +14680,15 @@
                 <w:rFonts w:eastAsia="Times New Roman" w:cs="Times New Roman"/>
                 <w:color w:val="000000"/>
                 <w:sz w:val="18"/>
-                <w:szCs w:val="24"/>
-              </w:rPr>
-            </w:pPr>
-            <w:r>
-              <w:rPr>
-                <w:rFonts w:eastAsia="Times New Roman" w:cs="Times New Roman"/>
-                <w:color w:val="000000"/>
-                <w:sz w:val="18"/>
-                <w:szCs w:val="24"/>
+                <w:szCs w:val="18"/>
+              </w:rPr>
+            </w:pPr>
+            <w:r>
+              <w:rPr>
+                <w:rFonts w:eastAsia="Times New Roman" w:cs="Times New Roman"/>
+                <w:color w:val="000000"/>
+                <w:sz w:val="18"/>
+                <w:szCs w:val="18"/>
               </w:rPr>
               <w:t>0.2968</w:t>
             </w:r>
@@ -14719,15 +14709,15 @@
                 <w:rFonts w:eastAsia="Times New Roman" w:cs="Times New Roman"/>
                 <w:color w:val="000000"/>
                 <w:sz w:val="18"/>
-                <w:szCs w:val="24"/>
-              </w:rPr>
-            </w:pPr>
-            <w:r>
-              <w:rPr>
-                <w:rFonts w:eastAsia="Times New Roman" w:cs="Times New Roman"/>
-                <w:color w:val="000000"/>
-                <w:sz w:val="18"/>
-                <w:szCs w:val="24"/>
+                <w:szCs w:val="18"/>
+              </w:rPr>
+            </w:pPr>
+            <w:r>
+              <w:rPr>
+                <w:rFonts w:eastAsia="Times New Roman" w:cs="Times New Roman"/>
+                <w:color w:val="000000"/>
+                <w:sz w:val="18"/>
+                <w:szCs w:val="18"/>
               </w:rPr>
               <w:t>0.3757</w:t>
             </w:r>
@@ -14748,15 +14738,15 @@
                 <w:rFonts w:eastAsia="Times New Roman" w:cs="Times New Roman"/>
                 <w:color w:val="000000"/>
                 <w:sz w:val="18"/>
-                <w:szCs w:val="24"/>
-              </w:rPr>
-            </w:pPr>
-            <w:r>
-              <w:rPr>
-                <w:rFonts w:eastAsia="Times New Roman" w:cs="Times New Roman"/>
-                <w:color w:val="000000"/>
-                <w:sz w:val="18"/>
-                <w:szCs w:val="24"/>
+                <w:szCs w:val="18"/>
+              </w:rPr>
+            </w:pPr>
+            <w:r>
+              <w:rPr>
+                <w:rFonts w:eastAsia="Times New Roman" w:cs="Times New Roman"/>
+                <w:color w:val="000000"/>
+                <w:sz w:val="18"/>
+                <w:szCs w:val="18"/>
               </w:rPr>
               <w:t>0.1274</w:t>
             </w:r>
@@ -14782,7 +14772,7 @@
                 <w:iCs/>
                 <w:color w:val="000000"/>
                 <w:sz w:val="18"/>
-                <w:szCs w:val="24"/>
+                <w:szCs w:val="18"/>
               </w:rPr>
             </w:pPr>
             <w:r>
@@ -14792,7 +14782,7 @@
                 <w:iCs/>
                 <w:color w:val="000000"/>
                 <w:sz w:val="18"/>
-                <w:szCs w:val="24"/>
+                <w:szCs w:val="18"/>
               </w:rPr>
               <w:t>0.2666</w:t>
             </w:r>
@@ -14816,17 +14806,17 @@
                 <w:rFonts w:eastAsia="Times New Roman" w:cs="Times New Roman"/>
                 <w:color w:val="000000"/>
                 <w:sz w:val="18"/>
-                <w:szCs w:val="24"/>
-              </w:rPr>
-            </w:pPr>
-            <w:r>
-              <w:rPr>
-                <w:rFonts w:eastAsia="Times New Roman" w:cs="Times New Roman"/>
-                <w:color w:val="000000"/>
-                <w:sz w:val="18"/>
-                <w:szCs w:val="24"/>
-              </w:rPr>
-              <w:t>0.3752</w:t>
+                <w:szCs w:val="18"/>
+              </w:rPr>
+            </w:pPr>
+            <w:r>
+              <w:rPr>
+                <w:rFonts w:cs="Times New Roman"/>
+                <w:color w:val="000000"/>
+                <w:sz w:val="18"/>
+                <w:szCs w:val="18"/>
+              </w:rPr>
+              <w:t>0.5306</w:t>
             </w:r>
           </w:p>
         </w:tc>
@@ -14845,17 +14835,17 @@
                 <w:rFonts w:eastAsia="Times New Roman" w:cs="Times New Roman"/>
                 <w:color w:val="000000"/>
                 <w:sz w:val="18"/>
-                <w:szCs w:val="24"/>
-              </w:rPr>
-            </w:pPr>
-            <w:r>
-              <w:rPr>
-                <w:rFonts w:eastAsia="Times New Roman" w:cs="Times New Roman"/>
-                <w:color w:val="000000"/>
-                <w:sz w:val="18"/>
-                <w:szCs w:val="24"/>
-              </w:rPr>
-              <w:t>0.4534</w:t>
+                <w:szCs w:val="18"/>
+              </w:rPr>
+            </w:pPr>
+            <w:r>
+              <w:rPr>
+                <w:rFonts w:cs="Times New Roman"/>
+                <w:color w:val="000000"/>
+                <w:sz w:val="18"/>
+                <w:szCs w:val="18"/>
+              </w:rPr>
+              <w:t>0.6411</w:t>
             </w:r>
           </w:p>
         </w:tc>
@@ -14874,17 +14864,17 @@
                 <w:rFonts w:eastAsia="Times New Roman" w:cs="Times New Roman"/>
                 <w:color w:val="000000"/>
                 <w:sz w:val="18"/>
-                <w:szCs w:val="24"/>
-              </w:rPr>
-            </w:pPr>
-            <w:r>
-              <w:rPr>
-                <w:rFonts w:eastAsia="Times New Roman" w:cs="Times New Roman"/>
-                <w:color w:val="000000"/>
-                <w:sz w:val="18"/>
-                <w:szCs w:val="24"/>
-              </w:rPr>
-              <w:t>0.1269</w:t>
+                <w:szCs w:val="18"/>
+              </w:rPr>
+            </w:pPr>
+            <w:r>
+              <w:rPr>
+                <w:rFonts w:cs="Times New Roman"/>
+                <w:color w:val="000000"/>
+                <w:sz w:val="18"/>
+                <w:szCs w:val="18"/>
+              </w:rPr>
+              <w:t>0.1795</w:t>
             </w:r>
           </w:p>
         </w:tc>
@@ -14905,19 +14895,18 @@
                 <w:iCs/>
                 <w:color w:val="000000"/>
                 <w:sz w:val="18"/>
-                <w:szCs w:val="24"/>
-              </w:rPr>
-            </w:pPr>
-            <w:r>
-              <w:rPr>
-                <w:rFonts w:eastAsia="Times New Roman" w:cs="Times New Roman"/>
+                <w:szCs w:val="18"/>
+              </w:rPr>
+            </w:pPr>
+            <w:r>
+              <w:rPr>
+                <w:rFonts w:cs="Times New Roman"/>
                 <w:b/>
-                <w:iCs/>
-                <w:color w:val="000000"/>
-                <w:sz w:val="18"/>
-                <w:szCs w:val="24"/>
-              </w:rPr>
-              <w:t>0.3185</w:t>
+                <w:color w:val="000000"/>
+                <w:sz w:val="18"/>
+                <w:szCs w:val="18"/>
+              </w:rPr>
+              <w:t>0.4504</w:t>
             </w:r>
           </w:p>
         </w:tc>
@@ -14945,7 +14934,7 @@
                 <w:i/>
                 <w:color w:val="000000"/>
                 <w:sz w:val="18"/>
-                <w:szCs w:val="24"/>
+                <w:szCs w:val="18"/>
               </w:rPr>
             </w:pPr>
             <w:proofErr w:type="spellStart"/>
@@ -14955,7 +14944,7 @@
                 <w:i/>
                 <w:color w:val="000000"/>
                 <w:sz w:val="18"/>
-                <w:szCs w:val="24"/>
+                <w:szCs w:val="18"/>
               </w:rPr>
               <w:t>Nasion</w:t>
             </w:r>
@@ -14980,15 +14969,15 @@
                 <w:rFonts w:eastAsia="Times New Roman" w:cs="Times New Roman"/>
                 <w:color w:val="000000"/>
                 <w:sz w:val="18"/>
-                <w:szCs w:val="24"/>
-              </w:rPr>
-            </w:pPr>
-            <w:r>
-              <w:rPr>
-                <w:rFonts w:eastAsia="Times New Roman" w:cs="Times New Roman"/>
-                <w:color w:val="000000"/>
-                <w:sz w:val="18"/>
-                <w:szCs w:val="24"/>
+                <w:szCs w:val="18"/>
+              </w:rPr>
+            </w:pPr>
+            <w:r>
+              <w:rPr>
+                <w:rFonts w:eastAsia="Times New Roman" w:cs="Times New Roman"/>
+                <w:color w:val="000000"/>
+                <w:sz w:val="18"/>
+                <w:szCs w:val="18"/>
               </w:rPr>
               <w:t>0.3302</w:t>
             </w:r>
@@ -15009,15 +14998,15 @@
                 <w:rFonts w:eastAsia="Times New Roman" w:cs="Times New Roman"/>
                 <w:color w:val="000000"/>
                 <w:sz w:val="18"/>
-                <w:szCs w:val="24"/>
-              </w:rPr>
-            </w:pPr>
-            <w:r>
-              <w:rPr>
-                <w:rFonts w:eastAsia="Times New Roman" w:cs="Times New Roman"/>
-                <w:color w:val="000000"/>
-                <w:sz w:val="18"/>
-                <w:szCs w:val="24"/>
+                <w:szCs w:val="18"/>
+              </w:rPr>
+            </w:pPr>
+            <w:r>
+              <w:rPr>
+                <w:rFonts w:eastAsia="Times New Roman" w:cs="Times New Roman"/>
+                <w:color w:val="000000"/>
+                <w:sz w:val="18"/>
+                <w:szCs w:val="18"/>
               </w:rPr>
               <w:t>0.9321</w:t>
             </w:r>
@@ -15038,15 +15027,15 @@
                 <w:rFonts w:eastAsia="Times New Roman" w:cs="Times New Roman"/>
                 <w:color w:val="000000"/>
                 <w:sz w:val="18"/>
-                <w:szCs w:val="24"/>
-              </w:rPr>
-            </w:pPr>
-            <w:r>
-              <w:rPr>
-                <w:rFonts w:eastAsia="Times New Roman" w:cs="Times New Roman"/>
-                <w:color w:val="000000"/>
-                <w:sz w:val="18"/>
-                <w:szCs w:val="24"/>
+                <w:szCs w:val="18"/>
+              </w:rPr>
+            </w:pPr>
+            <w:r>
+              <w:rPr>
+                <w:rFonts w:eastAsia="Times New Roman" w:cs="Times New Roman"/>
+                <w:color w:val="000000"/>
+                <w:sz w:val="18"/>
+                <w:szCs w:val="18"/>
               </w:rPr>
               <w:t>0.3471</w:t>
             </w:r>
@@ -15072,7 +15061,7 @@
                 <w:iCs/>
                 <w:color w:val="000000"/>
                 <w:sz w:val="18"/>
-                <w:szCs w:val="24"/>
+                <w:szCs w:val="18"/>
               </w:rPr>
             </w:pPr>
             <w:r>
@@ -15082,7 +15071,7 @@
                 <w:iCs/>
                 <w:color w:val="000000"/>
                 <w:sz w:val="18"/>
-                <w:szCs w:val="24"/>
+                <w:szCs w:val="18"/>
               </w:rPr>
               <w:t>0.5365</w:t>
             </w:r>
@@ -15106,15 +15095,15 @@
                 <w:rFonts w:eastAsia="Times New Roman" w:cs="Times New Roman"/>
                 <w:color w:val="000000"/>
                 <w:sz w:val="18"/>
-                <w:szCs w:val="24"/>
-              </w:rPr>
-            </w:pPr>
-            <w:r>
-              <w:rPr>
-                <w:rFonts w:eastAsia="Times New Roman" w:cs="Times New Roman"/>
-                <w:color w:val="000000"/>
-                <w:sz w:val="18"/>
-                <w:szCs w:val="24"/>
+                <w:szCs w:val="18"/>
+              </w:rPr>
+            </w:pPr>
+            <w:r>
+              <w:rPr>
+                <w:rFonts w:eastAsia="Times New Roman" w:cs="Times New Roman"/>
+                <w:color w:val="000000"/>
+                <w:sz w:val="18"/>
+                <w:szCs w:val="18"/>
               </w:rPr>
               <w:t>0.3132</w:t>
             </w:r>
@@ -15135,15 +15124,15 @@
                 <w:rFonts w:eastAsia="Times New Roman" w:cs="Times New Roman"/>
                 <w:color w:val="000000"/>
                 <w:sz w:val="18"/>
-                <w:szCs w:val="24"/>
-              </w:rPr>
-            </w:pPr>
-            <w:r>
-              <w:rPr>
-                <w:rFonts w:eastAsia="Times New Roman" w:cs="Times New Roman"/>
-                <w:color w:val="000000"/>
-                <w:sz w:val="18"/>
-                <w:szCs w:val="24"/>
+                <w:szCs w:val="18"/>
+              </w:rPr>
+            </w:pPr>
+            <w:r>
+              <w:rPr>
+                <w:rFonts w:eastAsia="Times New Roman" w:cs="Times New Roman"/>
+                <w:color w:val="000000"/>
+                <w:sz w:val="18"/>
+                <w:szCs w:val="18"/>
               </w:rPr>
               <w:t>0.8478</w:t>
             </w:r>
@@ -15164,15 +15153,15 @@
                 <w:rFonts w:eastAsia="Times New Roman" w:cs="Times New Roman"/>
                 <w:color w:val="000000"/>
                 <w:sz w:val="18"/>
-                <w:szCs w:val="24"/>
-              </w:rPr>
-            </w:pPr>
-            <w:r>
-              <w:rPr>
-                <w:rFonts w:eastAsia="Times New Roman" w:cs="Times New Roman"/>
-                <w:color w:val="000000"/>
-                <w:sz w:val="18"/>
-                <w:szCs w:val="24"/>
+                <w:szCs w:val="18"/>
+              </w:rPr>
+            </w:pPr>
+            <w:r>
+              <w:rPr>
+                <w:rFonts w:eastAsia="Times New Roman" w:cs="Times New Roman"/>
+                <w:color w:val="000000"/>
+                <w:sz w:val="18"/>
+                <w:szCs w:val="18"/>
               </w:rPr>
               <w:t>0.4595</w:t>
             </w:r>
@@ -15198,7 +15187,7 @@
                 <w:iCs/>
                 <w:color w:val="000000"/>
                 <w:sz w:val="18"/>
-                <w:szCs w:val="24"/>
+                <w:szCs w:val="18"/>
               </w:rPr>
             </w:pPr>
             <w:r>
@@ -15208,7 +15197,7 @@
                 <w:iCs/>
                 <w:color w:val="000000"/>
                 <w:sz w:val="18"/>
-                <w:szCs w:val="24"/>
+                <w:szCs w:val="18"/>
               </w:rPr>
               <w:t>0.5402</w:t>
             </w:r>
@@ -15232,17 +15221,17 @@
                 <w:rFonts w:eastAsia="Times New Roman" w:cs="Times New Roman"/>
                 <w:color w:val="000000"/>
                 <w:sz w:val="18"/>
-                <w:szCs w:val="24"/>
-              </w:rPr>
-            </w:pPr>
-            <w:r>
-              <w:rPr>
-                <w:rFonts w:eastAsia="Times New Roman" w:cs="Times New Roman"/>
-                <w:color w:val="000000"/>
-                <w:sz w:val="18"/>
-                <w:szCs w:val="24"/>
-              </w:rPr>
-              <w:t>0.3891</w:t>
+                <w:szCs w:val="18"/>
+              </w:rPr>
+            </w:pPr>
+            <w:r>
+              <w:rPr>
+                <w:rFonts w:cs="Times New Roman"/>
+                <w:color w:val="000000"/>
+                <w:sz w:val="18"/>
+                <w:szCs w:val="18"/>
+              </w:rPr>
+              <w:t>0.5503</w:t>
             </w:r>
           </w:p>
         </w:tc>
@@ -15261,17 +15250,17 @@
                 <w:rFonts w:eastAsia="Times New Roman" w:cs="Times New Roman"/>
                 <w:color w:val="000000"/>
                 <w:sz w:val="18"/>
-                <w:szCs w:val="24"/>
-              </w:rPr>
-            </w:pPr>
-            <w:r>
-              <w:rPr>
-                <w:rFonts w:eastAsia="Times New Roman" w:cs="Times New Roman"/>
-                <w:color w:val="000000"/>
-                <w:sz w:val="18"/>
-                <w:szCs w:val="24"/>
-              </w:rPr>
-              <w:t>0.8151</w:t>
+                <w:szCs w:val="18"/>
+              </w:rPr>
+            </w:pPr>
+            <w:r>
+              <w:rPr>
+                <w:rFonts w:cs="Times New Roman"/>
+                <w:color w:val="000000"/>
+                <w:sz w:val="18"/>
+                <w:szCs w:val="18"/>
+              </w:rPr>
+              <w:t>1.1527</w:t>
             </w:r>
           </w:p>
         </w:tc>
@@ -15290,17 +15279,17 @@
                 <w:rFonts w:eastAsia="Times New Roman" w:cs="Times New Roman"/>
                 <w:color w:val="000000"/>
                 <w:sz w:val="18"/>
-                <w:szCs w:val="24"/>
-              </w:rPr>
-            </w:pPr>
-            <w:r>
-              <w:rPr>
-                <w:rFonts w:eastAsia="Times New Roman" w:cs="Times New Roman"/>
-                <w:color w:val="000000"/>
-                <w:sz w:val="18"/>
-                <w:szCs w:val="24"/>
-              </w:rPr>
-              <w:t>0.2772</w:t>
+                <w:szCs w:val="18"/>
+              </w:rPr>
+            </w:pPr>
+            <w:r>
+              <w:rPr>
+                <w:rFonts w:cs="Times New Roman"/>
+                <w:color w:val="000000"/>
+                <w:sz w:val="18"/>
+                <w:szCs w:val="18"/>
+              </w:rPr>
+              <w:t>0.3920</w:t>
             </w:r>
           </w:p>
         </w:tc>
@@ -15321,19 +15310,18 @@
                 <w:iCs/>
                 <w:color w:val="000000"/>
                 <w:sz w:val="18"/>
-                <w:szCs w:val="24"/>
-              </w:rPr>
-            </w:pPr>
-            <w:r>
-              <w:rPr>
-                <w:rFonts w:eastAsia="Times New Roman" w:cs="Times New Roman"/>
+                <w:szCs w:val="18"/>
+              </w:rPr>
+            </w:pPr>
+            <w:r>
+              <w:rPr>
+                <w:rFonts w:cs="Times New Roman"/>
                 <w:b/>
-                <w:iCs/>
-                <w:color w:val="000000"/>
-                <w:sz w:val="18"/>
-                <w:szCs w:val="24"/>
-              </w:rPr>
-              <w:t>0.4938</w:t>
+                <w:color w:val="000000"/>
+                <w:sz w:val="18"/>
+                <w:szCs w:val="18"/>
+              </w:rPr>
+              <w:t>0.6983</w:t>
             </w:r>
           </w:p>
         </w:tc>
@@ -15361,7 +15349,7 @@
                 <w:i/>
                 <w:color w:val="000000"/>
                 <w:sz w:val="18"/>
-                <w:szCs w:val="24"/>
+                <w:szCs w:val="18"/>
               </w:rPr>
             </w:pPr>
             <w:r>
@@ -15370,7 +15358,7 @@
                 <w:i/>
                 <w:color w:val="000000"/>
                 <w:sz w:val="18"/>
-                <w:szCs w:val="24"/>
+                <w:szCs w:val="18"/>
               </w:rPr>
               <w:t>Pogonion</w:t>
             </w:r>
@@ -15394,15 +15382,15 @@
                 <w:rFonts w:eastAsia="Times New Roman" w:cs="Times New Roman"/>
                 <w:color w:val="000000"/>
                 <w:sz w:val="18"/>
-                <w:szCs w:val="24"/>
-              </w:rPr>
-            </w:pPr>
-            <w:r>
-              <w:rPr>
-                <w:rFonts w:eastAsia="Times New Roman" w:cs="Times New Roman"/>
-                <w:color w:val="000000"/>
-                <w:sz w:val="18"/>
-                <w:szCs w:val="24"/>
+                <w:szCs w:val="18"/>
+              </w:rPr>
+            </w:pPr>
+            <w:r>
+              <w:rPr>
+                <w:rFonts w:eastAsia="Times New Roman" w:cs="Times New Roman"/>
+                <w:color w:val="000000"/>
+                <w:sz w:val="18"/>
+                <w:szCs w:val="18"/>
               </w:rPr>
               <w:t>0.6464</w:t>
             </w:r>
@@ -15423,15 +15411,15 @@
                 <w:rFonts w:eastAsia="Times New Roman" w:cs="Times New Roman"/>
                 <w:color w:val="000000"/>
                 <w:sz w:val="18"/>
-                <w:szCs w:val="24"/>
-              </w:rPr>
-            </w:pPr>
-            <w:r>
-              <w:rPr>
-                <w:rFonts w:eastAsia="Times New Roman" w:cs="Times New Roman"/>
-                <w:color w:val="000000"/>
-                <w:sz w:val="18"/>
-                <w:szCs w:val="24"/>
+                <w:szCs w:val="18"/>
+              </w:rPr>
+            </w:pPr>
+            <w:r>
+              <w:rPr>
+                <w:rFonts w:eastAsia="Times New Roman" w:cs="Times New Roman"/>
+                <w:color w:val="000000"/>
+                <w:sz w:val="18"/>
+                <w:szCs w:val="18"/>
               </w:rPr>
               <w:t>1.2742</w:t>
             </w:r>
@@ -15452,15 +15440,15 @@
                 <w:rFonts w:eastAsia="Times New Roman" w:cs="Times New Roman"/>
                 <w:color w:val="000000"/>
                 <w:sz w:val="18"/>
-                <w:szCs w:val="24"/>
-              </w:rPr>
-            </w:pPr>
-            <w:r>
-              <w:rPr>
-                <w:rFonts w:eastAsia="Times New Roman" w:cs="Times New Roman"/>
-                <w:color w:val="000000"/>
-                <w:sz w:val="18"/>
-                <w:szCs w:val="24"/>
+                <w:szCs w:val="18"/>
+              </w:rPr>
+            </w:pPr>
+            <w:r>
+              <w:rPr>
+                <w:rFonts w:eastAsia="Times New Roman" w:cs="Times New Roman"/>
+                <w:color w:val="000000"/>
+                <w:sz w:val="18"/>
+                <w:szCs w:val="18"/>
               </w:rPr>
               <w:t>0.5419</w:t>
             </w:r>
@@ -15486,7 +15474,7 @@
                 <w:iCs/>
                 <w:color w:val="000000"/>
                 <w:sz w:val="18"/>
-                <w:szCs w:val="24"/>
+                <w:szCs w:val="18"/>
               </w:rPr>
             </w:pPr>
             <w:r>
@@ -15496,7 +15484,7 @@
                 <w:iCs/>
                 <w:color w:val="000000"/>
                 <w:sz w:val="18"/>
-                <w:szCs w:val="24"/>
+                <w:szCs w:val="18"/>
               </w:rPr>
               <w:t>0.8208</w:t>
             </w:r>
@@ -15520,15 +15508,15 @@
                 <w:rFonts w:eastAsia="Times New Roman" w:cs="Times New Roman"/>
                 <w:color w:val="000000"/>
                 <w:sz w:val="18"/>
-                <w:szCs w:val="24"/>
-              </w:rPr>
-            </w:pPr>
-            <w:r>
-              <w:rPr>
-                <w:rFonts w:eastAsia="Times New Roman" w:cs="Times New Roman"/>
-                <w:color w:val="000000"/>
-                <w:sz w:val="18"/>
-                <w:szCs w:val="24"/>
+                <w:szCs w:val="18"/>
+              </w:rPr>
+            </w:pPr>
+            <w:r>
+              <w:rPr>
+                <w:rFonts w:eastAsia="Times New Roman" w:cs="Times New Roman"/>
+                <w:color w:val="000000"/>
+                <w:sz w:val="18"/>
+                <w:szCs w:val="18"/>
               </w:rPr>
               <w:t>0.6220</w:t>
             </w:r>
@@ -15549,15 +15537,15 @@
                 <w:rFonts w:eastAsia="Times New Roman" w:cs="Times New Roman"/>
                 <w:color w:val="000000"/>
                 <w:sz w:val="18"/>
-                <w:szCs w:val="24"/>
-              </w:rPr>
-            </w:pPr>
-            <w:r>
-              <w:rPr>
-                <w:rFonts w:eastAsia="Times New Roman" w:cs="Times New Roman"/>
-                <w:color w:val="000000"/>
-                <w:sz w:val="18"/>
-                <w:szCs w:val="24"/>
+                <w:szCs w:val="18"/>
+              </w:rPr>
+            </w:pPr>
+            <w:r>
+              <w:rPr>
+                <w:rFonts w:eastAsia="Times New Roman" w:cs="Times New Roman"/>
+                <w:color w:val="000000"/>
+                <w:sz w:val="18"/>
+                <w:szCs w:val="18"/>
               </w:rPr>
               <w:t>1.1558</w:t>
             </w:r>
@@ -15578,15 +15566,15 @@
                 <w:rFonts w:eastAsia="Times New Roman" w:cs="Times New Roman"/>
                 <w:color w:val="000000"/>
                 <w:sz w:val="18"/>
-                <w:szCs w:val="24"/>
-              </w:rPr>
-            </w:pPr>
-            <w:r>
-              <w:rPr>
-                <w:rFonts w:eastAsia="Times New Roman" w:cs="Times New Roman"/>
-                <w:color w:val="000000"/>
-                <w:sz w:val="18"/>
-                <w:szCs w:val="24"/>
+                <w:szCs w:val="18"/>
+              </w:rPr>
+            </w:pPr>
+            <w:r>
+              <w:rPr>
+                <w:rFonts w:eastAsia="Times New Roman" w:cs="Times New Roman"/>
+                <w:color w:val="000000"/>
+                <w:sz w:val="18"/>
+                <w:szCs w:val="18"/>
               </w:rPr>
               <w:t>0.5000</w:t>
             </w:r>
@@ -15612,7 +15600,7 @@
                 <w:iCs/>
                 <w:color w:val="000000"/>
                 <w:sz w:val="18"/>
-                <w:szCs w:val="24"/>
+                <w:szCs w:val="18"/>
               </w:rPr>
             </w:pPr>
             <w:r>
@@ -15622,7 +15610,7 @@
                 <w:iCs/>
                 <w:color w:val="000000"/>
                 <w:sz w:val="18"/>
-                <w:szCs w:val="24"/>
+                <w:szCs w:val="18"/>
               </w:rPr>
               <w:t>0.7593</w:t>
             </w:r>
@@ -15646,17 +15634,17 @@
                 <w:rFonts w:eastAsia="Times New Roman" w:cs="Times New Roman"/>
                 <w:color w:val="000000"/>
                 <w:sz w:val="18"/>
-                <w:szCs w:val="24"/>
-              </w:rPr>
-            </w:pPr>
-            <w:r>
-              <w:rPr>
-                <w:rFonts w:eastAsia="Times New Roman" w:cs="Times New Roman"/>
-                <w:color w:val="000000"/>
-                <w:sz w:val="18"/>
-                <w:szCs w:val="24"/>
-              </w:rPr>
-              <w:t>0.7110</w:t>
+                <w:szCs w:val="18"/>
+              </w:rPr>
+            </w:pPr>
+            <w:r>
+              <w:rPr>
+                <w:rFonts w:cs="Times New Roman"/>
+                <w:color w:val="000000"/>
+                <w:sz w:val="18"/>
+                <w:szCs w:val="18"/>
+              </w:rPr>
+              <w:t>1.0054</w:t>
             </w:r>
           </w:p>
         </w:tc>
@@ -15675,17 +15663,17 @@
                 <w:rFonts w:eastAsia="Times New Roman" w:cs="Times New Roman"/>
                 <w:color w:val="000000"/>
                 <w:sz w:val="18"/>
-                <w:szCs w:val="24"/>
-              </w:rPr>
-            </w:pPr>
-            <w:r>
-              <w:rPr>
-                <w:rFonts w:eastAsia="Times New Roman" w:cs="Times New Roman"/>
-                <w:color w:val="000000"/>
-                <w:sz w:val="18"/>
-                <w:szCs w:val="24"/>
-              </w:rPr>
-              <w:t>0.7572</w:t>
+                <w:szCs w:val="18"/>
+              </w:rPr>
+            </w:pPr>
+            <w:r>
+              <w:rPr>
+                <w:rFonts w:cs="Times New Roman"/>
+                <w:color w:val="000000"/>
+                <w:sz w:val="18"/>
+                <w:szCs w:val="18"/>
+              </w:rPr>
+              <w:t>1.0709</w:t>
             </w:r>
           </w:p>
         </w:tc>
@@ -15704,17 +15692,17 @@
                 <w:rFonts w:eastAsia="Times New Roman" w:cs="Times New Roman"/>
                 <w:color w:val="000000"/>
                 <w:sz w:val="18"/>
-                <w:szCs w:val="24"/>
-              </w:rPr>
-            </w:pPr>
-            <w:r>
-              <w:rPr>
-                <w:rFonts w:eastAsia="Times New Roman" w:cs="Times New Roman"/>
-                <w:color w:val="000000"/>
-                <w:sz w:val="18"/>
-                <w:szCs w:val="24"/>
-              </w:rPr>
-              <w:t>0.3278</w:t>
+                <w:szCs w:val="18"/>
+              </w:rPr>
+            </w:pPr>
+            <w:r>
+              <w:rPr>
+                <w:rFonts w:cs="Times New Roman"/>
+                <w:color w:val="000000"/>
+                <w:sz w:val="18"/>
+                <w:szCs w:val="18"/>
+              </w:rPr>
+              <w:t>0.4636</w:t>
             </w:r>
           </w:p>
         </w:tc>
@@ -15735,19 +15723,18 @@
                 <w:iCs/>
                 <w:color w:val="000000"/>
                 <w:sz w:val="18"/>
-                <w:szCs w:val="24"/>
-              </w:rPr>
-            </w:pPr>
-            <w:r>
-              <w:rPr>
-                <w:rFonts w:eastAsia="Times New Roman" w:cs="Times New Roman"/>
+                <w:szCs w:val="18"/>
+              </w:rPr>
+            </w:pPr>
+            <w:r>
+              <w:rPr>
+                <w:rFonts w:cs="Times New Roman"/>
                 <w:b/>
-                <w:iCs/>
-                <w:color w:val="000000"/>
-                <w:sz w:val="18"/>
-                <w:szCs w:val="24"/>
-              </w:rPr>
-              <w:t>0.5987</w:t>
+                <w:color w:val="000000"/>
+                <w:sz w:val="18"/>
+                <w:szCs w:val="18"/>
+              </w:rPr>
+              <w:t>0.8466</w:t>
             </w:r>
           </w:p>
         </w:tc>
@@ -15775,7 +15762,7 @@
                 <w:i/>
                 <w:color w:val="000000"/>
                 <w:sz w:val="18"/>
-                <w:szCs w:val="24"/>
+                <w:szCs w:val="18"/>
               </w:rPr>
             </w:pPr>
             <w:proofErr w:type="spellStart"/>
@@ -15785,7 +15772,7 @@
                 <w:i/>
                 <w:color w:val="000000"/>
                 <w:sz w:val="18"/>
-                <w:szCs w:val="24"/>
+                <w:szCs w:val="18"/>
               </w:rPr>
               <w:t>Pronasale</w:t>
             </w:r>
@@ -15810,15 +15797,15 @@
                 <w:rFonts w:eastAsia="Times New Roman" w:cs="Times New Roman"/>
                 <w:color w:val="000000"/>
                 <w:sz w:val="18"/>
-                <w:szCs w:val="24"/>
-              </w:rPr>
-            </w:pPr>
-            <w:r>
-              <w:rPr>
-                <w:rFonts w:eastAsia="Times New Roman" w:cs="Times New Roman"/>
-                <w:color w:val="000000"/>
-                <w:sz w:val="18"/>
-                <w:szCs w:val="24"/>
+                <w:szCs w:val="18"/>
+              </w:rPr>
+            </w:pPr>
+            <w:r>
+              <w:rPr>
+                <w:rFonts w:eastAsia="Times New Roman" w:cs="Times New Roman"/>
+                <w:color w:val="000000"/>
+                <w:sz w:val="18"/>
+                <w:szCs w:val="18"/>
               </w:rPr>
               <w:t>0.4185</w:t>
             </w:r>
@@ -15839,15 +15826,15 @@
                 <w:rFonts w:eastAsia="Times New Roman" w:cs="Times New Roman"/>
                 <w:color w:val="000000"/>
                 <w:sz w:val="18"/>
-                <w:szCs w:val="24"/>
-              </w:rPr>
-            </w:pPr>
-            <w:r>
-              <w:rPr>
-                <w:rFonts w:eastAsia="Times New Roman" w:cs="Times New Roman"/>
-                <w:color w:val="000000"/>
-                <w:sz w:val="18"/>
-                <w:szCs w:val="24"/>
+                <w:szCs w:val="18"/>
+              </w:rPr>
+            </w:pPr>
+            <w:r>
+              <w:rPr>
+                <w:rFonts w:eastAsia="Times New Roman" w:cs="Times New Roman"/>
+                <w:color w:val="000000"/>
+                <w:sz w:val="18"/>
+                <w:szCs w:val="18"/>
               </w:rPr>
               <w:t>0.7104</w:t>
             </w:r>
@@ -15868,15 +15855,15 @@
                 <w:rFonts w:eastAsia="Times New Roman" w:cs="Times New Roman"/>
                 <w:color w:val="000000"/>
                 <w:sz w:val="18"/>
-                <w:szCs w:val="24"/>
-              </w:rPr>
-            </w:pPr>
-            <w:r>
-              <w:rPr>
-                <w:rFonts w:eastAsia="Times New Roman" w:cs="Times New Roman"/>
-                <w:color w:val="000000"/>
-                <w:sz w:val="18"/>
-                <w:szCs w:val="24"/>
+                <w:szCs w:val="18"/>
+              </w:rPr>
+            </w:pPr>
+            <w:r>
+              <w:rPr>
+                <w:rFonts w:eastAsia="Times New Roman" w:cs="Times New Roman"/>
+                <w:color w:val="000000"/>
+                <w:sz w:val="18"/>
+                <w:szCs w:val="18"/>
               </w:rPr>
               <w:t>0.2491</w:t>
             </w:r>
@@ -15902,7 +15889,7 @@
                 <w:iCs/>
                 <w:color w:val="000000"/>
                 <w:sz w:val="18"/>
-                <w:szCs w:val="24"/>
+                <w:szCs w:val="18"/>
               </w:rPr>
             </w:pPr>
             <w:r>
@@ -15912,7 +15899,7 @@
                 <w:iCs/>
                 <w:color w:val="000000"/>
                 <w:sz w:val="18"/>
-                <w:szCs w:val="24"/>
+                <w:szCs w:val="18"/>
               </w:rPr>
               <w:t>0.4593</w:t>
             </w:r>
@@ -15936,15 +15923,15 @@
                 <w:rFonts w:eastAsia="Times New Roman" w:cs="Times New Roman"/>
                 <w:color w:val="000000"/>
                 <w:sz w:val="18"/>
-                <w:szCs w:val="24"/>
-              </w:rPr>
-            </w:pPr>
-            <w:r>
-              <w:rPr>
-                <w:rFonts w:eastAsia="Times New Roman" w:cs="Times New Roman"/>
-                <w:color w:val="000000"/>
-                <w:sz w:val="18"/>
-                <w:szCs w:val="24"/>
+                <w:szCs w:val="18"/>
+              </w:rPr>
+            </w:pPr>
+            <w:r>
+              <w:rPr>
+                <w:rFonts w:eastAsia="Times New Roman" w:cs="Times New Roman"/>
+                <w:color w:val="000000"/>
+                <w:sz w:val="18"/>
+                <w:szCs w:val="18"/>
               </w:rPr>
               <w:t>0.2994</w:t>
             </w:r>
@@ -15965,15 +15952,15 @@
                 <w:rFonts w:eastAsia="Times New Roman" w:cs="Times New Roman"/>
                 <w:color w:val="000000"/>
                 <w:sz w:val="18"/>
-                <w:szCs w:val="24"/>
-              </w:rPr>
-            </w:pPr>
-            <w:r>
-              <w:rPr>
-                <w:rFonts w:eastAsia="Times New Roman" w:cs="Times New Roman"/>
-                <w:color w:val="000000"/>
-                <w:sz w:val="18"/>
-                <w:szCs w:val="24"/>
+                <w:szCs w:val="18"/>
+              </w:rPr>
+            </w:pPr>
+            <w:r>
+              <w:rPr>
+                <w:rFonts w:eastAsia="Times New Roman" w:cs="Times New Roman"/>
+                <w:color w:val="000000"/>
+                <w:sz w:val="18"/>
+                <w:szCs w:val="18"/>
               </w:rPr>
               <w:t>0.4423</w:t>
             </w:r>
@@ -15994,15 +15981,15 @@
                 <w:rFonts w:eastAsia="Times New Roman" w:cs="Times New Roman"/>
                 <w:color w:val="000000"/>
                 <w:sz w:val="18"/>
-                <w:szCs w:val="24"/>
-              </w:rPr>
-            </w:pPr>
-            <w:r>
-              <w:rPr>
-                <w:rFonts w:eastAsia="Times New Roman" w:cs="Times New Roman"/>
-                <w:color w:val="000000"/>
-                <w:sz w:val="18"/>
-                <w:szCs w:val="24"/>
+                <w:szCs w:val="18"/>
+              </w:rPr>
+            </w:pPr>
+            <w:r>
+              <w:rPr>
+                <w:rFonts w:eastAsia="Times New Roman" w:cs="Times New Roman"/>
+                <w:color w:val="000000"/>
+                <w:sz w:val="18"/>
+                <w:szCs w:val="18"/>
               </w:rPr>
               <w:t>0.2053</w:t>
             </w:r>
@@ -16028,7 +16015,7 @@
                 <w:iCs/>
                 <w:color w:val="000000"/>
                 <w:sz w:val="18"/>
-                <w:szCs w:val="24"/>
+                <w:szCs w:val="18"/>
               </w:rPr>
             </w:pPr>
             <w:r>
@@ -16038,7 +16025,7 @@
                 <w:iCs/>
                 <w:color w:val="000000"/>
                 <w:sz w:val="18"/>
-                <w:szCs w:val="24"/>
+                <w:szCs w:val="18"/>
               </w:rPr>
               <w:t>0.3157</w:t>
             </w:r>
@@ -16062,17 +16049,17 @@
                 <w:rFonts w:eastAsia="Times New Roman" w:cs="Times New Roman"/>
                 <w:color w:val="000000"/>
                 <w:sz w:val="18"/>
-                <w:szCs w:val="24"/>
-              </w:rPr>
-            </w:pPr>
-            <w:r>
-              <w:rPr>
-                <w:rFonts w:eastAsia="Times New Roman" w:cs="Times New Roman"/>
-                <w:color w:val="000000"/>
-                <w:sz w:val="18"/>
-                <w:szCs w:val="24"/>
-              </w:rPr>
-              <w:t>0.2896</w:t>
+                <w:szCs w:val="18"/>
+              </w:rPr>
+            </w:pPr>
+            <w:r>
+              <w:rPr>
+                <w:rFonts w:cs="Times New Roman"/>
+                <w:color w:val="000000"/>
+                <w:sz w:val="18"/>
+                <w:szCs w:val="18"/>
+              </w:rPr>
+              <w:t>0.4096</w:t>
             </w:r>
           </w:p>
         </w:tc>
@@ -16091,17 +16078,17 @@
                 <w:rFonts w:eastAsia="Times New Roman" w:cs="Times New Roman"/>
                 <w:color w:val="000000"/>
                 <w:sz w:val="18"/>
-                <w:szCs w:val="24"/>
-              </w:rPr>
-            </w:pPr>
-            <w:r>
-              <w:rPr>
-                <w:rFonts w:eastAsia="Times New Roman" w:cs="Times New Roman"/>
-                <w:color w:val="000000"/>
-                <w:sz w:val="18"/>
-                <w:szCs w:val="24"/>
-              </w:rPr>
-              <w:t>0.4927</w:t>
+                <w:szCs w:val="18"/>
+              </w:rPr>
+            </w:pPr>
+            <w:r>
+              <w:rPr>
+                <w:rFonts w:cs="Times New Roman"/>
+                <w:color w:val="000000"/>
+                <w:sz w:val="18"/>
+                <w:szCs w:val="18"/>
+              </w:rPr>
+              <w:t>0.6968</w:t>
             </w:r>
           </w:p>
         </w:tc>
@@ -16120,17 +16107,17 @@
                 <w:rFonts w:eastAsia="Times New Roman" w:cs="Times New Roman"/>
                 <w:color w:val="000000"/>
                 <w:sz w:val="18"/>
-                <w:szCs w:val="24"/>
-              </w:rPr>
-            </w:pPr>
-            <w:r>
-              <w:rPr>
-                <w:rFonts w:eastAsia="Times New Roman" w:cs="Times New Roman"/>
-                <w:color w:val="000000"/>
-                <w:sz w:val="18"/>
-                <w:szCs w:val="24"/>
-              </w:rPr>
-              <w:t>0.2147</w:t>
+                <w:szCs w:val="18"/>
+              </w:rPr>
+            </w:pPr>
+            <w:r>
+              <w:rPr>
+                <w:rFonts w:cs="Times New Roman"/>
+                <w:color w:val="000000"/>
+                <w:sz w:val="18"/>
+                <w:szCs w:val="18"/>
+              </w:rPr>
+              <w:t>0.3036</w:t>
             </w:r>
           </w:p>
         </w:tc>
@@ -16151,19 +16138,18 @@
                 <w:iCs/>
                 <w:color w:val="000000"/>
                 <w:sz w:val="18"/>
-                <w:szCs w:val="24"/>
-              </w:rPr>
-            </w:pPr>
-            <w:r>
-              <w:rPr>
-                <w:rFonts w:eastAsia="Times New Roman" w:cs="Times New Roman"/>
+                <w:szCs w:val="18"/>
+              </w:rPr>
+            </w:pPr>
+            <w:r>
+              <w:rPr>
+                <w:rFonts w:cs="Times New Roman"/>
                 <w:b/>
-                <w:iCs/>
-                <w:color w:val="000000"/>
-                <w:sz w:val="18"/>
-                <w:szCs w:val="24"/>
-              </w:rPr>
-              <w:t>0.3323</w:t>
+                <w:color w:val="000000"/>
+                <w:sz w:val="18"/>
+                <w:szCs w:val="18"/>
+              </w:rPr>
+              <w:t>0.4700</w:t>
             </w:r>
           </w:p>
         </w:tc>
@@ -16191,7 +16177,7 @@
                 <w:i/>
                 <w:color w:val="000000"/>
                 <w:sz w:val="18"/>
-                <w:szCs w:val="24"/>
+                <w:szCs w:val="18"/>
               </w:rPr>
             </w:pPr>
             <w:proofErr w:type="spellStart"/>
@@ -16201,7 +16187,7 @@
                 <w:i/>
                 <w:color w:val="000000"/>
                 <w:sz w:val="18"/>
-                <w:szCs w:val="24"/>
+                <w:szCs w:val="18"/>
               </w:rPr>
               <w:t>Subalare</w:t>
             </w:r>
@@ -16212,7 +16198,7 @@
                 <w:i/>
                 <w:color w:val="000000"/>
                 <w:sz w:val="18"/>
-                <w:szCs w:val="24"/>
+                <w:szCs w:val="18"/>
               </w:rPr>
               <w:t xml:space="preserve"> left</w:t>
             </w:r>
@@ -16236,15 +16222,15 @@
                 <w:rFonts w:eastAsia="Times New Roman" w:cs="Times New Roman"/>
                 <w:color w:val="000000"/>
                 <w:sz w:val="18"/>
-                <w:szCs w:val="24"/>
-              </w:rPr>
-            </w:pPr>
-            <w:r>
-              <w:rPr>
-                <w:rFonts w:eastAsia="Times New Roman" w:cs="Times New Roman"/>
-                <w:color w:val="000000"/>
-                <w:sz w:val="18"/>
-                <w:szCs w:val="24"/>
+                <w:szCs w:val="18"/>
+              </w:rPr>
+            </w:pPr>
+            <w:r>
+              <w:rPr>
+                <w:rFonts w:eastAsia="Times New Roman" w:cs="Times New Roman"/>
+                <w:color w:val="000000"/>
+                <w:sz w:val="18"/>
+                <w:szCs w:val="18"/>
               </w:rPr>
               <w:t>0.5524</w:t>
             </w:r>
@@ -16265,15 +16251,15 @@
                 <w:rFonts w:eastAsia="Times New Roman" w:cs="Times New Roman"/>
                 <w:color w:val="000000"/>
                 <w:sz w:val="18"/>
-                <w:szCs w:val="24"/>
-              </w:rPr>
-            </w:pPr>
-            <w:r>
-              <w:rPr>
-                <w:rFonts w:eastAsia="Times New Roman" w:cs="Times New Roman"/>
-                <w:color w:val="000000"/>
-                <w:sz w:val="18"/>
-                <w:szCs w:val="24"/>
+                <w:szCs w:val="18"/>
+              </w:rPr>
+            </w:pPr>
+            <w:r>
+              <w:rPr>
+                <w:rFonts w:eastAsia="Times New Roman" w:cs="Times New Roman"/>
+                <w:color w:val="000000"/>
+                <w:sz w:val="18"/>
+                <w:szCs w:val="18"/>
               </w:rPr>
               <w:t>0.3630</w:t>
             </w:r>
@@ -16294,15 +16280,15 @@
                 <w:rFonts w:eastAsia="Times New Roman" w:cs="Times New Roman"/>
                 <w:color w:val="000000"/>
                 <w:sz w:val="18"/>
-                <w:szCs w:val="24"/>
-              </w:rPr>
-            </w:pPr>
-            <w:r>
-              <w:rPr>
-                <w:rFonts w:eastAsia="Times New Roman" w:cs="Times New Roman"/>
-                <w:color w:val="000000"/>
-                <w:sz w:val="18"/>
-                <w:szCs w:val="24"/>
+                <w:szCs w:val="18"/>
+              </w:rPr>
+            </w:pPr>
+            <w:r>
+              <w:rPr>
+                <w:rFonts w:eastAsia="Times New Roman" w:cs="Times New Roman"/>
+                <w:color w:val="000000"/>
+                <w:sz w:val="18"/>
+                <w:szCs w:val="18"/>
               </w:rPr>
               <w:t>0.5900</w:t>
             </w:r>
@@ -16328,7 +16314,7 @@
                 <w:iCs/>
                 <w:color w:val="000000"/>
                 <w:sz w:val="18"/>
-                <w:szCs w:val="24"/>
+                <w:szCs w:val="18"/>
               </w:rPr>
             </w:pPr>
             <w:r>
@@ -16338,7 +16324,7 @@
                 <w:iCs/>
                 <w:color w:val="000000"/>
                 <w:sz w:val="18"/>
-                <w:szCs w:val="24"/>
+                <w:szCs w:val="18"/>
               </w:rPr>
               <w:t>0.5018</w:t>
             </w:r>
@@ -16362,15 +16348,15 @@
                 <w:rFonts w:eastAsia="Times New Roman" w:cs="Times New Roman"/>
                 <w:color w:val="000000"/>
                 <w:sz w:val="18"/>
-                <w:szCs w:val="24"/>
-              </w:rPr>
-            </w:pPr>
-            <w:r>
-              <w:rPr>
-                <w:rFonts w:eastAsia="Times New Roman" w:cs="Times New Roman"/>
-                <w:color w:val="000000"/>
-                <w:sz w:val="18"/>
-                <w:szCs w:val="24"/>
+                <w:szCs w:val="18"/>
+              </w:rPr>
+            </w:pPr>
+            <w:r>
+              <w:rPr>
+                <w:rFonts w:eastAsia="Times New Roman" w:cs="Times New Roman"/>
+                <w:color w:val="000000"/>
+                <w:sz w:val="18"/>
+                <w:szCs w:val="18"/>
               </w:rPr>
               <w:t>0.5157</w:t>
             </w:r>
@@ -16391,15 +16377,15 @@
                 <w:rFonts w:eastAsia="Times New Roman" w:cs="Times New Roman"/>
                 <w:color w:val="000000"/>
                 <w:sz w:val="18"/>
-                <w:szCs w:val="24"/>
-              </w:rPr>
-            </w:pPr>
-            <w:r>
-              <w:rPr>
-                <w:rFonts w:eastAsia="Times New Roman" w:cs="Times New Roman"/>
-                <w:color w:val="000000"/>
-                <w:sz w:val="18"/>
-                <w:szCs w:val="24"/>
+                <w:szCs w:val="18"/>
+              </w:rPr>
+            </w:pPr>
+            <w:r>
+              <w:rPr>
+                <w:rFonts w:eastAsia="Times New Roman" w:cs="Times New Roman"/>
+                <w:color w:val="000000"/>
+                <w:sz w:val="18"/>
+                <w:szCs w:val="18"/>
               </w:rPr>
               <w:t>0.3075</w:t>
             </w:r>
@@ -16420,15 +16406,15 @@
                 <w:rFonts w:eastAsia="Times New Roman" w:cs="Times New Roman"/>
                 <w:color w:val="000000"/>
                 <w:sz w:val="18"/>
-                <w:szCs w:val="24"/>
-              </w:rPr>
-            </w:pPr>
-            <w:r>
-              <w:rPr>
-                <w:rFonts w:eastAsia="Times New Roman" w:cs="Times New Roman"/>
-                <w:color w:val="000000"/>
-                <w:sz w:val="18"/>
-                <w:szCs w:val="24"/>
+                <w:szCs w:val="18"/>
+              </w:rPr>
+            </w:pPr>
+            <w:r>
+              <w:rPr>
+                <w:rFonts w:eastAsia="Times New Roman" w:cs="Times New Roman"/>
+                <w:color w:val="000000"/>
+                <w:sz w:val="18"/>
+                <w:szCs w:val="18"/>
               </w:rPr>
               <w:t>0.4553</w:t>
             </w:r>
@@ -16454,7 +16440,7 @@
                 <w:iCs/>
                 <w:color w:val="000000"/>
                 <w:sz w:val="18"/>
-                <w:szCs w:val="24"/>
+                <w:szCs w:val="18"/>
               </w:rPr>
             </w:pPr>
             <w:r>
@@ -16464,7 +16450,7 @@
                 <w:iCs/>
                 <w:color w:val="000000"/>
                 <w:sz w:val="18"/>
-                <w:szCs w:val="24"/>
+                <w:szCs w:val="18"/>
               </w:rPr>
               <w:t>0.4262</w:t>
             </w:r>
@@ -16488,17 +16474,17 @@
                 <w:rFonts w:eastAsia="Times New Roman" w:cs="Times New Roman"/>
                 <w:color w:val="000000"/>
                 <w:sz w:val="18"/>
-                <w:szCs w:val="24"/>
-              </w:rPr>
-            </w:pPr>
-            <w:r>
-              <w:rPr>
-                <w:rFonts w:eastAsia="Times New Roman" w:cs="Times New Roman"/>
-                <w:color w:val="000000"/>
-                <w:sz w:val="18"/>
-                <w:szCs w:val="24"/>
-              </w:rPr>
-              <w:t>0.4764</w:t>
+                <w:szCs w:val="18"/>
+              </w:rPr>
+            </w:pPr>
+            <w:r>
+              <w:rPr>
+                <w:rFonts w:cs="Times New Roman"/>
+                <w:color w:val="000000"/>
+                <w:sz w:val="18"/>
+                <w:szCs w:val="18"/>
+              </w:rPr>
+              <w:t>0.6737</w:t>
             </w:r>
           </w:p>
         </w:tc>
@@ -16517,17 +16503,17 @@
                 <w:rFonts w:eastAsia="Times New Roman" w:cs="Times New Roman"/>
                 <w:color w:val="000000"/>
                 <w:sz w:val="18"/>
-                <w:szCs w:val="24"/>
-              </w:rPr>
-            </w:pPr>
-            <w:r>
-              <w:rPr>
-                <w:rFonts w:eastAsia="Times New Roman" w:cs="Times New Roman"/>
-                <w:color w:val="000000"/>
-                <w:sz w:val="18"/>
-                <w:szCs w:val="24"/>
-              </w:rPr>
-              <w:t>0.2554</w:t>
+                <w:szCs w:val="18"/>
+              </w:rPr>
+            </w:pPr>
+            <w:r>
+              <w:rPr>
+                <w:rFonts w:cs="Times New Roman"/>
+                <w:color w:val="000000"/>
+                <w:sz w:val="18"/>
+                <w:szCs w:val="18"/>
+              </w:rPr>
+              <w:t>0.3612</w:t>
             </w:r>
           </w:p>
         </w:tc>
@@ -16546,17 +16532,17 @@
                 <w:rFonts w:eastAsia="Times New Roman" w:cs="Times New Roman"/>
                 <w:color w:val="000000"/>
                 <w:sz w:val="18"/>
-                <w:szCs w:val="24"/>
-              </w:rPr>
-            </w:pPr>
-            <w:r>
-              <w:rPr>
-                <w:rFonts w:eastAsia="Times New Roman" w:cs="Times New Roman"/>
-                <w:color w:val="000000"/>
-                <w:sz w:val="18"/>
-                <w:szCs w:val="24"/>
-              </w:rPr>
-              <w:t>0.4697</w:t>
+                <w:szCs w:val="18"/>
+              </w:rPr>
+            </w:pPr>
+            <w:r>
+              <w:rPr>
+                <w:rFonts w:cs="Times New Roman"/>
+                <w:color w:val="000000"/>
+                <w:sz w:val="18"/>
+                <w:szCs w:val="18"/>
+              </w:rPr>
+              <w:t>0.6642</w:t>
             </w:r>
           </w:p>
         </w:tc>
@@ -16577,19 +16563,18 @@
                 <w:iCs/>
                 <w:color w:val="000000"/>
                 <w:sz w:val="18"/>
-                <w:szCs w:val="24"/>
-              </w:rPr>
-            </w:pPr>
-            <w:r>
-              <w:rPr>
-                <w:rFonts w:eastAsia="Times New Roman" w:cs="Times New Roman"/>
+                <w:szCs w:val="18"/>
+              </w:rPr>
+            </w:pPr>
+            <w:r>
+              <w:rPr>
+                <w:rFonts w:cs="Times New Roman"/>
                 <w:b/>
-                <w:iCs/>
-                <w:color w:val="000000"/>
-                <w:sz w:val="18"/>
-                <w:szCs w:val="24"/>
-              </w:rPr>
-              <w:t>0.4005</w:t>
+                <w:color w:val="000000"/>
+                <w:sz w:val="18"/>
+                <w:szCs w:val="18"/>
+              </w:rPr>
+              <w:t>0.5664</w:t>
             </w:r>
           </w:p>
         </w:tc>
@@ -16617,7 +16602,7 @@
                 <w:i/>
                 <w:color w:val="000000"/>
                 <w:sz w:val="18"/>
-                <w:szCs w:val="24"/>
+                <w:szCs w:val="18"/>
               </w:rPr>
             </w:pPr>
             <w:proofErr w:type="spellStart"/>
@@ -16627,7 +16612,7 @@
                 <w:i/>
                 <w:color w:val="000000"/>
                 <w:sz w:val="18"/>
-                <w:szCs w:val="24"/>
+                <w:szCs w:val="18"/>
               </w:rPr>
               <w:t>Subalare</w:t>
             </w:r>
@@ -16638,7 +16623,7 @@
                 <w:i/>
                 <w:color w:val="000000"/>
                 <w:sz w:val="18"/>
-                <w:szCs w:val="24"/>
+                <w:szCs w:val="18"/>
               </w:rPr>
               <w:t xml:space="preserve"> right</w:t>
             </w:r>
@@ -16662,15 +16647,15 @@
                 <w:rFonts w:eastAsia="Times New Roman" w:cs="Times New Roman"/>
                 <w:color w:val="000000"/>
                 <w:sz w:val="18"/>
-                <w:szCs w:val="24"/>
-              </w:rPr>
-            </w:pPr>
-            <w:r>
-              <w:rPr>
-                <w:rFonts w:eastAsia="Times New Roman" w:cs="Times New Roman"/>
-                <w:color w:val="000000"/>
-                <w:sz w:val="18"/>
-                <w:szCs w:val="24"/>
+                <w:szCs w:val="18"/>
+              </w:rPr>
+            </w:pPr>
+            <w:r>
+              <w:rPr>
+                <w:rFonts w:eastAsia="Times New Roman" w:cs="Times New Roman"/>
+                <w:color w:val="000000"/>
+                <w:sz w:val="18"/>
+                <w:szCs w:val="18"/>
               </w:rPr>
               <w:t>0.5767</w:t>
             </w:r>
@@ -16691,15 +16676,15 @@
                 <w:rFonts w:eastAsia="Times New Roman" w:cs="Times New Roman"/>
                 <w:color w:val="000000"/>
                 <w:sz w:val="18"/>
-                <w:szCs w:val="24"/>
-              </w:rPr>
-            </w:pPr>
-            <w:r>
-              <w:rPr>
-                <w:rFonts w:eastAsia="Times New Roman" w:cs="Times New Roman"/>
-                <w:color w:val="000000"/>
-                <w:sz w:val="18"/>
-                <w:szCs w:val="24"/>
+                <w:szCs w:val="18"/>
+              </w:rPr>
+            </w:pPr>
+            <w:r>
+              <w:rPr>
+                <w:rFonts w:eastAsia="Times New Roman" w:cs="Times New Roman"/>
+                <w:color w:val="000000"/>
+                <w:sz w:val="18"/>
+                <w:szCs w:val="18"/>
               </w:rPr>
               <w:t>0.3144</w:t>
             </w:r>
@@ -16720,15 +16705,15 @@
                 <w:rFonts w:eastAsia="Times New Roman" w:cs="Times New Roman"/>
                 <w:color w:val="000000"/>
                 <w:sz w:val="18"/>
-                <w:szCs w:val="24"/>
-              </w:rPr>
-            </w:pPr>
-            <w:r>
-              <w:rPr>
-                <w:rFonts w:eastAsia="Times New Roman" w:cs="Times New Roman"/>
-                <w:color w:val="000000"/>
-                <w:sz w:val="18"/>
-                <w:szCs w:val="24"/>
+                <w:szCs w:val="18"/>
+              </w:rPr>
+            </w:pPr>
+            <w:r>
+              <w:rPr>
+                <w:rFonts w:eastAsia="Times New Roman" w:cs="Times New Roman"/>
+                <w:color w:val="000000"/>
+                <w:sz w:val="18"/>
+                <w:szCs w:val="18"/>
               </w:rPr>
               <w:t>0.5739</w:t>
             </w:r>
@@ -16754,7 +16739,7 @@
                 <w:iCs/>
                 <w:color w:val="000000"/>
                 <w:sz w:val="18"/>
-                <w:szCs w:val="24"/>
+                <w:szCs w:val="18"/>
               </w:rPr>
             </w:pPr>
             <w:r>
@@ -16764,7 +16749,7 @@
                 <w:iCs/>
                 <w:color w:val="000000"/>
                 <w:sz w:val="18"/>
-                <w:szCs w:val="24"/>
+                <w:szCs w:val="18"/>
               </w:rPr>
               <w:t>0.4883</w:t>
             </w:r>
@@ -16788,15 +16773,15 @@
                 <w:rFonts w:eastAsia="Times New Roman" w:cs="Times New Roman"/>
                 <w:color w:val="000000"/>
                 <w:sz w:val="18"/>
-                <w:szCs w:val="24"/>
-              </w:rPr>
-            </w:pPr>
-            <w:r>
-              <w:rPr>
-                <w:rFonts w:eastAsia="Times New Roman" w:cs="Times New Roman"/>
-                <w:color w:val="000000"/>
-                <w:sz w:val="18"/>
-                <w:szCs w:val="24"/>
+                <w:szCs w:val="18"/>
+              </w:rPr>
+            </w:pPr>
+            <w:r>
+              <w:rPr>
+                <w:rFonts w:eastAsia="Times New Roman" w:cs="Times New Roman"/>
+                <w:color w:val="000000"/>
+                <w:sz w:val="18"/>
+                <w:szCs w:val="18"/>
               </w:rPr>
               <w:t>0.6422</w:t>
             </w:r>
@@ -16817,15 +16802,15 @@
                 <w:rFonts w:eastAsia="Times New Roman" w:cs="Times New Roman"/>
                 <w:color w:val="000000"/>
                 <w:sz w:val="18"/>
-                <w:szCs w:val="24"/>
-              </w:rPr>
-            </w:pPr>
-            <w:r>
-              <w:rPr>
-                <w:rFonts w:eastAsia="Times New Roman" w:cs="Times New Roman"/>
-                <w:color w:val="000000"/>
-                <w:sz w:val="18"/>
-                <w:szCs w:val="24"/>
+                <w:szCs w:val="18"/>
+              </w:rPr>
+            </w:pPr>
+            <w:r>
+              <w:rPr>
+                <w:rFonts w:eastAsia="Times New Roman" w:cs="Times New Roman"/>
+                <w:color w:val="000000"/>
+                <w:sz w:val="18"/>
+                <w:szCs w:val="18"/>
               </w:rPr>
               <w:t>0.3214</w:t>
             </w:r>
@@ -16846,15 +16831,15 @@
                 <w:rFonts w:eastAsia="Times New Roman" w:cs="Times New Roman"/>
                 <w:color w:val="000000"/>
                 <w:sz w:val="18"/>
-                <w:szCs w:val="24"/>
-              </w:rPr>
-            </w:pPr>
-            <w:r>
-              <w:rPr>
-                <w:rFonts w:eastAsia="Times New Roman" w:cs="Times New Roman"/>
-                <w:color w:val="000000"/>
-                <w:sz w:val="18"/>
-                <w:szCs w:val="24"/>
+                <w:szCs w:val="18"/>
+              </w:rPr>
+            </w:pPr>
+            <w:r>
+              <w:rPr>
+                <w:rFonts w:eastAsia="Times New Roman" w:cs="Times New Roman"/>
+                <w:color w:val="000000"/>
+                <w:sz w:val="18"/>
+                <w:szCs w:val="18"/>
               </w:rPr>
               <w:t>0.4909</w:t>
             </w:r>
@@ -16880,7 +16865,7 @@
                 <w:iCs/>
                 <w:color w:val="000000"/>
                 <w:sz w:val="18"/>
-                <w:szCs w:val="24"/>
+                <w:szCs w:val="18"/>
               </w:rPr>
             </w:pPr>
             <w:r>
@@ -16890,7 +16875,7 @@
                 <w:iCs/>
                 <w:color w:val="000000"/>
                 <w:sz w:val="18"/>
-                <w:szCs w:val="24"/>
+                <w:szCs w:val="18"/>
               </w:rPr>
               <w:t>0.4848</w:t>
             </w:r>
@@ -16914,17 +16899,17 @@
                 <w:rFonts w:eastAsia="Times New Roman" w:cs="Times New Roman"/>
                 <w:color w:val="000000"/>
                 <w:sz w:val="18"/>
-                <w:szCs w:val="24"/>
-              </w:rPr>
-            </w:pPr>
-            <w:r>
-              <w:rPr>
-                <w:rFonts w:eastAsia="Times New Roman" w:cs="Times New Roman"/>
-                <w:color w:val="000000"/>
-                <w:sz w:val="18"/>
-                <w:szCs w:val="24"/>
-              </w:rPr>
-              <w:t>0.4979</w:t>
+                <w:szCs w:val="18"/>
+              </w:rPr>
+            </w:pPr>
+            <w:r>
+              <w:rPr>
+                <w:rFonts w:cs="Times New Roman"/>
+                <w:color w:val="000000"/>
+                <w:sz w:val="18"/>
+                <w:szCs w:val="18"/>
+              </w:rPr>
+              <w:t>0.7041</w:t>
             </w:r>
           </w:p>
         </w:tc>
@@ -16943,17 +16928,17 @@
                 <w:rFonts w:eastAsia="Times New Roman" w:cs="Times New Roman"/>
                 <w:color w:val="000000"/>
                 <w:sz w:val="18"/>
-                <w:szCs w:val="24"/>
-              </w:rPr>
-            </w:pPr>
-            <w:r>
-              <w:rPr>
-                <w:rFonts w:eastAsia="Times New Roman" w:cs="Times New Roman"/>
-                <w:color w:val="000000"/>
-                <w:sz w:val="18"/>
-                <w:szCs w:val="24"/>
-              </w:rPr>
-              <w:t>0.3147</w:t>
+                <w:szCs w:val="18"/>
+              </w:rPr>
+            </w:pPr>
+            <w:r>
+              <w:rPr>
+                <w:rFonts w:cs="Times New Roman"/>
+                <w:color w:val="000000"/>
+                <w:sz w:val="18"/>
+                <w:szCs w:val="18"/>
+              </w:rPr>
+              <w:t>0.4450</w:t>
             </w:r>
           </w:p>
         </w:tc>
@@ -16972,17 +16957,17 @@
                 <w:rFonts w:eastAsia="Times New Roman" w:cs="Times New Roman"/>
                 <w:color w:val="000000"/>
                 <w:sz w:val="18"/>
-                <w:szCs w:val="24"/>
-              </w:rPr>
-            </w:pPr>
-            <w:r>
-              <w:rPr>
-                <w:rFonts w:eastAsia="Times New Roman" w:cs="Times New Roman"/>
-                <w:color w:val="000000"/>
-                <w:sz w:val="18"/>
-                <w:szCs w:val="24"/>
-              </w:rPr>
-              <w:t>0.4723</w:t>
+                <w:szCs w:val="18"/>
+              </w:rPr>
+            </w:pPr>
+            <w:r>
+              <w:rPr>
+                <w:rFonts w:cs="Times New Roman"/>
+                <w:color w:val="000000"/>
+                <w:sz w:val="18"/>
+                <w:szCs w:val="18"/>
+              </w:rPr>
+              <w:t>0.6680</w:t>
             </w:r>
           </w:p>
         </w:tc>
@@ -17003,19 +16988,18 @@
                 <w:iCs/>
                 <w:color w:val="000000"/>
                 <w:sz w:val="18"/>
-                <w:szCs w:val="24"/>
-              </w:rPr>
-            </w:pPr>
-            <w:r>
-              <w:rPr>
-                <w:rFonts w:eastAsia="Times New Roman" w:cs="Times New Roman"/>
+                <w:szCs w:val="18"/>
+              </w:rPr>
+            </w:pPr>
+            <w:r>
+              <w:rPr>
+                <w:rFonts w:cs="Times New Roman"/>
                 <w:b/>
-                <w:iCs/>
-                <w:color w:val="000000"/>
-                <w:sz w:val="18"/>
-                <w:szCs w:val="24"/>
-              </w:rPr>
-              <w:t>0.4283</w:t>
+                <w:color w:val="000000"/>
+                <w:sz w:val="18"/>
+                <w:szCs w:val="18"/>
+              </w:rPr>
+              <w:t>0.6057</w:t>
             </w:r>
           </w:p>
         </w:tc>
@@ -17043,7 +17027,7 @@
                 <w:i/>
                 <w:color w:val="000000"/>
                 <w:sz w:val="18"/>
-                <w:szCs w:val="24"/>
+                <w:szCs w:val="18"/>
               </w:rPr>
             </w:pPr>
             <w:proofErr w:type="spellStart"/>
@@ -17053,7 +17037,7 @@
                 <w:i/>
                 <w:color w:val="000000"/>
                 <w:sz w:val="18"/>
-                <w:szCs w:val="24"/>
+                <w:szCs w:val="18"/>
               </w:rPr>
               <w:t>Subnasale</w:t>
             </w:r>
@@ -17078,15 +17062,15 @@
                 <w:rFonts w:eastAsia="Times New Roman" w:cs="Times New Roman"/>
                 <w:color w:val="000000"/>
                 <w:sz w:val="18"/>
-                <w:szCs w:val="24"/>
-              </w:rPr>
-            </w:pPr>
-            <w:r>
-              <w:rPr>
-                <w:rFonts w:eastAsia="Times New Roman" w:cs="Times New Roman"/>
-                <w:color w:val="000000"/>
-                <w:sz w:val="18"/>
-                <w:szCs w:val="24"/>
+                <w:szCs w:val="18"/>
+              </w:rPr>
+            </w:pPr>
+            <w:r>
+              <w:rPr>
+                <w:rFonts w:eastAsia="Times New Roman" w:cs="Times New Roman"/>
+                <w:color w:val="000000"/>
+                <w:sz w:val="18"/>
+                <w:szCs w:val="18"/>
               </w:rPr>
               <w:t>0.3765</w:t>
             </w:r>
@@ -17107,15 +17091,15 @@
                 <w:rFonts w:eastAsia="Times New Roman" w:cs="Times New Roman"/>
                 <w:color w:val="000000"/>
                 <w:sz w:val="18"/>
-                <w:szCs w:val="24"/>
-              </w:rPr>
-            </w:pPr>
-            <w:r>
-              <w:rPr>
-                <w:rFonts w:eastAsia="Times New Roman" w:cs="Times New Roman"/>
-                <w:color w:val="000000"/>
-                <w:sz w:val="18"/>
-                <w:szCs w:val="24"/>
+                <w:szCs w:val="18"/>
+              </w:rPr>
+            </w:pPr>
+            <w:r>
+              <w:rPr>
+                <w:rFonts w:eastAsia="Times New Roman" w:cs="Times New Roman"/>
+                <w:color w:val="000000"/>
+                <w:sz w:val="18"/>
+                <w:szCs w:val="18"/>
               </w:rPr>
               <w:t>0.6527</w:t>
             </w:r>
@@ -17136,15 +17120,15 @@
                 <w:rFonts w:eastAsia="Times New Roman" w:cs="Times New Roman"/>
                 <w:color w:val="000000"/>
                 <w:sz w:val="18"/>
-                <w:szCs w:val="24"/>
-              </w:rPr>
-            </w:pPr>
-            <w:r>
-              <w:rPr>
-                <w:rFonts w:eastAsia="Times New Roman" w:cs="Times New Roman"/>
-                <w:color w:val="000000"/>
-                <w:sz w:val="18"/>
-                <w:szCs w:val="24"/>
+                <w:szCs w:val="18"/>
+              </w:rPr>
+            </w:pPr>
+            <w:r>
+              <w:rPr>
+                <w:rFonts w:eastAsia="Times New Roman" w:cs="Times New Roman"/>
+                <w:color w:val="000000"/>
+                <w:sz w:val="18"/>
+                <w:szCs w:val="18"/>
               </w:rPr>
               <w:t>0.3219</w:t>
             </w:r>
@@ -17170,7 +17154,7 @@
                 <w:iCs/>
                 <w:color w:val="000000"/>
                 <w:sz w:val="18"/>
-                <w:szCs w:val="24"/>
+                <w:szCs w:val="18"/>
               </w:rPr>
             </w:pPr>
             <w:r>
@@ -17180,7 +17164,7 @@
                 <w:iCs/>
                 <w:color w:val="000000"/>
                 <w:sz w:val="18"/>
-                <w:szCs w:val="24"/>
+                <w:szCs w:val="18"/>
               </w:rPr>
               <w:t>0.4504</w:t>
             </w:r>
@@ -17204,15 +17188,15 @@
                 <w:rFonts w:eastAsia="Times New Roman" w:cs="Times New Roman"/>
                 <w:color w:val="000000"/>
                 <w:sz w:val="18"/>
-                <w:szCs w:val="24"/>
-              </w:rPr>
-            </w:pPr>
-            <w:r>
-              <w:rPr>
-                <w:rFonts w:eastAsia="Times New Roman" w:cs="Times New Roman"/>
-                <w:color w:val="000000"/>
-                <w:sz w:val="18"/>
-                <w:szCs w:val="24"/>
+                <w:szCs w:val="18"/>
+              </w:rPr>
+            </w:pPr>
+            <w:r>
+              <w:rPr>
+                <w:rFonts w:eastAsia="Times New Roman" w:cs="Times New Roman"/>
+                <w:color w:val="000000"/>
+                <w:sz w:val="18"/>
+                <w:szCs w:val="18"/>
               </w:rPr>
               <w:t>0.3342</w:t>
             </w:r>
@@ -17233,15 +17217,15 @@
                 <w:rFonts w:eastAsia="Times New Roman" w:cs="Times New Roman"/>
                 <w:color w:val="000000"/>
                 <w:sz w:val="18"/>
-                <w:szCs w:val="24"/>
-              </w:rPr>
-            </w:pPr>
-            <w:r>
-              <w:rPr>
-                <w:rFonts w:eastAsia="Times New Roman" w:cs="Times New Roman"/>
-                <w:color w:val="000000"/>
-                <w:sz w:val="18"/>
-                <w:szCs w:val="24"/>
+                <w:szCs w:val="18"/>
+              </w:rPr>
+            </w:pPr>
+            <w:r>
+              <w:rPr>
+                <w:rFonts w:eastAsia="Times New Roman" w:cs="Times New Roman"/>
+                <w:color w:val="000000"/>
+                <w:sz w:val="18"/>
+                <w:szCs w:val="18"/>
               </w:rPr>
               <w:t>0.7196</w:t>
             </w:r>
@@ -17262,15 +17246,15 @@
                 <w:rFonts w:eastAsia="Times New Roman" w:cs="Times New Roman"/>
                 <w:color w:val="000000"/>
                 <w:sz w:val="18"/>
-                <w:szCs w:val="24"/>
-              </w:rPr>
-            </w:pPr>
-            <w:r>
-              <w:rPr>
-                <w:rFonts w:eastAsia="Times New Roman" w:cs="Times New Roman"/>
-                <w:color w:val="000000"/>
-                <w:sz w:val="18"/>
-                <w:szCs w:val="24"/>
+                <w:szCs w:val="18"/>
+              </w:rPr>
+            </w:pPr>
+            <w:r>
+              <w:rPr>
+                <w:rFonts w:eastAsia="Times New Roman" w:cs="Times New Roman"/>
+                <w:color w:val="000000"/>
+                <w:sz w:val="18"/>
+                <w:szCs w:val="18"/>
               </w:rPr>
               <w:t>0.3546</w:t>
             </w:r>
@@ -17296,7 +17280,7 @@
                 <w:iCs/>
                 <w:color w:val="000000"/>
                 <w:sz w:val="18"/>
-                <w:szCs w:val="24"/>
+                <w:szCs w:val="18"/>
               </w:rPr>
             </w:pPr>
             <w:r>
@@ -17306,7 +17290,7 @@
                 <w:iCs/>
                 <w:color w:val="000000"/>
                 <w:sz w:val="18"/>
-                <w:szCs w:val="24"/>
+                <w:szCs w:val="18"/>
               </w:rPr>
               <w:t>0.4695</w:t>
             </w:r>
@@ -17330,17 +17314,17 @@
                 <w:rFonts w:eastAsia="Times New Roman" w:cs="Times New Roman"/>
                 <w:color w:val="000000"/>
                 <w:sz w:val="18"/>
-                <w:szCs w:val="24"/>
-              </w:rPr>
-            </w:pPr>
-            <w:r>
-              <w:rPr>
-                <w:rFonts w:eastAsia="Times New Roman" w:cs="Times New Roman"/>
-                <w:color w:val="000000"/>
-                <w:sz w:val="18"/>
-                <w:szCs w:val="24"/>
-              </w:rPr>
-              <w:t>0.1766</w:t>
+                <w:szCs w:val="18"/>
+              </w:rPr>
+            </w:pPr>
+            <w:r>
+              <w:rPr>
+                <w:rFonts w:cs="Times New Roman"/>
+                <w:color w:val="000000"/>
+                <w:sz w:val="18"/>
+                <w:szCs w:val="18"/>
+              </w:rPr>
+              <w:t>0.2498</w:t>
             </w:r>
           </w:p>
         </w:tc>
@@ -17359,17 +17343,17 @@
                 <w:rFonts w:eastAsia="Times New Roman" w:cs="Times New Roman"/>
                 <w:color w:val="000000"/>
                 <w:sz w:val="18"/>
-                <w:szCs w:val="24"/>
-              </w:rPr>
-            </w:pPr>
-            <w:r>
-              <w:rPr>
-                <w:rFonts w:eastAsia="Times New Roman" w:cs="Times New Roman"/>
-                <w:color w:val="000000"/>
-                <w:sz w:val="18"/>
-                <w:szCs w:val="24"/>
-              </w:rPr>
-              <w:t>0.5530</w:t>
+                <w:szCs w:val="18"/>
+              </w:rPr>
+            </w:pPr>
+            <w:r>
+              <w:rPr>
+                <w:rFonts w:cs="Times New Roman"/>
+                <w:color w:val="000000"/>
+                <w:sz w:val="18"/>
+                <w:szCs w:val="18"/>
+              </w:rPr>
+              <w:t>0.7820</w:t>
             </w:r>
           </w:p>
         </w:tc>
@@ -17388,17 +17372,17 @@
                 <w:rFonts w:eastAsia="Times New Roman" w:cs="Times New Roman"/>
                 <w:color w:val="000000"/>
                 <w:sz w:val="18"/>
-                <w:szCs w:val="24"/>
-              </w:rPr>
-            </w:pPr>
-            <w:r>
-              <w:rPr>
-                <w:rFonts w:eastAsia="Times New Roman" w:cs="Times New Roman"/>
-                <w:color w:val="000000"/>
-                <w:sz w:val="18"/>
-                <w:szCs w:val="24"/>
-              </w:rPr>
-              <w:t>0.3143</w:t>
+                <w:szCs w:val="18"/>
+              </w:rPr>
+            </w:pPr>
+            <w:r>
+              <w:rPr>
+                <w:rFonts w:cs="Times New Roman"/>
+                <w:color w:val="000000"/>
+                <w:sz w:val="18"/>
+                <w:szCs w:val="18"/>
+              </w:rPr>
+              <w:t>0.4445</w:t>
             </w:r>
           </w:p>
         </w:tc>
@@ -17419,19 +17403,18 @@
                 <w:iCs/>
                 <w:color w:val="000000"/>
                 <w:sz w:val="18"/>
-                <w:szCs w:val="24"/>
-              </w:rPr>
-            </w:pPr>
-            <w:r>
-              <w:rPr>
-                <w:rFonts w:eastAsia="Times New Roman" w:cs="Times New Roman"/>
+                <w:szCs w:val="18"/>
+              </w:rPr>
+            </w:pPr>
+            <w:r>
+              <w:rPr>
+                <w:rFonts w:cs="Times New Roman"/>
                 <w:b/>
-                <w:iCs/>
-                <w:color w:val="000000"/>
-                <w:sz w:val="18"/>
-                <w:szCs w:val="24"/>
-              </w:rPr>
-              <w:t>0.3480</w:t>
+                <w:color w:val="000000"/>
+                <w:sz w:val="18"/>
+                <w:szCs w:val="18"/>
+              </w:rPr>
+              <w:t>0.4921</w:t>
             </w:r>
           </w:p>
         </w:tc>
@@ -17459,7 +17442,7 @@
                 <w:i/>
                 <w:color w:val="000000"/>
                 <w:sz w:val="18"/>
-                <w:szCs w:val="24"/>
+                <w:szCs w:val="18"/>
               </w:rPr>
             </w:pPr>
             <w:r>
@@ -17468,7 +17451,7 @@
                 <w:i/>
                 <w:color w:val="000000"/>
                 <w:sz w:val="18"/>
-                <w:szCs w:val="24"/>
+                <w:szCs w:val="18"/>
               </w:rPr>
               <w:t>Mean</w:t>
             </w:r>
@@ -17494,7 +17477,7 @@
                 <w:iCs/>
                 <w:color w:val="000000"/>
                 <w:sz w:val="18"/>
-                <w:szCs w:val="24"/>
+                <w:szCs w:val="18"/>
               </w:rPr>
             </w:pPr>
             <w:r>
@@ -17504,7 +17487,7 @@
                 <w:iCs/>
                 <w:color w:val="000000"/>
                 <w:sz w:val="18"/>
-                <w:szCs w:val="24"/>
+                <w:szCs w:val="18"/>
               </w:rPr>
               <w:t>0.5880</w:t>
             </w:r>
@@ -17527,7 +17510,7 @@
                 <w:iCs/>
                 <w:color w:val="000000"/>
                 <w:sz w:val="18"/>
-                <w:szCs w:val="24"/>
+                <w:szCs w:val="18"/>
               </w:rPr>
             </w:pPr>
             <w:r>
@@ -17537,7 +17520,7 @@
                 <w:iCs/>
                 <w:color w:val="000000"/>
                 <w:sz w:val="18"/>
-                <w:szCs w:val="24"/>
+                <w:szCs w:val="18"/>
               </w:rPr>
               <w:t>0.6512</w:t>
             </w:r>
@@ -17560,7 +17543,7 @@
                 <w:iCs/>
                 <w:color w:val="000000"/>
                 <w:sz w:val="18"/>
-                <w:szCs w:val="24"/>
+                <w:szCs w:val="18"/>
               </w:rPr>
             </w:pPr>
             <w:r>
@@ -17570,7 +17553,7 @@
                 <w:iCs/>
                 <w:color w:val="000000"/>
                 <w:sz w:val="18"/>
-                <w:szCs w:val="24"/>
+                <w:szCs w:val="18"/>
               </w:rPr>
               <w:t>0.4968</w:t>
             </w:r>
@@ -17597,7 +17580,7 @@
                 <w:iCs/>
                 <w:color w:val="000000"/>
                 <w:sz w:val="18"/>
-                <w:szCs w:val="24"/>
+                <w:szCs w:val="18"/>
               </w:rPr>
             </w:pPr>
             <w:r>
@@ -17608,7 +17591,7 @@
                 <w:iCs/>
                 <w:color w:val="000000"/>
                 <w:sz w:val="18"/>
-                <w:szCs w:val="24"/>
+                <w:szCs w:val="18"/>
               </w:rPr>
               <w:t>0.5787</w:t>
             </w:r>
@@ -17634,7 +17617,7 @@
                 <w:iCs/>
                 <w:color w:val="000000"/>
                 <w:sz w:val="18"/>
-                <w:szCs w:val="24"/>
+                <w:szCs w:val="18"/>
               </w:rPr>
             </w:pPr>
             <w:r>
@@ -17644,7 +17627,7 @@
                 <w:iCs/>
                 <w:color w:val="000000"/>
                 <w:sz w:val="18"/>
-                <w:szCs w:val="24"/>
+                <w:szCs w:val="18"/>
               </w:rPr>
               <w:t>0.4492</w:t>
             </w:r>
@@ -17667,7 +17650,7 @@
                 <w:iCs/>
                 <w:color w:val="000000"/>
                 <w:sz w:val="18"/>
-                <w:szCs w:val="24"/>
+                <w:szCs w:val="18"/>
               </w:rPr>
             </w:pPr>
             <w:r>
@@ -17677,7 +17660,7 @@
                 <w:iCs/>
                 <w:color w:val="000000"/>
                 <w:sz w:val="18"/>
-                <w:szCs w:val="24"/>
+                <w:szCs w:val="18"/>
               </w:rPr>
               <w:t>0.4935</w:t>
             </w:r>
@@ -17700,7 +17683,7 @@
                 <w:iCs/>
                 <w:color w:val="000000"/>
                 <w:sz w:val="18"/>
-                <w:szCs w:val="24"/>
+                <w:szCs w:val="18"/>
               </w:rPr>
             </w:pPr>
             <w:r>
@@ -17710,7 +17693,7 @@
                 <w:iCs/>
                 <w:color w:val="000000"/>
                 <w:sz w:val="18"/>
-                <w:szCs w:val="24"/>
+                <w:szCs w:val="18"/>
               </w:rPr>
               <w:t>0.3675</w:t>
             </w:r>
@@ -17737,7 +17720,7 @@
                 <w:iCs/>
                 <w:color w:val="000000"/>
                 <w:sz w:val="18"/>
-                <w:szCs w:val="24"/>
+                <w:szCs w:val="18"/>
               </w:rPr>
             </w:pPr>
             <w:r>
@@ -17748,7 +17731,7 @@
                 <w:iCs/>
                 <w:color w:val="000000"/>
                 <w:sz w:val="18"/>
-                <w:szCs w:val="24"/>
+                <w:szCs w:val="18"/>
               </w:rPr>
               <w:t>0.4367</w:t>
             </w:r>
@@ -17774,19 +17757,50 @@
                 <w:iCs/>
                 <w:color w:val="000000"/>
                 <w:sz w:val="18"/>
-                <w:szCs w:val="24"/>
-              </w:rPr>
-            </w:pPr>
-            <w:r>
+                <w:szCs w:val="18"/>
+              </w:rPr>
+            </w:pPr>
+            <w:r>
+              <w:rPr>
+                <w:rFonts w:cs="Times New Roman"/>
+                <w:b/>
+                <w:color w:val="000000"/>
+                <w:sz w:val="18"/>
+                <w:szCs w:val="18"/>
+              </w:rPr>
+              <w:t>0.6023</w:t>
+            </w:r>
+          </w:p>
+        </w:tc>
+        <w:tc>
+          <w:tcPr>
+            <w:tcW w:w="0" w:type="auto"/>
+            <w:noWrap/>
+            <w:vAlign w:val="center"/>
+            <w:hideMark/>
+          </w:tcPr>
+          <w:p>
+            <w:pPr>
+              <w:spacing w:before="0" w:after="0"/>
+              <w:jc w:val="center"/>
               <w:rPr>
                 <w:rFonts w:eastAsia="Times New Roman" w:cs="Times New Roman"/>
                 <w:b/>
                 <w:iCs/>
                 <w:color w:val="000000"/>
                 <w:sz w:val="18"/>
-                <w:szCs w:val="24"/>
-              </w:rPr>
-              <w:t>0.4259</w:t>
+                <w:szCs w:val="18"/>
+              </w:rPr>
+            </w:pPr>
+            <w:r>
+              <w:rPr>
+                <w:rFonts w:cs="Times New Roman"/>
+                <w:b/>
+                <w:color w:val="000000"/>
+                <w:sz w:val="18"/>
+                <w:szCs w:val="18"/>
+              </w:rPr>
+              <w:t>0.6396</w:t>
             </w:r>
           </w:p>
         </w:tc>
@@ -17807,52 +17821,18 @@
                 <w:iCs/>
                 <w:color w:val="000000"/>
                 <w:sz w:val="18"/>
-                <w:szCs w:val="24"/>
-              </w:rPr>
-            </w:pPr>
-            <w:r>
-              <w:rPr>
-                <w:rFonts w:eastAsia="Times New Roman" w:cs="Times New Roman"/>
+                <w:szCs w:val="18"/>
+              </w:rPr>
+            </w:pPr>
+            <w:r>
+              <w:rPr>
+                <w:rFonts w:cs="Times New Roman"/>
                 <w:b/>
-                <w:iCs/>
-                <w:color w:val="000000"/>
-                <w:sz w:val="18"/>
-                <w:szCs w:val="24"/>
-              </w:rPr>
-              <w:t>0.4523</w:t>
-            </w:r>
-          </w:p>
-        </w:tc>
-        <w:tc>
-          <w:tcPr>
-            <w:tcW w:w="0" w:type="auto"/>
-            <w:noWrap/>
-            <w:vAlign w:val="center"/>
-            <w:hideMark/>
-          </w:tcPr>
-          <w:p>
-            <w:pPr>
-              <w:spacing w:before="0" w:after="0"/>
-              <w:jc w:val="center"/>
-              <w:rPr>
-                <w:rFonts w:eastAsia="Times New Roman" w:cs="Times New Roman"/>
-                <w:b/>
-                <w:iCs/>
-                <w:color w:val="000000"/>
-                <w:sz w:val="18"/>
-                <w:szCs w:val="24"/>
-              </w:rPr>
-            </w:pPr>
-            <w:r>
-              <w:rPr>
-                <w:rFonts w:eastAsia="Times New Roman" w:cs="Times New Roman"/>
-                <w:b/>
-                <w:iCs/>
-                <w:color w:val="000000"/>
-                <w:sz w:val="18"/>
-                <w:szCs w:val="24"/>
-              </w:rPr>
-              <w:t>0.3141</w:t>
+                <w:color w:val="000000"/>
+                <w:sz w:val="18"/>
+                <w:szCs w:val="18"/>
+              </w:rPr>
+              <w:t>0.4442</w:t>
             </w:r>
           </w:p>
         </w:tc>
@@ -17874,20 +17854,18 @@
                 <w:iCs/>
                 <w:color w:val="000000"/>
                 <w:sz w:val="18"/>
-                <w:szCs w:val="24"/>
-              </w:rPr>
-            </w:pPr>
-            <w:r>
-              <w:rPr>
-                <w:rFonts w:eastAsia="Times New Roman" w:cs="Times New Roman"/>
+                <w:szCs w:val="18"/>
+              </w:rPr>
+            </w:pPr>
+            <w:r>
+              <w:rPr>
+                <w:rFonts w:cs="Times New Roman"/>
                 <w:b/>
-                <w:bCs/>
-                <w:iCs/>
-                <w:color w:val="000000"/>
-                <w:sz w:val="18"/>
-                <w:szCs w:val="24"/>
-              </w:rPr>
-              <w:t>0.3974</w:t>
+                <w:color w:val="000000"/>
+                <w:sz w:val="18"/>
+                <w:szCs w:val="18"/>
+              </w:rPr>
+              <w:t>0.5620</w:t>
             </w:r>
           </w:p>
         </w:tc>
@@ -17957,12 +17935,7 @@
         <w:t>Comparison of inter-observer errors.</w:t>
       </w:r>
       <w:r>
-        <w:t xml:space="preserve"> Standard deviation between the average of AZ’s manual landmarks and JW’s manual landmarks constitute the “manual” int</w:t>
-      </w:r>
-      <w:bookmarkStart w:id="0" w:name="_GoBack"/>
-      <w:bookmarkEnd w:id="0"/>
-      <w:r>
-        <w:t xml:space="preserve">er-observer error. The standard deviation between the automatic landmarks trained using AZ’s manual landmark average and the automatic landmarks trained using JW’s manual landmark average constitute the “auto” inter-observer error. </w:t>
+        <w:t xml:space="preserve"> Standard deviation between the average of AZ’s manual landmarks and JW’s manual landmarks constitute the “manual” inter-observer error. The standard deviation between the automatic landmarks trained using AZ’s manual landmark average and the automatic landmarks trained using JW’s manual landmark average constitute the “auto” inter-observer error. </w:t>
       </w:r>
     </w:p>
     <w:tbl>
@@ -30592,7 +30565,7 @@
 </file>
 
 <file path=customXml/itemProps1.xml><?xml version="1.0" encoding="utf-8"?>
-<ds:datastoreItem xmlns:ds="http://schemas.openxmlformats.org/officeDocument/2006/customXml" ds:itemID="{44C10C81-5015-417A-8013-AE3DE8BD502C}">
+<ds:datastoreItem xmlns:ds="http://schemas.openxmlformats.org/officeDocument/2006/customXml" ds:itemID="{0C04A7E6-44CF-499F-AE89-DFB6266D89ED}">
   <ds:schemaRefs>
     <ds:schemaRef ds:uri="http://schemas.openxmlformats.org/officeDocument/2006/bibliography"/>
   </ds:schemaRefs>

--- a/Manuscript/MeshMonk_SI.docx
+++ b/Manuscript/MeshMonk_SI.docx
@@ -48,7 +48,15 @@
         <w:t xml:space="preserve">, </w:t>
       </w:r>
       <w:r>
-        <w:t xml:space="preserve">Arslan A. Zaidi, Harry Matthews, Omid Ekrami, Jonatan </w:t>
+        <w:t xml:space="preserve">Arslan A. Zaidi, Harry Matthews, Omid </w:t>
+      </w:r>
+      <w:proofErr w:type="spellStart"/>
+      <w:r>
+        <w:t>Ekrami</w:t>
+      </w:r>
+      <w:proofErr w:type="spellEnd"/>
+      <w:r>
+        <w:t xml:space="preserve">, Jonatan </w:t>
       </w:r>
       <w:proofErr w:type="spellStart"/>
       <w:r>
@@ -14235,8 +14243,19 @@
                 <w:sz w:val="22"/>
                 <w:szCs w:val="24"/>
               </w:rPr>
-              <w:t xml:space="preserve"> superius</w:t>
-            </w:r>
+              <w:t xml:space="preserve"> </w:t>
+            </w:r>
+            <w:proofErr w:type="spellStart"/>
+            <w:r>
+              <w:rPr>
+                <w:rFonts w:eastAsia="Times New Roman" w:cs="Times New Roman"/>
+                <w:color w:val="000000"/>
+                <w:sz w:val="22"/>
+                <w:szCs w:val="24"/>
+              </w:rPr>
+              <w:t>superius</w:t>
+            </w:r>
+            <w:proofErr w:type="spellEnd"/>
           </w:p>
         </w:tc>
         <w:tc>
@@ -17633,6 +17652,6573 @@
           </w:p>
         </w:tc>
       </w:tr>
+    </w:tbl>
+    <w:p>
+      <w:pPr>
+        <w:rPr>
+          <w:b/>
+        </w:rPr>
+      </w:pPr>
+    </w:p>
+    <w:p>
+      <w:r>
+        <w:rPr>
+          <w:b/>
+        </w:rPr>
+        <w:t xml:space="preserve">Supplementary Table X. </w:t>
+      </w:r>
+      <w:r>
+        <w:t>Root mean squared error between the manual and automatic landmark indications</w:t>
+      </w:r>
+      <w:r>
+        <w:t xml:space="preserve"> produced using the average of each observer’s manual indications</w:t>
+      </w:r>
+      <w:r>
+        <w:t>.</w:t>
+      </w:r>
+      <w:r>
+        <w:t xml:space="preserve"> </w:t>
+      </w:r>
+      <w:bookmarkStart w:id="0" w:name="_GoBack"/>
+      <w:bookmarkEnd w:id="0"/>
+      <w:r>
+        <w:t xml:space="preserve"> </w:t>
+      </w:r>
+    </w:p>
+    <w:tbl>
+      <w:tblPr>
+        <w:tblStyle w:val="TableGrid"/>
+        <w:tblW w:w="5000" w:type="pct"/>
+        <w:tblBorders>
+          <w:top w:val="none" w:sz="0" w:space="0" w:color="auto"/>
+          <w:left w:val="none" w:sz="0" w:space="0" w:color="auto"/>
+          <w:bottom w:val="none" w:sz="0" w:space="0" w:color="auto"/>
+          <w:right w:val="none" w:sz="0" w:space="0" w:color="auto"/>
+          <w:insideH w:val="none" w:sz="0" w:space="0" w:color="auto"/>
+          <w:insideV w:val="none" w:sz="0" w:space="0" w:color="auto"/>
+        </w:tblBorders>
+        <w:tblLook w:val="04A0" w:firstRow="1" w:lastRow="0" w:firstColumn="1" w:lastColumn="0" w:noHBand="0" w:noVBand="1"/>
+      </w:tblPr>
+      <w:tblGrid>
+        <w:gridCol w:w="2304"/>
+        <w:gridCol w:w="934"/>
+        <w:gridCol w:w="935"/>
+        <w:gridCol w:w="935"/>
+        <w:gridCol w:w="935"/>
+        <w:gridCol w:w="935"/>
+        <w:gridCol w:w="935"/>
+        <w:gridCol w:w="935"/>
+        <w:gridCol w:w="929"/>
+      </w:tblGrid>
+      <w:tr>
+        <w:trPr>
+          <w:trHeight w:val="113"/>
+        </w:trPr>
+        <w:tc>
+          <w:tcPr>
+            <w:tcW w:w="1179" w:type="pct"/>
+            <w:vMerge w:val="restart"/>
+            <w:tcBorders>
+              <w:right w:val="single" w:sz="4" w:space="0" w:color="auto"/>
+            </w:tcBorders>
+            <w:noWrap/>
+            <w:vAlign w:val="center"/>
+          </w:tcPr>
+          <w:p>
+            <w:pPr>
+              <w:spacing w:before="0" w:after="0"/>
+              <w:jc w:val="center"/>
+              <w:rPr>
+                <w:rFonts w:ascii="Times" w:eastAsia="Times New Roman" w:hAnsi="Times" w:cs="Lucida Grande"/>
+                <w:i/>
+                <w:color w:val="000000"/>
+                <w:szCs w:val="24"/>
+              </w:rPr>
+            </w:pPr>
+            <w:r>
+              <w:rPr>
+                <w:rFonts w:ascii="Times" w:eastAsia="Times New Roman" w:hAnsi="Times" w:cs="Lucida Grande"/>
+                <w:i/>
+                <w:color w:val="000000"/>
+                <w:szCs w:val="24"/>
+              </w:rPr>
+              <w:t>Landmark</w:t>
+            </w:r>
+          </w:p>
+        </w:tc>
+        <w:tc>
+          <w:tcPr>
+            <w:tcW w:w="1910" w:type="pct"/>
+            <w:gridSpan w:val="4"/>
+            <w:tcBorders>
+              <w:left w:val="single" w:sz="4" w:space="0" w:color="auto"/>
+              <w:right w:val="single" w:sz="4" w:space="0" w:color="auto"/>
+            </w:tcBorders>
+            <w:noWrap/>
+            <w:vAlign w:val="center"/>
+          </w:tcPr>
+          <w:p>
+            <w:pPr>
+              <w:spacing w:before="0" w:after="0"/>
+              <w:jc w:val="center"/>
+              <w:rPr>
+                <w:rFonts w:ascii="Times" w:eastAsia="Times New Roman" w:hAnsi="Times" w:cs="Lucida Grande"/>
+                <w:i/>
+                <w:color w:val="000000"/>
+                <w:szCs w:val="24"/>
+              </w:rPr>
+            </w:pPr>
+            <w:r>
+              <w:rPr>
+                <w:rFonts w:ascii="Times" w:eastAsia="Times New Roman" w:hAnsi="Times" w:cs="Lucida Grande"/>
+                <w:i/>
+                <w:color w:val="000000"/>
+                <w:szCs w:val="24"/>
+              </w:rPr>
+              <w:t>A</w:t>
+            </w:r>
+            <w:r>
+              <w:rPr>
+                <w:rFonts w:ascii="Times" w:eastAsia="Times New Roman" w:hAnsi="Times" w:cs="Lucida Grande"/>
+                <w:i/>
+                <w:color w:val="000000"/>
+                <w:szCs w:val="24"/>
+                <w:vertAlign w:val="subscript"/>
+              </w:rPr>
+              <w:t>ML</w:t>
+            </w:r>
+            <w:r>
+              <w:rPr>
+                <w:rFonts w:ascii="Times" w:eastAsia="Times New Roman" w:hAnsi="Times" w:cs="Lucida Grande"/>
+                <w:i/>
+                <w:color w:val="000000"/>
+                <w:szCs w:val="24"/>
+              </w:rPr>
+              <w:t xml:space="preserve"> vs. </w:t>
+            </w:r>
+            <w:proofErr w:type="spellStart"/>
+            <w:r>
+              <w:rPr>
+                <w:rFonts w:ascii="Times" w:eastAsia="Times New Roman" w:hAnsi="Times" w:cs="Lucida Grande"/>
+                <w:i/>
+                <w:color w:val="000000"/>
+                <w:szCs w:val="24"/>
+              </w:rPr>
+              <w:t>A</w:t>
+            </w:r>
+            <w:r>
+              <w:rPr>
+                <w:rFonts w:ascii="Times" w:eastAsia="Times New Roman" w:hAnsi="Times" w:cs="Lucida Grande"/>
+                <w:i/>
+                <w:color w:val="000000"/>
+                <w:szCs w:val="24"/>
+                <w:vertAlign w:val="subscript"/>
+              </w:rPr>
+              <w:t>Auto</w:t>
+            </w:r>
+            <w:proofErr w:type="spellEnd"/>
+          </w:p>
+        </w:tc>
+        <w:tc>
+          <w:tcPr>
+            <w:tcW w:w="1910" w:type="pct"/>
+            <w:gridSpan w:val="4"/>
+            <w:tcBorders>
+              <w:left w:val="single" w:sz="4" w:space="0" w:color="auto"/>
+            </w:tcBorders>
+            <w:noWrap/>
+            <w:vAlign w:val="center"/>
+          </w:tcPr>
+          <w:p>
+            <w:pPr>
+              <w:spacing w:before="0" w:after="0"/>
+              <w:jc w:val="center"/>
+              <w:rPr>
+                <w:rFonts w:ascii="Times" w:eastAsia="Times New Roman" w:hAnsi="Times" w:cs="Lucida Grande"/>
+                <w:i/>
+                <w:color w:val="000000"/>
+                <w:szCs w:val="24"/>
+              </w:rPr>
+            </w:pPr>
+            <w:r>
+              <w:rPr>
+                <w:rFonts w:ascii="Times" w:eastAsia="Times New Roman" w:hAnsi="Times" w:cs="Lucida Grande"/>
+                <w:i/>
+                <w:color w:val="000000"/>
+                <w:szCs w:val="24"/>
+              </w:rPr>
+              <w:t>J</w:t>
+            </w:r>
+            <w:r>
+              <w:rPr>
+                <w:rFonts w:ascii="Times" w:eastAsia="Times New Roman" w:hAnsi="Times" w:cs="Lucida Grande"/>
+                <w:i/>
+                <w:color w:val="000000"/>
+                <w:szCs w:val="24"/>
+                <w:vertAlign w:val="subscript"/>
+              </w:rPr>
+              <w:t>ML</w:t>
+            </w:r>
+            <w:r>
+              <w:rPr>
+                <w:rFonts w:ascii="Times" w:eastAsia="Times New Roman" w:hAnsi="Times" w:cs="Lucida Grande"/>
+                <w:i/>
+                <w:color w:val="000000"/>
+                <w:szCs w:val="24"/>
+              </w:rPr>
+              <w:t xml:space="preserve"> vs. </w:t>
+            </w:r>
+            <w:proofErr w:type="spellStart"/>
+            <w:r>
+              <w:rPr>
+                <w:rFonts w:ascii="Times" w:eastAsia="Times New Roman" w:hAnsi="Times" w:cs="Lucida Grande"/>
+                <w:i/>
+                <w:color w:val="000000"/>
+                <w:szCs w:val="24"/>
+              </w:rPr>
+              <w:t>J</w:t>
+            </w:r>
+            <w:r>
+              <w:rPr>
+                <w:rFonts w:ascii="Times" w:eastAsia="Times New Roman" w:hAnsi="Times" w:cs="Lucida Grande"/>
+                <w:i/>
+                <w:color w:val="000000"/>
+                <w:szCs w:val="24"/>
+                <w:vertAlign w:val="subscript"/>
+              </w:rPr>
+              <w:t>Auto</w:t>
+            </w:r>
+            <w:proofErr w:type="spellEnd"/>
+          </w:p>
+        </w:tc>
+      </w:tr>
+      <w:tr>
+        <w:trPr>
+          <w:trHeight w:val="113"/>
+        </w:trPr>
+        <w:tc>
+          <w:tcPr>
+            <w:tcW w:w="1179" w:type="pct"/>
+            <w:vMerge/>
+            <w:tcBorders>
+              <w:bottom w:val="single" w:sz="4" w:space="0" w:color="auto"/>
+              <w:right w:val="single" w:sz="4" w:space="0" w:color="auto"/>
+            </w:tcBorders>
+            <w:noWrap/>
+            <w:vAlign w:val="center"/>
+          </w:tcPr>
+          <w:p>
+            <w:pPr>
+              <w:spacing w:before="0" w:after="0"/>
+              <w:jc w:val="center"/>
+              <w:rPr>
+                <w:rFonts w:ascii="Times" w:eastAsia="Times New Roman" w:hAnsi="Times" w:cs="Lucida Grande"/>
+                <w:i/>
+                <w:color w:val="000000"/>
+                <w:szCs w:val="24"/>
+              </w:rPr>
+            </w:pPr>
+          </w:p>
+        </w:tc>
+        <w:tc>
+          <w:tcPr>
+            <w:tcW w:w="478" w:type="pct"/>
+            <w:tcBorders>
+              <w:left w:val="single" w:sz="4" w:space="0" w:color="auto"/>
+              <w:bottom w:val="single" w:sz="4" w:space="0" w:color="auto"/>
+            </w:tcBorders>
+            <w:noWrap/>
+            <w:vAlign w:val="center"/>
+          </w:tcPr>
+          <w:p>
+            <w:pPr>
+              <w:spacing w:before="0" w:after="0"/>
+              <w:jc w:val="center"/>
+              <w:rPr>
+                <w:rFonts w:ascii="Times" w:eastAsia="Times New Roman" w:hAnsi="Times" w:cs="Lucida Grande"/>
+                <w:i/>
+                <w:color w:val="000000"/>
+                <w:szCs w:val="24"/>
+              </w:rPr>
+            </w:pPr>
+            <w:r>
+              <w:rPr>
+                <w:rFonts w:ascii="Times" w:eastAsia="Times New Roman" w:hAnsi="Times" w:cs="Lucida Grande"/>
+                <w:i/>
+                <w:color w:val="000000"/>
+                <w:szCs w:val="24"/>
+              </w:rPr>
+              <w:t>X</w:t>
+            </w:r>
+          </w:p>
+        </w:tc>
+        <w:tc>
+          <w:tcPr>
+            <w:tcW w:w="478" w:type="pct"/>
+            <w:tcBorders>
+              <w:bottom w:val="single" w:sz="4" w:space="0" w:color="auto"/>
+            </w:tcBorders>
+            <w:noWrap/>
+            <w:vAlign w:val="center"/>
+          </w:tcPr>
+          <w:p>
+            <w:pPr>
+              <w:spacing w:before="0" w:after="0"/>
+              <w:jc w:val="center"/>
+              <w:rPr>
+                <w:rFonts w:ascii="Times" w:eastAsia="Times New Roman" w:hAnsi="Times" w:cs="Lucida Grande"/>
+                <w:i/>
+                <w:color w:val="000000"/>
+                <w:szCs w:val="24"/>
+              </w:rPr>
+            </w:pPr>
+            <w:r>
+              <w:rPr>
+                <w:rFonts w:ascii="Times" w:eastAsia="Times New Roman" w:hAnsi="Times" w:cs="Lucida Grande"/>
+                <w:i/>
+                <w:color w:val="000000"/>
+                <w:szCs w:val="24"/>
+              </w:rPr>
+              <w:t>Y</w:t>
+            </w:r>
+          </w:p>
+        </w:tc>
+        <w:tc>
+          <w:tcPr>
+            <w:tcW w:w="478" w:type="pct"/>
+            <w:tcBorders>
+              <w:bottom w:val="single" w:sz="4" w:space="0" w:color="auto"/>
+            </w:tcBorders>
+            <w:noWrap/>
+            <w:vAlign w:val="center"/>
+          </w:tcPr>
+          <w:p>
+            <w:pPr>
+              <w:spacing w:before="0" w:after="0"/>
+              <w:jc w:val="center"/>
+              <w:rPr>
+                <w:rFonts w:ascii="Times" w:eastAsia="Times New Roman" w:hAnsi="Times" w:cs="Lucida Grande"/>
+                <w:i/>
+                <w:color w:val="000000"/>
+                <w:szCs w:val="24"/>
+              </w:rPr>
+            </w:pPr>
+            <w:r>
+              <w:rPr>
+                <w:rFonts w:ascii="Times" w:eastAsia="Times New Roman" w:hAnsi="Times" w:cs="Lucida Grande"/>
+                <w:i/>
+                <w:color w:val="000000"/>
+                <w:szCs w:val="24"/>
+              </w:rPr>
+              <w:t>Z</w:t>
+            </w:r>
+          </w:p>
+        </w:tc>
+        <w:tc>
+          <w:tcPr>
+            <w:tcW w:w="478" w:type="pct"/>
+            <w:tcBorders>
+              <w:bottom w:val="single" w:sz="4" w:space="0" w:color="auto"/>
+              <w:right w:val="single" w:sz="4" w:space="0" w:color="auto"/>
+            </w:tcBorders>
+            <w:noWrap/>
+            <w:vAlign w:val="center"/>
+          </w:tcPr>
+          <w:p>
+            <w:pPr>
+              <w:spacing w:before="0" w:after="0"/>
+              <w:jc w:val="center"/>
+              <w:rPr>
+                <w:rFonts w:ascii="Times" w:eastAsia="Times New Roman" w:hAnsi="Times" w:cs="Lucida Grande"/>
+                <w:i/>
+                <w:color w:val="000000"/>
+                <w:szCs w:val="24"/>
+              </w:rPr>
+            </w:pPr>
+            <w:r>
+              <w:rPr>
+                <w:rFonts w:ascii="Times" w:eastAsia="Times New Roman" w:hAnsi="Times" w:cs="Lucida Grande"/>
+                <w:i/>
+                <w:color w:val="000000"/>
+                <w:szCs w:val="24"/>
+              </w:rPr>
+              <w:t>Mean</w:t>
+            </w:r>
+          </w:p>
+        </w:tc>
+        <w:tc>
+          <w:tcPr>
+            <w:tcW w:w="478" w:type="pct"/>
+            <w:tcBorders>
+              <w:left w:val="single" w:sz="4" w:space="0" w:color="auto"/>
+              <w:bottom w:val="single" w:sz="4" w:space="0" w:color="auto"/>
+            </w:tcBorders>
+            <w:noWrap/>
+            <w:vAlign w:val="center"/>
+          </w:tcPr>
+          <w:p>
+            <w:pPr>
+              <w:spacing w:before="0" w:after="0"/>
+              <w:jc w:val="center"/>
+              <w:rPr>
+                <w:rFonts w:ascii="Times" w:eastAsia="Times New Roman" w:hAnsi="Times" w:cs="Lucida Grande"/>
+                <w:i/>
+                <w:color w:val="000000"/>
+                <w:szCs w:val="24"/>
+              </w:rPr>
+            </w:pPr>
+            <w:r>
+              <w:rPr>
+                <w:rFonts w:ascii="Times" w:eastAsia="Times New Roman" w:hAnsi="Times" w:cs="Lucida Grande"/>
+                <w:i/>
+                <w:color w:val="000000"/>
+                <w:szCs w:val="24"/>
+              </w:rPr>
+              <w:t>X</w:t>
+            </w:r>
+          </w:p>
+        </w:tc>
+        <w:tc>
+          <w:tcPr>
+            <w:tcW w:w="478" w:type="pct"/>
+            <w:tcBorders>
+              <w:bottom w:val="single" w:sz="4" w:space="0" w:color="auto"/>
+            </w:tcBorders>
+            <w:noWrap/>
+            <w:vAlign w:val="center"/>
+          </w:tcPr>
+          <w:p>
+            <w:pPr>
+              <w:spacing w:before="0" w:after="0"/>
+              <w:jc w:val="center"/>
+              <w:rPr>
+                <w:rFonts w:ascii="Times" w:eastAsia="Times New Roman" w:hAnsi="Times" w:cs="Lucida Grande"/>
+                <w:i/>
+                <w:color w:val="000000"/>
+                <w:szCs w:val="24"/>
+              </w:rPr>
+            </w:pPr>
+            <w:r>
+              <w:rPr>
+                <w:rFonts w:ascii="Times" w:eastAsia="Times New Roman" w:hAnsi="Times" w:cs="Lucida Grande"/>
+                <w:i/>
+                <w:color w:val="000000"/>
+                <w:szCs w:val="24"/>
+              </w:rPr>
+              <w:t>Y</w:t>
+            </w:r>
+          </w:p>
+        </w:tc>
+        <w:tc>
+          <w:tcPr>
+            <w:tcW w:w="478" w:type="pct"/>
+            <w:tcBorders>
+              <w:bottom w:val="single" w:sz="4" w:space="0" w:color="auto"/>
+            </w:tcBorders>
+            <w:noWrap/>
+            <w:vAlign w:val="center"/>
+          </w:tcPr>
+          <w:p>
+            <w:pPr>
+              <w:spacing w:before="0" w:after="0"/>
+              <w:jc w:val="center"/>
+              <w:rPr>
+                <w:rFonts w:ascii="Times" w:eastAsia="Times New Roman" w:hAnsi="Times" w:cs="Lucida Grande"/>
+                <w:i/>
+                <w:color w:val="000000"/>
+                <w:szCs w:val="24"/>
+              </w:rPr>
+            </w:pPr>
+            <w:r>
+              <w:rPr>
+                <w:rFonts w:ascii="Times" w:eastAsia="Times New Roman" w:hAnsi="Times" w:cs="Lucida Grande"/>
+                <w:i/>
+                <w:color w:val="000000"/>
+                <w:szCs w:val="24"/>
+              </w:rPr>
+              <w:t>Z</w:t>
+            </w:r>
+          </w:p>
+        </w:tc>
+        <w:tc>
+          <w:tcPr>
+            <w:tcW w:w="478" w:type="pct"/>
+            <w:tcBorders>
+              <w:bottom w:val="single" w:sz="4" w:space="0" w:color="auto"/>
+            </w:tcBorders>
+            <w:noWrap/>
+            <w:vAlign w:val="center"/>
+          </w:tcPr>
+          <w:p>
+            <w:pPr>
+              <w:spacing w:before="0" w:after="0"/>
+              <w:jc w:val="center"/>
+              <w:rPr>
+                <w:rFonts w:ascii="Times" w:eastAsia="Times New Roman" w:hAnsi="Times" w:cs="Lucida Grande"/>
+                <w:i/>
+                <w:color w:val="000000"/>
+                <w:szCs w:val="24"/>
+              </w:rPr>
+            </w:pPr>
+            <w:r>
+              <w:rPr>
+                <w:rFonts w:ascii="Times" w:eastAsia="Times New Roman" w:hAnsi="Times" w:cs="Lucida Grande"/>
+                <w:i/>
+                <w:color w:val="000000"/>
+                <w:szCs w:val="24"/>
+              </w:rPr>
+              <w:t>Mean</w:t>
+            </w:r>
+          </w:p>
+        </w:tc>
+      </w:tr>
+      <w:tr>
+        <w:trPr>
+          <w:trHeight w:val="113"/>
+        </w:trPr>
+        <w:tc>
+          <w:tcPr>
+            <w:tcW w:w="1179" w:type="pct"/>
+            <w:tcBorders>
+              <w:top w:val="single" w:sz="4" w:space="0" w:color="auto"/>
+              <w:right w:val="single" w:sz="4" w:space="0" w:color="auto"/>
+            </w:tcBorders>
+            <w:noWrap/>
+            <w:vAlign w:val="center"/>
+            <w:hideMark/>
+          </w:tcPr>
+          <w:p>
+            <w:pPr>
+              <w:spacing w:before="0" w:after="0"/>
+              <w:jc w:val="center"/>
+              <w:rPr>
+                <w:rFonts w:ascii="Times" w:eastAsia="Times New Roman" w:hAnsi="Times" w:cs="Lucida Grande"/>
+                <w:i/>
+                <w:color w:val="000000"/>
+                <w:szCs w:val="24"/>
+              </w:rPr>
+            </w:pPr>
+            <w:bookmarkStart w:id="1" w:name="OLE_LINK1"/>
+            <w:r>
+              <w:rPr>
+                <w:rFonts w:ascii="Times" w:eastAsia="Times New Roman" w:hAnsi="Times" w:cs="Lucida Grande"/>
+                <w:i/>
+                <w:color w:val="000000"/>
+                <w:szCs w:val="24"/>
+              </w:rPr>
+              <w:t>Alar curvature left</w:t>
+            </w:r>
+          </w:p>
+        </w:tc>
+        <w:tc>
+          <w:tcPr>
+            <w:tcW w:w="478" w:type="pct"/>
+            <w:tcBorders>
+              <w:top w:val="single" w:sz="4" w:space="0" w:color="auto"/>
+              <w:left w:val="single" w:sz="4" w:space="0" w:color="auto"/>
+            </w:tcBorders>
+            <w:shd w:val="clear" w:color="auto" w:fill="F2F2F2" w:themeFill="background1" w:themeFillShade="F2"/>
+            <w:noWrap/>
+            <w:vAlign w:val="center"/>
+            <w:hideMark/>
+          </w:tcPr>
+          <w:p>
+            <w:pPr>
+              <w:spacing w:before="0" w:after="0"/>
+              <w:jc w:val="center"/>
+              <w:rPr>
+                <w:rFonts w:ascii="Times" w:eastAsia="Times New Roman" w:hAnsi="Times" w:cs="Lucida Grande"/>
+                <w:color w:val="000000"/>
+                <w:szCs w:val="24"/>
+              </w:rPr>
+            </w:pPr>
+            <w:r>
+              <w:rPr>
+                <w:rFonts w:ascii="Times" w:eastAsia="Times New Roman" w:hAnsi="Times" w:cs="Lucida Grande"/>
+                <w:color w:val="000000"/>
+                <w:szCs w:val="24"/>
+              </w:rPr>
+              <w:t>0.1738</w:t>
+            </w:r>
+          </w:p>
+        </w:tc>
+        <w:tc>
+          <w:tcPr>
+            <w:tcW w:w="478" w:type="pct"/>
+            <w:tcBorders>
+              <w:top w:val="single" w:sz="4" w:space="0" w:color="auto"/>
+            </w:tcBorders>
+            <w:shd w:val="clear" w:color="auto" w:fill="F2F2F2" w:themeFill="background1" w:themeFillShade="F2"/>
+            <w:noWrap/>
+            <w:vAlign w:val="center"/>
+            <w:hideMark/>
+          </w:tcPr>
+          <w:p>
+            <w:pPr>
+              <w:spacing w:before="0" w:after="0"/>
+              <w:jc w:val="center"/>
+              <w:rPr>
+                <w:rFonts w:ascii="Times" w:eastAsia="Times New Roman" w:hAnsi="Times" w:cs="Lucida Grande"/>
+                <w:color w:val="000000"/>
+                <w:szCs w:val="24"/>
+              </w:rPr>
+            </w:pPr>
+            <w:r>
+              <w:rPr>
+                <w:rFonts w:ascii="Times" w:eastAsia="Times New Roman" w:hAnsi="Times" w:cs="Lucida Grande"/>
+                <w:color w:val="000000"/>
+                <w:szCs w:val="24"/>
+              </w:rPr>
+              <w:t>0.5427</w:t>
+            </w:r>
+          </w:p>
+        </w:tc>
+        <w:tc>
+          <w:tcPr>
+            <w:tcW w:w="478" w:type="pct"/>
+            <w:tcBorders>
+              <w:top w:val="single" w:sz="4" w:space="0" w:color="auto"/>
+            </w:tcBorders>
+            <w:shd w:val="clear" w:color="auto" w:fill="F2F2F2" w:themeFill="background1" w:themeFillShade="F2"/>
+            <w:noWrap/>
+            <w:vAlign w:val="center"/>
+            <w:hideMark/>
+          </w:tcPr>
+          <w:p>
+            <w:pPr>
+              <w:spacing w:before="0" w:after="0"/>
+              <w:jc w:val="center"/>
+              <w:rPr>
+                <w:rFonts w:ascii="Times" w:eastAsia="Times New Roman" w:hAnsi="Times" w:cs="Lucida Grande"/>
+                <w:color w:val="000000"/>
+                <w:szCs w:val="24"/>
+              </w:rPr>
+            </w:pPr>
+            <w:r>
+              <w:rPr>
+                <w:rFonts w:ascii="Times" w:eastAsia="Times New Roman" w:hAnsi="Times" w:cs="Lucida Grande"/>
+                <w:color w:val="000000"/>
+                <w:szCs w:val="24"/>
+              </w:rPr>
+              <w:t>0.5937</w:t>
+            </w:r>
+          </w:p>
+        </w:tc>
+        <w:tc>
+          <w:tcPr>
+            <w:tcW w:w="478" w:type="pct"/>
+            <w:tcBorders>
+              <w:top w:val="single" w:sz="4" w:space="0" w:color="auto"/>
+              <w:right w:val="single" w:sz="4" w:space="0" w:color="auto"/>
+            </w:tcBorders>
+            <w:shd w:val="clear" w:color="auto" w:fill="F2F2F2" w:themeFill="background1" w:themeFillShade="F2"/>
+            <w:noWrap/>
+            <w:vAlign w:val="center"/>
+            <w:hideMark/>
+          </w:tcPr>
+          <w:p>
+            <w:pPr>
+              <w:spacing w:before="0" w:after="0"/>
+              <w:jc w:val="center"/>
+              <w:rPr>
+                <w:rFonts w:ascii="Times" w:eastAsia="Times New Roman" w:hAnsi="Times" w:cs="Lucida Grande"/>
+                <w:b/>
+                <w:color w:val="000000"/>
+                <w:szCs w:val="24"/>
+              </w:rPr>
+            </w:pPr>
+            <w:r>
+              <w:rPr>
+                <w:rFonts w:ascii="Times" w:eastAsia="Times New Roman" w:hAnsi="Times" w:cs="Lucida Grande"/>
+                <w:b/>
+                <w:color w:val="000000"/>
+                <w:szCs w:val="24"/>
+              </w:rPr>
+              <w:t>0.4367</w:t>
+            </w:r>
+          </w:p>
+        </w:tc>
+        <w:tc>
+          <w:tcPr>
+            <w:tcW w:w="478" w:type="pct"/>
+            <w:tcBorders>
+              <w:top w:val="single" w:sz="4" w:space="0" w:color="auto"/>
+              <w:left w:val="single" w:sz="4" w:space="0" w:color="auto"/>
+            </w:tcBorders>
+            <w:shd w:val="clear" w:color="auto" w:fill="F2F2F2" w:themeFill="background1" w:themeFillShade="F2"/>
+            <w:noWrap/>
+            <w:vAlign w:val="center"/>
+            <w:hideMark/>
+          </w:tcPr>
+          <w:p>
+            <w:pPr>
+              <w:spacing w:before="0" w:after="0"/>
+              <w:jc w:val="center"/>
+              <w:rPr>
+                <w:rFonts w:ascii="Times" w:eastAsia="Times New Roman" w:hAnsi="Times" w:cs="Lucida Grande"/>
+                <w:color w:val="000000"/>
+                <w:szCs w:val="24"/>
+              </w:rPr>
+            </w:pPr>
+            <w:r>
+              <w:rPr>
+                <w:rFonts w:ascii="Times" w:eastAsia="Times New Roman" w:hAnsi="Times" w:cs="Lucida Grande"/>
+                <w:color w:val="000000"/>
+                <w:szCs w:val="24"/>
+              </w:rPr>
+              <w:t>0.18</w:t>
+            </w:r>
+            <w:r>
+              <w:rPr>
+                <w:rFonts w:ascii="Times" w:eastAsia="Times New Roman" w:hAnsi="Times" w:cs="Lucida Grande"/>
+                <w:color w:val="000000"/>
+                <w:szCs w:val="24"/>
+              </w:rPr>
+              <w:t>90</w:t>
+            </w:r>
+          </w:p>
+        </w:tc>
+        <w:tc>
+          <w:tcPr>
+            <w:tcW w:w="478" w:type="pct"/>
+            <w:tcBorders>
+              <w:top w:val="single" w:sz="4" w:space="0" w:color="auto"/>
+            </w:tcBorders>
+            <w:shd w:val="clear" w:color="auto" w:fill="F2F2F2" w:themeFill="background1" w:themeFillShade="F2"/>
+            <w:noWrap/>
+            <w:vAlign w:val="center"/>
+            <w:hideMark/>
+          </w:tcPr>
+          <w:p>
+            <w:pPr>
+              <w:spacing w:before="0" w:after="0"/>
+              <w:jc w:val="center"/>
+              <w:rPr>
+                <w:rFonts w:ascii="Times" w:eastAsia="Times New Roman" w:hAnsi="Times" w:cs="Lucida Grande"/>
+                <w:color w:val="000000"/>
+                <w:szCs w:val="24"/>
+              </w:rPr>
+            </w:pPr>
+            <w:r>
+              <w:rPr>
+                <w:rFonts w:ascii="Times" w:eastAsia="Times New Roman" w:hAnsi="Times" w:cs="Lucida Grande"/>
+                <w:color w:val="000000"/>
+                <w:szCs w:val="24"/>
+              </w:rPr>
+              <w:t>0.6484</w:t>
+            </w:r>
+          </w:p>
+        </w:tc>
+        <w:tc>
+          <w:tcPr>
+            <w:tcW w:w="478" w:type="pct"/>
+            <w:tcBorders>
+              <w:top w:val="single" w:sz="4" w:space="0" w:color="auto"/>
+            </w:tcBorders>
+            <w:shd w:val="clear" w:color="auto" w:fill="F2F2F2" w:themeFill="background1" w:themeFillShade="F2"/>
+            <w:noWrap/>
+            <w:vAlign w:val="center"/>
+            <w:hideMark/>
+          </w:tcPr>
+          <w:p>
+            <w:pPr>
+              <w:spacing w:before="0" w:after="0"/>
+              <w:jc w:val="center"/>
+              <w:rPr>
+                <w:rFonts w:ascii="Times" w:eastAsia="Times New Roman" w:hAnsi="Times" w:cs="Lucida Grande"/>
+                <w:color w:val="000000"/>
+                <w:szCs w:val="24"/>
+              </w:rPr>
+            </w:pPr>
+            <w:r>
+              <w:rPr>
+                <w:rFonts w:ascii="Times" w:eastAsia="Times New Roman" w:hAnsi="Times" w:cs="Lucida Grande"/>
+                <w:color w:val="000000"/>
+                <w:szCs w:val="24"/>
+              </w:rPr>
+              <w:t>0.7576</w:t>
+            </w:r>
+          </w:p>
+        </w:tc>
+        <w:tc>
+          <w:tcPr>
+            <w:tcW w:w="478" w:type="pct"/>
+            <w:tcBorders>
+              <w:top w:val="single" w:sz="4" w:space="0" w:color="auto"/>
+            </w:tcBorders>
+            <w:shd w:val="clear" w:color="auto" w:fill="F2F2F2" w:themeFill="background1" w:themeFillShade="F2"/>
+            <w:noWrap/>
+            <w:vAlign w:val="center"/>
+            <w:hideMark/>
+          </w:tcPr>
+          <w:p>
+            <w:pPr>
+              <w:spacing w:before="0" w:after="0"/>
+              <w:jc w:val="center"/>
+              <w:rPr>
+                <w:rFonts w:ascii="Times" w:eastAsia="Times New Roman" w:hAnsi="Times" w:cs="Lucida Grande"/>
+                <w:b/>
+                <w:color w:val="000000"/>
+                <w:szCs w:val="24"/>
+              </w:rPr>
+            </w:pPr>
+            <w:r>
+              <w:rPr>
+                <w:rFonts w:ascii="Times" w:eastAsia="Times New Roman" w:hAnsi="Times" w:cs="Lucida Grande"/>
+                <w:b/>
+                <w:color w:val="000000"/>
+                <w:szCs w:val="24"/>
+              </w:rPr>
+              <w:t>0.5320</w:t>
+            </w:r>
+          </w:p>
+        </w:tc>
+      </w:tr>
+      <w:tr>
+        <w:trPr>
+          <w:trHeight w:val="113"/>
+        </w:trPr>
+        <w:tc>
+          <w:tcPr>
+            <w:tcW w:w="1179" w:type="pct"/>
+            <w:tcBorders>
+              <w:right w:val="single" w:sz="4" w:space="0" w:color="auto"/>
+            </w:tcBorders>
+            <w:noWrap/>
+            <w:vAlign w:val="center"/>
+            <w:hideMark/>
+          </w:tcPr>
+          <w:p>
+            <w:pPr>
+              <w:spacing w:before="0" w:after="0"/>
+              <w:jc w:val="center"/>
+              <w:rPr>
+                <w:rFonts w:ascii="Times" w:eastAsia="Times New Roman" w:hAnsi="Times" w:cs="Lucida Grande"/>
+                <w:i/>
+                <w:color w:val="000000"/>
+                <w:szCs w:val="24"/>
+              </w:rPr>
+            </w:pPr>
+            <w:r>
+              <w:rPr>
+                <w:rFonts w:ascii="Times" w:eastAsia="Times New Roman" w:hAnsi="Times" w:cs="Lucida Grande"/>
+                <w:i/>
+                <w:color w:val="000000"/>
+                <w:szCs w:val="24"/>
+              </w:rPr>
+              <w:t>Alar curvature right</w:t>
+            </w:r>
+          </w:p>
+        </w:tc>
+        <w:tc>
+          <w:tcPr>
+            <w:tcW w:w="478" w:type="pct"/>
+            <w:tcBorders>
+              <w:left w:val="single" w:sz="4" w:space="0" w:color="auto"/>
+            </w:tcBorders>
+            <w:noWrap/>
+            <w:vAlign w:val="center"/>
+            <w:hideMark/>
+          </w:tcPr>
+          <w:p>
+            <w:pPr>
+              <w:spacing w:before="0" w:after="0"/>
+              <w:jc w:val="center"/>
+              <w:rPr>
+                <w:rFonts w:ascii="Times" w:eastAsia="Times New Roman" w:hAnsi="Times" w:cs="Lucida Grande"/>
+                <w:color w:val="000000"/>
+                <w:szCs w:val="24"/>
+              </w:rPr>
+            </w:pPr>
+            <w:r>
+              <w:rPr>
+                <w:rFonts w:ascii="Times" w:eastAsia="Times New Roman" w:hAnsi="Times" w:cs="Lucida Grande"/>
+                <w:color w:val="000000"/>
+                <w:szCs w:val="24"/>
+              </w:rPr>
+              <w:t>0.1840</w:t>
+            </w:r>
+          </w:p>
+        </w:tc>
+        <w:tc>
+          <w:tcPr>
+            <w:tcW w:w="478" w:type="pct"/>
+            <w:noWrap/>
+            <w:vAlign w:val="center"/>
+            <w:hideMark/>
+          </w:tcPr>
+          <w:p>
+            <w:pPr>
+              <w:spacing w:before="0" w:after="0"/>
+              <w:jc w:val="center"/>
+              <w:rPr>
+                <w:rFonts w:ascii="Times" w:eastAsia="Times New Roman" w:hAnsi="Times" w:cs="Lucida Grande"/>
+                <w:color w:val="000000"/>
+                <w:szCs w:val="24"/>
+              </w:rPr>
+            </w:pPr>
+            <w:r>
+              <w:rPr>
+                <w:rFonts w:ascii="Times" w:eastAsia="Times New Roman" w:hAnsi="Times" w:cs="Lucida Grande"/>
+                <w:color w:val="000000"/>
+                <w:szCs w:val="24"/>
+              </w:rPr>
+              <w:t>0.5251</w:t>
+            </w:r>
+          </w:p>
+        </w:tc>
+        <w:tc>
+          <w:tcPr>
+            <w:tcW w:w="478" w:type="pct"/>
+            <w:noWrap/>
+            <w:vAlign w:val="center"/>
+            <w:hideMark/>
+          </w:tcPr>
+          <w:p>
+            <w:pPr>
+              <w:spacing w:before="0" w:after="0"/>
+              <w:jc w:val="center"/>
+              <w:rPr>
+                <w:rFonts w:ascii="Times" w:eastAsia="Times New Roman" w:hAnsi="Times" w:cs="Lucida Grande"/>
+                <w:color w:val="000000"/>
+                <w:szCs w:val="24"/>
+              </w:rPr>
+            </w:pPr>
+            <w:r>
+              <w:rPr>
+                <w:rFonts w:ascii="Times" w:eastAsia="Times New Roman" w:hAnsi="Times" w:cs="Lucida Grande"/>
+                <w:color w:val="000000"/>
+                <w:szCs w:val="24"/>
+              </w:rPr>
+              <w:t>0.6682</w:t>
+            </w:r>
+          </w:p>
+        </w:tc>
+        <w:tc>
+          <w:tcPr>
+            <w:tcW w:w="478" w:type="pct"/>
+            <w:tcBorders>
+              <w:right w:val="single" w:sz="4" w:space="0" w:color="auto"/>
+            </w:tcBorders>
+            <w:noWrap/>
+            <w:vAlign w:val="center"/>
+            <w:hideMark/>
+          </w:tcPr>
+          <w:p>
+            <w:pPr>
+              <w:spacing w:before="0" w:after="0"/>
+              <w:jc w:val="center"/>
+              <w:rPr>
+                <w:rFonts w:ascii="Times" w:eastAsia="Times New Roman" w:hAnsi="Times" w:cs="Lucida Grande"/>
+                <w:b/>
+                <w:color w:val="000000"/>
+                <w:szCs w:val="24"/>
+              </w:rPr>
+            </w:pPr>
+            <w:r>
+              <w:rPr>
+                <w:rFonts w:ascii="Times" w:eastAsia="Times New Roman" w:hAnsi="Times" w:cs="Lucida Grande"/>
+                <w:b/>
+                <w:color w:val="000000"/>
+                <w:szCs w:val="24"/>
+              </w:rPr>
+              <w:t>0.4591</w:t>
+            </w:r>
+          </w:p>
+        </w:tc>
+        <w:tc>
+          <w:tcPr>
+            <w:tcW w:w="478" w:type="pct"/>
+            <w:tcBorders>
+              <w:left w:val="single" w:sz="4" w:space="0" w:color="auto"/>
+            </w:tcBorders>
+            <w:noWrap/>
+            <w:vAlign w:val="center"/>
+            <w:hideMark/>
+          </w:tcPr>
+          <w:p>
+            <w:pPr>
+              <w:spacing w:before="0" w:after="0"/>
+              <w:jc w:val="center"/>
+              <w:rPr>
+                <w:rFonts w:ascii="Times" w:eastAsia="Times New Roman" w:hAnsi="Times" w:cs="Lucida Grande"/>
+                <w:color w:val="000000"/>
+                <w:szCs w:val="24"/>
+              </w:rPr>
+            </w:pPr>
+            <w:r>
+              <w:rPr>
+                <w:rFonts w:ascii="Times" w:eastAsia="Times New Roman" w:hAnsi="Times" w:cs="Lucida Grande"/>
+                <w:color w:val="000000"/>
+                <w:szCs w:val="24"/>
+              </w:rPr>
+              <w:t>0.18</w:t>
+            </w:r>
+            <w:r>
+              <w:rPr>
+                <w:rFonts w:ascii="Times" w:eastAsia="Times New Roman" w:hAnsi="Times" w:cs="Lucida Grande"/>
+                <w:color w:val="000000"/>
+                <w:szCs w:val="24"/>
+              </w:rPr>
+              <w:t>20</w:t>
+            </w:r>
+          </w:p>
+        </w:tc>
+        <w:tc>
+          <w:tcPr>
+            <w:tcW w:w="478" w:type="pct"/>
+            <w:noWrap/>
+            <w:vAlign w:val="center"/>
+            <w:hideMark/>
+          </w:tcPr>
+          <w:p>
+            <w:pPr>
+              <w:spacing w:before="0" w:after="0"/>
+              <w:jc w:val="center"/>
+              <w:rPr>
+                <w:rFonts w:ascii="Times" w:eastAsia="Times New Roman" w:hAnsi="Times" w:cs="Lucida Grande"/>
+                <w:color w:val="000000"/>
+                <w:szCs w:val="24"/>
+              </w:rPr>
+            </w:pPr>
+            <w:r>
+              <w:rPr>
+                <w:rFonts w:ascii="Times" w:eastAsia="Times New Roman" w:hAnsi="Times" w:cs="Lucida Grande"/>
+                <w:color w:val="000000"/>
+                <w:szCs w:val="24"/>
+              </w:rPr>
+              <w:t>0.5</w:t>
+            </w:r>
+            <w:r>
+              <w:rPr>
+                <w:rFonts w:ascii="Times" w:eastAsia="Times New Roman" w:hAnsi="Times" w:cs="Lucida Grande"/>
+                <w:color w:val="000000"/>
+                <w:szCs w:val="24"/>
+              </w:rPr>
+              <w:t>800</w:t>
+            </w:r>
+          </w:p>
+        </w:tc>
+        <w:tc>
+          <w:tcPr>
+            <w:tcW w:w="478" w:type="pct"/>
+            <w:noWrap/>
+            <w:vAlign w:val="center"/>
+            <w:hideMark/>
+          </w:tcPr>
+          <w:p>
+            <w:pPr>
+              <w:spacing w:before="0" w:after="0"/>
+              <w:jc w:val="center"/>
+              <w:rPr>
+                <w:rFonts w:ascii="Times" w:eastAsia="Times New Roman" w:hAnsi="Times" w:cs="Lucida Grande"/>
+                <w:color w:val="000000"/>
+                <w:szCs w:val="24"/>
+              </w:rPr>
+            </w:pPr>
+            <w:r>
+              <w:rPr>
+                <w:rFonts w:ascii="Times" w:eastAsia="Times New Roman" w:hAnsi="Times" w:cs="Lucida Grande"/>
+                <w:color w:val="000000"/>
+                <w:szCs w:val="24"/>
+              </w:rPr>
+              <w:t>0.6108</w:t>
+            </w:r>
+          </w:p>
+        </w:tc>
+        <w:tc>
+          <w:tcPr>
+            <w:tcW w:w="478" w:type="pct"/>
+            <w:noWrap/>
+            <w:vAlign w:val="center"/>
+            <w:hideMark/>
+          </w:tcPr>
+          <w:p>
+            <w:pPr>
+              <w:spacing w:before="0" w:after="0"/>
+              <w:jc w:val="center"/>
+              <w:rPr>
+                <w:rFonts w:ascii="Times" w:eastAsia="Times New Roman" w:hAnsi="Times" w:cs="Lucida Grande"/>
+                <w:b/>
+                <w:color w:val="000000"/>
+                <w:szCs w:val="24"/>
+              </w:rPr>
+            </w:pPr>
+            <w:r>
+              <w:rPr>
+                <w:rFonts w:ascii="Times" w:eastAsia="Times New Roman" w:hAnsi="Times" w:cs="Lucida Grande"/>
+                <w:b/>
+                <w:color w:val="000000"/>
+                <w:szCs w:val="24"/>
+              </w:rPr>
+              <w:t>0.457</w:t>
+            </w:r>
+            <w:r>
+              <w:rPr>
+                <w:rFonts w:ascii="Times" w:eastAsia="Times New Roman" w:hAnsi="Times" w:cs="Lucida Grande"/>
+                <w:b/>
+                <w:color w:val="000000"/>
+                <w:szCs w:val="24"/>
+              </w:rPr>
+              <w:t>6</w:t>
+            </w:r>
+          </w:p>
+        </w:tc>
+      </w:tr>
+      <w:tr>
+        <w:trPr>
+          <w:trHeight w:val="113"/>
+        </w:trPr>
+        <w:tc>
+          <w:tcPr>
+            <w:tcW w:w="1179" w:type="pct"/>
+            <w:tcBorders>
+              <w:right w:val="single" w:sz="4" w:space="0" w:color="auto"/>
+            </w:tcBorders>
+            <w:noWrap/>
+            <w:vAlign w:val="center"/>
+            <w:hideMark/>
+          </w:tcPr>
+          <w:p>
+            <w:pPr>
+              <w:spacing w:before="0" w:after="0"/>
+              <w:jc w:val="center"/>
+              <w:rPr>
+                <w:rFonts w:ascii="Times" w:eastAsia="Times New Roman" w:hAnsi="Times" w:cs="Lucida Grande"/>
+                <w:i/>
+                <w:color w:val="000000"/>
+                <w:szCs w:val="24"/>
+              </w:rPr>
+            </w:pPr>
+            <w:proofErr w:type="spellStart"/>
+            <w:r>
+              <w:rPr>
+                <w:rFonts w:ascii="Times" w:eastAsia="Times New Roman" w:hAnsi="Times" w:cs="Lucida Grande"/>
+                <w:i/>
+                <w:color w:val="000000"/>
+                <w:szCs w:val="24"/>
+              </w:rPr>
+              <w:t>Chelion</w:t>
+            </w:r>
+            <w:proofErr w:type="spellEnd"/>
+            <w:r>
+              <w:rPr>
+                <w:rFonts w:ascii="Times" w:eastAsia="Times New Roman" w:hAnsi="Times" w:cs="Lucida Grande"/>
+                <w:i/>
+                <w:color w:val="000000"/>
+                <w:szCs w:val="24"/>
+              </w:rPr>
+              <w:t xml:space="preserve"> left</w:t>
+            </w:r>
+          </w:p>
+        </w:tc>
+        <w:tc>
+          <w:tcPr>
+            <w:tcW w:w="478" w:type="pct"/>
+            <w:tcBorders>
+              <w:left w:val="single" w:sz="4" w:space="0" w:color="auto"/>
+            </w:tcBorders>
+            <w:shd w:val="clear" w:color="auto" w:fill="F2F2F2" w:themeFill="background1" w:themeFillShade="F2"/>
+            <w:noWrap/>
+            <w:vAlign w:val="center"/>
+            <w:hideMark/>
+          </w:tcPr>
+          <w:p>
+            <w:pPr>
+              <w:spacing w:before="0" w:after="0"/>
+              <w:jc w:val="center"/>
+              <w:rPr>
+                <w:rFonts w:ascii="Times" w:eastAsia="Times New Roman" w:hAnsi="Times" w:cs="Lucida Grande"/>
+                <w:color w:val="000000"/>
+                <w:szCs w:val="24"/>
+              </w:rPr>
+            </w:pPr>
+            <w:r>
+              <w:rPr>
+                <w:rFonts w:ascii="Times" w:eastAsia="Times New Roman" w:hAnsi="Times" w:cs="Lucida Grande"/>
+                <w:color w:val="000000"/>
+                <w:szCs w:val="24"/>
+              </w:rPr>
+              <w:t>1.2304</w:t>
+            </w:r>
+          </w:p>
+        </w:tc>
+        <w:tc>
+          <w:tcPr>
+            <w:tcW w:w="478" w:type="pct"/>
+            <w:shd w:val="clear" w:color="auto" w:fill="F2F2F2" w:themeFill="background1" w:themeFillShade="F2"/>
+            <w:noWrap/>
+            <w:vAlign w:val="center"/>
+            <w:hideMark/>
+          </w:tcPr>
+          <w:p>
+            <w:pPr>
+              <w:spacing w:before="0" w:after="0"/>
+              <w:jc w:val="center"/>
+              <w:rPr>
+                <w:rFonts w:ascii="Times" w:eastAsia="Times New Roman" w:hAnsi="Times" w:cs="Lucida Grande"/>
+                <w:color w:val="000000"/>
+                <w:szCs w:val="24"/>
+              </w:rPr>
+            </w:pPr>
+            <w:r>
+              <w:rPr>
+                <w:rFonts w:ascii="Times" w:eastAsia="Times New Roman" w:hAnsi="Times" w:cs="Lucida Grande"/>
+                <w:color w:val="000000"/>
+                <w:szCs w:val="24"/>
+              </w:rPr>
+              <w:t>0.6999</w:t>
+            </w:r>
+          </w:p>
+        </w:tc>
+        <w:tc>
+          <w:tcPr>
+            <w:tcW w:w="478" w:type="pct"/>
+            <w:shd w:val="clear" w:color="auto" w:fill="F2F2F2" w:themeFill="background1" w:themeFillShade="F2"/>
+            <w:noWrap/>
+            <w:vAlign w:val="center"/>
+            <w:hideMark/>
+          </w:tcPr>
+          <w:p>
+            <w:pPr>
+              <w:spacing w:before="0" w:after="0"/>
+              <w:jc w:val="center"/>
+              <w:rPr>
+                <w:rFonts w:ascii="Times" w:eastAsia="Times New Roman" w:hAnsi="Times" w:cs="Lucida Grande"/>
+                <w:color w:val="000000"/>
+                <w:szCs w:val="24"/>
+              </w:rPr>
+            </w:pPr>
+            <w:r>
+              <w:rPr>
+                <w:rFonts w:ascii="Times" w:eastAsia="Times New Roman" w:hAnsi="Times" w:cs="Lucida Grande"/>
+                <w:color w:val="000000"/>
+                <w:szCs w:val="24"/>
+              </w:rPr>
+              <w:t>0.6364</w:t>
+            </w:r>
+          </w:p>
+        </w:tc>
+        <w:tc>
+          <w:tcPr>
+            <w:tcW w:w="478" w:type="pct"/>
+            <w:tcBorders>
+              <w:right w:val="single" w:sz="4" w:space="0" w:color="auto"/>
+            </w:tcBorders>
+            <w:shd w:val="clear" w:color="auto" w:fill="F2F2F2" w:themeFill="background1" w:themeFillShade="F2"/>
+            <w:noWrap/>
+            <w:vAlign w:val="center"/>
+            <w:hideMark/>
+          </w:tcPr>
+          <w:p>
+            <w:pPr>
+              <w:spacing w:before="0" w:after="0"/>
+              <w:jc w:val="center"/>
+              <w:rPr>
+                <w:rFonts w:ascii="Times" w:eastAsia="Times New Roman" w:hAnsi="Times" w:cs="Lucida Grande"/>
+                <w:b/>
+                <w:color w:val="000000"/>
+                <w:szCs w:val="24"/>
+              </w:rPr>
+            </w:pPr>
+            <w:r>
+              <w:rPr>
+                <w:rFonts w:ascii="Times" w:eastAsia="Times New Roman" w:hAnsi="Times" w:cs="Lucida Grande"/>
+                <w:b/>
+                <w:color w:val="000000"/>
+                <w:szCs w:val="24"/>
+              </w:rPr>
+              <w:t>0.8555</w:t>
+            </w:r>
+          </w:p>
+        </w:tc>
+        <w:tc>
+          <w:tcPr>
+            <w:tcW w:w="478" w:type="pct"/>
+            <w:tcBorders>
+              <w:left w:val="single" w:sz="4" w:space="0" w:color="auto"/>
+            </w:tcBorders>
+            <w:shd w:val="clear" w:color="auto" w:fill="F2F2F2" w:themeFill="background1" w:themeFillShade="F2"/>
+            <w:noWrap/>
+            <w:vAlign w:val="center"/>
+            <w:hideMark/>
+          </w:tcPr>
+          <w:p>
+            <w:pPr>
+              <w:spacing w:before="0" w:after="0"/>
+              <w:jc w:val="center"/>
+              <w:rPr>
+                <w:rFonts w:ascii="Times" w:eastAsia="Times New Roman" w:hAnsi="Times" w:cs="Lucida Grande"/>
+                <w:color w:val="000000"/>
+                <w:szCs w:val="24"/>
+              </w:rPr>
+            </w:pPr>
+            <w:r>
+              <w:rPr>
+                <w:rFonts w:ascii="Times" w:eastAsia="Times New Roman" w:hAnsi="Times" w:cs="Lucida Grande"/>
+                <w:color w:val="000000"/>
+                <w:szCs w:val="24"/>
+              </w:rPr>
+              <w:t>1.2568</w:t>
+            </w:r>
+          </w:p>
+        </w:tc>
+        <w:tc>
+          <w:tcPr>
+            <w:tcW w:w="478" w:type="pct"/>
+            <w:shd w:val="clear" w:color="auto" w:fill="F2F2F2" w:themeFill="background1" w:themeFillShade="F2"/>
+            <w:noWrap/>
+            <w:vAlign w:val="center"/>
+            <w:hideMark/>
+          </w:tcPr>
+          <w:p>
+            <w:pPr>
+              <w:spacing w:before="0" w:after="0"/>
+              <w:jc w:val="center"/>
+              <w:rPr>
+                <w:rFonts w:ascii="Times" w:eastAsia="Times New Roman" w:hAnsi="Times" w:cs="Lucida Grande"/>
+                <w:color w:val="000000"/>
+                <w:szCs w:val="24"/>
+              </w:rPr>
+            </w:pPr>
+            <w:r>
+              <w:rPr>
+                <w:rFonts w:ascii="Times" w:eastAsia="Times New Roman" w:hAnsi="Times" w:cs="Lucida Grande"/>
+                <w:color w:val="000000"/>
+                <w:szCs w:val="24"/>
+              </w:rPr>
+              <w:t>0.7390</w:t>
+            </w:r>
+          </w:p>
+        </w:tc>
+        <w:tc>
+          <w:tcPr>
+            <w:tcW w:w="478" w:type="pct"/>
+            <w:shd w:val="clear" w:color="auto" w:fill="F2F2F2" w:themeFill="background1" w:themeFillShade="F2"/>
+            <w:noWrap/>
+            <w:vAlign w:val="center"/>
+            <w:hideMark/>
+          </w:tcPr>
+          <w:p>
+            <w:pPr>
+              <w:spacing w:before="0" w:after="0"/>
+              <w:jc w:val="center"/>
+              <w:rPr>
+                <w:rFonts w:ascii="Times" w:eastAsia="Times New Roman" w:hAnsi="Times" w:cs="Lucida Grande"/>
+                <w:color w:val="000000"/>
+                <w:szCs w:val="24"/>
+              </w:rPr>
+            </w:pPr>
+            <w:r>
+              <w:rPr>
+                <w:rFonts w:ascii="Times" w:eastAsia="Times New Roman" w:hAnsi="Times" w:cs="Lucida Grande"/>
+                <w:color w:val="000000"/>
+                <w:szCs w:val="24"/>
+              </w:rPr>
+              <w:t>0.655</w:t>
+            </w:r>
+            <w:r>
+              <w:rPr>
+                <w:rFonts w:ascii="Times" w:eastAsia="Times New Roman" w:hAnsi="Times" w:cs="Lucida Grande"/>
+                <w:color w:val="000000"/>
+                <w:szCs w:val="24"/>
+              </w:rPr>
+              <w:t>6</w:t>
+            </w:r>
+          </w:p>
+        </w:tc>
+        <w:tc>
+          <w:tcPr>
+            <w:tcW w:w="478" w:type="pct"/>
+            <w:shd w:val="clear" w:color="auto" w:fill="F2F2F2" w:themeFill="background1" w:themeFillShade="F2"/>
+            <w:noWrap/>
+            <w:vAlign w:val="center"/>
+            <w:hideMark/>
+          </w:tcPr>
+          <w:p>
+            <w:pPr>
+              <w:spacing w:before="0" w:after="0"/>
+              <w:jc w:val="center"/>
+              <w:rPr>
+                <w:rFonts w:ascii="Times" w:eastAsia="Times New Roman" w:hAnsi="Times" w:cs="Lucida Grande"/>
+                <w:b/>
+                <w:color w:val="000000"/>
+                <w:szCs w:val="24"/>
+              </w:rPr>
+            </w:pPr>
+            <w:r>
+              <w:rPr>
+                <w:rFonts w:ascii="Times" w:eastAsia="Times New Roman" w:hAnsi="Times" w:cs="Lucida Grande"/>
+                <w:b/>
+                <w:color w:val="000000"/>
+                <w:szCs w:val="24"/>
+              </w:rPr>
+              <w:t>0.883</w:t>
+            </w:r>
+            <w:r>
+              <w:rPr>
+                <w:rFonts w:ascii="Times" w:eastAsia="Times New Roman" w:hAnsi="Times" w:cs="Lucida Grande"/>
+                <w:b/>
+                <w:color w:val="000000"/>
+                <w:szCs w:val="24"/>
+              </w:rPr>
+              <w:t>8</w:t>
+            </w:r>
+          </w:p>
+        </w:tc>
+      </w:tr>
+      <w:tr>
+        <w:trPr>
+          <w:trHeight w:val="113"/>
+        </w:trPr>
+        <w:tc>
+          <w:tcPr>
+            <w:tcW w:w="1179" w:type="pct"/>
+            <w:tcBorders>
+              <w:right w:val="single" w:sz="4" w:space="0" w:color="auto"/>
+            </w:tcBorders>
+            <w:noWrap/>
+            <w:vAlign w:val="center"/>
+            <w:hideMark/>
+          </w:tcPr>
+          <w:p>
+            <w:pPr>
+              <w:spacing w:before="0" w:after="0"/>
+              <w:jc w:val="center"/>
+              <w:rPr>
+                <w:rFonts w:ascii="Times" w:eastAsia="Times New Roman" w:hAnsi="Times" w:cs="Lucida Grande"/>
+                <w:i/>
+                <w:color w:val="000000"/>
+                <w:szCs w:val="24"/>
+              </w:rPr>
+            </w:pPr>
+            <w:proofErr w:type="spellStart"/>
+            <w:r>
+              <w:rPr>
+                <w:rFonts w:ascii="Times" w:eastAsia="Times New Roman" w:hAnsi="Times" w:cs="Lucida Grande"/>
+                <w:i/>
+                <w:color w:val="000000"/>
+                <w:szCs w:val="24"/>
+              </w:rPr>
+              <w:t>Chelion</w:t>
+            </w:r>
+            <w:proofErr w:type="spellEnd"/>
+            <w:r>
+              <w:rPr>
+                <w:rFonts w:ascii="Times" w:eastAsia="Times New Roman" w:hAnsi="Times" w:cs="Lucida Grande"/>
+                <w:i/>
+                <w:color w:val="000000"/>
+                <w:szCs w:val="24"/>
+              </w:rPr>
+              <w:t xml:space="preserve"> right</w:t>
+            </w:r>
+          </w:p>
+        </w:tc>
+        <w:tc>
+          <w:tcPr>
+            <w:tcW w:w="478" w:type="pct"/>
+            <w:tcBorders>
+              <w:left w:val="single" w:sz="4" w:space="0" w:color="auto"/>
+            </w:tcBorders>
+            <w:noWrap/>
+            <w:vAlign w:val="center"/>
+            <w:hideMark/>
+          </w:tcPr>
+          <w:p>
+            <w:pPr>
+              <w:spacing w:before="0" w:after="0"/>
+              <w:jc w:val="center"/>
+              <w:rPr>
+                <w:rFonts w:ascii="Times" w:eastAsia="Times New Roman" w:hAnsi="Times" w:cs="Lucida Grande"/>
+                <w:color w:val="000000"/>
+                <w:szCs w:val="24"/>
+              </w:rPr>
+            </w:pPr>
+            <w:r>
+              <w:rPr>
+                <w:rFonts w:ascii="Times" w:eastAsia="Times New Roman" w:hAnsi="Times" w:cs="Lucida Grande"/>
+                <w:color w:val="000000"/>
+                <w:szCs w:val="24"/>
+              </w:rPr>
+              <w:t>0.9345</w:t>
+            </w:r>
+          </w:p>
+        </w:tc>
+        <w:tc>
+          <w:tcPr>
+            <w:tcW w:w="478" w:type="pct"/>
+            <w:noWrap/>
+            <w:vAlign w:val="center"/>
+            <w:hideMark/>
+          </w:tcPr>
+          <w:p>
+            <w:pPr>
+              <w:spacing w:before="0" w:after="0"/>
+              <w:jc w:val="center"/>
+              <w:rPr>
+                <w:rFonts w:ascii="Times" w:eastAsia="Times New Roman" w:hAnsi="Times" w:cs="Lucida Grande"/>
+                <w:color w:val="000000"/>
+                <w:szCs w:val="24"/>
+              </w:rPr>
+            </w:pPr>
+            <w:r>
+              <w:rPr>
+                <w:rFonts w:ascii="Times" w:eastAsia="Times New Roman" w:hAnsi="Times" w:cs="Lucida Grande"/>
+                <w:color w:val="000000"/>
+                <w:szCs w:val="24"/>
+              </w:rPr>
+              <w:t>0.6994</w:t>
+            </w:r>
+          </w:p>
+        </w:tc>
+        <w:tc>
+          <w:tcPr>
+            <w:tcW w:w="478" w:type="pct"/>
+            <w:noWrap/>
+            <w:vAlign w:val="center"/>
+            <w:hideMark/>
+          </w:tcPr>
+          <w:p>
+            <w:pPr>
+              <w:spacing w:before="0" w:after="0"/>
+              <w:jc w:val="center"/>
+              <w:rPr>
+                <w:rFonts w:ascii="Times" w:eastAsia="Times New Roman" w:hAnsi="Times" w:cs="Lucida Grande"/>
+                <w:color w:val="000000"/>
+                <w:szCs w:val="24"/>
+              </w:rPr>
+            </w:pPr>
+            <w:r>
+              <w:rPr>
+                <w:rFonts w:ascii="Times" w:eastAsia="Times New Roman" w:hAnsi="Times" w:cs="Lucida Grande"/>
+                <w:color w:val="000000"/>
+                <w:szCs w:val="24"/>
+              </w:rPr>
+              <w:t>0.52</w:t>
+            </w:r>
+            <w:r>
+              <w:rPr>
+                <w:rFonts w:ascii="Times" w:eastAsia="Times New Roman" w:hAnsi="Times" w:cs="Lucida Grande"/>
+                <w:color w:val="000000"/>
+                <w:szCs w:val="24"/>
+              </w:rPr>
+              <w:t>69</w:t>
+            </w:r>
+          </w:p>
+        </w:tc>
+        <w:tc>
+          <w:tcPr>
+            <w:tcW w:w="478" w:type="pct"/>
+            <w:tcBorders>
+              <w:right w:val="single" w:sz="4" w:space="0" w:color="auto"/>
+            </w:tcBorders>
+            <w:noWrap/>
+            <w:vAlign w:val="center"/>
+            <w:hideMark/>
+          </w:tcPr>
+          <w:p>
+            <w:pPr>
+              <w:spacing w:before="0" w:after="0"/>
+              <w:jc w:val="center"/>
+              <w:rPr>
+                <w:rFonts w:ascii="Times" w:eastAsia="Times New Roman" w:hAnsi="Times" w:cs="Lucida Grande"/>
+                <w:b/>
+                <w:color w:val="000000"/>
+                <w:szCs w:val="24"/>
+              </w:rPr>
+            </w:pPr>
+            <w:r>
+              <w:rPr>
+                <w:rFonts w:ascii="Times" w:eastAsia="Times New Roman" w:hAnsi="Times" w:cs="Lucida Grande"/>
+                <w:b/>
+                <w:color w:val="000000"/>
+                <w:szCs w:val="24"/>
+              </w:rPr>
+              <w:t>0.7202</w:t>
+            </w:r>
+          </w:p>
+        </w:tc>
+        <w:tc>
+          <w:tcPr>
+            <w:tcW w:w="478" w:type="pct"/>
+            <w:tcBorders>
+              <w:left w:val="single" w:sz="4" w:space="0" w:color="auto"/>
+            </w:tcBorders>
+            <w:noWrap/>
+            <w:vAlign w:val="center"/>
+            <w:hideMark/>
+          </w:tcPr>
+          <w:p>
+            <w:pPr>
+              <w:spacing w:before="0" w:after="0"/>
+              <w:jc w:val="center"/>
+              <w:rPr>
+                <w:rFonts w:ascii="Times" w:eastAsia="Times New Roman" w:hAnsi="Times" w:cs="Lucida Grande"/>
+                <w:color w:val="000000"/>
+                <w:szCs w:val="24"/>
+              </w:rPr>
+            </w:pPr>
+            <w:r>
+              <w:rPr>
+                <w:rFonts w:ascii="Times" w:eastAsia="Times New Roman" w:hAnsi="Times" w:cs="Lucida Grande"/>
+                <w:color w:val="000000"/>
+                <w:szCs w:val="24"/>
+              </w:rPr>
+              <w:t>1.1544</w:t>
+            </w:r>
+          </w:p>
+        </w:tc>
+        <w:tc>
+          <w:tcPr>
+            <w:tcW w:w="478" w:type="pct"/>
+            <w:noWrap/>
+            <w:vAlign w:val="center"/>
+            <w:hideMark/>
+          </w:tcPr>
+          <w:p>
+            <w:pPr>
+              <w:spacing w:before="0" w:after="0"/>
+              <w:jc w:val="center"/>
+              <w:rPr>
+                <w:rFonts w:ascii="Times" w:eastAsia="Times New Roman" w:hAnsi="Times" w:cs="Lucida Grande"/>
+                <w:color w:val="000000"/>
+                <w:szCs w:val="24"/>
+              </w:rPr>
+            </w:pPr>
+            <w:r>
+              <w:rPr>
+                <w:rFonts w:ascii="Times" w:eastAsia="Times New Roman" w:hAnsi="Times" w:cs="Lucida Grande"/>
+                <w:color w:val="000000"/>
+                <w:szCs w:val="24"/>
+              </w:rPr>
+              <w:t>0.6472</w:t>
+            </w:r>
+          </w:p>
+        </w:tc>
+        <w:tc>
+          <w:tcPr>
+            <w:tcW w:w="478" w:type="pct"/>
+            <w:noWrap/>
+            <w:vAlign w:val="center"/>
+            <w:hideMark/>
+          </w:tcPr>
+          <w:p>
+            <w:pPr>
+              <w:spacing w:before="0" w:after="0"/>
+              <w:jc w:val="center"/>
+              <w:rPr>
+                <w:rFonts w:ascii="Times" w:eastAsia="Times New Roman" w:hAnsi="Times" w:cs="Lucida Grande"/>
+                <w:color w:val="000000"/>
+                <w:szCs w:val="24"/>
+              </w:rPr>
+            </w:pPr>
+            <w:r>
+              <w:rPr>
+                <w:rFonts w:ascii="Times" w:eastAsia="Times New Roman" w:hAnsi="Times" w:cs="Lucida Grande"/>
+                <w:color w:val="000000"/>
+                <w:szCs w:val="24"/>
+              </w:rPr>
+              <w:t>0.6201</w:t>
+            </w:r>
+          </w:p>
+        </w:tc>
+        <w:tc>
+          <w:tcPr>
+            <w:tcW w:w="478" w:type="pct"/>
+            <w:noWrap/>
+            <w:vAlign w:val="center"/>
+            <w:hideMark/>
+          </w:tcPr>
+          <w:p>
+            <w:pPr>
+              <w:spacing w:before="0" w:after="0"/>
+              <w:jc w:val="center"/>
+              <w:rPr>
+                <w:rFonts w:ascii="Times" w:eastAsia="Times New Roman" w:hAnsi="Times" w:cs="Lucida Grande"/>
+                <w:b/>
+                <w:color w:val="000000"/>
+                <w:szCs w:val="24"/>
+              </w:rPr>
+            </w:pPr>
+            <w:r>
+              <w:rPr>
+                <w:rFonts w:ascii="Times" w:eastAsia="Times New Roman" w:hAnsi="Times" w:cs="Lucida Grande"/>
+                <w:b/>
+                <w:color w:val="000000"/>
+                <w:szCs w:val="24"/>
+              </w:rPr>
+              <w:t>0.8072</w:t>
+            </w:r>
+          </w:p>
+        </w:tc>
+      </w:tr>
+      <w:tr>
+        <w:trPr>
+          <w:trHeight w:val="113"/>
+        </w:trPr>
+        <w:tc>
+          <w:tcPr>
+            <w:tcW w:w="1179" w:type="pct"/>
+            <w:tcBorders>
+              <w:right w:val="single" w:sz="4" w:space="0" w:color="auto"/>
+            </w:tcBorders>
+            <w:noWrap/>
+            <w:vAlign w:val="center"/>
+            <w:hideMark/>
+          </w:tcPr>
+          <w:p>
+            <w:pPr>
+              <w:spacing w:before="0" w:after="0"/>
+              <w:jc w:val="center"/>
+              <w:rPr>
+                <w:rFonts w:ascii="Times" w:eastAsia="Times New Roman" w:hAnsi="Times" w:cs="Lucida Grande"/>
+                <w:i/>
+                <w:color w:val="000000"/>
+                <w:szCs w:val="24"/>
+              </w:rPr>
+            </w:pPr>
+            <w:r>
+              <w:rPr>
+                <w:rFonts w:ascii="Times" w:eastAsia="Times New Roman" w:hAnsi="Times" w:cs="Lucida Grande"/>
+                <w:i/>
+                <w:color w:val="000000"/>
+                <w:szCs w:val="24"/>
+              </w:rPr>
+              <w:t xml:space="preserve">Crista </w:t>
+            </w:r>
+            <w:proofErr w:type="spellStart"/>
+            <w:r>
+              <w:rPr>
+                <w:rFonts w:ascii="Times" w:eastAsia="Times New Roman" w:hAnsi="Times" w:cs="Lucida Grande"/>
+                <w:i/>
+                <w:color w:val="000000"/>
+                <w:szCs w:val="24"/>
+              </w:rPr>
+              <w:t>philtri</w:t>
+            </w:r>
+            <w:proofErr w:type="spellEnd"/>
+            <w:r>
+              <w:rPr>
+                <w:rFonts w:ascii="Times" w:eastAsia="Times New Roman" w:hAnsi="Times" w:cs="Lucida Grande"/>
+                <w:i/>
+                <w:color w:val="000000"/>
+                <w:szCs w:val="24"/>
+              </w:rPr>
+              <w:t xml:space="preserve"> left</w:t>
+            </w:r>
+          </w:p>
+        </w:tc>
+        <w:tc>
+          <w:tcPr>
+            <w:tcW w:w="478" w:type="pct"/>
+            <w:tcBorders>
+              <w:left w:val="single" w:sz="4" w:space="0" w:color="auto"/>
+            </w:tcBorders>
+            <w:shd w:val="clear" w:color="auto" w:fill="F2F2F2" w:themeFill="background1" w:themeFillShade="F2"/>
+            <w:noWrap/>
+            <w:vAlign w:val="center"/>
+            <w:hideMark/>
+          </w:tcPr>
+          <w:p>
+            <w:pPr>
+              <w:spacing w:before="0" w:after="0"/>
+              <w:jc w:val="center"/>
+              <w:rPr>
+                <w:rFonts w:ascii="Times" w:eastAsia="Times New Roman" w:hAnsi="Times" w:cs="Lucida Grande"/>
+                <w:color w:val="000000"/>
+                <w:szCs w:val="24"/>
+              </w:rPr>
+            </w:pPr>
+            <w:r>
+              <w:rPr>
+                <w:rFonts w:ascii="Times" w:eastAsia="Times New Roman" w:hAnsi="Times" w:cs="Lucida Grande"/>
+                <w:color w:val="000000"/>
+                <w:szCs w:val="24"/>
+              </w:rPr>
+              <w:t>0.6893</w:t>
+            </w:r>
+          </w:p>
+        </w:tc>
+        <w:tc>
+          <w:tcPr>
+            <w:tcW w:w="478" w:type="pct"/>
+            <w:shd w:val="clear" w:color="auto" w:fill="F2F2F2" w:themeFill="background1" w:themeFillShade="F2"/>
+            <w:noWrap/>
+            <w:vAlign w:val="center"/>
+            <w:hideMark/>
+          </w:tcPr>
+          <w:p>
+            <w:pPr>
+              <w:spacing w:before="0" w:after="0"/>
+              <w:jc w:val="center"/>
+              <w:rPr>
+                <w:rFonts w:ascii="Times" w:eastAsia="Times New Roman" w:hAnsi="Times" w:cs="Lucida Grande"/>
+                <w:color w:val="000000"/>
+                <w:szCs w:val="24"/>
+              </w:rPr>
+            </w:pPr>
+            <w:r>
+              <w:rPr>
+                <w:rFonts w:ascii="Times" w:eastAsia="Times New Roman" w:hAnsi="Times" w:cs="Lucida Grande"/>
+                <w:color w:val="000000"/>
+                <w:szCs w:val="24"/>
+              </w:rPr>
+              <w:t>0.8515</w:t>
+            </w:r>
+          </w:p>
+        </w:tc>
+        <w:tc>
+          <w:tcPr>
+            <w:tcW w:w="478" w:type="pct"/>
+            <w:shd w:val="clear" w:color="auto" w:fill="F2F2F2" w:themeFill="background1" w:themeFillShade="F2"/>
+            <w:noWrap/>
+            <w:vAlign w:val="center"/>
+            <w:hideMark/>
+          </w:tcPr>
+          <w:p>
+            <w:pPr>
+              <w:spacing w:before="0" w:after="0"/>
+              <w:jc w:val="center"/>
+              <w:rPr>
+                <w:rFonts w:ascii="Times" w:eastAsia="Times New Roman" w:hAnsi="Times" w:cs="Lucida Grande"/>
+                <w:color w:val="000000"/>
+                <w:szCs w:val="24"/>
+              </w:rPr>
+            </w:pPr>
+            <w:r>
+              <w:rPr>
+                <w:rFonts w:ascii="Times" w:eastAsia="Times New Roman" w:hAnsi="Times" w:cs="Lucida Grande"/>
+                <w:color w:val="000000"/>
+                <w:szCs w:val="24"/>
+              </w:rPr>
+              <w:t>0.</w:t>
+            </w:r>
+            <w:r>
+              <w:rPr>
+                <w:rFonts w:ascii="Times" w:eastAsia="Times New Roman" w:hAnsi="Times" w:cs="Lucida Grande"/>
+                <w:color w:val="000000"/>
+                <w:szCs w:val="24"/>
+              </w:rPr>
+              <w:t>4362</w:t>
+            </w:r>
+          </w:p>
+        </w:tc>
+        <w:tc>
+          <w:tcPr>
+            <w:tcW w:w="478" w:type="pct"/>
+            <w:tcBorders>
+              <w:right w:val="single" w:sz="4" w:space="0" w:color="auto"/>
+            </w:tcBorders>
+            <w:shd w:val="clear" w:color="auto" w:fill="F2F2F2" w:themeFill="background1" w:themeFillShade="F2"/>
+            <w:noWrap/>
+            <w:vAlign w:val="center"/>
+            <w:hideMark/>
+          </w:tcPr>
+          <w:p>
+            <w:pPr>
+              <w:spacing w:before="0" w:after="0"/>
+              <w:jc w:val="center"/>
+              <w:rPr>
+                <w:rFonts w:ascii="Times" w:eastAsia="Times New Roman" w:hAnsi="Times" w:cs="Lucida Grande"/>
+                <w:b/>
+                <w:color w:val="000000"/>
+                <w:szCs w:val="24"/>
+              </w:rPr>
+            </w:pPr>
+            <w:r>
+              <w:rPr>
+                <w:rFonts w:ascii="Times" w:eastAsia="Times New Roman" w:hAnsi="Times" w:cs="Lucida Grande"/>
+                <w:b/>
+                <w:color w:val="000000"/>
+                <w:szCs w:val="24"/>
+              </w:rPr>
+              <w:t>0.6590</w:t>
+            </w:r>
+          </w:p>
+        </w:tc>
+        <w:tc>
+          <w:tcPr>
+            <w:tcW w:w="478" w:type="pct"/>
+            <w:tcBorders>
+              <w:left w:val="single" w:sz="4" w:space="0" w:color="auto"/>
+            </w:tcBorders>
+            <w:shd w:val="clear" w:color="auto" w:fill="F2F2F2" w:themeFill="background1" w:themeFillShade="F2"/>
+            <w:noWrap/>
+            <w:vAlign w:val="center"/>
+            <w:hideMark/>
+          </w:tcPr>
+          <w:p>
+            <w:pPr>
+              <w:spacing w:before="0" w:after="0"/>
+              <w:jc w:val="center"/>
+              <w:rPr>
+                <w:rFonts w:ascii="Times" w:eastAsia="Times New Roman" w:hAnsi="Times" w:cs="Lucida Grande"/>
+                <w:color w:val="000000"/>
+                <w:szCs w:val="24"/>
+              </w:rPr>
+            </w:pPr>
+            <w:r>
+              <w:rPr>
+                <w:rFonts w:ascii="Times" w:eastAsia="Times New Roman" w:hAnsi="Times" w:cs="Lucida Grande"/>
+                <w:color w:val="000000"/>
+                <w:szCs w:val="24"/>
+              </w:rPr>
+              <w:t>0.8879</w:t>
+            </w:r>
+          </w:p>
+        </w:tc>
+        <w:tc>
+          <w:tcPr>
+            <w:tcW w:w="478" w:type="pct"/>
+            <w:shd w:val="clear" w:color="auto" w:fill="F2F2F2" w:themeFill="background1" w:themeFillShade="F2"/>
+            <w:noWrap/>
+            <w:vAlign w:val="center"/>
+            <w:hideMark/>
+          </w:tcPr>
+          <w:p>
+            <w:pPr>
+              <w:spacing w:before="0" w:after="0"/>
+              <w:jc w:val="center"/>
+              <w:rPr>
+                <w:rFonts w:ascii="Times" w:eastAsia="Times New Roman" w:hAnsi="Times" w:cs="Lucida Grande"/>
+                <w:color w:val="000000"/>
+                <w:szCs w:val="24"/>
+              </w:rPr>
+            </w:pPr>
+            <w:r>
+              <w:rPr>
+                <w:rFonts w:ascii="Times" w:eastAsia="Times New Roman" w:hAnsi="Times" w:cs="Lucida Grande"/>
+                <w:color w:val="000000"/>
+                <w:szCs w:val="24"/>
+              </w:rPr>
+              <w:t>1.005</w:t>
+            </w:r>
+            <w:r>
+              <w:rPr>
+                <w:rFonts w:ascii="Times" w:eastAsia="Times New Roman" w:hAnsi="Times" w:cs="Lucida Grande"/>
+                <w:color w:val="000000"/>
+                <w:szCs w:val="24"/>
+              </w:rPr>
+              <w:t>5</w:t>
+            </w:r>
+          </w:p>
+        </w:tc>
+        <w:tc>
+          <w:tcPr>
+            <w:tcW w:w="478" w:type="pct"/>
+            <w:shd w:val="clear" w:color="auto" w:fill="F2F2F2" w:themeFill="background1" w:themeFillShade="F2"/>
+            <w:noWrap/>
+            <w:vAlign w:val="center"/>
+            <w:hideMark/>
+          </w:tcPr>
+          <w:p>
+            <w:pPr>
+              <w:spacing w:before="0" w:after="0"/>
+              <w:jc w:val="center"/>
+              <w:rPr>
+                <w:rFonts w:ascii="Times" w:eastAsia="Times New Roman" w:hAnsi="Times" w:cs="Lucida Grande"/>
+                <w:color w:val="000000"/>
+                <w:szCs w:val="24"/>
+              </w:rPr>
+            </w:pPr>
+            <w:r>
+              <w:rPr>
+                <w:rFonts w:ascii="Times" w:eastAsia="Times New Roman" w:hAnsi="Times" w:cs="Lucida Grande"/>
+                <w:color w:val="000000"/>
+                <w:szCs w:val="24"/>
+              </w:rPr>
+              <w:t>0.5080</w:t>
+            </w:r>
+          </w:p>
+        </w:tc>
+        <w:tc>
+          <w:tcPr>
+            <w:tcW w:w="478" w:type="pct"/>
+            <w:shd w:val="clear" w:color="auto" w:fill="F2F2F2" w:themeFill="background1" w:themeFillShade="F2"/>
+            <w:noWrap/>
+            <w:vAlign w:val="center"/>
+            <w:hideMark/>
+          </w:tcPr>
+          <w:p>
+            <w:pPr>
+              <w:spacing w:before="0" w:after="0"/>
+              <w:jc w:val="center"/>
+              <w:rPr>
+                <w:rFonts w:ascii="Times" w:eastAsia="Times New Roman" w:hAnsi="Times" w:cs="Lucida Grande"/>
+                <w:b/>
+                <w:color w:val="000000"/>
+                <w:szCs w:val="24"/>
+              </w:rPr>
+            </w:pPr>
+            <w:r>
+              <w:rPr>
+                <w:rFonts w:ascii="Times" w:eastAsia="Times New Roman" w:hAnsi="Times" w:cs="Lucida Grande"/>
+                <w:b/>
+                <w:color w:val="000000"/>
+                <w:szCs w:val="24"/>
+              </w:rPr>
+              <w:t>0.800</w:t>
+            </w:r>
+            <w:r>
+              <w:rPr>
+                <w:rFonts w:ascii="Times" w:eastAsia="Times New Roman" w:hAnsi="Times" w:cs="Lucida Grande"/>
+                <w:b/>
+                <w:color w:val="000000"/>
+                <w:szCs w:val="24"/>
+              </w:rPr>
+              <w:t>5</w:t>
+            </w:r>
+          </w:p>
+        </w:tc>
+      </w:tr>
+      <w:tr>
+        <w:trPr>
+          <w:trHeight w:val="113"/>
+        </w:trPr>
+        <w:tc>
+          <w:tcPr>
+            <w:tcW w:w="1179" w:type="pct"/>
+            <w:tcBorders>
+              <w:right w:val="single" w:sz="4" w:space="0" w:color="auto"/>
+            </w:tcBorders>
+            <w:noWrap/>
+            <w:vAlign w:val="center"/>
+            <w:hideMark/>
+          </w:tcPr>
+          <w:p>
+            <w:pPr>
+              <w:spacing w:before="0" w:after="0"/>
+              <w:jc w:val="center"/>
+              <w:rPr>
+                <w:rFonts w:ascii="Times" w:eastAsia="Times New Roman" w:hAnsi="Times" w:cs="Lucida Grande"/>
+                <w:i/>
+                <w:color w:val="000000"/>
+                <w:szCs w:val="24"/>
+              </w:rPr>
+            </w:pPr>
+            <w:r>
+              <w:rPr>
+                <w:rFonts w:ascii="Times" w:eastAsia="Times New Roman" w:hAnsi="Times" w:cs="Lucida Grande"/>
+                <w:i/>
+                <w:color w:val="000000"/>
+                <w:szCs w:val="24"/>
+              </w:rPr>
+              <w:t xml:space="preserve">Crista </w:t>
+            </w:r>
+            <w:proofErr w:type="spellStart"/>
+            <w:r>
+              <w:rPr>
+                <w:rFonts w:ascii="Times" w:eastAsia="Times New Roman" w:hAnsi="Times" w:cs="Lucida Grande"/>
+                <w:i/>
+                <w:color w:val="000000"/>
+                <w:szCs w:val="24"/>
+              </w:rPr>
+              <w:t>philtri</w:t>
+            </w:r>
+            <w:proofErr w:type="spellEnd"/>
+            <w:r>
+              <w:rPr>
+                <w:rFonts w:ascii="Times" w:eastAsia="Times New Roman" w:hAnsi="Times" w:cs="Lucida Grande"/>
+                <w:i/>
+                <w:color w:val="000000"/>
+                <w:szCs w:val="24"/>
+              </w:rPr>
+              <w:t xml:space="preserve"> right</w:t>
+            </w:r>
+          </w:p>
+        </w:tc>
+        <w:tc>
+          <w:tcPr>
+            <w:tcW w:w="478" w:type="pct"/>
+            <w:tcBorders>
+              <w:left w:val="single" w:sz="4" w:space="0" w:color="auto"/>
+            </w:tcBorders>
+            <w:noWrap/>
+            <w:vAlign w:val="center"/>
+            <w:hideMark/>
+          </w:tcPr>
+          <w:p>
+            <w:pPr>
+              <w:spacing w:before="0" w:after="0"/>
+              <w:jc w:val="center"/>
+              <w:rPr>
+                <w:rFonts w:ascii="Times" w:eastAsia="Times New Roman" w:hAnsi="Times" w:cs="Lucida Grande"/>
+                <w:color w:val="000000"/>
+                <w:szCs w:val="24"/>
+              </w:rPr>
+            </w:pPr>
+            <w:r>
+              <w:rPr>
+                <w:rFonts w:ascii="Times" w:eastAsia="Times New Roman" w:hAnsi="Times" w:cs="Lucida Grande"/>
+                <w:color w:val="000000"/>
+                <w:szCs w:val="24"/>
+              </w:rPr>
+              <w:t>0.6624</w:t>
+            </w:r>
+          </w:p>
+        </w:tc>
+        <w:tc>
+          <w:tcPr>
+            <w:tcW w:w="478" w:type="pct"/>
+            <w:noWrap/>
+            <w:vAlign w:val="center"/>
+            <w:hideMark/>
+          </w:tcPr>
+          <w:p>
+            <w:pPr>
+              <w:spacing w:before="0" w:after="0"/>
+              <w:jc w:val="center"/>
+              <w:rPr>
+                <w:rFonts w:ascii="Times" w:eastAsia="Times New Roman" w:hAnsi="Times" w:cs="Lucida Grande"/>
+                <w:color w:val="000000"/>
+                <w:szCs w:val="24"/>
+              </w:rPr>
+            </w:pPr>
+            <w:r>
+              <w:rPr>
+                <w:rFonts w:ascii="Times" w:eastAsia="Times New Roman" w:hAnsi="Times" w:cs="Lucida Grande"/>
+                <w:color w:val="000000"/>
+                <w:szCs w:val="24"/>
+              </w:rPr>
+              <w:t>0.9461</w:t>
+            </w:r>
+          </w:p>
+        </w:tc>
+        <w:tc>
+          <w:tcPr>
+            <w:tcW w:w="478" w:type="pct"/>
+            <w:noWrap/>
+            <w:vAlign w:val="center"/>
+            <w:hideMark/>
+          </w:tcPr>
+          <w:p>
+            <w:pPr>
+              <w:spacing w:before="0" w:after="0"/>
+              <w:jc w:val="center"/>
+              <w:rPr>
+                <w:rFonts w:ascii="Times" w:eastAsia="Times New Roman" w:hAnsi="Times" w:cs="Lucida Grande"/>
+                <w:color w:val="000000"/>
+                <w:szCs w:val="24"/>
+              </w:rPr>
+            </w:pPr>
+            <w:r>
+              <w:rPr>
+                <w:rFonts w:ascii="Times" w:eastAsia="Times New Roman" w:hAnsi="Times" w:cs="Lucida Grande"/>
+                <w:color w:val="000000"/>
+                <w:szCs w:val="24"/>
+              </w:rPr>
+              <w:t>0.</w:t>
+            </w:r>
+            <w:r>
+              <w:rPr>
+                <w:rFonts w:ascii="Times" w:eastAsia="Times New Roman" w:hAnsi="Times" w:cs="Lucida Grande"/>
+                <w:color w:val="000000"/>
+                <w:szCs w:val="24"/>
+              </w:rPr>
+              <w:t>5019</w:t>
+            </w:r>
+          </w:p>
+        </w:tc>
+        <w:tc>
+          <w:tcPr>
+            <w:tcW w:w="478" w:type="pct"/>
+            <w:tcBorders>
+              <w:right w:val="single" w:sz="4" w:space="0" w:color="auto"/>
+            </w:tcBorders>
+            <w:noWrap/>
+            <w:vAlign w:val="center"/>
+            <w:hideMark/>
+          </w:tcPr>
+          <w:p>
+            <w:pPr>
+              <w:spacing w:before="0" w:after="0"/>
+              <w:jc w:val="center"/>
+              <w:rPr>
+                <w:rFonts w:ascii="Times" w:eastAsia="Times New Roman" w:hAnsi="Times" w:cs="Lucida Grande"/>
+                <w:b/>
+                <w:color w:val="000000"/>
+                <w:szCs w:val="24"/>
+              </w:rPr>
+            </w:pPr>
+            <w:r>
+              <w:rPr>
+                <w:rFonts w:ascii="Times" w:eastAsia="Times New Roman" w:hAnsi="Times" w:cs="Lucida Grande"/>
+                <w:b/>
+                <w:color w:val="000000"/>
+                <w:szCs w:val="24"/>
+              </w:rPr>
+              <w:t>0.7035</w:t>
+            </w:r>
+          </w:p>
+        </w:tc>
+        <w:tc>
+          <w:tcPr>
+            <w:tcW w:w="478" w:type="pct"/>
+            <w:tcBorders>
+              <w:left w:val="single" w:sz="4" w:space="0" w:color="auto"/>
+            </w:tcBorders>
+            <w:noWrap/>
+            <w:vAlign w:val="center"/>
+            <w:hideMark/>
+          </w:tcPr>
+          <w:p>
+            <w:pPr>
+              <w:spacing w:before="0" w:after="0"/>
+              <w:jc w:val="center"/>
+              <w:rPr>
+                <w:rFonts w:ascii="Times" w:eastAsia="Times New Roman" w:hAnsi="Times" w:cs="Lucida Grande"/>
+                <w:color w:val="000000"/>
+                <w:szCs w:val="24"/>
+              </w:rPr>
+            </w:pPr>
+            <w:r>
+              <w:rPr>
+                <w:rFonts w:ascii="Times" w:eastAsia="Times New Roman" w:hAnsi="Times" w:cs="Lucida Grande"/>
+                <w:color w:val="000000"/>
+                <w:szCs w:val="24"/>
+              </w:rPr>
+              <w:t>1.0002</w:t>
+            </w:r>
+          </w:p>
+        </w:tc>
+        <w:tc>
+          <w:tcPr>
+            <w:tcW w:w="478" w:type="pct"/>
+            <w:noWrap/>
+            <w:vAlign w:val="center"/>
+            <w:hideMark/>
+          </w:tcPr>
+          <w:p>
+            <w:pPr>
+              <w:spacing w:before="0" w:after="0"/>
+              <w:jc w:val="center"/>
+              <w:rPr>
+                <w:rFonts w:ascii="Times" w:eastAsia="Times New Roman" w:hAnsi="Times" w:cs="Lucida Grande"/>
+                <w:color w:val="000000"/>
+                <w:szCs w:val="24"/>
+              </w:rPr>
+            </w:pPr>
+            <w:r>
+              <w:rPr>
+                <w:rFonts w:ascii="Times" w:eastAsia="Times New Roman" w:hAnsi="Times" w:cs="Lucida Grande"/>
+                <w:color w:val="000000"/>
+                <w:szCs w:val="24"/>
+              </w:rPr>
+              <w:t>1.128</w:t>
+            </w:r>
+            <w:r>
+              <w:rPr>
+                <w:rFonts w:ascii="Times" w:eastAsia="Times New Roman" w:hAnsi="Times" w:cs="Lucida Grande"/>
+                <w:color w:val="000000"/>
+                <w:szCs w:val="24"/>
+              </w:rPr>
+              <w:t>4</w:t>
+            </w:r>
+          </w:p>
+        </w:tc>
+        <w:tc>
+          <w:tcPr>
+            <w:tcW w:w="478" w:type="pct"/>
+            <w:noWrap/>
+            <w:vAlign w:val="center"/>
+            <w:hideMark/>
+          </w:tcPr>
+          <w:p>
+            <w:pPr>
+              <w:spacing w:before="0" w:after="0"/>
+              <w:jc w:val="center"/>
+              <w:rPr>
+                <w:rFonts w:ascii="Times" w:eastAsia="Times New Roman" w:hAnsi="Times" w:cs="Lucida Grande"/>
+                <w:color w:val="000000"/>
+                <w:szCs w:val="24"/>
+              </w:rPr>
+            </w:pPr>
+            <w:r>
+              <w:rPr>
+                <w:rFonts w:ascii="Times" w:eastAsia="Times New Roman" w:hAnsi="Times" w:cs="Lucida Grande"/>
+                <w:color w:val="000000"/>
+                <w:szCs w:val="24"/>
+              </w:rPr>
+              <w:t>0.474</w:t>
+            </w:r>
+            <w:r>
+              <w:rPr>
+                <w:rFonts w:ascii="Times" w:eastAsia="Times New Roman" w:hAnsi="Times" w:cs="Lucida Grande"/>
+                <w:color w:val="000000"/>
+                <w:szCs w:val="24"/>
+              </w:rPr>
+              <w:t>6</w:t>
+            </w:r>
+          </w:p>
+        </w:tc>
+        <w:tc>
+          <w:tcPr>
+            <w:tcW w:w="478" w:type="pct"/>
+            <w:noWrap/>
+            <w:vAlign w:val="center"/>
+            <w:hideMark/>
+          </w:tcPr>
+          <w:p>
+            <w:pPr>
+              <w:spacing w:before="0" w:after="0"/>
+              <w:jc w:val="center"/>
+              <w:rPr>
+                <w:rFonts w:ascii="Times" w:eastAsia="Times New Roman" w:hAnsi="Times" w:cs="Lucida Grande"/>
+                <w:b/>
+                <w:color w:val="000000"/>
+                <w:szCs w:val="24"/>
+              </w:rPr>
+            </w:pPr>
+            <w:r>
+              <w:rPr>
+                <w:rFonts w:ascii="Times" w:eastAsia="Times New Roman" w:hAnsi="Times" w:cs="Lucida Grande"/>
+                <w:b/>
+                <w:color w:val="000000"/>
+                <w:szCs w:val="24"/>
+              </w:rPr>
+              <w:t>0.8677</w:t>
+            </w:r>
+          </w:p>
+        </w:tc>
+      </w:tr>
+      <w:tr>
+        <w:trPr>
+          <w:trHeight w:val="113"/>
+        </w:trPr>
+        <w:tc>
+          <w:tcPr>
+            <w:tcW w:w="1179" w:type="pct"/>
+            <w:tcBorders>
+              <w:right w:val="single" w:sz="4" w:space="0" w:color="auto"/>
+            </w:tcBorders>
+            <w:noWrap/>
+            <w:vAlign w:val="center"/>
+            <w:hideMark/>
+          </w:tcPr>
+          <w:p>
+            <w:pPr>
+              <w:spacing w:before="0" w:after="0"/>
+              <w:jc w:val="center"/>
+              <w:rPr>
+                <w:rFonts w:ascii="Times" w:eastAsia="Times New Roman" w:hAnsi="Times" w:cs="Lucida Grande"/>
+                <w:i/>
+                <w:color w:val="000000"/>
+                <w:szCs w:val="24"/>
+              </w:rPr>
+            </w:pPr>
+            <w:proofErr w:type="spellStart"/>
+            <w:r>
+              <w:rPr>
+                <w:rFonts w:ascii="Times" w:eastAsia="Times New Roman" w:hAnsi="Times" w:cs="Lucida Grande"/>
+                <w:i/>
+                <w:color w:val="000000"/>
+                <w:szCs w:val="24"/>
+              </w:rPr>
+              <w:t>Endocanthion</w:t>
+            </w:r>
+            <w:proofErr w:type="spellEnd"/>
+            <w:r>
+              <w:rPr>
+                <w:rFonts w:ascii="Times" w:eastAsia="Times New Roman" w:hAnsi="Times" w:cs="Lucida Grande"/>
+                <w:i/>
+                <w:color w:val="000000"/>
+                <w:szCs w:val="24"/>
+              </w:rPr>
+              <w:t xml:space="preserve"> left</w:t>
+            </w:r>
+          </w:p>
+        </w:tc>
+        <w:tc>
+          <w:tcPr>
+            <w:tcW w:w="478" w:type="pct"/>
+            <w:tcBorders>
+              <w:left w:val="single" w:sz="4" w:space="0" w:color="auto"/>
+            </w:tcBorders>
+            <w:shd w:val="clear" w:color="auto" w:fill="F2F2F2" w:themeFill="background1" w:themeFillShade="F2"/>
+            <w:noWrap/>
+            <w:vAlign w:val="center"/>
+            <w:hideMark/>
+          </w:tcPr>
+          <w:p>
+            <w:pPr>
+              <w:spacing w:before="0" w:after="0"/>
+              <w:jc w:val="center"/>
+              <w:rPr>
+                <w:rFonts w:ascii="Times" w:eastAsia="Times New Roman" w:hAnsi="Times" w:cs="Lucida Grande"/>
+                <w:color w:val="000000"/>
+                <w:szCs w:val="24"/>
+              </w:rPr>
+            </w:pPr>
+            <w:r>
+              <w:rPr>
+                <w:rFonts w:ascii="Times" w:eastAsia="Times New Roman" w:hAnsi="Times" w:cs="Lucida Grande"/>
+                <w:color w:val="000000"/>
+                <w:szCs w:val="24"/>
+              </w:rPr>
+              <w:t>0.8353</w:t>
+            </w:r>
+          </w:p>
+        </w:tc>
+        <w:tc>
+          <w:tcPr>
+            <w:tcW w:w="478" w:type="pct"/>
+            <w:shd w:val="clear" w:color="auto" w:fill="F2F2F2" w:themeFill="background1" w:themeFillShade="F2"/>
+            <w:noWrap/>
+            <w:vAlign w:val="center"/>
+            <w:hideMark/>
+          </w:tcPr>
+          <w:p>
+            <w:pPr>
+              <w:spacing w:before="0" w:after="0"/>
+              <w:jc w:val="center"/>
+              <w:rPr>
+                <w:rFonts w:ascii="Times" w:eastAsia="Times New Roman" w:hAnsi="Times" w:cs="Lucida Grande"/>
+                <w:color w:val="000000"/>
+                <w:szCs w:val="24"/>
+              </w:rPr>
+            </w:pPr>
+            <w:r>
+              <w:rPr>
+                <w:rFonts w:ascii="Times" w:eastAsia="Times New Roman" w:hAnsi="Times" w:cs="Lucida Grande"/>
+                <w:color w:val="000000"/>
+                <w:szCs w:val="24"/>
+              </w:rPr>
+              <w:t>0.6358</w:t>
+            </w:r>
+          </w:p>
+        </w:tc>
+        <w:tc>
+          <w:tcPr>
+            <w:tcW w:w="478" w:type="pct"/>
+            <w:shd w:val="clear" w:color="auto" w:fill="F2F2F2" w:themeFill="background1" w:themeFillShade="F2"/>
+            <w:noWrap/>
+            <w:vAlign w:val="center"/>
+            <w:hideMark/>
+          </w:tcPr>
+          <w:p>
+            <w:pPr>
+              <w:spacing w:before="0" w:after="0"/>
+              <w:jc w:val="center"/>
+              <w:rPr>
+                <w:rFonts w:ascii="Times" w:eastAsia="Times New Roman" w:hAnsi="Times" w:cs="Lucida Grande"/>
+                <w:color w:val="000000"/>
+                <w:szCs w:val="24"/>
+              </w:rPr>
+            </w:pPr>
+            <w:r>
+              <w:rPr>
+                <w:rFonts w:ascii="Times" w:eastAsia="Times New Roman" w:hAnsi="Times" w:cs="Lucida Grande"/>
+                <w:color w:val="000000"/>
+                <w:szCs w:val="24"/>
+              </w:rPr>
+              <w:t>0.</w:t>
+            </w:r>
+            <w:r>
+              <w:rPr>
+                <w:rFonts w:ascii="Times" w:eastAsia="Times New Roman" w:hAnsi="Times" w:cs="Lucida Grande"/>
+                <w:color w:val="000000"/>
+                <w:szCs w:val="24"/>
+              </w:rPr>
+              <w:t>5323</w:t>
+            </w:r>
+          </w:p>
+        </w:tc>
+        <w:tc>
+          <w:tcPr>
+            <w:tcW w:w="478" w:type="pct"/>
+            <w:tcBorders>
+              <w:right w:val="single" w:sz="4" w:space="0" w:color="auto"/>
+            </w:tcBorders>
+            <w:shd w:val="clear" w:color="auto" w:fill="F2F2F2" w:themeFill="background1" w:themeFillShade="F2"/>
+            <w:noWrap/>
+            <w:vAlign w:val="center"/>
+            <w:hideMark/>
+          </w:tcPr>
+          <w:p>
+            <w:pPr>
+              <w:spacing w:before="0" w:after="0"/>
+              <w:jc w:val="center"/>
+              <w:rPr>
+                <w:rFonts w:ascii="Times" w:eastAsia="Times New Roman" w:hAnsi="Times" w:cs="Lucida Grande"/>
+                <w:b/>
+                <w:color w:val="000000"/>
+                <w:szCs w:val="24"/>
+              </w:rPr>
+            </w:pPr>
+            <w:r>
+              <w:rPr>
+                <w:rFonts w:ascii="Times" w:eastAsia="Times New Roman" w:hAnsi="Times" w:cs="Lucida Grande"/>
+                <w:b/>
+                <w:color w:val="000000"/>
+                <w:szCs w:val="24"/>
+              </w:rPr>
+              <w:t>0.6678</w:t>
+            </w:r>
+          </w:p>
+        </w:tc>
+        <w:tc>
+          <w:tcPr>
+            <w:tcW w:w="478" w:type="pct"/>
+            <w:tcBorders>
+              <w:left w:val="single" w:sz="4" w:space="0" w:color="auto"/>
+            </w:tcBorders>
+            <w:shd w:val="clear" w:color="auto" w:fill="F2F2F2" w:themeFill="background1" w:themeFillShade="F2"/>
+            <w:noWrap/>
+            <w:vAlign w:val="center"/>
+            <w:hideMark/>
+          </w:tcPr>
+          <w:p>
+            <w:pPr>
+              <w:spacing w:before="0" w:after="0"/>
+              <w:jc w:val="center"/>
+              <w:rPr>
+                <w:rFonts w:ascii="Times" w:eastAsia="Times New Roman" w:hAnsi="Times" w:cs="Lucida Grande"/>
+                <w:color w:val="000000"/>
+                <w:szCs w:val="24"/>
+              </w:rPr>
+            </w:pPr>
+            <w:r>
+              <w:rPr>
+                <w:rFonts w:ascii="Times" w:eastAsia="Times New Roman" w:hAnsi="Times" w:cs="Lucida Grande"/>
+                <w:color w:val="000000"/>
+                <w:szCs w:val="24"/>
+              </w:rPr>
+              <w:t>0.8340</w:t>
+            </w:r>
+          </w:p>
+        </w:tc>
+        <w:tc>
+          <w:tcPr>
+            <w:tcW w:w="478" w:type="pct"/>
+            <w:shd w:val="clear" w:color="auto" w:fill="F2F2F2" w:themeFill="background1" w:themeFillShade="F2"/>
+            <w:noWrap/>
+            <w:vAlign w:val="center"/>
+            <w:hideMark/>
+          </w:tcPr>
+          <w:p>
+            <w:pPr>
+              <w:spacing w:before="0" w:after="0"/>
+              <w:jc w:val="center"/>
+              <w:rPr>
+                <w:rFonts w:ascii="Times" w:eastAsia="Times New Roman" w:hAnsi="Times" w:cs="Lucida Grande"/>
+                <w:color w:val="000000"/>
+                <w:szCs w:val="24"/>
+              </w:rPr>
+            </w:pPr>
+            <w:r>
+              <w:rPr>
+                <w:rFonts w:ascii="Times" w:eastAsia="Times New Roman" w:hAnsi="Times" w:cs="Lucida Grande"/>
+                <w:color w:val="000000"/>
+                <w:szCs w:val="24"/>
+              </w:rPr>
+              <w:t>0.616</w:t>
+            </w:r>
+            <w:r>
+              <w:rPr>
+                <w:rFonts w:ascii="Times" w:eastAsia="Times New Roman" w:hAnsi="Times" w:cs="Lucida Grande"/>
+                <w:color w:val="000000"/>
+                <w:szCs w:val="24"/>
+              </w:rPr>
+              <w:t>3</w:t>
+            </w:r>
+          </w:p>
+        </w:tc>
+        <w:tc>
+          <w:tcPr>
+            <w:tcW w:w="478" w:type="pct"/>
+            <w:shd w:val="clear" w:color="auto" w:fill="F2F2F2" w:themeFill="background1" w:themeFillShade="F2"/>
+            <w:noWrap/>
+            <w:vAlign w:val="center"/>
+            <w:hideMark/>
+          </w:tcPr>
+          <w:p>
+            <w:pPr>
+              <w:spacing w:before="0" w:after="0"/>
+              <w:jc w:val="center"/>
+              <w:rPr>
+                <w:rFonts w:ascii="Times" w:eastAsia="Times New Roman" w:hAnsi="Times" w:cs="Lucida Grande"/>
+                <w:color w:val="000000"/>
+                <w:szCs w:val="24"/>
+              </w:rPr>
+            </w:pPr>
+            <w:r>
+              <w:rPr>
+                <w:rFonts w:ascii="Times" w:eastAsia="Times New Roman" w:hAnsi="Times" w:cs="Lucida Grande"/>
+                <w:color w:val="000000"/>
+                <w:szCs w:val="24"/>
+              </w:rPr>
+              <w:t>0.421</w:t>
+            </w:r>
+            <w:r>
+              <w:rPr>
+                <w:rFonts w:ascii="Times" w:eastAsia="Times New Roman" w:hAnsi="Times" w:cs="Lucida Grande"/>
+                <w:color w:val="000000"/>
+                <w:szCs w:val="24"/>
+              </w:rPr>
+              <w:t>1</w:t>
+            </w:r>
+          </w:p>
+        </w:tc>
+        <w:tc>
+          <w:tcPr>
+            <w:tcW w:w="478" w:type="pct"/>
+            <w:shd w:val="clear" w:color="auto" w:fill="F2F2F2" w:themeFill="background1" w:themeFillShade="F2"/>
+            <w:noWrap/>
+            <w:vAlign w:val="center"/>
+            <w:hideMark/>
+          </w:tcPr>
+          <w:p>
+            <w:pPr>
+              <w:spacing w:before="0" w:after="0"/>
+              <w:jc w:val="center"/>
+              <w:rPr>
+                <w:rFonts w:ascii="Times" w:eastAsia="Times New Roman" w:hAnsi="Times" w:cs="Lucida Grande"/>
+                <w:b/>
+                <w:color w:val="000000"/>
+                <w:szCs w:val="24"/>
+              </w:rPr>
+            </w:pPr>
+            <w:r>
+              <w:rPr>
+                <w:rFonts w:ascii="Times" w:eastAsia="Times New Roman" w:hAnsi="Times" w:cs="Lucida Grande"/>
+                <w:b/>
+                <w:color w:val="000000"/>
+                <w:szCs w:val="24"/>
+              </w:rPr>
+              <w:t>0.623</w:t>
+            </w:r>
+            <w:r>
+              <w:rPr>
+                <w:rFonts w:ascii="Times" w:eastAsia="Times New Roman" w:hAnsi="Times" w:cs="Lucida Grande"/>
+                <w:b/>
+                <w:color w:val="000000"/>
+                <w:szCs w:val="24"/>
+              </w:rPr>
+              <w:t>8</w:t>
+            </w:r>
+          </w:p>
+        </w:tc>
+      </w:tr>
+      <w:tr>
+        <w:trPr>
+          <w:trHeight w:val="113"/>
+        </w:trPr>
+        <w:tc>
+          <w:tcPr>
+            <w:tcW w:w="1179" w:type="pct"/>
+            <w:tcBorders>
+              <w:right w:val="single" w:sz="4" w:space="0" w:color="auto"/>
+            </w:tcBorders>
+            <w:noWrap/>
+            <w:vAlign w:val="center"/>
+            <w:hideMark/>
+          </w:tcPr>
+          <w:p>
+            <w:pPr>
+              <w:spacing w:before="0" w:after="0"/>
+              <w:jc w:val="center"/>
+              <w:rPr>
+                <w:rFonts w:ascii="Times" w:eastAsia="Times New Roman" w:hAnsi="Times" w:cs="Lucida Grande"/>
+                <w:i/>
+                <w:color w:val="000000"/>
+                <w:szCs w:val="24"/>
+              </w:rPr>
+            </w:pPr>
+            <w:proofErr w:type="spellStart"/>
+            <w:r>
+              <w:rPr>
+                <w:rFonts w:ascii="Times" w:eastAsia="Times New Roman" w:hAnsi="Times" w:cs="Lucida Grande"/>
+                <w:i/>
+                <w:color w:val="000000"/>
+                <w:szCs w:val="24"/>
+              </w:rPr>
+              <w:t>Endocanthion</w:t>
+            </w:r>
+            <w:proofErr w:type="spellEnd"/>
+            <w:r>
+              <w:rPr>
+                <w:rFonts w:ascii="Times" w:eastAsia="Times New Roman" w:hAnsi="Times" w:cs="Lucida Grande"/>
+                <w:i/>
+                <w:color w:val="000000"/>
+                <w:szCs w:val="24"/>
+              </w:rPr>
+              <w:t xml:space="preserve"> right</w:t>
+            </w:r>
+          </w:p>
+        </w:tc>
+        <w:tc>
+          <w:tcPr>
+            <w:tcW w:w="478" w:type="pct"/>
+            <w:tcBorders>
+              <w:left w:val="single" w:sz="4" w:space="0" w:color="auto"/>
+            </w:tcBorders>
+            <w:noWrap/>
+            <w:vAlign w:val="center"/>
+            <w:hideMark/>
+          </w:tcPr>
+          <w:p>
+            <w:pPr>
+              <w:spacing w:before="0" w:after="0"/>
+              <w:jc w:val="center"/>
+              <w:rPr>
+                <w:rFonts w:ascii="Times" w:eastAsia="Times New Roman" w:hAnsi="Times" w:cs="Lucida Grande"/>
+                <w:color w:val="000000"/>
+                <w:szCs w:val="24"/>
+              </w:rPr>
+            </w:pPr>
+            <w:r>
+              <w:rPr>
+                <w:rFonts w:ascii="Times" w:eastAsia="Times New Roman" w:hAnsi="Times" w:cs="Lucida Grande"/>
+                <w:color w:val="000000"/>
+                <w:szCs w:val="24"/>
+              </w:rPr>
+              <w:t>1.0501</w:t>
+            </w:r>
+          </w:p>
+        </w:tc>
+        <w:tc>
+          <w:tcPr>
+            <w:tcW w:w="478" w:type="pct"/>
+            <w:noWrap/>
+            <w:vAlign w:val="center"/>
+            <w:hideMark/>
+          </w:tcPr>
+          <w:p>
+            <w:pPr>
+              <w:spacing w:before="0" w:after="0"/>
+              <w:jc w:val="center"/>
+              <w:rPr>
+                <w:rFonts w:ascii="Times" w:eastAsia="Times New Roman" w:hAnsi="Times" w:cs="Lucida Grande"/>
+                <w:color w:val="000000"/>
+                <w:szCs w:val="24"/>
+              </w:rPr>
+            </w:pPr>
+            <w:r>
+              <w:rPr>
+                <w:rFonts w:ascii="Times" w:eastAsia="Times New Roman" w:hAnsi="Times" w:cs="Lucida Grande"/>
+                <w:color w:val="000000"/>
+                <w:szCs w:val="24"/>
+              </w:rPr>
+              <w:t>0.7399</w:t>
+            </w:r>
+          </w:p>
+        </w:tc>
+        <w:tc>
+          <w:tcPr>
+            <w:tcW w:w="478" w:type="pct"/>
+            <w:noWrap/>
+            <w:vAlign w:val="center"/>
+            <w:hideMark/>
+          </w:tcPr>
+          <w:p>
+            <w:pPr>
+              <w:spacing w:before="0" w:after="0"/>
+              <w:jc w:val="center"/>
+              <w:rPr>
+                <w:rFonts w:ascii="Times" w:eastAsia="Times New Roman" w:hAnsi="Times" w:cs="Lucida Grande"/>
+                <w:color w:val="000000"/>
+                <w:szCs w:val="24"/>
+              </w:rPr>
+            </w:pPr>
+            <w:r>
+              <w:rPr>
+                <w:rFonts w:ascii="Times" w:eastAsia="Times New Roman" w:hAnsi="Times" w:cs="Lucida Grande"/>
+                <w:color w:val="000000"/>
+                <w:szCs w:val="24"/>
+              </w:rPr>
+              <w:t>0.</w:t>
+            </w:r>
+            <w:r>
+              <w:rPr>
+                <w:rFonts w:ascii="Times" w:eastAsia="Times New Roman" w:hAnsi="Times" w:cs="Lucida Grande"/>
+                <w:color w:val="000000"/>
+                <w:szCs w:val="24"/>
+              </w:rPr>
+              <w:t>6189</w:t>
+            </w:r>
+          </w:p>
+        </w:tc>
+        <w:tc>
+          <w:tcPr>
+            <w:tcW w:w="478" w:type="pct"/>
+            <w:tcBorders>
+              <w:right w:val="single" w:sz="4" w:space="0" w:color="auto"/>
+            </w:tcBorders>
+            <w:noWrap/>
+            <w:vAlign w:val="center"/>
+            <w:hideMark/>
+          </w:tcPr>
+          <w:p>
+            <w:pPr>
+              <w:spacing w:before="0" w:after="0"/>
+              <w:jc w:val="center"/>
+              <w:rPr>
+                <w:rFonts w:ascii="Times" w:eastAsia="Times New Roman" w:hAnsi="Times" w:cs="Lucida Grande"/>
+                <w:b/>
+                <w:color w:val="000000"/>
+                <w:szCs w:val="24"/>
+              </w:rPr>
+            </w:pPr>
+            <w:r>
+              <w:rPr>
+                <w:rFonts w:ascii="Times" w:eastAsia="Times New Roman" w:hAnsi="Times" w:cs="Lucida Grande"/>
+                <w:b/>
+                <w:color w:val="000000"/>
+                <w:szCs w:val="24"/>
+              </w:rPr>
+              <w:t>0.8030</w:t>
+            </w:r>
+          </w:p>
+        </w:tc>
+        <w:tc>
+          <w:tcPr>
+            <w:tcW w:w="478" w:type="pct"/>
+            <w:tcBorders>
+              <w:left w:val="single" w:sz="4" w:space="0" w:color="auto"/>
+            </w:tcBorders>
+            <w:noWrap/>
+            <w:vAlign w:val="center"/>
+            <w:hideMark/>
+          </w:tcPr>
+          <w:p>
+            <w:pPr>
+              <w:spacing w:before="0" w:after="0"/>
+              <w:jc w:val="center"/>
+              <w:rPr>
+                <w:rFonts w:ascii="Times" w:eastAsia="Times New Roman" w:hAnsi="Times" w:cs="Lucida Grande"/>
+                <w:color w:val="000000"/>
+                <w:szCs w:val="24"/>
+              </w:rPr>
+            </w:pPr>
+            <w:r>
+              <w:rPr>
+                <w:rFonts w:ascii="Times" w:eastAsia="Times New Roman" w:hAnsi="Times" w:cs="Lucida Grande"/>
+                <w:color w:val="000000"/>
+                <w:szCs w:val="24"/>
+              </w:rPr>
+              <w:t>1.090</w:t>
+            </w:r>
+            <w:r>
+              <w:rPr>
+                <w:rFonts w:ascii="Times" w:eastAsia="Times New Roman" w:hAnsi="Times" w:cs="Lucida Grande"/>
+                <w:color w:val="000000"/>
+                <w:szCs w:val="24"/>
+              </w:rPr>
+              <w:t>5</w:t>
+            </w:r>
+          </w:p>
+        </w:tc>
+        <w:tc>
+          <w:tcPr>
+            <w:tcW w:w="478" w:type="pct"/>
+            <w:noWrap/>
+            <w:vAlign w:val="center"/>
+            <w:hideMark/>
+          </w:tcPr>
+          <w:p>
+            <w:pPr>
+              <w:spacing w:before="0" w:after="0"/>
+              <w:jc w:val="center"/>
+              <w:rPr>
+                <w:rFonts w:ascii="Times" w:eastAsia="Times New Roman" w:hAnsi="Times" w:cs="Lucida Grande"/>
+                <w:color w:val="000000"/>
+                <w:szCs w:val="24"/>
+              </w:rPr>
+            </w:pPr>
+            <w:r>
+              <w:rPr>
+                <w:rFonts w:ascii="Times" w:eastAsia="Times New Roman" w:hAnsi="Times" w:cs="Lucida Grande"/>
+                <w:color w:val="000000"/>
+                <w:szCs w:val="24"/>
+              </w:rPr>
+              <w:t>0.6243</w:t>
+            </w:r>
+          </w:p>
+        </w:tc>
+        <w:tc>
+          <w:tcPr>
+            <w:tcW w:w="478" w:type="pct"/>
+            <w:noWrap/>
+            <w:vAlign w:val="center"/>
+            <w:hideMark/>
+          </w:tcPr>
+          <w:p>
+            <w:pPr>
+              <w:spacing w:before="0" w:after="0"/>
+              <w:jc w:val="center"/>
+              <w:rPr>
+                <w:rFonts w:ascii="Times" w:eastAsia="Times New Roman" w:hAnsi="Times" w:cs="Lucida Grande"/>
+                <w:color w:val="000000"/>
+                <w:szCs w:val="24"/>
+              </w:rPr>
+            </w:pPr>
+            <w:r>
+              <w:rPr>
+                <w:rFonts w:ascii="Times" w:eastAsia="Times New Roman" w:hAnsi="Times" w:cs="Lucida Grande"/>
+                <w:color w:val="000000"/>
+                <w:szCs w:val="24"/>
+              </w:rPr>
+              <w:t>0.450</w:t>
+            </w:r>
+            <w:r>
+              <w:rPr>
+                <w:rFonts w:ascii="Times" w:eastAsia="Times New Roman" w:hAnsi="Times" w:cs="Lucida Grande"/>
+                <w:color w:val="000000"/>
+                <w:szCs w:val="24"/>
+              </w:rPr>
+              <w:t>4</w:t>
+            </w:r>
+          </w:p>
+        </w:tc>
+        <w:tc>
+          <w:tcPr>
+            <w:tcW w:w="478" w:type="pct"/>
+            <w:noWrap/>
+            <w:vAlign w:val="center"/>
+            <w:hideMark/>
+          </w:tcPr>
+          <w:p>
+            <w:pPr>
+              <w:spacing w:before="0" w:after="0"/>
+              <w:jc w:val="center"/>
+              <w:rPr>
+                <w:rFonts w:ascii="Times" w:eastAsia="Times New Roman" w:hAnsi="Times" w:cs="Lucida Grande"/>
+                <w:b/>
+                <w:color w:val="000000"/>
+                <w:szCs w:val="24"/>
+              </w:rPr>
+            </w:pPr>
+            <w:r>
+              <w:rPr>
+                <w:rFonts w:ascii="Times" w:eastAsia="Times New Roman" w:hAnsi="Times" w:cs="Lucida Grande"/>
+                <w:b/>
+                <w:color w:val="000000"/>
+                <w:szCs w:val="24"/>
+              </w:rPr>
+              <w:t>0.7217</w:t>
+            </w:r>
+          </w:p>
+        </w:tc>
+      </w:tr>
+      <w:tr>
+        <w:trPr>
+          <w:trHeight w:val="113"/>
+        </w:trPr>
+        <w:tc>
+          <w:tcPr>
+            <w:tcW w:w="1179" w:type="pct"/>
+            <w:tcBorders>
+              <w:right w:val="single" w:sz="4" w:space="0" w:color="auto"/>
+            </w:tcBorders>
+            <w:noWrap/>
+            <w:vAlign w:val="center"/>
+            <w:hideMark/>
+          </w:tcPr>
+          <w:p>
+            <w:pPr>
+              <w:spacing w:before="0" w:after="0"/>
+              <w:jc w:val="center"/>
+              <w:rPr>
+                <w:rFonts w:ascii="Times" w:eastAsia="Times New Roman" w:hAnsi="Times" w:cs="Lucida Grande"/>
+                <w:i/>
+                <w:color w:val="000000"/>
+                <w:szCs w:val="24"/>
+              </w:rPr>
+            </w:pPr>
+            <w:proofErr w:type="spellStart"/>
+            <w:r>
+              <w:rPr>
+                <w:rFonts w:ascii="Times" w:eastAsia="Times New Roman" w:hAnsi="Times" w:cs="Lucida Grande"/>
+                <w:i/>
+                <w:color w:val="000000"/>
+                <w:szCs w:val="24"/>
+              </w:rPr>
+              <w:t>Exocanthion</w:t>
+            </w:r>
+            <w:proofErr w:type="spellEnd"/>
+            <w:r>
+              <w:rPr>
+                <w:rFonts w:ascii="Times" w:eastAsia="Times New Roman" w:hAnsi="Times" w:cs="Lucida Grande"/>
+                <w:i/>
+                <w:color w:val="000000"/>
+                <w:szCs w:val="24"/>
+              </w:rPr>
+              <w:t xml:space="preserve"> left</w:t>
+            </w:r>
+          </w:p>
+        </w:tc>
+        <w:tc>
+          <w:tcPr>
+            <w:tcW w:w="478" w:type="pct"/>
+            <w:tcBorders>
+              <w:left w:val="single" w:sz="4" w:space="0" w:color="auto"/>
+            </w:tcBorders>
+            <w:shd w:val="clear" w:color="auto" w:fill="F2F2F2" w:themeFill="background1" w:themeFillShade="F2"/>
+            <w:noWrap/>
+            <w:vAlign w:val="center"/>
+            <w:hideMark/>
+          </w:tcPr>
+          <w:p>
+            <w:pPr>
+              <w:spacing w:before="0" w:after="0"/>
+              <w:jc w:val="center"/>
+              <w:rPr>
+                <w:rFonts w:ascii="Times" w:eastAsia="Times New Roman" w:hAnsi="Times" w:cs="Lucida Grande"/>
+                <w:color w:val="000000"/>
+                <w:szCs w:val="24"/>
+              </w:rPr>
+            </w:pPr>
+            <w:r>
+              <w:rPr>
+                <w:rFonts w:ascii="Times" w:eastAsia="Times New Roman" w:hAnsi="Times" w:cs="Lucida Grande"/>
+                <w:color w:val="000000"/>
+                <w:szCs w:val="24"/>
+              </w:rPr>
+              <w:t>0.9230</w:t>
+            </w:r>
+          </w:p>
+        </w:tc>
+        <w:tc>
+          <w:tcPr>
+            <w:tcW w:w="478" w:type="pct"/>
+            <w:shd w:val="clear" w:color="auto" w:fill="F2F2F2" w:themeFill="background1" w:themeFillShade="F2"/>
+            <w:noWrap/>
+            <w:vAlign w:val="center"/>
+            <w:hideMark/>
+          </w:tcPr>
+          <w:p>
+            <w:pPr>
+              <w:spacing w:before="0" w:after="0"/>
+              <w:jc w:val="center"/>
+              <w:rPr>
+                <w:rFonts w:ascii="Times" w:eastAsia="Times New Roman" w:hAnsi="Times" w:cs="Lucida Grande"/>
+                <w:color w:val="000000"/>
+                <w:szCs w:val="24"/>
+              </w:rPr>
+            </w:pPr>
+            <w:r>
+              <w:rPr>
+                <w:rFonts w:ascii="Times" w:eastAsia="Times New Roman" w:hAnsi="Times" w:cs="Lucida Grande"/>
+                <w:color w:val="000000"/>
+                <w:szCs w:val="24"/>
+              </w:rPr>
+              <w:t>0.7840</w:t>
+            </w:r>
+          </w:p>
+        </w:tc>
+        <w:tc>
+          <w:tcPr>
+            <w:tcW w:w="478" w:type="pct"/>
+            <w:shd w:val="clear" w:color="auto" w:fill="F2F2F2" w:themeFill="background1" w:themeFillShade="F2"/>
+            <w:noWrap/>
+            <w:vAlign w:val="center"/>
+            <w:hideMark/>
+          </w:tcPr>
+          <w:p>
+            <w:pPr>
+              <w:spacing w:before="0" w:after="0"/>
+              <w:jc w:val="center"/>
+              <w:rPr>
+                <w:rFonts w:ascii="Times" w:eastAsia="Times New Roman" w:hAnsi="Times" w:cs="Lucida Grande"/>
+                <w:color w:val="000000"/>
+                <w:szCs w:val="24"/>
+              </w:rPr>
+            </w:pPr>
+            <w:r>
+              <w:rPr>
+                <w:rFonts w:ascii="Times" w:eastAsia="Times New Roman" w:hAnsi="Times" w:cs="Lucida Grande"/>
+                <w:color w:val="000000"/>
+                <w:szCs w:val="24"/>
+              </w:rPr>
+              <w:t>0.</w:t>
+            </w:r>
+            <w:r>
+              <w:rPr>
+                <w:rFonts w:ascii="Times" w:eastAsia="Times New Roman" w:hAnsi="Times" w:cs="Lucida Grande"/>
+                <w:color w:val="000000"/>
+                <w:szCs w:val="24"/>
+              </w:rPr>
+              <w:t>9091</w:t>
+            </w:r>
+          </w:p>
+        </w:tc>
+        <w:tc>
+          <w:tcPr>
+            <w:tcW w:w="478" w:type="pct"/>
+            <w:tcBorders>
+              <w:right w:val="single" w:sz="4" w:space="0" w:color="auto"/>
+            </w:tcBorders>
+            <w:shd w:val="clear" w:color="auto" w:fill="F2F2F2" w:themeFill="background1" w:themeFillShade="F2"/>
+            <w:noWrap/>
+            <w:vAlign w:val="center"/>
+            <w:hideMark/>
+          </w:tcPr>
+          <w:p>
+            <w:pPr>
+              <w:spacing w:before="0" w:after="0"/>
+              <w:jc w:val="center"/>
+              <w:rPr>
+                <w:rFonts w:ascii="Times" w:eastAsia="Times New Roman" w:hAnsi="Times" w:cs="Lucida Grande"/>
+                <w:b/>
+                <w:color w:val="000000"/>
+                <w:szCs w:val="24"/>
+              </w:rPr>
+            </w:pPr>
+            <w:r>
+              <w:rPr>
+                <w:rFonts w:ascii="Times" w:eastAsia="Times New Roman" w:hAnsi="Times" w:cs="Lucida Grande"/>
+                <w:b/>
+                <w:color w:val="000000"/>
+                <w:szCs w:val="24"/>
+              </w:rPr>
+              <w:t>0.8720</w:t>
+            </w:r>
+          </w:p>
+        </w:tc>
+        <w:tc>
+          <w:tcPr>
+            <w:tcW w:w="478" w:type="pct"/>
+            <w:tcBorders>
+              <w:left w:val="single" w:sz="4" w:space="0" w:color="auto"/>
+            </w:tcBorders>
+            <w:shd w:val="clear" w:color="auto" w:fill="F2F2F2" w:themeFill="background1" w:themeFillShade="F2"/>
+            <w:noWrap/>
+            <w:vAlign w:val="center"/>
+            <w:hideMark/>
+          </w:tcPr>
+          <w:p>
+            <w:pPr>
+              <w:spacing w:before="0" w:after="0"/>
+              <w:jc w:val="center"/>
+              <w:rPr>
+                <w:rFonts w:ascii="Times" w:eastAsia="Times New Roman" w:hAnsi="Times" w:cs="Lucida Grande"/>
+                <w:color w:val="000000"/>
+                <w:szCs w:val="24"/>
+              </w:rPr>
+            </w:pPr>
+            <w:r>
+              <w:rPr>
+                <w:rFonts w:ascii="Times" w:eastAsia="Times New Roman" w:hAnsi="Times" w:cs="Lucida Grande"/>
+                <w:color w:val="000000"/>
+                <w:szCs w:val="24"/>
+              </w:rPr>
+              <w:t>0.9669</w:t>
+            </w:r>
+          </w:p>
+        </w:tc>
+        <w:tc>
+          <w:tcPr>
+            <w:tcW w:w="478" w:type="pct"/>
+            <w:shd w:val="clear" w:color="auto" w:fill="F2F2F2" w:themeFill="background1" w:themeFillShade="F2"/>
+            <w:noWrap/>
+            <w:vAlign w:val="center"/>
+            <w:hideMark/>
+          </w:tcPr>
+          <w:p>
+            <w:pPr>
+              <w:spacing w:before="0" w:after="0"/>
+              <w:jc w:val="center"/>
+              <w:rPr>
+                <w:rFonts w:ascii="Times" w:eastAsia="Times New Roman" w:hAnsi="Times" w:cs="Lucida Grande"/>
+                <w:color w:val="000000"/>
+                <w:szCs w:val="24"/>
+              </w:rPr>
+            </w:pPr>
+            <w:r>
+              <w:rPr>
+                <w:rFonts w:ascii="Times" w:eastAsia="Times New Roman" w:hAnsi="Times" w:cs="Lucida Grande"/>
+                <w:color w:val="000000"/>
+                <w:szCs w:val="24"/>
+              </w:rPr>
+              <w:t>0.746</w:t>
+            </w:r>
+            <w:r>
+              <w:rPr>
+                <w:rFonts w:ascii="Times" w:eastAsia="Times New Roman" w:hAnsi="Times" w:cs="Lucida Grande"/>
+                <w:color w:val="000000"/>
+                <w:szCs w:val="24"/>
+              </w:rPr>
+              <w:t>9</w:t>
+            </w:r>
+          </w:p>
+        </w:tc>
+        <w:tc>
+          <w:tcPr>
+            <w:tcW w:w="478" w:type="pct"/>
+            <w:shd w:val="clear" w:color="auto" w:fill="F2F2F2" w:themeFill="background1" w:themeFillShade="F2"/>
+            <w:noWrap/>
+            <w:vAlign w:val="center"/>
+            <w:hideMark/>
+          </w:tcPr>
+          <w:p>
+            <w:pPr>
+              <w:spacing w:before="0" w:after="0"/>
+              <w:jc w:val="center"/>
+              <w:rPr>
+                <w:rFonts w:ascii="Times" w:eastAsia="Times New Roman" w:hAnsi="Times" w:cs="Lucida Grande"/>
+                <w:color w:val="000000"/>
+                <w:szCs w:val="24"/>
+              </w:rPr>
+            </w:pPr>
+            <w:r>
+              <w:rPr>
+                <w:rFonts w:ascii="Times" w:eastAsia="Times New Roman" w:hAnsi="Times" w:cs="Lucida Grande"/>
+                <w:color w:val="000000"/>
+                <w:szCs w:val="24"/>
+              </w:rPr>
+              <w:t>0.8848</w:t>
+            </w:r>
+          </w:p>
+        </w:tc>
+        <w:tc>
+          <w:tcPr>
+            <w:tcW w:w="478" w:type="pct"/>
+            <w:shd w:val="clear" w:color="auto" w:fill="F2F2F2" w:themeFill="background1" w:themeFillShade="F2"/>
+            <w:noWrap/>
+            <w:vAlign w:val="center"/>
+            <w:hideMark/>
+          </w:tcPr>
+          <w:p>
+            <w:pPr>
+              <w:spacing w:before="0" w:after="0"/>
+              <w:jc w:val="center"/>
+              <w:rPr>
+                <w:rFonts w:ascii="Times" w:eastAsia="Times New Roman" w:hAnsi="Times" w:cs="Lucida Grande"/>
+                <w:b/>
+                <w:color w:val="000000"/>
+                <w:szCs w:val="24"/>
+              </w:rPr>
+            </w:pPr>
+            <w:r>
+              <w:rPr>
+                <w:rFonts w:ascii="Times" w:eastAsia="Times New Roman" w:hAnsi="Times" w:cs="Lucida Grande"/>
+                <w:b/>
+                <w:color w:val="000000"/>
+                <w:szCs w:val="24"/>
+              </w:rPr>
+              <w:t>0.8662</w:t>
+            </w:r>
+          </w:p>
+        </w:tc>
+      </w:tr>
+      <w:tr>
+        <w:trPr>
+          <w:trHeight w:val="113"/>
+        </w:trPr>
+        <w:tc>
+          <w:tcPr>
+            <w:tcW w:w="1179" w:type="pct"/>
+            <w:tcBorders>
+              <w:right w:val="single" w:sz="4" w:space="0" w:color="auto"/>
+            </w:tcBorders>
+            <w:noWrap/>
+            <w:vAlign w:val="center"/>
+            <w:hideMark/>
+          </w:tcPr>
+          <w:p>
+            <w:pPr>
+              <w:spacing w:before="0" w:after="0"/>
+              <w:jc w:val="center"/>
+              <w:rPr>
+                <w:rFonts w:ascii="Times" w:eastAsia="Times New Roman" w:hAnsi="Times" w:cs="Lucida Grande"/>
+                <w:i/>
+                <w:color w:val="000000"/>
+                <w:szCs w:val="24"/>
+              </w:rPr>
+            </w:pPr>
+            <w:proofErr w:type="spellStart"/>
+            <w:r>
+              <w:rPr>
+                <w:rFonts w:ascii="Times" w:eastAsia="Times New Roman" w:hAnsi="Times" w:cs="Lucida Grande"/>
+                <w:i/>
+                <w:color w:val="000000"/>
+                <w:szCs w:val="24"/>
+              </w:rPr>
+              <w:t>Exocanthion</w:t>
+            </w:r>
+            <w:proofErr w:type="spellEnd"/>
+            <w:r>
+              <w:rPr>
+                <w:rFonts w:ascii="Times" w:eastAsia="Times New Roman" w:hAnsi="Times" w:cs="Lucida Grande"/>
+                <w:i/>
+                <w:color w:val="000000"/>
+                <w:szCs w:val="24"/>
+              </w:rPr>
+              <w:t xml:space="preserve"> right</w:t>
+            </w:r>
+          </w:p>
+        </w:tc>
+        <w:tc>
+          <w:tcPr>
+            <w:tcW w:w="478" w:type="pct"/>
+            <w:tcBorders>
+              <w:left w:val="single" w:sz="4" w:space="0" w:color="auto"/>
+            </w:tcBorders>
+            <w:noWrap/>
+            <w:vAlign w:val="center"/>
+            <w:hideMark/>
+          </w:tcPr>
+          <w:p>
+            <w:pPr>
+              <w:spacing w:before="0" w:after="0"/>
+              <w:jc w:val="center"/>
+              <w:rPr>
+                <w:rFonts w:ascii="Times" w:eastAsia="Times New Roman" w:hAnsi="Times" w:cs="Lucida Grande"/>
+                <w:color w:val="000000"/>
+                <w:szCs w:val="24"/>
+              </w:rPr>
+            </w:pPr>
+            <w:r>
+              <w:rPr>
+                <w:rFonts w:ascii="Times" w:eastAsia="Times New Roman" w:hAnsi="Times" w:cs="Lucida Grande"/>
+                <w:color w:val="000000"/>
+                <w:szCs w:val="24"/>
+              </w:rPr>
+              <w:t>0.9337</w:t>
+            </w:r>
+          </w:p>
+        </w:tc>
+        <w:tc>
+          <w:tcPr>
+            <w:tcW w:w="478" w:type="pct"/>
+            <w:noWrap/>
+            <w:vAlign w:val="center"/>
+            <w:hideMark/>
+          </w:tcPr>
+          <w:p>
+            <w:pPr>
+              <w:spacing w:before="0" w:after="0"/>
+              <w:jc w:val="center"/>
+              <w:rPr>
+                <w:rFonts w:ascii="Times" w:eastAsia="Times New Roman" w:hAnsi="Times" w:cs="Lucida Grande"/>
+                <w:color w:val="000000"/>
+                <w:szCs w:val="24"/>
+              </w:rPr>
+            </w:pPr>
+            <w:r>
+              <w:rPr>
+                <w:rFonts w:ascii="Times" w:eastAsia="Times New Roman" w:hAnsi="Times" w:cs="Lucida Grande"/>
+                <w:color w:val="000000"/>
+                <w:szCs w:val="24"/>
+              </w:rPr>
+              <w:t>0.6721</w:t>
+            </w:r>
+          </w:p>
+        </w:tc>
+        <w:tc>
+          <w:tcPr>
+            <w:tcW w:w="478" w:type="pct"/>
+            <w:noWrap/>
+            <w:vAlign w:val="center"/>
+            <w:hideMark/>
+          </w:tcPr>
+          <w:p>
+            <w:pPr>
+              <w:spacing w:before="0" w:after="0"/>
+              <w:jc w:val="center"/>
+              <w:rPr>
+                <w:rFonts w:ascii="Times" w:eastAsia="Times New Roman" w:hAnsi="Times" w:cs="Lucida Grande"/>
+                <w:color w:val="000000"/>
+                <w:szCs w:val="24"/>
+              </w:rPr>
+            </w:pPr>
+            <w:r>
+              <w:rPr>
+                <w:rFonts w:ascii="Times" w:eastAsia="Times New Roman" w:hAnsi="Times" w:cs="Lucida Grande"/>
+                <w:color w:val="000000"/>
+                <w:szCs w:val="24"/>
+              </w:rPr>
+              <w:t>0.</w:t>
+            </w:r>
+            <w:r>
+              <w:rPr>
+                <w:rFonts w:ascii="Times" w:eastAsia="Times New Roman" w:hAnsi="Times" w:cs="Lucida Grande"/>
+                <w:color w:val="000000"/>
+                <w:szCs w:val="24"/>
+              </w:rPr>
+              <w:t>9314</w:t>
+            </w:r>
+          </w:p>
+        </w:tc>
+        <w:tc>
+          <w:tcPr>
+            <w:tcW w:w="478" w:type="pct"/>
+            <w:tcBorders>
+              <w:right w:val="single" w:sz="4" w:space="0" w:color="auto"/>
+            </w:tcBorders>
+            <w:noWrap/>
+            <w:vAlign w:val="center"/>
+            <w:hideMark/>
+          </w:tcPr>
+          <w:p>
+            <w:pPr>
+              <w:spacing w:before="0" w:after="0"/>
+              <w:jc w:val="center"/>
+              <w:rPr>
+                <w:rFonts w:ascii="Times" w:eastAsia="Times New Roman" w:hAnsi="Times" w:cs="Lucida Grande"/>
+                <w:b/>
+                <w:color w:val="000000"/>
+                <w:szCs w:val="24"/>
+              </w:rPr>
+            </w:pPr>
+            <w:r>
+              <w:rPr>
+                <w:rFonts w:ascii="Times" w:eastAsia="Times New Roman" w:hAnsi="Times" w:cs="Lucida Grande"/>
+                <w:b/>
+                <w:color w:val="000000"/>
+                <w:szCs w:val="24"/>
+              </w:rPr>
+              <w:t>0.8457</w:t>
+            </w:r>
+          </w:p>
+        </w:tc>
+        <w:tc>
+          <w:tcPr>
+            <w:tcW w:w="478" w:type="pct"/>
+            <w:tcBorders>
+              <w:left w:val="single" w:sz="4" w:space="0" w:color="auto"/>
+            </w:tcBorders>
+            <w:noWrap/>
+            <w:vAlign w:val="center"/>
+            <w:hideMark/>
+          </w:tcPr>
+          <w:p>
+            <w:pPr>
+              <w:spacing w:before="0" w:after="0"/>
+              <w:jc w:val="center"/>
+              <w:rPr>
+                <w:rFonts w:ascii="Times" w:eastAsia="Times New Roman" w:hAnsi="Times" w:cs="Lucida Grande"/>
+                <w:color w:val="000000"/>
+                <w:szCs w:val="24"/>
+              </w:rPr>
+            </w:pPr>
+            <w:r>
+              <w:rPr>
+                <w:rFonts w:ascii="Times" w:eastAsia="Times New Roman" w:hAnsi="Times" w:cs="Lucida Grande"/>
+                <w:color w:val="000000"/>
+                <w:szCs w:val="24"/>
+              </w:rPr>
+              <w:t>0.98</w:t>
+            </w:r>
+            <w:r>
+              <w:rPr>
+                <w:rFonts w:ascii="Times" w:eastAsia="Times New Roman" w:hAnsi="Times" w:cs="Lucida Grande"/>
+                <w:color w:val="000000"/>
+                <w:szCs w:val="24"/>
+              </w:rPr>
+              <w:t>40</w:t>
+            </w:r>
+          </w:p>
+        </w:tc>
+        <w:tc>
+          <w:tcPr>
+            <w:tcW w:w="478" w:type="pct"/>
+            <w:noWrap/>
+            <w:vAlign w:val="center"/>
+            <w:hideMark/>
+          </w:tcPr>
+          <w:p>
+            <w:pPr>
+              <w:spacing w:before="0" w:after="0"/>
+              <w:jc w:val="center"/>
+              <w:rPr>
+                <w:rFonts w:ascii="Times" w:eastAsia="Times New Roman" w:hAnsi="Times" w:cs="Lucida Grande"/>
+                <w:color w:val="000000"/>
+                <w:szCs w:val="24"/>
+              </w:rPr>
+            </w:pPr>
+            <w:r>
+              <w:rPr>
+                <w:rFonts w:ascii="Times" w:eastAsia="Times New Roman" w:hAnsi="Times" w:cs="Lucida Grande"/>
+                <w:color w:val="000000"/>
+                <w:szCs w:val="24"/>
+              </w:rPr>
+              <w:t>0.6763</w:t>
+            </w:r>
+          </w:p>
+        </w:tc>
+        <w:tc>
+          <w:tcPr>
+            <w:tcW w:w="478" w:type="pct"/>
+            <w:noWrap/>
+            <w:vAlign w:val="center"/>
+            <w:hideMark/>
+          </w:tcPr>
+          <w:p>
+            <w:pPr>
+              <w:spacing w:before="0" w:after="0"/>
+              <w:jc w:val="center"/>
+              <w:rPr>
+                <w:rFonts w:ascii="Times" w:eastAsia="Times New Roman" w:hAnsi="Times" w:cs="Lucida Grande"/>
+                <w:color w:val="000000"/>
+                <w:szCs w:val="24"/>
+              </w:rPr>
+            </w:pPr>
+            <w:r>
+              <w:rPr>
+                <w:rFonts w:ascii="Times" w:eastAsia="Times New Roman" w:hAnsi="Times" w:cs="Lucida Grande"/>
+                <w:color w:val="000000"/>
+                <w:szCs w:val="24"/>
+              </w:rPr>
+              <w:t>0.9662</w:t>
+            </w:r>
+          </w:p>
+        </w:tc>
+        <w:tc>
+          <w:tcPr>
+            <w:tcW w:w="478" w:type="pct"/>
+            <w:noWrap/>
+            <w:vAlign w:val="center"/>
+            <w:hideMark/>
+          </w:tcPr>
+          <w:p>
+            <w:pPr>
+              <w:spacing w:before="0" w:after="0"/>
+              <w:jc w:val="center"/>
+              <w:rPr>
+                <w:rFonts w:ascii="Times" w:eastAsia="Times New Roman" w:hAnsi="Times" w:cs="Lucida Grande"/>
+                <w:b/>
+                <w:color w:val="000000"/>
+                <w:szCs w:val="24"/>
+              </w:rPr>
+            </w:pPr>
+            <w:r>
+              <w:rPr>
+                <w:rFonts w:ascii="Times" w:eastAsia="Times New Roman" w:hAnsi="Times" w:cs="Lucida Grande"/>
+                <w:b/>
+                <w:color w:val="000000"/>
+                <w:szCs w:val="24"/>
+              </w:rPr>
+              <w:t>0.8755</w:t>
+            </w:r>
+          </w:p>
+        </w:tc>
+      </w:tr>
+      <w:tr>
+        <w:trPr>
+          <w:trHeight w:val="113"/>
+        </w:trPr>
+        <w:tc>
+          <w:tcPr>
+            <w:tcW w:w="1179" w:type="pct"/>
+            <w:tcBorders>
+              <w:right w:val="single" w:sz="4" w:space="0" w:color="auto"/>
+            </w:tcBorders>
+            <w:noWrap/>
+            <w:vAlign w:val="center"/>
+            <w:hideMark/>
+          </w:tcPr>
+          <w:p>
+            <w:pPr>
+              <w:spacing w:before="0" w:after="0"/>
+              <w:jc w:val="center"/>
+              <w:rPr>
+                <w:rFonts w:ascii="Times" w:eastAsia="Times New Roman" w:hAnsi="Times" w:cs="Lucida Grande"/>
+                <w:i/>
+                <w:color w:val="000000"/>
+                <w:szCs w:val="24"/>
+              </w:rPr>
+            </w:pPr>
+            <w:r>
+              <w:rPr>
+                <w:rFonts w:ascii="Times" w:eastAsia="Times New Roman" w:hAnsi="Times" w:cs="Lucida Grande"/>
+                <w:i/>
+                <w:color w:val="000000"/>
+                <w:szCs w:val="24"/>
+              </w:rPr>
+              <w:t>Glabella</w:t>
+            </w:r>
+          </w:p>
+        </w:tc>
+        <w:tc>
+          <w:tcPr>
+            <w:tcW w:w="478" w:type="pct"/>
+            <w:tcBorders>
+              <w:left w:val="single" w:sz="4" w:space="0" w:color="auto"/>
+            </w:tcBorders>
+            <w:shd w:val="clear" w:color="auto" w:fill="F2F2F2" w:themeFill="background1" w:themeFillShade="F2"/>
+            <w:noWrap/>
+            <w:vAlign w:val="center"/>
+            <w:hideMark/>
+          </w:tcPr>
+          <w:p>
+            <w:pPr>
+              <w:spacing w:before="0" w:after="0"/>
+              <w:jc w:val="center"/>
+              <w:rPr>
+                <w:rFonts w:ascii="Times" w:eastAsia="Times New Roman" w:hAnsi="Times" w:cs="Lucida Grande"/>
+                <w:color w:val="000000"/>
+                <w:szCs w:val="24"/>
+              </w:rPr>
+            </w:pPr>
+            <w:r>
+              <w:rPr>
+                <w:rFonts w:ascii="Times" w:eastAsia="Times New Roman" w:hAnsi="Times" w:cs="Lucida Grande"/>
+                <w:color w:val="000000"/>
+                <w:szCs w:val="24"/>
+              </w:rPr>
+              <w:t>0.5223</w:t>
+            </w:r>
+          </w:p>
+        </w:tc>
+        <w:tc>
+          <w:tcPr>
+            <w:tcW w:w="478" w:type="pct"/>
+            <w:shd w:val="clear" w:color="auto" w:fill="F2F2F2" w:themeFill="background1" w:themeFillShade="F2"/>
+            <w:noWrap/>
+            <w:vAlign w:val="center"/>
+            <w:hideMark/>
+          </w:tcPr>
+          <w:p>
+            <w:pPr>
+              <w:spacing w:before="0" w:after="0"/>
+              <w:jc w:val="center"/>
+              <w:rPr>
+                <w:rFonts w:ascii="Times" w:eastAsia="Times New Roman" w:hAnsi="Times" w:cs="Lucida Grande"/>
+                <w:color w:val="000000"/>
+                <w:szCs w:val="24"/>
+              </w:rPr>
+            </w:pPr>
+            <w:r>
+              <w:rPr>
+                <w:rFonts w:ascii="Times" w:eastAsia="Times New Roman" w:hAnsi="Times" w:cs="Lucida Grande"/>
+                <w:color w:val="000000"/>
+                <w:szCs w:val="24"/>
+              </w:rPr>
+              <w:t>1.4341</w:t>
+            </w:r>
+          </w:p>
+        </w:tc>
+        <w:tc>
+          <w:tcPr>
+            <w:tcW w:w="478" w:type="pct"/>
+            <w:shd w:val="clear" w:color="auto" w:fill="F2F2F2" w:themeFill="background1" w:themeFillShade="F2"/>
+            <w:noWrap/>
+            <w:vAlign w:val="center"/>
+            <w:hideMark/>
+          </w:tcPr>
+          <w:p>
+            <w:pPr>
+              <w:spacing w:before="0" w:after="0"/>
+              <w:jc w:val="center"/>
+              <w:rPr>
+                <w:rFonts w:ascii="Times" w:eastAsia="Times New Roman" w:hAnsi="Times" w:cs="Lucida Grande"/>
+                <w:color w:val="000000"/>
+                <w:szCs w:val="24"/>
+              </w:rPr>
+            </w:pPr>
+            <w:r>
+              <w:rPr>
+                <w:rFonts w:ascii="Times" w:eastAsia="Times New Roman" w:hAnsi="Times" w:cs="Lucida Grande"/>
+                <w:color w:val="000000"/>
+                <w:szCs w:val="24"/>
+              </w:rPr>
+              <w:t>0.6028</w:t>
+            </w:r>
+          </w:p>
+        </w:tc>
+        <w:tc>
+          <w:tcPr>
+            <w:tcW w:w="478" w:type="pct"/>
+            <w:tcBorders>
+              <w:right w:val="single" w:sz="4" w:space="0" w:color="auto"/>
+            </w:tcBorders>
+            <w:shd w:val="clear" w:color="auto" w:fill="F2F2F2" w:themeFill="background1" w:themeFillShade="F2"/>
+            <w:noWrap/>
+            <w:vAlign w:val="center"/>
+            <w:hideMark/>
+          </w:tcPr>
+          <w:p>
+            <w:pPr>
+              <w:spacing w:before="0" w:after="0"/>
+              <w:jc w:val="center"/>
+              <w:rPr>
+                <w:rFonts w:ascii="Times" w:eastAsia="Times New Roman" w:hAnsi="Times" w:cs="Lucida Grande"/>
+                <w:b/>
+                <w:color w:val="000000"/>
+                <w:szCs w:val="24"/>
+              </w:rPr>
+            </w:pPr>
+            <w:r>
+              <w:rPr>
+                <w:rFonts w:ascii="Times" w:eastAsia="Times New Roman" w:hAnsi="Times" w:cs="Lucida Grande"/>
+                <w:b/>
+                <w:color w:val="000000"/>
+                <w:szCs w:val="24"/>
+              </w:rPr>
+              <w:t>0.8531</w:t>
+            </w:r>
+          </w:p>
+        </w:tc>
+        <w:tc>
+          <w:tcPr>
+            <w:tcW w:w="478" w:type="pct"/>
+            <w:tcBorders>
+              <w:left w:val="single" w:sz="4" w:space="0" w:color="auto"/>
+            </w:tcBorders>
+            <w:shd w:val="clear" w:color="auto" w:fill="F2F2F2" w:themeFill="background1" w:themeFillShade="F2"/>
+            <w:noWrap/>
+            <w:vAlign w:val="center"/>
+            <w:hideMark/>
+          </w:tcPr>
+          <w:p>
+            <w:pPr>
+              <w:spacing w:before="0" w:after="0"/>
+              <w:jc w:val="center"/>
+              <w:rPr>
+                <w:rFonts w:ascii="Times" w:eastAsia="Times New Roman" w:hAnsi="Times" w:cs="Lucida Grande"/>
+                <w:color w:val="000000"/>
+                <w:szCs w:val="24"/>
+              </w:rPr>
+            </w:pPr>
+            <w:r>
+              <w:rPr>
+                <w:rFonts w:ascii="Times" w:eastAsia="Times New Roman" w:hAnsi="Times" w:cs="Lucida Grande"/>
+                <w:color w:val="000000"/>
+                <w:szCs w:val="24"/>
+              </w:rPr>
+              <w:t>0.547</w:t>
+            </w:r>
+            <w:r>
+              <w:rPr>
+                <w:rFonts w:ascii="Times" w:eastAsia="Times New Roman" w:hAnsi="Times" w:cs="Lucida Grande"/>
+                <w:color w:val="000000"/>
+                <w:szCs w:val="24"/>
+              </w:rPr>
+              <w:t>6</w:t>
+            </w:r>
+          </w:p>
+        </w:tc>
+        <w:tc>
+          <w:tcPr>
+            <w:tcW w:w="478" w:type="pct"/>
+            <w:shd w:val="clear" w:color="auto" w:fill="F2F2F2" w:themeFill="background1" w:themeFillShade="F2"/>
+            <w:noWrap/>
+            <w:vAlign w:val="center"/>
+            <w:hideMark/>
+          </w:tcPr>
+          <w:p>
+            <w:pPr>
+              <w:spacing w:before="0" w:after="0"/>
+              <w:jc w:val="center"/>
+              <w:rPr>
+                <w:rFonts w:ascii="Times" w:eastAsia="Times New Roman" w:hAnsi="Times" w:cs="Lucida Grande"/>
+                <w:color w:val="000000"/>
+                <w:szCs w:val="24"/>
+              </w:rPr>
+            </w:pPr>
+            <w:r>
+              <w:rPr>
+                <w:rFonts w:ascii="Times" w:eastAsia="Times New Roman" w:hAnsi="Times" w:cs="Lucida Grande"/>
+                <w:color w:val="000000"/>
+                <w:szCs w:val="24"/>
+              </w:rPr>
+              <w:t>1.459</w:t>
+            </w:r>
+            <w:r>
+              <w:rPr>
+                <w:rFonts w:ascii="Times" w:eastAsia="Times New Roman" w:hAnsi="Times" w:cs="Lucida Grande"/>
+                <w:color w:val="000000"/>
+                <w:szCs w:val="24"/>
+              </w:rPr>
+              <w:t>5</w:t>
+            </w:r>
+          </w:p>
+        </w:tc>
+        <w:tc>
+          <w:tcPr>
+            <w:tcW w:w="478" w:type="pct"/>
+            <w:shd w:val="clear" w:color="auto" w:fill="F2F2F2" w:themeFill="background1" w:themeFillShade="F2"/>
+            <w:noWrap/>
+            <w:vAlign w:val="center"/>
+            <w:hideMark/>
+          </w:tcPr>
+          <w:p>
+            <w:pPr>
+              <w:spacing w:before="0" w:after="0"/>
+              <w:jc w:val="center"/>
+              <w:rPr>
+                <w:rFonts w:ascii="Times" w:eastAsia="Times New Roman" w:hAnsi="Times" w:cs="Lucida Grande"/>
+                <w:color w:val="000000"/>
+                <w:szCs w:val="24"/>
+              </w:rPr>
+            </w:pPr>
+            <w:r>
+              <w:rPr>
+                <w:rFonts w:ascii="Times" w:eastAsia="Times New Roman" w:hAnsi="Times" w:cs="Lucida Grande"/>
+                <w:color w:val="000000"/>
+                <w:szCs w:val="24"/>
+              </w:rPr>
+              <w:t>0.5938</w:t>
+            </w:r>
+          </w:p>
+        </w:tc>
+        <w:tc>
+          <w:tcPr>
+            <w:tcW w:w="478" w:type="pct"/>
+            <w:shd w:val="clear" w:color="auto" w:fill="F2F2F2" w:themeFill="background1" w:themeFillShade="F2"/>
+            <w:noWrap/>
+            <w:vAlign w:val="center"/>
+            <w:hideMark/>
+          </w:tcPr>
+          <w:p>
+            <w:pPr>
+              <w:spacing w:before="0" w:after="0"/>
+              <w:jc w:val="center"/>
+              <w:rPr>
+                <w:rFonts w:ascii="Times" w:eastAsia="Times New Roman" w:hAnsi="Times" w:cs="Lucida Grande"/>
+                <w:b/>
+                <w:color w:val="000000"/>
+                <w:szCs w:val="24"/>
+              </w:rPr>
+            </w:pPr>
+            <w:r>
+              <w:rPr>
+                <w:rFonts w:ascii="Times" w:eastAsia="Times New Roman" w:hAnsi="Times" w:cs="Lucida Grande"/>
+                <w:b/>
+                <w:color w:val="000000"/>
+                <w:szCs w:val="24"/>
+              </w:rPr>
+              <w:t>0.86</w:t>
+            </w:r>
+            <w:r>
+              <w:rPr>
+                <w:rFonts w:ascii="Times" w:eastAsia="Times New Roman" w:hAnsi="Times" w:cs="Lucida Grande"/>
+                <w:b/>
+                <w:color w:val="000000"/>
+                <w:szCs w:val="24"/>
+              </w:rPr>
+              <w:t>70</w:t>
+            </w:r>
+          </w:p>
+        </w:tc>
+      </w:tr>
+      <w:tr>
+        <w:trPr>
+          <w:trHeight w:val="113"/>
+        </w:trPr>
+        <w:tc>
+          <w:tcPr>
+            <w:tcW w:w="1179" w:type="pct"/>
+            <w:tcBorders>
+              <w:right w:val="single" w:sz="4" w:space="0" w:color="auto"/>
+            </w:tcBorders>
+            <w:noWrap/>
+            <w:vAlign w:val="center"/>
+            <w:hideMark/>
+          </w:tcPr>
+          <w:p>
+            <w:pPr>
+              <w:spacing w:before="0" w:after="0"/>
+              <w:jc w:val="center"/>
+              <w:rPr>
+                <w:rFonts w:ascii="Times" w:eastAsia="Times New Roman" w:hAnsi="Times" w:cs="Lucida Grande"/>
+                <w:i/>
+                <w:color w:val="000000"/>
+                <w:szCs w:val="24"/>
+              </w:rPr>
+            </w:pPr>
+            <w:proofErr w:type="spellStart"/>
+            <w:r>
+              <w:rPr>
+                <w:rFonts w:ascii="Times" w:eastAsia="Times New Roman" w:hAnsi="Times" w:cs="Lucida Grande"/>
+                <w:i/>
+                <w:color w:val="000000"/>
+                <w:szCs w:val="24"/>
+              </w:rPr>
+              <w:t>Labiale</w:t>
+            </w:r>
+            <w:proofErr w:type="spellEnd"/>
+            <w:r>
+              <w:rPr>
+                <w:rFonts w:ascii="Times" w:eastAsia="Times New Roman" w:hAnsi="Times" w:cs="Lucida Grande"/>
+                <w:i/>
+                <w:color w:val="000000"/>
+                <w:szCs w:val="24"/>
+              </w:rPr>
+              <w:t xml:space="preserve"> </w:t>
+            </w:r>
+            <w:proofErr w:type="spellStart"/>
+            <w:r>
+              <w:rPr>
+                <w:rFonts w:ascii="Times" w:eastAsia="Times New Roman" w:hAnsi="Times" w:cs="Lucida Grande"/>
+                <w:i/>
+                <w:color w:val="000000"/>
+                <w:szCs w:val="24"/>
+              </w:rPr>
+              <w:t>inferius</w:t>
+            </w:r>
+            <w:proofErr w:type="spellEnd"/>
+          </w:p>
+        </w:tc>
+        <w:tc>
+          <w:tcPr>
+            <w:tcW w:w="478" w:type="pct"/>
+            <w:tcBorders>
+              <w:left w:val="single" w:sz="4" w:space="0" w:color="auto"/>
+            </w:tcBorders>
+            <w:noWrap/>
+            <w:vAlign w:val="center"/>
+            <w:hideMark/>
+          </w:tcPr>
+          <w:p>
+            <w:pPr>
+              <w:spacing w:before="0" w:after="0"/>
+              <w:jc w:val="center"/>
+              <w:rPr>
+                <w:rFonts w:ascii="Times" w:eastAsia="Times New Roman" w:hAnsi="Times" w:cs="Lucida Grande"/>
+                <w:color w:val="000000"/>
+                <w:szCs w:val="24"/>
+              </w:rPr>
+            </w:pPr>
+            <w:r>
+              <w:rPr>
+                <w:rFonts w:ascii="Times" w:eastAsia="Times New Roman" w:hAnsi="Times" w:cs="Lucida Grande"/>
+                <w:color w:val="000000"/>
+                <w:szCs w:val="24"/>
+              </w:rPr>
+              <w:t>0.5224</w:t>
+            </w:r>
+          </w:p>
+        </w:tc>
+        <w:tc>
+          <w:tcPr>
+            <w:tcW w:w="478" w:type="pct"/>
+            <w:noWrap/>
+            <w:vAlign w:val="center"/>
+            <w:hideMark/>
+          </w:tcPr>
+          <w:p>
+            <w:pPr>
+              <w:spacing w:before="0" w:after="0"/>
+              <w:jc w:val="center"/>
+              <w:rPr>
+                <w:rFonts w:ascii="Times" w:eastAsia="Times New Roman" w:hAnsi="Times" w:cs="Lucida Grande"/>
+                <w:color w:val="000000"/>
+                <w:szCs w:val="24"/>
+              </w:rPr>
+            </w:pPr>
+            <w:r>
+              <w:rPr>
+                <w:rFonts w:ascii="Times" w:eastAsia="Times New Roman" w:hAnsi="Times" w:cs="Lucida Grande"/>
+                <w:color w:val="000000"/>
+                <w:szCs w:val="24"/>
+              </w:rPr>
+              <w:t>0.7514</w:t>
+            </w:r>
+          </w:p>
+        </w:tc>
+        <w:tc>
+          <w:tcPr>
+            <w:tcW w:w="478" w:type="pct"/>
+            <w:noWrap/>
+            <w:vAlign w:val="center"/>
+            <w:hideMark/>
+          </w:tcPr>
+          <w:p>
+            <w:pPr>
+              <w:spacing w:before="0" w:after="0"/>
+              <w:jc w:val="center"/>
+              <w:rPr>
+                <w:rFonts w:ascii="Times" w:eastAsia="Times New Roman" w:hAnsi="Times" w:cs="Lucida Grande"/>
+                <w:color w:val="000000"/>
+                <w:szCs w:val="24"/>
+              </w:rPr>
+            </w:pPr>
+            <w:r>
+              <w:rPr>
+                <w:rFonts w:ascii="Times" w:eastAsia="Times New Roman" w:hAnsi="Times" w:cs="Lucida Grande"/>
+                <w:color w:val="000000"/>
+                <w:szCs w:val="24"/>
+              </w:rPr>
+              <w:t>0.</w:t>
+            </w:r>
+            <w:r>
+              <w:rPr>
+                <w:rFonts w:ascii="Times" w:eastAsia="Times New Roman" w:hAnsi="Times" w:cs="Lucida Grande"/>
+                <w:color w:val="000000"/>
+                <w:szCs w:val="24"/>
+              </w:rPr>
+              <w:t>5583</w:t>
+            </w:r>
+          </w:p>
+        </w:tc>
+        <w:tc>
+          <w:tcPr>
+            <w:tcW w:w="478" w:type="pct"/>
+            <w:tcBorders>
+              <w:right w:val="single" w:sz="4" w:space="0" w:color="auto"/>
+            </w:tcBorders>
+            <w:noWrap/>
+            <w:vAlign w:val="center"/>
+            <w:hideMark/>
+          </w:tcPr>
+          <w:p>
+            <w:pPr>
+              <w:spacing w:before="0" w:after="0"/>
+              <w:jc w:val="center"/>
+              <w:rPr>
+                <w:rFonts w:ascii="Times" w:eastAsia="Times New Roman" w:hAnsi="Times" w:cs="Lucida Grande"/>
+                <w:b/>
+                <w:color w:val="000000"/>
+                <w:szCs w:val="24"/>
+              </w:rPr>
+            </w:pPr>
+            <w:r>
+              <w:rPr>
+                <w:rFonts w:ascii="Times" w:eastAsia="Times New Roman" w:hAnsi="Times" w:cs="Lucida Grande"/>
+                <w:b/>
+                <w:color w:val="000000"/>
+                <w:szCs w:val="24"/>
+              </w:rPr>
+              <w:t>0.6107</w:t>
+            </w:r>
+          </w:p>
+        </w:tc>
+        <w:tc>
+          <w:tcPr>
+            <w:tcW w:w="478" w:type="pct"/>
+            <w:tcBorders>
+              <w:left w:val="single" w:sz="4" w:space="0" w:color="auto"/>
+            </w:tcBorders>
+            <w:noWrap/>
+            <w:vAlign w:val="center"/>
+            <w:hideMark/>
+          </w:tcPr>
+          <w:p>
+            <w:pPr>
+              <w:spacing w:before="0" w:after="0"/>
+              <w:jc w:val="center"/>
+              <w:rPr>
+                <w:rFonts w:ascii="Times" w:eastAsia="Times New Roman" w:hAnsi="Times" w:cs="Lucida Grande"/>
+                <w:color w:val="000000"/>
+                <w:szCs w:val="24"/>
+              </w:rPr>
+            </w:pPr>
+            <w:r>
+              <w:rPr>
+                <w:rFonts w:ascii="Times" w:eastAsia="Times New Roman" w:hAnsi="Times" w:cs="Lucida Grande"/>
+                <w:color w:val="000000"/>
+                <w:szCs w:val="24"/>
+              </w:rPr>
+              <w:t>0.5005</w:t>
+            </w:r>
+          </w:p>
+        </w:tc>
+        <w:tc>
+          <w:tcPr>
+            <w:tcW w:w="478" w:type="pct"/>
+            <w:noWrap/>
+            <w:vAlign w:val="center"/>
+            <w:hideMark/>
+          </w:tcPr>
+          <w:p>
+            <w:pPr>
+              <w:spacing w:before="0" w:after="0"/>
+              <w:jc w:val="center"/>
+              <w:rPr>
+                <w:rFonts w:ascii="Times" w:eastAsia="Times New Roman" w:hAnsi="Times" w:cs="Lucida Grande"/>
+                <w:color w:val="000000"/>
+                <w:szCs w:val="24"/>
+              </w:rPr>
+            </w:pPr>
+            <w:r>
+              <w:rPr>
+                <w:rFonts w:ascii="Times" w:eastAsia="Times New Roman" w:hAnsi="Times" w:cs="Lucida Grande"/>
+                <w:color w:val="000000"/>
+                <w:szCs w:val="24"/>
+              </w:rPr>
+              <w:t>0.7101</w:t>
+            </w:r>
+          </w:p>
+        </w:tc>
+        <w:tc>
+          <w:tcPr>
+            <w:tcW w:w="478" w:type="pct"/>
+            <w:noWrap/>
+            <w:vAlign w:val="center"/>
+            <w:hideMark/>
+          </w:tcPr>
+          <w:p>
+            <w:pPr>
+              <w:spacing w:before="0" w:after="0"/>
+              <w:jc w:val="center"/>
+              <w:rPr>
+                <w:rFonts w:ascii="Times" w:eastAsia="Times New Roman" w:hAnsi="Times" w:cs="Lucida Grande"/>
+                <w:color w:val="000000"/>
+                <w:szCs w:val="24"/>
+              </w:rPr>
+            </w:pPr>
+            <w:r>
+              <w:rPr>
+                <w:rFonts w:ascii="Times" w:eastAsia="Times New Roman" w:hAnsi="Times" w:cs="Lucida Grande"/>
+                <w:color w:val="000000"/>
+                <w:szCs w:val="24"/>
+              </w:rPr>
+              <w:t>0.375</w:t>
+            </w:r>
+            <w:r>
+              <w:rPr>
+                <w:rFonts w:ascii="Times" w:eastAsia="Times New Roman" w:hAnsi="Times" w:cs="Lucida Grande"/>
+                <w:color w:val="000000"/>
+                <w:szCs w:val="24"/>
+              </w:rPr>
+              <w:t>2</w:t>
+            </w:r>
+          </w:p>
+        </w:tc>
+        <w:tc>
+          <w:tcPr>
+            <w:tcW w:w="478" w:type="pct"/>
+            <w:noWrap/>
+            <w:vAlign w:val="center"/>
+            <w:hideMark/>
+          </w:tcPr>
+          <w:p>
+            <w:pPr>
+              <w:spacing w:before="0" w:after="0"/>
+              <w:jc w:val="center"/>
+              <w:rPr>
+                <w:rFonts w:ascii="Times" w:eastAsia="Times New Roman" w:hAnsi="Times" w:cs="Lucida Grande"/>
+                <w:b/>
+                <w:color w:val="000000"/>
+                <w:szCs w:val="24"/>
+              </w:rPr>
+            </w:pPr>
+            <w:r>
+              <w:rPr>
+                <w:rFonts w:ascii="Times" w:eastAsia="Times New Roman" w:hAnsi="Times" w:cs="Lucida Grande"/>
+                <w:b/>
+                <w:color w:val="000000"/>
+                <w:szCs w:val="24"/>
+              </w:rPr>
+              <w:t>0.528</w:t>
+            </w:r>
+            <w:r>
+              <w:rPr>
+                <w:rFonts w:ascii="Times" w:eastAsia="Times New Roman" w:hAnsi="Times" w:cs="Lucida Grande"/>
+                <w:b/>
+                <w:color w:val="000000"/>
+                <w:szCs w:val="24"/>
+              </w:rPr>
+              <w:t>6</w:t>
+            </w:r>
+          </w:p>
+        </w:tc>
+      </w:tr>
+      <w:tr>
+        <w:trPr>
+          <w:trHeight w:val="113"/>
+        </w:trPr>
+        <w:tc>
+          <w:tcPr>
+            <w:tcW w:w="1179" w:type="pct"/>
+            <w:tcBorders>
+              <w:right w:val="single" w:sz="4" w:space="0" w:color="auto"/>
+            </w:tcBorders>
+            <w:noWrap/>
+            <w:vAlign w:val="center"/>
+            <w:hideMark/>
+          </w:tcPr>
+          <w:p>
+            <w:pPr>
+              <w:spacing w:before="0" w:after="0"/>
+              <w:jc w:val="center"/>
+              <w:rPr>
+                <w:rFonts w:ascii="Times" w:eastAsia="Times New Roman" w:hAnsi="Times" w:cs="Lucida Grande"/>
+                <w:i/>
+                <w:color w:val="000000"/>
+                <w:szCs w:val="24"/>
+              </w:rPr>
+            </w:pPr>
+            <w:proofErr w:type="spellStart"/>
+            <w:r>
+              <w:rPr>
+                <w:rFonts w:ascii="Times" w:eastAsia="Times New Roman" w:hAnsi="Times" w:cs="Lucida Grande"/>
+                <w:i/>
+                <w:color w:val="000000"/>
+                <w:szCs w:val="24"/>
+              </w:rPr>
+              <w:t>Labiale</w:t>
+            </w:r>
+            <w:proofErr w:type="spellEnd"/>
+            <w:r>
+              <w:rPr>
+                <w:rFonts w:ascii="Times" w:eastAsia="Times New Roman" w:hAnsi="Times" w:cs="Lucida Grande"/>
+                <w:i/>
+                <w:color w:val="000000"/>
+                <w:szCs w:val="24"/>
+              </w:rPr>
+              <w:t xml:space="preserve"> </w:t>
+            </w:r>
+            <w:proofErr w:type="spellStart"/>
+            <w:r>
+              <w:rPr>
+                <w:rFonts w:ascii="Times" w:eastAsia="Times New Roman" w:hAnsi="Times" w:cs="Lucida Grande"/>
+                <w:i/>
+                <w:color w:val="000000"/>
+                <w:szCs w:val="24"/>
+              </w:rPr>
+              <w:t>superius</w:t>
+            </w:r>
+            <w:proofErr w:type="spellEnd"/>
+          </w:p>
+        </w:tc>
+        <w:tc>
+          <w:tcPr>
+            <w:tcW w:w="478" w:type="pct"/>
+            <w:tcBorders>
+              <w:left w:val="single" w:sz="4" w:space="0" w:color="auto"/>
+            </w:tcBorders>
+            <w:shd w:val="clear" w:color="auto" w:fill="F2F2F2" w:themeFill="background1" w:themeFillShade="F2"/>
+            <w:noWrap/>
+            <w:vAlign w:val="center"/>
+            <w:hideMark/>
+          </w:tcPr>
+          <w:p>
+            <w:pPr>
+              <w:spacing w:before="0" w:after="0"/>
+              <w:jc w:val="center"/>
+              <w:rPr>
+                <w:rFonts w:ascii="Times" w:eastAsia="Times New Roman" w:hAnsi="Times" w:cs="Lucida Grande"/>
+                <w:color w:val="000000"/>
+                <w:szCs w:val="24"/>
+              </w:rPr>
+            </w:pPr>
+            <w:r>
+              <w:rPr>
+                <w:rFonts w:ascii="Times" w:eastAsia="Times New Roman" w:hAnsi="Times" w:cs="Lucida Grande"/>
+                <w:color w:val="000000"/>
+                <w:szCs w:val="24"/>
+              </w:rPr>
+              <w:t>0.5726</w:t>
+            </w:r>
+          </w:p>
+        </w:tc>
+        <w:tc>
+          <w:tcPr>
+            <w:tcW w:w="478" w:type="pct"/>
+            <w:shd w:val="clear" w:color="auto" w:fill="F2F2F2" w:themeFill="background1" w:themeFillShade="F2"/>
+            <w:noWrap/>
+            <w:vAlign w:val="center"/>
+            <w:hideMark/>
+          </w:tcPr>
+          <w:p>
+            <w:pPr>
+              <w:spacing w:before="0" w:after="0"/>
+              <w:jc w:val="center"/>
+              <w:rPr>
+                <w:rFonts w:ascii="Times" w:eastAsia="Times New Roman" w:hAnsi="Times" w:cs="Lucida Grande"/>
+                <w:color w:val="000000"/>
+                <w:szCs w:val="24"/>
+              </w:rPr>
+            </w:pPr>
+            <w:r>
+              <w:rPr>
+                <w:rFonts w:ascii="Times" w:eastAsia="Times New Roman" w:hAnsi="Times" w:cs="Lucida Grande"/>
+                <w:color w:val="000000"/>
+                <w:szCs w:val="24"/>
+              </w:rPr>
+              <w:t>0.7228</w:t>
+            </w:r>
+          </w:p>
+        </w:tc>
+        <w:tc>
+          <w:tcPr>
+            <w:tcW w:w="478" w:type="pct"/>
+            <w:shd w:val="clear" w:color="auto" w:fill="F2F2F2" w:themeFill="background1" w:themeFillShade="F2"/>
+            <w:noWrap/>
+            <w:vAlign w:val="center"/>
+            <w:hideMark/>
+          </w:tcPr>
+          <w:p>
+            <w:pPr>
+              <w:spacing w:before="0" w:after="0"/>
+              <w:jc w:val="center"/>
+              <w:rPr>
+                <w:rFonts w:ascii="Times" w:eastAsia="Times New Roman" w:hAnsi="Times" w:cs="Lucida Grande"/>
+                <w:color w:val="000000"/>
+                <w:szCs w:val="24"/>
+              </w:rPr>
+            </w:pPr>
+            <w:r>
+              <w:rPr>
+                <w:rFonts w:ascii="Times" w:eastAsia="Times New Roman" w:hAnsi="Times" w:cs="Lucida Grande"/>
+                <w:color w:val="000000"/>
+                <w:szCs w:val="24"/>
+              </w:rPr>
+              <w:t>0.</w:t>
+            </w:r>
+            <w:r>
+              <w:rPr>
+                <w:rFonts w:ascii="Times" w:eastAsia="Times New Roman" w:hAnsi="Times" w:cs="Lucida Grande"/>
+                <w:color w:val="000000"/>
+                <w:szCs w:val="24"/>
+              </w:rPr>
+              <w:t>3123</w:t>
+            </w:r>
+          </w:p>
+        </w:tc>
+        <w:tc>
+          <w:tcPr>
+            <w:tcW w:w="478" w:type="pct"/>
+            <w:tcBorders>
+              <w:right w:val="single" w:sz="4" w:space="0" w:color="auto"/>
+            </w:tcBorders>
+            <w:shd w:val="clear" w:color="auto" w:fill="F2F2F2" w:themeFill="background1" w:themeFillShade="F2"/>
+            <w:noWrap/>
+            <w:vAlign w:val="center"/>
+            <w:hideMark/>
+          </w:tcPr>
+          <w:p>
+            <w:pPr>
+              <w:spacing w:before="0" w:after="0"/>
+              <w:jc w:val="center"/>
+              <w:rPr>
+                <w:rFonts w:ascii="Times" w:eastAsia="Times New Roman" w:hAnsi="Times" w:cs="Lucida Grande"/>
+                <w:b/>
+                <w:color w:val="000000"/>
+                <w:szCs w:val="24"/>
+              </w:rPr>
+            </w:pPr>
+            <w:r>
+              <w:rPr>
+                <w:rFonts w:ascii="Times" w:eastAsia="Times New Roman" w:hAnsi="Times" w:cs="Lucida Grande"/>
+                <w:b/>
+                <w:color w:val="000000"/>
+                <w:szCs w:val="24"/>
+              </w:rPr>
+              <w:t>0.5359</w:t>
+            </w:r>
+          </w:p>
+        </w:tc>
+        <w:tc>
+          <w:tcPr>
+            <w:tcW w:w="478" w:type="pct"/>
+            <w:tcBorders>
+              <w:left w:val="single" w:sz="4" w:space="0" w:color="auto"/>
+            </w:tcBorders>
+            <w:shd w:val="clear" w:color="auto" w:fill="F2F2F2" w:themeFill="background1" w:themeFillShade="F2"/>
+            <w:noWrap/>
+            <w:vAlign w:val="center"/>
+            <w:hideMark/>
+          </w:tcPr>
+          <w:p>
+            <w:pPr>
+              <w:spacing w:before="0" w:after="0"/>
+              <w:jc w:val="center"/>
+              <w:rPr>
+                <w:rFonts w:ascii="Times" w:eastAsia="Times New Roman" w:hAnsi="Times" w:cs="Lucida Grande"/>
+                <w:color w:val="000000"/>
+                <w:szCs w:val="24"/>
+              </w:rPr>
+            </w:pPr>
+            <w:r>
+              <w:rPr>
+                <w:rFonts w:ascii="Times" w:eastAsia="Times New Roman" w:hAnsi="Times" w:cs="Lucida Grande"/>
+                <w:color w:val="000000"/>
+                <w:szCs w:val="24"/>
+              </w:rPr>
+              <w:t>0.5909</w:t>
+            </w:r>
+          </w:p>
+        </w:tc>
+        <w:tc>
+          <w:tcPr>
+            <w:tcW w:w="478" w:type="pct"/>
+            <w:shd w:val="clear" w:color="auto" w:fill="F2F2F2" w:themeFill="background1" w:themeFillShade="F2"/>
+            <w:noWrap/>
+            <w:vAlign w:val="center"/>
+            <w:hideMark/>
+          </w:tcPr>
+          <w:p>
+            <w:pPr>
+              <w:spacing w:before="0" w:after="0"/>
+              <w:jc w:val="center"/>
+              <w:rPr>
+                <w:rFonts w:ascii="Times" w:eastAsia="Times New Roman" w:hAnsi="Times" w:cs="Lucida Grande"/>
+                <w:color w:val="000000"/>
+                <w:szCs w:val="24"/>
+              </w:rPr>
+            </w:pPr>
+            <w:r>
+              <w:rPr>
+                <w:rFonts w:ascii="Times" w:eastAsia="Times New Roman" w:hAnsi="Times" w:cs="Lucida Grande"/>
+                <w:color w:val="000000"/>
+                <w:szCs w:val="24"/>
+              </w:rPr>
+              <w:t>0.983</w:t>
+            </w:r>
+            <w:r>
+              <w:rPr>
+                <w:rFonts w:ascii="Times" w:eastAsia="Times New Roman" w:hAnsi="Times" w:cs="Lucida Grande"/>
+                <w:color w:val="000000"/>
+                <w:szCs w:val="24"/>
+              </w:rPr>
+              <w:t>9</w:t>
+            </w:r>
+          </w:p>
+        </w:tc>
+        <w:tc>
+          <w:tcPr>
+            <w:tcW w:w="478" w:type="pct"/>
+            <w:shd w:val="clear" w:color="auto" w:fill="F2F2F2" w:themeFill="background1" w:themeFillShade="F2"/>
+            <w:noWrap/>
+            <w:vAlign w:val="center"/>
+            <w:hideMark/>
+          </w:tcPr>
+          <w:p>
+            <w:pPr>
+              <w:spacing w:before="0" w:after="0"/>
+              <w:jc w:val="center"/>
+              <w:rPr>
+                <w:rFonts w:ascii="Times" w:eastAsia="Times New Roman" w:hAnsi="Times" w:cs="Lucida Grande"/>
+                <w:color w:val="000000"/>
+                <w:szCs w:val="24"/>
+              </w:rPr>
+            </w:pPr>
+            <w:r>
+              <w:rPr>
+                <w:rFonts w:ascii="Times" w:eastAsia="Times New Roman" w:hAnsi="Times" w:cs="Lucida Grande"/>
+                <w:color w:val="000000"/>
+                <w:szCs w:val="24"/>
+              </w:rPr>
+              <w:t>0.3669</w:t>
+            </w:r>
+          </w:p>
+        </w:tc>
+        <w:tc>
+          <w:tcPr>
+            <w:tcW w:w="478" w:type="pct"/>
+            <w:shd w:val="clear" w:color="auto" w:fill="F2F2F2" w:themeFill="background1" w:themeFillShade="F2"/>
+            <w:noWrap/>
+            <w:vAlign w:val="center"/>
+            <w:hideMark/>
+          </w:tcPr>
+          <w:p>
+            <w:pPr>
+              <w:spacing w:before="0" w:after="0"/>
+              <w:jc w:val="center"/>
+              <w:rPr>
+                <w:rFonts w:ascii="Times" w:eastAsia="Times New Roman" w:hAnsi="Times" w:cs="Lucida Grande"/>
+                <w:b/>
+                <w:color w:val="000000"/>
+                <w:szCs w:val="24"/>
+              </w:rPr>
+            </w:pPr>
+            <w:r>
+              <w:rPr>
+                <w:rFonts w:ascii="Times" w:eastAsia="Times New Roman" w:hAnsi="Times" w:cs="Lucida Grande"/>
+                <w:b/>
+                <w:color w:val="000000"/>
+                <w:szCs w:val="24"/>
+              </w:rPr>
+              <w:t>0.6472</w:t>
+            </w:r>
+          </w:p>
+        </w:tc>
+      </w:tr>
+      <w:tr>
+        <w:trPr>
+          <w:trHeight w:val="113"/>
+        </w:trPr>
+        <w:tc>
+          <w:tcPr>
+            <w:tcW w:w="1179" w:type="pct"/>
+            <w:tcBorders>
+              <w:right w:val="single" w:sz="4" w:space="0" w:color="auto"/>
+            </w:tcBorders>
+            <w:noWrap/>
+            <w:vAlign w:val="center"/>
+            <w:hideMark/>
+          </w:tcPr>
+          <w:p>
+            <w:pPr>
+              <w:spacing w:before="0" w:after="0"/>
+              <w:jc w:val="center"/>
+              <w:rPr>
+                <w:rFonts w:ascii="Times" w:eastAsia="Times New Roman" w:hAnsi="Times" w:cs="Lucida Grande"/>
+                <w:i/>
+                <w:color w:val="000000"/>
+                <w:szCs w:val="24"/>
+              </w:rPr>
+            </w:pPr>
+            <w:proofErr w:type="spellStart"/>
+            <w:r>
+              <w:rPr>
+                <w:rFonts w:ascii="Times" w:eastAsia="Times New Roman" w:hAnsi="Times" w:cs="Lucida Grande"/>
+                <w:i/>
+                <w:color w:val="000000"/>
+                <w:szCs w:val="24"/>
+              </w:rPr>
+              <w:t>Nasion</w:t>
+            </w:r>
+            <w:proofErr w:type="spellEnd"/>
+          </w:p>
+        </w:tc>
+        <w:tc>
+          <w:tcPr>
+            <w:tcW w:w="478" w:type="pct"/>
+            <w:tcBorders>
+              <w:left w:val="single" w:sz="4" w:space="0" w:color="auto"/>
+            </w:tcBorders>
+            <w:noWrap/>
+            <w:vAlign w:val="center"/>
+            <w:hideMark/>
+          </w:tcPr>
+          <w:p>
+            <w:pPr>
+              <w:spacing w:before="0" w:after="0"/>
+              <w:jc w:val="center"/>
+              <w:rPr>
+                <w:rFonts w:ascii="Times" w:eastAsia="Times New Roman" w:hAnsi="Times" w:cs="Lucida Grande"/>
+                <w:color w:val="000000"/>
+                <w:szCs w:val="24"/>
+              </w:rPr>
+            </w:pPr>
+            <w:r>
+              <w:rPr>
+                <w:rFonts w:ascii="Times" w:eastAsia="Times New Roman" w:hAnsi="Times" w:cs="Lucida Grande"/>
+                <w:color w:val="000000"/>
+                <w:szCs w:val="24"/>
+              </w:rPr>
+              <w:t>0.3657</w:t>
+            </w:r>
+          </w:p>
+        </w:tc>
+        <w:tc>
+          <w:tcPr>
+            <w:tcW w:w="478" w:type="pct"/>
+            <w:noWrap/>
+            <w:vAlign w:val="center"/>
+            <w:hideMark/>
+          </w:tcPr>
+          <w:p>
+            <w:pPr>
+              <w:spacing w:before="0" w:after="0"/>
+              <w:jc w:val="center"/>
+              <w:rPr>
+                <w:rFonts w:ascii="Times" w:eastAsia="Times New Roman" w:hAnsi="Times" w:cs="Lucida Grande"/>
+                <w:color w:val="000000"/>
+                <w:szCs w:val="24"/>
+              </w:rPr>
+            </w:pPr>
+            <w:r>
+              <w:rPr>
+                <w:rFonts w:ascii="Times" w:eastAsia="Times New Roman" w:hAnsi="Times" w:cs="Lucida Grande"/>
+                <w:color w:val="000000"/>
+                <w:szCs w:val="24"/>
+              </w:rPr>
+              <w:t>1.0978</w:t>
+            </w:r>
+          </w:p>
+        </w:tc>
+        <w:tc>
+          <w:tcPr>
+            <w:tcW w:w="478" w:type="pct"/>
+            <w:noWrap/>
+            <w:vAlign w:val="center"/>
+            <w:hideMark/>
+          </w:tcPr>
+          <w:p>
+            <w:pPr>
+              <w:spacing w:before="0" w:after="0"/>
+              <w:jc w:val="center"/>
+              <w:rPr>
+                <w:rFonts w:ascii="Times" w:eastAsia="Times New Roman" w:hAnsi="Times" w:cs="Lucida Grande"/>
+                <w:color w:val="000000"/>
+                <w:szCs w:val="24"/>
+              </w:rPr>
+            </w:pPr>
+            <w:r>
+              <w:rPr>
+                <w:rFonts w:ascii="Times" w:eastAsia="Times New Roman" w:hAnsi="Times" w:cs="Lucida Grande"/>
+                <w:color w:val="000000"/>
+                <w:szCs w:val="24"/>
+              </w:rPr>
+              <w:t>0.5142</w:t>
+            </w:r>
+          </w:p>
+        </w:tc>
+        <w:tc>
+          <w:tcPr>
+            <w:tcW w:w="478" w:type="pct"/>
+            <w:tcBorders>
+              <w:right w:val="single" w:sz="4" w:space="0" w:color="auto"/>
+            </w:tcBorders>
+            <w:noWrap/>
+            <w:vAlign w:val="center"/>
+            <w:hideMark/>
+          </w:tcPr>
+          <w:p>
+            <w:pPr>
+              <w:spacing w:before="0" w:after="0"/>
+              <w:jc w:val="center"/>
+              <w:rPr>
+                <w:rFonts w:ascii="Times" w:eastAsia="Times New Roman" w:hAnsi="Times" w:cs="Lucida Grande"/>
+                <w:b/>
+                <w:color w:val="000000"/>
+                <w:szCs w:val="24"/>
+              </w:rPr>
+            </w:pPr>
+            <w:r>
+              <w:rPr>
+                <w:rFonts w:ascii="Times" w:eastAsia="Times New Roman" w:hAnsi="Times" w:cs="Lucida Grande"/>
+                <w:b/>
+                <w:color w:val="000000"/>
+                <w:szCs w:val="24"/>
+              </w:rPr>
+              <w:t>0.6592</w:t>
+            </w:r>
+          </w:p>
+        </w:tc>
+        <w:tc>
+          <w:tcPr>
+            <w:tcW w:w="478" w:type="pct"/>
+            <w:tcBorders>
+              <w:left w:val="single" w:sz="4" w:space="0" w:color="auto"/>
+            </w:tcBorders>
+            <w:noWrap/>
+            <w:vAlign w:val="center"/>
+            <w:hideMark/>
+          </w:tcPr>
+          <w:p>
+            <w:pPr>
+              <w:spacing w:before="0" w:after="0"/>
+              <w:jc w:val="center"/>
+              <w:rPr>
+                <w:rFonts w:ascii="Times" w:eastAsia="Times New Roman" w:hAnsi="Times" w:cs="Lucida Grande"/>
+                <w:color w:val="000000"/>
+                <w:szCs w:val="24"/>
+              </w:rPr>
+            </w:pPr>
+            <w:r>
+              <w:rPr>
+                <w:rFonts w:ascii="Times" w:eastAsia="Times New Roman" w:hAnsi="Times" w:cs="Lucida Grande"/>
+                <w:color w:val="000000"/>
+                <w:szCs w:val="24"/>
+              </w:rPr>
+              <w:t>0.4198</w:t>
+            </w:r>
+          </w:p>
+        </w:tc>
+        <w:tc>
+          <w:tcPr>
+            <w:tcW w:w="478" w:type="pct"/>
+            <w:noWrap/>
+            <w:vAlign w:val="center"/>
+            <w:hideMark/>
+          </w:tcPr>
+          <w:p>
+            <w:pPr>
+              <w:spacing w:before="0" w:after="0"/>
+              <w:jc w:val="center"/>
+              <w:rPr>
+                <w:rFonts w:ascii="Times" w:eastAsia="Times New Roman" w:hAnsi="Times" w:cs="Lucida Grande"/>
+                <w:color w:val="000000"/>
+                <w:szCs w:val="24"/>
+              </w:rPr>
+            </w:pPr>
+            <w:r>
+              <w:rPr>
+                <w:rFonts w:ascii="Times" w:eastAsia="Times New Roman" w:hAnsi="Times" w:cs="Lucida Grande"/>
+                <w:color w:val="000000"/>
+                <w:szCs w:val="24"/>
+              </w:rPr>
+              <w:t>1.039</w:t>
+            </w:r>
+            <w:r>
+              <w:rPr>
+                <w:rFonts w:ascii="Times" w:eastAsia="Times New Roman" w:hAnsi="Times" w:cs="Lucida Grande"/>
+                <w:color w:val="000000"/>
+                <w:szCs w:val="24"/>
+              </w:rPr>
+              <w:t>3</w:t>
+            </w:r>
+          </w:p>
+        </w:tc>
+        <w:tc>
+          <w:tcPr>
+            <w:tcW w:w="478" w:type="pct"/>
+            <w:noWrap/>
+            <w:vAlign w:val="center"/>
+            <w:hideMark/>
+          </w:tcPr>
+          <w:p>
+            <w:pPr>
+              <w:spacing w:before="0" w:after="0"/>
+              <w:jc w:val="center"/>
+              <w:rPr>
+                <w:rFonts w:ascii="Times" w:eastAsia="Times New Roman" w:hAnsi="Times" w:cs="Lucida Grande"/>
+                <w:color w:val="000000"/>
+                <w:szCs w:val="24"/>
+              </w:rPr>
+            </w:pPr>
+            <w:r>
+              <w:rPr>
+                <w:rFonts w:ascii="Times" w:eastAsia="Times New Roman" w:hAnsi="Times" w:cs="Lucida Grande"/>
+                <w:color w:val="000000"/>
+                <w:szCs w:val="24"/>
+              </w:rPr>
+              <w:t>0.4811</w:t>
+            </w:r>
+          </w:p>
+        </w:tc>
+        <w:tc>
+          <w:tcPr>
+            <w:tcW w:w="478" w:type="pct"/>
+            <w:noWrap/>
+            <w:vAlign w:val="center"/>
+            <w:hideMark/>
+          </w:tcPr>
+          <w:p>
+            <w:pPr>
+              <w:spacing w:before="0" w:after="0"/>
+              <w:jc w:val="center"/>
+              <w:rPr>
+                <w:rFonts w:ascii="Times" w:eastAsia="Times New Roman" w:hAnsi="Times" w:cs="Lucida Grande"/>
+                <w:b/>
+                <w:color w:val="000000"/>
+                <w:szCs w:val="24"/>
+              </w:rPr>
+            </w:pPr>
+            <w:r>
+              <w:rPr>
+                <w:rFonts w:ascii="Times" w:eastAsia="Times New Roman" w:hAnsi="Times" w:cs="Lucida Grande"/>
+                <w:b/>
+                <w:color w:val="000000"/>
+                <w:szCs w:val="24"/>
+              </w:rPr>
+              <w:t>0.6467</w:t>
+            </w:r>
+          </w:p>
+        </w:tc>
+      </w:tr>
+      <w:tr>
+        <w:trPr>
+          <w:trHeight w:val="113"/>
+        </w:trPr>
+        <w:tc>
+          <w:tcPr>
+            <w:tcW w:w="1179" w:type="pct"/>
+            <w:tcBorders>
+              <w:right w:val="single" w:sz="4" w:space="0" w:color="auto"/>
+            </w:tcBorders>
+            <w:noWrap/>
+            <w:vAlign w:val="center"/>
+            <w:hideMark/>
+          </w:tcPr>
+          <w:p>
+            <w:pPr>
+              <w:spacing w:before="0" w:after="0"/>
+              <w:jc w:val="center"/>
+              <w:rPr>
+                <w:rFonts w:ascii="Times" w:eastAsia="Times New Roman" w:hAnsi="Times" w:cs="Lucida Grande"/>
+                <w:i/>
+                <w:color w:val="000000"/>
+                <w:szCs w:val="24"/>
+              </w:rPr>
+            </w:pPr>
+            <w:r>
+              <w:rPr>
+                <w:rFonts w:ascii="Times" w:eastAsia="Times New Roman" w:hAnsi="Times" w:cs="Lucida Grande"/>
+                <w:i/>
+                <w:color w:val="000000"/>
+                <w:szCs w:val="24"/>
+              </w:rPr>
+              <w:t>Pogonion</w:t>
+            </w:r>
+          </w:p>
+        </w:tc>
+        <w:tc>
+          <w:tcPr>
+            <w:tcW w:w="478" w:type="pct"/>
+            <w:tcBorders>
+              <w:left w:val="single" w:sz="4" w:space="0" w:color="auto"/>
+            </w:tcBorders>
+            <w:shd w:val="clear" w:color="auto" w:fill="F2F2F2" w:themeFill="background1" w:themeFillShade="F2"/>
+            <w:noWrap/>
+            <w:vAlign w:val="center"/>
+            <w:hideMark/>
+          </w:tcPr>
+          <w:p>
+            <w:pPr>
+              <w:spacing w:before="0" w:after="0"/>
+              <w:jc w:val="center"/>
+              <w:rPr>
+                <w:rFonts w:ascii="Times" w:eastAsia="Times New Roman" w:hAnsi="Times" w:cs="Lucida Grande"/>
+                <w:color w:val="000000"/>
+                <w:szCs w:val="24"/>
+              </w:rPr>
+            </w:pPr>
+            <w:r>
+              <w:rPr>
+                <w:rFonts w:ascii="Times" w:eastAsia="Times New Roman" w:hAnsi="Times" w:cs="Lucida Grande"/>
+                <w:color w:val="000000"/>
+                <w:szCs w:val="24"/>
+              </w:rPr>
+              <w:t>0.4839</w:t>
+            </w:r>
+          </w:p>
+        </w:tc>
+        <w:tc>
+          <w:tcPr>
+            <w:tcW w:w="478" w:type="pct"/>
+            <w:shd w:val="clear" w:color="auto" w:fill="F2F2F2" w:themeFill="background1" w:themeFillShade="F2"/>
+            <w:noWrap/>
+            <w:vAlign w:val="center"/>
+            <w:hideMark/>
+          </w:tcPr>
+          <w:p>
+            <w:pPr>
+              <w:spacing w:before="0" w:after="0"/>
+              <w:jc w:val="center"/>
+              <w:rPr>
+                <w:rFonts w:ascii="Times" w:eastAsia="Times New Roman" w:hAnsi="Times" w:cs="Lucida Grande"/>
+                <w:color w:val="000000"/>
+                <w:szCs w:val="24"/>
+              </w:rPr>
+            </w:pPr>
+            <w:r>
+              <w:rPr>
+                <w:rFonts w:ascii="Times" w:eastAsia="Times New Roman" w:hAnsi="Times" w:cs="Lucida Grande"/>
+                <w:color w:val="000000"/>
+                <w:szCs w:val="24"/>
+              </w:rPr>
+              <w:t>1.0824</w:t>
+            </w:r>
+          </w:p>
+        </w:tc>
+        <w:tc>
+          <w:tcPr>
+            <w:tcW w:w="478" w:type="pct"/>
+            <w:shd w:val="clear" w:color="auto" w:fill="F2F2F2" w:themeFill="background1" w:themeFillShade="F2"/>
+            <w:noWrap/>
+            <w:vAlign w:val="center"/>
+            <w:hideMark/>
+          </w:tcPr>
+          <w:p>
+            <w:pPr>
+              <w:spacing w:before="0" w:after="0"/>
+              <w:jc w:val="center"/>
+              <w:rPr>
+                <w:rFonts w:ascii="Times" w:eastAsia="Times New Roman" w:hAnsi="Times" w:cs="Lucida Grande"/>
+                <w:color w:val="000000"/>
+                <w:szCs w:val="24"/>
+              </w:rPr>
+            </w:pPr>
+            <w:r>
+              <w:rPr>
+                <w:rFonts w:ascii="Times" w:eastAsia="Times New Roman" w:hAnsi="Times" w:cs="Lucida Grande"/>
+                <w:color w:val="000000"/>
+                <w:szCs w:val="24"/>
+              </w:rPr>
+              <w:t>0.4492</w:t>
+            </w:r>
+          </w:p>
+        </w:tc>
+        <w:tc>
+          <w:tcPr>
+            <w:tcW w:w="478" w:type="pct"/>
+            <w:tcBorders>
+              <w:right w:val="single" w:sz="4" w:space="0" w:color="auto"/>
+            </w:tcBorders>
+            <w:shd w:val="clear" w:color="auto" w:fill="F2F2F2" w:themeFill="background1" w:themeFillShade="F2"/>
+            <w:noWrap/>
+            <w:vAlign w:val="center"/>
+            <w:hideMark/>
+          </w:tcPr>
+          <w:p>
+            <w:pPr>
+              <w:spacing w:before="0" w:after="0"/>
+              <w:jc w:val="center"/>
+              <w:rPr>
+                <w:rFonts w:ascii="Times" w:eastAsia="Times New Roman" w:hAnsi="Times" w:cs="Lucida Grande"/>
+                <w:b/>
+                <w:color w:val="000000"/>
+                <w:szCs w:val="24"/>
+              </w:rPr>
+            </w:pPr>
+            <w:r>
+              <w:rPr>
+                <w:rFonts w:ascii="Times" w:eastAsia="Times New Roman" w:hAnsi="Times" w:cs="Lucida Grande"/>
+                <w:b/>
+                <w:color w:val="000000"/>
+                <w:szCs w:val="24"/>
+              </w:rPr>
+              <w:t>0.6718</w:t>
+            </w:r>
+          </w:p>
+        </w:tc>
+        <w:tc>
+          <w:tcPr>
+            <w:tcW w:w="478" w:type="pct"/>
+            <w:tcBorders>
+              <w:left w:val="single" w:sz="4" w:space="0" w:color="auto"/>
+            </w:tcBorders>
+            <w:shd w:val="clear" w:color="auto" w:fill="F2F2F2" w:themeFill="background1" w:themeFillShade="F2"/>
+            <w:noWrap/>
+            <w:vAlign w:val="center"/>
+            <w:hideMark/>
+          </w:tcPr>
+          <w:p>
+            <w:pPr>
+              <w:spacing w:before="0" w:after="0"/>
+              <w:jc w:val="center"/>
+              <w:rPr>
+                <w:rFonts w:ascii="Times" w:eastAsia="Times New Roman" w:hAnsi="Times" w:cs="Lucida Grande"/>
+                <w:color w:val="000000"/>
+                <w:szCs w:val="24"/>
+              </w:rPr>
+            </w:pPr>
+            <w:r>
+              <w:rPr>
+                <w:rFonts w:ascii="Times" w:eastAsia="Times New Roman" w:hAnsi="Times" w:cs="Lucida Grande"/>
+                <w:color w:val="000000"/>
+                <w:szCs w:val="24"/>
+              </w:rPr>
+              <w:t>0.541</w:t>
+            </w:r>
+            <w:r>
+              <w:rPr>
+                <w:rFonts w:ascii="Times" w:eastAsia="Times New Roman" w:hAnsi="Times" w:cs="Lucida Grande"/>
+                <w:color w:val="000000"/>
+                <w:szCs w:val="24"/>
+              </w:rPr>
+              <w:t>9</w:t>
+            </w:r>
+          </w:p>
+        </w:tc>
+        <w:tc>
+          <w:tcPr>
+            <w:tcW w:w="478" w:type="pct"/>
+            <w:shd w:val="clear" w:color="auto" w:fill="F2F2F2" w:themeFill="background1" w:themeFillShade="F2"/>
+            <w:noWrap/>
+            <w:vAlign w:val="center"/>
+            <w:hideMark/>
+          </w:tcPr>
+          <w:p>
+            <w:pPr>
+              <w:spacing w:before="0" w:after="0"/>
+              <w:jc w:val="center"/>
+              <w:rPr>
+                <w:rFonts w:ascii="Times" w:eastAsia="Times New Roman" w:hAnsi="Times" w:cs="Lucida Grande"/>
+                <w:color w:val="000000"/>
+                <w:szCs w:val="24"/>
+              </w:rPr>
+            </w:pPr>
+            <w:r>
+              <w:rPr>
+                <w:rFonts w:ascii="Times" w:eastAsia="Times New Roman" w:hAnsi="Times" w:cs="Lucida Grande"/>
+                <w:color w:val="000000"/>
+                <w:szCs w:val="24"/>
+              </w:rPr>
+              <w:t>1.121</w:t>
+            </w:r>
+            <w:r>
+              <w:rPr>
+                <w:rFonts w:ascii="Times" w:eastAsia="Times New Roman" w:hAnsi="Times" w:cs="Lucida Grande"/>
+                <w:color w:val="000000"/>
+                <w:szCs w:val="24"/>
+              </w:rPr>
+              <w:t>5</w:t>
+            </w:r>
+          </w:p>
+        </w:tc>
+        <w:tc>
+          <w:tcPr>
+            <w:tcW w:w="478" w:type="pct"/>
+            <w:shd w:val="clear" w:color="auto" w:fill="F2F2F2" w:themeFill="background1" w:themeFillShade="F2"/>
+            <w:noWrap/>
+            <w:vAlign w:val="center"/>
+            <w:hideMark/>
+          </w:tcPr>
+          <w:p>
+            <w:pPr>
+              <w:spacing w:before="0" w:after="0"/>
+              <w:jc w:val="center"/>
+              <w:rPr>
+                <w:rFonts w:ascii="Times" w:eastAsia="Times New Roman" w:hAnsi="Times" w:cs="Lucida Grande"/>
+                <w:color w:val="000000"/>
+                <w:szCs w:val="24"/>
+              </w:rPr>
+            </w:pPr>
+            <w:r>
+              <w:rPr>
+                <w:rFonts w:ascii="Times" w:eastAsia="Times New Roman" w:hAnsi="Times" w:cs="Lucida Grande"/>
+                <w:color w:val="000000"/>
+                <w:szCs w:val="24"/>
+              </w:rPr>
+              <w:t>0.419</w:t>
+            </w:r>
+            <w:r>
+              <w:rPr>
+                <w:rFonts w:ascii="Times" w:eastAsia="Times New Roman" w:hAnsi="Times" w:cs="Lucida Grande"/>
+                <w:color w:val="000000"/>
+                <w:szCs w:val="24"/>
+              </w:rPr>
+              <w:t>8</w:t>
+            </w:r>
+          </w:p>
+        </w:tc>
+        <w:tc>
+          <w:tcPr>
+            <w:tcW w:w="478" w:type="pct"/>
+            <w:shd w:val="clear" w:color="auto" w:fill="F2F2F2" w:themeFill="background1" w:themeFillShade="F2"/>
+            <w:noWrap/>
+            <w:vAlign w:val="center"/>
+            <w:hideMark/>
+          </w:tcPr>
+          <w:p>
+            <w:pPr>
+              <w:spacing w:before="0" w:after="0"/>
+              <w:jc w:val="center"/>
+              <w:rPr>
+                <w:rFonts w:ascii="Times" w:eastAsia="Times New Roman" w:hAnsi="Times" w:cs="Lucida Grande"/>
+                <w:b/>
+                <w:color w:val="000000"/>
+                <w:szCs w:val="24"/>
+              </w:rPr>
+            </w:pPr>
+            <w:r>
+              <w:rPr>
+                <w:rFonts w:ascii="Times" w:eastAsia="Times New Roman" w:hAnsi="Times" w:cs="Lucida Grande"/>
+                <w:b/>
+                <w:color w:val="000000"/>
+                <w:szCs w:val="24"/>
+              </w:rPr>
+              <w:t>0.694</w:t>
+            </w:r>
+            <w:r>
+              <w:rPr>
+                <w:rFonts w:ascii="Times" w:eastAsia="Times New Roman" w:hAnsi="Times" w:cs="Lucida Grande"/>
+                <w:b/>
+                <w:color w:val="000000"/>
+                <w:szCs w:val="24"/>
+              </w:rPr>
+              <w:t>4</w:t>
+            </w:r>
+          </w:p>
+        </w:tc>
+      </w:tr>
+      <w:tr>
+        <w:trPr>
+          <w:trHeight w:val="113"/>
+        </w:trPr>
+        <w:tc>
+          <w:tcPr>
+            <w:tcW w:w="1179" w:type="pct"/>
+            <w:tcBorders>
+              <w:right w:val="single" w:sz="4" w:space="0" w:color="auto"/>
+            </w:tcBorders>
+            <w:noWrap/>
+            <w:vAlign w:val="center"/>
+            <w:hideMark/>
+          </w:tcPr>
+          <w:p>
+            <w:pPr>
+              <w:spacing w:before="0" w:after="0"/>
+              <w:jc w:val="center"/>
+              <w:rPr>
+                <w:rFonts w:ascii="Times" w:eastAsia="Times New Roman" w:hAnsi="Times" w:cs="Lucida Grande"/>
+                <w:i/>
+                <w:color w:val="000000"/>
+                <w:szCs w:val="24"/>
+              </w:rPr>
+            </w:pPr>
+            <w:proofErr w:type="spellStart"/>
+            <w:r>
+              <w:rPr>
+                <w:rFonts w:ascii="Times" w:eastAsia="Times New Roman" w:hAnsi="Times" w:cs="Lucida Grande"/>
+                <w:i/>
+                <w:color w:val="000000"/>
+                <w:szCs w:val="24"/>
+              </w:rPr>
+              <w:t>Pronasale</w:t>
+            </w:r>
+            <w:proofErr w:type="spellEnd"/>
+          </w:p>
+        </w:tc>
+        <w:tc>
+          <w:tcPr>
+            <w:tcW w:w="478" w:type="pct"/>
+            <w:tcBorders>
+              <w:left w:val="single" w:sz="4" w:space="0" w:color="auto"/>
+            </w:tcBorders>
+            <w:noWrap/>
+            <w:vAlign w:val="center"/>
+            <w:hideMark/>
+          </w:tcPr>
+          <w:p>
+            <w:pPr>
+              <w:spacing w:before="0" w:after="0"/>
+              <w:jc w:val="center"/>
+              <w:rPr>
+                <w:rFonts w:ascii="Times" w:eastAsia="Times New Roman" w:hAnsi="Times" w:cs="Lucida Grande"/>
+                <w:color w:val="000000"/>
+                <w:szCs w:val="24"/>
+              </w:rPr>
+            </w:pPr>
+            <w:r>
+              <w:rPr>
+                <w:rFonts w:ascii="Times" w:eastAsia="Times New Roman" w:hAnsi="Times" w:cs="Lucida Grande"/>
+                <w:color w:val="000000"/>
+                <w:szCs w:val="24"/>
+              </w:rPr>
+              <w:t>0.4399</w:t>
+            </w:r>
+          </w:p>
+        </w:tc>
+        <w:tc>
+          <w:tcPr>
+            <w:tcW w:w="478" w:type="pct"/>
+            <w:noWrap/>
+            <w:vAlign w:val="center"/>
+            <w:hideMark/>
+          </w:tcPr>
+          <w:p>
+            <w:pPr>
+              <w:spacing w:before="0" w:after="0"/>
+              <w:jc w:val="center"/>
+              <w:rPr>
+                <w:rFonts w:ascii="Times" w:eastAsia="Times New Roman" w:hAnsi="Times" w:cs="Lucida Grande"/>
+                <w:color w:val="000000"/>
+                <w:szCs w:val="24"/>
+              </w:rPr>
+            </w:pPr>
+            <w:r>
+              <w:rPr>
+                <w:rFonts w:ascii="Times" w:eastAsia="Times New Roman" w:hAnsi="Times" w:cs="Lucida Grande"/>
+                <w:color w:val="000000"/>
+                <w:szCs w:val="24"/>
+              </w:rPr>
+              <w:t>0.7148</w:t>
+            </w:r>
+          </w:p>
+        </w:tc>
+        <w:tc>
+          <w:tcPr>
+            <w:tcW w:w="478" w:type="pct"/>
+            <w:noWrap/>
+            <w:vAlign w:val="center"/>
+            <w:hideMark/>
+          </w:tcPr>
+          <w:p>
+            <w:pPr>
+              <w:spacing w:before="0" w:after="0"/>
+              <w:jc w:val="center"/>
+              <w:rPr>
+                <w:rFonts w:ascii="Times" w:eastAsia="Times New Roman" w:hAnsi="Times" w:cs="Lucida Grande"/>
+                <w:color w:val="000000"/>
+                <w:szCs w:val="24"/>
+              </w:rPr>
+            </w:pPr>
+            <w:r>
+              <w:rPr>
+                <w:rFonts w:ascii="Times" w:eastAsia="Times New Roman" w:hAnsi="Times" w:cs="Lucida Grande"/>
+                <w:color w:val="000000"/>
+                <w:szCs w:val="24"/>
+              </w:rPr>
+              <w:t>0.</w:t>
+            </w:r>
+            <w:r>
+              <w:rPr>
+                <w:rFonts w:ascii="Times" w:eastAsia="Times New Roman" w:hAnsi="Times" w:cs="Lucida Grande"/>
+                <w:color w:val="000000"/>
+                <w:szCs w:val="24"/>
+              </w:rPr>
+              <w:t>3254</w:t>
+            </w:r>
+          </w:p>
+        </w:tc>
+        <w:tc>
+          <w:tcPr>
+            <w:tcW w:w="478" w:type="pct"/>
+            <w:tcBorders>
+              <w:right w:val="single" w:sz="4" w:space="0" w:color="auto"/>
+            </w:tcBorders>
+            <w:noWrap/>
+            <w:vAlign w:val="center"/>
+            <w:hideMark/>
+          </w:tcPr>
+          <w:p>
+            <w:pPr>
+              <w:spacing w:before="0" w:after="0"/>
+              <w:jc w:val="center"/>
+              <w:rPr>
+                <w:rFonts w:ascii="Times" w:eastAsia="Times New Roman" w:hAnsi="Times" w:cs="Lucida Grande"/>
+                <w:b/>
+                <w:color w:val="000000"/>
+                <w:szCs w:val="24"/>
+              </w:rPr>
+            </w:pPr>
+            <w:r>
+              <w:rPr>
+                <w:rFonts w:ascii="Times" w:eastAsia="Times New Roman" w:hAnsi="Times" w:cs="Lucida Grande"/>
+                <w:b/>
+                <w:color w:val="000000"/>
+                <w:szCs w:val="24"/>
+              </w:rPr>
+              <w:t>0.4934</w:t>
+            </w:r>
+          </w:p>
+        </w:tc>
+        <w:tc>
+          <w:tcPr>
+            <w:tcW w:w="478" w:type="pct"/>
+            <w:tcBorders>
+              <w:left w:val="single" w:sz="4" w:space="0" w:color="auto"/>
+            </w:tcBorders>
+            <w:noWrap/>
+            <w:vAlign w:val="center"/>
+            <w:hideMark/>
+          </w:tcPr>
+          <w:p>
+            <w:pPr>
+              <w:spacing w:before="0" w:after="0"/>
+              <w:jc w:val="center"/>
+              <w:rPr>
+                <w:rFonts w:ascii="Times" w:eastAsia="Times New Roman" w:hAnsi="Times" w:cs="Lucida Grande"/>
+                <w:color w:val="000000"/>
+                <w:szCs w:val="24"/>
+              </w:rPr>
+            </w:pPr>
+            <w:r>
+              <w:rPr>
+                <w:rFonts w:ascii="Times" w:eastAsia="Times New Roman" w:hAnsi="Times" w:cs="Lucida Grande"/>
+                <w:color w:val="000000"/>
+                <w:szCs w:val="24"/>
+              </w:rPr>
+              <w:t>0.451</w:t>
+            </w:r>
+            <w:r>
+              <w:rPr>
+                <w:rFonts w:ascii="Times" w:eastAsia="Times New Roman" w:hAnsi="Times" w:cs="Lucida Grande"/>
+                <w:color w:val="000000"/>
+                <w:szCs w:val="24"/>
+              </w:rPr>
+              <w:t>5</w:t>
+            </w:r>
+          </w:p>
+        </w:tc>
+        <w:tc>
+          <w:tcPr>
+            <w:tcW w:w="478" w:type="pct"/>
+            <w:noWrap/>
+            <w:vAlign w:val="center"/>
+            <w:hideMark/>
+          </w:tcPr>
+          <w:p>
+            <w:pPr>
+              <w:spacing w:before="0" w:after="0"/>
+              <w:jc w:val="center"/>
+              <w:rPr>
+                <w:rFonts w:ascii="Times" w:eastAsia="Times New Roman" w:hAnsi="Times" w:cs="Lucida Grande"/>
+                <w:color w:val="000000"/>
+                <w:szCs w:val="24"/>
+              </w:rPr>
+            </w:pPr>
+            <w:r>
+              <w:rPr>
+                <w:rFonts w:ascii="Times" w:eastAsia="Times New Roman" w:hAnsi="Times" w:cs="Lucida Grande"/>
+                <w:color w:val="000000"/>
+                <w:szCs w:val="24"/>
+              </w:rPr>
+              <w:t>0.572</w:t>
+            </w:r>
+            <w:r>
+              <w:rPr>
+                <w:rFonts w:ascii="Times" w:eastAsia="Times New Roman" w:hAnsi="Times" w:cs="Lucida Grande"/>
+                <w:color w:val="000000"/>
+                <w:szCs w:val="24"/>
+              </w:rPr>
+              <w:t>6</w:t>
+            </w:r>
+          </w:p>
+        </w:tc>
+        <w:tc>
+          <w:tcPr>
+            <w:tcW w:w="478" w:type="pct"/>
+            <w:noWrap/>
+            <w:vAlign w:val="center"/>
+            <w:hideMark/>
+          </w:tcPr>
+          <w:p>
+            <w:pPr>
+              <w:spacing w:before="0" w:after="0"/>
+              <w:jc w:val="center"/>
+              <w:rPr>
+                <w:rFonts w:ascii="Times" w:eastAsia="Times New Roman" w:hAnsi="Times" w:cs="Lucida Grande"/>
+                <w:color w:val="000000"/>
+                <w:szCs w:val="24"/>
+              </w:rPr>
+            </w:pPr>
+            <w:r>
+              <w:rPr>
+                <w:rFonts w:ascii="Times" w:eastAsia="Times New Roman" w:hAnsi="Times" w:cs="Lucida Grande"/>
+                <w:color w:val="000000"/>
+                <w:szCs w:val="24"/>
+              </w:rPr>
+              <w:t>0.2836</w:t>
+            </w:r>
+          </w:p>
+        </w:tc>
+        <w:tc>
+          <w:tcPr>
+            <w:tcW w:w="478" w:type="pct"/>
+            <w:noWrap/>
+            <w:vAlign w:val="center"/>
+            <w:hideMark/>
+          </w:tcPr>
+          <w:p>
+            <w:pPr>
+              <w:spacing w:before="0" w:after="0"/>
+              <w:jc w:val="center"/>
+              <w:rPr>
+                <w:rFonts w:ascii="Times" w:eastAsia="Times New Roman" w:hAnsi="Times" w:cs="Lucida Grande"/>
+                <w:b/>
+                <w:color w:val="000000"/>
+                <w:szCs w:val="24"/>
+              </w:rPr>
+            </w:pPr>
+            <w:r>
+              <w:rPr>
+                <w:rFonts w:ascii="Times" w:eastAsia="Times New Roman" w:hAnsi="Times" w:cs="Lucida Grande"/>
+                <w:b/>
+                <w:color w:val="000000"/>
+                <w:szCs w:val="24"/>
+              </w:rPr>
+              <w:t>0.435</w:t>
+            </w:r>
+            <w:r>
+              <w:rPr>
+                <w:rFonts w:ascii="Times" w:eastAsia="Times New Roman" w:hAnsi="Times" w:cs="Lucida Grande"/>
+                <w:b/>
+                <w:color w:val="000000"/>
+                <w:szCs w:val="24"/>
+              </w:rPr>
+              <w:t>9</w:t>
+            </w:r>
+          </w:p>
+        </w:tc>
+      </w:tr>
+      <w:tr>
+        <w:trPr>
+          <w:trHeight w:val="113"/>
+        </w:trPr>
+        <w:tc>
+          <w:tcPr>
+            <w:tcW w:w="1179" w:type="pct"/>
+            <w:tcBorders>
+              <w:right w:val="single" w:sz="4" w:space="0" w:color="auto"/>
+            </w:tcBorders>
+            <w:noWrap/>
+            <w:vAlign w:val="center"/>
+            <w:hideMark/>
+          </w:tcPr>
+          <w:p>
+            <w:pPr>
+              <w:spacing w:before="0" w:after="0"/>
+              <w:jc w:val="center"/>
+              <w:rPr>
+                <w:rFonts w:ascii="Times" w:eastAsia="Times New Roman" w:hAnsi="Times" w:cs="Lucida Grande"/>
+                <w:i/>
+                <w:color w:val="000000"/>
+                <w:szCs w:val="24"/>
+              </w:rPr>
+            </w:pPr>
+            <w:proofErr w:type="spellStart"/>
+            <w:r>
+              <w:rPr>
+                <w:rFonts w:ascii="Times" w:eastAsia="Times New Roman" w:hAnsi="Times" w:cs="Lucida Grande"/>
+                <w:i/>
+                <w:color w:val="000000"/>
+                <w:szCs w:val="24"/>
+              </w:rPr>
+              <w:t>Subalare</w:t>
+            </w:r>
+            <w:proofErr w:type="spellEnd"/>
+            <w:r>
+              <w:rPr>
+                <w:rFonts w:ascii="Times" w:eastAsia="Times New Roman" w:hAnsi="Times" w:cs="Lucida Grande"/>
+                <w:i/>
+                <w:color w:val="000000"/>
+                <w:szCs w:val="24"/>
+              </w:rPr>
+              <w:t xml:space="preserve"> left</w:t>
+            </w:r>
+          </w:p>
+        </w:tc>
+        <w:tc>
+          <w:tcPr>
+            <w:tcW w:w="478" w:type="pct"/>
+            <w:tcBorders>
+              <w:left w:val="single" w:sz="4" w:space="0" w:color="auto"/>
+            </w:tcBorders>
+            <w:shd w:val="clear" w:color="auto" w:fill="F2F2F2" w:themeFill="background1" w:themeFillShade="F2"/>
+            <w:noWrap/>
+            <w:vAlign w:val="center"/>
+            <w:hideMark/>
+          </w:tcPr>
+          <w:p>
+            <w:pPr>
+              <w:spacing w:before="0" w:after="0"/>
+              <w:jc w:val="center"/>
+              <w:rPr>
+                <w:rFonts w:ascii="Times" w:eastAsia="Times New Roman" w:hAnsi="Times" w:cs="Lucida Grande"/>
+                <w:color w:val="000000"/>
+                <w:szCs w:val="24"/>
+              </w:rPr>
+            </w:pPr>
+            <w:r>
+              <w:rPr>
+                <w:rFonts w:ascii="Times" w:eastAsia="Times New Roman" w:hAnsi="Times" w:cs="Lucida Grande"/>
+                <w:color w:val="000000"/>
+                <w:szCs w:val="24"/>
+              </w:rPr>
+              <w:t>0.7805</w:t>
+            </w:r>
+          </w:p>
+        </w:tc>
+        <w:tc>
+          <w:tcPr>
+            <w:tcW w:w="478" w:type="pct"/>
+            <w:shd w:val="clear" w:color="auto" w:fill="F2F2F2" w:themeFill="background1" w:themeFillShade="F2"/>
+            <w:noWrap/>
+            <w:vAlign w:val="center"/>
+            <w:hideMark/>
+          </w:tcPr>
+          <w:p>
+            <w:pPr>
+              <w:spacing w:before="0" w:after="0"/>
+              <w:jc w:val="center"/>
+              <w:rPr>
+                <w:rFonts w:ascii="Times" w:eastAsia="Times New Roman" w:hAnsi="Times" w:cs="Lucida Grande"/>
+                <w:color w:val="000000"/>
+                <w:szCs w:val="24"/>
+              </w:rPr>
+            </w:pPr>
+            <w:r>
+              <w:rPr>
+                <w:rFonts w:ascii="Times" w:eastAsia="Times New Roman" w:hAnsi="Times" w:cs="Lucida Grande"/>
+                <w:color w:val="000000"/>
+                <w:szCs w:val="24"/>
+              </w:rPr>
+              <w:t>0.4699</w:t>
+            </w:r>
+          </w:p>
+        </w:tc>
+        <w:tc>
+          <w:tcPr>
+            <w:tcW w:w="478" w:type="pct"/>
+            <w:shd w:val="clear" w:color="auto" w:fill="F2F2F2" w:themeFill="background1" w:themeFillShade="F2"/>
+            <w:noWrap/>
+            <w:vAlign w:val="center"/>
+            <w:hideMark/>
+          </w:tcPr>
+          <w:p>
+            <w:pPr>
+              <w:spacing w:before="0" w:after="0"/>
+              <w:jc w:val="center"/>
+              <w:rPr>
+                <w:rFonts w:ascii="Times" w:eastAsia="Times New Roman" w:hAnsi="Times" w:cs="Lucida Grande"/>
+                <w:color w:val="000000"/>
+                <w:szCs w:val="24"/>
+              </w:rPr>
+            </w:pPr>
+            <w:r>
+              <w:rPr>
+                <w:rFonts w:ascii="Times" w:eastAsia="Times New Roman" w:hAnsi="Times" w:cs="Lucida Grande"/>
+                <w:color w:val="000000"/>
+                <w:szCs w:val="24"/>
+              </w:rPr>
+              <w:t>0.</w:t>
+            </w:r>
+            <w:r>
+              <w:rPr>
+                <w:rFonts w:ascii="Times" w:eastAsia="Times New Roman" w:hAnsi="Times" w:cs="Lucida Grande"/>
+                <w:color w:val="000000"/>
+                <w:szCs w:val="24"/>
+              </w:rPr>
+              <w:t>5442</w:t>
+            </w:r>
+          </w:p>
+        </w:tc>
+        <w:tc>
+          <w:tcPr>
+            <w:tcW w:w="478" w:type="pct"/>
+            <w:tcBorders>
+              <w:right w:val="single" w:sz="4" w:space="0" w:color="auto"/>
+            </w:tcBorders>
+            <w:shd w:val="clear" w:color="auto" w:fill="F2F2F2" w:themeFill="background1" w:themeFillShade="F2"/>
+            <w:noWrap/>
+            <w:vAlign w:val="center"/>
+            <w:hideMark/>
+          </w:tcPr>
+          <w:p>
+            <w:pPr>
+              <w:spacing w:before="0" w:after="0"/>
+              <w:jc w:val="center"/>
+              <w:rPr>
+                <w:rFonts w:ascii="Times" w:eastAsia="Times New Roman" w:hAnsi="Times" w:cs="Lucida Grande"/>
+                <w:b/>
+                <w:color w:val="000000"/>
+                <w:szCs w:val="24"/>
+              </w:rPr>
+            </w:pPr>
+            <w:r>
+              <w:rPr>
+                <w:rFonts w:ascii="Times" w:eastAsia="Times New Roman" w:hAnsi="Times" w:cs="Lucida Grande"/>
+                <w:b/>
+                <w:color w:val="000000"/>
+                <w:szCs w:val="24"/>
+              </w:rPr>
+              <w:t>0.5982</w:t>
+            </w:r>
+          </w:p>
+        </w:tc>
+        <w:tc>
+          <w:tcPr>
+            <w:tcW w:w="478" w:type="pct"/>
+            <w:tcBorders>
+              <w:left w:val="single" w:sz="4" w:space="0" w:color="auto"/>
+            </w:tcBorders>
+            <w:shd w:val="clear" w:color="auto" w:fill="F2F2F2" w:themeFill="background1" w:themeFillShade="F2"/>
+            <w:noWrap/>
+            <w:vAlign w:val="center"/>
+            <w:hideMark/>
+          </w:tcPr>
+          <w:p>
+            <w:pPr>
+              <w:spacing w:before="0" w:after="0"/>
+              <w:jc w:val="center"/>
+              <w:rPr>
+                <w:rFonts w:ascii="Times" w:eastAsia="Times New Roman" w:hAnsi="Times" w:cs="Lucida Grande"/>
+                <w:color w:val="000000"/>
+                <w:szCs w:val="24"/>
+              </w:rPr>
+            </w:pPr>
+            <w:r>
+              <w:rPr>
+                <w:rFonts w:ascii="Times" w:eastAsia="Times New Roman" w:hAnsi="Times" w:cs="Lucida Grande"/>
+                <w:color w:val="000000"/>
+                <w:szCs w:val="24"/>
+              </w:rPr>
+              <w:t>0.785</w:t>
+            </w:r>
+            <w:r>
+              <w:rPr>
+                <w:rFonts w:ascii="Times" w:eastAsia="Times New Roman" w:hAnsi="Times" w:cs="Lucida Grande"/>
+                <w:color w:val="000000"/>
+                <w:szCs w:val="24"/>
+              </w:rPr>
+              <w:t>5</w:t>
+            </w:r>
+          </w:p>
+        </w:tc>
+        <w:tc>
+          <w:tcPr>
+            <w:tcW w:w="478" w:type="pct"/>
+            <w:shd w:val="clear" w:color="auto" w:fill="F2F2F2" w:themeFill="background1" w:themeFillShade="F2"/>
+            <w:noWrap/>
+            <w:vAlign w:val="center"/>
+            <w:hideMark/>
+          </w:tcPr>
+          <w:p>
+            <w:pPr>
+              <w:spacing w:before="0" w:after="0"/>
+              <w:jc w:val="center"/>
+              <w:rPr>
+                <w:rFonts w:ascii="Times" w:eastAsia="Times New Roman" w:hAnsi="Times" w:cs="Lucida Grande"/>
+                <w:color w:val="000000"/>
+                <w:szCs w:val="24"/>
+              </w:rPr>
+            </w:pPr>
+            <w:r>
+              <w:rPr>
+                <w:rFonts w:ascii="Times" w:eastAsia="Times New Roman" w:hAnsi="Times" w:cs="Lucida Grande"/>
+                <w:color w:val="000000"/>
+                <w:szCs w:val="24"/>
+              </w:rPr>
+              <w:t>0.443</w:t>
+            </w:r>
+            <w:r>
+              <w:rPr>
+                <w:rFonts w:ascii="Times" w:eastAsia="Times New Roman" w:hAnsi="Times" w:cs="Lucida Grande"/>
+                <w:color w:val="000000"/>
+                <w:szCs w:val="24"/>
+              </w:rPr>
+              <w:t>5</w:t>
+            </w:r>
+          </w:p>
+        </w:tc>
+        <w:tc>
+          <w:tcPr>
+            <w:tcW w:w="478" w:type="pct"/>
+            <w:shd w:val="clear" w:color="auto" w:fill="F2F2F2" w:themeFill="background1" w:themeFillShade="F2"/>
+            <w:noWrap/>
+            <w:vAlign w:val="center"/>
+            <w:hideMark/>
+          </w:tcPr>
+          <w:p>
+            <w:pPr>
+              <w:spacing w:before="0" w:after="0"/>
+              <w:jc w:val="center"/>
+              <w:rPr>
+                <w:rFonts w:ascii="Times" w:eastAsia="Times New Roman" w:hAnsi="Times" w:cs="Lucida Grande"/>
+                <w:color w:val="000000"/>
+                <w:szCs w:val="24"/>
+              </w:rPr>
+            </w:pPr>
+            <w:r>
+              <w:rPr>
+                <w:rFonts w:ascii="Times" w:eastAsia="Times New Roman" w:hAnsi="Times" w:cs="Lucida Grande"/>
+                <w:color w:val="000000"/>
+                <w:szCs w:val="24"/>
+              </w:rPr>
+              <w:t>0.638</w:t>
+            </w:r>
+            <w:r>
+              <w:rPr>
+                <w:rFonts w:ascii="Times" w:eastAsia="Times New Roman" w:hAnsi="Times" w:cs="Lucida Grande"/>
+                <w:color w:val="000000"/>
+                <w:szCs w:val="24"/>
+              </w:rPr>
+              <w:t>9</w:t>
+            </w:r>
+          </w:p>
+        </w:tc>
+        <w:tc>
+          <w:tcPr>
+            <w:tcW w:w="478" w:type="pct"/>
+            <w:shd w:val="clear" w:color="auto" w:fill="F2F2F2" w:themeFill="background1" w:themeFillShade="F2"/>
+            <w:noWrap/>
+            <w:vAlign w:val="center"/>
+            <w:hideMark/>
+          </w:tcPr>
+          <w:p>
+            <w:pPr>
+              <w:spacing w:before="0" w:after="0"/>
+              <w:jc w:val="center"/>
+              <w:rPr>
+                <w:rFonts w:ascii="Times" w:eastAsia="Times New Roman" w:hAnsi="Times" w:cs="Lucida Grande"/>
+                <w:b/>
+                <w:color w:val="000000"/>
+                <w:szCs w:val="24"/>
+              </w:rPr>
+            </w:pPr>
+            <w:r>
+              <w:rPr>
+                <w:rFonts w:ascii="Times" w:eastAsia="Times New Roman" w:hAnsi="Times" w:cs="Lucida Grande"/>
+                <w:b/>
+                <w:color w:val="000000"/>
+                <w:szCs w:val="24"/>
+              </w:rPr>
+              <w:t>0.6226</w:t>
+            </w:r>
+          </w:p>
+        </w:tc>
+      </w:tr>
+      <w:tr>
+        <w:trPr>
+          <w:trHeight w:val="113"/>
+        </w:trPr>
+        <w:tc>
+          <w:tcPr>
+            <w:tcW w:w="1179" w:type="pct"/>
+            <w:tcBorders>
+              <w:right w:val="single" w:sz="4" w:space="0" w:color="auto"/>
+            </w:tcBorders>
+            <w:noWrap/>
+            <w:vAlign w:val="center"/>
+            <w:hideMark/>
+          </w:tcPr>
+          <w:p>
+            <w:pPr>
+              <w:spacing w:before="0" w:after="0"/>
+              <w:jc w:val="center"/>
+              <w:rPr>
+                <w:rFonts w:ascii="Times" w:eastAsia="Times New Roman" w:hAnsi="Times" w:cs="Lucida Grande"/>
+                <w:i/>
+                <w:color w:val="000000"/>
+                <w:szCs w:val="24"/>
+              </w:rPr>
+            </w:pPr>
+            <w:proofErr w:type="spellStart"/>
+            <w:r>
+              <w:rPr>
+                <w:rFonts w:ascii="Times" w:eastAsia="Times New Roman" w:hAnsi="Times" w:cs="Lucida Grande"/>
+                <w:i/>
+                <w:color w:val="000000"/>
+                <w:szCs w:val="24"/>
+              </w:rPr>
+              <w:t>Subalare</w:t>
+            </w:r>
+            <w:proofErr w:type="spellEnd"/>
+            <w:r>
+              <w:rPr>
+                <w:rFonts w:ascii="Times" w:eastAsia="Times New Roman" w:hAnsi="Times" w:cs="Lucida Grande"/>
+                <w:i/>
+                <w:color w:val="000000"/>
+                <w:szCs w:val="24"/>
+              </w:rPr>
+              <w:t xml:space="preserve"> right</w:t>
+            </w:r>
+          </w:p>
+        </w:tc>
+        <w:tc>
+          <w:tcPr>
+            <w:tcW w:w="478" w:type="pct"/>
+            <w:tcBorders>
+              <w:left w:val="single" w:sz="4" w:space="0" w:color="auto"/>
+            </w:tcBorders>
+            <w:noWrap/>
+            <w:vAlign w:val="center"/>
+            <w:hideMark/>
+          </w:tcPr>
+          <w:p>
+            <w:pPr>
+              <w:spacing w:before="0" w:after="0"/>
+              <w:jc w:val="center"/>
+              <w:rPr>
+                <w:rFonts w:ascii="Times" w:eastAsia="Times New Roman" w:hAnsi="Times" w:cs="Lucida Grande"/>
+                <w:color w:val="000000"/>
+                <w:szCs w:val="24"/>
+              </w:rPr>
+            </w:pPr>
+            <w:r>
+              <w:rPr>
+                <w:rFonts w:ascii="Times" w:eastAsia="Times New Roman" w:hAnsi="Times" w:cs="Lucida Grande"/>
+                <w:color w:val="000000"/>
+                <w:szCs w:val="24"/>
+              </w:rPr>
+              <w:t>0.7532</w:t>
+            </w:r>
+          </w:p>
+        </w:tc>
+        <w:tc>
+          <w:tcPr>
+            <w:tcW w:w="478" w:type="pct"/>
+            <w:noWrap/>
+            <w:vAlign w:val="center"/>
+            <w:hideMark/>
+          </w:tcPr>
+          <w:p>
+            <w:pPr>
+              <w:spacing w:before="0" w:after="0"/>
+              <w:jc w:val="center"/>
+              <w:rPr>
+                <w:rFonts w:ascii="Times" w:eastAsia="Times New Roman" w:hAnsi="Times" w:cs="Lucida Grande"/>
+                <w:color w:val="000000"/>
+                <w:szCs w:val="24"/>
+              </w:rPr>
+            </w:pPr>
+            <w:r>
+              <w:rPr>
+                <w:rFonts w:ascii="Times" w:eastAsia="Times New Roman" w:hAnsi="Times" w:cs="Lucida Grande"/>
+                <w:color w:val="000000"/>
+                <w:szCs w:val="24"/>
+              </w:rPr>
+              <w:t>0.456</w:t>
+            </w:r>
+            <w:r>
+              <w:rPr>
+                <w:rFonts w:ascii="Times" w:eastAsia="Times New Roman" w:hAnsi="Times" w:cs="Lucida Grande"/>
+                <w:color w:val="000000"/>
+                <w:szCs w:val="24"/>
+              </w:rPr>
+              <w:t>6</w:t>
+            </w:r>
+          </w:p>
+        </w:tc>
+        <w:tc>
+          <w:tcPr>
+            <w:tcW w:w="478" w:type="pct"/>
+            <w:noWrap/>
+            <w:vAlign w:val="center"/>
+            <w:hideMark/>
+          </w:tcPr>
+          <w:p>
+            <w:pPr>
+              <w:spacing w:before="0" w:after="0"/>
+              <w:jc w:val="center"/>
+              <w:rPr>
+                <w:rFonts w:ascii="Times" w:eastAsia="Times New Roman" w:hAnsi="Times" w:cs="Lucida Grande"/>
+                <w:color w:val="000000"/>
+                <w:szCs w:val="24"/>
+              </w:rPr>
+            </w:pPr>
+            <w:r>
+              <w:rPr>
+                <w:rFonts w:ascii="Times" w:eastAsia="Times New Roman" w:hAnsi="Times" w:cs="Lucida Grande"/>
+                <w:color w:val="000000"/>
+                <w:szCs w:val="24"/>
+              </w:rPr>
+              <w:t>0.</w:t>
+            </w:r>
+            <w:r>
+              <w:rPr>
+                <w:rFonts w:ascii="Times" w:eastAsia="Times New Roman" w:hAnsi="Times" w:cs="Lucida Grande"/>
+                <w:color w:val="000000"/>
+                <w:szCs w:val="24"/>
+              </w:rPr>
+              <w:t>7601</w:t>
+            </w:r>
+          </w:p>
+        </w:tc>
+        <w:tc>
+          <w:tcPr>
+            <w:tcW w:w="478" w:type="pct"/>
+            <w:tcBorders>
+              <w:right w:val="single" w:sz="4" w:space="0" w:color="auto"/>
+            </w:tcBorders>
+            <w:noWrap/>
+            <w:vAlign w:val="center"/>
+            <w:hideMark/>
+          </w:tcPr>
+          <w:p>
+            <w:pPr>
+              <w:spacing w:before="0" w:after="0"/>
+              <w:jc w:val="center"/>
+              <w:rPr>
+                <w:rFonts w:ascii="Times" w:eastAsia="Times New Roman" w:hAnsi="Times" w:cs="Lucida Grande"/>
+                <w:b/>
+                <w:color w:val="000000"/>
+                <w:szCs w:val="24"/>
+              </w:rPr>
+            </w:pPr>
+            <w:r>
+              <w:rPr>
+                <w:rFonts w:ascii="Times" w:eastAsia="Times New Roman" w:hAnsi="Times" w:cs="Lucida Grande"/>
+                <w:b/>
+                <w:color w:val="000000"/>
+                <w:szCs w:val="24"/>
+              </w:rPr>
+              <w:t>0.6566</w:t>
+            </w:r>
+          </w:p>
+        </w:tc>
+        <w:tc>
+          <w:tcPr>
+            <w:tcW w:w="478" w:type="pct"/>
+            <w:tcBorders>
+              <w:left w:val="single" w:sz="4" w:space="0" w:color="auto"/>
+            </w:tcBorders>
+            <w:noWrap/>
+            <w:vAlign w:val="center"/>
+            <w:hideMark/>
+          </w:tcPr>
+          <w:p>
+            <w:pPr>
+              <w:spacing w:before="0" w:after="0"/>
+              <w:jc w:val="center"/>
+              <w:rPr>
+                <w:rFonts w:ascii="Times" w:eastAsia="Times New Roman" w:hAnsi="Times" w:cs="Lucida Grande"/>
+                <w:color w:val="000000"/>
+                <w:szCs w:val="24"/>
+              </w:rPr>
+            </w:pPr>
+            <w:r>
+              <w:rPr>
+                <w:rFonts w:ascii="Times" w:eastAsia="Times New Roman" w:hAnsi="Times" w:cs="Lucida Grande"/>
+                <w:color w:val="000000"/>
+                <w:szCs w:val="24"/>
+              </w:rPr>
+              <w:t>0.672</w:t>
+            </w:r>
+            <w:r>
+              <w:rPr>
+                <w:rFonts w:ascii="Times" w:eastAsia="Times New Roman" w:hAnsi="Times" w:cs="Lucida Grande"/>
+                <w:color w:val="000000"/>
+                <w:szCs w:val="24"/>
+              </w:rPr>
+              <w:t>4</w:t>
+            </w:r>
+          </w:p>
+        </w:tc>
+        <w:tc>
+          <w:tcPr>
+            <w:tcW w:w="478" w:type="pct"/>
+            <w:noWrap/>
+            <w:vAlign w:val="center"/>
+            <w:hideMark/>
+          </w:tcPr>
+          <w:p>
+            <w:pPr>
+              <w:spacing w:before="0" w:after="0"/>
+              <w:jc w:val="center"/>
+              <w:rPr>
+                <w:rFonts w:ascii="Times" w:eastAsia="Times New Roman" w:hAnsi="Times" w:cs="Lucida Grande"/>
+                <w:color w:val="000000"/>
+                <w:szCs w:val="24"/>
+              </w:rPr>
+            </w:pPr>
+            <w:r>
+              <w:rPr>
+                <w:rFonts w:ascii="Times" w:eastAsia="Times New Roman" w:hAnsi="Times" w:cs="Lucida Grande"/>
+                <w:color w:val="000000"/>
+                <w:szCs w:val="24"/>
+              </w:rPr>
+              <w:t>0.500</w:t>
+            </w:r>
+            <w:r>
+              <w:rPr>
+                <w:rFonts w:ascii="Times" w:eastAsia="Times New Roman" w:hAnsi="Times" w:cs="Lucida Grande"/>
+                <w:color w:val="000000"/>
+                <w:szCs w:val="24"/>
+              </w:rPr>
+              <w:t>1</w:t>
+            </w:r>
+          </w:p>
+        </w:tc>
+        <w:tc>
+          <w:tcPr>
+            <w:tcW w:w="478" w:type="pct"/>
+            <w:noWrap/>
+            <w:vAlign w:val="center"/>
+            <w:hideMark/>
+          </w:tcPr>
+          <w:p>
+            <w:pPr>
+              <w:spacing w:before="0" w:after="0"/>
+              <w:jc w:val="center"/>
+              <w:rPr>
+                <w:rFonts w:ascii="Times" w:eastAsia="Times New Roman" w:hAnsi="Times" w:cs="Lucida Grande"/>
+                <w:color w:val="000000"/>
+                <w:szCs w:val="24"/>
+              </w:rPr>
+            </w:pPr>
+            <w:r>
+              <w:rPr>
+                <w:rFonts w:ascii="Times" w:eastAsia="Times New Roman" w:hAnsi="Times" w:cs="Lucida Grande"/>
+                <w:color w:val="000000"/>
+                <w:szCs w:val="24"/>
+              </w:rPr>
+              <w:t>0.520</w:t>
+            </w:r>
+            <w:r>
+              <w:rPr>
+                <w:rFonts w:ascii="Times" w:eastAsia="Times New Roman" w:hAnsi="Times" w:cs="Lucida Grande"/>
+                <w:color w:val="000000"/>
+                <w:szCs w:val="24"/>
+              </w:rPr>
+              <w:t>1</w:t>
+            </w:r>
+          </w:p>
+        </w:tc>
+        <w:tc>
+          <w:tcPr>
+            <w:tcW w:w="478" w:type="pct"/>
+            <w:noWrap/>
+            <w:vAlign w:val="center"/>
+            <w:hideMark/>
+          </w:tcPr>
+          <w:p>
+            <w:pPr>
+              <w:spacing w:before="0" w:after="0"/>
+              <w:jc w:val="center"/>
+              <w:rPr>
+                <w:rFonts w:ascii="Times" w:eastAsia="Times New Roman" w:hAnsi="Times" w:cs="Lucida Grande"/>
+                <w:b/>
+                <w:color w:val="000000"/>
+                <w:szCs w:val="24"/>
+              </w:rPr>
+            </w:pPr>
+            <w:r>
+              <w:rPr>
+                <w:rFonts w:ascii="Times" w:eastAsia="Times New Roman" w:hAnsi="Times" w:cs="Lucida Grande"/>
+                <w:b/>
+                <w:color w:val="000000"/>
+                <w:szCs w:val="24"/>
+              </w:rPr>
+              <w:t>0.564</w:t>
+            </w:r>
+            <w:r>
+              <w:rPr>
+                <w:rFonts w:ascii="Times" w:eastAsia="Times New Roman" w:hAnsi="Times" w:cs="Lucida Grande"/>
+                <w:b/>
+                <w:color w:val="000000"/>
+                <w:szCs w:val="24"/>
+              </w:rPr>
+              <w:t>2</w:t>
+            </w:r>
+          </w:p>
+        </w:tc>
+      </w:tr>
+      <w:tr>
+        <w:trPr>
+          <w:trHeight w:val="113"/>
+        </w:trPr>
+        <w:tc>
+          <w:tcPr>
+            <w:tcW w:w="1179" w:type="pct"/>
+            <w:tcBorders>
+              <w:right w:val="single" w:sz="4" w:space="0" w:color="auto"/>
+            </w:tcBorders>
+            <w:noWrap/>
+            <w:vAlign w:val="center"/>
+            <w:hideMark/>
+          </w:tcPr>
+          <w:p>
+            <w:pPr>
+              <w:spacing w:before="0" w:after="0"/>
+              <w:jc w:val="center"/>
+              <w:rPr>
+                <w:rFonts w:ascii="Times" w:eastAsia="Times New Roman" w:hAnsi="Times" w:cs="Lucida Grande"/>
+                <w:i/>
+                <w:color w:val="000000"/>
+                <w:szCs w:val="24"/>
+              </w:rPr>
+            </w:pPr>
+            <w:proofErr w:type="spellStart"/>
+            <w:r>
+              <w:rPr>
+                <w:rFonts w:ascii="Times" w:eastAsia="Times New Roman" w:hAnsi="Times" w:cs="Lucida Grande"/>
+                <w:i/>
+                <w:color w:val="000000"/>
+                <w:szCs w:val="24"/>
+              </w:rPr>
+              <w:t>Subnasale</w:t>
+            </w:r>
+            <w:proofErr w:type="spellEnd"/>
+          </w:p>
+        </w:tc>
+        <w:tc>
+          <w:tcPr>
+            <w:tcW w:w="478" w:type="pct"/>
+            <w:tcBorders>
+              <w:left w:val="single" w:sz="4" w:space="0" w:color="auto"/>
+            </w:tcBorders>
+            <w:shd w:val="clear" w:color="auto" w:fill="F2F2F2" w:themeFill="background1" w:themeFillShade="F2"/>
+            <w:noWrap/>
+            <w:vAlign w:val="center"/>
+            <w:hideMark/>
+          </w:tcPr>
+          <w:p>
+            <w:pPr>
+              <w:spacing w:before="0" w:after="0"/>
+              <w:jc w:val="center"/>
+              <w:rPr>
+                <w:rFonts w:ascii="Times" w:eastAsia="Times New Roman" w:hAnsi="Times" w:cs="Lucida Grande"/>
+                <w:color w:val="000000"/>
+                <w:szCs w:val="24"/>
+              </w:rPr>
+            </w:pPr>
+            <w:r>
+              <w:rPr>
+                <w:rFonts w:ascii="Times" w:eastAsia="Times New Roman" w:hAnsi="Times" w:cs="Lucida Grande"/>
+                <w:color w:val="000000"/>
+                <w:szCs w:val="24"/>
+              </w:rPr>
+              <w:t>0.3280</w:t>
+            </w:r>
+          </w:p>
+        </w:tc>
+        <w:tc>
+          <w:tcPr>
+            <w:tcW w:w="478" w:type="pct"/>
+            <w:shd w:val="clear" w:color="auto" w:fill="F2F2F2" w:themeFill="background1" w:themeFillShade="F2"/>
+            <w:noWrap/>
+            <w:vAlign w:val="center"/>
+            <w:hideMark/>
+          </w:tcPr>
+          <w:p>
+            <w:pPr>
+              <w:spacing w:before="0" w:after="0"/>
+              <w:jc w:val="center"/>
+              <w:rPr>
+                <w:rFonts w:ascii="Times" w:eastAsia="Times New Roman" w:hAnsi="Times" w:cs="Lucida Grande"/>
+                <w:color w:val="000000"/>
+                <w:szCs w:val="24"/>
+              </w:rPr>
+            </w:pPr>
+            <w:r>
+              <w:rPr>
+                <w:rFonts w:ascii="Times" w:eastAsia="Times New Roman" w:hAnsi="Times" w:cs="Lucida Grande"/>
+                <w:color w:val="000000"/>
+                <w:szCs w:val="24"/>
+              </w:rPr>
+              <w:t>0.4606</w:t>
+            </w:r>
+          </w:p>
+        </w:tc>
+        <w:tc>
+          <w:tcPr>
+            <w:tcW w:w="478" w:type="pct"/>
+            <w:shd w:val="clear" w:color="auto" w:fill="F2F2F2" w:themeFill="background1" w:themeFillShade="F2"/>
+            <w:noWrap/>
+            <w:vAlign w:val="center"/>
+            <w:hideMark/>
+          </w:tcPr>
+          <w:p>
+            <w:pPr>
+              <w:spacing w:before="0" w:after="0"/>
+              <w:jc w:val="center"/>
+              <w:rPr>
+                <w:rFonts w:ascii="Times" w:eastAsia="Times New Roman" w:hAnsi="Times" w:cs="Lucida Grande"/>
+                <w:color w:val="000000"/>
+                <w:szCs w:val="24"/>
+              </w:rPr>
+            </w:pPr>
+            <w:r>
+              <w:rPr>
+                <w:rFonts w:ascii="Times" w:eastAsia="Times New Roman" w:hAnsi="Times" w:cs="Lucida Grande"/>
+                <w:color w:val="000000"/>
+                <w:szCs w:val="24"/>
+              </w:rPr>
+              <w:t>0.</w:t>
+            </w:r>
+            <w:r>
+              <w:rPr>
+                <w:rFonts w:ascii="Times" w:eastAsia="Times New Roman" w:hAnsi="Times" w:cs="Lucida Grande"/>
+                <w:color w:val="000000"/>
+                <w:szCs w:val="24"/>
+              </w:rPr>
+              <w:t>3319</w:t>
+            </w:r>
+          </w:p>
+        </w:tc>
+        <w:tc>
+          <w:tcPr>
+            <w:tcW w:w="478" w:type="pct"/>
+            <w:tcBorders>
+              <w:right w:val="single" w:sz="4" w:space="0" w:color="auto"/>
+            </w:tcBorders>
+            <w:shd w:val="clear" w:color="auto" w:fill="F2F2F2" w:themeFill="background1" w:themeFillShade="F2"/>
+            <w:noWrap/>
+            <w:vAlign w:val="center"/>
+            <w:hideMark/>
+          </w:tcPr>
+          <w:p>
+            <w:pPr>
+              <w:spacing w:before="0" w:after="0"/>
+              <w:jc w:val="center"/>
+              <w:rPr>
+                <w:rFonts w:ascii="Times" w:eastAsia="Times New Roman" w:hAnsi="Times" w:cs="Lucida Grande"/>
+                <w:b/>
+                <w:color w:val="000000"/>
+                <w:szCs w:val="24"/>
+              </w:rPr>
+            </w:pPr>
+            <w:r>
+              <w:rPr>
+                <w:rFonts w:ascii="Times" w:eastAsia="Times New Roman" w:hAnsi="Times" w:cs="Lucida Grande"/>
+                <w:b/>
+                <w:color w:val="000000"/>
+                <w:szCs w:val="24"/>
+              </w:rPr>
+              <w:t>0.3735</w:t>
+            </w:r>
+          </w:p>
+        </w:tc>
+        <w:tc>
+          <w:tcPr>
+            <w:tcW w:w="478" w:type="pct"/>
+            <w:tcBorders>
+              <w:left w:val="single" w:sz="4" w:space="0" w:color="auto"/>
+            </w:tcBorders>
+            <w:shd w:val="clear" w:color="auto" w:fill="F2F2F2" w:themeFill="background1" w:themeFillShade="F2"/>
+            <w:noWrap/>
+            <w:vAlign w:val="center"/>
+            <w:hideMark/>
+          </w:tcPr>
+          <w:p>
+            <w:pPr>
+              <w:spacing w:before="0" w:after="0"/>
+              <w:jc w:val="center"/>
+              <w:rPr>
+                <w:rFonts w:ascii="Times" w:eastAsia="Times New Roman" w:hAnsi="Times" w:cs="Lucida Grande"/>
+                <w:color w:val="000000"/>
+                <w:szCs w:val="24"/>
+              </w:rPr>
+            </w:pPr>
+            <w:r>
+              <w:rPr>
+                <w:rFonts w:ascii="Times" w:eastAsia="Times New Roman" w:hAnsi="Times" w:cs="Lucida Grande"/>
+                <w:color w:val="000000"/>
+                <w:szCs w:val="24"/>
+              </w:rPr>
+              <w:t>0.352</w:t>
+            </w:r>
+            <w:r>
+              <w:rPr>
+                <w:rFonts w:ascii="Times" w:eastAsia="Times New Roman" w:hAnsi="Times" w:cs="Lucida Grande"/>
+                <w:color w:val="000000"/>
+                <w:szCs w:val="24"/>
+              </w:rPr>
+              <w:t>8</w:t>
+            </w:r>
+          </w:p>
+        </w:tc>
+        <w:tc>
+          <w:tcPr>
+            <w:tcW w:w="478" w:type="pct"/>
+            <w:shd w:val="clear" w:color="auto" w:fill="F2F2F2" w:themeFill="background1" w:themeFillShade="F2"/>
+            <w:noWrap/>
+            <w:vAlign w:val="center"/>
+            <w:hideMark/>
+          </w:tcPr>
+          <w:p>
+            <w:pPr>
+              <w:spacing w:before="0" w:after="0"/>
+              <w:jc w:val="center"/>
+              <w:rPr>
+                <w:rFonts w:ascii="Times" w:eastAsia="Times New Roman" w:hAnsi="Times" w:cs="Lucida Grande"/>
+                <w:color w:val="000000"/>
+                <w:szCs w:val="24"/>
+              </w:rPr>
+            </w:pPr>
+            <w:r>
+              <w:rPr>
+                <w:rFonts w:ascii="Times" w:eastAsia="Times New Roman" w:hAnsi="Times" w:cs="Lucida Grande"/>
+                <w:color w:val="000000"/>
+                <w:szCs w:val="24"/>
+              </w:rPr>
+              <w:t>0.682</w:t>
+            </w:r>
+            <w:r>
+              <w:rPr>
+                <w:rFonts w:ascii="Times" w:eastAsia="Times New Roman" w:hAnsi="Times" w:cs="Lucida Grande"/>
+                <w:color w:val="000000"/>
+                <w:szCs w:val="24"/>
+              </w:rPr>
+              <w:t>6</w:t>
+            </w:r>
+          </w:p>
+        </w:tc>
+        <w:tc>
+          <w:tcPr>
+            <w:tcW w:w="478" w:type="pct"/>
+            <w:shd w:val="clear" w:color="auto" w:fill="F2F2F2" w:themeFill="background1" w:themeFillShade="F2"/>
+            <w:noWrap/>
+            <w:vAlign w:val="center"/>
+            <w:hideMark/>
+          </w:tcPr>
+          <w:p>
+            <w:pPr>
+              <w:spacing w:before="0" w:after="0"/>
+              <w:jc w:val="center"/>
+              <w:rPr>
+                <w:rFonts w:ascii="Times" w:eastAsia="Times New Roman" w:hAnsi="Times" w:cs="Lucida Grande"/>
+                <w:color w:val="000000"/>
+                <w:szCs w:val="24"/>
+              </w:rPr>
+            </w:pPr>
+            <w:r>
+              <w:rPr>
+                <w:rFonts w:ascii="Times" w:eastAsia="Times New Roman" w:hAnsi="Times" w:cs="Lucida Grande"/>
+                <w:color w:val="000000"/>
+                <w:szCs w:val="24"/>
+              </w:rPr>
+              <w:t>0.3339</w:t>
+            </w:r>
+          </w:p>
+        </w:tc>
+        <w:tc>
+          <w:tcPr>
+            <w:tcW w:w="478" w:type="pct"/>
+            <w:shd w:val="clear" w:color="auto" w:fill="F2F2F2" w:themeFill="background1" w:themeFillShade="F2"/>
+            <w:noWrap/>
+            <w:vAlign w:val="center"/>
+            <w:hideMark/>
+          </w:tcPr>
+          <w:p>
+            <w:pPr>
+              <w:spacing w:before="0" w:after="0"/>
+              <w:jc w:val="center"/>
+              <w:rPr>
+                <w:rFonts w:ascii="Times" w:eastAsia="Times New Roman" w:hAnsi="Times" w:cs="Lucida Grande"/>
+                <w:b/>
+                <w:color w:val="000000"/>
+                <w:szCs w:val="24"/>
+              </w:rPr>
+            </w:pPr>
+            <w:r>
+              <w:rPr>
+                <w:rFonts w:ascii="Times" w:eastAsia="Times New Roman" w:hAnsi="Times" w:cs="Lucida Grande"/>
+                <w:b/>
+                <w:color w:val="000000"/>
+                <w:szCs w:val="24"/>
+              </w:rPr>
+              <w:t>0.4564</w:t>
+            </w:r>
+          </w:p>
+        </w:tc>
+      </w:tr>
+      <w:tr>
+        <w:trPr>
+          <w:trHeight w:val="113"/>
+        </w:trPr>
+        <w:tc>
+          <w:tcPr>
+            <w:tcW w:w="1179" w:type="pct"/>
+            <w:tcBorders>
+              <w:right w:val="single" w:sz="4" w:space="0" w:color="auto"/>
+            </w:tcBorders>
+            <w:noWrap/>
+            <w:vAlign w:val="center"/>
+          </w:tcPr>
+          <w:p>
+            <w:pPr>
+              <w:spacing w:before="0" w:after="0"/>
+              <w:jc w:val="center"/>
+              <w:rPr>
+                <w:rFonts w:ascii="Times" w:eastAsia="Times New Roman" w:hAnsi="Times" w:cs="Lucida Grande"/>
+                <w:i/>
+                <w:color w:val="000000"/>
+                <w:szCs w:val="24"/>
+              </w:rPr>
+            </w:pPr>
+            <w:r>
+              <w:rPr>
+                <w:rFonts w:ascii="Times" w:eastAsia="Times New Roman" w:hAnsi="Times" w:cs="Lucida Grande"/>
+                <w:i/>
+                <w:color w:val="000000"/>
+                <w:szCs w:val="24"/>
+              </w:rPr>
+              <w:t>Mean</w:t>
+            </w:r>
+          </w:p>
+        </w:tc>
+        <w:tc>
+          <w:tcPr>
+            <w:tcW w:w="478" w:type="pct"/>
+            <w:tcBorders>
+              <w:left w:val="single" w:sz="4" w:space="0" w:color="auto"/>
+            </w:tcBorders>
+            <w:shd w:val="clear" w:color="auto" w:fill="F2F2F2" w:themeFill="background1" w:themeFillShade="F2"/>
+            <w:noWrap/>
+            <w:vAlign w:val="center"/>
+          </w:tcPr>
+          <w:p>
+            <w:pPr>
+              <w:spacing w:before="0" w:after="0"/>
+              <w:jc w:val="center"/>
+              <w:rPr>
+                <w:rFonts w:ascii="Times" w:eastAsia="Times New Roman" w:hAnsi="Times" w:cs="Lucida Grande"/>
+                <w:color w:val="000000"/>
+                <w:szCs w:val="24"/>
+              </w:rPr>
+            </w:pPr>
+            <w:r>
+              <w:rPr>
+                <w:rFonts w:ascii="Times" w:eastAsia="Times New Roman" w:hAnsi="Times" w:cs="Lucida Grande"/>
+                <w:color w:val="000000"/>
+                <w:szCs w:val="24"/>
+              </w:rPr>
+              <w:t>0.6518</w:t>
+            </w:r>
+          </w:p>
+        </w:tc>
+        <w:tc>
+          <w:tcPr>
+            <w:tcW w:w="478" w:type="pct"/>
+            <w:shd w:val="clear" w:color="auto" w:fill="F2F2F2" w:themeFill="background1" w:themeFillShade="F2"/>
+            <w:noWrap/>
+            <w:vAlign w:val="center"/>
+          </w:tcPr>
+          <w:p>
+            <w:pPr>
+              <w:spacing w:before="0" w:after="0"/>
+              <w:jc w:val="center"/>
+              <w:rPr>
+                <w:rFonts w:ascii="Times" w:eastAsia="Times New Roman" w:hAnsi="Times" w:cs="Lucida Grande"/>
+                <w:color w:val="000000"/>
+                <w:szCs w:val="24"/>
+              </w:rPr>
+            </w:pPr>
+            <w:r>
+              <w:rPr>
+                <w:rFonts w:ascii="Times" w:eastAsia="Times New Roman" w:hAnsi="Times" w:cs="Lucida Grande"/>
+                <w:color w:val="000000"/>
+                <w:szCs w:val="24"/>
+              </w:rPr>
+              <w:t>0.7519</w:t>
+            </w:r>
+          </w:p>
+        </w:tc>
+        <w:tc>
+          <w:tcPr>
+            <w:tcW w:w="478" w:type="pct"/>
+            <w:shd w:val="clear" w:color="auto" w:fill="F2F2F2" w:themeFill="background1" w:themeFillShade="F2"/>
+            <w:noWrap/>
+            <w:vAlign w:val="center"/>
+          </w:tcPr>
+          <w:p>
+            <w:pPr>
+              <w:spacing w:before="0" w:after="0"/>
+              <w:jc w:val="center"/>
+              <w:rPr>
+                <w:rFonts w:ascii="Times" w:eastAsia="Times New Roman" w:hAnsi="Times" w:cs="Lucida Grande"/>
+                <w:color w:val="000000"/>
+                <w:szCs w:val="24"/>
+              </w:rPr>
+            </w:pPr>
+            <w:r>
+              <w:rPr>
+                <w:rFonts w:ascii="Times" w:eastAsia="Times New Roman" w:hAnsi="Times" w:cs="Lucida Grande"/>
+                <w:color w:val="000000"/>
+                <w:szCs w:val="24"/>
+              </w:rPr>
+              <w:t>0.</w:t>
+            </w:r>
+            <w:r>
+              <w:rPr>
+                <w:rFonts w:ascii="Times" w:eastAsia="Times New Roman" w:hAnsi="Times" w:cs="Lucida Grande"/>
+                <w:color w:val="000000"/>
+                <w:szCs w:val="24"/>
+              </w:rPr>
+              <w:t>5660</w:t>
+            </w:r>
+          </w:p>
+        </w:tc>
+        <w:tc>
+          <w:tcPr>
+            <w:tcW w:w="478" w:type="pct"/>
+            <w:tcBorders>
+              <w:right w:val="single" w:sz="4" w:space="0" w:color="auto"/>
+            </w:tcBorders>
+            <w:shd w:val="clear" w:color="auto" w:fill="F2F2F2" w:themeFill="background1" w:themeFillShade="F2"/>
+            <w:noWrap/>
+            <w:vAlign w:val="center"/>
+          </w:tcPr>
+          <w:p>
+            <w:pPr>
+              <w:spacing w:before="0" w:after="0"/>
+              <w:jc w:val="center"/>
+              <w:rPr>
+                <w:rFonts w:ascii="Times" w:eastAsia="Times New Roman" w:hAnsi="Times" w:cs="Lucida Grande"/>
+                <w:b/>
+                <w:color w:val="000000"/>
+                <w:szCs w:val="24"/>
+              </w:rPr>
+            </w:pPr>
+            <w:r>
+              <w:rPr>
+                <w:rFonts w:ascii="Times" w:eastAsia="Times New Roman" w:hAnsi="Times" w:cs="Lucida Grande"/>
+                <w:b/>
+                <w:color w:val="000000"/>
+                <w:szCs w:val="24"/>
+              </w:rPr>
+              <w:t>0.6566</w:t>
+            </w:r>
+          </w:p>
+        </w:tc>
+        <w:tc>
+          <w:tcPr>
+            <w:tcW w:w="478" w:type="pct"/>
+            <w:tcBorders>
+              <w:left w:val="single" w:sz="4" w:space="0" w:color="auto"/>
+            </w:tcBorders>
+            <w:shd w:val="clear" w:color="auto" w:fill="F2F2F2" w:themeFill="background1" w:themeFillShade="F2"/>
+            <w:noWrap/>
+            <w:vAlign w:val="center"/>
+          </w:tcPr>
+          <w:p>
+            <w:pPr>
+              <w:spacing w:before="0" w:after="0"/>
+              <w:jc w:val="center"/>
+              <w:rPr>
+                <w:rFonts w:ascii="Times" w:eastAsia="Times New Roman" w:hAnsi="Times" w:cs="Lucida Grande"/>
+                <w:color w:val="000000"/>
+                <w:szCs w:val="24"/>
+              </w:rPr>
+            </w:pPr>
+            <w:r>
+              <w:rPr>
+                <w:rFonts w:ascii="Times" w:eastAsia="Times New Roman" w:hAnsi="Times" w:cs="Lucida Grande"/>
+                <w:color w:val="000000"/>
+                <w:szCs w:val="24"/>
+              </w:rPr>
+              <w:t>0.7058</w:t>
+            </w:r>
+          </w:p>
+        </w:tc>
+        <w:tc>
+          <w:tcPr>
+            <w:tcW w:w="478" w:type="pct"/>
+            <w:shd w:val="clear" w:color="auto" w:fill="F2F2F2" w:themeFill="background1" w:themeFillShade="F2"/>
+            <w:noWrap/>
+            <w:vAlign w:val="center"/>
+          </w:tcPr>
+          <w:p>
+            <w:pPr>
+              <w:spacing w:before="0" w:after="0"/>
+              <w:jc w:val="center"/>
+              <w:rPr>
+                <w:rFonts w:ascii="Times" w:eastAsia="Times New Roman" w:hAnsi="Times" w:cs="Lucida Grande"/>
+                <w:color w:val="000000"/>
+                <w:szCs w:val="24"/>
+              </w:rPr>
+            </w:pPr>
+            <w:r>
+              <w:rPr>
+                <w:rFonts w:ascii="Times" w:eastAsia="Times New Roman" w:hAnsi="Times" w:cs="Lucida Grande"/>
+                <w:color w:val="000000"/>
+                <w:szCs w:val="24"/>
+              </w:rPr>
+              <w:t>0.7855</w:t>
+            </w:r>
+          </w:p>
+        </w:tc>
+        <w:tc>
+          <w:tcPr>
+            <w:tcW w:w="478" w:type="pct"/>
+            <w:shd w:val="clear" w:color="auto" w:fill="F2F2F2" w:themeFill="background1" w:themeFillShade="F2"/>
+            <w:noWrap/>
+            <w:vAlign w:val="center"/>
+          </w:tcPr>
+          <w:p>
+            <w:pPr>
+              <w:spacing w:before="0" w:after="0"/>
+              <w:jc w:val="center"/>
+              <w:rPr>
+                <w:rFonts w:ascii="Times" w:eastAsia="Times New Roman" w:hAnsi="Times" w:cs="Lucida Grande"/>
+                <w:color w:val="000000"/>
+                <w:szCs w:val="24"/>
+              </w:rPr>
+            </w:pPr>
+            <w:r>
+              <w:rPr>
+                <w:rFonts w:ascii="Times" w:eastAsia="Times New Roman" w:hAnsi="Times" w:cs="Lucida Grande"/>
+                <w:color w:val="000000"/>
+                <w:szCs w:val="24"/>
+              </w:rPr>
+              <w:t>0.5454</w:t>
+            </w:r>
+          </w:p>
+        </w:tc>
+        <w:tc>
+          <w:tcPr>
+            <w:tcW w:w="478" w:type="pct"/>
+            <w:shd w:val="clear" w:color="auto" w:fill="F2F2F2" w:themeFill="background1" w:themeFillShade="F2"/>
+            <w:noWrap/>
+            <w:vAlign w:val="center"/>
+          </w:tcPr>
+          <w:p>
+            <w:pPr>
+              <w:spacing w:before="0" w:after="0"/>
+              <w:jc w:val="center"/>
+              <w:rPr>
+                <w:rFonts w:ascii="Times" w:eastAsia="Times New Roman" w:hAnsi="Times" w:cs="Lucida Grande"/>
+                <w:b/>
+                <w:color w:val="000000"/>
+                <w:szCs w:val="24"/>
+              </w:rPr>
+            </w:pPr>
+            <w:r>
+              <w:rPr>
+                <w:rFonts w:ascii="Times" w:eastAsia="Times New Roman" w:hAnsi="Times" w:cs="Lucida Grande"/>
+                <w:b/>
+                <w:color w:val="000000"/>
+                <w:szCs w:val="24"/>
+              </w:rPr>
+              <w:t>0.6789</w:t>
+            </w:r>
+          </w:p>
+        </w:tc>
+      </w:tr>
+      <w:bookmarkEnd w:id="1"/>
     </w:tbl>
     <w:p>
       <w:pPr>
@@ -17649,13 +24235,7 @@
         <w:t>Supplementary Table X</w:t>
       </w:r>
       <w:r>
-        <w:t xml:space="preserve">. </w:t>
-      </w:r>
-      <w:r>
-        <w:t>I</w:t>
-      </w:r>
-      <w:r>
-        <w:t xml:space="preserve">nter-observer error along the </w:t>
+        <w:t xml:space="preserve">. Inter-observer error along the </w:t>
       </w:r>
       <w:r>
         <w:rPr>
@@ -17682,10 +24262,7 @@
         <w:t>z</w:t>
       </w:r>
       <w:r>
-        <w:t xml:space="preserve"> axis, averaged across images for each landmark</w:t>
-      </w:r>
-      <w:r>
-        <w:t>, calculated using both manual landmark observers (A</w:t>
+        <w:t xml:space="preserve"> axis, averaged across images for each landmark, calculated using both manual landmark observers (A</w:t>
       </w:r>
       <w:r>
         <w:rPr>
@@ -17749,16 +24326,7 @@
       </w:r>
       <w:proofErr w:type="spellEnd"/>
       <w:r>
-        <w:t xml:space="preserve">). </w:t>
-      </w:r>
-      <w:r>
-        <w:t xml:space="preserve"> The means for each </w:t>
-      </w:r>
-      <w:r>
-        <w:t>comparison</w:t>
-      </w:r>
-      <w:r>
-        <w:t xml:space="preserve"> are reported in Table X of the accompanying manuscript. </w:t>
+        <w:t xml:space="preserve">).  The means for each comparison are reported in Table X of the accompanying manuscript. </w:t>
       </w:r>
     </w:p>
     <w:tbl>
@@ -19902,6 +26470,7 @@
                 <w:sz w:val="22"/>
                 <w:szCs w:val="24"/>
               </w:rPr>
+              <w:lastRenderedPageBreak/>
               <w:t>Chelion</w:t>
             </w:r>
             <w:proofErr w:type="spellEnd"/>
@@ -23751,8 +30320,19 @@
                 <w:sz w:val="22"/>
                 <w:szCs w:val="24"/>
               </w:rPr>
-              <w:t xml:space="preserve"> superius</w:t>
-            </w:r>
+              <w:t xml:space="preserve"> </w:t>
+            </w:r>
+            <w:proofErr w:type="spellStart"/>
+            <w:r>
+              <w:rPr>
+                <w:rFonts w:eastAsia="Times New Roman" w:cs="Times New Roman"/>
+                <w:color w:val="000000"/>
+                <w:sz w:val="22"/>
+                <w:szCs w:val="24"/>
+              </w:rPr>
+              <w:t>superius</w:t>
+            </w:r>
+            <w:proofErr w:type="spellEnd"/>
           </w:p>
         </w:tc>
         <w:tc>
@@ -27084,8 +33664,6 @@
         </w:numPr>
         <w:ind w:left="567"/>
       </w:pPr>
-      <w:bookmarkStart w:id="0" w:name="_GoBack"/>
-      <w:bookmarkEnd w:id="0"/>
     </w:p>
     <w:p>
       <w:pPr>
@@ -27130,11 +33708,7 @@
         <w:fldChar w:fldCharType="end"/>
       </w:r>
       <w:r>
-        <w:t xml:space="preserve"> to determine if the variances of the inter-observer errors calculated using the manual and </w:t>
-      </w:r>
-      <w:r>
-        <w:lastRenderedPageBreak/>
-        <w:t xml:space="preserve">automatic landmarks were equal (the null hypothesis) or unequal (the alternative hypothesis; Table X). </w:t>
+        <w:t xml:space="preserve"> to determine if the variances of the inter-observer errors calculated using the manual and automatic landmarks were equal (the null hypothesis) or unequal (the alternative hypothesis; Table X). </w:t>
       </w:r>
     </w:p>
     <w:p>
@@ -29526,6 +36100,7 @@
                 <w:color w:val="000000"/>
                 <w:szCs w:val="24"/>
               </w:rPr>
+              <w:lastRenderedPageBreak/>
               <w:t>Labiale</w:t>
             </w:r>
             <w:proofErr w:type="spellEnd"/>
@@ -29744,8 +36319,19 @@
                 <w:color w:val="000000"/>
                 <w:szCs w:val="24"/>
               </w:rPr>
-              <w:t xml:space="preserve"> superius</w:t>
-            </w:r>
+              <w:t xml:space="preserve"> </w:t>
+            </w:r>
+            <w:proofErr w:type="spellStart"/>
+            <w:r>
+              <w:rPr>
+                <w:rFonts w:cs="Times New Roman"/>
+                <w:i/>
+                <w:color w:val="000000"/>
+                <w:szCs w:val="24"/>
+              </w:rPr>
+              <w:t>superius</w:t>
+            </w:r>
+            <w:proofErr w:type="spellEnd"/>
           </w:p>
         </w:tc>
         <w:tc>
@@ -31194,7 +37780,6 @@
         <w:rPr>
           <w:noProof/>
         </w:rPr>
-        <w:lastRenderedPageBreak/>
         <w:drawing>
           <wp:inline distT="0" distB="0" distL="0" distR="0" wp14:anchorId="23337E2E" wp14:editId="097C62FC">
             <wp:extent cx="5943600" cy="4114800"/>
@@ -34574,7 +41159,7 @@
 </file>
 
 <file path=customXml/itemProps1.xml><?xml version="1.0" encoding="utf-8"?>
-<ds:datastoreItem xmlns:ds="http://schemas.openxmlformats.org/officeDocument/2006/customXml" ds:itemID="{63BB1375-444F-4863-9FBB-0CB8627527AB}">
+<ds:datastoreItem xmlns:ds="http://schemas.openxmlformats.org/officeDocument/2006/customXml" ds:itemID="{B80CC7FE-7F32-C649-8C36-15CDD8B5948B}">
   <ds:schemaRefs>
     <ds:schemaRef ds:uri="http://schemas.openxmlformats.org/officeDocument/2006/bibliography"/>
   </ds:schemaRefs>

--- a/Manuscript/MeshMonk_SI.docx
+++ b/Manuscript/MeshMonk_SI.docx
@@ -45,18 +45,16 @@
       </w:r>
       <w:proofErr w:type="spellEnd"/>
       <w:r>
-        <w:t xml:space="preserve">, </w:t>
+        <w:t>,</w:t>
       </w:r>
       <w:r>
-        <w:t xml:space="preserve">Arslan A. Zaidi, Harry Matthews, Omid </w:t>
+        <w:t xml:space="preserve"> Harold Matthews,</w:t>
       </w:r>
-      <w:proofErr w:type="spellStart"/>
       <w:r>
-        <w:t>Ekrami</w:t>
+        <w:t xml:space="preserve"> </w:t>
       </w:r>
-      <w:proofErr w:type="spellEnd"/>
       <w:r>
-        <w:t xml:space="preserve">, Jonatan </w:t>
+        <w:t xml:space="preserve">Arslan A. Zaidi, Omid Ekrami, Jonatan </w:t>
       </w:r>
       <w:proofErr w:type="spellStart"/>
       <w:r>
@@ -64,7 +62,21 @@
       </w:r>
       <w:proofErr w:type="spellEnd"/>
       <w:r>
-        <w:t xml:space="preserve">, Stefan Van </w:t>
+        <w:t xml:space="preserve">, </w:t>
+      </w:r>
+      <w:r>
+        <w:t xml:space="preserve">Yi Fan, Tony </w:t>
+      </w:r>
+      <w:proofErr w:type="spellStart"/>
+      <w:r>
+        <w:t>Penington</w:t>
+      </w:r>
+      <w:proofErr w:type="spellEnd"/>
+      <w:r>
+        <w:t xml:space="preserve">, </w:t>
+      </w:r>
+      <w:r>
+        <w:t xml:space="preserve">Stefan Van </w:t>
       </w:r>
       <w:proofErr w:type="spellStart"/>
       <w:r>
@@ -5155,6 +5167,7 @@
                 <w:color w:val="000000"/>
                 <w:szCs w:val="24"/>
               </w:rPr>
+              <w:lastRenderedPageBreak/>
               <w:t>141713</w:t>
             </w:r>
           </w:p>
@@ -5346,7 +5359,6 @@
                 <w:color w:val="000000"/>
                 <w:szCs w:val="24"/>
               </w:rPr>
-              <w:lastRenderedPageBreak/>
               <w:t>141869</w:t>
             </w:r>
           </w:p>
@@ -8218,7 +8230,7 @@
         <w:rPr>
           <w:b/>
         </w:rPr>
-        <w:t>X</w:t>
+        <w:t>2</w:t>
       </w:r>
       <w:r>
         <w:t xml:space="preserve">. </w:t>
@@ -8474,7 +8486,7 @@
                 <w:sz w:val="22"/>
                 <w:szCs w:val="24"/>
               </w:rPr>
-              <w:t>Observer AJ</w:t>
+              <w:t>Observer A</w:t>
             </w:r>
           </w:p>
         </w:tc>
@@ -8511,7 +8523,17 @@
                 <w:sz w:val="22"/>
                 <w:szCs w:val="24"/>
               </w:rPr>
-              <w:t>Observer JW</w:t>
+              <w:t xml:space="preserve">Observer </w:t>
+            </w:r>
+            <w:r>
+              <w:rPr>
+                <w:rFonts w:eastAsia="Times New Roman" w:cs="Times New Roman"/>
+                <w:i/>
+                <w:color w:val="000000"/>
+                <w:sz w:val="22"/>
+                <w:szCs w:val="24"/>
+              </w:rPr>
+              <w:t>B</w:t>
             </w:r>
           </w:p>
         </w:tc>
@@ -14243,19 +14265,8 @@
                 <w:sz w:val="22"/>
                 <w:szCs w:val="24"/>
               </w:rPr>
-              <w:t xml:space="preserve"> </w:t>
-            </w:r>
-            <w:proofErr w:type="spellStart"/>
-            <w:r>
-              <w:rPr>
-                <w:rFonts w:eastAsia="Times New Roman" w:cs="Times New Roman"/>
-                <w:color w:val="000000"/>
-                <w:sz w:val="22"/>
-                <w:szCs w:val="24"/>
-              </w:rPr>
-              <w:t>superius</w:t>
-            </w:r>
-            <w:proofErr w:type="spellEnd"/>
+              <w:t xml:space="preserve"> superius</w:t>
+            </w:r>
           </w:p>
         </w:tc>
         <w:tc>
@@ -14673,6 +14684,7 @@
                 <w:sz w:val="22"/>
                 <w:szCs w:val="24"/>
               </w:rPr>
+              <w:lastRenderedPageBreak/>
               <w:t>Nasion</w:t>
             </w:r>
             <w:proofErr w:type="spellEnd"/>
@@ -15093,7 +15105,6 @@
                 <w:sz w:val="22"/>
                 <w:szCs w:val="24"/>
               </w:rPr>
-              <w:lastRenderedPageBreak/>
               <w:t>Pogonion</w:t>
             </w:r>
           </w:p>
@@ -17665,7 +17676,19 @@
         <w:rPr>
           <w:b/>
         </w:rPr>
-        <w:t xml:space="preserve">Supplementary Table X. </w:t>
+        <w:t xml:space="preserve">Supplementary Table </w:t>
+      </w:r>
+      <w:r>
+        <w:rPr>
+          <w:b/>
+        </w:rPr>
+        <w:t>3</w:t>
+      </w:r>
+      <w:r>
+        <w:rPr>
+          <w:b/>
+        </w:rPr>
+        <w:t xml:space="preserve">. </w:t>
       </w:r>
       <w:r>
         <w:t>Root mean squared error between the manual and automatic landmark indications</w:t>
@@ -17679,8 +17702,6 @@
       <w:r>
         <w:t xml:space="preserve"> </w:t>
       </w:r>
-      <w:bookmarkStart w:id="0" w:name="_GoBack"/>
-      <w:bookmarkEnd w:id="0"/>
       <w:r>
         <w:t xml:space="preserve"> </w:t>
       </w:r>
@@ -17847,7 +17868,7 @@
                 <w:color w:val="000000"/>
                 <w:szCs w:val="24"/>
               </w:rPr>
-              <w:t>J</w:t>
+              <w:t>B</w:t>
             </w:r>
             <w:r>
               <w:rPr>
@@ -17876,7 +17897,7 @@
                 <w:color w:val="000000"/>
                 <w:szCs w:val="24"/>
               </w:rPr>
-              <w:t>J</w:t>
+              <w:t>B</w:t>
             </w:r>
             <w:r>
               <w:rPr>
@@ -18198,7 +18219,7 @@
                 <w:szCs w:val="24"/>
               </w:rPr>
             </w:pPr>
-            <w:bookmarkStart w:id="1" w:name="OLE_LINK1"/>
+            <w:bookmarkStart w:id="0" w:name="OLE_LINK1"/>
             <w:r>
               <w:rPr>
                 <w:rFonts w:ascii="Times" w:eastAsia="Times New Roman" w:hAnsi="Times" w:cs="Lucida Grande"/>
@@ -21849,19 +21870,8 @@
                 <w:color w:val="000000"/>
                 <w:szCs w:val="24"/>
               </w:rPr>
-              <w:t xml:space="preserve"> </w:t>
-            </w:r>
-            <w:proofErr w:type="spellStart"/>
-            <w:r>
-              <w:rPr>
-                <w:rFonts w:ascii="Times" w:eastAsia="Times New Roman" w:hAnsi="Times" w:cs="Lucida Grande"/>
-                <w:i/>
-                <w:color w:val="000000"/>
-                <w:szCs w:val="24"/>
-              </w:rPr>
-              <w:t>superius</w:t>
-            </w:r>
-            <w:proofErr w:type="spellEnd"/>
+              <w:t xml:space="preserve"> superius</w:t>
+            </w:r>
           </w:p>
         </w:tc>
         <w:tc>
@@ -24218,7 +24228,7 @@
           </w:p>
         </w:tc>
       </w:tr>
-      <w:bookmarkEnd w:id="1"/>
+      <w:bookmarkEnd w:id="0"/>
     </w:tbl>
     <w:p>
       <w:pPr>
@@ -24232,7 +24242,13 @@
         <w:rPr>
           <w:b/>
         </w:rPr>
-        <w:t>Supplementary Table X</w:t>
+        <w:t xml:space="preserve">Supplementary Table </w:t>
+      </w:r>
+      <w:r>
+        <w:rPr>
+          <w:b/>
+        </w:rPr>
+        <w:t>4</w:t>
       </w:r>
       <w:r>
         <w:t xml:space="preserve">. Inter-observer error along the </w:t>
@@ -24271,7 +24287,10 @@
         <w:t>ML</w:t>
       </w:r>
       <w:r>
-        <w:t xml:space="preserve"> vs. J</w:t>
+        <w:t xml:space="preserve"> vs. </w:t>
+      </w:r>
+      <w:r>
+        <w:t>B</w:t>
       </w:r>
       <w:r>
         <w:rPr>
@@ -24294,7 +24313,10 @@
       </w:r>
       <w:proofErr w:type="spellEnd"/>
       <w:r>
-        <w:t xml:space="preserve"> vs. J</w:t>
+        <w:t xml:space="preserve"> vs. </w:t>
+      </w:r>
+      <w:r>
+        <w:t>B</w:t>
       </w:r>
       <w:r>
         <w:rPr>
@@ -24316,7 +24338,7 @@
       </w:r>
       <w:proofErr w:type="spellStart"/>
       <w:r>
-        <w:t>J</w:t>
+        <w:t>B</w:t>
       </w:r>
       <w:r>
         <w:rPr>
@@ -24507,7 +24529,17 @@
                 <w:sz w:val="22"/>
                 <w:szCs w:val="24"/>
               </w:rPr>
-              <w:t xml:space="preserve"> vs. J</w:t>
+              <w:t xml:space="preserve"> vs. </w:t>
+            </w:r>
+            <w:r>
+              <w:rPr>
+                <w:rFonts w:eastAsia="Times New Roman" w:cs="Times New Roman"/>
+                <w:i/>
+                <w:color w:val="000000"/>
+                <w:sz w:val="22"/>
+                <w:szCs w:val="24"/>
+              </w:rPr>
+              <w:t>B</w:t>
             </w:r>
             <w:r>
               <w:rPr>
@@ -24578,7 +24610,17 @@
                 <w:sz w:val="22"/>
                 <w:szCs w:val="24"/>
               </w:rPr>
-              <w:t xml:space="preserve"> vs. J</w:t>
+              <w:t xml:space="preserve"> vs. </w:t>
+            </w:r>
+            <w:r>
+              <w:rPr>
+                <w:rFonts w:eastAsia="Times New Roman" w:cs="Times New Roman"/>
+                <w:i/>
+                <w:color w:val="000000"/>
+                <w:sz w:val="22"/>
+                <w:szCs w:val="24"/>
+              </w:rPr>
+              <w:t>B</w:t>
             </w:r>
             <w:r>
               <w:rPr>
@@ -24657,8 +24699,10 @@
                 <w:sz w:val="22"/>
                 <w:szCs w:val="24"/>
               </w:rPr>
-              <w:t>J</w:t>
-            </w:r>
+              <w:t>B</w:t>
+            </w:r>
+            <w:bookmarkStart w:id="1" w:name="_GoBack"/>
+            <w:bookmarkEnd w:id="1"/>
             <w:r>
               <w:rPr>
                 <w:rFonts w:eastAsia="Times New Roman" w:cs="Times New Roman"/>
@@ -26043,6 +26087,7 @@
                 <w:sz w:val="22"/>
                 <w:szCs w:val="24"/>
               </w:rPr>
+              <w:lastRenderedPageBreak/>
               <w:t>Chelion</w:t>
             </w:r>
             <w:proofErr w:type="spellEnd"/>
@@ -26470,7 +26515,6 @@
                 <w:sz w:val="22"/>
                 <w:szCs w:val="24"/>
               </w:rPr>
-              <w:lastRenderedPageBreak/>
               <w:t>Chelion</w:t>
             </w:r>
             <w:proofErr w:type="spellEnd"/>
@@ -30320,19 +30364,8 @@
                 <w:sz w:val="22"/>
                 <w:szCs w:val="24"/>
               </w:rPr>
-              <w:t xml:space="preserve"> </w:t>
-            </w:r>
-            <w:proofErr w:type="spellStart"/>
-            <w:r>
-              <w:rPr>
-                <w:rFonts w:eastAsia="Times New Roman" w:cs="Times New Roman"/>
-                <w:color w:val="000000"/>
-                <w:sz w:val="22"/>
-                <w:szCs w:val="24"/>
-              </w:rPr>
-              <w:t>superius</w:t>
-            </w:r>
-            <w:proofErr w:type="spellEnd"/>
+              <w:t xml:space="preserve"> superius</w:t>
+            </w:r>
           </w:p>
         </w:tc>
         <w:tc>
@@ -33667,4196 +33700,6 @@
     </w:p>
     <w:p>
       <w:pPr>
-        <w:pStyle w:val="Heading4"/>
-        <w:numPr>
-          <w:ilvl w:val="3"/>
-          <w:numId w:val="20"/>
-        </w:numPr>
-      </w:pPr>
-      <w:r>
-        <w:t xml:space="preserve">Comparison of inter-observer error variance (not sure if I want to keep this) </w:t>
-      </w:r>
-    </w:p>
-    <w:p>
-      <w:r>
-        <w:t xml:space="preserve">As an illustration of the low errors involved in the automatic landmark placements, we calculated the inter-observer error between automatic landmark iterations trained using the average of observer AZ’s three landmark iterations and the average of observer JW’s three landmark iterations (Sup Table X). These values can then be compared to the inter-observer error calculated using just the manual landmarks, described in section 2.3.4.1. We additionally performed </w:t>
-      </w:r>
-      <w:proofErr w:type="spellStart"/>
-      <w:r>
-        <w:t>Levene’s</w:t>
-      </w:r>
-      <w:proofErr w:type="spellEnd"/>
-      <w:r>
-        <w:t xml:space="preserve"> test </w:t>
-      </w:r>
-      <w:r>
-        <w:fldChar w:fldCharType="begin" w:fldLock="1"/>
-      </w:r>
-      <w:r>
-        <w:instrText>ADDIN CSL_CITATION {"citationItems":[{"id":"ITEM-1","itemData":{"author":[{"dropping-particle":"","family":"Levene","given":"Howard","non-dropping-particle":"","parse-names":false,"suffix":""}],"container-title":"Contributions to Probability and Statistics: Essays in Honor of Harold Hotelling","editor":[{"dropping-particle":"","family":"Olkin","given":"Ingram","non-dropping-particle":"","parse-names":false,"suffix":""},{"dropping-particle":"","family":"Hotelling","given":"Harold","non-dropping-particle":"","parse-names":false,"suffix":""}],"id":"ITEM-1","issued":{"date-parts":[["1960"]]},"page":"278-292","publisher":"Stanford University Press","publisher-place":"Stanford","title":"Robust tests for equality of variances","type":"chapter"},"uris":["http://www.mendeley.com/documents/?uuid=0b2778f6-73dd-4dc2-bc60-416a62113c56","http://www.mendeley.com/documents/?uuid=1cbc35f5-bb07-4251-99e6-1834808cb6f4"]}],"mendeley":{"formattedCitation":"(Levene, 1960)","plainTextFormattedCitation":"(Levene, 1960)","previouslyFormattedCitation":"(Levene, 1960)"},"properties":{"noteIndex":0},"schema":"https://github.com/citation-style-language/schema/raw/master/csl-citation.json"}</w:instrText>
-      </w:r>
-      <w:r>
-        <w:fldChar w:fldCharType="separate"/>
-      </w:r>
-      <w:r>
-        <w:rPr>
-          <w:noProof/>
-        </w:rPr>
-        <w:t>(Levene, 1960)</w:t>
-      </w:r>
-      <w:r>
-        <w:fldChar w:fldCharType="end"/>
-      </w:r>
-      <w:r>
-        <w:t xml:space="preserve"> to determine if the variances of the inter-observer errors calculated using the manual and automatic landmarks were equal (the null hypothesis) or unequal (the alternative hypothesis; Table X). </w:t>
-      </w:r>
-    </w:p>
-    <w:p>
-      <w:r>
-        <w:rPr>
-          <w:b/>
-        </w:rPr>
-        <w:t xml:space="preserve">Table X. Comparison of inter-observer error variance. </w:t>
-      </w:r>
-      <w:r>
-        <w:t xml:space="preserve">The root mean squared error of average landmark configurations for the manual and automatic landmarks averaged across scans as well as the F value and P value from performing a </w:t>
-      </w:r>
-      <w:proofErr w:type="spellStart"/>
-      <w:r>
-        <w:t>Levene’s</w:t>
-      </w:r>
-      <w:proofErr w:type="spellEnd"/>
-      <w:r>
-        <w:t xml:space="preserve"> test per landmark. </w:t>
-      </w:r>
-    </w:p>
-    <w:tbl>
-      <w:tblPr>
-        <w:tblW w:w="0" w:type="auto"/>
-        <w:tblLook w:val="04A0" w:firstRow="1" w:lastRow="0" w:firstColumn="1" w:lastColumn="0" w:noHBand="0" w:noVBand="1"/>
-      </w:tblPr>
-      <w:tblGrid>
-        <w:gridCol w:w="2163"/>
-        <w:gridCol w:w="1530"/>
-        <w:gridCol w:w="1236"/>
-        <w:gridCol w:w="1116"/>
-        <w:gridCol w:w="1330"/>
-      </w:tblGrid>
-      <w:tr>
-        <w:trPr>
-          <w:trHeight w:val="310"/>
-        </w:trPr>
-        <w:tc>
-          <w:tcPr>
-            <w:tcW w:w="0" w:type="auto"/>
-            <w:tcBorders>
-              <w:top w:val="nil"/>
-              <w:left w:val="nil"/>
-              <w:bottom w:val="single" w:sz="4" w:space="0" w:color="auto"/>
-              <w:right w:val="single" w:sz="4" w:space="0" w:color="auto"/>
-            </w:tcBorders>
-            <w:vAlign w:val="center"/>
-          </w:tcPr>
-          <w:p>
-            <w:pPr>
-              <w:spacing w:before="0" w:after="0"/>
-              <w:jc w:val="center"/>
-              <w:rPr>
-                <w:rFonts w:eastAsia="Times New Roman" w:cs="Times New Roman"/>
-                <w:i/>
-                <w:color w:val="000000"/>
-                <w:szCs w:val="24"/>
-              </w:rPr>
-            </w:pPr>
-            <w:r>
-              <w:rPr>
-                <w:rFonts w:cs="Times New Roman"/>
-                <w:i/>
-                <w:color w:val="000000"/>
-                <w:szCs w:val="24"/>
-              </w:rPr>
-              <w:t>Landmark</w:t>
-            </w:r>
-          </w:p>
-        </w:tc>
-        <w:tc>
-          <w:tcPr>
-            <w:tcW w:w="0" w:type="auto"/>
-            <w:tcBorders>
-              <w:top w:val="nil"/>
-              <w:left w:val="single" w:sz="4" w:space="0" w:color="auto"/>
-              <w:bottom w:val="single" w:sz="4" w:space="0" w:color="auto"/>
-              <w:right w:val="nil"/>
-            </w:tcBorders>
-            <w:shd w:val="clear" w:color="auto" w:fill="auto"/>
-            <w:noWrap/>
-            <w:vAlign w:val="center"/>
-            <w:hideMark/>
-          </w:tcPr>
-          <w:p>
-            <w:pPr>
-              <w:spacing w:before="0" w:after="0"/>
-              <w:jc w:val="center"/>
-              <w:rPr>
-                <w:rFonts w:eastAsia="Times New Roman" w:cs="Times New Roman"/>
-                <w:i/>
-                <w:color w:val="000000"/>
-                <w:szCs w:val="24"/>
-              </w:rPr>
-            </w:pPr>
-            <w:r>
-              <w:rPr>
-                <w:rFonts w:eastAsia="Times New Roman" w:cs="Times New Roman"/>
-                <w:i/>
-                <w:color w:val="000000"/>
-                <w:szCs w:val="24"/>
-              </w:rPr>
-              <w:t>Manual (mm)</w:t>
-            </w:r>
-          </w:p>
-        </w:tc>
-        <w:tc>
-          <w:tcPr>
-            <w:tcW w:w="0" w:type="auto"/>
-            <w:tcBorders>
-              <w:top w:val="nil"/>
-              <w:left w:val="nil"/>
-              <w:bottom w:val="single" w:sz="4" w:space="0" w:color="auto"/>
-              <w:right w:val="nil"/>
-            </w:tcBorders>
-            <w:shd w:val="clear" w:color="auto" w:fill="auto"/>
-            <w:noWrap/>
-            <w:vAlign w:val="center"/>
-            <w:hideMark/>
-          </w:tcPr>
-          <w:p>
-            <w:pPr>
-              <w:spacing w:before="0" w:after="0"/>
-              <w:jc w:val="center"/>
-              <w:rPr>
-                <w:rFonts w:eastAsia="Times New Roman" w:cs="Times New Roman"/>
-                <w:i/>
-                <w:color w:val="000000"/>
-                <w:szCs w:val="24"/>
-              </w:rPr>
-            </w:pPr>
-            <w:r>
-              <w:rPr>
-                <w:rFonts w:eastAsia="Times New Roman" w:cs="Times New Roman"/>
-                <w:i/>
-                <w:color w:val="000000"/>
-                <w:szCs w:val="24"/>
-              </w:rPr>
-              <w:t>Auto (mm)</w:t>
-            </w:r>
-          </w:p>
-        </w:tc>
-        <w:tc>
-          <w:tcPr>
-            <w:tcW w:w="0" w:type="auto"/>
-            <w:tcBorders>
-              <w:top w:val="nil"/>
-              <w:left w:val="nil"/>
-              <w:bottom w:val="single" w:sz="4" w:space="0" w:color="auto"/>
-              <w:right w:val="nil"/>
-            </w:tcBorders>
-            <w:shd w:val="clear" w:color="auto" w:fill="auto"/>
-            <w:noWrap/>
-            <w:vAlign w:val="center"/>
-            <w:hideMark/>
-          </w:tcPr>
-          <w:p>
-            <w:pPr>
-              <w:spacing w:before="0" w:after="0"/>
-              <w:jc w:val="center"/>
-              <w:rPr>
-                <w:rFonts w:eastAsia="Times New Roman" w:cs="Times New Roman"/>
-                <w:i/>
-                <w:color w:val="000000"/>
-                <w:szCs w:val="24"/>
-              </w:rPr>
-            </w:pPr>
-            <w:r>
-              <w:rPr>
-                <w:rFonts w:eastAsia="Times New Roman" w:cs="Times New Roman"/>
-                <w:i/>
-                <w:color w:val="000000"/>
-                <w:szCs w:val="24"/>
-              </w:rPr>
-              <w:t>F value</w:t>
-            </w:r>
-          </w:p>
-        </w:tc>
-        <w:tc>
-          <w:tcPr>
-            <w:tcW w:w="0" w:type="auto"/>
-            <w:tcBorders>
-              <w:top w:val="nil"/>
-              <w:left w:val="nil"/>
-              <w:bottom w:val="single" w:sz="4" w:space="0" w:color="auto"/>
-              <w:right w:val="nil"/>
-            </w:tcBorders>
-            <w:shd w:val="clear" w:color="auto" w:fill="auto"/>
-            <w:noWrap/>
-            <w:vAlign w:val="center"/>
-            <w:hideMark/>
-          </w:tcPr>
-          <w:p>
-            <w:pPr>
-              <w:spacing w:before="0" w:after="0"/>
-              <w:jc w:val="center"/>
-              <w:rPr>
-                <w:rFonts w:eastAsia="Times New Roman" w:cs="Times New Roman"/>
-                <w:i/>
-                <w:color w:val="000000"/>
-                <w:szCs w:val="24"/>
-              </w:rPr>
-            </w:pPr>
-            <w:r>
-              <w:rPr>
-                <w:rFonts w:eastAsia="Times New Roman" w:cs="Times New Roman"/>
-                <w:i/>
-                <w:color w:val="000000"/>
-                <w:szCs w:val="24"/>
-              </w:rPr>
-              <w:t>P value</w:t>
-            </w:r>
-          </w:p>
-        </w:tc>
-      </w:tr>
-      <w:tr>
-        <w:trPr>
-          <w:trHeight w:val="310"/>
-        </w:trPr>
-        <w:tc>
-          <w:tcPr>
-            <w:tcW w:w="0" w:type="auto"/>
-            <w:tcBorders>
-              <w:top w:val="single" w:sz="4" w:space="0" w:color="auto"/>
-              <w:left w:val="nil"/>
-              <w:bottom w:val="nil"/>
-              <w:right w:val="single" w:sz="4" w:space="0" w:color="auto"/>
-            </w:tcBorders>
-            <w:vAlign w:val="center"/>
-          </w:tcPr>
-          <w:p>
-            <w:pPr>
-              <w:spacing w:before="0" w:after="0"/>
-              <w:jc w:val="center"/>
-              <w:rPr>
-                <w:rFonts w:eastAsia="Times New Roman" w:cs="Times New Roman"/>
-                <w:i/>
-                <w:color w:val="000000"/>
-                <w:szCs w:val="24"/>
-              </w:rPr>
-            </w:pPr>
-            <w:r>
-              <w:rPr>
-                <w:rFonts w:cs="Times New Roman"/>
-                <w:i/>
-                <w:color w:val="000000"/>
-                <w:szCs w:val="24"/>
-              </w:rPr>
-              <w:t>Alar curvature left</w:t>
-            </w:r>
-          </w:p>
-        </w:tc>
-        <w:tc>
-          <w:tcPr>
-            <w:tcW w:w="0" w:type="auto"/>
-            <w:tcBorders>
-              <w:top w:val="single" w:sz="4" w:space="0" w:color="auto"/>
-              <w:left w:val="single" w:sz="4" w:space="0" w:color="auto"/>
-              <w:bottom w:val="nil"/>
-              <w:right w:val="nil"/>
-            </w:tcBorders>
-            <w:shd w:val="clear" w:color="auto" w:fill="auto"/>
-            <w:noWrap/>
-            <w:vAlign w:val="bottom"/>
-            <w:hideMark/>
-          </w:tcPr>
-          <w:p>
-            <w:pPr>
-              <w:spacing w:before="0" w:after="0"/>
-              <w:jc w:val="center"/>
-              <w:rPr>
-                <w:rFonts w:eastAsia="Times New Roman" w:cs="Times New Roman"/>
-                <w:color w:val="000000"/>
-                <w:szCs w:val="24"/>
-              </w:rPr>
-            </w:pPr>
-            <w:r>
-              <w:rPr>
-                <w:rFonts w:cs="Times New Roman"/>
-                <w:color w:val="000000"/>
-                <w:szCs w:val="24"/>
-              </w:rPr>
-              <w:t>0.4337</w:t>
-            </w:r>
-          </w:p>
-        </w:tc>
-        <w:tc>
-          <w:tcPr>
-            <w:tcW w:w="0" w:type="auto"/>
-            <w:tcBorders>
-              <w:top w:val="single" w:sz="4" w:space="0" w:color="auto"/>
-              <w:left w:val="nil"/>
-              <w:bottom w:val="nil"/>
-              <w:right w:val="nil"/>
-            </w:tcBorders>
-            <w:shd w:val="clear" w:color="auto" w:fill="auto"/>
-            <w:noWrap/>
-            <w:vAlign w:val="bottom"/>
-            <w:hideMark/>
-          </w:tcPr>
-          <w:p>
-            <w:pPr>
-              <w:spacing w:before="0" w:after="0"/>
-              <w:jc w:val="center"/>
-              <w:rPr>
-                <w:rFonts w:eastAsia="Times New Roman" w:cs="Times New Roman"/>
-                <w:color w:val="000000"/>
-                <w:szCs w:val="24"/>
-              </w:rPr>
-            </w:pPr>
-            <w:r>
-              <w:rPr>
-                <w:rFonts w:cs="Times New Roman"/>
-                <w:color w:val="000000"/>
-                <w:szCs w:val="24"/>
-              </w:rPr>
-              <w:t>0.1030</w:t>
-            </w:r>
-          </w:p>
-        </w:tc>
-        <w:tc>
-          <w:tcPr>
-            <w:tcW w:w="0" w:type="auto"/>
-            <w:tcBorders>
-              <w:top w:val="single" w:sz="4" w:space="0" w:color="auto"/>
-              <w:left w:val="nil"/>
-              <w:bottom w:val="nil"/>
-              <w:right w:val="nil"/>
-            </w:tcBorders>
-            <w:shd w:val="clear" w:color="auto" w:fill="auto"/>
-            <w:noWrap/>
-            <w:vAlign w:val="bottom"/>
-            <w:hideMark/>
-          </w:tcPr>
-          <w:p>
-            <w:pPr>
-              <w:spacing w:before="0" w:after="0"/>
-              <w:jc w:val="center"/>
-              <w:rPr>
-                <w:rFonts w:eastAsia="Times New Roman" w:cs="Times New Roman"/>
-                <w:color w:val="000000"/>
-                <w:szCs w:val="24"/>
-              </w:rPr>
-            </w:pPr>
-            <w:r>
-              <w:rPr>
-                <w:rFonts w:cs="Times New Roman"/>
-                <w:color w:val="000000"/>
-                <w:szCs w:val="24"/>
-              </w:rPr>
-              <w:t>59.62442</w:t>
-            </w:r>
-          </w:p>
-        </w:tc>
-        <w:tc>
-          <w:tcPr>
-            <w:tcW w:w="0" w:type="auto"/>
-            <w:tcBorders>
-              <w:top w:val="single" w:sz="4" w:space="0" w:color="auto"/>
-              <w:left w:val="nil"/>
-              <w:bottom w:val="nil"/>
-              <w:right w:val="nil"/>
-            </w:tcBorders>
-            <w:shd w:val="clear" w:color="auto" w:fill="auto"/>
-            <w:noWrap/>
-            <w:vAlign w:val="bottom"/>
-            <w:hideMark/>
-          </w:tcPr>
-          <w:p>
-            <w:pPr>
-              <w:spacing w:before="0" w:after="0"/>
-              <w:jc w:val="center"/>
-              <w:rPr>
-                <w:rFonts w:eastAsia="Times New Roman" w:cs="Times New Roman"/>
-                <w:b/>
-                <w:color w:val="000000"/>
-                <w:szCs w:val="24"/>
-              </w:rPr>
-            </w:pPr>
-            <w:r>
-              <w:rPr>
-                <w:rFonts w:cs="Times New Roman"/>
-                <w:b/>
-                <w:color w:val="000000"/>
-                <w:szCs w:val="24"/>
-              </w:rPr>
-              <w:t>2.83 x 10</w:t>
-            </w:r>
-            <w:r>
-              <w:rPr>
-                <w:rFonts w:cs="Times New Roman"/>
-                <w:b/>
-                <w:color w:val="000000"/>
-                <w:szCs w:val="24"/>
-                <w:vertAlign w:val="superscript"/>
-              </w:rPr>
-              <w:t>-11</w:t>
-            </w:r>
-          </w:p>
-        </w:tc>
-      </w:tr>
-      <w:tr>
-        <w:trPr>
-          <w:trHeight w:val="310"/>
-        </w:trPr>
-        <w:tc>
-          <w:tcPr>
-            <w:tcW w:w="0" w:type="auto"/>
-            <w:tcBorders>
-              <w:top w:val="nil"/>
-              <w:left w:val="nil"/>
-              <w:bottom w:val="nil"/>
-              <w:right w:val="single" w:sz="4" w:space="0" w:color="auto"/>
-            </w:tcBorders>
-            <w:vAlign w:val="center"/>
-          </w:tcPr>
-          <w:p>
-            <w:pPr>
-              <w:spacing w:before="0" w:after="0"/>
-              <w:jc w:val="center"/>
-              <w:rPr>
-                <w:rFonts w:eastAsia="Times New Roman" w:cs="Times New Roman"/>
-                <w:i/>
-                <w:color w:val="000000"/>
-                <w:szCs w:val="24"/>
-              </w:rPr>
-            </w:pPr>
-            <w:r>
-              <w:rPr>
-                <w:rFonts w:cs="Times New Roman"/>
-                <w:i/>
-                <w:color w:val="000000"/>
-                <w:szCs w:val="24"/>
-              </w:rPr>
-              <w:t>Alar curvature right</w:t>
-            </w:r>
-          </w:p>
-        </w:tc>
-        <w:tc>
-          <w:tcPr>
-            <w:tcW w:w="0" w:type="auto"/>
-            <w:tcBorders>
-              <w:top w:val="nil"/>
-              <w:left w:val="single" w:sz="4" w:space="0" w:color="auto"/>
-              <w:bottom w:val="nil"/>
-              <w:right w:val="nil"/>
-            </w:tcBorders>
-            <w:shd w:val="clear" w:color="auto" w:fill="auto"/>
-            <w:noWrap/>
-            <w:vAlign w:val="bottom"/>
-            <w:hideMark/>
-          </w:tcPr>
-          <w:p>
-            <w:pPr>
-              <w:spacing w:before="0" w:after="0"/>
-              <w:jc w:val="center"/>
-              <w:rPr>
-                <w:rFonts w:eastAsia="Times New Roman" w:cs="Times New Roman"/>
-                <w:color w:val="000000"/>
-                <w:szCs w:val="24"/>
-              </w:rPr>
-            </w:pPr>
-            <w:r>
-              <w:rPr>
-                <w:rFonts w:cs="Times New Roman"/>
-                <w:color w:val="000000"/>
-                <w:szCs w:val="24"/>
-              </w:rPr>
-              <w:t>0.4648</w:t>
-            </w:r>
-          </w:p>
-        </w:tc>
-        <w:tc>
-          <w:tcPr>
-            <w:tcW w:w="0" w:type="auto"/>
-            <w:tcBorders>
-              <w:top w:val="nil"/>
-              <w:left w:val="nil"/>
-              <w:bottom w:val="nil"/>
-              <w:right w:val="nil"/>
-            </w:tcBorders>
-            <w:shd w:val="clear" w:color="auto" w:fill="auto"/>
-            <w:noWrap/>
-            <w:vAlign w:val="bottom"/>
-            <w:hideMark/>
-          </w:tcPr>
-          <w:p>
-            <w:pPr>
-              <w:spacing w:before="0" w:after="0"/>
-              <w:jc w:val="center"/>
-              <w:rPr>
-                <w:rFonts w:eastAsia="Times New Roman" w:cs="Times New Roman"/>
-                <w:color w:val="000000"/>
-                <w:szCs w:val="24"/>
-              </w:rPr>
-            </w:pPr>
-            <w:r>
-              <w:rPr>
-                <w:rFonts w:cs="Times New Roman"/>
-                <w:color w:val="000000"/>
-                <w:szCs w:val="24"/>
-              </w:rPr>
-              <w:t>0.3017</w:t>
-            </w:r>
-          </w:p>
-        </w:tc>
-        <w:tc>
-          <w:tcPr>
-            <w:tcW w:w="0" w:type="auto"/>
-            <w:tcBorders>
-              <w:top w:val="nil"/>
-              <w:left w:val="nil"/>
-              <w:bottom w:val="nil"/>
-              <w:right w:val="nil"/>
-            </w:tcBorders>
-            <w:shd w:val="clear" w:color="auto" w:fill="auto"/>
-            <w:noWrap/>
-            <w:vAlign w:val="bottom"/>
-            <w:hideMark/>
-          </w:tcPr>
-          <w:p>
-            <w:pPr>
-              <w:spacing w:before="0" w:after="0"/>
-              <w:jc w:val="center"/>
-              <w:rPr>
-                <w:rFonts w:eastAsia="Times New Roman" w:cs="Times New Roman"/>
-                <w:color w:val="000000"/>
-                <w:szCs w:val="24"/>
-              </w:rPr>
-            </w:pPr>
-            <w:r>
-              <w:rPr>
-                <w:rFonts w:cs="Times New Roman"/>
-                <w:color w:val="000000"/>
-                <w:szCs w:val="24"/>
-              </w:rPr>
-              <w:t>22.23464</w:t>
-            </w:r>
-          </w:p>
-        </w:tc>
-        <w:tc>
-          <w:tcPr>
-            <w:tcW w:w="0" w:type="auto"/>
-            <w:tcBorders>
-              <w:top w:val="nil"/>
-              <w:left w:val="nil"/>
-              <w:bottom w:val="nil"/>
-              <w:right w:val="nil"/>
-            </w:tcBorders>
-            <w:shd w:val="clear" w:color="auto" w:fill="auto"/>
-            <w:noWrap/>
-            <w:vAlign w:val="bottom"/>
-            <w:hideMark/>
-          </w:tcPr>
-          <w:p>
-            <w:pPr>
-              <w:spacing w:before="0" w:after="0"/>
-              <w:jc w:val="center"/>
-              <w:rPr>
-                <w:rFonts w:eastAsia="Times New Roman" w:cs="Times New Roman"/>
-                <w:b/>
-                <w:color w:val="000000"/>
-                <w:szCs w:val="24"/>
-              </w:rPr>
-            </w:pPr>
-            <w:r>
-              <w:rPr>
-                <w:rFonts w:cs="Times New Roman"/>
-                <w:b/>
-                <w:color w:val="000000"/>
-                <w:szCs w:val="24"/>
-              </w:rPr>
-              <w:t>1.01 x 10</w:t>
-            </w:r>
-            <w:r>
-              <w:rPr>
-                <w:rFonts w:cs="Times New Roman"/>
-                <w:b/>
-                <w:color w:val="000000"/>
-                <w:szCs w:val="24"/>
-                <w:vertAlign w:val="superscript"/>
-              </w:rPr>
-              <w:t>-5</w:t>
-            </w:r>
-          </w:p>
-        </w:tc>
-      </w:tr>
-      <w:tr>
-        <w:trPr>
-          <w:trHeight w:val="310"/>
-        </w:trPr>
-        <w:tc>
-          <w:tcPr>
-            <w:tcW w:w="0" w:type="auto"/>
-            <w:tcBorders>
-              <w:top w:val="nil"/>
-              <w:left w:val="nil"/>
-              <w:bottom w:val="nil"/>
-              <w:right w:val="single" w:sz="4" w:space="0" w:color="auto"/>
-            </w:tcBorders>
-            <w:vAlign w:val="center"/>
-          </w:tcPr>
-          <w:p>
-            <w:pPr>
-              <w:spacing w:before="0" w:after="0"/>
-              <w:jc w:val="center"/>
-              <w:rPr>
-                <w:rFonts w:eastAsia="Times New Roman" w:cs="Times New Roman"/>
-                <w:i/>
-                <w:color w:val="000000"/>
-                <w:szCs w:val="24"/>
-              </w:rPr>
-            </w:pPr>
-            <w:proofErr w:type="spellStart"/>
-            <w:r>
-              <w:rPr>
-                <w:rFonts w:cs="Times New Roman"/>
-                <w:i/>
-                <w:color w:val="000000"/>
-                <w:szCs w:val="24"/>
-              </w:rPr>
-              <w:t>Chelion</w:t>
-            </w:r>
-            <w:proofErr w:type="spellEnd"/>
-            <w:r>
-              <w:rPr>
-                <w:rFonts w:cs="Times New Roman"/>
-                <w:i/>
-                <w:color w:val="000000"/>
-                <w:szCs w:val="24"/>
-              </w:rPr>
-              <w:t xml:space="preserve"> left</w:t>
-            </w:r>
-          </w:p>
-        </w:tc>
-        <w:tc>
-          <w:tcPr>
-            <w:tcW w:w="0" w:type="auto"/>
-            <w:tcBorders>
-              <w:top w:val="nil"/>
-              <w:left w:val="single" w:sz="4" w:space="0" w:color="auto"/>
-              <w:bottom w:val="nil"/>
-              <w:right w:val="nil"/>
-            </w:tcBorders>
-            <w:shd w:val="clear" w:color="auto" w:fill="auto"/>
-            <w:noWrap/>
-            <w:vAlign w:val="bottom"/>
-            <w:hideMark/>
-          </w:tcPr>
-          <w:p>
-            <w:pPr>
-              <w:spacing w:before="0" w:after="0"/>
-              <w:jc w:val="center"/>
-              <w:rPr>
-                <w:rFonts w:eastAsia="Times New Roman" w:cs="Times New Roman"/>
-                <w:color w:val="000000"/>
-                <w:szCs w:val="24"/>
-              </w:rPr>
-            </w:pPr>
-            <w:r>
-              <w:rPr>
-                <w:rFonts w:cs="Times New Roman"/>
-                <w:color w:val="000000"/>
-                <w:szCs w:val="24"/>
-              </w:rPr>
-              <w:t>0.5914</w:t>
-            </w:r>
-          </w:p>
-        </w:tc>
-        <w:tc>
-          <w:tcPr>
-            <w:tcW w:w="0" w:type="auto"/>
-            <w:tcBorders>
-              <w:top w:val="nil"/>
-              <w:left w:val="nil"/>
-              <w:bottom w:val="nil"/>
-              <w:right w:val="nil"/>
-            </w:tcBorders>
-            <w:shd w:val="clear" w:color="auto" w:fill="auto"/>
-            <w:noWrap/>
-            <w:vAlign w:val="bottom"/>
-            <w:hideMark/>
-          </w:tcPr>
-          <w:p>
-            <w:pPr>
-              <w:spacing w:before="0" w:after="0"/>
-              <w:jc w:val="center"/>
-              <w:rPr>
-                <w:rFonts w:eastAsia="Times New Roman" w:cs="Times New Roman"/>
-                <w:color w:val="000000"/>
-                <w:szCs w:val="24"/>
-              </w:rPr>
-            </w:pPr>
-            <w:r>
-              <w:rPr>
-                <w:rFonts w:cs="Times New Roman"/>
-                <w:color w:val="000000"/>
-                <w:szCs w:val="24"/>
-              </w:rPr>
-              <w:t>0.2826</w:t>
-            </w:r>
-          </w:p>
-        </w:tc>
-        <w:tc>
-          <w:tcPr>
-            <w:tcW w:w="0" w:type="auto"/>
-            <w:tcBorders>
-              <w:top w:val="nil"/>
-              <w:left w:val="nil"/>
-              <w:bottom w:val="nil"/>
-              <w:right w:val="nil"/>
-            </w:tcBorders>
-            <w:shd w:val="clear" w:color="auto" w:fill="auto"/>
-            <w:noWrap/>
-            <w:vAlign w:val="bottom"/>
-            <w:hideMark/>
-          </w:tcPr>
-          <w:p>
-            <w:pPr>
-              <w:spacing w:before="0" w:after="0"/>
-              <w:jc w:val="center"/>
-              <w:rPr>
-                <w:rFonts w:eastAsia="Times New Roman" w:cs="Times New Roman"/>
-                <w:color w:val="000000"/>
-                <w:szCs w:val="24"/>
-              </w:rPr>
-            </w:pPr>
-            <w:r>
-              <w:rPr>
-                <w:rFonts w:cs="Times New Roman"/>
-                <w:color w:val="000000"/>
-                <w:szCs w:val="24"/>
-              </w:rPr>
-              <w:t>4.645328</w:t>
-            </w:r>
-          </w:p>
-        </w:tc>
-        <w:tc>
-          <w:tcPr>
-            <w:tcW w:w="0" w:type="auto"/>
-            <w:tcBorders>
-              <w:top w:val="nil"/>
-              <w:left w:val="nil"/>
-              <w:bottom w:val="nil"/>
-              <w:right w:val="nil"/>
-            </w:tcBorders>
-            <w:shd w:val="clear" w:color="auto" w:fill="auto"/>
-            <w:noWrap/>
-            <w:vAlign w:val="bottom"/>
-            <w:hideMark/>
-          </w:tcPr>
-          <w:p>
-            <w:pPr>
-              <w:spacing w:before="0" w:after="0"/>
-              <w:jc w:val="center"/>
-              <w:rPr>
-                <w:rFonts w:eastAsia="Times New Roman" w:cs="Times New Roman"/>
-                <w:b/>
-                <w:color w:val="000000"/>
-                <w:szCs w:val="24"/>
-              </w:rPr>
-            </w:pPr>
-            <w:r>
-              <w:rPr>
-                <w:rFonts w:cs="Times New Roman"/>
-                <w:b/>
-                <w:color w:val="000000"/>
-                <w:szCs w:val="24"/>
-              </w:rPr>
-              <w:t>0.0341</w:t>
-            </w:r>
-          </w:p>
-        </w:tc>
-      </w:tr>
-      <w:tr>
-        <w:trPr>
-          <w:trHeight w:val="310"/>
-        </w:trPr>
-        <w:tc>
-          <w:tcPr>
-            <w:tcW w:w="0" w:type="auto"/>
-            <w:tcBorders>
-              <w:top w:val="nil"/>
-              <w:left w:val="nil"/>
-              <w:bottom w:val="nil"/>
-              <w:right w:val="single" w:sz="4" w:space="0" w:color="auto"/>
-            </w:tcBorders>
-            <w:vAlign w:val="center"/>
-          </w:tcPr>
-          <w:p>
-            <w:pPr>
-              <w:spacing w:before="0" w:after="0"/>
-              <w:jc w:val="center"/>
-              <w:rPr>
-                <w:rFonts w:eastAsia="Times New Roman" w:cs="Times New Roman"/>
-                <w:i/>
-                <w:color w:val="000000"/>
-                <w:szCs w:val="24"/>
-              </w:rPr>
-            </w:pPr>
-            <w:proofErr w:type="spellStart"/>
-            <w:r>
-              <w:rPr>
-                <w:rFonts w:cs="Times New Roman"/>
-                <w:i/>
-                <w:color w:val="000000"/>
-                <w:szCs w:val="24"/>
-              </w:rPr>
-              <w:t>Chelion</w:t>
-            </w:r>
-            <w:proofErr w:type="spellEnd"/>
-            <w:r>
-              <w:rPr>
-                <w:rFonts w:cs="Times New Roman"/>
-                <w:i/>
-                <w:color w:val="000000"/>
-                <w:szCs w:val="24"/>
-              </w:rPr>
-              <w:t xml:space="preserve"> right</w:t>
-            </w:r>
-          </w:p>
-        </w:tc>
-        <w:tc>
-          <w:tcPr>
-            <w:tcW w:w="0" w:type="auto"/>
-            <w:tcBorders>
-              <w:top w:val="nil"/>
-              <w:left w:val="single" w:sz="4" w:space="0" w:color="auto"/>
-              <w:bottom w:val="nil"/>
-              <w:right w:val="nil"/>
-            </w:tcBorders>
-            <w:shd w:val="clear" w:color="auto" w:fill="auto"/>
-            <w:noWrap/>
-            <w:vAlign w:val="bottom"/>
-            <w:hideMark/>
-          </w:tcPr>
-          <w:p>
-            <w:pPr>
-              <w:spacing w:before="0" w:after="0"/>
-              <w:jc w:val="center"/>
-              <w:rPr>
-                <w:rFonts w:eastAsia="Times New Roman" w:cs="Times New Roman"/>
-                <w:color w:val="000000"/>
-                <w:szCs w:val="24"/>
-              </w:rPr>
-            </w:pPr>
-            <w:r>
-              <w:rPr>
-                <w:rFonts w:cs="Times New Roman"/>
-                <w:color w:val="000000"/>
-                <w:szCs w:val="24"/>
-              </w:rPr>
-              <w:t>0.4220</w:t>
-            </w:r>
-          </w:p>
-        </w:tc>
-        <w:tc>
-          <w:tcPr>
-            <w:tcW w:w="0" w:type="auto"/>
-            <w:tcBorders>
-              <w:top w:val="nil"/>
-              <w:left w:val="nil"/>
-              <w:bottom w:val="nil"/>
-              <w:right w:val="nil"/>
-            </w:tcBorders>
-            <w:shd w:val="clear" w:color="auto" w:fill="auto"/>
-            <w:noWrap/>
-            <w:vAlign w:val="bottom"/>
-            <w:hideMark/>
-          </w:tcPr>
-          <w:p>
-            <w:pPr>
-              <w:spacing w:before="0" w:after="0"/>
-              <w:jc w:val="center"/>
-              <w:rPr>
-                <w:rFonts w:eastAsia="Times New Roman" w:cs="Times New Roman"/>
-                <w:color w:val="000000"/>
-                <w:szCs w:val="24"/>
-              </w:rPr>
-            </w:pPr>
-            <w:r>
-              <w:rPr>
-                <w:rFonts w:cs="Times New Roman"/>
-                <w:color w:val="000000"/>
-                <w:szCs w:val="24"/>
-              </w:rPr>
-              <w:t>0.0901</w:t>
-            </w:r>
-          </w:p>
-        </w:tc>
-        <w:tc>
-          <w:tcPr>
-            <w:tcW w:w="0" w:type="auto"/>
-            <w:tcBorders>
-              <w:top w:val="nil"/>
-              <w:left w:val="nil"/>
-              <w:bottom w:val="nil"/>
-              <w:right w:val="nil"/>
-            </w:tcBorders>
-            <w:shd w:val="clear" w:color="auto" w:fill="auto"/>
-            <w:noWrap/>
-            <w:vAlign w:val="bottom"/>
-            <w:hideMark/>
-          </w:tcPr>
-          <w:p>
-            <w:pPr>
-              <w:spacing w:before="0" w:after="0"/>
-              <w:jc w:val="center"/>
-              <w:rPr>
-                <w:rFonts w:eastAsia="Times New Roman" w:cs="Times New Roman"/>
-                <w:color w:val="000000"/>
-                <w:szCs w:val="24"/>
-              </w:rPr>
-            </w:pPr>
-            <w:r>
-              <w:rPr>
-                <w:rFonts w:cs="Times New Roman"/>
-                <w:color w:val="000000"/>
-                <w:szCs w:val="24"/>
-              </w:rPr>
-              <w:t>24.51013</w:t>
-            </w:r>
-          </w:p>
-        </w:tc>
-        <w:tc>
-          <w:tcPr>
-            <w:tcW w:w="0" w:type="auto"/>
-            <w:tcBorders>
-              <w:top w:val="nil"/>
-              <w:left w:val="nil"/>
-              <w:bottom w:val="nil"/>
-              <w:right w:val="nil"/>
-            </w:tcBorders>
-            <w:shd w:val="clear" w:color="auto" w:fill="auto"/>
-            <w:noWrap/>
-            <w:vAlign w:val="bottom"/>
-            <w:hideMark/>
-          </w:tcPr>
-          <w:p>
-            <w:pPr>
-              <w:spacing w:before="0" w:after="0"/>
-              <w:jc w:val="center"/>
-              <w:rPr>
-                <w:rFonts w:eastAsia="Times New Roman" w:cs="Times New Roman"/>
-                <w:b/>
-                <w:color w:val="000000"/>
-                <w:szCs w:val="24"/>
-              </w:rPr>
-            </w:pPr>
-            <w:r>
-              <w:rPr>
-                <w:rFonts w:cs="Times New Roman"/>
-                <w:b/>
-                <w:color w:val="000000"/>
-                <w:szCs w:val="24"/>
-              </w:rPr>
-              <w:t>4.03 x 10</w:t>
-            </w:r>
-            <w:r>
-              <w:rPr>
-                <w:rFonts w:cs="Times New Roman"/>
-                <w:b/>
-                <w:color w:val="000000"/>
-                <w:szCs w:val="24"/>
-                <w:vertAlign w:val="superscript"/>
-              </w:rPr>
-              <w:t>-6</w:t>
-            </w:r>
-          </w:p>
-        </w:tc>
-      </w:tr>
-      <w:tr>
-        <w:trPr>
-          <w:trHeight w:val="310"/>
-        </w:trPr>
-        <w:tc>
-          <w:tcPr>
-            <w:tcW w:w="0" w:type="auto"/>
-            <w:tcBorders>
-              <w:top w:val="nil"/>
-              <w:left w:val="nil"/>
-              <w:bottom w:val="nil"/>
-              <w:right w:val="single" w:sz="4" w:space="0" w:color="auto"/>
-            </w:tcBorders>
-            <w:vAlign w:val="center"/>
-          </w:tcPr>
-          <w:p>
-            <w:pPr>
-              <w:spacing w:before="0" w:after="0"/>
-              <w:jc w:val="center"/>
-              <w:rPr>
-                <w:rFonts w:eastAsia="Times New Roman" w:cs="Times New Roman"/>
-                <w:i/>
-                <w:color w:val="000000"/>
-                <w:szCs w:val="24"/>
-              </w:rPr>
-            </w:pPr>
-            <w:r>
-              <w:rPr>
-                <w:rFonts w:cs="Times New Roman"/>
-                <w:i/>
-                <w:color w:val="000000"/>
-                <w:szCs w:val="24"/>
-              </w:rPr>
-              <w:t xml:space="preserve">Crista </w:t>
-            </w:r>
-            <w:proofErr w:type="spellStart"/>
-            <w:r>
-              <w:rPr>
-                <w:rFonts w:cs="Times New Roman"/>
-                <w:i/>
-                <w:color w:val="000000"/>
-                <w:szCs w:val="24"/>
-              </w:rPr>
-              <w:t>philtri</w:t>
-            </w:r>
-            <w:proofErr w:type="spellEnd"/>
-            <w:r>
-              <w:rPr>
-                <w:rFonts w:cs="Times New Roman"/>
-                <w:i/>
-                <w:color w:val="000000"/>
-                <w:szCs w:val="24"/>
-              </w:rPr>
-              <w:t xml:space="preserve"> left</w:t>
-            </w:r>
-          </w:p>
-        </w:tc>
-        <w:tc>
-          <w:tcPr>
-            <w:tcW w:w="0" w:type="auto"/>
-            <w:tcBorders>
-              <w:top w:val="nil"/>
-              <w:left w:val="single" w:sz="4" w:space="0" w:color="auto"/>
-              <w:bottom w:val="nil"/>
-              <w:right w:val="nil"/>
-            </w:tcBorders>
-            <w:shd w:val="clear" w:color="auto" w:fill="auto"/>
-            <w:noWrap/>
-            <w:vAlign w:val="bottom"/>
-            <w:hideMark/>
-          </w:tcPr>
-          <w:p>
-            <w:pPr>
-              <w:spacing w:before="0" w:after="0"/>
-              <w:jc w:val="center"/>
-              <w:rPr>
-                <w:rFonts w:eastAsia="Times New Roman" w:cs="Times New Roman"/>
-                <w:color w:val="000000"/>
-                <w:szCs w:val="24"/>
-              </w:rPr>
-            </w:pPr>
-            <w:r>
-              <w:rPr>
-                <w:rFonts w:cs="Times New Roman"/>
-                <w:color w:val="000000"/>
-                <w:szCs w:val="24"/>
-              </w:rPr>
-              <w:t>0.5488</w:t>
-            </w:r>
-          </w:p>
-        </w:tc>
-        <w:tc>
-          <w:tcPr>
-            <w:tcW w:w="0" w:type="auto"/>
-            <w:tcBorders>
-              <w:top w:val="nil"/>
-              <w:left w:val="nil"/>
-              <w:bottom w:val="nil"/>
-              <w:right w:val="nil"/>
-            </w:tcBorders>
-            <w:shd w:val="clear" w:color="auto" w:fill="auto"/>
-            <w:noWrap/>
-            <w:vAlign w:val="bottom"/>
-            <w:hideMark/>
-          </w:tcPr>
-          <w:p>
-            <w:pPr>
-              <w:spacing w:before="0" w:after="0"/>
-              <w:jc w:val="center"/>
-              <w:rPr>
-                <w:rFonts w:eastAsia="Times New Roman" w:cs="Times New Roman"/>
-                <w:color w:val="000000"/>
-                <w:szCs w:val="24"/>
-              </w:rPr>
-            </w:pPr>
-            <w:r>
-              <w:rPr>
-                <w:rFonts w:cs="Times New Roman"/>
-                <w:color w:val="000000"/>
-                <w:szCs w:val="24"/>
-              </w:rPr>
-              <w:t>0.5390</w:t>
-            </w:r>
-          </w:p>
-        </w:tc>
-        <w:tc>
-          <w:tcPr>
-            <w:tcW w:w="0" w:type="auto"/>
-            <w:tcBorders>
-              <w:top w:val="nil"/>
-              <w:left w:val="nil"/>
-              <w:bottom w:val="nil"/>
-              <w:right w:val="nil"/>
-            </w:tcBorders>
-            <w:shd w:val="clear" w:color="auto" w:fill="auto"/>
-            <w:noWrap/>
-            <w:vAlign w:val="bottom"/>
-            <w:hideMark/>
-          </w:tcPr>
-          <w:p>
-            <w:pPr>
-              <w:spacing w:before="0" w:after="0"/>
-              <w:jc w:val="center"/>
-              <w:rPr>
-                <w:rFonts w:eastAsia="Times New Roman" w:cs="Times New Roman"/>
-                <w:color w:val="000000"/>
-                <w:szCs w:val="24"/>
-              </w:rPr>
-            </w:pPr>
-            <w:r>
-              <w:rPr>
-                <w:rFonts w:cs="Times New Roman"/>
-                <w:color w:val="000000"/>
-                <w:szCs w:val="24"/>
-              </w:rPr>
-              <w:t>29.18319</w:t>
-            </w:r>
-          </w:p>
-        </w:tc>
-        <w:tc>
-          <w:tcPr>
-            <w:tcW w:w="0" w:type="auto"/>
-            <w:tcBorders>
-              <w:top w:val="nil"/>
-              <w:left w:val="nil"/>
-              <w:bottom w:val="nil"/>
-              <w:right w:val="nil"/>
-            </w:tcBorders>
-            <w:shd w:val="clear" w:color="auto" w:fill="auto"/>
-            <w:noWrap/>
-            <w:vAlign w:val="bottom"/>
-            <w:hideMark/>
-          </w:tcPr>
-          <w:p>
-            <w:pPr>
-              <w:spacing w:before="0" w:after="0"/>
-              <w:jc w:val="center"/>
-              <w:rPr>
-                <w:rFonts w:eastAsia="Times New Roman" w:cs="Times New Roman"/>
-                <w:b/>
-                <w:color w:val="000000"/>
-                <w:szCs w:val="24"/>
-              </w:rPr>
-            </w:pPr>
-            <w:r>
-              <w:rPr>
-                <w:rFonts w:cs="Times New Roman"/>
-                <w:b/>
-                <w:color w:val="000000"/>
-                <w:szCs w:val="24"/>
-              </w:rPr>
-              <w:t>6.60 x 10</w:t>
-            </w:r>
-            <w:r>
-              <w:rPr>
-                <w:rFonts w:cs="Times New Roman"/>
-                <w:b/>
-                <w:color w:val="000000"/>
-                <w:szCs w:val="24"/>
-                <w:vertAlign w:val="superscript"/>
-              </w:rPr>
-              <w:t>-7</w:t>
-            </w:r>
-          </w:p>
-        </w:tc>
-      </w:tr>
-      <w:tr>
-        <w:trPr>
-          <w:trHeight w:val="310"/>
-        </w:trPr>
-        <w:tc>
-          <w:tcPr>
-            <w:tcW w:w="0" w:type="auto"/>
-            <w:tcBorders>
-              <w:top w:val="nil"/>
-              <w:left w:val="nil"/>
-              <w:bottom w:val="nil"/>
-              <w:right w:val="single" w:sz="4" w:space="0" w:color="auto"/>
-            </w:tcBorders>
-            <w:vAlign w:val="center"/>
-          </w:tcPr>
-          <w:p>
-            <w:pPr>
-              <w:spacing w:before="0" w:after="0"/>
-              <w:jc w:val="center"/>
-              <w:rPr>
-                <w:rFonts w:eastAsia="Times New Roman" w:cs="Times New Roman"/>
-                <w:i/>
-                <w:color w:val="000000"/>
-                <w:szCs w:val="24"/>
-              </w:rPr>
-            </w:pPr>
-            <w:r>
-              <w:rPr>
-                <w:rFonts w:cs="Times New Roman"/>
-                <w:i/>
-                <w:color w:val="000000"/>
-                <w:szCs w:val="24"/>
-              </w:rPr>
-              <w:t xml:space="preserve">Crista </w:t>
-            </w:r>
-            <w:proofErr w:type="spellStart"/>
-            <w:r>
-              <w:rPr>
-                <w:rFonts w:cs="Times New Roman"/>
-                <w:i/>
-                <w:color w:val="000000"/>
-                <w:szCs w:val="24"/>
-              </w:rPr>
-              <w:t>philtri</w:t>
-            </w:r>
-            <w:proofErr w:type="spellEnd"/>
-            <w:r>
-              <w:rPr>
-                <w:rFonts w:cs="Times New Roman"/>
-                <w:i/>
-                <w:color w:val="000000"/>
-                <w:szCs w:val="24"/>
-              </w:rPr>
-              <w:t xml:space="preserve"> right</w:t>
-            </w:r>
-          </w:p>
-        </w:tc>
-        <w:tc>
-          <w:tcPr>
-            <w:tcW w:w="0" w:type="auto"/>
-            <w:tcBorders>
-              <w:top w:val="nil"/>
-              <w:left w:val="single" w:sz="4" w:space="0" w:color="auto"/>
-              <w:bottom w:val="nil"/>
-              <w:right w:val="nil"/>
-            </w:tcBorders>
-            <w:shd w:val="clear" w:color="auto" w:fill="auto"/>
-            <w:noWrap/>
-            <w:vAlign w:val="bottom"/>
-            <w:hideMark/>
-          </w:tcPr>
-          <w:p>
-            <w:pPr>
-              <w:spacing w:before="0" w:after="0"/>
-              <w:jc w:val="center"/>
-              <w:rPr>
-                <w:rFonts w:eastAsia="Times New Roman" w:cs="Times New Roman"/>
-                <w:color w:val="000000"/>
-                <w:szCs w:val="24"/>
-              </w:rPr>
-            </w:pPr>
-            <w:r>
-              <w:rPr>
-                <w:rFonts w:cs="Times New Roman"/>
-                <w:color w:val="000000"/>
-                <w:szCs w:val="24"/>
-              </w:rPr>
-              <w:t>0.6699</w:t>
-            </w:r>
-          </w:p>
-        </w:tc>
-        <w:tc>
-          <w:tcPr>
-            <w:tcW w:w="0" w:type="auto"/>
-            <w:tcBorders>
-              <w:top w:val="nil"/>
-              <w:left w:val="nil"/>
-              <w:bottom w:val="nil"/>
-              <w:right w:val="nil"/>
-            </w:tcBorders>
-            <w:shd w:val="clear" w:color="auto" w:fill="auto"/>
-            <w:noWrap/>
-            <w:vAlign w:val="bottom"/>
-            <w:hideMark/>
-          </w:tcPr>
-          <w:p>
-            <w:pPr>
-              <w:spacing w:before="0" w:after="0"/>
-              <w:jc w:val="center"/>
-              <w:rPr>
-                <w:rFonts w:eastAsia="Times New Roman" w:cs="Times New Roman"/>
-                <w:color w:val="000000"/>
-                <w:szCs w:val="24"/>
-              </w:rPr>
-            </w:pPr>
-            <w:r>
-              <w:rPr>
-                <w:rFonts w:cs="Times New Roman"/>
-                <w:color w:val="000000"/>
-                <w:szCs w:val="24"/>
-              </w:rPr>
-              <w:t>0.6324</w:t>
-            </w:r>
-          </w:p>
-        </w:tc>
-        <w:tc>
-          <w:tcPr>
-            <w:tcW w:w="0" w:type="auto"/>
-            <w:tcBorders>
-              <w:top w:val="nil"/>
-              <w:left w:val="nil"/>
-              <w:bottom w:val="nil"/>
-              <w:right w:val="nil"/>
-            </w:tcBorders>
-            <w:shd w:val="clear" w:color="auto" w:fill="auto"/>
-            <w:noWrap/>
-            <w:vAlign w:val="bottom"/>
-            <w:hideMark/>
-          </w:tcPr>
-          <w:p>
-            <w:pPr>
-              <w:spacing w:before="0" w:after="0"/>
-              <w:jc w:val="center"/>
-              <w:rPr>
-                <w:rFonts w:eastAsia="Times New Roman" w:cs="Times New Roman"/>
-                <w:color w:val="000000"/>
-                <w:szCs w:val="24"/>
-              </w:rPr>
-            </w:pPr>
-            <w:r>
-              <w:rPr>
-                <w:rFonts w:cs="Times New Roman"/>
-                <w:color w:val="000000"/>
-                <w:szCs w:val="24"/>
-              </w:rPr>
-              <w:t>18.16847</w:t>
-            </w:r>
-          </w:p>
-        </w:tc>
-        <w:tc>
-          <w:tcPr>
-            <w:tcW w:w="0" w:type="auto"/>
-            <w:tcBorders>
-              <w:top w:val="nil"/>
-              <w:left w:val="nil"/>
-              <w:bottom w:val="nil"/>
-              <w:right w:val="nil"/>
-            </w:tcBorders>
-            <w:shd w:val="clear" w:color="auto" w:fill="auto"/>
-            <w:noWrap/>
-            <w:vAlign w:val="bottom"/>
-            <w:hideMark/>
-          </w:tcPr>
-          <w:p>
-            <w:pPr>
-              <w:spacing w:before="0" w:after="0"/>
-              <w:jc w:val="center"/>
-              <w:rPr>
-                <w:rFonts w:eastAsia="Times New Roman" w:cs="Times New Roman"/>
-                <w:b/>
-                <w:color w:val="000000"/>
-                <w:szCs w:val="24"/>
-              </w:rPr>
-            </w:pPr>
-            <w:r>
-              <w:rPr>
-                <w:rFonts w:cs="Times New Roman"/>
-                <w:b/>
-                <w:color w:val="000000"/>
-                <w:szCs w:val="24"/>
-              </w:rPr>
-              <w:t>5.49 x 10</w:t>
-            </w:r>
-            <w:r>
-              <w:rPr>
-                <w:rFonts w:cs="Times New Roman"/>
-                <w:b/>
-                <w:color w:val="000000"/>
-                <w:szCs w:val="24"/>
-                <w:vertAlign w:val="superscript"/>
-              </w:rPr>
-              <w:t>-5</w:t>
-            </w:r>
-          </w:p>
-        </w:tc>
-      </w:tr>
-      <w:tr>
-        <w:trPr>
-          <w:trHeight w:val="310"/>
-        </w:trPr>
-        <w:tc>
-          <w:tcPr>
-            <w:tcW w:w="0" w:type="auto"/>
-            <w:tcBorders>
-              <w:top w:val="nil"/>
-              <w:left w:val="nil"/>
-              <w:bottom w:val="nil"/>
-              <w:right w:val="single" w:sz="4" w:space="0" w:color="auto"/>
-            </w:tcBorders>
-            <w:vAlign w:val="center"/>
-          </w:tcPr>
-          <w:p>
-            <w:pPr>
-              <w:spacing w:before="0" w:after="0"/>
-              <w:jc w:val="center"/>
-              <w:rPr>
-                <w:rFonts w:eastAsia="Times New Roman" w:cs="Times New Roman"/>
-                <w:i/>
-                <w:color w:val="000000"/>
-                <w:szCs w:val="24"/>
-              </w:rPr>
-            </w:pPr>
-            <w:proofErr w:type="spellStart"/>
-            <w:r>
-              <w:rPr>
-                <w:rFonts w:cs="Times New Roman"/>
-                <w:i/>
-                <w:color w:val="000000"/>
-                <w:szCs w:val="24"/>
-              </w:rPr>
-              <w:t>Endocanthion</w:t>
-            </w:r>
-            <w:proofErr w:type="spellEnd"/>
-            <w:r>
-              <w:rPr>
-                <w:rFonts w:cs="Times New Roman"/>
-                <w:i/>
-                <w:color w:val="000000"/>
-                <w:szCs w:val="24"/>
-              </w:rPr>
-              <w:t xml:space="preserve"> left</w:t>
-            </w:r>
-          </w:p>
-        </w:tc>
-        <w:tc>
-          <w:tcPr>
-            <w:tcW w:w="0" w:type="auto"/>
-            <w:tcBorders>
-              <w:top w:val="nil"/>
-              <w:left w:val="single" w:sz="4" w:space="0" w:color="auto"/>
-              <w:bottom w:val="nil"/>
-              <w:right w:val="nil"/>
-            </w:tcBorders>
-            <w:shd w:val="clear" w:color="auto" w:fill="auto"/>
-            <w:noWrap/>
-            <w:vAlign w:val="bottom"/>
-            <w:hideMark/>
-          </w:tcPr>
-          <w:p>
-            <w:pPr>
-              <w:spacing w:before="0" w:after="0"/>
-              <w:jc w:val="center"/>
-              <w:rPr>
-                <w:rFonts w:eastAsia="Times New Roman" w:cs="Times New Roman"/>
-                <w:color w:val="000000"/>
-                <w:szCs w:val="24"/>
-              </w:rPr>
-            </w:pPr>
-            <w:r>
-              <w:rPr>
-                <w:rFonts w:cs="Times New Roman"/>
-                <w:color w:val="000000"/>
-                <w:szCs w:val="24"/>
-              </w:rPr>
-              <w:t>0.6168</w:t>
-            </w:r>
-          </w:p>
-        </w:tc>
-        <w:tc>
-          <w:tcPr>
-            <w:tcW w:w="0" w:type="auto"/>
-            <w:tcBorders>
-              <w:top w:val="nil"/>
-              <w:left w:val="nil"/>
-              <w:bottom w:val="nil"/>
-              <w:right w:val="nil"/>
-            </w:tcBorders>
-            <w:shd w:val="clear" w:color="auto" w:fill="auto"/>
-            <w:noWrap/>
-            <w:vAlign w:val="bottom"/>
-            <w:hideMark/>
-          </w:tcPr>
-          <w:p>
-            <w:pPr>
-              <w:spacing w:before="0" w:after="0"/>
-              <w:jc w:val="center"/>
-              <w:rPr>
-                <w:rFonts w:eastAsia="Times New Roman" w:cs="Times New Roman"/>
-                <w:color w:val="000000"/>
-                <w:szCs w:val="24"/>
-              </w:rPr>
-            </w:pPr>
-            <w:r>
-              <w:rPr>
-                <w:rFonts w:cs="Times New Roman"/>
-                <w:color w:val="000000"/>
-                <w:szCs w:val="24"/>
-              </w:rPr>
-              <w:t>0.4955</w:t>
-            </w:r>
-          </w:p>
-        </w:tc>
-        <w:tc>
-          <w:tcPr>
-            <w:tcW w:w="0" w:type="auto"/>
-            <w:tcBorders>
-              <w:top w:val="nil"/>
-              <w:left w:val="nil"/>
-              <w:bottom w:val="nil"/>
-              <w:right w:val="nil"/>
-            </w:tcBorders>
-            <w:shd w:val="clear" w:color="auto" w:fill="auto"/>
-            <w:noWrap/>
-            <w:vAlign w:val="bottom"/>
-            <w:hideMark/>
-          </w:tcPr>
-          <w:p>
-            <w:pPr>
-              <w:spacing w:before="0" w:after="0"/>
-              <w:jc w:val="center"/>
-              <w:rPr>
-                <w:rFonts w:eastAsia="Times New Roman" w:cs="Times New Roman"/>
-                <w:color w:val="000000"/>
-                <w:szCs w:val="24"/>
-              </w:rPr>
-            </w:pPr>
-            <w:r>
-              <w:rPr>
-                <w:rFonts w:cs="Times New Roman"/>
-                <w:color w:val="000000"/>
-                <w:szCs w:val="24"/>
-              </w:rPr>
-              <w:t>14.19996</w:t>
-            </w:r>
-          </w:p>
-        </w:tc>
-        <w:tc>
-          <w:tcPr>
-            <w:tcW w:w="0" w:type="auto"/>
-            <w:tcBorders>
-              <w:top w:val="nil"/>
-              <w:left w:val="nil"/>
-              <w:bottom w:val="nil"/>
-              <w:right w:val="nil"/>
-            </w:tcBorders>
-            <w:shd w:val="clear" w:color="auto" w:fill="auto"/>
-            <w:noWrap/>
-            <w:vAlign w:val="bottom"/>
-            <w:hideMark/>
-          </w:tcPr>
-          <w:p>
-            <w:pPr>
-              <w:spacing w:before="0" w:after="0"/>
-              <w:jc w:val="center"/>
-              <w:rPr>
-                <w:rFonts w:eastAsia="Times New Roman" w:cs="Times New Roman"/>
-                <w:b/>
-                <w:color w:val="000000"/>
-                <w:szCs w:val="24"/>
-              </w:rPr>
-            </w:pPr>
-            <w:r>
-              <w:rPr>
-                <w:rFonts w:cs="Times New Roman"/>
-                <w:b/>
-                <w:color w:val="000000"/>
-                <w:szCs w:val="24"/>
-              </w:rPr>
-              <w:t>3.13 x 10</w:t>
-            </w:r>
-            <w:r>
-              <w:rPr>
-                <w:rFonts w:cs="Times New Roman"/>
-                <w:b/>
-                <w:color w:val="000000"/>
-                <w:szCs w:val="24"/>
-                <w:vertAlign w:val="superscript"/>
-              </w:rPr>
-              <w:t>-4</w:t>
-            </w:r>
-          </w:p>
-        </w:tc>
-      </w:tr>
-      <w:tr>
-        <w:trPr>
-          <w:trHeight w:val="310"/>
-        </w:trPr>
-        <w:tc>
-          <w:tcPr>
-            <w:tcW w:w="0" w:type="auto"/>
-            <w:tcBorders>
-              <w:top w:val="nil"/>
-              <w:left w:val="nil"/>
-              <w:bottom w:val="nil"/>
-              <w:right w:val="single" w:sz="4" w:space="0" w:color="auto"/>
-            </w:tcBorders>
-            <w:vAlign w:val="center"/>
-          </w:tcPr>
-          <w:p>
-            <w:pPr>
-              <w:spacing w:before="0" w:after="0"/>
-              <w:jc w:val="center"/>
-              <w:rPr>
-                <w:rFonts w:eastAsia="Times New Roman" w:cs="Times New Roman"/>
-                <w:i/>
-                <w:color w:val="000000"/>
-                <w:szCs w:val="24"/>
-              </w:rPr>
-            </w:pPr>
-            <w:proofErr w:type="spellStart"/>
-            <w:r>
-              <w:rPr>
-                <w:rFonts w:cs="Times New Roman"/>
-                <w:i/>
-                <w:color w:val="000000"/>
-                <w:szCs w:val="24"/>
-              </w:rPr>
-              <w:t>Endocanthion</w:t>
-            </w:r>
-            <w:proofErr w:type="spellEnd"/>
-            <w:r>
-              <w:rPr>
-                <w:rFonts w:cs="Times New Roman"/>
-                <w:i/>
-                <w:color w:val="000000"/>
-                <w:szCs w:val="24"/>
-              </w:rPr>
-              <w:t xml:space="preserve"> right</w:t>
-            </w:r>
-          </w:p>
-        </w:tc>
-        <w:tc>
-          <w:tcPr>
-            <w:tcW w:w="0" w:type="auto"/>
-            <w:tcBorders>
-              <w:top w:val="nil"/>
-              <w:left w:val="single" w:sz="4" w:space="0" w:color="auto"/>
-              <w:bottom w:val="nil"/>
-              <w:right w:val="nil"/>
-            </w:tcBorders>
-            <w:shd w:val="clear" w:color="auto" w:fill="auto"/>
-            <w:noWrap/>
-            <w:vAlign w:val="bottom"/>
-            <w:hideMark/>
-          </w:tcPr>
-          <w:p>
-            <w:pPr>
-              <w:spacing w:before="0" w:after="0"/>
-              <w:jc w:val="center"/>
-              <w:rPr>
-                <w:rFonts w:eastAsia="Times New Roman" w:cs="Times New Roman"/>
-                <w:color w:val="000000"/>
-                <w:szCs w:val="24"/>
-              </w:rPr>
-            </w:pPr>
-            <w:r>
-              <w:rPr>
-                <w:rFonts w:cs="Times New Roman"/>
-                <w:color w:val="000000"/>
-                <w:szCs w:val="24"/>
-              </w:rPr>
-              <w:t>0.5102</w:t>
-            </w:r>
-          </w:p>
-        </w:tc>
-        <w:tc>
-          <w:tcPr>
-            <w:tcW w:w="0" w:type="auto"/>
-            <w:tcBorders>
-              <w:top w:val="nil"/>
-              <w:left w:val="nil"/>
-              <w:bottom w:val="nil"/>
-              <w:right w:val="nil"/>
-            </w:tcBorders>
-            <w:shd w:val="clear" w:color="auto" w:fill="auto"/>
-            <w:noWrap/>
-            <w:vAlign w:val="bottom"/>
-            <w:hideMark/>
-          </w:tcPr>
-          <w:p>
-            <w:pPr>
-              <w:spacing w:before="0" w:after="0"/>
-              <w:jc w:val="center"/>
-              <w:rPr>
-                <w:rFonts w:eastAsia="Times New Roman" w:cs="Times New Roman"/>
-                <w:color w:val="000000"/>
-                <w:szCs w:val="24"/>
-              </w:rPr>
-            </w:pPr>
-            <w:r>
-              <w:rPr>
-                <w:rFonts w:cs="Times New Roman"/>
-                <w:color w:val="000000"/>
-                <w:szCs w:val="24"/>
-              </w:rPr>
-              <w:t>0.3774</w:t>
-            </w:r>
-          </w:p>
-        </w:tc>
-        <w:tc>
-          <w:tcPr>
-            <w:tcW w:w="0" w:type="auto"/>
-            <w:tcBorders>
-              <w:top w:val="nil"/>
-              <w:left w:val="nil"/>
-              <w:bottom w:val="nil"/>
-              <w:right w:val="nil"/>
-            </w:tcBorders>
-            <w:shd w:val="clear" w:color="auto" w:fill="auto"/>
-            <w:noWrap/>
-            <w:vAlign w:val="bottom"/>
-            <w:hideMark/>
-          </w:tcPr>
-          <w:p>
-            <w:pPr>
-              <w:spacing w:before="0" w:after="0"/>
-              <w:jc w:val="center"/>
-              <w:rPr>
-                <w:rFonts w:eastAsia="Times New Roman" w:cs="Times New Roman"/>
-                <w:color w:val="000000"/>
-                <w:szCs w:val="24"/>
-              </w:rPr>
-            </w:pPr>
-            <w:r>
-              <w:rPr>
-                <w:rFonts w:cs="Times New Roman"/>
-                <w:color w:val="000000"/>
-                <w:szCs w:val="24"/>
-              </w:rPr>
-              <w:t>28.41032</w:t>
-            </w:r>
-          </w:p>
-        </w:tc>
-        <w:tc>
-          <w:tcPr>
-            <w:tcW w:w="0" w:type="auto"/>
-            <w:tcBorders>
-              <w:top w:val="nil"/>
-              <w:left w:val="nil"/>
-              <w:bottom w:val="nil"/>
-              <w:right w:val="nil"/>
-            </w:tcBorders>
-            <w:shd w:val="clear" w:color="auto" w:fill="auto"/>
-            <w:noWrap/>
-            <w:vAlign w:val="bottom"/>
-            <w:hideMark/>
-          </w:tcPr>
-          <w:p>
-            <w:pPr>
-              <w:spacing w:before="0" w:after="0"/>
-              <w:jc w:val="center"/>
-              <w:rPr>
-                <w:rFonts w:eastAsia="Times New Roman" w:cs="Times New Roman"/>
-                <w:b/>
-                <w:color w:val="000000"/>
-                <w:szCs w:val="24"/>
-              </w:rPr>
-            </w:pPr>
-            <w:r>
-              <w:rPr>
-                <w:rFonts w:cs="Times New Roman"/>
-                <w:b/>
-                <w:color w:val="000000"/>
-                <w:szCs w:val="24"/>
-              </w:rPr>
-              <w:t>8.85 x 10</w:t>
-            </w:r>
-            <w:r>
-              <w:rPr>
-                <w:rFonts w:cs="Times New Roman"/>
-                <w:b/>
-                <w:color w:val="000000"/>
-                <w:szCs w:val="24"/>
-                <w:vertAlign w:val="superscript"/>
-              </w:rPr>
-              <w:t>-7</w:t>
-            </w:r>
-          </w:p>
-        </w:tc>
-      </w:tr>
-      <w:tr>
-        <w:trPr>
-          <w:trHeight w:val="310"/>
-        </w:trPr>
-        <w:tc>
-          <w:tcPr>
-            <w:tcW w:w="0" w:type="auto"/>
-            <w:tcBorders>
-              <w:top w:val="nil"/>
-              <w:left w:val="nil"/>
-              <w:bottom w:val="nil"/>
-              <w:right w:val="single" w:sz="4" w:space="0" w:color="auto"/>
-            </w:tcBorders>
-            <w:vAlign w:val="center"/>
-          </w:tcPr>
-          <w:p>
-            <w:pPr>
-              <w:spacing w:before="0" w:after="0"/>
-              <w:jc w:val="center"/>
-              <w:rPr>
-                <w:rFonts w:eastAsia="Times New Roman" w:cs="Times New Roman"/>
-                <w:i/>
-                <w:color w:val="000000"/>
-                <w:szCs w:val="24"/>
-              </w:rPr>
-            </w:pPr>
-            <w:proofErr w:type="spellStart"/>
-            <w:r>
-              <w:rPr>
-                <w:rFonts w:cs="Times New Roman"/>
-                <w:i/>
-                <w:color w:val="000000"/>
-                <w:szCs w:val="24"/>
-              </w:rPr>
-              <w:t>Exocanthion</w:t>
-            </w:r>
-            <w:proofErr w:type="spellEnd"/>
-            <w:r>
-              <w:rPr>
-                <w:rFonts w:cs="Times New Roman"/>
-                <w:i/>
-                <w:color w:val="000000"/>
-                <w:szCs w:val="24"/>
-              </w:rPr>
-              <w:t xml:space="preserve"> left</w:t>
-            </w:r>
-          </w:p>
-        </w:tc>
-        <w:tc>
-          <w:tcPr>
-            <w:tcW w:w="0" w:type="auto"/>
-            <w:tcBorders>
-              <w:top w:val="nil"/>
-              <w:left w:val="single" w:sz="4" w:space="0" w:color="auto"/>
-              <w:bottom w:val="nil"/>
-              <w:right w:val="nil"/>
-            </w:tcBorders>
-            <w:shd w:val="clear" w:color="auto" w:fill="auto"/>
-            <w:noWrap/>
-            <w:vAlign w:val="bottom"/>
-            <w:hideMark/>
-          </w:tcPr>
-          <w:p>
-            <w:pPr>
-              <w:spacing w:before="0" w:after="0"/>
-              <w:jc w:val="center"/>
-              <w:rPr>
-                <w:rFonts w:eastAsia="Times New Roman" w:cs="Times New Roman"/>
-                <w:color w:val="000000"/>
-                <w:szCs w:val="24"/>
-              </w:rPr>
-            </w:pPr>
-            <w:r>
-              <w:rPr>
-                <w:rFonts w:cs="Times New Roman"/>
-                <w:color w:val="000000"/>
-                <w:szCs w:val="24"/>
-              </w:rPr>
-              <w:t>0.4166</w:t>
-            </w:r>
-          </w:p>
-        </w:tc>
-        <w:tc>
-          <w:tcPr>
-            <w:tcW w:w="0" w:type="auto"/>
-            <w:tcBorders>
-              <w:top w:val="nil"/>
-              <w:left w:val="nil"/>
-              <w:bottom w:val="nil"/>
-              <w:right w:val="nil"/>
-            </w:tcBorders>
-            <w:shd w:val="clear" w:color="auto" w:fill="auto"/>
-            <w:noWrap/>
-            <w:vAlign w:val="bottom"/>
-            <w:hideMark/>
-          </w:tcPr>
-          <w:p>
-            <w:pPr>
-              <w:spacing w:before="0" w:after="0"/>
-              <w:jc w:val="center"/>
-              <w:rPr>
-                <w:rFonts w:eastAsia="Times New Roman" w:cs="Times New Roman"/>
-                <w:color w:val="000000"/>
-                <w:szCs w:val="24"/>
-              </w:rPr>
-            </w:pPr>
-            <w:r>
-              <w:rPr>
-                <w:rFonts w:cs="Times New Roman"/>
-                <w:color w:val="000000"/>
-                <w:szCs w:val="24"/>
-              </w:rPr>
-              <w:t>0.1142</w:t>
-            </w:r>
-          </w:p>
-        </w:tc>
-        <w:tc>
-          <w:tcPr>
-            <w:tcW w:w="0" w:type="auto"/>
-            <w:tcBorders>
-              <w:top w:val="nil"/>
-              <w:left w:val="nil"/>
-              <w:bottom w:val="nil"/>
-              <w:right w:val="nil"/>
-            </w:tcBorders>
-            <w:shd w:val="clear" w:color="auto" w:fill="auto"/>
-            <w:noWrap/>
-            <w:vAlign w:val="bottom"/>
-            <w:hideMark/>
-          </w:tcPr>
-          <w:p>
-            <w:pPr>
-              <w:spacing w:before="0" w:after="0"/>
-              <w:jc w:val="center"/>
-              <w:rPr>
-                <w:rFonts w:eastAsia="Times New Roman" w:cs="Times New Roman"/>
-                <w:color w:val="000000"/>
-                <w:szCs w:val="24"/>
-              </w:rPr>
-            </w:pPr>
-            <w:r>
-              <w:rPr>
-                <w:rFonts w:cs="Times New Roman"/>
-                <w:color w:val="000000"/>
-                <w:szCs w:val="24"/>
-              </w:rPr>
-              <w:t>47.73343</w:t>
-            </w:r>
-          </w:p>
-        </w:tc>
-        <w:tc>
-          <w:tcPr>
-            <w:tcW w:w="0" w:type="auto"/>
-            <w:tcBorders>
-              <w:top w:val="nil"/>
-              <w:left w:val="nil"/>
-              <w:bottom w:val="nil"/>
-              <w:right w:val="nil"/>
-            </w:tcBorders>
-            <w:shd w:val="clear" w:color="auto" w:fill="auto"/>
-            <w:noWrap/>
-            <w:vAlign w:val="bottom"/>
-            <w:hideMark/>
-          </w:tcPr>
-          <w:p>
-            <w:pPr>
-              <w:spacing w:before="0" w:after="0"/>
-              <w:jc w:val="center"/>
-              <w:rPr>
-                <w:rFonts w:eastAsia="Times New Roman" w:cs="Times New Roman"/>
-                <w:b/>
-                <w:color w:val="000000"/>
-                <w:szCs w:val="24"/>
-              </w:rPr>
-            </w:pPr>
-            <w:r>
-              <w:rPr>
-                <w:rFonts w:cs="Times New Roman"/>
-                <w:b/>
-                <w:color w:val="000000"/>
-                <w:szCs w:val="24"/>
-              </w:rPr>
-              <w:t>1.06 x 10</w:t>
-            </w:r>
-            <w:r>
-              <w:rPr>
-                <w:rFonts w:cs="Times New Roman"/>
-                <w:b/>
-                <w:color w:val="000000"/>
-                <w:szCs w:val="24"/>
-                <w:vertAlign w:val="superscript"/>
-              </w:rPr>
-              <w:t>-9</w:t>
-            </w:r>
-          </w:p>
-        </w:tc>
-      </w:tr>
-      <w:tr>
-        <w:trPr>
-          <w:trHeight w:val="310"/>
-        </w:trPr>
-        <w:tc>
-          <w:tcPr>
-            <w:tcW w:w="0" w:type="auto"/>
-            <w:tcBorders>
-              <w:top w:val="nil"/>
-              <w:left w:val="nil"/>
-              <w:bottom w:val="nil"/>
-              <w:right w:val="single" w:sz="4" w:space="0" w:color="auto"/>
-            </w:tcBorders>
-            <w:vAlign w:val="center"/>
-          </w:tcPr>
-          <w:p>
-            <w:pPr>
-              <w:spacing w:before="0" w:after="0"/>
-              <w:jc w:val="center"/>
-              <w:rPr>
-                <w:rFonts w:eastAsia="Times New Roman" w:cs="Times New Roman"/>
-                <w:i/>
-                <w:color w:val="000000"/>
-                <w:szCs w:val="24"/>
-              </w:rPr>
-            </w:pPr>
-            <w:proofErr w:type="spellStart"/>
-            <w:r>
-              <w:rPr>
-                <w:rFonts w:cs="Times New Roman"/>
-                <w:i/>
-                <w:color w:val="000000"/>
-                <w:szCs w:val="24"/>
-              </w:rPr>
-              <w:t>Exocanthion</w:t>
-            </w:r>
-            <w:proofErr w:type="spellEnd"/>
-            <w:r>
-              <w:rPr>
-                <w:rFonts w:cs="Times New Roman"/>
-                <w:i/>
-                <w:color w:val="000000"/>
-                <w:szCs w:val="24"/>
-              </w:rPr>
-              <w:t xml:space="preserve"> right</w:t>
-            </w:r>
-          </w:p>
-        </w:tc>
-        <w:tc>
-          <w:tcPr>
-            <w:tcW w:w="0" w:type="auto"/>
-            <w:tcBorders>
-              <w:top w:val="nil"/>
-              <w:left w:val="single" w:sz="4" w:space="0" w:color="auto"/>
-              <w:bottom w:val="nil"/>
-              <w:right w:val="nil"/>
-            </w:tcBorders>
-            <w:shd w:val="clear" w:color="auto" w:fill="auto"/>
-            <w:noWrap/>
-            <w:vAlign w:val="bottom"/>
-            <w:hideMark/>
-          </w:tcPr>
-          <w:p>
-            <w:pPr>
-              <w:spacing w:before="0" w:after="0"/>
-              <w:jc w:val="center"/>
-              <w:rPr>
-                <w:rFonts w:eastAsia="Times New Roman" w:cs="Times New Roman"/>
-                <w:color w:val="000000"/>
-                <w:szCs w:val="24"/>
-              </w:rPr>
-            </w:pPr>
-            <w:r>
-              <w:rPr>
-                <w:rFonts w:cs="Times New Roman"/>
-                <w:color w:val="000000"/>
-                <w:szCs w:val="24"/>
-              </w:rPr>
-              <w:t>0.4038</w:t>
-            </w:r>
-          </w:p>
-        </w:tc>
-        <w:tc>
-          <w:tcPr>
-            <w:tcW w:w="0" w:type="auto"/>
-            <w:tcBorders>
-              <w:top w:val="nil"/>
-              <w:left w:val="nil"/>
-              <w:bottom w:val="nil"/>
-              <w:right w:val="nil"/>
-            </w:tcBorders>
-            <w:shd w:val="clear" w:color="auto" w:fill="auto"/>
-            <w:noWrap/>
-            <w:vAlign w:val="bottom"/>
-            <w:hideMark/>
-          </w:tcPr>
-          <w:p>
-            <w:pPr>
-              <w:spacing w:before="0" w:after="0"/>
-              <w:jc w:val="center"/>
-              <w:rPr>
-                <w:rFonts w:eastAsia="Times New Roman" w:cs="Times New Roman"/>
-                <w:color w:val="000000"/>
-                <w:szCs w:val="24"/>
-              </w:rPr>
-            </w:pPr>
-            <w:r>
-              <w:rPr>
-                <w:rFonts w:cs="Times New Roman"/>
-                <w:color w:val="000000"/>
-                <w:szCs w:val="24"/>
-              </w:rPr>
-              <w:t>0.1359</w:t>
-            </w:r>
-          </w:p>
-        </w:tc>
-        <w:tc>
-          <w:tcPr>
-            <w:tcW w:w="0" w:type="auto"/>
-            <w:tcBorders>
-              <w:top w:val="nil"/>
-              <w:left w:val="nil"/>
-              <w:bottom w:val="nil"/>
-              <w:right w:val="nil"/>
-            </w:tcBorders>
-            <w:shd w:val="clear" w:color="auto" w:fill="auto"/>
-            <w:noWrap/>
-            <w:vAlign w:val="bottom"/>
-            <w:hideMark/>
-          </w:tcPr>
-          <w:p>
-            <w:pPr>
-              <w:spacing w:before="0" w:after="0"/>
-              <w:jc w:val="center"/>
-              <w:rPr>
-                <w:rFonts w:eastAsia="Times New Roman" w:cs="Times New Roman"/>
-                <w:color w:val="000000"/>
-                <w:szCs w:val="24"/>
-              </w:rPr>
-            </w:pPr>
-            <w:r>
-              <w:rPr>
-                <w:rFonts w:cs="Times New Roman"/>
-                <w:color w:val="000000"/>
-                <w:szCs w:val="24"/>
-              </w:rPr>
-              <w:t>28.00999</w:t>
-            </w:r>
-          </w:p>
-        </w:tc>
-        <w:tc>
-          <w:tcPr>
-            <w:tcW w:w="0" w:type="auto"/>
-            <w:tcBorders>
-              <w:top w:val="nil"/>
-              <w:left w:val="nil"/>
-              <w:bottom w:val="nil"/>
-              <w:right w:val="nil"/>
-            </w:tcBorders>
-            <w:shd w:val="clear" w:color="auto" w:fill="auto"/>
-            <w:noWrap/>
-            <w:vAlign w:val="bottom"/>
-            <w:hideMark/>
-          </w:tcPr>
-          <w:p>
-            <w:pPr>
-              <w:spacing w:before="0" w:after="0"/>
-              <w:jc w:val="center"/>
-              <w:rPr>
-                <w:rFonts w:eastAsia="Times New Roman" w:cs="Times New Roman"/>
-                <w:b/>
-                <w:color w:val="000000"/>
-                <w:szCs w:val="24"/>
-              </w:rPr>
-            </w:pPr>
-            <w:r>
-              <w:rPr>
-                <w:rFonts w:cs="Times New Roman"/>
-                <w:b/>
-                <w:color w:val="000000"/>
-                <w:szCs w:val="24"/>
-              </w:rPr>
-              <w:t>1.03 x 10</w:t>
-            </w:r>
-            <w:r>
-              <w:rPr>
-                <w:rFonts w:cs="Times New Roman"/>
-                <w:b/>
-                <w:color w:val="000000"/>
-                <w:szCs w:val="24"/>
-                <w:vertAlign w:val="superscript"/>
-              </w:rPr>
-              <w:t>-6</w:t>
-            </w:r>
-          </w:p>
-        </w:tc>
-      </w:tr>
-      <w:tr>
-        <w:trPr>
-          <w:trHeight w:val="310"/>
-        </w:trPr>
-        <w:tc>
-          <w:tcPr>
-            <w:tcW w:w="0" w:type="auto"/>
-            <w:tcBorders>
-              <w:top w:val="nil"/>
-              <w:left w:val="nil"/>
-              <w:bottom w:val="nil"/>
-              <w:right w:val="single" w:sz="4" w:space="0" w:color="auto"/>
-            </w:tcBorders>
-            <w:vAlign w:val="center"/>
-          </w:tcPr>
-          <w:p>
-            <w:pPr>
-              <w:spacing w:before="0" w:after="0"/>
-              <w:jc w:val="center"/>
-              <w:rPr>
-                <w:rFonts w:eastAsia="Times New Roman" w:cs="Times New Roman"/>
-                <w:i/>
-                <w:color w:val="000000"/>
-                <w:szCs w:val="24"/>
-              </w:rPr>
-            </w:pPr>
-            <w:r>
-              <w:rPr>
-                <w:rFonts w:cs="Times New Roman"/>
-                <w:i/>
-                <w:color w:val="000000"/>
-                <w:szCs w:val="24"/>
-              </w:rPr>
-              <w:t>Glabella</w:t>
-            </w:r>
-          </w:p>
-        </w:tc>
-        <w:tc>
-          <w:tcPr>
-            <w:tcW w:w="0" w:type="auto"/>
-            <w:tcBorders>
-              <w:top w:val="nil"/>
-              <w:left w:val="single" w:sz="4" w:space="0" w:color="auto"/>
-              <w:bottom w:val="nil"/>
-              <w:right w:val="nil"/>
-            </w:tcBorders>
-            <w:shd w:val="clear" w:color="auto" w:fill="auto"/>
-            <w:noWrap/>
-            <w:vAlign w:val="bottom"/>
-            <w:hideMark/>
-          </w:tcPr>
-          <w:p>
-            <w:pPr>
-              <w:spacing w:before="0" w:after="0"/>
-              <w:jc w:val="center"/>
-              <w:rPr>
-                <w:rFonts w:eastAsia="Times New Roman" w:cs="Times New Roman"/>
-                <w:color w:val="000000"/>
-                <w:szCs w:val="24"/>
-              </w:rPr>
-            </w:pPr>
-            <w:r>
-              <w:rPr>
-                <w:rFonts w:cs="Times New Roman"/>
-                <w:color w:val="000000"/>
-                <w:szCs w:val="24"/>
-              </w:rPr>
-              <w:t>0.6423</w:t>
-            </w:r>
-          </w:p>
-        </w:tc>
-        <w:tc>
-          <w:tcPr>
-            <w:tcW w:w="0" w:type="auto"/>
-            <w:tcBorders>
-              <w:top w:val="nil"/>
-              <w:left w:val="nil"/>
-              <w:bottom w:val="nil"/>
-              <w:right w:val="nil"/>
-            </w:tcBorders>
-            <w:shd w:val="clear" w:color="auto" w:fill="auto"/>
-            <w:noWrap/>
-            <w:vAlign w:val="bottom"/>
-            <w:hideMark/>
-          </w:tcPr>
-          <w:p>
-            <w:pPr>
-              <w:spacing w:before="0" w:after="0"/>
-              <w:jc w:val="center"/>
-              <w:rPr>
-                <w:rFonts w:eastAsia="Times New Roman" w:cs="Times New Roman"/>
-                <w:color w:val="000000"/>
-                <w:szCs w:val="24"/>
-              </w:rPr>
-            </w:pPr>
-            <w:r>
-              <w:rPr>
-                <w:rFonts w:cs="Times New Roman"/>
-                <w:color w:val="000000"/>
-                <w:szCs w:val="24"/>
-              </w:rPr>
-              <w:t>0.4155</w:t>
-            </w:r>
-          </w:p>
-        </w:tc>
-        <w:tc>
-          <w:tcPr>
-            <w:tcW w:w="0" w:type="auto"/>
-            <w:tcBorders>
-              <w:top w:val="nil"/>
-              <w:left w:val="nil"/>
-              <w:bottom w:val="nil"/>
-              <w:right w:val="nil"/>
-            </w:tcBorders>
-            <w:shd w:val="clear" w:color="auto" w:fill="auto"/>
-            <w:noWrap/>
-            <w:vAlign w:val="bottom"/>
-            <w:hideMark/>
-          </w:tcPr>
-          <w:p>
-            <w:pPr>
-              <w:spacing w:before="0" w:after="0"/>
-              <w:jc w:val="center"/>
-              <w:rPr>
-                <w:rFonts w:eastAsia="Times New Roman" w:cs="Times New Roman"/>
-                <w:color w:val="000000"/>
-                <w:szCs w:val="24"/>
-              </w:rPr>
-            </w:pPr>
-            <w:r>
-              <w:rPr>
-                <w:rFonts w:cs="Times New Roman"/>
-                <w:color w:val="000000"/>
-                <w:szCs w:val="24"/>
-              </w:rPr>
-              <w:t>41.58661</w:t>
-            </w:r>
-          </w:p>
-        </w:tc>
-        <w:tc>
-          <w:tcPr>
-            <w:tcW w:w="0" w:type="auto"/>
-            <w:tcBorders>
-              <w:top w:val="nil"/>
-              <w:left w:val="nil"/>
-              <w:bottom w:val="nil"/>
-              <w:right w:val="nil"/>
-            </w:tcBorders>
-            <w:shd w:val="clear" w:color="auto" w:fill="auto"/>
-            <w:noWrap/>
-            <w:vAlign w:val="bottom"/>
-            <w:hideMark/>
-          </w:tcPr>
-          <w:p>
-            <w:pPr>
-              <w:spacing w:before="0" w:after="0"/>
-              <w:jc w:val="center"/>
-              <w:rPr>
-                <w:rFonts w:eastAsia="Times New Roman" w:cs="Times New Roman"/>
-                <w:b/>
-                <w:color w:val="000000"/>
-                <w:szCs w:val="24"/>
-              </w:rPr>
-            </w:pPr>
-            <w:r>
-              <w:rPr>
-                <w:rFonts w:cs="Times New Roman"/>
-                <w:b/>
-                <w:color w:val="000000"/>
-                <w:szCs w:val="24"/>
-              </w:rPr>
-              <w:t>7.95 x 10</w:t>
-            </w:r>
-            <w:r>
-              <w:rPr>
-                <w:rFonts w:cs="Times New Roman"/>
-                <w:b/>
-                <w:color w:val="000000"/>
-                <w:szCs w:val="24"/>
-                <w:vertAlign w:val="superscript"/>
-              </w:rPr>
-              <w:t>-9</w:t>
-            </w:r>
-          </w:p>
-        </w:tc>
-      </w:tr>
-      <w:tr>
-        <w:trPr>
-          <w:trHeight w:val="310"/>
-        </w:trPr>
-        <w:tc>
-          <w:tcPr>
-            <w:tcW w:w="0" w:type="auto"/>
-            <w:tcBorders>
-              <w:top w:val="nil"/>
-              <w:left w:val="nil"/>
-              <w:bottom w:val="nil"/>
-              <w:right w:val="single" w:sz="4" w:space="0" w:color="auto"/>
-            </w:tcBorders>
-            <w:vAlign w:val="center"/>
-          </w:tcPr>
-          <w:p>
-            <w:pPr>
-              <w:spacing w:before="0" w:after="0"/>
-              <w:jc w:val="center"/>
-              <w:rPr>
-                <w:rFonts w:eastAsia="Times New Roman" w:cs="Times New Roman"/>
-                <w:i/>
-                <w:color w:val="000000"/>
-                <w:szCs w:val="24"/>
-              </w:rPr>
-            </w:pPr>
-            <w:proofErr w:type="spellStart"/>
-            <w:r>
-              <w:rPr>
-                <w:rFonts w:cs="Times New Roman"/>
-                <w:i/>
-                <w:color w:val="000000"/>
-                <w:szCs w:val="24"/>
-              </w:rPr>
-              <w:lastRenderedPageBreak/>
-              <w:t>Labiale</w:t>
-            </w:r>
-            <w:proofErr w:type="spellEnd"/>
-            <w:r>
-              <w:rPr>
-                <w:rFonts w:cs="Times New Roman"/>
-                <w:i/>
-                <w:color w:val="000000"/>
-                <w:szCs w:val="24"/>
-              </w:rPr>
-              <w:t xml:space="preserve"> </w:t>
-            </w:r>
-            <w:proofErr w:type="spellStart"/>
-            <w:r>
-              <w:rPr>
-                <w:rFonts w:cs="Times New Roman"/>
-                <w:i/>
-                <w:color w:val="000000"/>
-                <w:szCs w:val="24"/>
-              </w:rPr>
-              <w:t>inferius</w:t>
-            </w:r>
-            <w:proofErr w:type="spellEnd"/>
-          </w:p>
-        </w:tc>
-        <w:tc>
-          <w:tcPr>
-            <w:tcW w:w="0" w:type="auto"/>
-            <w:tcBorders>
-              <w:top w:val="nil"/>
-              <w:left w:val="single" w:sz="4" w:space="0" w:color="auto"/>
-              <w:bottom w:val="nil"/>
-              <w:right w:val="nil"/>
-            </w:tcBorders>
-            <w:shd w:val="clear" w:color="auto" w:fill="auto"/>
-            <w:noWrap/>
-            <w:vAlign w:val="bottom"/>
-            <w:hideMark/>
-          </w:tcPr>
-          <w:p>
-            <w:pPr>
-              <w:spacing w:before="0" w:after="0"/>
-              <w:jc w:val="center"/>
-              <w:rPr>
-                <w:rFonts w:eastAsia="Times New Roman" w:cs="Times New Roman"/>
-                <w:color w:val="000000"/>
-                <w:szCs w:val="24"/>
-              </w:rPr>
-            </w:pPr>
-            <w:r>
-              <w:rPr>
-                <w:rFonts w:cs="Times New Roman"/>
-                <w:color w:val="000000"/>
-                <w:szCs w:val="24"/>
-              </w:rPr>
-              <w:t>0.8283</w:t>
-            </w:r>
-          </w:p>
-        </w:tc>
-        <w:tc>
-          <w:tcPr>
-            <w:tcW w:w="0" w:type="auto"/>
-            <w:tcBorders>
-              <w:top w:val="nil"/>
-              <w:left w:val="nil"/>
-              <w:bottom w:val="nil"/>
-              <w:right w:val="nil"/>
-            </w:tcBorders>
-            <w:shd w:val="clear" w:color="auto" w:fill="auto"/>
-            <w:noWrap/>
-            <w:vAlign w:val="bottom"/>
-            <w:hideMark/>
-          </w:tcPr>
-          <w:p>
-            <w:pPr>
-              <w:spacing w:before="0" w:after="0"/>
-              <w:jc w:val="center"/>
-              <w:rPr>
-                <w:rFonts w:eastAsia="Times New Roman" w:cs="Times New Roman"/>
-                <w:color w:val="000000"/>
-                <w:szCs w:val="24"/>
-              </w:rPr>
-            </w:pPr>
-            <w:r>
-              <w:rPr>
-                <w:rFonts w:cs="Times New Roman"/>
-                <w:color w:val="000000"/>
-                <w:szCs w:val="24"/>
-              </w:rPr>
-              <w:t>0.8164</w:t>
-            </w:r>
-          </w:p>
-        </w:tc>
-        <w:tc>
-          <w:tcPr>
-            <w:tcW w:w="0" w:type="auto"/>
-            <w:tcBorders>
-              <w:top w:val="nil"/>
-              <w:left w:val="nil"/>
-              <w:bottom w:val="nil"/>
-              <w:right w:val="nil"/>
-            </w:tcBorders>
-            <w:shd w:val="clear" w:color="auto" w:fill="auto"/>
-            <w:noWrap/>
-            <w:vAlign w:val="bottom"/>
-            <w:hideMark/>
-          </w:tcPr>
-          <w:p>
-            <w:pPr>
-              <w:spacing w:before="0" w:after="0"/>
-              <w:jc w:val="center"/>
-              <w:rPr>
-                <w:rFonts w:eastAsia="Times New Roman" w:cs="Times New Roman"/>
-                <w:color w:val="000000"/>
-                <w:szCs w:val="24"/>
-              </w:rPr>
-            </w:pPr>
-            <w:r>
-              <w:rPr>
-                <w:rFonts w:cs="Times New Roman"/>
-                <w:color w:val="000000"/>
-                <w:szCs w:val="24"/>
-              </w:rPr>
-              <w:t>26.38474</w:t>
-            </w:r>
-          </w:p>
-        </w:tc>
-        <w:tc>
-          <w:tcPr>
-            <w:tcW w:w="0" w:type="auto"/>
-            <w:tcBorders>
-              <w:top w:val="nil"/>
-              <w:left w:val="nil"/>
-              <w:bottom w:val="nil"/>
-              <w:right w:val="nil"/>
-            </w:tcBorders>
-            <w:shd w:val="clear" w:color="auto" w:fill="auto"/>
-            <w:noWrap/>
-            <w:vAlign w:val="bottom"/>
-            <w:hideMark/>
-          </w:tcPr>
-          <w:p>
-            <w:pPr>
-              <w:spacing w:before="0" w:after="0"/>
-              <w:jc w:val="center"/>
-              <w:rPr>
-                <w:rFonts w:eastAsia="Times New Roman" w:cs="Times New Roman"/>
-                <w:b/>
-                <w:color w:val="000000"/>
-                <w:szCs w:val="24"/>
-              </w:rPr>
-            </w:pPr>
-            <w:r>
-              <w:rPr>
-                <w:rFonts w:cs="Times New Roman"/>
-                <w:b/>
-                <w:color w:val="000000"/>
-                <w:szCs w:val="24"/>
-              </w:rPr>
-              <w:t>1.93 x 10</w:t>
-            </w:r>
-            <w:r>
-              <w:rPr>
-                <w:rFonts w:cs="Times New Roman"/>
-                <w:b/>
-                <w:color w:val="000000"/>
-                <w:szCs w:val="24"/>
-                <w:vertAlign w:val="superscript"/>
-              </w:rPr>
-              <w:t>-6</w:t>
-            </w:r>
-          </w:p>
-        </w:tc>
-      </w:tr>
-      <w:tr>
-        <w:trPr>
-          <w:trHeight w:val="310"/>
-        </w:trPr>
-        <w:tc>
-          <w:tcPr>
-            <w:tcW w:w="0" w:type="auto"/>
-            <w:tcBorders>
-              <w:top w:val="nil"/>
-              <w:left w:val="nil"/>
-              <w:bottom w:val="nil"/>
-              <w:right w:val="single" w:sz="4" w:space="0" w:color="auto"/>
-            </w:tcBorders>
-            <w:vAlign w:val="center"/>
-          </w:tcPr>
-          <w:p>
-            <w:pPr>
-              <w:spacing w:before="0" w:after="0"/>
-              <w:jc w:val="center"/>
-              <w:rPr>
-                <w:rFonts w:eastAsia="Times New Roman" w:cs="Times New Roman"/>
-                <w:i/>
-                <w:color w:val="000000"/>
-                <w:szCs w:val="24"/>
-              </w:rPr>
-            </w:pPr>
-            <w:proofErr w:type="spellStart"/>
-            <w:r>
-              <w:rPr>
-                <w:rFonts w:cs="Times New Roman"/>
-                <w:i/>
-                <w:color w:val="000000"/>
-                <w:szCs w:val="24"/>
-              </w:rPr>
-              <w:t>Labiale</w:t>
-            </w:r>
-            <w:proofErr w:type="spellEnd"/>
-            <w:r>
-              <w:rPr>
-                <w:rFonts w:cs="Times New Roman"/>
-                <w:i/>
-                <w:color w:val="000000"/>
-                <w:szCs w:val="24"/>
-              </w:rPr>
-              <w:t xml:space="preserve"> </w:t>
-            </w:r>
-            <w:proofErr w:type="spellStart"/>
-            <w:r>
-              <w:rPr>
-                <w:rFonts w:cs="Times New Roman"/>
-                <w:i/>
-                <w:color w:val="000000"/>
-                <w:szCs w:val="24"/>
-              </w:rPr>
-              <w:t>superius</w:t>
-            </w:r>
-            <w:proofErr w:type="spellEnd"/>
-          </w:p>
-        </w:tc>
-        <w:tc>
-          <w:tcPr>
-            <w:tcW w:w="0" w:type="auto"/>
-            <w:tcBorders>
-              <w:top w:val="nil"/>
-              <w:left w:val="single" w:sz="4" w:space="0" w:color="auto"/>
-              <w:bottom w:val="nil"/>
-              <w:right w:val="nil"/>
-            </w:tcBorders>
-            <w:shd w:val="clear" w:color="auto" w:fill="auto"/>
-            <w:noWrap/>
-            <w:vAlign w:val="bottom"/>
-            <w:hideMark/>
-          </w:tcPr>
-          <w:p>
-            <w:pPr>
-              <w:spacing w:before="0" w:after="0"/>
-              <w:jc w:val="center"/>
-              <w:rPr>
-                <w:rFonts w:eastAsia="Times New Roman" w:cs="Times New Roman"/>
-                <w:color w:val="000000"/>
-                <w:szCs w:val="24"/>
-              </w:rPr>
-            </w:pPr>
-            <w:r>
-              <w:rPr>
-                <w:rFonts w:cs="Times New Roman"/>
-                <w:color w:val="000000"/>
-                <w:szCs w:val="24"/>
-              </w:rPr>
-              <w:t>0.4504</w:t>
-            </w:r>
-          </w:p>
-        </w:tc>
-        <w:tc>
-          <w:tcPr>
-            <w:tcW w:w="0" w:type="auto"/>
-            <w:tcBorders>
-              <w:top w:val="nil"/>
-              <w:left w:val="nil"/>
-              <w:bottom w:val="nil"/>
-              <w:right w:val="nil"/>
-            </w:tcBorders>
-            <w:shd w:val="clear" w:color="auto" w:fill="auto"/>
-            <w:noWrap/>
-            <w:vAlign w:val="bottom"/>
-            <w:hideMark/>
-          </w:tcPr>
-          <w:p>
-            <w:pPr>
-              <w:spacing w:before="0" w:after="0"/>
-              <w:jc w:val="center"/>
-              <w:rPr>
-                <w:rFonts w:eastAsia="Times New Roman" w:cs="Times New Roman"/>
-                <w:color w:val="000000"/>
-                <w:szCs w:val="24"/>
-              </w:rPr>
-            </w:pPr>
-            <w:r>
-              <w:rPr>
-                <w:rFonts w:cs="Times New Roman"/>
-                <w:color w:val="000000"/>
-                <w:szCs w:val="24"/>
-              </w:rPr>
-              <w:t>0.4651</w:t>
-            </w:r>
-          </w:p>
-        </w:tc>
-        <w:tc>
-          <w:tcPr>
-            <w:tcW w:w="0" w:type="auto"/>
-            <w:tcBorders>
-              <w:top w:val="nil"/>
-              <w:left w:val="nil"/>
-              <w:bottom w:val="nil"/>
-              <w:right w:val="nil"/>
-            </w:tcBorders>
-            <w:shd w:val="clear" w:color="auto" w:fill="auto"/>
-            <w:noWrap/>
-            <w:vAlign w:val="bottom"/>
-            <w:hideMark/>
-          </w:tcPr>
-          <w:p>
-            <w:pPr>
-              <w:spacing w:before="0" w:after="0"/>
-              <w:jc w:val="center"/>
-              <w:rPr>
-                <w:rFonts w:eastAsia="Times New Roman" w:cs="Times New Roman"/>
-                <w:color w:val="000000"/>
-                <w:szCs w:val="24"/>
-              </w:rPr>
-            </w:pPr>
-            <w:r>
-              <w:rPr>
-                <w:rFonts w:cs="Times New Roman"/>
-                <w:color w:val="000000"/>
-                <w:szCs w:val="24"/>
-              </w:rPr>
-              <w:t>2.421269</w:t>
-            </w:r>
-          </w:p>
-        </w:tc>
-        <w:tc>
-          <w:tcPr>
-            <w:tcW w:w="0" w:type="auto"/>
-            <w:tcBorders>
-              <w:top w:val="nil"/>
-              <w:left w:val="nil"/>
-              <w:bottom w:val="nil"/>
-              <w:right w:val="nil"/>
-            </w:tcBorders>
-            <w:shd w:val="clear" w:color="auto" w:fill="auto"/>
-            <w:noWrap/>
-            <w:vAlign w:val="bottom"/>
-            <w:hideMark/>
-          </w:tcPr>
-          <w:p>
-            <w:pPr>
-              <w:spacing w:before="0" w:after="0"/>
-              <w:jc w:val="center"/>
-              <w:rPr>
-                <w:rFonts w:eastAsia="Times New Roman" w:cs="Times New Roman"/>
-                <w:color w:val="000000"/>
-                <w:szCs w:val="24"/>
-              </w:rPr>
-            </w:pPr>
-            <w:r>
-              <w:rPr>
-                <w:rFonts w:cs="Times New Roman"/>
-                <w:color w:val="000000"/>
-                <w:szCs w:val="24"/>
-              </w:rPr>
-              <w:t>0.1236</w:t>
-            </w:r>
-          </w:p>
-        </w:tc>
-      </w:tr>
-      <w:tr>
-        <w:trPr>
-          <w:trHeight w:val="310"/>
-        </w:trPr>
-        <w:tc>
-          <w:tcPr>
-            <w:tcW w:w="0" w:type="auto"/>
-            <w:tcBorders>
-              <w:top w:val="nil"/>
-              <w:left w:val="nil"/>
-              <w:bottom w:val="nil"/>
-              <w:right w:val="single" w:sz="4" w:space="0" w:color="auto"/>
-            </w:tcBorders>
-            <w:vAlign w:val="center"/>
-          </w:tcPr>
-          <w:p>
-            <w:pPr>
-              <w:spacing w:before="0" w:after="0"/>
-              <w:jc w:val="center"/>
-              <w:rPr>
-                <w:rFonts w:eastAsia="Times New Roman" w:cs="Times New Roman"/>
-                <w:i/>
-                <w:color w:val="000000"/>
-                <w:szCs w:val="24"/>
-              </w:rPr>
-            </w:pPr>
-            <w:proofErr w:type="spellStart"/>
-            <w:r>
-              <w:rPr>
-                <w:rFonts w:cs="Times New Roman"/>
-                <w:i/>
-                <w:color w:val="000000"/>
-                <w:szCs w:val="24"/>
-              </w:rPr>
-              <w:t>Nasion</w:t>
-            </w:r>
-            <w:proofErr w:type="spellEnd"/>
-          </w:p>
-        </w:tc>
-        <w:tc>
-          <w:tcPr>
-            <w:tcW w:w="0" w:type="auto"/>
-            <w:tcBorders>
-              <w:top w:val="nil"/>
-              <w:left w:val="single" w:sz="4" w:space="0" w:color="auto"/>
-              <w:bottom w:val="nil"/>
-              <w:right w:val="nil"/>
-            </w:tcBorders>
-            <w:shd w:val="clear" w:color="auto" w:fill="auto"/>
-            <w:noWrap/>
-            <w:vAlign w:val="bottom"/>
-            <w:hideMark/>
-          </w:tcPr>
-          <w:p>
-            <w:pPr>
-              <w:spacing w:before="0" w:after="0"/>
-              <w:jc w:val="center"/>
-              <w:rPr>
-                <w:rFonts w:eastAsia="Times New Roman" w:cs="Times New Roman"/>
-                <w:color w:val="000000"/>
-                <w:szCs w:val="24"/>
-              </w:rPr>
-            </w:pPr>
-            <w:r>
-              <w:rPr>
-                <w:rFonts w:cs="Times New Roman"/>
-                <w:color w:val="000000"/>
-                <w:szCs w:val="24"/>
-              </w:rPr>
-              <w:t>0.6983</w:t>
-            </w:r>
-          </w:p>
-        </w:tc>
-        <w:tc>
-          <w:tcPr>
-            <w:tcW w:w="0" w:type="auto"/>
-            <w:tcBorders>
-              <w:top w:val="nil"/>
-              <w:left w:val="nil"/>
-              <w:bottom w:val="nil"/>
-              <w:right w:val="nil"/>
-            </w:tcBorders>
-            <w:shd w:val="clear" w:color="auto" w:fill="auto"/>
-            <w:noWrap/>
-            <w:vAlign w:val="bottom"/>
-            <w:hideMark/>
-          </w:tcPr>
-          <w:p>
-            <w:pPr>
-              <w:spacing w:before="0" w:after="0"/>
-              <w:jc w:val="center"/>
-              <w:rPr>
-                <w:rFonts w:eastAsia="Times New Roman" w:cs="Times New Roman"/>
-                <w:color w:val="000000"/>
-                <w:szCs w:val="24"/>
-              </w:rPr>
-            </w:pPr>
-            <w:r>
-              <w:rPr>
-                <w:rFonts w:cs="Times New Roman"/>
-                <w:color w:val="000000"/>
-                <w:szCs w:val="24"/>
-              </w:rPr>
-              <w:t>0.4966</w:t>
-            </w:r>
-          </w:p>
-        </w:tc>
-        <w:tc>
-          <w:tcPr>
-            <w:tcW w:w="0" w:type="auto"/>
-            <w:tcBorders>
-              <w:top w:val="nil"/>
-              <w:left w:val="nil"/>
-              <w:bottom w:val="nil"/>
-              <w:right w:val="nil"/>
-            </w:tcBorders>
-            <w:shd w:val="clear" w:color="auto" w:fill="auto"/>
-            <w:noWrap/>
-            <w:vAlign w:val="bottom"/>
-            <w:hideMark/>
-          </w:tcPr>
-          <w:p>
-            <w:pPr>
-              <w:spacing w:before="0" w:after="0"/>
-              <w:jc w:val="center"/>
-              <w:rPr>
-                <w:rFonts w:eastAsia="Times New Roman" w:cs="Times New Roman"/>
-                <w:color w:val="000000"/>
-                <w:szCs w:val="24"/>
-              </w:rPr>
-            </w:pPr>
-            <w:r>
-              <w:rPr>
-                <w:rFonts w:cs="Times New Roman"/>
-                <w:color w:val="000000"/>
-                <w:szCs w:val="24"/>
-              </w:rPr>
-              <w:t>87.75501</w:t>
-            </w:r>
-          </w:p>
-        </w:tc>
-        <w:tc>
-          <w:tcPr>
-            <w:tcW w:w="0" w:type="auto"/>
-            <w:tcBorders>
-              <w:top w:val="nil"/>
-              <w:left w:val="nil"/>
-              <w:bottom w:val="nil"/>
-              <w:right w:val="nil"/>
-            </w:tcBorders>
-            <w:shd w:val="clear" w:color="auto" w:fill="auto"/>
-            <w:noWrap/>
-            <w:vAlign w:val="bottom"/>
-            <w:hideMark/>
-          </w:tcPr>
-          <w:p>
-            <w:pPr>
-              <w:spacing w:before="0" w:after="0"/>
-              <w:jc w:val="center"/>
-              <w:rPr>
-                <w:rFonts w:eastAsia="Times New Roman" w:cs="Times New Roman"/>
-                <w:b/>
-                <w:color w:val="000000"/>
-                <w:szCs w:val="24"/>
-              </w:rPr>
-            </w:pPr>
-            <w:r>
-              <w:rPr>
-                <w:rFonts w:cs="Times New Roman"/>
-                <w:b/>
-                <w:color w:val="000000"/>
-                <w:szCs w:val="24"/>
-              </w:rPr>
-              <w:t>1.67 x 10</w:t>
-            </w:r>
-            <w:r>
-              <w:rPr>
-                <w:rFonts w:cs="Times New Roman"/>
-                <w:b/>
-                <w:color w:val="000000"/>
-                <w:szCs w:val="24"/>
-                <w:vertAlign w:val="superscript"/>
-              </w:rPr>
-              <w:t>-14</w:t>
-            </w:r>
-          </w:p>
-        </w:tc>
-      </w:tr>
-      <w:tr>
-        <w:trPr>
-          <w:trHeight w:val="310"/>
-        </w:trPr>
-        <w:tc>
-          <w:tcPr>
-            <w:tcW w:w="0" w:type="auto"/>
-            <w:tcBorders>
-              <w:top w:val="nil"/>
-              <w:left w:val="nil"/>
-              <w:bottom w:val="nil"/>
-              <w:right w:val="single" w:sz="4" w:space="0" w:color="auto"/>
-            </w:tcBorders>
-            <w:vAlign w:val="center"/>
-          </w:tcPr>
-          <w:p>
-            <w:pPr>
-              <w:spacing w:before="0" w:after="0"/>
-              <w:jc w:val="center"/>
-              <w:rPr>
-                <w:rFonts w:eastAsia="Times New Roman" w:cs="Times New Roman"/>
-                <w:i/>
-                <w:color w:val="000000"/>
-                <w:szCs w:val="24"/>
-              </w:rPr>
-            </w:pPr>
-            <w:r>
-              <w:rPr>
-                <w:rFonts w:cs="Times New Roman"/>
-                <w:i/>
-                <w:color w:val="000000"/>
-                <w:szCs w:val="24"/>
-              </w:rPr>
-              <w:t>Pogonion</w:t>
-            </w:r>
-          </w:p>
-        </w:tc>
-        <w:tc>
-          <w:tcPr>
-            <w:tcW w:w="0" w:type="auto"/>
-            <w:tcBorders>
-              <w:top w:val="nil"/>
-              <w:left w:val="single" w:sz="4" w:space="0" w:color="auto"/>
-              <w:bottom w:val="nil"/>
-              <w:right w:val="nil"/>
-            </w:tcBorders>
-            <w:shd w:val="clear" w:color="auto" w:fill="auto"/>
-            <w:noWrap/>
-            <w:vAlign w:val="bottom"/>
-            <w:hideMark/>
-          </w:tcPr>
-          <w:p>
-            <w:pPr>
-              <w:spacing w:before="0" w:after="0"/>
-              <w:jc w:val="center"/>
-              <w:rPr>
-                <w:rFonts w:eastAsia="Times New Roman" w:cs="Times New Roman"/>
-                <w:color w:val="000000"/>
-                <w:szCs w:val="24"/>
-              </w:rPr>
-            </w:pPr>
-            <w:r>
-              <w:rPr>
-                <w:rFonts w:cs="Times New Roman"/>
-                <w:color w:val="000000"/>
-                <w:szCs w:val="24"/>
-              </w:rPr>
-              <w:t>0.8466</w:t>
-            </w:r>
-          </w:p>
-        </w:tc>
-        <w:tc>
-          <w:tcPr>
-            <w:tcW w:w="0" w:type="auto"/>
-            <w:tcBorders>
-              <w:top w:val="nil"/>
-              <w:left w:val="nil"/>
-              <w:bottom w:val="nil"/>
-              <w:right w:val="nil"/>
-            </w:tcBorders>
-            <w:shd w:val="clear" w:color="auto" w:fill="auto"/>
-            <w:noWrap/>
-            <w:vAlign w:val="bottom"/>
-            <w:hideMark/>
-          </w:tcPr>
-          <w:p>
-            <w:pPr>
-              <w:spacing w:before="0" w:after="0"/>
-              <w:jc w:val="center"/>
-              <w:rPr>
-                <w:rFonts w:eastAsia="Times New Roman" w:cs="Times New Roman"/>
-                <w:color w:val="000000"/>
-                <w:szCs w:val="24"/>
-              </w:rPr>
-            </w:pPr>
-            <w:r>
-              <w:rPr>
-                <w:rFonts w:cs="Times New Roman"/>
-                <w:color w:val="000000"/>
-                <w:szCs w:val="24"/>
-              </w:rPr>
-              <w:t>0.4919</w:t>
-            </w:r>
-          </w:p>
-        </w:tc>
-        <w:tc>
-          <w:tcPr>
-            <w:tcW w:w="0" w:type="auto"/>
-            <w:tcBorders>
-              <w:top w:val="nil"/>
-              <w:left w:val="nil"/>
-              <w:bottom w:val="nil"/>
-              <w:right w:val="nil"/>
-            </w:tcBorders>
-            <w:shd w:val="clear" w:color="auto" w:fill="auto"/>
-            <w:noWrap/>
-            <w:vAlign w:val="bottom"/>
-            <w:hideMark/>
-          </w:tcPr>
-          <w:p>
-            <w:pPr>
-              <w:spacing w:before="0" w:after="0"/>
-              <w:jc w:val="center"/>
-              <w:rPr>
-                <w:rFonts w:eastAsia="Times New Roman" w:cs="Times New Roman"/>
-                <w:color w:val="000000"/>
-                <w:szCs w:val="24"/>
-              </w:rPr>
-            </w:pPr>
-            <w:r>
-              <w:rPr>
-                <w:rFonts w:cs="Times New Roman"/>
-                <w:color w:val="000000"/>
-                <w:szCs w:val="24"/>
-              </w:rPr>
-              <w:t>23.99269</w:t>
-            </w:r>
-          </w:p>
-        </w:tc>
-        <w:tc>
-          <w:tcPr>
-            <w:tcW w:w="0" w:type="auto"/>
-            <w:tcBorders>
-              <w:top w:val="nil"/>
-              <w:left w:val="nil"/>
-              <w:bottom w:val="nil"/>
-              <w:right w:val="nil"/>
-            </w:tcBorders>
-            <w:shd w:val="clear" w:color="auto" w:fill="auto"/>
-            <w:noWrap/>
-            <w:vAlign w:val="bottom"/>
-            <w:hideMark/>
-          </w:tcPr>
-          <w:p>
-            <w:pPr>
-              <w:spacing w:before="0" w:after="0"/>
-              <w:jc w:val="center"/>
-              <w:rPr>
-                <w:rFonts w:eastAsia="Times New Roman" w:cs="Times New Roman"/>
-                <w:b/>
-                <w:color w:val="000000"/>
-                <w:szCs w:val="24"/>
-              </w:rPr>
-            </w:pPr>
-            <w:r>
-              <w:rPr>
-                <w:rFonts w:cs="Times New Roman"/>
-                <w:b/>
-                <w:color w:val="000000"/>
-                <w:szCs w:val="24"/>
-              </w:rPr>
-              <w:t>4.95 x 10</w:t>
-            </w:r>
-            <w:r>
-              <w:rPr>
-                <w:rFonts w:cs="Times New Roman"/>
-                <w:b/>
-                <w:color w:val="000000"/>
-                <w:szCs w:val="24"/>
-                <w:vertAlign w:val="superscript"/>
-              </w:rPr>
-              <w:t>-6</w:t>
-            </w:r>
-          </w:p>
-        </w:tc>
-      </w:tr>
-      <w:tr>
-        <w:trPr>
-          <w:trHeight w:val="310"/>
-        </w:trPr>
-        <w:tc>
-          <w:tcPr>
-            <w:tcW w:w="0" w:type="auto"/>
-            <w:tcBorders>
-              <w:top w:val="nil"/>
-              <w:left w:val="nil"/>
-              <w:bottom w:val="nil"/>
-              <w:right w:val="single" w:sz="4" w:space="0" w:color="auto"/>
-            </w:tcBorders>
-            <w:vAlign w:val="center"/>
-          </w:tcPr>
-          <w:p>
-            <w:pPr>
-              <w:spacing w:before="0" w:after="0"/>
-              <w:jc w:val="center"/>
-              <w:rPr>
-                <w:rFonts w:eastAsia="Times New Roman" w:cs="Times New Roman"/>
-                <w:i/>
-                <w:color w:val="000000"/>
-                <w:szCs w:val="24"/>
-              </w:rPr>
-            </w:pPr>
-            <w:proofErr w:type="spellStart"/>
-            <w:r>
-              <w:rPr>
-                <w:rFonts w:cs="Times New Roman"/>
-                <w:i/>
-                <w:color w:val="000000"/>
-                <w:szCs w:val="24"/>
-              </w:rPr>
-              <w:t>Pronasale</w:t>
-            </w:r>
-            <w:proofErr w:type="spellEnd"/>
-          </w:p>
-        </w:tc>
-        <w:tc>
-          <w:tcPr>
-            <w:tcW w:w="0" w:type="auto"/>
-            <w:tcBorders>
-              <w:top w:val="nil"/>
-              <w:left w:val="single" w:sz="4" w:space="0" w:color="auto"/>
-              <w:bottom w:val="nil"/>
-              <w:right w:val="nil"/>
-            </w:tcBorders>
-            <w:shd w:val="clear" w:color="auto" w:fill="auto"/>
-            <w:noWrap/>
-            <w:vAlign w:val="bottom"/>
-            <w:hideMark/>
-          </w:tcPr>
-          <w:p>
-            <w:pPr>
-              <w:spacing w:before="0" w:after="0"/>
-              <w:jc w:val="center"/>
-              <w:rPr>
-                <w:rFonts w:eastAsia="Times New Roman" w:cs="Times New Roman"/>
-                <w:color w:val="000000"/>
-                <w:szCs w:val="24"/>
-              </w:rPr>
-            </w:pPr>
-            <w:r>
-              <w:rPr>
-                <w:rFonts w:cs="Times New Roman"/>
-                <w:color w:val="000000"/>
-                <w:szCs w:val="24"/>
-              </w:rPr>
-              <w:t>0.4700</w:t>
-            </w:r>
-          </w:p>
-        </w:tc>
-        <w:tc>
-          <w:tcPr>
-            <w:tcW w:w="0" w:type="auto"/>
-            <w:tcBorders>
-              <w:top w:val="nil"/>
-              <w:left w:val="nil"/>
-              <w:bottom w:val="nil"/>
-              <w:right w:val="nil"/>
-            </w:tcBorders>
-            <w:shd w:val="clear" w:color="auto" w:fill="auto"/>
-            <w:noWrap/>
-            <w:vAlign w:val="bottom"/>
-            <w:hideMark/>
-          </w:tcPr>
-          <w:p>
-            <w:pPr>
-              <w:spacing w:before="0" w:after="0"/>
-              <w:jc w:val="center"/>
-              <w:rPr>
-                <w:rFonts w:eastAsia="Times New Roman" w:cs="Times New Roman"/>
-                <w:color w:val="000000"/>
-                <w:szCs w:val="24"/>
-              </w:rPr>
-            </w:pPr>
-            <w:r>
-              <w:rPr>
-                <w:rFonts w:cs="Times New Roman"/>
-                <w:color w:val="000000"/>
-                <w:szCs w:val="24"/>
-              </w:rPr>
-              <w:t>0.3360</w:t>
-            </w:r>
-          </w:p>
-        </w:tc>
-        <w:tc>
-          <w:tcPr>
-            <w:tcW w:w="0" w:type="auto"/>
-            <w:tcBorders>
-              <w:top w:val="nil"/>
-              <w:left w:val="nil"/>
-              <w:bottom w:val="nil"/>
-              <w:right w:val="nil"/>
-            </w:tcBorders>
-            <w:shd w:val="clear" w:color="auto" w:fill="auto"/>
-            <w:noWrap/>
-            <w:vAlign w:val="bottom"/>
-            <w:hideMark/>
-          </w:tcPr>
-          <w:p>
-            <w:pPr>
-              <w:spacing w:before="0" w:after="0"/>
-              <w:jc w:val="center"/>
-              <w:rPr>
-                <w:rFonts w:eastAsia="Times New Roman" w:cs="Times New Roman"/>
-                <w:color w:val="000000"/>
-                <w:szCs w:val="24"/>
-              </w:rPr>
-            </w:pPr>
-            <w:r>
-              <w:rPr>
-                <w:rFonts w:cs="Times New Roman"/>
-                <w:color w:val="000000"/>
-                <w:szCs w:val="24"/>
-              </w:rPr>
-              <w:t>38.24278</w:t>
-            </w:r>
-          </w:p>
-        </w:tc>
-        <w:tc>
-          <w:tcPr>
-            <w:tcW w:w="0" w:type="auto"/>
-            <w:tcBorders>
-              <w:top w:val="nil"/>
-              <w:left w:val="nil"/>
-              <w:bottom w:val="nil"/>
-              <w:right w:val="nil"/>
-            </w:tcBorders>
-            <w:shd w:val="clear" w:color="auto" w:fill="auto"/>
-            <w:noWrap/>
-            <w:vAlign w:val="bottom"/>
-            <w:hideMark/>
-          </w:tcPr>
-          <w:p>
-            <w:pPr>
-              <w:spacing w:before="0" w:after="0"/>
-              <w:jc w:val="center"/>
-              <w:rPr>
-                <w:rFonts w:eastAsia="Times New Roman" w:cs="Times New Roman"/>
-                <w:b/>
-                <w:color w:val="000000"/>
-                <w:szCs w:val="24"/>
-              </w:rPr>
-            </w:pPr>
-            <w:r>
-              <w:rPr>
-                <w:rFonts w:cs="Times New Roman"/>
-                <w:b/>
-                <w:color w:val="000000"/>
-                <w:szCs w:val="24"/>
-              </w:rPr>
-              <w:t>2.49 x 10</w:t>
-            </w:r>
-            <w:r>
-              <w:rPr>
-                <w:rFonts w:cs="Times New Roman"/>
-                <w:b/>
-                <w:color w:val="000000"/>
-                <w:szCs w:val="24"/>
-                <w:vertAlign w:val="superscript"/>
-              </w:rPr>
-              <w:t>-8</w:t>
-            </w:r>
-          </w:p>
-        </w:tc>
-      </w:tr>
-      <w:tr>
-        <w:trPr>
-          <w:trHeight w:val="310"/>
-        </w:trPr>
-        <w:tc>
-          <w:tcPr>
-            <w:tcW w:w="0" w:type="auto"/>
-            <w:tcBorders>
-              <w:top w:val="nil"/>
-              <w:left w:val="nil"/>
-              <w:bottom w:val="nil"/>
-              <w:right w:val="single" w:sz="4" w:space="0" w:color="auto"/>
-            </w:tcBorders>
-            <w:vAlign w:val="center"/>
-          </w:tcPr>
-          <w:p>
-            <w:pPr>
-              <w:spacing w:before="0" w:after="0"/>
-              <w:jc w:val="center"/>
-              <w:rPr>
-                <w:rFonts w:eastAsia="Times New Roman" w:cs="Times New Roman"/>
-                <w:i/>
-                <w:color w:val="000000"/>
-                <w:szCs w:val="24"/>
-              </w:rPr>
-            </w:pPr>
-            <w:proofErr w:type="spellStart"/>
-            <w:r>
-              <w:rPr>
-                <w:rFonts w:cs="Times New Roman"/>
-                <w:i/>
-                <w:color w:val="000000"/>
-                <w:szCs w:val="24"/>
-              </w:rPr>
-              <w:t>Subalare</w:t>
-            </w:r>
-            <w:proofErr w:type="spellEnd"/>
-            <w:r>
-              <w:rPr>
-                <w:rFonts w:cs="Times New Roman"/>
-                <w:i/>
-                <w:color w:val="000000"/>
-                <w:szCs w:val="24"/>
-              </w:rPr>
-              <w:t xml:space="preserve"> left</w:t>
-            </w:r>
-          </w:p>
-        </w:tc>
-        <w:tc>
-          <w:tcPr>
-            <w:tcW w:w="0" w:type="auto"/>
-            <w:tcBorders>
-              <w:top w:val="nil"/>
-              <w:left w:val="single" w:sz="4" w:space="0" w:color="auto"/>
-              <w:bottom w:val="nil"/>
-              <w:right w:val="nil"/>
-            </w:tcBorders>
-            <w:shd w:val="clear" w:color="auto" w:fill="auto"/>
-            <w:noWrap/>
-            <w:vAlign w:val="bottom"/>
-            <w:hideMark/>
-          </w:tcPr>
-          <w:p>
-            <w:pPr>
-              <w:spacing w:before="0" w:after="0"/>
-              <w:jc w:val="center"/>
-              <w:rPr>
-                <w:rFonts w:eastAsia="Times New Roman" w:cs="Times New Roman"/>
-                <w:color w:val="000000"/>
-                <w:szCs w:val="24"/>
-              </w:rPr>
-            </w:pPr>
-            <w:r>
-              <w:rPr>
-                <w:rFonts w:cs="Times New Roman"/>
-                <w:color w:val="000000"/>
-                <w:szCs w:val="24"/>
-              </w:rPr>
-              <w:t>0.5664</w:t>
-            </w:r>
-          </w:p>
-        </w:tc>
-        <w:tc>
-          <w:tcPr>
-            <w:tcW w:w="0" w:type="auto"/>
-            <w:tcBorders>
-              <w:top w:val="nil"/>
-              <w:left w:val="nil"/>
-              <w:bottom w:val="nil"/>
-              <w:right w:val="nil"/>
-            </w:tcBorders>
-            <w:shd w:val="clear" w:color="auto" w:fill="auto"/>
-            <w:noWrap/>
-            <w:vAlign w:val="bottom"/>
-            <w:hideMark/>
-          </w:tcPr>
-          <w:p>
-            <w:pPr>
-              <w:spacing w:before="0" w:after="0"/>
-              <w:jc w:val="center"/>
-              <w:rPr>
-                <w:rFonts w:eastAsia="Times New Roman" w:cs="Times New Roman"/>
-                <w:color w:val="000000"/>
-                <w:szCs w:val="24"/>
-              </w:rPr>
-            </w:pPr>
-            <w:r>
-              <w:rPr>
-                <w:rFonts w:cs="Times New Roman"/>
-                <w:color w:val="000000"/>
-                <w:szCs w:val="24"/>
-              </w:rPr>
-              <w:t>0.4580</w:t>
-            </w:r>
-          </w:p>
-        </w:tc>
-        <w:tc>
-          <w:tcPr>
-            <w:tcW w:w="0" w:type="auto"/>
-            <w:tcBorders>
-              <w:top w:val="nil"/>
-              <w:left w:val="nil"/>
-              <w:bottom w:val="nil"/>
-              <w:right w:val="nil"/>
-            </w:tcBorders>
-            <w:shd w:val="clear" w:color="auto" w:fill="auto"/>
-            <w:noWrap/>
-            <w:vAlign w:val="bottom"/>
-            <w:hideMark/>
-          </w:tcPr>
-          <w:p>
-            <w:pPr>
-              <w:spacing w:before="0" w:after="0"/>
-              <w:jc w:val="center"/>
-              <w:rPr>
-                <w:rFonts w:eastAsia="Times New Roman" w:cs="Times New Roman"/>
-                <w:color w:val="000000"/>
-                <w:szCs w:val="24"/>
-              </w:rPr>
-            </w:pPr>
-            <w:r>
-              <w:rPr>
-                <w:rFonts w:cs="Times New Roman"/>
-                <w:color w:val="000000"/>
-                <w:szCs w:val="24"/>
-              </w:rPr>
-              <w:t>16.48045</w:t>
-            </w:r>
-          </w:p>
-        </w:tc>
-        <w:tc>
-          <w:tcPr>
-            <w:tcW w:w="0" w:type="auto"/>
-            <w:tcBorders>
-              <w:top w:val="nil"/>
-              <w:left w:val="nil"/>
-              <w:bottom w:val="nil"/>
-              <w:right w:val="nil"/>
-            </w:tcBorders>
-            <w:shd w:val="clear" w:color="auto" w:fill="auto"/>
-            <w:noWrap/>
-            <w:vAlign w:val="bottom"/>
-            <w:hideMark/>
-          </w:tcPr>
-          <w:p>
-            <w:pPr>
-              <w:spacing w:before="0" w:after="0"/>
-              <w:jc w:val="center"/>
-              <w:rPr>
-                <w:rFonts w:eastAsia="Times New Roman" w:cs="Times New Roman"/>
-                <w:b/>
-                <w:color w:val="000000"/>
-                <w:szCs w:val="24"/>
-                <w:vertAlign w:val="superscript"/>
-              </w:rPr>
-            </w:pPr>
-            <w:r>
-              <w:rPr>
-                <w:rFonts w:cs="Times New Roman"/>
-                <w:b/>
-                <w:color w:val="000000"/>
-                <w:szCs w:val="24"/>
-              </w:rPr>
-              <w:t>1.14 x 10</w:t>
-            </w:r>
-            <w:r>
-              <w:rPr>
-                <w:rFonts w:cs="Times New Roman"/>
-                <w:b/>
-                <w:color w:val="000000"/>
-                <w:szCs w:val="24"/>
-                <w:vertAlign w:val="superscript"/>
-              </w:rPr>
-              <w:t>-4</w:t>
-            </w:r>
-          </w:p>
-        </w:tc>
-      </w:tr>
-      <w:tr>
-        <w:trPr>
-          <w:trHeight w:val="310"/>
-        </w:trPr>
-        <w:tc>
-          <w:tcPr>
-            <w:tcW w:w="0" w:type="auto"/>
-            <w:tcBorders>
-              <w:top w:val="nil"/>
-              <w:left w:val="nil"/>
-              <w:bottom w:val="nil"/>
-              <w:right w:val="single" w:sz="4" w:space="0" w:color="auto"/>
-            </w:tcBorders>
-            <w:vAlign w:val="center"/>
-          </w:tcPr>
-          <w:p>
-            <w:pPr>
-              <w:spacing w:before="0" w:after="0"/>
-              <w:jc w:val="center"/>
-              <w:rPr>
-                <w:rFonts w:eastAsia="Times New Roman" w:cs="Times New Roman"/>
-                <w:i/>
-                <w:color w:val="000000"/>
-                <w:szCs w:val="24"/>
-              </w:rPr>
-            </w:pPr>
-            <w:proofErr w:type="spellStart"/>
-            <w:r>
-              <w:rPr>
-                <w:rFonts w:cs="Times New Roman"/>
-                <w:i/>
-                <w:color w:val="000000"/>
-                <w:szCs w:val="24"/>
-              </w:rPr>
-              <w:t>Subalare</w:t>
-            </w:r>
-            <w:proofErr w:type="spellEnd"/>
-            <w:r>
-              <w:rPr>
-                <w:rFonts w:cs="Times New Roman"/>
-                <w:i/>
-                <w:color w:val="000000"/>
-                <w:szCs w:val="24"/>
-              </w:rPr>
-              <w:t xml:space="preserve"> right</w:t>
-            </w:r>
-          </w:p>
-        </w:tc>
-        <w:tc>
-          <w:tcPr>
-            <w:tcW w:w="0" w:type="auto"/>
-            <w:tcBorders>
-              <w:top w:val="nil"/>
-              <w:left w:val="single" w:sz="4" w:space="0" w:color="auto"/>
-              <w:bottom w:val="nil"/>
-              <w:right w:val="nil"/>
-            </w:tcBorders>
-            <w:shd w:val="clear" w:color="auto" w:fill="auto"/>
-            <w:noWrap/>
-            <w:vAlign w:val="bottom"/>
-            <w:hideMark/>
-          </w:tcPr>
-          <w:p>
-            <w:pPr>
-              <w:spacing w:before="0" w:after="0"/>
-              <w:jc w:val="center"/>
-              <w:rPr>
-                <w:rFonts w:eastAsia="Times New Roman" w:cs="Times New Roman"/>
-                <w:color w:val="000000"/>
-                <w:szCs w:val="24"/>
-              </w:rPr>
-            </w:pPr>
-            <w:r>
-              <w:rPr>
-                <w:rFonts w:cs="Times New Roman"/>
-                <w:color w:val="000000"/>
-                <w:szCs w:val="24"/>
-              </w:rPr>
-              <w:t>0.6057</w:t>
-            </w:r>
-          </w:p>
-        </w:tc>
-        <w:tc>
-          <w:tcPr>
-            <w:tcW w:w="0" w:type="auto"/>
-            <w:tcBorders>
-              <w:top w:val="nil"/>
-              <w:left w:val="nil"/>
-              <w:bottom w:val="nil"/>
-              <w:right w:val="nil"/>
-            </w:tcBorders>
-            <w:shd w:val="clear" w:color="auto" w:fill="auto"/>
-            <w:noWrap/>
-            <w:vAlign w:val="bottom"/>
-            <w:hideMark/>
-          </w:tcPr>
-          <w:p>
-            <w:pPr>
-              <w:spacing w:before="0" w:after="0"/>
-              <w:jc w:val="center"/>
-              <w:rPr>
-                <w:rFonts w:eastAsia="Times New Roman" w:cs="Times New Roman"/>
-                <w:color w:val="000000"/>
-                <w:szCs w:val="24"/>
-              </w:rPr>
-            </w:pPr>
-            <w:r>
-              <w:rPr>
-                <w:rFonts w:cs="Times New Roman"/>
-                <w:color w:val="000000"/>
-                <w:szCs w:val="24"/>
-              </w:rPr>
-              <w:t>0.4402</w:t>
-            </w:r>
-          </w:p>
-        </w:tc>
-        <w:tc>
-          <w:tcPr>
-            <w:tcW w:w="0" w:type="auto"/>
-            <w:tcBorders>
-              <w:top w:val="nil"/>
-              <w:left w:val="nil"/>
-              <w:bottom w:val="nil"/>
-              <w:right w:val="nil"/>
-            </w:tcBorders>
-            <w:shd w:val="clear" w:color="auto" w:fill="auto"/>
-            <w:noWrap/>
-            <w:vAlign w:val="bottom"/>
-            <w:hideMark/>
-          </w:tcPr>
-          <w:p>
-            <w:pPr>
-              <w:spacing w:before="0" w:after="0"/>
-              <w:jc w:val="center"/>
-              <w:rPr>
-                <w:rFonts w:eastAsia="Times New Roman" w:cs="Times New Roman"/>
-                <w:color w:val="000000"/>
-                <w:szCs w:val="24"/>
-              </w:rPr>
-            </w:pPr>
-            <w:r>
-              <w:rPr>
-                <w:rFonts w:cs="Times New Roman"/>
-                <w:color w:val="000000"/>
-                <w:szCs w:val="24"/>
-              </w:rPr>
-              <w:t>25.68186</w:t>
-            </w:r>
-          </w:p>
-        </w:tc>
-        <w:tc>
-          <w:tcPr>
-            <w:tcW w:w="0" w:type="auto"/>
-            <w:tcBorders>
-              <w:top w:val="nil"/>
-              <w:left w:val="nil"/>
-              <w:bottom w:val="nil"/>
-              <w:right w:val="nil"/>
-            </w:tcBorders>
-            <w:shd w:val="clear" w:color="auto" w:fill="auto"/>
-            <w:noWrap/>
-            <w:vAlign w:val="bottom"/>
-            <w:hideMark/>
-          </w:tcPr>
-          <w:p>
-            <w:pPr>
-              <w:spacing w:before="0" w:after="0"/>
-              <w:jc w:val="center"/>
-              <w:rPr>
-                <w:rFonts w:eastAsia="Times New Roman" w:cs="Times New Roman"/>
-                <w:b/>
-                <w:color w:val="000000"/>
-                <w:szCs w:val="24"/>
-              </w:rPr>
-            </w:pPr>
-            <w:r>
-              <w:rPr>
-                <w:rFonts w:cs="Times New Roman"/>
-                <w:b/>
-                <w:color w:val="000000"/>
-                <w:szCs w:val="24"/>
-              </w:rPr>
-              <w:t>2.54 x 10</w:t>
-            </w:r>
-            <w:r>
-              <w:rPr>
-                <w:rFonts w:cs="Times New Roman"/>
-                <w:b/>
-                <w:color w:val="000000"/>
-                <w:szCs w:val="24"/>
-                <w:vertAlign w:val="superscript"/>
-              </w:rPr>
-              <w:t>-6</w:t>
-            </w:r>
-          </w:p>
-        </w:tc>
-      </w:tr>
-      <w:tr>
-        <w:trPr>
-          <w:trHeight w:val="310"/>
-        </w:trPr>
-        <w:tc>
-          <w:tcPr>
-            <w:tcW w:w="0" w:type="auto"/>
-            <w:tcBorders>
-              <w:top w:val="nil"/>
-              <w:left w:val="nil"/>
-              <w:bottom w:val="nil"/>
-              <w:right w:val="single" w:sz="4" w:space="0" w:color="auto"/>
-            </w:tcBorders>
-            <w:vAlign w:val="center"/>
-          </w:tcPr>
-          <w:p>
-            <w:pPr>
-              <w:spacing w:before="0" w:after="0"/>
-              <w:jc w:val="center"/>
-              <w:rPr>
-                <w:rFonts w:eastAsia="Times New Roman" w:cs="Times New Roman"/>
-                <w:i/>
-                <w:color w:val="000000"/>
-                <w:szCs w:val="24"/>
-              </w:rPr>
-            </w:pPr>
-            <w:proofErr w:type="spellStart"/>
-            <w:r>
-              <w:rPr>
-                <w:rFonts w:cs="Times New Roman"/>
-                <w:i/>
-                <w:color w:val="000000"/>
-                <w:szCs w:val="24"/>
-              </w:rPr>
-              <w:t>Subnasale</w:t>
-            </w:r>
-            <w:proofErr w:type="spellEnd"/>
-          </w:p>
-        </w:tc>
-        <w:tc>
-          <w:tcPr>
-            <w:tcW w:w="0" w:type="auto"/>
-            <w:tcBorders>
-              <w:top w:val="nil"/>
-              <w:left w:val="single" w:sz="4" w:space="0" w:color="auto"/>
-              <w:bottom w:val="nil"/>
-              <w:right w:val="nil"/>
-            </w:tcBorders>
-            <w:shd w:val="clear" w:color="auto" w:fill="auto"/>
-            <w:noWrap/>
-            <w:vAlign w:val="bottom"/>
-            <w:hideMark/>
-          </w:tcPr>
-          <w:p>
-            <w:pPr>
-              <w:spacing w:before="0" w:after="0"/>
-              <w:jc w:val="center"/>
-              <w:rPr>
-                <w:rFonts w:eastAsia="Times New Roman" w:cs="Times New Roman"/>
-                <w:color w:val="000000"/>
-                <w:szCs w:val="24"/>
-              </w:rPr>
-            </w:pPr>
-            <w:r>
-              <w:rPr>
-                <w:rFonts w:cs="Times New Roman"/>
-                <w:color w:val="000000"/>
-                <w:szCs w:val="24"/>
-              </w:rPr>
-              <w:t>0.4921</w:t>
-            </w:r>
-          </w:p>
-        </w:tc>
-        <w:tc>
-          <w:tcPr>
-            <w:tcW w:w="0" w:type="auto"/>
-            <w:tcBorders>
-              <w:top w:val="nil"/>
-              <w:left w:val="nil"/>
-              <w:bottom w:val="nil"/>
-              <w:right w:val="nil"/>
-            </w:tcBorders>
-            <w:shd w:val="clear" w:color="auto" w:fill="auto"/>
-            <w:noWrap/>
-            <w:vAlign w:val="bottom"/>
-            <w:hideMark/>
-          </w:tcPr>
-          <w:p>
-            <w:pPr>
-              <w:spacing w:before="0" w:after="0"/>
-              <w:jc w:val="center"/>
-              <w:rPr>
-                <w:rFonts w:eastAsia="Times New Roman" w:cs="Times New Roman"/>
-                <w:color w:val="000000"/>
-                <w:szCs w:val="24"/>
-              </w:rPr>
-            </w:pPr>
-            <w:r>
-              <w:rPr>
-                <w:rFonts w:cs="Times New Roman"/>
-                <w:color w:val="000000"/>
-                <w:szCs w:val="24"/>
-              </w:rPr>
-              <w:t>0.2930</w:t>
-            </w:r>
-          </w:p>
-        </w:tc>
-        <w:tc>
-          <w:tcPr>
-            <w:tcW w:w="0" w:type="auto"/>
-            <w:tcBorders>
-              <w:top w:val="nil"/>
-              <w:left w:val="nil"/>
-              <w:bottom w:val="nil"/>
-              <w:right w:val="nil"/>
-            </w:tcBorders>
-            <w:shd w:val="clear" w:color="auto" w:fill="auto"/>
-            <w:noWrap/>
-            <w:vAlign w:val="bottom"/>
-            <w:hideMark/>
-          </w:tcPr>
-          <w:p>
-            <w:pPr>
-              <w:spacing w:before="0" w:after="0"/>
-              <w:jc w:val="center"/>
-              <w:rPr>
-                <w:rFonts w:eastAsia="Times New Roman" w:cs="Times New Roman"/>
-                <w:color w:val="000000"/>
-                <w:szCs w:val="24"/>
-              </w:rPr>
-            </w:pPr>
-            <w:r>
-              <w:rPr>
-                <w:rFonts w:cs="Times New Roman"/>
-                <w:color w:val="000000"/>
-                <w:szCs w:val="24"/>
-              </w:rPr>
-              <w:t>42.64756</w:t>
-            </w:r>
-          </w:p>
-        </w:tc>
-        <w:tc>
-          <w:tcPr>
-            <w:tcW w:w="0" w:type="auto"/>
-            <w:tcBorders>
-              <w:top w:val="nil"/>
-              <w:left w:val="nil"/>
-              <w:bottom w:val="nil"/>
-              <w:right w:val="nil"/>
-            </w:tcBorders>
-            <w:shd w:val="clear" w:color="auto" w:fill="auto"/>
-            <w:noWrap/>
-            <w:vAlign w:val="bottom"/>
-            <w:hideMark/>
-          </w:tcPr>
-          <w:p>
-            <w:pPr>
-              <w:spacing w:before="0" w:after="0"/>
-              <w:jc w:val="center"/>
-              <w:rPr>
-                <w:rFonts w:eastAsia="Times New Roman" w:cs="Times New Roman"/>
-                <w:b/>
-                <w:color w:val="000000"/>
-                <w:szCs w:val="24"/>
-              </w:rPr>
-            </w:pPr>
-            <w:r>
-              <w:rPr>
-                <w:rFonts w:cs="Times New Roman"/>
-                <w:b/>
-                <w:color w:val="000000"/>
-                <w:szCs w:val="24"/>
-              </w:rPr>
-              <w:t>5.57 x 10</w:t>
-            </w:r>
-            <w:r>
-              <w:rPr>
-                <w:rFonts w:cs="Times New Roman"/>
-                <w:b/>
-                <w:color w:val="000000"/>
-                <w:szCs w:val="24"/>
-                <w:vertAlign w:val="superscript"/>
-              </w:rPr>
-              <w:t>-9</w:t>
-            </w:r>
-          </w:p>
-        </w:tc>
-      </w:tr>
-      <w:tr>
-        <w:trPr>
-          <w:trHeight w:val="310"/>
-        </w:trPr>
-        <w:tc>
-          <w:tcPr>
-            <w:tcW w:w="0" w:type="auto"/>
-            <w:tcBorders>
-              <w:top w:val="nil"/>
-              <w:left w:val="nil"/>
-              <w:bottom w:val="nil"/>
-              <w:right w:val="single" w:sz="4" w:space="0" w:color="auto"/>
-            </w:tcBorders>
-            <w:vAlign w:val="center"/>
-          </w:tcPr>
-          <w:p>
-            <w:pPr>
-              <w:spacing w:before="0" w:after="0"/>
-              <w:jc w:val="center"/>
-              <w:rPr>
-                <w:rFonts w:eastAsia="Times New Roman" w:cs="Times New Roman"/>
-                <w:i/>
-                <w:color w:val="000000"/>
-                <w:szCs w:val="24"/>
-              </w:rPr>
-            </w:pPr>
-            <w:r>
-              <w:rPr>
-                <w:rFonts w:cs="Times New Roman"/>
-                <w:i/>
-                <w:color w:val="000000"/>
-                <w:szCs w:val="24"/>
-              </w:rPr>
-              <w:t>Mean</w:t>
-            </w:r>
-          </w:p>
-        </w:tc>
-        <w:tc>
-          <w:tcPr>
-            <w:tcW w:w="0" w:type="auto"/>
-            <w:tcBorders>
-              <w:top w:val="nil"/>
-              <w:left w:val="single" w:sz="4" w:space="0" w:color="auto"/>
-              <w:bottom w:val="nil"/>
-              <w:right w:val="nil"/>
-            </w:tcBorders>
-            <w:shd w:val="clear" w:color="auto" w:fill="auto"/>
-            <w:noWrap/>
-            <w:vAlign w:val="bottom"/>
-            <w:hideMark/>
-          </w:tcPr>
-          <w:p>
-            <w:pPr>
-              <w:spacing w:before="0" w:after="0"/>
-              <w:jc w:val="center"/>
-              <w:rPr>
-                <w:rFonts w:eastAsia="Times New Roman" w:cs="Times New Roman"/>
-                <w:color w:val="000000"/>
-                <w:szCs w:val="24"/>
-              </w:rPr>
-            </w:pPr>
-            <w:r>
-              <w:rPr>
-                <w:rFonts w:cs="Times New Roman"/>
-                <w:color w:val="000000"/>
-                <w:szCs w:val="24"/>
-              </w:rPr>
-              <w:t>0.5620</w:t>
-            </w:r>
-          </w:p>
-        </w:tc>
-        <w:tc>
-          <w:tcPr>
-            <w:tcW w:w="0" w:type="auto"/>
-            <w:tcBorders>
-              <w:top w:val="nil"/>
-              <w:left w:val="nil"/>
-              <w:bottom w:val="nil"/>
-              <w:right w:val="nil"/>
-            </w:tcBorders>
-            <w:shd w:val="clear" w:color="auto" w:fill="auto"/>
-            <w:noWrap/>
-            <w:vAlign w:val="bottom"/>
-            <w:hideMark/>
-          </w:tcPr>
-          <w:p>
-            <w:pPr>
-              <w:spacing w:before="0" w:after="0"/>
-              <w:jc w:val="center"/>
-              <w:rPr>
-                <w:rFonts w:eastAsia="Times New Roman" w:cs="Times New Roman"/>
-                <w:color w:val="000000"/>
-                <w:szCs w:val="24"/>
-              </w:rPr>
-            </w:pPr>
-            <w:r>
-              <w:rPr>
-                <w:rFonts w:cs="Times New Roman"/>
-                <w:color w:val="000000"/>
-                <w:szCs w:val="24"/>
-              </w:rPr>
-              <w:t>0.3834</w:t>
-            </w:r>
-          </w:p>
-        </w:tc>
-        <w:tc>
-          <w:tcPr>
-            <w:tcW w:w="0" w:type="auto"/>
-            <w:tcBorders>
-              <w:top w:val="nil"/>
-              <w:left w:val="nil"/>
-              <w:bottom w:val="nil"/>
-              <w:right w:val="nil"/>
-            </w:tcBorders>
-            <w:shd w:val="clear" w:color="auto" w:fill="auto"/>
-            <w:noWrap/>
-            <w:vAlign w:val="center"/>
-            <w:hideMark/>
-          </w:tcPr>
-          <w:p>
-            <w:pPr>
-              <w:spacing w:before="0" w:after="0"/>
-              <w:jc w:val="center"/>
-              <w:rPr>
-                <w:rFonts w:eastAsia="Times New Roman" w:cs="Times New Roman"/>
-                <w:color w:val="000000"/>
-                <w:szCs w:val="24"/>
-              </w:rPr>
-            </w:pPr>
-          </w:p>
-        </w:tc>
-        <w:tc>
-          <w:tcPr>
-            <w:tcW w:w="0" w:type="auto"/>
-            <w:tcBorders>
-              <w:top w:val="nil"/>
-              <w:left w:val="nil"/>
-              <w:bottom w:val="nil"/>
-              <w:right w:val="nil"/>
-            </w:tcBorders>
-            <w:shd w:val="clear" w:color="auto" w:fill="auto"/>
-            <w:noWrap/>
-            <w:vAlign w:val="center"/>
-            <w:hideMark/>
-          </w:tcPr>
-          <w:p>
-            <w:pPr>
-              <w:spacing w:before="0" w:after="0"/>
-              <w:jc w:val="center"/>
-              <w:rPr>
-                <w:rFonts w:eastAsia="Times New Roman" w:cs="Times New Roman"/>
-                <w:color w:val="000000"/>
-                <w:szCs w:val="24"/>
-              </w:rPr>
-            </w:pPr>
-          </w:p>
-        </w:tc>
-      </w:tr>
-    </w:tbl>
-    <w:p>
-      <w:r>
-        <w:rPr>
-          <w:noProof/>
-        </w:rPr>
-        <w:drawing>
-          <wp:inline distT="0" distB="0" distL="0" distR="0" wp14:anchorId="23337E2E" wp14:editId="097C62FC">
-            <wp:extent cx="5943600" cy="4114800"/>
-            <wp:effectExtent l="0" t="0" r="0" b="0"/>
-            <wp:docPr id="9" name="Picture 9"/>
-            <wp:cNvGraphicFramePr>
-              <a:graphicFrameLocks xmlns:a="http://schemas.openxmlformats.org/drawingml/2006/main" noChangeAspect="1"/>
-            </wp:cNvGraphicFramePr>
-            <a:graphic xmlns:a="http://schemas.openxmlformats.org/drawingml/2006/main">
-              <a:graphicData uri="http://schemas.openxmlformats.org/drawingml/2006/picture">
-                <pic:pic xmlns:pic="http://schemas.openxmlformats.org/drawingml/2006/picture">
-                  <pic:nvPicPr>
-                    <pic:cNvPr id="9" name="AmlVsJml_AautoVsJauto_RMSE.jpg"/>
-                    <pic:cNvPicPr/>
-                  </pic:nvPicPr>
-                  <pic:blipFill>
-                    <a:blip r:embed="rId8">
-                      <a:extLst>
-                        <a:ext uri="{28A0092B-C50C-407E-A947-70E740481C1C}">
-                          <a14:useLocalDpi xmlns:a14="http://schemas.microsoft.com/office/drawing/2010/main" val="0"/>
-                        </a:ext>
-                      </a:extLst>
-                    </a:blip>
-                    <a:stretch>
-                      <a:fillRect/>
-                    </a:stretch>
-                  </pic:blipFill>
-                  <pic:spPr>
-                    <a:xfrm>
-                      <a:off x="0" y="0"/>
-                      <a:ext cx="5943600" cy="4114800"/>
-                    </a:xfrm>
-                    <a:prstGeom prst="rect">
-                      <a:avLst/>
-                    </a:prstGeom>
-                  </pic:spPr>
-                </pic:pic>
-              </a:graphicData>
-            </a:graphic>
-          </wp:inline>
-        </w:drawing>
-      </w:r>
-    </w:p>
-    <w:p>
-      <w:r>
-        <w:rPr>
-          <w:b/>
-        </w:rPr>
-        <w:t xml:space="preserve">Figure X. Comparison of inter-observer error variance. </w:t>
-      </w:r>
-      <w:r>
-        <w:t xml:space="preserve">The interobserver error was calculated as described in section 2.3.4.1 and averaged across x, y, and z dimensions to give an average error value per image. We also calculated the inter-observer error of automatic landmarks trained using the three iterations of each observer separately and averaged these values across x, y, and z dimensions to give an average error value per image. For each landmark, </w:t>
-      </w:r>
-      <w:proofErr w:type="spellStart"/>
-      <w:r>
-        <w:t>Levene’s</w:t>
-      </w:r>
-      <w:proofErr w:type="spellEnd"/>
-      <w:r>
-        <w:t xml:space="preserve"> test was performed to determine if the variances were identical (Table X). </w:t>
-      </w:r>
-    </w:p>
-    <w:p>
-      <w:r>
-        <w:t xml:space="preserve">Ability to have up to 50 indications on a single face and then average them is what makes this good. Even though they were done on different faces. Not available on </w:t>
-      </w:r>
-      <w:proofErr w:type="gramStart"/>
-      <w:r>
-        <w:t>manual .</w:t>
-      </w:r>
-      <w:proofErr w:type="gramEnd"/>
-      <w:r>
-        <w:t xml:space="preserve"> Mapping allowed us to merge </w:t>
-      </w:r>
-    </w:p>
-    <w:p>
-      <w:pPr>
         <w:spacing w:before="240"/>
       </w:pPr>
     </w:p>
@@ -37866,10 +33709,10 @@
       </w:pPr>
     </w:p>
     <w:sectPr>
-      <w:headerReference w:type="even" r:id="rId9"/>
-      <w:footerReference w:type="even" r:id="rId10"/>
-      <w:footerReference w:type="default" r:id="rId11"/>
-      <w:headerReference w:type="first" r:id="rId12"/>
+      <w:headerReference w:type="even" r:id="rId8"/>
+      <w:footerReference w:type="even" r:id="rId9"/>
+      <w:footerReference w:type="default" r:id="rId10"/>
+      <w:headerReference w:type="first" r:id="rId11"/>
       <w:pgSz w:w="12240" w:h="15840"/>
       <w:pgMar w:top="1138" w:right="1282" w:bottom="1138" w:left="1181" w:header="720" w:footer="720" w:gutter="0"/>
       <w:cols w:space="720"/>
@@ -41159,7 +37002,7 @@
 </file>
 
 <file path=customXml/itemProps1.xml><?xml version="1.0" encoding="utf-8"?>
-<ds:datastoreItem xmlns:ds="http://schemas.openxmlformats.org/officeDocument/2006/customXml" ds:itemID="{B80CC7FE-7F32-C649-8C36-15CDD8B5948B}">
+<ds:datastoreItem xmlns:ds="http://schemas.openxmlformats.org/officeDocument/2006/customXml" ds:itemID="{D9DBDBFC-46E7-42CF-8BB9-F53BE1AC008D}">
   <ds:schemaRefs>
     <ds:schemaRef ds:uri="http://schemas.openxmlformats.org/officeDocument/2006/bibliography"/>
   </ds:schemaRefs>

--- a/Manuscript/MeshMonk_SI.docx
+++ b/Manuscript/MeshMonk_SI.docx
@@ -8218,6 +8218,8 @@
       <w:r>
         <w:t>Supplementary Tables</w:t>
       </w:r>
+      <w:bookmarkStart w:id="0" w:name="_GoBack"/>
+      <w:bookmarkEnd w:id="0"/>
     </w:p>
     <w:p>
       <w:r>
@@ -8272,19 +8274,7 @@
         <w:t>axis</w:t>
       </w:r>
       <w:r>
-        <w:t xml:space="preserve">, averaged across images for each landmark. The means </w:t>
-      </w:r>
-      <w:r>
-        <w:t>for</w:t>
-      </w:r>
-      <w:r>
-        <w:t xml:space="preserve"> each observer as well as the inter-observer error are reported in Table </w:t>
-      </w:r>
-      <w:r>
-        <w:t>X</w:t>
-      </w:r>
-      <w:r>
-        <w:t xml:space="preserve"> of the accompanying manuscript. </w:t>
+        <w:t xml:space="preserve">, averaged across images for each landmark. </w:t>
       </w:r>
     </w:p>
     <w:tbl>
@@ -14684,7 +14674,6 @@
                 <w:sz w:val="22"/>
                 <w:szCs w:val="24"/>
               </w:rPr>
-              <w:lastRenderedPageBreak/>
               <w:t>Nasion</w:t>
             </w:r>
             <w:proofErr w:type="spellEnd"/>
@@ -15105,6 +15094,7 @@
                 <w:sz w:val="22"/>
                 <w:szCs w:val="24"/>
               </w:rPr>
+              <w:lastRenderedPageBreak/>
               <w:t>Pogonion</w:t>
             </w:r>
           </w:p>
@@ -17660,6 +17650,1271 @@
               </w:rPr>
               <w:t>0.56</w:t>
             </w:r>
+          </w:p>
+        </w:tc>
+      </w:tr>
+    </w:tbl>
+    <w:p>
+      <w:pPr>
+        <w:rPr>
+          <w:rFonts w:cs="Times New Roman"/>
+          <w:b/>
+          <w:szCs w:val="24"/>
+        </w:rPr>
+      </w:pPr>
+    </w:p>
+    <w:p>
+      <w:pPr>
+        <w:rPr>
+          <w:rFonts w:cs="Times New Roman"/>
+          <w:szCs w:val="24"/>
+        </w:rPr>
+      </w:pPr>
+      <w:r>
+        <w:rPr>
+          <w:rFonts w:cs="Times New Roman"/>
+          <w:b/>
+          <w:szCs w:val="24"/>
+        </w:rPr>
+        <w:t xml:space="preserve">Supplementary </w:t>
+      </w:r>
+      <w:r>
+        <w:rPr>
+          <w:rFonts w:cs="Times New Roman"/>
+          <w:b/>
+          <w:szCs w:val="24"/>
+        </w:rPr>
+        <w:t xml:space="preserve">Table </w:t>
+      </w:r>
+      <w:r>
+        <w:rPr>
+          <w:rFonts w:cs="Times New Roman"/>
+          <w:b/>
+          <w:szCs w:val="24"/>
+        </w:rPr>
+        <w:t>3</w:t>
+      </w:r>
+      <w:r>
+        <w:rPr>
+          <w:rFonts w:cs="Times New Roman"/>
+          <w:b/>
+          <w:szCs w:val="24"/>
+        </w:rPr>
+        <w:t>.</w:t>
+      </w:r>
+      <w:r>
+        <w:rPr>
+          <w:rFonts w:cs="Times New Roman"/>
+          <w:szCs w:val="24"/>
+        </w:rPr>
+        <w:t xml:space="preserve"> </w:t>
+      </w:r>
+      <w:r>
+        <w:rPr>
+          <w:rFonts w:cs="Times New Roman"/>
+          <w:b/>
+          <w:szCs w:val="24"/>
+        </w:rPr>
+        <w:t xml:space="preserve">MANOVA on all manual landmark indications to assess manual landmarking error.  </w:t>
+      </w:r>
+      <w:r>
+        <w:rPr>
+          <w:rFonts w:cs="Times New Roman"/>
+          <w:szCs w:val="24"/>
+        </w:rPr>
+        <w:t xml:space="preserve">MANOVA was performed on the six GPA-aligned manual landmark indications, with individual, observer, individual x observer, and the nested interaction of observer x iteration as predictors. </w:t>
+      </w:r>
+    </w:p>
+    <w:tbl>
+      <w:tblPr>
+        <w:tblStyle w:val="PlainTable5"/>
+        <w:tblW w:w="5000" w:type="pct"/>
+        <w:tblLook w:val="04A0" w:firstRow="1" w:lastRow="0" w:firstColumn="1" w:lastColumn="0" w:noHBand="0" w:noVBand="1"/>
+      </w:tblPr>
+      <w:tblGrid>
+        <w:gridCol w:w="2728"/>
+        <w:gridCol w:w="677"/>
+        <w:gridCol w:w="1029"/>
+        <w:gridCol w:w="1029"/>
+        <w:gridCol w:w="1029"/>
+        <w:gridCol w:w="1169"/>
+        <w:gridCol w:w="1029"/>
+        <w:gridCol w:w="1087"/>
+      </w:tblGrid>
+      <w:tr>
+        <w:trPr>
+          <w:cnfStyle w:val="100000000000" w:firstRow="1" w:lastRow="0" w:firstColumn="0" w:lastColumn="0" w:oddVBand="0" w:evenVBand="0" w:oddHBand="0" w:evenHBand="0" w:firstRowFirstColumn="0" w:firstRowLastColumn="0" w:lastRowFirstColumn="0" w:lastRowLastColumn="0"/>
+          <w:trHeight w:val="288"/>
+        </w:trPr>
+        <w:tc>
+          <w:tcPr>
+            <w:cnfStyle w:val="001000000100" w:firstRow="0" w:lastRow="0" w:firstColumn="1" w:lastColumn="0" w:oddVBand="0" w:evenVBand="0" w:oddHBand="0" w:evenHBand="0" w:firstRowFirstColumn="1" w:firstRowLastColumn="0" w:lastRowFirstColumn="0" w:lastRowLastColumn="0"/>
+            <w:tcW w:w="1395" w:type="pct"/>
+          </w:tcPr>
+          <w:p>
+            <w:pPr>
+              <w:rPr>
+                <w:rFonts w:cs="Times New Roman"/>
+                <w:szCs w:val="24"/>
+              </w:rPr>
+            </w:pPr>
+            <w:r>
+              <w:rPr>
+                <w:rFonts w:cs="Times New Roman"/>
+                <w:szCs w:val="24"/>
+              </w:rPr>
+              <w:t>Variable</w:t>
+            </w:r>
+          </w:p>
+        </w:tc>
+        <w:tc>
+          <w:tcPr>
+            <w:tcW w:w="346" w:type="pct"/>
+          </w:tcPr>
+          <w:p>
+            <w:pPr>
+              <w:cnfStyle w:val="100000000000" w:firstRow="1" w:lastRow="0" w:firstColumn="0" w:lastColumn="0" w:oddVBand="0" w:evenVBand="0" w:oddHBand="0" w:evenHBand="0" w:firstRowFirstColumn="0" w:firstRowLastColumn="0" w:lastRowFirstColumn="0" w:lastRowLastColumn="0"/>
+              <w:rPr>
+                <w:rFonts w:cs="Times New Roman"/>
+                <w:szCs w:val="24"/>
+              </w:rPr>
+            </w:pPr>
+            <w:r>
+              <w:rPr>
+                <w:rFonts w:cs="Times New Roman"/>
+                <w:szCs w:val="24"/>
+              </w:rPr>
+              <w:t>DF</w:t>
+            </w:r>
+          </w:p>
+        </w:tc>
+        <w:tc>
+          <w:tcPr>
+            <w:tcW w:w="526" w:type="pct"/>
+          </w:tcPr>
+          <w:p>
+            <w:pPr>
+              <w:cnfStyle w:val="100000000000" w:firstRow="1" w:lastRow="0" w:firstColumn="0" w:lastColumn="0" w:oddVBand="0" w:evenVBand="0" w:oddHBand="0" w:evenHBand="0" w:firstRowFirstColumn="0" w:firstRowLastColumn="0" w:lastRowFirstColumn="0" w:lastRowLastColumn="0"/>
+              <w:rPr>
+                <w:rFonts w:cs="Times New Roman"/>
+                <w:szCs w:val="24"/>
+              </w:rPr>
+            </w:pPr>
+            <w:r>
+              <w:rPr>
+                <w:rFonts w:cs="Times New Roman"/>
+                <w:szCs w:val="24"/>
+              </w:rPr>
+              <w:t>SS</w:t>
+            </w:r>
+          </w:p>
+        </w:tc>
+        <w:tc>
+          <w:tcPr>
+            <w:tcW w:w="526" w:type="pct"/>
+          </w:tcPr>
+          <w:p>
+            <w:pPr>
+              <w:cnfStyle w:val="100000000000" w:firstRow="1" w:lastRow="0" w:firstColumn="0" w:lastColumn="0" w:oddVBand="0" w:evenVBand="0" w:oddHBand="0" w:evenHBand="0" w:firstRowFirstColumn="0" w:firstRowLastColumn="0" w:lastRowFirstColumn="0" w:lastRowLastColumn="0"/>
+              <w:rPr>
+                <w:rFonts w:cs="Times New Roman"/>
+                <w:szCs w:val="24"/>
+              </w:rPr>
+            </w:pPr>
+            <w:r>
+              <w:rPr>
+                <w:rFonts w:cs="Times New Roman"/>
+                <w:szCs w:val="24"/>
+              </w:rPr>
+              <w:t>MS</w:t>
+            </w:r>
+          </w:p>
+        </w:tc>
+        <w:tc>
+          <w:tcPr>
+            <w:tcW w:w="526" w:type="pct"/>
+          </w:tcPr>
+          <w:p>
+            <w:pPr>
+              <w:cnfStyle w:val="100000000000" w:firstRow="1" w:lastRow="0" w:firstColumn="0" w:lastColumn="0" w:oddVBand="0" w:evenVBand="0" w:oddHBand="0" w:evenHBand="0" w:firstRowFirstColumn="0" w:firstRowLastColumn="0" w:lastRowFirstColumn="0" w:lastRowLastColumn="0"/>
+              <w:rPr>
+                <w:rFonts w:cs="Times New Roman"/>
+                <w:szCs w:val="24"/>
+                <w:vertAlign w:val="superscript"/>
+              </w:rPr>
+            </w:pPr>
+            <w:r>
+              <w:rPr>
+                <w:rFonts w:cs="Times New Roman"/>
+                <w:szCs w:val="24"/>
+              </w:rPr>
+              <w:t>R</w:t>
+            </w:r>
+            <w:r>
+              <w:rPr>
+                <w:rFonts w:cs="Times New Roman"/>
+                <w:szCs w:val="24"/>
+                <w:vertAlign w:val="superscript"/>
+              </w:rPr>
+              <w:t>2</w:t>
+            </w:r>
+          </w:p>
+        </w:tc>
+        <w:tc>
+          <w:tcPr>
+            <w:tcW w:w="598" w:type="pct"/>
+          </w:tcPr>
+          <w:p>
+            <w:pPr>
+              <w:cnfStyle w:val="100000000000" w:firstRow="1" w:lastRow="0" w:firstColumn="0" w:lastColumn="0" w:oddVBand="0" w:evenVBand="0" w:oddHBand="0" w:evenHBand="0" w:firstRowFirstColumn="0" w:firstRowLastColumn="0" w:lastRowFirstColumn="0" w:lastRowLastColumn="0"/>
+              <w:rPr>
+                <w:rFonts w:cs="Times New Roman"/>
+                <w:szCs w:val="24"/>
+              </w:rPr>
+            </w:pPr>
+            <w:r>
+              <w:rPr>
+                <w:rFonts w:cs="Times New Roman"/>
+                <w:szCs w:val="24"/>
+              </w:rPr>
+              <w:t>F</w:t>
+            </w:r>
+          </w:p>
+        </w:tc>
+        <w:tc>
+          <w:tcPr>
+            <w:tcW w:w="526" w:type="pct"/>
+          </w:tcPr>
+          <w:p>
+            <w:pPr>
+              <w:cnfStyle w:val="100000000000" w:firstRow="1" w:lastRow="0" w:firstColumn="0" w:lastColumn="0" w:oddVBand="0" w:evenVBand="0" w:oddHBand="0" w:evenHBand="0" w:firstRowFirstColumn="0" w:firstRowLastColumn="0" w:lastRowFirstColumn="0" w:lastRowLastColumn="0"/>
+              <w:rPr>
+                <w:rFonts w:cs="Times New Roman"/>
+                <w:szCs w:val="24"/>
+              </w:rPr>
+            </w:pPr>
+            <w:r>
+              <w:rPr>
+                <w:rFonts w:cs="Times New Roman"/>
+                <w:szCs w:val="24"/>
+              </w:rPr>
+              <w:t>Z</w:t>
+            </w:r>
+          </w:p>
+        </w:tc>
+        <w:tc>
+          <w:tcPr>
+            <w:tcW w:w="556" w:type="pct"/>
+          </w:tcPr>
+          <w:p>
+            <w:pPr>
+              <w:cnfStyle w:val="100000000000" w:firstRow="1" w:lastRow="0" w:firstColumn="0" w:lastColumn="0" w:oddVBand="0" w:evenVBand="0" w:oddHBand="0" w:evenHBand="0" w:firstRowFirstColumn="0" w:firstRowLastColumn="0" w:lastRowFirstColumn="0" w:lastRowLastColumn="0"/>
+              <w:rPr>
+                <w:rFonts w:cs="Times New Roman"/>
+                <w:szCs w:val="24"/>
+              </w:rPr>
+            </w:pPr>
+            <w:proofErr w:type="spellStart"/>
+            <w:r>
+              <w:rPr>
+                <w:rFonts w:cs="Times New Roman"/>
+                <w:szCs w:val="24"/>
+              </w:rPr>
+              <w:t>Pr</w:t>
+            </w:r>
+            <w:proofErr w:type="spellEnd"/>
+            <w:r>
+              <w:rPr>
+                <w:rFonts w:cs="Times New Roman"/>
+                <w:szCs w:val="24"/>
+              </w:rPr>
+              <w:t>(&gt;F)</w:t>
+            </w:r>
+          </w:p>
+        </w:tc>
+      </w:tr>
+      <w:tr>
+        <w:trPr>
+          <w:cnfStyle w:val="000000100000" w:firstRow="0" w:lastRow="0" w:firstColumn="0" w:lastColumn="0" w:oddVBand="0" w:evenVBand="0" w:oddHBand="1" w:evenHBand="0" w:firstRowFirstColumn="0" w:firstRowLastColumn="0" w:lastRowFirstColumn="0" w:lastRowLastColumn="0"/>
+          <w:trHeight w:val="288"/>
+        </w:trPr>
+        <w:tc>
+          <w:tcPr>
+            <w:cnfStyle w:val="001000000000" w:firstRow="0" w:lastRow="0" w:firstColumn="1" w:lastColumn="0" w:oddVBand="0" w:evenVBand="0" w:oddHBand="0" w:evenHBand="0" w:firstRowFirstColumn="0" w:firstRowLastColumn="0" w:lastRowFirstColumn="0" w:lastRowLastColumn="0"/>
+            <w:tcW w:w="1395" w:type="pct"/>
+          </w:tcPr>
+          <w:p>
+            <w:pPr>
+              <w:rPr>
+                <w:rFonts w:cs="Times New Roman"/>
+                <w:szCs w:val="24"/>
+              </w:rPr>
+            </w:pPr>
+            <w:r>
+              <w:rPr>
+                <w:rFonts w:cs="Times New Roman"/>
+                <w:szCs w:val="24"/>
+              </w:rPr>
+              <w:t>Individual</w:t>
+            </w:r>
+          </w:p>
+        </w:tc>
+        <w:tc>
+          <w:tcPr>
+            <w:tcW w:w="346" w:type="pct"/>
+          </w:tcPr>
+          <w:p>
+            <w:pPr>
+              <w:cnfStyle w:val="000000100000" w:firstRow="0" w:lastRow="0" w:firstColumn="0" w:lastColumn="0" w:oddVBand="0" w:evenVBand="0" w:oddHBand="1" w:evenHBand="0" w:firstRowFirstColumn="0" w:firstRowLastColumn="0" w:lastRowFirstColumn="0" w:lastRowLastColumn="0"/>
+              <w:rPr>
+                <w:rFonts w:cs="Times New Roman"/>
+                <w:szCs w:val="24"/>
+              </w:rPr>
+            </w:pPr>
+            <w:r>
+              <w:rPr>
+                <w:rFonts w:cs="Times New Roman"/>
+                <w:szCs w:val="24"/>
+              </w:rPr>
+              <w:t>40</w:t>
+            </w:r>
+          </w:p>
+        </w:tc>
+        <w:tc>
+          <w:tcPr>
+            <w:tcW w:w="526" w:type="pct"/>
+          </w:tcPr>
+          <w:p>
+            <w:pPr>
+              <w:cnfStyle w:val="000000100000" w:firstRow="0" w:lastRow="0" w:firstColumn="0" w:lastColumn="0" w:oddVBand="0" w:evenVBand="0" w:oddHBand="1" w:evenHBand="0" w:firstRowFirstColumn="0" w:firstRowLastColumn="0" w:lastRowFirstColumn="0" w:lastRowLastColumn="0"/>
+              <w:rPr>
+                <w:rFonts w:cs="Times New Roman"/>
+                <w:szCs w:val="24"/>
+              </w:rPr>
+            </w:pPr>
+            <w:r>
+              <w:rPr>
+                <w:rFonts w:cs="Times New Roman"/>
+                <w:szCs w:val="24"/>
+              </w:rPr>
+              <w:t>1.1803</w:t>
+            </w:r>
+          </w:p>
+        </w:tc>
+        <w:tc>
+          <w:tcPr>
+            <w:tcW w:w="526" w:type="pct"/>
+          </w:tcPr>
+          <w:p>
+            <w:pPr>
+              <w:cnfStyle w:val="000000100000" w:firstRow="0" w:lastRow="0" w:firstColumn="0" w:lastColumn="0" w:oddVBand="0" w:evenVBand="0" w:oddHBand="1" w:evenHBand="0" w:firstRowFirstColumn="0" w:firstRowLastColumn="0" w:lastRowFirstColumn="0" w:lastRowLastColumn="0"/>
+              <w:rPr>
+                <w:rFonts w:cs="Times New Roman"/>
+                <w:szCs w:val="24"/>
+              </w:rPr>
+            </w:pPr>
+            <w:r>
+              <w:rPr>
+                <w:rFonts w:cs="Times New Roman"/>
+                <w:szCs w:val="24"/>
+              </w:rPr>
+              <w:t>0.0295</w:t>
+            </w:r>
+          </w:p>
+        </w:tc>
+        <w:tc>
+          <w:tcPr>
+            <w:tcW w:w="526" w:type="pct"/>
+          </w:tcPr>
+          <w:p>
+            <w:pPr>
+              <w:cnfStyle w:val="000000100000" w:firstRow="0" w:lastRow="0" w:firstColumn="0" w:lastColumn="0" w:oddVBand="0" w:evenVBand="0" w:oddHBand="1" w:evenHBand="0" w:firstRowFirstColumn="0" w:firstRowLastColumn="0" w:lastRowFirstColumn="0" w:lastRowLastColumn="0"/>
+              <w:rPr>
+                <w:rFonts w:cs="Times New Roman"/>
+                <w:szCs w:val="24"/>
+              </w:rPr>
+            </w:pPr>
+            <w:r>
+              <w:rPr>
+                <w:rFonts w:cs="Times New Roman"/>
+                <w:szCs w:val="24"/>
+              </w:rPr>
+              <w:t>0.8491</w:t>
+            </w:r>
+          </w:p>
+        </w:tc>
+        <w:tc>
+          <w:tcPr>
+            <w:tcW w:w="598" w:type="pct"/>
+          </w:tcPr>
+          <w:p>
+            <w:pPr>
+              <w:cnfStyle w:val="000000100000" w:firstRow="0" w:lastRow="0" w:firstColumn="0" w:lastColumn="0" w:oddVBand="0" w:evenVBand="0" w:oddHBand="1" w:evenHBand="0" w:firstRowFirstColumn="0" w:firstRowLastColumn="0" w:lastRowFirstColumn="0" w:lastRowLastColumn="0"/>
+              <w:rPr>
+                <w:rFonts w:cs="Times New Roman"/>
+                <w:szCs w:val="24"/>
+              </w:rPr>
+            </w:pPr>
+            <w:r>
+              <w:rPr>
+                <w:rFonts w:cs="Times New Roman"/>
+                <w:szCs w:val="24"/>
+              </w:rPr>
+              <w:t>40.7135</w:t>
+            </w:r>
+          </w:p>
+        </w:tc>
+        <w:tc>
+          <w:tcPr>
+            <w:tcW w:w="526" w:type="pct"/>
+          </w:tcPr>
+          <w:p>
+            <w:pPr>
+              <w:cnfStyle w:val="000000100000" w:firstRow="0" w:lastRow="0" w:firstColumn="0" w:lastColumn="0" w:oddVBand="0" w:evenVBand="0" w:oddHBand="1" w:evenHBand="0" w:firstRowFirstColumn="0" w:firstRowLastColumn="0" w:lastRowFirstColumn="0" w:lastRowLastColumn="0"/>
+              <w:rPr>
+                <w:rFonts w:cs="Times New Roman"/>
+                <w:szCs w:val="24"/>
+              </w:rPr>
+            </w:pPr>
+            <w:r>
+              <w:rPr>
+                <w:rFonts w:cs="Times New Roman"/>
+                <w:szCs w:val="24"/>
+              </w:rPr>
+              <w:t>26.620</w:t>
+            </w:r>
+          </w:p>
+        </w:tc>
+        <w:tc>
+          <w:tcPr>
+            <w:tcW w:w="556" w:type="pct"/>
+          </w:tcPr>
+          <w:p>
+            <w:pPr>
+              <w:cnfStyle w:val="000000100000" w:firstRow="0" w:lastRow="0" w:firstColumn="0" w:lastColumn="0" w:oddVBand="0" w:evenVBand="0" w:oddHBand="1" w:evenHBand="0" w:firstRowFirstColumn="0" w:firstRowLastColumn="0" w:lastRowFirstColumn="0" w:lastRowLastColumn="0"/>
+              <w:rPr>
+                <w:rFonts w:cs="Times New Roman"/>
+                <w:szCs w:val="24"/>
+              </w:rPr>
+            </w:pPr>
+            <w:r>
+              <w:rPr>
+                <w:rFonts w:cs="Times New Roman"/>
+                <w:szCs w:val="24"/>
+              </w:rPr>
+              <w:t>0.001</w:t>
+            </w:r>
+          </w:p>
+        </w:tc>
+      </w:tr>
+      <w:tr>
+        <w:trPr>
+          <w:trHeight w:val="288"/>
+        </w:trPr>
+        <w:tc>
+          <w:tcPr>
+            <w:cnfStyle w:val="001000000000" w:firstRow="0" w:lastRow="0" w:firstColumn="1" w:lastColumn="0" w:oddVBand="0" w:evenVBand="0" w:oddHBand="0" w:evenHBand="0" w:firstRowFirstColumn="0" w:firstRowLastColumn="0" w:lastRowFirstColumn="0" w:lastRowLastColumn="0"/>
+            <w:tcW w:w="1395" w:type="pct"/>
+          </w:tcPr>
+          <w:p>
+            <w:pPr>
+              <w:rPr>
+                <w:rFonts w:cs="Times New Roman"/>
+                <w:szCs w:val="24"/>
+              </w:rPr>
+            </w:pPr>
+            <w:r>
+              <w:rPr>
+                <w:rFonts w:cs="Times New Roman"/>
+                <w:szCs w:val="24"/>
+              </w:rPr>
+              <w:t>Observer</w:t>
+            </w:r>
+          </w:p>
+        </w:tc>
+        <w:tc>
+          <w:tcPr>
+            <w:tcW w:w="346" w:type="pct"/>
+          </w:tcPr>
+          <w:p>
+            <w:pPr>
+              <w:cnfStyle w:val="000000000000" w:firstRow="0" w:lastRow="0" w:firstColumn="0" w:lastColumn="0" w:oddVBand="0" w:evenVBand="0" w:oddHBand="0" w:evenHBand="0" w:firstRowFirstColumn="0" w:firstRowLastColumn="0" w:lastRowFirstColumn="0" w:lastRowLastColumn="0"/>
+              <w:rPr>
+                <w:rFonts w:cs="Times New Roman"/>
+                <w:szCs w:val="24"/>
+              </w:rPr>
+            </w:pPr>
+            <w:r>
+              <w:rPr>
+                <w:rFonts w:cs="Times New Roman"/>
+                <w:szCs w:val="24"/>
+              </w:rPr>
+              <w:t>1</w:t>
+            </w:r>
+          </w:p>
+        </w:tc>
+        <w:tc>
+          <w:tcPr>
+            <w:tcW w:w="526" w:type="pct"/>
+          </w:tcPr>
+          <w:p>
+            <w:pPr>
+              <w:cnfStyle w:val="000000000000" w:firstRow="0" w:lastRow="0" w:firstColumn="0" w:lastColumn="0" w:oddVBand="0" w:evenVBand="0" w:oddHBand="0" w:evenHBand="0" w:firstRowFirstColumn="0" w:firstRowLastColumn="0" w:lastRowFirstColumn="0" w:lastRowLastColumn="0"/>
+              <w:rPr>
+                <w:rFonts w:cs="Times New Roman"/>
+                <w:szCs w:val="24"/>
+              </w:rPr>
+            </w:pPr>
+            <w:r>
+              <w:rPr>
+                <w:rFonts w:cs="Times New Roman"/>
+                <w:szCs w:val="24"/>
+              </w:rPr>
+              <w:t>0.0244</w:t>
+            </w:r>
+          </w:p>
+        </w:tc>
+        <w:tc>
+          <w:tcPr>
+            <w:tcW w:w="526" w:type="pct"/>
+          </w:tcPr>
+          <w:p>
+            <w:pPr>
+              <w:cnfStyle w:val="000000000000" w:firstRow="0" w:lastRow="0" w:firstColumn="0" w:lastColumn="0" w:oddVBand="0" w:evenVBand="0" w:oddHBand="0" w:evenHBand="0" w:firstRowFirstColumn="0" w:firstRowLastColumn="0" w:lastRowFirstColumn="0" w:lastRowLastColumn="0"/>
+              <w:rPr>
+                <w:rFonts w:cs="Times New Roman"/>
+                <w:szCs w:val="24"/>
+              </w:rPr>
+            </w:pPr>
+            <w:r>
+              <w:rPr>
+                <w:rFonts w:cs="Times New Roman"/>
+                <w:szCs w:val="24"/>
+              </w:rPr>
+              <w:t>0.0244</w:t>
+            </w:r>
+          </w:p>
+        </w:tc>
+        <w:tc>
+          <w:tcPr>
+            <w:tcW w:w="526" w:type="pct"/>
+          </w:tcPr>
+          <w:p>
+            <w:pPr>
+              <w:cnfStyle w:val="000000000000" w:firstRow="0" w:lastRow="0" w:firstColumn="0" w:lastColumn="0" w:oddVBand="0" w:evenVBand="0" w:oddHBand="0" w:evenHBand="0" w:firstRowFirstColumn="0" w:firstRowLastColumn="0" w:lastRowFirstColumn="0" w:lastRowLastColumn="0"/>
+              <w:rPr>
+                <w:rFonts w:cs="Times New Roman"/>
+                <w:szCs w:val="24"/>
+              </w:rPr>
+            </w:pPr>
+            <w:r>
+              <w:rPr>
+                <w:rFonts w:cs="Times New Roman"/>
+                <w:szCs w:val="24"/>
+              </w:rPr>
+              <w:t>0.0176</w:t>
+            </w:r>
+          </w:p>
+        </w:tc>
+        <w:tc>
+          <w:tcPr>
+            <w:tcW w:w="598" w:type="pct"/>
+          </w:tcPr>
+          <w:p>
+            <w:pPr>
+              <w:cnfStyle w:val="000000000000" w:firstRow="0" w:lastRow="0" w:firstColumn="0" w:lastColumn="0" w:oddVBand="0" w:evenVBand="0" w:oddHBand="0" w:evenHBand="0" w:firstRowFirstColumn="0" w:firstRowLastColumn="0" w:lastRowFirstColumn="0" w:lastRowLastColumn="0"/>
+              <w:rPr>
+                <w:rFonts w:cs="Times New Roman"/>
+                <w:szCs w:val="24"/>
+              </w:rPr>
+            </w:pPr>
+            <w:r>
+              <w:rPr>
+                <w:rFonts w:cs="Times New Roman"/>
+                <w:szCs w:val="24"/>
+              </w:rPr>
+              <w:t>33.6563</w:t>
+            </w:r>
+          </w:p>
+        </w:tc>
+        <w:tc>
+          <w:tcPr>
+            <w:tcW w:w="526" w:type="pct"/>
+          </w:tcPr>
+          <w:p>
+            <w:pPr>
+              <w:cnfStyle w:val="000000000000" w:firstRow="0" w:lastRow="0" w:firstColumn="0" w:lastColumn="0" w:oddVBand="0" w:evenVBand="0" w:oddHBand="0" w:evenHBand="0" w:firstRowFirstColumn="0" w:firstRowLastColumn="0" w:lastRowFirstColumn="0" w:lastRowLastColumn="0"/>
+              <w:rPr>
+                <w:rFonts w:cs="Times New Roman"/>
+                <w:szCs w:val="24"/>
+              </w:rPr>
+            </w:pPr>
+            <w:r>
+              <w:rPr>
+                <w:rFonts w:cs="Times New Roman"/>
+                <w:szCs w:val="24"/>
+              </w:rPr>
+              <w:t>14.568</w:t>
+            </w:r>
+          </w:p>
+        </w:tc>
+        <w:tc>
+          <w:tcPr>
+            <w:tcW w:w="556" w:type="pct"/>
+          </w:tcPr>
+          <w:p>
+            <w:pPr>
+              <w:cnfStyle w:val="000000000000" w:firstRow="0" w:lastRow="0" w:firstColumn="0" w:lastColumn="0" w:oddVBand="0" w:evenVBand="0" w:oddHBand="0" w:evenHBand="0" w:firstRowFirstColumn="0" w:firstRowLastColumn="0" w:lastRowFirstColumn="0" w:lastRowLastColumn="0"/>
+              <w:rPr>
+                <w:rFonts w:cs="Times New Roman"/>
+                <w:szCs w:val="24"/>
+              </w:rPr>
+            </w:pPr>
+            <w:r>
+              <w:rPr>
+                <w:rFonts w:cs="Times New Roman"/>
+                <w:szCs w:val="24"/>
+              </w:rPr>
+              <w:t>0.001</w:t>
+            </w:r>
+          </w:p>
+        </w:tc>
+      </w:tr>
+      <w:tr>
+        <w:trPr>
+          <w:cnfStyle w:val="000000100000" w:firstRow="0" w:lastRow="0" w:firstColumn="0" w:lastColumn="0" w:oddVBand="0" w:evenVBand="0" w:oddHBand="1" w:evenHBand="0" w:firstRowFirstColumn="0" w:firstRowLastColumn="0" w:lastRowFirstColumn="0" w:lastRowLastColumn="0"/>
+          <w:trHeight w:val="288"/>
+        </w:trPr>
+        <w:tc>
+          <w:tcPr>
+            <w:cnfStyle w:val="001000000000" w:firstRow="0" w:lastRow="0" w:firstColumn="1" w:lastColumn="0" w:oddVBand="0" w:evenVBand="0" w:oddHBand="0" w:evenHBand="0" w:firstRowFirstColumn="0" w:firstRowLastColumn="0" w:lastRowFirstColumn="0" w:lastRowLastColumn="0"/>
+            <w:tcW w:w="1395" w:type="pct"/>
+          </w:tcPr>
+          <w:p>
+            <w:pPr>
+              <w:rPr>
+                <w:rFonts w:cs="Times New Roman"/>
+                <w:szCs w:val="24"/>
+              </w:rPr>
+            </w:pPr>
+            <w:r>
+              <w:rPr>
+                <w:rFonts w:cs="Times New Roman"/>
+                <w:szCs w:val="24"/>
+              </w:rPr>
+              <w:t>Individual x Observer</w:t>
+            </w:r>
+          </w:p>
+        </w:tc>
+        <w:tc>
+          <w:tcPr>
+            <w:tcW w:w="346" w:type="pct"/>
+          </w:tcPr>
+          <w:p>
+            <w:pPr>
+              <w:cnfStyle w:val="000000100000" w:firstRow="0" w:lastRow="0" w:firstColumn="0" w:lastColumn="0" w:oddVBand="0" w:evenVBand="0" w:oddHBand="1" w:evenHBand="0" w:firstRowFirstColumn="0" w:firstRowLastColumn="0" w:lastRowFirstColumn="0" w:lastRowLastColumn="0"/>
+              <w:rPr>
+                <w:rFonts w:cs="Times New Roman"/>
+                <w:szCs w:val="24"/>
+              </w:rPr>
+            </w:pPr>
+            <w:r>
+              <w:rPr>
+                <w:rFonts w:cs="Times New Roman"/>
+                <w:szCs w:val="24"/>
+              </w:rPr>
+              <w:t>40</w:t>
+            </w:r>
+          </w:p>
+        </w:tc>
+        <w:tc>
+          <w:tcPr>
+            <w:tcW w:w="526" w:type="pct"/>
+          </w:tcPr>
+          <w:p>
+            <w:pPr>
+              <w:cnfStyle w:val="000000100000" w:firstRow="0" w:lastRow="0" w:firstColumn="0" w:lastColumn="0" w:oddVBand="0" w:evenVBand="0" w:oddHBand="1" w:evenHBand="0" w:firstRowFirstColumn="0" w:firstRowLastColumn="0" w:lastRowFirstColumn="0" w:lastRowLastColumn="0"/>
+              <w:rPr>
+                <w:rFonts w:cs="Times New Roman"/>
+                <w:szCs w:val="24"/>
+              </w:rPr>
+            </w:pPr>
+            <w:r>
+              <w:rPr>
+                <w:rFonts w:cs="Times New Roman"/>
+                <w:szCs w:val="24"/>
+              </w:rPr>
+              <w:t>0.0492</w:t>
+            </w:r>
+          </w:p>
+        </w:tc>
+        <w:tc>
+          <w:tcPr>
+            <w:tcW w:w="526" w:type="pct"/>
+          </w:tcPr>
+          <w:p>
+            <w:pPr>
+              <w:cnfStyle w:val="000000100000" w:firstRow="0" w:lastRow="0" w:firstColumn="0" w:lastColumn="0" w:oddVBand="0" w:evenVBand="0" w:oddHBand="1" w:evenHBand="0" w:firstRowFirstColumn="0" w:firstRowLastColumn="0" w:lastRowFirstColumn="0" w:lastRowLastColumn="0"/>
+              <w:rPr>
+                <w:rFonts w:cs="Times New Roman"/>
+                <w:szCs w:val="24"/>
+              </w:rPr>
+            </w:pPr>
+            <w:r>
+              <w:rPr>
+                <w:rFonts w:cs="Times New Roman"/>
+                <w:szCs w:val="24"/>
+              </w:rPr>
+              <w:t>0.0012</w:t>
+            </w:r>
+          </w:p>
+        </w:tc>
+        <w:tc>
+          <w:tcPr>
+            <w:tcW w:w="526" w:type="pct"/>
+          </w:tcPr>
+          <w:p>
+            <w:pPr>
+              <w:cnfStyle w:val="000000100000" w:firstRow="0" w:lastRow="0" w:firstColumn="0" w:lastColumn="0" w:oddVBand="0" w:evenVBand="0" w:oddHBand="1" w:evenHBand="0" w:firstRowFirstColumn="0" w:firstRowLastColumn="0" w:lastRowFirstColumn="0" w:lastRowLastColumn="0"/>
+              <w:rPr>
+                <w:rFonts w:cs="Times New Roman"/>
+                <w:szCs w:val="24"/>
+              </w:rPr>
+            </w:pPr>
+            <w:r>
+              <w:rPr>
+                <w:rFonts w:cs="Times New Roman"/>
+                <w:szCs w:val="24"/>
+              </w:rPr>
+              <w:t>0.0354</w:t>
+            </w:r>
+          </w:p>
+        </w:tc>
+        <w:tc>
+          <w:tcPr>
+            <w:tcW w:w="598" w:type="pct"/>
+          </w:tcPr>
+          <w:p>
+            <w:pPr>
+              <w:cnfStyle w:val="000000100000" w:firstRow="0" w:lastRow="0" w:firstColumn="0" w:lastColumn="0" w:oddVBand="0" w:evenVBand="0" w:oddHBand="1" w:evenHBand="0" w:firstRowFirstColumn="0" w:firstRowLastColumn="0" w:lastRowFirstColumn="0" w:lastRowLastColumn="0"/>
+              <w:rPr>
+                <w:rFonts w:cs="Times New Roman"/>
+                <w:szCs w:val="24"/>
+              </w:rPr>
+            </w:pPr>
+            <w:r>
+              <w:rPr>
+                <w:rFonts w:cs="Times New Roman"/>
+                <w:szCs w:val="24"/>
+              </w:rPr>
+              <w:t>1.6963</w:t>
+            </w:r>
+          </w:p>
+        </w:tc>
+        <w:tc>
+          <w:tcPr>
+            <w:tcW w:w="526" w:type="pct"/>
+          </w:tcPr>
+          <w:p>
+            <w:pPr>
+              <w:cnfStyle w:val="000000100000" w:firstRow="0" w:lastRow="0" w:firstColumn="0" w:lastColumn="0" w:oddVBand="0" w:evenVBand="0" w:oddHBand="1" w:evenHBand="0" w:firstRowFirstColumn="0" w:firstRowLastColumn="0" w:lastRowFirstColumn="0" w:lastRowLastColumn="0"/>
+              <w:rPr>
+                <w:rFonts w:cs="Times New Roman"/>
+                <w:szCs w:val="24"/>
+              </w:rPr>
+            </w:pPr>
+            <w:r>
+              <w:rPr>
+                <w:rFonts w:cs="Times New Roman"/>
+                <w:szCs w:val="24"/>
+              </w:rPr>
+              <w:t>26.292</w:t>
+            </w:r>
+          </w:p>
+        </w:tc>
+        <w:tc>
+          <w:tcPr>
+            <w:tcW w:w="556" w:type="pct"/>
+          </w:tcPr>
+          <w:p>
+            <w:pPr>
+              <w:cnfStyle w:val="000000100000" w:firstRow="0" w:lastRow="0" w:firstColumn="0" w:lastColumn="0" w:oddVBand="0" w:evenVBand="0" w:oddHBand="1" w:evenHBand="0" w:firstRowFirstColumn="0" w:firstRowLastColumn="0" w:lastRowFirstColumn="0" w:lastRowLastColumn="0"/>
+              <w:rPr>
+                <w:rFonts w:cs="Times New Roman"/>
+                <w:szCs w:val="24"/>
+              </w:rPr>
+            </w:pPr>
+            <w:r>
+              <w:rPr>
+                <w:rFonts w:cs="Times New Roman"/>
+                <w:szCs w:val="24"/>
+              </w:rPr>
+              <w:t>0.001</w:t>
+            </w:r>
+          </w:p>
+        </w:tc>
+      </w:tr>
+      <w:tr>
+        <w:trPr>
+          <w:trHeight w:val="288"/>
+        </w:trPr>
+        <w:tc>
+          <w:tcPr>
+            <w:cnfStyle w:val="001000000000" w:firstRow="0" w:lastRow="0" w:firstColumn="1" w:lastColumn="0" w:oddVBand="0" w:evenVBand="0" w:oddHBand="0" w:evenHBand="0" w:firstRowFirstColumn="0" w:firstRowLastColumn="0" w:lastRowFirstColumn="0" w:lastRowLastColumn="0"/>
+            <w:tcW w:w="1395" w:type="pct"/>
+          </w:tcPr>
+          <w:p>
+            <w:pPr>
+              <w:rPr>
+                <w:rFonts w:cs="Times New Roman"/>
+                <w:szCs w:val="24"/>
+              </w:rPr>
+            </w:pPr>
+            <w:r>
+              <w:rPr>
+                <w:rFonts w:cs="Times New Roman"/>
+                <w:szCs w:val="24"/>
+              </w:rPr>
+              <w:t>Observer x Iteration</w:t>
+            </w:r>
+          </w:p>
+        </w:tc>
+        <w:tc>
+          <w:tcPr>
+            <w:tcW w:w="346" w:type="pct"/>
+          </w:tcPr>
+          <w:p>
+            <w:pPr>
+              <w:cnfStyle w:val="000000000000" w:firstRow="0" w:lastRow="0" w:firstColumn="0" w:lastColumn="0" w:oddVBand="0" w:evenVBand="0" w:oddHBand="0" w:evenHBand="0" w:firstRowFirstColumn="0" w:firstRowLastColumn="0" w:lastRowFirstColumn="0" w:lastRowLastColumn="0"/>
+              <w:rPr>
+                <w:rFonts w:cs="Times New Roman"/>
+                <w:szCs w:val="24"/>
+              </w:rPr>
+            </w:pPr>
+            <w:r>
+              <w:rPr>
+                <w:rFonts w:cs="Times New Roman"/>
+                <w:szCs w:val="24"/>
+              </w:rPr>
+              <w:t>4</w:t>
+            </w:r>
+          </w:p>
+        </w:tc>
+        <w:tc>
+          <w:tcPr>
+            <w:tcW w:w="526" w:type="pct"/>
+          </w:tcPr>
+          <w:p>
+            <w:pPr>
+              <w:cnfStyle w:val="000000000000" w:firstRow="0" w:lastRow="0" w:firstColumn="0" w:lastColumn="0" w:oddVBand="0" w:evenVBand="0" w:oddHBand="0" w:evenHBand="0" w:firstRowFirstColumn="0" w:firstRowLastColumn="0" w:lastRowFirstColumn="0" w:lastRowLastColumn="0"/>
+              <w:rPr>
+                <w:rFonts w:cs="Times New Roman"/>
+                <w:szCs w:val="24"/>
+              </w:rPr>
+            </w:pPr>
+            <w:r>
+              <w:rPr>
+                <w:rFonts w:cs="Times New Roman"/>
+                <w:szCs w:val="24"/>
+              </w:rPr>
+              <w:t>0.0203</w:t>
+            </w:r>
+          </w:p>
+        </w:tc>
+        <w:tc>
+          <w:tcPr>
+            <w:tcW w:w="526" w:type="pct"/>
+          </w:tcPr>
+          <w:p>
+            <w:pPr>
+              <w:cnfStyle w:val="000000000000" w:firstRow="0" w:lastRow="0" w:firstColumn="0" w:lastColumn="0" w:oddVBand="0" w:evenVBand="0" w:oddHBand="0" w:evenHBand="0" w:firstRowFirstColumn="0" w:firstRowLastColumn="0" w:lastRowFirstColumn="0" w:lastRowLastColumn="0"/>
+              <w:rPr>
+                <w:rFonts w:cs="Times New Roman"/>
+                <w:szCs w:val="24"/>
+              </w:rPr>
+            </w:pPr>
+            <w:r>
+              <w:rPr>
+                <w:rFonts w:cs="Times New Roman"/>
+                <w:szCs w:val="24"/>
+              </w:rPr>
+              <w:t>0.0051</w:t>
+            </w:r>
+          </w:p>
+        </w:tc>
+        <w:tc>
+          <w:tcPr>
+            <w:tcW w:w="526" w:type="pct"/>
+          </w:tcPr>
+          <w:p>
+            <w:pPr>
+              <w:cnfStyle w:val="000000000000" w:firstRow="0" w:lastRow="0" w:firstColumn="0" w:lastColumn="0" w:oddVBand="0" w:evenVBand="0" w:oddHBand="0" w:evenHBand="0" w:firstRowFirstColumn="0" w:firstRowLastColumn="0" w:lastRowFirstColumn="0" w:lastRowLastColumn="0"/>
+              <w:rPr>
+                <w:rFonts w:cs="Times New Roman"/>
+                <w:szCs w:val="24"/>
+              </w:rPr>
+            </w:pPr>
+            <w:r>
+              <w:rPr>
+                <w:rFonts w:cs="Times New Roman"/>
+                <w:szCs w:val="24"/>
+              </w:rPr>
+              <w:t>0.0146</w:t>
+            </w:r>
+          </w:p>
+        </w:tc>
+        <w:tc>
+          <w:tcPr>
+            <w:tcW w:w="598" w:type="pct"/>
+          </w:tcPr>
+          <w:p>
+            <w:pPr>
+              <w:cnfStyle w:val="000000000000" w:firstRow="0" w:lastRow="0" w:firstColumn="0" w:lastColumn="0" w:oddVBand="0" w:evenVBand="0" w:oddHBand="0" w:evenHBand="0" w:firstRowFirstColumn="0" w:firstRowLastColumn="0" w:lastRowFirstColumn="0" w:lastRowLastColumn="0"/>
+              <w:rPr>
+                <w:rFonts w:cs="Times New Roman"/>
+                <w:szCs w:val="24"/>
+              </w:rPr>
+            </w:pPr>
+            <w:r>
+              <w:rPr>
+                <w:rFonts w:cs="Times New Roman"/>
+                <w:szCs w:val="24"/>
+              </w:rPr>
+              <w:t>6.9974</w:t>
+            </w:r>
+          </w:p>
+        </w:tc>
+        <w:tc>
+          <w:tcPr>
+            <w:tcW w:w="526" w:type="pct"/>
+          </w:tcPr>
+          <w:p>
+            <w:pPr>
+              <w:cnfStyle w:val="000000000000" w:firstRow="0" w:lastRow="0" w:firstColumn="0" w:lastColumn="0" w:oddVBand="0" w:evenVBand="0" w:oddHBand="0" w:evenHBand="0" w:firstRowFirstColumn="0" w:firstRowLastColumn="0" w:lastRowFirstColumn="0" w:lastRowLastColumn="0"/>
+              <w:rPr>
+                <w:rFonts w:cs="Times New Roman"/>
+                <w:szCs w:val="24"/>
+              </w:rPr>
+            </w:pPr>
+            <w:r>
+              <w:rPr>
+                <w:rFonts w:cs="Times New Roman"/>
+                <w:szCs w:val="24"/>
+              </w:rPr>
+              <w:t>19.485</w:t>
+            </w:r>
+          </w:p>
+        </w:tc>
+        <w:tc>
+          <w:tcPr>
+            <w:tcW w:w="556" w:type="pct"/>
+          </w:tcPr>
+          <w:p>
+            <w:pPr>
+              <w:cnfStyle w:val="000000000000" w:firstRow="0" w:lastRow="0" w:firstColumn="0" w:lastColumn="0" w:oddVBand="0" w:evenVBand="0" w:oddHBand="0" w:evenHBand="0" w:firstRowFirstColumn="0" w:firstRowLastColumn="0" w:lastRowFirstColumn="0" w:lastRowLastColumn="0"/>
+              <w:rPr>
+                <w:rFonts w:cs="Times New Roman"/>
+                <w:szCs w:val="24"/>
+              </w:rPr>
+            </w:pPr>
+            <w:r>
+              <w:rPr>
+                <w:rFonts w:cs="Times New Roman"/>
+                <w:szCs w:val="24"/>
+              </w:rPr>
+              <w:t>0.001</w:t>
+            </w:r>
+          </w:p>
+        </w:tc>
+      </w:tr>
+      <w:tr>
+        <w:trPr>
+          <w:cnfStyle w:val="000000100000" w:firstRow="0" w:lastRow="0" w:firstColumn="0" w:lastColumn="0" w:oddVBand="0" w:evenVBand="0" w:oddHBand="1" w:evenHBand="0" w:firstRowFirstColumn="0" w:firstRowLastColumn="0" w:lastRowFirstColumn="0" w:lastRowLastColumn="0"/>
+          <w:trHeight w:val="288"/>
+        </w:trPr>
+        <w:tc>
+          <w:tcPr>
+            <w:cnfStyle w:val="001000000000" w:firstRow="0" w:lastRow="0" w:firstColumn="1" w:lastColumn="0" w:oddVBand="0" w:evenVBand="0" w:oddHBand="0" w:evenHBand="0" w:firstRowFirstColumn="0" w:firstRowLastColumn="0" w:lastRowFirstColumn="0" w:lastRowLastColumn="0"/>
+            <w:tcW w:w="1395" w:type="pct"/>
+          </w:tcPr>
+          <w:p>
+            <w:pPr>
+              <w:rPr>
+                <w:rFonts w:cs="Times New Roman"/>
+                <w:szCs w:val="24"/>
+              </w:rPr>
+            </w:pPr>
+            <w:r>
+              <w:rPr>
+                <w:rFonts w:cs="Times New Roman"/>
+                <w:szCs w:val="24"/>
+              </w:rPr>
+              <w:t>Residuals</w:t>
+            </w:r>
+          </w:p>
+        </w:tc>
+        <w:tc>
+          <w:tcPr>
+            <w:tcW w:w="346" w:type="pct"/>
+          </w:tcPr>
+          <w:p>
+            <w:pPr>
+              <w:cnfStyle w:val="000000100000" w:firstRow="0" w:lastRow="0" w:firstColumn="0" w:lastColumn="0" w:oddVBand="0" w:evenVBand="0" w:oddHBand="1" w:evenHBand="0" w:firstRowFirstColumn="0" w:firstRowLastColumn="0" w:lastRowFirstColumn="0" w:lastRowLastColumn="0"/>
+              <w:rPr>
+                <w:rFonts w:cs="Times New Roman"/>
+                <w:szCs w:val="24"/>
+              </w:rPr>
+            </w:pPr>
+            <w:r>
+              <w:rPr>
+                <w:rFonts w:cs="Times New Roman"/>
+                <w:szCs w:val="24"/>
+              </w:rPr>
+              <w:t>160</w:t>
+            </w:r>
+          </w:p>
+        </w:tc>
+        <w:tc>
+          <w:tcPr>
+            <w:tcW w:w="526" w:type="pct"/>
+          </w:tcPr>
+          <w:p>
+            <w:pPr>
+              <w:cnfStyle w:val="000000100000" w:firstRow="0" w:lastRow="0" w:firstColumn="0" w:lastColumn="0" w:oddVBand="0" w:evenVBand="0" w:oddHBand="1" w:evenHBand="0" w:firstRowFirstColumn="0" w:firstRowLastColumn="0" w:lastRowFirstColumn="0" w:lastRowLastColumn="0"/>
+              <w:rPr>
+                <w:rFonts w:cs="Times New Roman"/>
+                <w:szCs w:val="24"/>
+              </w:rPr>
+            </w:pPr>
+            <w:r>
+              <w:rPr>
+                <w:rFonts w:cs="Times New Roman"/>
+                <w:szCs w:val="24"/>
+              </w:rPr>
+              <w:t>0.1160</w:t>
+            </w:r>
+          </w:p>
+        </w:tc>
+        <w:tc>
+          <w:tcPr>
+            <w:tcW w:w="526" w:type="pct"/>
+          </w:tcPr>
+          <w:p>
+            <w:pPr>
+              <w:cnfStyle w:val="000000100000" w:firstRow="0" w:lastRow="0" w:firstColumn="0" w:lastColumn="0" w:oddVBand="0" w:evenVBand="0" w:oddHBand="1" w:evenHBand="0" w:firstRowFirstColumn="0" w:firstRowLastColumn="0" w:lastRowFirstColumn="0" w:lastRowLastColumn="0"/>
+              <w:rPr>
+                <w:rFonts w:cs="Times New Roman"/>
+                <w:szCs w:val="24"/>
+              </w:rPr>
+            </w:pPr>
+            <w:r>
+              <w:rPr>
+                <w:rFonts w:cs="Times New Roman"/>
+                <w:szCs w:val="24"/>
+              </w:rPr>
+              <w:t>0.0007</w:t>
+            </w:r>
+          </w:p>
+        </w:tc>
+        <w:tc>
+          <w:tcPr>
+            <w:tcW w:w="526" w:type="pct"/>
+          </w:tcPr>
+          <w:p>
+            <w:pPr>
+              <w:cnfStyle w:val="000000100000" w:firstRow="0" w:lastRow="0" w:firstColumn="0" w:lastColumn="0" w:oddVBand="0" w:evenVBand="0" w:oddHBand="1" w:evenHBand="0" w:firstRowFirstColumn="0" w:firstRowLastColumn="0" w:lastRowFirstColumn="0" w:lastRowLastColumn="0"/>
+              <w:rPr>
+                <w:rFonts w:cs="Times New Roman"/>
+                <w:szCs w:val="24"/>
+              </w:rPr>
+            </w:pPr>
+            <w:r>
+              <w:rPr>
+                <w:rFonts w:cs="Times New Roman"/>
+                <w:szCs w:val="24"/>
+              </w:rPr>
+              <w:t>0.0834</w:t>
+            </w:r>
+          </w:p>
+        </w:tc>
+        <w:tc>
+          <w:tcPr>
+            <w:tcW w:w="598" w:type="pct"/>
+          </w:tcPr>
+          <w:p>
+            <w:pPr>
+              <w:cnfStyle w:val="000000100000" w:firstRow="0" w:lastRow="0" w:firstColumn="0" w:lastColumn="0" w:oddVBand="0" w:evenVBand="0" w:oddHBand="1" w:evenHBand="0" w:firstRowFirstColumn="0" w:firstRowLastColumn="0" w:lastRowFirstColumn="0" w:lastRowLastColumn="0"/>
+              <w:rPr>
+                <w:rFonts w:cs="Times New Roman"/>
+                <w:szCs w:val="24"/>
+              </w:rPr>
+            </w:pPr>
+          </w:p>
+        </w:tc>
+        <w:tc>
+          <w:tcPr>
+            <w:tcW w:w="526" w:type="pct"/>
+          </w:tcPr>
+          <w:p>
+            <w:pPr>
+              <w:cnfStyle w:val="000000100000" w:firstRow="0" w:lastRow="0" w:firstColumn="0" w:lastColumn="0" w:oddVBand="0" w:evenVBand="0" w:oddHBand="1" w:evenHBand="0" w:firstRowFirstColumn="0" w:firstRowLastColumn="0" w:lastRowFirstColumn="0" w:lastRowLastColumn="0"/>
+              <w:rPr>
+                <w:rFonts w:cs="Times New Roman"/>
+                <w:szCs w:val="24"/>
+              </w:rPr>
+            </w:pPr>
+          </w:p>
+        </w:tc>
+        <w:tc>
+          <w:tcPr>
+            <w:tcW w:w="556" w:type="pct"/>
+          </w:tcPr>
+          <w:p>
+            <w:pPr>
+              <w:cnfStyle w:val="000000100000" w:firstRow="0" w:lastRow="0" w:firstColumn="0" w:lastColumn="0" w:oddVBand="0" w:evenVBand="0" w:oddHBand="1" w:evenHBand="0" w:firstRowFirstColumn="0" w:firstRowLastColumn="0" w:lastRowFirstColumn="0" w:lastRowLastColumn="0"/>
+              <w:rPr>
+                <w:rFonts w:cs="Times New Roman"/>
+                <w:szCs w:val="24"/>
+              </w:rPr>
+            </w:pPr>
+          </w:p>
+        </w:tc>
+      </w:tr>
+      <w:tr>
+        <w:trPr>
+          <w:trHeight w:val="288"/>
+        </w:trPr>
+        <w:tc>
+          <w:tcPr>
+            <w:cnfStyle w:val="001000000000" w:firstRow="0" w:lastRow="0" w:firstColumn="1" w:lastColumn="0" w:oddVBand="0" w:evenVBand="0" w:oddHBand="0" w:evenHBand="0" w:firstRowFirstColumn="0" w:firstRowLastColumn="0" w:lastRowFirstColumn="0" w:lastRowLastColumn="0"/>
+            <w:tcW w:w="1395" w:type="pct"/>
+          </w:tcPr>
+          <w:p>
+            <w:pPr>
+              <w:rPr>
+                <w:rFonts w:cs="Times New Roman"/>
+                <w:szCs w:val="24"/>
+              </w:rPr>
+            </w:pPr>
+            <w:r>
+              <w:rPr>
+                <w:rFonts w:cs="Times New Roman"/>
+                <w:szCs w:val="24"/>
+              </w:rPr>
+              <w:t>Total</w:t>
+            </w:r>
+          </w:p>
+        </w:tc>
+        <w:tc>
+          <w:tcPr>
+            <w:tcW w:w="346" w:type="pct"/>
+          </w:tcPr>
+          <w:p>
+            <w:pPr>
+              <w:cnfStyle w:val="000000000000" w:firstRow="0" w:lastRow="0" w:firstColumn="0" w:lastColumn="0" w:oddVBand="0" w:evenVBand="0" w:oddHBand="0" w:evenHBand="0" w:firstRowFirstColumn="0" w:firstRowLastColumn="0" w:lastRowFirstColumn="0" w:lastRowLastColumn="0"/>
+              <w:rPr>
+                <w:rFonts w:cs="Times New Roman"/>
+                <w:szCs w:val="24"/>
+              </w:rPr>
+            </w:pPr>
+            <w:r>
+              <w:rPr>
+                <w:rFonts w:cs="Times New Roman"/>
+                <w:szCs w:val="24"/>
+              </w:rPr>
+              <w:t>245</w:t>
+            </w:r>
+          </w:p>
+        </w:tc>
+        <w:tc>
+          <w:tcPr>
+            <w:tcW w:w="526" w:type="pct"/>
+          </w:tcPr>
+          <w:p>
+            <w:pPr>
+              <w:cnfStyle w:val="000000000000" w:firstRow="0" w:lastRow="0" w:firstColumn="0" w:lastColumn="0" w:oddVBand="0" w:evenVBand="0" w:oddHBand="0" w:evenHBand="0" w:firstRowFirstColumn="0" w:firstRowLastColumn="0" w:lastRowFirstColumn="0" w:lastRowLastColumn="0"/>
+              <w:rPr>
+                <w:rFonts w:cs="Times New Roman"/>
+                <w:szCs w:val="24"/>
+              </w:rPr>
+            </w:pPr>
+            <w:r>
+              <w:rPr>
+                <w:rFonts w:cs="Times New Roman"/>
+                <w:szCs w:val="24"/>
+              </w:rPr>
+              <w:t>1.3901</w:t>
+            </w:r>
+          </w:p>
+        </w:tc>
+        <w:tc>
+          <w:tcPr>
+            <w:tcW w:w="526" w:type="pct"/>
+          </w:tcPr>
+          <w:p>
+            <w:pPr>
+              <w:cnfStyle w:val="000000000000" w:firstRow="0" w:lastRow="0" w:firstColumn="0" w:lastColumn="0" w:oddVBand="0" w:evenVBand="0" w:oddHBand="0" w:evenHBand="0" w:firstRowFirstColumn="0" w:firstRowLastColumn="0" w:lastRowFirstColumn="0" w:lastRowLastColumn="0"/>
+              <w:rPr>
+                <w:rFonts w:cs="Times New Roman"/>
+                <w:szCs w:val="24"/>
+              </w:rPr>
+            </w:pPr>
+          </w:p>
+        </w:tc>
+        <w:tc>
+          <w:tcPr>
+            <w:tcW w:w="526" w:type="pct"/>
+          </w:tcPr>
+          <w:p>
+            <w:pPr>
+              <w:cnfStyle w:val="000000000000" w:firstRow="0" w:lastRow="0" w:firstColumn="0" w:lastColumn="0" w:oddVBand="0" w:evenVBand="0" w:oddHBand="0" w:evenHBand="0" w:firstRowFirstColumn="0" w:firstRowLastColumn="0" w:lastRowFirstColumn="0" w:lastRowLastColumn="0"/>
+              <w:rPr>
+                <w:rFonts w:cs="Times New Roman"/>
+                <w:szCs w:val="24"/>
+              </w:rPr>
+            </w:pPr>
+          </w:p>
+        </w:tc>
+        <w:tc>
+          <w:tcPr>
+            <w:tcW w:w="598" w:type="pct"/>
+          </w:tcPr>
+          <w:p>
+            <w:pPr>
+              <w:cnfStyle w:val="000000000000" w:firstRow="0" w:lastRow="0" w:firstColumn="0" w:lastColumn="0" w:oddVBand="0" w:evenVBand="0" w:oddHBand="0" w:evenHBand="0" w:firstRowFirstColumn="0" w:firstRowLastColumn="0" w:lastRowFirstColumn="0" w:lastRowLastColumn="0"/>
+              <w:rPr>
+                <w:rFonts w:cs="Times New Roman"/>
+                <w:szCs w:val="24"/>
+              </w:rPr>
+            </w:pPr>
+          </w:p>
+        </w:tc>
+        <w:tc>
+          <w:tcPr>
+            <w:tcW w:w="526" w:type="pct"/>
+          </w:tcPr>
+          <w:p>
+            <w:pPr>
+              <w:cnfStyle w:val="000000000000" w:firstRow="0" w:lastRow="0" w:firstColumn="0" w:lastColumn="0" w:oddVBand="0" w:evenVBand="0" w:oddHBand="0" w:evenHBand="0" w:firstRowFirstColumn="0" w:firstRowLastColumn="0" w:lastRowFirstColumn="0" w:lastRowLastColumn="0"/>
+              <w:rPr>
+                <w:rFonts w:cs="Times New Roman"/>
+                <w:szCs w:val="24"/>
+              </w:rPr>
+            </w:pPr>
+          </w:p>
+        </w:tc>
+        <w:tc>
+          <w:tcPr>
+            <w:tcW w:w="556" w:type="pct"/>
+          </w:tcPr>
+          <w:p>
+            <w:pPr>
+              <w:cnfStyle w:val="000000000000" w:firstRow="0" w:lastRow="0" w:firstColumn="0" w:lastColumn="0" w:oddVBand="0" w:evenVBand="0" w:oddHBand="0" w:evenHBand="0" w:firstRowFirstColumn="0" w:firstRowLastColumn="0" w:lastRowFirstColumn="0" w:lastRowLastColumn="0"/>
+              <w:rPr>
+                <w:rFonts w:cs="Times New Roman"/>
+                <w:szCs w:val="24"/>
+              </w:rPr>
+            </w:pPr>
           </w:p>
         </w:tc>
       </w:tr>
@@ -17682,7 +18937,7 @@
         <w:rPr>
           <w:b/>
         </w:rPr>
-        <w:t>3</w:t>
+        <w:t>4</w:t>
       </w:r>
       <w:r>
         <w:rPr>
@@ -18219,7 +19474,7 @@
                 <w:szCs w:val="24"/>
               </w:rPr>
             </w:pPr>
-            <w:bookmarkStart w:id="0" w:name="OLE_LINK1"/>
+            <w:bookmarkStart w:id="1" w:name="OLE_LINK1"/>
             <w:r>
               <w:rPr>
                 <w:rFonts w:ascii="Times" w:eastAsia="Times New Roman" w:hAnsi="Times" w:cs="Lucida Grande"/>
@@ -21547,6 +22802,7 @@
                 <w:color w:val="000000"/>
                 <w:szCs w:val="24"/>
               </w:rPr>
+              <w:lastRenderedPageBreak/>
               <w:t>Labiale</w:t>
             </w:r>
             <w:proofErr w:type="spellEnd"/>
@@ -24228,7 +25484,7 @@
           </w:p>
         </w:tc>
       </w:tr>
-      <w:bookmarkEnd w:id="0"/>
+      <w:bookmarkEnd w:id="1"/>
     </w:tbl>
     <w:p>
       <w:pPr>
@@ -24248,7 +25504,7 @@
         <w:rPr>
           <w:b/>
         </w:rPr>
-        <w:t>4</w:t>
+        <w:t>5</w:t>
       </w:r>
       <w:r>
         <w:t xml:space="preserve">. Inter-observer error along the </w:t>
@@ -24701,8 +25957,6 @@
               </w:rPr>
               <w:t>B</w:t>
             </w:r>
-            <w:bookmarkStart w:id="1" w:name="_GoBack"/>
-            <w:bookmarkEnd w:id="1"/>
             <w:r>
               <w:rPr>
                 <w:rFonts w:eastAsia="Times New Roman" w:cs="Times New Roman"/>
@@ -26087,7 +27341,6 @@
                 <w:sz w:val="22"/>
                 <w:szCs w:val="24"/>
               </w:rPr>
-              <w:lastRenderedPageBreak/>
               <w:t>Chelion</w:t>
             </w:r>
             <w:proofErr w:type="spellEnd"/>
@@ -37002,7 +38255,7 @@
 </file>
 
 <file path=customXml/itemProps1.xml><?xml version="1.0" encoding="utf-8"?>
-<ds:datastoreItem xmlns:ds="http://schemas.openxmlformats.org/officeDocument/2006/customXml" ds:itemID="{D9DBDBFC-46E7-42CF-8BB9-F53BE1AC008D}">
+<ds:datastoreItem xmlns:ds="http://schemas.openxmlformats.org/officeDocument/2006/customXml" ds:itemID="{C1AFBA26-515F-4E79-A226-76257376F8D8}">
   <ds:schemaRefs>
     <ds:schemaRef ds:uri="http://schemas.openxmlformats.org/officeDocument/2006/bibliography"/>
   </ds:schemaRefs>
